--- a/src/docs/Unit testing in Angular.docx
+++ b/src/docs/Unit testing in Angular.docx
@@ -84,11 +84,12 @@
           <w:r>
             <w:fldChar w:fldCharType="separate"/>
           </w:r>
-          <w:hyperlink w:anchor="_Toc46781733" w:history="1">
+          <w:hyperlink w:anchor="_Toc46822645" w:history="1">
             <w:r>
               <w:rPr>
                 <w:rStyle w:val="Hyperlink"/>
                 <w:noProof/>
+                <w:lang w:val="en-US"/>
               </w:rPr>
               <w:t>Introduction ( 1 -  2)</w:t>
             </w:r>
@@ -111,7 +112,7 @@
                 <w:noProof/>
                 <w:webHidden/>
               </w:rPr>
-              <w:instrText xml:space="preserve"> PAGEREF _Toc46781733 \h </w:instrText>
+              <w:instrText xml:space="preserve"> PAGEREF _Toc46822645 \h </w:instrText>
             </w:r>
             <w:r>
               <w:rPr>
@@ -154,11 +155,12 @@
               <w:lang w:eastAsia="nl-NL"/>
             </w:rPr>
           </w:pPr>
-          <w:hyperlink w:anchor="_Toc46781734" w:history="1">
+          <w:hyperlink w:anchor="_Toc46822646" w:history="1">
             <w:r>
               <w:rPr>
                 <w:rStyle w:val="Hyperlink"/>
                 <w:noProof/>
+                <w:lang w:val="en-US"/>
               </w:rPr>
               <w:t>AAA</w:t>
             </w:r>
@@ -181,7 +183,7 @@
                 <w:noProof/>
                 <w:webHidden/>
               </w:rPr>
-              <w:instrText xml:space="preserve"> PAGEREF _Toc46781734 \h </w:instrText>
+              <w:instrText xml:space="preserve"> PAGEREF _Toc46822646 \h </w:instrText>
             </w:r>
             <w:r>
               <w:rPr>
@@ -224,11 +226,12 @@
               <w:lang w:eastAsia="nl-NL"/>
             </w:rPr>
           </w:pPr>
-          <w:hyperlink w:anchor="_Toc46781735" w:history="1">
+          <w:hyperlink w:anchor="_Toc46822647" w:history="1">
             <w:r>
               <w:rPr>
                 <w:rStyle w:val="Hyperlink"/>
                 <w:noProof/>
+                <w:lang w:val="en-US"/>
               </w:rPr>
               <w:t>Testing principals</w:t>
             </w:r>
@@ -251,7 +254,7 @@
                 <w:noProof/>
                 <w:webHidden/>
               </w:rPr>
-              <w:instrText xml:space="preserve"> PAGEREF _Toc46781735 \h </w:instrText>
+              <w:instrText xml:space="preserve"> PAGEREF _Toc46822647 \h </w:instrText>
             </w:r>
             <w:r>
               <w:rPr>
@@ -294,7 +297,7 @@
               <w:lang w:eastAsia="nl-NL"/>
             </w:rPr>
           </w:pPr>
-          <w:hyperlink w:anchor="_Toc46781736" w:history="1">
+          <w:hyperlink w:anchor="_Toc46822648" w:history="1">
             <w:r>
               <w:rPr>
                 <w:rStyle w:val="Hyperlink"/>
@@ -322,7 +325,7 @@
                 <w:noProof/>
                 <w:webHidden/>
               </w:rPr>
-              <w:instrText xml:space="preserve"> PAGEREF _Toc46781736 \h </w:instrText>
+              <w:instrText xml:space="preserve"> PAGEREF _Toc46822648 \h </w:instrText>
             </w:r>
             <w:r>
               <w:rPr>
@@ -365,7 +368,7 @@
               <w:lang w:eastAsia="nl-NL"/>
             </w:rPr>
           </w:pPr>
-          <w:hyperlink w:anchor="_Toc46781737" w:history="1">
+          <w:hyperlink w:anchor="_Toc46822649" w:history="1">
             <w:r>
               <w:rPr>
                 <w:rStyle w:val="Hyperlink"/>
@@ -393,7 +396,7 @@
                 <w:noProof/>
                 <w:webHidden/>
               </w:rPr>
-              <w:instrText xml:space="preserve"> PAGEREF _Toc46781737 \h </w:instrText>
+              <w:instrText xml:space="preserve"> PAGEREF _Toc46822649 \h </w:instrText>
             </w:r>
             <w:r>
               <w:rPr>
@@ -414,6 +417,290 @@
                 <w:webHidden/>
               </w:rPr>
               <w:t>2</w:t>
+            </w:r>
+            <w:r>
+              <w:rPr>
+                <w:noProof/>
+                <w:webHidden/>
+              </w:rPr>
+              <w:fldChar w:fldCharType="end"/>
+            </w:r>
+          </w:hyperlink>
+        </w:p>
+        <w:p>
+          <w:pPr>
+            <w:pStyle w:val="Inhopg2"/>
+            <w:tabs>
+              <w:tab w:val="right" w:leader="dot" w:pos="9062"/>
+            </w:tabs>
+            <w:rPr>
+              <w:rFonts w:eastAsiaTheme="minorEastAsia"/>
+              <w:noProof/>
+              <w:lang w:eastAsia="nl-NL"/>
+            </w:rPr>
+          </w:pPr>
+          <w:hyperlink w:anchor="_Toc46822650" w:history="1">
+            <w:r>
+              <w:rPr>
+                <w:rStyle w:val="Hyperlink"/>
+                <w:noProof/>
+                <w:lang w:val="en-US"/>
+              </w:rPr>
+              <w:t>State based- and interaction tests</w:t>
+            </w:r>
+            <w:r>
+              <w:rPr>
+                <w:noProof/>
+                <w:webHidden/>
+              </w:rPr>
+              <w:tab/>
+            </w:r>
+            <w:r>
+              <w:rPr>
+                <w:noProof/>
+                <w:webHidden/>
+              </w:rPr>
+              <w:fldChar w:fldCharType="begin"/>
+            </w:r>
+            <w:r>
+              <w:rPr>
+                <w:noProof/>
+                <w:webHidden/>
+              </w:rPr>
+              <w:instrText xml:space="preserve"> PAGEREF _Toc46822650 \h </w:instrText>
+            </w:r>
+            <w:r>
+              <w:rPr>
+                <w:noProof/>
+                <w:webHidden/>
+              </w:rPr>
+            </w:r>
+            <w:r>
+              <w:rPr>
+                <w:noProof/>
+                <w:webHidden/>
+              </w:rPr>
+              <w:fldChar w:fldCharType="separate"/>
+            </w:r>
+            <w:r>
+              <w:rPr>
+                <w:noProof/>
+                <w:webHidden/>
+              </w:rPr>
+              <w:t>3</w:t>
+            </w:r>
+            <w:r>
+              <w:rPr>
+                <w:noProof/>
+                <w:webHidden/>
+              </w:rPr>
+              <w:fldChar w:fldCharType="end"/>
+            </w:r>
+          </w:hyperlink>
+        </w:p>
+        <w:p>
+          <w:pPr>
+            <w:pStyle w:val="Inhopg1"/>
+            <w:tabs>
+              <w:tab w:val="right" w:leader="dot" w:pos="9062"/>
+            </w:tabs>
+            <w:rPr>
+              <w:rFonts w:eastAsiaTheme="minorEastAsia"/>
+              <w:noProof/>
+              <w:lang w:eastAsia="nl-NL"/>
+            </w:rPr>
+          </w:pPr>
+          <w:hyperlink w:anchor="_Toc46822651" w:history="1">
+            <w:r>
+              <w:rPr>
+                <w:rStyle w:val="Hyperlink"/>
+                <w:noProof/>
+                <w:lang w:val="en-US"/>
+              </w:rPr>
+              <w:t>Shallow Integration Tests</w:t>
+            </w:r>
+            <w:r>
+              <w:rPr>
+                <w:noProof/>
+                <w:webHidden/>
+              </w:rPr>
+              <w:tab/>
+            </w:r>
+            <w:r>
+              <w:rPr>
+                <w:noProof/>
+                <w:webHidden/>
+              </w:rPr>
+              <w:fldChar w:fldCharType="begin"/>
+            </w:r>
+            <w:r>
+              <w:rPr>
+                <w:noProof/>
+                <w:webHidden/>
+              </w:rPr>
+              <w:instrText xml:space="preserve"> PAGEREF _Toc46822651 \h </w:instrText>
+            </w:r>
+            <w:r>
+              <w:rPr>
+                <w:noProof/>
+                <w:webHidden/>
+              </w:rPr>
+            </w:r>
+            <w:r>
+              <w:rPr>
+                <w:noProof/>
+                <w:webHidden/>
+              </w:rPr>
+              <w:fldChar w:fldCharType="separate"/>
+            </w:r>
+            <w:r>
+              <w:rPr>
+                <w:noProof/>
+                <w:webHidden/>
+              </w:rPr>
+              <w:t>3</w:t>
+            </w:r>
+            <w:r>
+              <w:rPr>
+                <w:noProof/>
+                <w:webHidden/>
+              </w:rPr>
+              <w:fldChar w:fldCharType="end"/>
+            </w:r>
+          </w:hyperlink>
+        </w:p>
+        <w:p>
+          <w:pPr>
+            <w:pStyle w:val="Inhopg1"/>
+            <w:tabs>
+              <w:tab w:val="right" w:leader="dot" w:pos="9062"/>
+            </w:tabs>
+            <w:rPr>
+              <w:rFonts w:eastAsiaTheme="minorEastAsia"/>
+              <w:noProof/>
+              <w:lang w:eastAsia="nl-NL"/>
+            </w:rPr>
+          </w:pPr>
+          <w:hyperlink w:anchor="_Toc46822652" w:history="1">
+            <w:r>
+              <w:rPr>
+                <w:rStyle w:val="Hyperlink"/>
+                <w:noProof/>
+                <w:lang w:val="en-US"/>
+              </w:rPr>
+              <w:t>Appendix</w:t>
+            </w:r>
+            <w:r>
+              <w:rPr>
+                <w:noProof/>
+                <w:webHidden/>
+              </w:rPr>
+              <w:tab/>
+            </w:r>
+            <w:r>
+              <w:rPr>
+                <w:noProof/>
+                <w:webHidden/>
+              </w:rPr>
+              <w:fldChar w:fldCharType="begin"/>
+            </w:r>
+            <w:r>
+              <w:rPr>
+                <w:noProof/>
+                <w:webHidden/>
+              </w:rPr>
+              <w:instrText xml:space="preserve"> PAGEREF _Toc46822652 \h </w:instrText>
+            </w:r>
+            <w:r>
+              <w:rPr>
+                <w:noProof/>
+                <w:webHidden/>
+              </w:rPr>
+            </w:r>
+            <w:r>
+              <w:rPr>
+                <w:noProof/>
+                <w:webHidden/>
+              </w:rPr>
+              <w:fldChar w:fldCharType="separate"/>
+            </w:r>
+            <w:r>
+              <w:rPr>
+                <w:noProof/>
+                <w:webHidden/>
+              </w:rPr>
+              <w:t>4</w:t>
+            </w:r>
+            <w:r>
+              <w:rPr>
+                <w:noProof/>
+                <w:webHidden/>
+              </w:rPr>
+              <w:fldChar w:fldCharType="end"/>
+            </w:r>
+          </w:hyperlink>
+        </w:p>
+        <w:p>
+          <w:pPr>
+            <w:pStyle w:val="Inhopg2"/>
+            <w:tabs>
+              <w:tab w:val="right" w:leader="dot" w:pos="9062"/>
+            </w:tabs>
+            <w:rPr>
+              <w:rFonts w:eastAsiaTheme="minorEastAsia"/>
+              <w:noProof/>
+              <w:lang w:eastAsia="nl-NL"/>
+            </w:rPr>
+          </w:pPr>
+          <w:hyperlink w:anchor="_Toc46822653" w:history="1">
+            <w:r>
+              <w:rPr>
+                <w:rStyle w:val="Hyperlink"/>
+                <w:noProof/>
+                <w:lang w:val="en-US"/>
+              </w:rPr>
+              <w:t>Sources</w:t>
+            </w:r>
+            <w:r>
+              <w:rPr>
+                <w:noProof/>
+                <w:webHidden/>
+              </w:rPr>
+              <w:tab/>
+            </w:r>
+            <w:r>
+              <w:rPr>
+                <w:noProof/>
+                <w:webHidden/>
+              </w:rPr>
+              <w:fldChar w:fldCharType="begin"/>
+            </w:r>
+            <w:r>
+              <w:rPr>
+                <w:noProof/>
+                <w:webHidden/>
+              </w:rPr>
+              <w:instrText xml:space="preserve"> PAGEREF _Toc46822653 \h </w:instrText>
+            </w:r>
+            <w:r>
+              <w:rPr>
+                <w:noProof/>
+                <w:webHidden/>
+              </w:rPr>
+            </w:r>
+            <w:r>
+              <w:rPr>
+                <w:noProof/>
+                <w:webHidden/>
+              </w:rPr>
+              <w:fldChar w:fldCharType="separate"/>
+            </w:r>
+            <w:r>
+              <w:rPr>
+                <w:noProof/>
+                <w:webHidden/>
+              </w:rPr>
+              <w:t>4</w:t>
             </w:r>
             <w:r>
               <w:rPr>
@@ -471,7 +758,7 @@
           <w:lang w:val="en-US"/>
         </w:rPr>
       </w:pPr>
-      <w:bookmarkStart w:id="0" w:name="_Toc46781733"/>
+      <w:bookmarkStart w:id="0" w:name="_Toc46822645"/>
       <w:r>
         <w:rPr>
           <w:lang w:val="en-US"/>
@@ -507,7 +794,7 @@
           <w:lang w:val="en-US"/>
         </w:rPr>
       </w:pPr>
-      <w:bookmarkStart w:id="1" w:name="_Toc46781734"/>
+      <w:bookmarkStart w:id="1" w:name="_Toc46822646"/>
       <w:r>
         <w:rPr>
           <w:lang w:val="en-US"/>
@@ -692,7 +979,7 @@
           <w:lang w:val="en-US"/>
         </w:rPr>
       </w:pPr>
-      <w:bookmarkStart w:id="2" w:name="_Toc46781735"/>
+      <w:bookmarkStart w:id="2" w:name="_Toc46822647"/>
       <w:r>
         <w:rPr>
           <w:lang w:val="en-US"/>
@@ -751,12 +1038,105 @@
     </w:p>
     <w:p>
       <w:pPr>
+        <w:pStyle w:val="Kop2"/>
+        <w:rPr>
+          <w:lang w:val="en-US"/>
+        </w:rPr>
+      </w:pPr>
+      <w:r>
+        <w:rPr>
+          <w:lang w:val="en-US"/>
+        </w:rPr>
+        <w:t>Debugging tests in Karma</w:t>
+      </w:r>
+    </w:p>
+    <w:p>
+      <w:pPr>
+        <w:rPr>
+          <w:lang w:val="en-US"/>
+        </w:rPr>
+      </w:pPr>
+      <w:r>
+        <w:rPr>
+          <w:lang w:val="en-US"/>
+        </w:rPr>
+        <w:t>There are two features which can help you debugging tests in Karma:</w:t>
+      </w:r>
+    </w:p>
+    <w:p>
+      <w:pPr>
+        <w:pStyle w:val="Lijstalinea"/>
+        <w:numPr>
+          <w:ilvl w:val="0"/>
+          <w:numId w:val="1"/>
+        </w:numPr>
+        <w:rPr>
+          <w:lang w:val="en-US"/>
+        </w:rPr>
+      </w:pPr>
+      <w:r>
+        <w:rPr>
+          <w:lang w:val="en-US"/>
+        </w:rPr>
+        <w:t>First one is to open the development console of Chrome and select the console tab. This might give extra info if tests are failing</w:t>
+      </w:r>
+    </w:p>
+    <w:p>
+      <w:pPr>
+        <w:pStyle w:val="Lijstalinea"/>
+        <w:numPr>
+          <w:ilvl w:val="0"/>
+          <w:numId w:val="1"/>
+        </w:numPr>
+        <w:rPr>
+          <w:lang w:val="en-US"/>
+        </w:rPr>
+      </w:pPr>
+      <w:r>
+        <w:rPr>
+          <w:lang w:val="en-US"/>
+        </w:rPr>
+        <w:t xml:space="preserve">Karma and zone.js sometimes do not interact correct. To avoid this issue change the scrips &gt; tests in package.json from: </w:t>
+      </w:r>
+      <w:r>
+        <w:rPr>
+          <w:lang w:val="en-US"/>
+        </w:rPr>
+        <w:t>"test": "ng test"</w:t>
+      </w:r>
+      <w:r>
+        <w:rPr>
+          <w:lang w:val="en-US"/>
+        </w:rPr>
+        <w:t xml:space="preserve"> to:  </w:t>
+      </w:r>
+      <w:r>
+        <w:rPr>
+          <w:lang w:val="en-US"/>
+        </w:rPr>
+        <w:t>"test": "ng test --source-map=false"</w:t>
+      </w:r>
+    </w:p>
+    <w:p>
+      <w:pPr>
+        <w:pStyle w:val="Geenafstand"/>
+        <w:tabs>
+          <w:tab w:val="left" w:pos="567"/>
+          <w:tab w:val="left" w:pos="1276"/>
+        </w:tabs>
+        <w:rPr>
+          <w:lang w:val="en-US"/>
+        </w:rPr>
+      </w:pPr>
+    </w:p>
+    <w:p>
+      <w:pPr>
         <w:pStyle w:val="Kop1"/>
         <w:rPr>
           <w:lang w:val="en-US"/>
         </w:rPr>
       </w:pPr>
-      <w:bookmarkStart w:id="3" w:name="_Toc46781736"/>
+      <w:bookmarkStart w:id="3" w:name="_Toc46822648"/>
       <w:r>
         <w:rPr>
           <w:lang w:val="en-US"/>
@@ -814,7 +1194,7 @@
           <w:lang w:val="en-US"/>
         </w:rPr>
       </w:pPr>
-      <w:bookmarkStart w:id="4" w:name="_Toc46781737"/>
+      <w:bookmarkStart w:id="4" w:name="_Toc46822649"/>
       <w:r>
         <w:rPr>
           <w:lang w:val="en-US"/>
@@ -956,7 +1336,19 @@
         <w:rPr>
           <w:lang w:val="en-US"/>
         </w:rPr>
-        <w:t>As the heroService.deleteHero(…) returns an observable so should our mockHeroService. We can achieve that by returning an subject when calling deleteHero using the “of” method, like so:</w:t>
+        <w:t>As the heroService.deleteHero(…) returns an observable</w:t>
+      </w:r>
+      <w:r>
+        <w:rPr>
+          <w:lang w:val="en-US"/>
+        </w:rPr>
+        <w:t>,</w:t>
+      </w:r>
+      <w:r>
+        <w:rPr>
+          <w:lang w:val="en-US"/>
+        </w:rPr>
+        <w:t xml:space="preserve"> so should our mockHeroService. We can achieve that by returning an subject when calling deleteHero using the “of” method, like so:</w:t>
       </w:r>
       <w:r>
         <w:rPr>
@@ -989,8 +1381,28 @@
         <w:rPr>
           <w:lang w:val="en-US"/>
         </w:rPr>
-        <w:t>The ‘should delete …..’ test is setup following the AAA pricipel.</w:t>
-      </w:r>
+        <w:t xml:space="preserve">The ‘should delete …..’ test is setup following the AAA </w:t>
+      </w:r>
+      <w:r>
+        <w:rPr>
+          <w:lang w:val="en-US"/>
+        </w:rPr>
+        <w:t>principle</w:t>
+      </w:r>
+      <w:r>
+        <w:rPr>
+          <w:lang w:val="en-US"/>
+        </w:rPr>
+        <w:t>.</w:t>
+      </w:r>
+    </w:p>
+    <w:p>
+      <w:pPr>
+        <w:pStyle w:val="Geenafstand"/>
+        <w:rPr>
+          <w:lang w:val="en-US"/>
+        </w:rPr>
+      </w:pPr>
     </w:p>
     <w:p>
       <w:pPr>
@@ -1097,6 +1509,7 @@
           <w:szCs w:val="16"/>
           <w:lang w:val="en-US"/>
         </w:rPr>
+        <w:lastRenderedPageBreak/>
         <w:t>describe('HeroesComponent', () =&gt; {</w:t>
       </w:r>
     </w:p>
@@ -1412,7 +1825,6 @@
           <w:szCs w:val="16"/>
           <w:lang w:val="en-US"/>
         </w:rPr>
-        <w:lastRenderedPageBreak/>
         <w:t xml:space="preserve">    });</w:t>
       </w:r>
     </w:p>
@@ -1828,6 +2240,454 @@
     </w:p>
     <w:p>
       <w:pPr>
+        <w:pStyle w:val="Geenafstand"/>
+        <w:rPr>
+          <w:rFonts w:ascii="Courier New" w:hAnsi="Courier New" w:cs="Courier New"/>
+          <w:sz w:val="16"/>
+          <w:szCs w:val="16"/>
+          <w:lang w:val="en-US"/>
+        </w:rPr>
+      </w:pPr>
+    </w:p>
+    <w:p>
+      <w:pPr>
+        <w:pStyle w:val="Kop2"/>
+        <w:rPr>
+          <w:lang w:val="en-US"/>
+        </w:rPr>
+      </w:pPr>
+      <w:bookmarkStart w:id="5" w:name="_Toc46822650"/>
+      <w:r>
+        <w:rPr>
+          <w:lang w:val="en-US"/>
+        </w:rPr>
+        <w:t>State based- and interaction tests</w:t>
+      </w:r>
+      <w:bookmarkEnd w:id="5"/>
+    </w:p>
+    <w:p>
+      <w:pPr>
+        <w:pStyle w:val="Geenafstand"/>
+        <w:rPr>
+          <w:lang w:val="en-US"/>
+        </w:rPr>
+      </w:pPr>
+      <w:r>
+        <w:rPr>
+          <w:lang w:val="en-US"/>
+        </w:rPr>
+        <w:t xml:space="preserve">The above test checks if the state of the component has changed. It’s a </w:t>
+      </w:r>
+      <w:r>
+        <w:rPr>
+          <w:b/>
+          <w:bCs/>
+          <w:lang w:val="en-US"/>
+        </w:rPr>
+        <w:t>state based</w:t>
+      </w:r>
+      <w:r>
+        <w:rPr>
+          <w:lang w:val="en-US"/>
+        </w:rPr>
+        <w:t xml:space="preserve"> test. What it doesn’t do is check if certain parts of the code were executed. That kind of tests is called </w:t>
+      </w:r>
+      <w:r>
+        <w:rPr>
+          <w:b/>
+          <w:bCs/>
+          <w:lang w:val="en-US"/>
+        </w:rPr>
+        <w:t>interaction</w:t>
+      </w:r>
+      <w:r>
+        <w:rPr>
+          <w:lang w:val="en-US"/>
+        </w:rPr>
+        <w:t xml:space="preserve"> tests.</w:t>
+      </w:r>
+    </w:p>
+    <w:p>
+      <w:pPr>
+        <w:pStyle w:val="Geenafstand"/>
+        <w:rPr>
+          <w:lang w:val="en-US"/>
+        </w:rPr>
+      </w:pPr>
+      <w:r>
+        <w:rPr>
+          <w:lang w:val="en-US"/>
+        </w:rPr>
+        <w:t>An example of an interaction test which checks if a method was (of the mocked service) was called:</w:t>
+      </w:r>
+    </w:p>
+    <w:p>
+      <w:pPr>
+        <w:pStyle w:val="Geenafstand"/>
+        <w:rPr>
+          <w:lang w:val="en-US"/>
+        </w:rPr>
+      </w:pPr>
+    </w:p>
+    <w:p>
+      <w:pPr>
+        <w:pStyle w:val="Geenafstand"/>
+        <w:rPr>
+          <w:rFonts w:ascii="Courier New" w:hAnsi="Courier New" w:cs="Courier New"/>
+          <w:sz w:val="16"/>
+          <w:szCs w:val="16"/>
+          <w:lang w:val="en-US"/>
+        </w:rPr>
+      </w:pPr>
+      <w:r>
+        <w:rPr>
+          <w:rFonts w:ascii="Courier New" w:hAnsi="Courier New" w:cs="Courier New"/>
+          <w:sz w:val="16"/>
+          <w:szCs w:val="16"/>
+          <w:lang w:val="en-US"/>
+        </w:rPr>
+        <w:t xml:space="preserve">    it('shouild call heroService.deleteHero with correct hero', () =&gt; {</w:t>
+      </w:r>
+    </w:p>
+    <w:p>
+      <w:pPr>
+        <w:pStyle w:val="Geenafstand"/>
+        <w:rPr>
+          <w:rFonts w:ascii="Courier New" w:hAnsi="Courier New" w:cs="Courier New"/>
+          <w:sz w:val="16"/>
+          <w:szCs w:val="16"/>
+          <w:lang w:val="en-US"/>
+        </w:rPr>
+      </w:pPr>
+      <w:r>
+        <w:rPr>
+          <w:rFonts w:ascii="Courier New" w:hAnsi="Courier New" w:cs="Courier New"/>
+          <w:sz w:val="16"/>
+          <w:szCs w:val="16"/>
+          <w:lang w:val="en-US"/>
+        </w:rPr>
+        <w:t xml:space="preserve">        // Arrange</w:t>
+      </w:r>
+    </w:p>
+    <w:p>
+      <w:pPr>
+        <w:pStyle w:val="Geenafstand"/>
+        <w:rPr>
+          <w:rFonts w:ascii="Courier New" w:hAnsi="Courier New" w:cs="Courier New"/>
+          <w:sz w:val="16"/>
+          <w:szCs w:val="16"/>
+          <w:lang w:val="en-US"/>
+        </w:rPr>
+      </w:pPr>
+      <w:r>
+        <w:rPr>
+          <w:rFonts w:ascii="Courier New" w:hAnsi="Courier New" w:cs="Courier New"/>
+          <w:sz w:val="16"/>
+          <w:szCs w:val="16"/>
+          <w:lang w:val="en-US"/>
+        </w:rPr>
+        <w:t xml:space="preserve">        heroesComponent.heroes = HEROES;</w:t>
+      </w:r>
+    </w:p>
+    <w:p>
+      <w:pPr>
+        <w:pStyle w:val="Geenafstand"/>
+        <w:rPr>
+          <w:rFonts w:ascii="Courier New" w:hAnsi="Courier New" w:cs="Courier New"/>
+          <w:sz w:val="16"/>
+          <w:szCs w:val="16"/>
+          <w:lang w:val="en-US"/>
+        </w:rPr>
+      </w:pPr>
+      <w:r>
+        <w:rPr>
+          <w:rFonts w:ascii="Courier New" w:hAnsi="Courier New" w:cs="Courier New"/>
+          <w:sz w:val="16"/>
+          <w:szCs w:val="16"/>
+          <w:lang w:val="en-US"/>
+        </w:rPr>
+        <w:t xml:space="preserve">        mockHeroService.deleteHero.and.returnValue(of(true));</w:t>
+      </w:r>
+    </w:p>
+    <w:p>
+      <w:pPr>
+        <w:pStyle w:val="Geenafstand"/>
+        <w:rPr>
+          <w:rFonts w:ascii="Courier New" w:hAnsi="Courier New" w:cs="Courier New"/>
+          <w:sz w:val="16"/>
+          <w:szCs w:val="16"/>
+          <w:lang w:val="en-US"/>
+        </w:rPr>
+      </w:pPr>
+      <w:r>
+        <w:rPr>
+          <w:rFonts w:ascii="Courier New" w:hAnsi="Courier New" w:cs="Courier New"/>
+          <w:sz w:val="16"/>
+          <w:szCs w:val="16"/>
+          <w:lang w:val="en-US"/>
+        </w:rPr>
+        <w:t xml:space="preserve">        </w:t>
+      </w:r>
+    </w:p>
+    <w:p>
+      <w:pPr>
+        <w:pStyle w:val="Geenafstand"/>
+        <w:rPr>
+          <w:rFonts w:ascii="Courier New" w:hAnsi="Courier New" w:cs="Courier New"/>
+          <w:sz w:val="16"/>
+          <w:szCs w:val="16"/>
+          <w:lang w:val="en-US"/>
+        </w:rPr>
+      </w:pPr>
+      <w:r>
+        <w:rPr>
+          <w:rFonts w:ascii="Courier New" w:hAnsi="Courier New" w:cs="Courier New"/>
+          <w:sz w:val="16"/>
+          <w:szCs w:val="16"/>
+          <w:lang w:val="en-US"/>
+        </w:rPr>
+        <w:t xml:space="preserve">        // Act</w:t>
+      </w:r>
+    </w:p>
+    <w:p>
+      <w:pPr>
+        <w:pStyle w:val="Geenafstand"/>
+        <w:rPr>
+          <w:rFonts w:ascii="Courier New" w:hAnsi="Courier New" w:cs="Courier New"/>
+          <w:sz w:val="16"/>
+          <w:szCs w:val="16"/>
+          <w:lang w:val="en-US"/>
+        </w:rPr>
+      </w:pPr>
+      <w:r>
+        <w:rPr>
+          <w:rFonts w:ascii="Courier New" w:hAnsi="Courier New" w:cs="Courier New"/>
+          <w:sz w:val="16"/>
+          <w:szCs w:val="16"/>
+          <w:lang w:val="en-US"/>
+        </w:rPr>
+        <w:t xml:space="preserve">        heroesComponent.delete(HEROES[1]);</w:t>
+      </w:r>
+    </w:p>
+    <w:p>
+      <w:pPr>
+        <w:pStyle w:val="Geenafstand"/>
+        <w:rPr>
+          <w:rFonts w:ascii="Courier New" w:hAnsi="Courier New" w:cs="Courier New"/>
+          <w:sz w:val="16"/>
+          <w:szCs w:val="16"/>
+          <w:lang w:val="en-US"/>
+        </w:rPr>
+      </w:pPr>
+      <w:r>
+        <w:rPr>
+          <w:rFonts w:ascii="Courier New" w:hAnsi="Courier New" w:cs="Courier New"/>
+          <w:sz w:val="16"/>
+          <w:szCs w:val="16"/>
+          <w:lang w:val="en-US"/>
+        </w:rPr>
+        <w:t xml:space="preserve">        </w:t>
+      </w:r>
+    </w:p>
+    <w:p>
+      <w:pPr>
+        <w:pStyle w:val="Geenafstand"/>
+        <w:rPr>
+          <w:rFonts w:ascii="Courier New" w:hAnsi="Courier New" w:cs="Courier New"/>
+          <w:sz w:val="16"/>
+          <w:szCs w:val="16"/>
+          <w:lang w:val="en-US"/>
+        </w:rPr>
+      </w:pPr>
+      <w:r>
+        <w:rPr>
+          <w:rFonts w:ascii="Courier New" w:hAnsi="Courier New" w:cs="Courier New"/>
+          <w:sz w:val="16"/>
+          <w:szCs w:val="16"/>
+          <w:lang w:val="en-US"/>
+        </w:rPr>
+        <w:t xml:space="preserve">        // Assert</w:t>
+      </w:r>
+    </w:p>
+    <w:p>
+      <w:pPr>
+        <w:pStyle w:val="Geenafstand"/>
+        <w:rPr>
+          <w:rFonts w:ascii="Courier New" w:hAnsi="Courier New" w:cs="Courier New"/>
+          <w:sz w:val="16"/>
+          <w:szCs w:val="16"/>
+          <w:lang w:val="en-US"/>
+        </w:rPr>
+      </w:pPr>
+      <w:r>
+        <w:rPr>
+          <w:rFonts w:ascii="Courier New" w:hAnsi="Courier New" w:cs="Courier New"/>
+          <w:sz w:val="16"/>
+          <w:szCs w:val="16"/>
+          <w:lang w:val="en-US"/>
+        </w:rPr>
+        <w:t xml:space="preserve">        // check that delleteHero was called</w:t>
+      </w:r>
+    </w:p>
+    <w:p>
+      <w:pPr>
+        <w:pStyle w:val="Geenafstand"/>
+        <w:rPr>
+          <w:rFonts w:ascii="Courier New" w:hAnsi="Courier New" w:cs="Courier New"/>
+          <w:sz w:val="16"/>
+          <w:szCs w:val="16"/>
+          <w:lang w:val="en-US"/>
+        </w:rPr>
+      </w:pPr>
+      <w:r>
+        <w:rPr>
+          <w:rFonts w:ascii="Courier New" w:hAnsi="Courier New" w:cs="Courier New"/>
+          <w:sz w:val="16"/>
+          <w:szCs w:val="16"/>
+          <w:lang w:val="en-US"/>
+        </w:rPr>
+        <w:t xml:space="preserve">        expect(mockHeroService.deleteHero).</w:t>
+      </w:r>
+      <w:r>
+        <w:rPr>
+          <w:rFonts w:ascii="Courier New" w:hAnsi="Courier New" w:cs="Courier New"/>
+          <w:b/>
+          <w:bCs/>
+          <w:sz w:val="16"/>
+          <w:szCs w:val="16"/>
+          <w:highlight w:val="lightGray"/>
+          <w:lang w:val="en-US"/>
+        </w:rPr>
+        <w:t>toHaveBeenCalled()</w:t>
+      </w:r>
+      <w:r>
+        <w:rPr>
+          <w:rFonts w:ascii="Courier New" w:hAnsi="Courier New" w:cs="Courier New"/>
+          <w:sz w:val="16"/>
+          <w:szCs w:val="16"/>
+          <w:lang w:val="en-US"/>
+        </w:rPr>
+        <w:t>;</w:t>
+      </w:r>
+    </w:p>
+    <w:p>
+      <w:pPr>
+        <w:pStyle w:val="Geenafstand"/>
+        <w:rPr>
+          <w:rFonts w:ascii="Courier New" w:hAnsi="Courier New" w:cs="Courier New"/>
+          <w:sz w:val="16"/>
+          <w:szCs w:val="16"/>
+          <w:lang w:val="en-US"/>
+        </w:rPr>
+      </w:pPr>
+      <w:r>
+        <w:rPr>
+          <w:rFonts w:ascii="Courier New" w:hAnsi="Courier New" w:cs="Courier New"/>
+          <w:sz w:val="16"/>
+          <w:szCs w:val="16"/>
+          <w:lang w:val="en-US"/>
+        </w:rPr>
+        <w:t xml:space="preserve">        // or even better... check that delleteHero was called with the correct parameter</w:t>
+      </w:r>
+    </w:p>
+    <w:p>
+      <w:pPr>
+        <w:pStyle w:val="Geenafstand"/>
+        <w:rPr>
+          <w:rFonts w:ascii="Courier New" w:hAnsi="Courier New" w:cs="Courier New"/>
+          <w:sz w:val="16"/>
+          <w:szCs w:val="16"/>
+          <w:lang w:val="en-US"/>
+        </w:rPr>
+      </w:pPr>
+      <w:r>
+        <w:rPr>
+          <w:rFonts w:ascii="Courier New" w:hAnsi="Courier New" w:cs="Courier New"/>
+          <w:sz w:val="16"/>
+          <w:szCs w:val="16"/>
+          <w:lang w:val="en-US"/>
+        </w:rPr>
+        <w:t xml:space="preserve">        expect(mockHeroService.deleteHero).</w:t>
+      </w:r>
+      <w:r>
+        <w:rPr>
+          <w:rFonts w:ascii="Courier New" w:hAnsi="Courier New" w:cs="Courier New"/>
+          <w:b/>
+          <w:bCs/>
+          <w:sz w:val="16"/>
+          <w:szCs w:val="16"/>
+          <w:highlight w:val="lightGray"/>
+          <w:lang w:val="en-US"/>
+        </w:rPr>
+        <w:t>toHaveBeenCalledWith</w:t>
+      </w:r>
+      <w:r>
+        <w:rPr>
+          <w:rFonts w:ascii="Courier New" w:hAnsi="Courier New" w:cs="Courier New"/>
+          <w:sz w:val="16"/>
+          <w:szCs w:val="16"/>
+          <w:lang w:val="en-US"/>
+        </w:rPr>
+        <w:t>(HEROES[1]);</w:t>
+      </w:r>
+    </w:p>
+    <w:p>
+      <w:pPr>
+        <w:pStyle w:val="Geenafstand"/>
+        <w:rPr>
+          <w:sz w:val="16"/>
+          <w:szCs w:val="16"/>
+          <w:lang w:val="en-US"/>
+        </w:rPr>
+      </w:pPr>
+      <w:r>
+        <w:rPr>
+          <w:rFonts w:ascii="Courier New" w:hAnsi="Courier New" w:cs="Courier New"/>
+          <w:sz w:val="16"/>
+          <w:szCs w:val="16"/>
+          <w:lang w:val="en-US"/>
+        </w:rPr>
+        <w:t xml:space="preserve">    })</w:t>
+      </w:r>
+    </w:p>
+    <w:p>
+      <w:pPr>
+        <w:rPr>
+          <w:lang w:val="en-US"/>
+        </w:rPr>
+      </w:pPr>
+      <w:r>
+        <w:rPr>
+          <w:lang w:val="en-US"/>
+        </w:rPr>
+        <w:t xml:space="preserve"> </w:t>
+      </w:r>
+    </w:p>
+    <w:p>
+      <w:pPr>
+        <w:pStyle w:val="Kop1"/>
+        <w:rPr>
+          <w:lang w:val="en-US"/>
+        </w:rPr>
+      </w:pPr>
+      <w:bookmarkStart w:id="6" w:name="_Toc46822651"/>
+      <w:r>
+        <w:rPr>
+          <w:lang w:val="en-US"/>
+        </w:rPr>
+        <w:t>Shallow Integration Tests</w:t>
+      </w:r>
+      <w:bookmarkEnd w:id="6"/>
+    </w:p>
+    <w:p>
+      <w:pPr>
+        <w:rPr>
+          <w:lang w:val="en-US"/>
+        </w:rPr>
+      </w:pPr>
+    </w:p>
+    <w:p>
+      <w:pPr>
         <w:rPr>
           <w:rFonts w:ascii="Courier New" w:hAnsi="Courier New" w:cs="Courier New"/>
           <w:sz w:val="16"/>
@@ -1852,6 +2712,7 @@
           <w:lang w:val="en-US"/>
         </w:rPr>
       </w:pPr>
+      <w:bookmarkStart w:id="7" w:name="_Toc46822652"/>
       <w:r>
         <w:rPr>
           <w:lang w:val="en-US"/>
@@ -1859,8 +2720,30 @@
         <w:lastRenderedPageBreak/>
         <w:t>Appendix</w:t>
       </w:r>
-    </w:p>
-    <w:p>
+      <w:bookmarkEnd w:id="7"/>
+    </w:p>
+    <w:p>
+      <w:pPr>
+        <w:pStyle w:val="Kop2"/>
+        <w:rPr>
+          <w:lang w:val="en-US"/>
+        </w:rPr>
+      </w:pPr>
+      <w:bookmarkStart w:id="8" w:name="_Toc46822653"/>
+      <w:r>
+        <w:rPr>
+          <w:lang w:val="en-US"/>
+        </w:rPr>
+        <w:t>Sources</w:t>
+      </w:r>
+      <w:bookmarkEnd w:id="8"/>
+    </w:p>
+    <w:p>
+      <w:pPr>
+        <w:rPr>
+          <w:lang w:val="en-US"/>
+        </w:rPr>
+      </w:pPr>
       <w:r>
         <w:rPr>
           <w:lang w:val="en-US"/>
@@ -1873,7 +2756,21 @@
             <w:rStyle w:val="Hyperlink"/>
             <w:lang w:val="en-US"/>
           </w:rPr>
-          <w:t>https://github.com/joeeames/PSAngularUnitTestingCourse</w:t>
+          <w:t>https://github.com/joeeames/PSAngularUn</w:t>
+        </w:r>
+        <w:r>
+          <w:rPr>
+            <w:rStyle w:val="Hyperlink"/>
+            <w:lang w:val="en-US"/>
+          </w:rPr>
+          <w:t>i</w:t>
+        </w:r>
+        <w:r>
+          <w:rPr>
+            <w:rStyle w:val="Hyperlink"/>
+            <w:lang w:val="en-US"/>
+          </w:rPr>
+          <w:t>tTestingCourse</w:t>
         </w:r>
       </w:hyperlink>
     </w:p>
@@ -1907,7 +2804,21 @@
             <w:rStyle w:val="Hyperlink"/>
             <w:lang w:val="en-US"/>
           </w:rPr>
-          <w:t>https://app.pluralsight.com/library/courses/unit-testing-angular/table-of-contents</w:t>
+          <w:t>h</w:t>
+        </w:r>
+        <w:r>
+          <w:rPr>
+            <w:rStyle w:val="Hyperlink"/>
+            <w:lang w:val="en-US"/>
+          </w:rPr>
+          <w:t>t</w:t>
+        </w:r>
+        <w:r>
+          <w:rPr>
+            <w:rStyle w:val="Hyperlink"/>
+            <w:lang w:val="en-US"/>
+          </w:rPr>
+          <w:t>tps://app.pluralsight.com/library/courses/unit-testing-angular/table-of-contents</w:t>
         </w:r>
       </w:hyperlink>
     </w:p>
@@ -2603,7 +3514,6 @@
   <w:style w:type="character" w:default="1" w:styleId="Standaardalinea-lettertype">
     <w:name w:val="Default Paragraph Font"/>
     <w:uiPriority w:val="1"/>
-    <w:semiHidden/>
     <w:unhideWhenUsed/>
   </w:style>
   <w:style w:type="table" w:default="1" w:styleId="Standaardtabel">
@@ -2712,6 +3622,29 @@
       <w:color w:val="0563C1" w:themeColor="hyperlink"/>
       <w:u w:val="single"/>
     </w:rPr>
+  </w:style>
+  <w:style w:type="character" w:styleId="GevolgdeHyperlink">
+    <w:name w:val="FollowedHyperlink"/>
+    <w:basedOn w:val="Standaardalinea-lettertype"/>
+    <w:uiPriority w:val="99"/>
+    <w:semiHidden/>
+    <w:unhideWhenUsed/>
+    <w:rsid w:val="000260C4"/>
+    <w:rPr>
+      <w:color w:val="954F72" w:themeColor="followedHyperlink"/>
+      <w:u w:val="single"/>
+    </w:rPr>
+  </w:style>
+  <w:style w:type="paragraph" w:styleId="Lijstalinea">
+    <w:name w:val="List Paragraph"/>
+    <w:basedOn w:val="Standaard"/>
+    <w:uiPriority w:val="34"/>
+    <w:qFormat/>
+    <w:rsid w:val="00037107"/>
+    <w:pPr>
+      <w:ind w:left="720"/>
+      <w:contextualSpacing/>
+    </w:pPr>
   </w:style>
 </w:styles>
 </file>

--- a/src/docs/Unit testing in Angular.docx
+++ b/src/docs/Unit testing in Angular.docx
@@ -19,8 +19,39 @@
           <w:sz w:val="72"/>
           <w:szCs w:val="72"/>
         </w:rPr>
-        <w:t>Unit testing in Angular</w:t>
-      </w:r>
+        <w:t xml:space="preserve">Unit </w:t>
+      </w:r>
+      <w:proofErr w:type="spellStart"/>
+      <w:r>
+        <w:rPr>
+          <w:b/>
+          <w:bCs/>
+          <w:sz w:val="72"/>
+          <w:szCs w:val="72"/>
+        </w:rPr>
+        <w:t>testing</w:t>
+      </w:r>
+      <w:proofErr w:type="spellEnd"/>
+      <w:r>
+        <w:rPr>
+          <w:b/>
+          <w:bCs/>
+          <w:sz w:val="72"/>
+          <w:szCs w:val="72"/>
+        </w:rPr>
+        <w:t xml:space="preserve"> in </w:t>
+      </w:r>
+      <w:proofErr w:type="spellStart"/>
+      <w:r>
+        <w:rPr>
+          <w:b/>
+          <w:bCs/>
+          <w:sz w:val="72"/>
+          <w:szCs w:val="72"/>
+        </w:rPr>
+        <w:t>Angular</w:t>
+      </w:r>
+      <w:proofErr w:type="spellEnd"/>
     </w:p>
     <w:p>
       <w:pPr>
@@ -84,7 +115,7 @@
           <w:r>
             <w:fldChar w:fldCharType="separate"/>
           </w:r>
-          <w:hyperlink w:anchor="_Toc46822645" w:history="1">
+          <w:hyperlink w:anchor="_Toc46941718" w:history="1">
             <w:r>
               <w:rPr>
                 <w:rStyle w:val="Hyperlink"/>
@@ -112,7 +143,7 @@
                 <w:noProof/>
                 <w:webHidden/>
               </w:rPr>
-              <w:instrText xml:space="preserve"> PAGEREF _Toc46822645 \h </w:instrText>
+              <w:instrText xml:space="preserve"> PAGEREF _Toc46941718 \h </w:instrText>
             </w:r>
             <w:r>
               <w:rPr>
@@ -155,14 +186,14 @@
               <w:lang w:eastAsia="nl-NL"/>
             </w:rPr>
           </w:pPr>
-          <w:hyperlink w:anchor="_Toc46822646" w:history="1">
+          <w:hyperlink w:anchor="_Toc46941719" w:history="1">
             <w:r>
               <w:rPr>
                 <w:rStyle w:val="Hyperlink"/>
                 <w:noProof/>
                 <w:lang w:val="en-US"/>
               </w:rPr>
-              <w:t>AAA</w:t>
+              <w:t>Naming</w:t>
             </w:r>
             <w:r>
               <w:rPr>
@@ -183,7 +214,7 @@
                 <w:noProof/>
                 <w:webHidden/>
               </w:rPr>
-              <w:instrText xml:space="preserve"> PAGEREF _Toc46822646 \h </w:instrText>
+              <w:instrText xml:space="preserve"> PAGEREF _Toc46941719 \h </w:instrText>
             </w:r>
             <w:r>
               <w:rPr>
@@ -226,13 +257,84 @@
               <w:lang w:eastAsia="nl-NL"/>
             </w:rPr>
           </w:pPr>
-          <w:hyperlink w:anchor="_Toc46822647" w:history="1">
+          <w:hyperlink w:anchor="_Toc46941720" w:history="1">
             <w:r>
               <w:rPr>
                 <w:rStyle w:val="Hyperlink"/>
                 <w:noProof/>
                 <w:lang w:val="en-US"/>
               </w:rPr>
+              <w:t>AAA</w:t>
+            </w:r>
+            <w:r>
+              <w:rPr>
+                <w:noProof/>
+                <w:webHidden/>
+              </w:rPr>
+              <w:tab/>
+            </w:r>
+            <w:r>
+              <w:rPr>
+                <w:noProof/>
+                <w:webHidden/>
+              </w:rPr>
+              <w:fldChar w:fldCharType="begin"/>
+            </w:r>
+            <w:r>
+              <w:rPr>
+                <w:noProof/>
+                <w:webHidden/>
+              </w:rPr>
+              <w:instrText xml:space="preserve"> PAGEREF _Toc46941720 \h </w:instrText>
+            </w:r>
+            <w:r>
+              <w:rPr>
+                <w:noProof/>
+                <w:webHidden/>
+              </w:rPr>
+            </w:r>
+            <w:r>
+              <w:rPr>
+                <w:noProof/>
+                <w:webHidden/>
+              </w:rPr>
+              <w:fldChar w:fldCharType="separate"/>
+            </w:r>
+            <w:r>
+              <w:rPr>
+                <w:noProof/>
+                <w:webHidden/>
+              </w:rPr>
+              <w:t>2</w:t>
+            </w:r>
+            <w:r>
+              <w:rPr>
+                <w:noProof/>
+                <w:webHidden/>
+              </w:rPr>
+              <w:fldChar w:fldCharType="end"/>
+            </w:r>
+          </w:hyperlink>
+        </w:p>
+        <w:p>
+          <w:pPr>
+            <w:pStyle w:val="Inhopg2"/>
+            <w:tabs>
+              <w:tab w:val="right" w:leader="dot" w:pos="9062"/>
+            </w:tabs>
+            <w:rPr>
+              <w:rFonts w:eastAsiaTheme="minorEastAsia"/>
+              <w:noProof/>
+              <w:lang w:eastAsia="nl-NL"/>
+            </w:rPr>
+          </w:pPr>
+          <w:hyperlink w:anchor="_Toc46941721" w:history="1">
+            <w:r>
+              <w:rPr>
+                <w:rStyle w:val="Hyperlink"/>
+                <w:noProof/>
+                <w:lang w:val="en-US"/>
+              </w:rPr>
               <w:t>Testing principals</w:t>
             </w:r>
             <w:r>
@@ -254,7 +356,78 @@
                 <w:noProof/>
                 <w:webHidden/>
               </w:rPr>
-              <w:instrText xml:space="preserve"> PAGEREF _Toc46822647 \h </w:instrText>
+              <w:instrText xml:space="preserve"> PAGEREF _Toc46941721 \h </w:instrText>
+            </w:r>
+            <w:r>
+              <w:rPr>
+                <w:noProof/>
+                <w:webHidden/>
+              </w:rPr>
+            </w:r>
+            <w:r>
+              <w:rPr>
+                <w:noProof/>
+                <w:webHidden/>
+              </w:rPr>
+              <w:fldChar w:fldCharType="separate"/>
+            </w:r>
+            <w:r>
+              <w:rPr>
+                <w:noProof/>
+                <w:webHidden/>
+              </w:rPr>
+              <w:t>2</w:t>
+            </w:r>
+            <w:r>
+              <w:rPr>
+                <w:noProof/>
+                <w:webHidden/>
+              </w:rPr>
+              <w:fldChar w:fldCharType="end"/>
+            </w:r>
+          </w:hyperlink>
+        </w:p>
+        <w:p>
+          <w:pPr>
+            <w:pStyle w:val="Inhopg2"/>
+            <w:tabs>
+              <w:tab w:val="right" w:leader="dot" w:pos="9062"/>
+            </w:tabs>
+            <w:rPr>
+              <w:rFonts w:eastAsiaTheme="minorEastAsia"/>
+              <w:noProof/>
+              <w:lang w:eastAsia="nl-NL"/>
+            </w:rPr>
+          </w:pPr>
+          <w:hyperlink w:anchor="_Toc46941722" w:history="1">
+            <w:r>
+              <w:rPr>
+                <w:rStyle w:val="Hyperlink"/>
+                <w:noProof/>
+                <w:lang w:val="en-US"/>
+              </w:rPr>
+              <w:t>Debugging tests in Karma</w:t>
+            </w:r>
+            <w:r>
+              <w:rPr>
+                <w:noProof/>
+                <w:webHidden/>
+              </w:rPr>
+              <w:tab/>
+            </w:r>
+            <w:r>
+              <w:rPr>
+                <w:noProof/>
+                <w:webHidden/>
+              </w:rPr>
+              <w:fldChar w:fldCharType="begin"/>
+            </w:r>
+            <w:r>
+              <w:rPr>
+                <w:noProof/>
+                <w:webHidden/>
+              </w:rPr>
+              <w:instrText xml:space="preserve"> PAGEREF _Toc46941722 \h </w:instrText>
             </w:r>
             <w:r>
               <w:rPr>
@@ -297,7 +470,7 @@
               <w:lang w:eastAsia="nl-NL"/>
             </w:rPr>
           </w:pPr>
-          <w:hyperlink w:anchor="_Toc46822648" w:history="1">
+          <w:hyperlink w:anchor="_Toc46941723" w:history="1">
             <w:r>
               <w:rPr>
                 <w:rStyle w:val="Hyperlink"/>
@@ -325,7 +498,7 @@
                 <w:noProof/>
                 <w:webHidden/>
               </w:rPr>
-              <w:instrText xml:space="preserve"> PAGEREF _Toc46822648 \h </w:instrText>
+              <w:instrText xml:space="preserve"> PAGEREF _Toc46941723 \h </w:instrText>
             </w:r>
             <w:r>
               <w:rPr>
@@ -368,7 +541,7 @@
               <w:lang w:eastAsia="nl-NL"/>
             </w:rPr>
           </w:pPr>
-          <w:hyperlink w:anchor="_Toc46822649" w:history="1">
+          <w:hyperlink w:anchor="_Toc46941724" w:history="1">
             <w:r>
               <w:rPr>
                 <w:rStyle w:val="Hyperlink"/>
@@ -396,7 +569,7 @@
                 <w:noProof/>
                 <w:webHidden/>
               </w:rPr>
-              <w:instrText xml:space="preserve"> PAGEREF _Toc46822649 \h </w:instrText>
+              <w:instrText xml:space="preserve"> PAGEREF _Toc46941724 \h </w:instrText>
             </w:r>
             <w:r>
               <w:rPr>
@@ -439,7 +612,7 @@
               <w:lang w:eastAsia="nl-NL"/>
             </w:rPr>
           </w:pPr>
-          <w:hyperlink w:anchor="_Toc46822650" w:history="1">
+          <w:hyperlink w:anchor="_Toc46941725" w:history="1">
             <w:r>
               <w:rPr>
                 <w:rStyle w:val="Hyperlink"/>
@@ -467,7 +640,7 @@
                 <w:noProof/>
                 <w:webHidden/>
               </w:rPr>
-              <w:instrText xml:space="preserve"> PAGEREF _Toc46822650 \h </w:instrText>
+              <w:instrText xml:space="preserve"> PAGEREF _Toc46941725 \h </w:instrText>
             </w:r>
             <w:r>
               <w:rPr>
@@ -510,7 +683,7 @@
               <w:lang w:eastAsia="nl-NL"/>
             </w:rPr>
           </w:pPr>
-          <w:hyperlink w:anchor="_Toc46822651" w:history="1">
+          <w:hyperlink w:anchor="_Toc46941726" w:history="1">
             <w:r>
               <w:rPr>
                 <w:rStyle w:val="Hyperlink"/>
@@ -538,7 +711,7 @@
                 <w:noProof/>
                 <w:webHidden/>
               </w:rPr>
-              <w:instrText xml:space="preserve"> PAGEREF _Toc46822651 \h </w:instrText>
+              <w:instrText xml:space="preserve"> PAGEREF _Toc46941726 \h </w:instrText>
             </w:r>
             <w:r>
               <w:rPr>
@@ -558,7 +731,216 @@
                 <w:noProof/>
                 <w:webHidden/>
               </w:rPr>
-              <w:t>3</w:t>
+              <w:t>4</w:t>
+            </w:r>
+            <w:r>
+              <w:rPr>
+                <w:noProof/>
+                <w:webHidden/>
+              </w:rPr>
+              <w:fldChar w:fldCharType="end"/>
+            </w:r>
+          </w:hyperlink>
+        </w:p>
+        <w:p>
+          <w:pPr>
+            <w:pStyle w:val="Inhopg2"/>
+            <w:tabs>
+              <w:tab w:val="right" w:leader="dot" w:pos="9062"/>
+            </w:tabs>
+            <w:rPr>
+              <w:rFonts w:eastAsiaTheme="minorEastAsia"/>
+              <w:noProof/>
+              <w:lang w:eastAsia="nl-NL"/>
+            </w:rPr>
+          </w:pPr>
+          <w:hyperlink w:anchor="_Toc46941727" w:history="1">
+            <w:r>
+              <w:rPr>
+                <w:rStyle w:val="Hyperlink"/>
+                <w:noProof/>
+                <w:lang w:val="en-US"/>
+              </w:rPr>
+              <w:t>TestBed</w:t>
+            </w:r>
+            <w:r>
+              <w:rPr>
+                <w:noProof/>
+                <w:webHidden/>
+              </w:rPr>
+              <w:tab/>
+            </w:r>
+            <w:r>
+              <w:rPr>
+                <w:noProof/>
+                <w:webHidden/>
+              </w:rPr>
+              <w:fldChar w:fldCharType="begin"/>
+            </w:r>
+            <w:r>
+              <w:rPr>
+                <w:noProof/>
+                <w:webHidden/>
+              </w:rPr>
+              <w:instrText xml:space="preserve"> PAGEREF _Toc46941727 \h </w:instrText>
+            </w:r>
+            <w:r>
+              <w:rPr>
+                <w:noProof/>
+                <w:webHidden/>
+              </w:rPr>
+            </w:r>
+            <w:r>
+              <w:rPr>
+                <w:noProof/>
+                <w:webHidden/>
+              </w:rPr>
+              <w:fldChar w:fldCharType="separate"/>
+            </w:r>
+            <w:r>
+              <w:rPr>
+                <w:noProof/>
+                <w:webHidden/>
+              </w:rPr>
+              <w:t>4</w:t>
+            </w:r>
+            <w:r>
+              <w:rPr>
+                <w:noProof/>
+                <w:webHidden/>
+              </w:rPr>
+              <w:fldChar w:fldCharType="end"/>
+            </w:r>
+          </w:hyperlink>
+        </w:p>
+        <w:p>
+          <w:pPr>
+            <w:pStyle w:val="Inhopg3"/>
+            <w:tabs>
+              <w:tab w:val="right" w:leader="dot" w:pos="9062"/>
+            </w:tabs>
+            <w:rPr>
+              <w:noProof/>
+            </w:rPr>
+          </w:pPr>
+          <w:hyperlink w:anchor="_Toc46941728" w:history="1">
+            <w:r>
+              <w:rPr>
+                <w:rStyle w:val="Hyperlink"/>
+                <w:noProof/>
+                <w:lang w:val="en-US"/>
+              </w:rPr>
+              <w:t>A simple component</w:t>
+            </w:r>
+            <w:r>
+              <w:rPr>
+                <w:noProof/>
+                <w:webHidden/>
+              </w:rPr>
+              <w:tab/>
+            </w:r>
+            <w:r>
+              <w:rPr>
+                <w:noProof/>
+                <w:webHidden/>
+              </w:rPr>
+              <w:fldChar w:fldCharType="begin"/>
+            </w:r>
+            <w:r>
+              <w:rPr>
+                <w:noProof/>
+                <w:webHidden/>
+              </w:rPr>
+              <w:instrText xml:space="preserve"> PAGEREF _Toc46941728 \h </w:instrText>
+            </w:r>
+            <w:r>
+              <w:rPr>
+                <w:noProof/>
+                <w:webHidden/>
+              </w:rPr>
+            </w:r>
+            <w:r>
+              <w:rPr>
+                <w:noProof/>
+                <w:webHidden/>
+              </w:rPr>
+              <w:fldChar w:fldCharType="separate"/>
+            </w:r>
+            <w:r>
+              <w:rPr>
+                <w:noProof/>
+                <w:webHidden/>
+              </w:rPr>
+              <w:t>4</w:t>
+            </w:r>
+            <w:r>
+              <w:rPr>
+                <w:noProof/>
+                <w:webHidden/>
+              </w:rPr>
+              <w:fldChar w:fldCharType="end"/>
+            </w:r>
+          </w:hyperlink>
+        </w:p>
+        <w:p>
+          <w:pPr>
+            <w:pStyle w:val="Inhopg3"/>
+            <w:tabs>
+              <w:tab w:val="right" w:leader="dot" w:pos="9062"/>
+            </w:tabs>
+            <w:rPr>
+              <w:noProof/>
+            </w:rPr>
+          </w:pPr>
+          <w:hyperlink w:anchor="_Toc46941729" w:history="1">
+            <w:r>
+              <w:rPr>
+                <w:rStyle w:val="Hyperlink"/>
+                <w:noProof/>
+                <w:lang w:val="en-US"/>
+              </w:rPr>
+              <w:t>A complex component</w:t>
+            </w:r>
+            <w:r>
+              <w:rPr>
+                <w:noProof/>
+                <w:webHidden/>
+              </w:rPr>
+              <w:tab/>
+            </w:r>
+            <w:r>
+              <w:rPr>
+                <w:noProof/>
+                <w:webHidden/>
+              </w:rPr>
+              <w:fldChar w:fldCharType="begin"/>
+            </w:r>
+            <w:r>
+              <w:rPr>
+                <w:noProof/>
+                <w:webHidden/>
+              </w:rPr>
+              <w:instrText xml:space="preserve"> PAGEREF _Toc46941729 \h </w:instrText>
+            </w:r>
+            <w:r>
+              <w:rPr>
+                <w:noProof/>
+                <w:webHidden/>
+              </w:rPr>
+            </w:r>
+            <w:r>
+              <w:rPr>
+                <w:noProof/>
+                <w:webHidden/>
+              </w:rPr>
+              <w:fldChar w:fldCharType="separate"/>
+            </w:r>
+            <w:r>
+              <w:rPr>
+                <w:noProof/>
+                <w:webHidden/>
+              </w:rPr>
+              <w:t>5</w:t>
             </w:r>
             <w:r>
               <w:rPr>
@@ -581,7 +963,7 @@
               <w:lang w:eastAsia="nl-NL"/>
             </w:rPr>
           </w:pPr>
-          <w:hyperlink w:anchor="_Toc46822652" w:history="1">
+          <w:hyperlink w:anchor="_Toc46941730" w:history="1">
             <w:r>
               <w:rPr>
                 <w:rStyle w:val="Hyperlink"/>
@@ -609,7 +991,7 @@
                 <w:noProof/>
                 <w:webHidden/>
               </w:rPr>
-              <w:instrText xml:space="preserve"> PAGEREF _Toc46822652 \h </w:instrText>
+              <w:instrText xml:space="preserve"> PAGEREF _Toc46941730 \h </w:instrText>
             </w:r>
             <w:r>
               <w:rPr>
@@ -629,7 +1011,7 @@
                 <w:noProof/>
                 <w:webHidden/>
               </w:rPr>
-              <w:t>4</w:t>
+              <w:t>6</w:t>
             </w:r>
             <w:r>
               <w:rPr>
@@ -652,7 +1034,7 @@
               <w:lang w:eastAsia="nl-NL"/>
             </w:rPr>
           </w:pPr>
-          <w:hyperlink w:anchor="_Toc46822653" w:history="1">
+          <w:hyperlink w:anchor="_Toc46941731" w:history="1">
             <w:r>
               <w:rPr>
                 <w:rStyle w:val="Hyperlink"/>
@@ -680,7 +1062,7 @@
                 <w:noProof/>
                 <w:webHidden/>
               </w:rPr>
-              <w:instrText xml:space="preserve"> PAGEREF _Toc46822653 \h </w:instrText>
+              <w:instrText xml:space="preserve"> PAGEREF _Toc46941731 \h </w:instrText>
             </w:r>
             <w:r>
               <w:rPr>
@@ -700,7 +1082,7 @@
                 <w:noProof/>
                 <w:webHidden/>
               </w:rPr>
-              <w:t>4</w:t>
+              <w:t>6</w:t>
             </w:r>
             <w:r>
               <w:rPr>
@@ -758,7 +1140,7 @@
           <w:lang w:val="en-US"/>
         </w:rPr>
       </w:pPr>
-      <w:bookmarkStart w:id="0" w:name="_Toc46822645"/>
+      <w:bookmarkStart w:id="0" w:name="_Toc46941718"/>
       <w:r>
         <w:rPr>
           <w:lang w:val="en-US"/>
@@ -781,7 +1163,6 @@
     </w:p>
     <w:p>
       <w:pPr>
-        <w:pStyle w:val="Geenafstand"/>
         <w:rPr>
           <w:lang w:val="en-US"/>
         </w:rPr>
@@ -794,14 +1175,52 @@
           <w:lang w:val="en-US"/>
         </w:rPr>
       </w:pPr>
-      <w:bookmarkStart w:id="1" w:name="_Toc46822646"/>
+      <w:bookmarkStart w:id="1" w:name="_Toc46941719"/>
+      <w:r>
+        <w:rPr>
+          <w:lang w:val="en-US"/>
+        </w:rPr>
+        <w:t>Naming</w:t>
+      </w:r>
+      <w:bookmarkEnd w:id="1"/>
+    </w:p>
+    <w:p>
+      <w:pPr>
+        <w:pStyle w:val="Geenafstand"/>
+        <w:rPr>
+          <w:lang w:val="en-US"/>
+        </w:rPr>
+      </w:pPr>
+      <w:r>
+        <w:rPr>
+          <w:lang w:val="en-US"/>
+        </w:rPr>
+        <w:t>When in the code snippets in this test name like Shallow test or Isolate test are used this is only for the purpose of this course. Normally Isolate and shallow are not used file or test names.</w:t>
+      </w:r>
+    </w:p>
+    <w:p>
+      <w:pPr>
+        <w:pStyle w:val="Geenafstand"/>
+        <w:rPr>
+          <w:lang w:val="en-US"/>
+        </w:rPr>
+      </w:pPr>
+    </w:p>
+    <w:p>
+      <w:pPr>
+        <w:pStyle w:val="Kop2"/>
+        <w:rPr>
+          <w:lang w:val="en-US"/>
+        </w:rPr>
+      </w:pPr>
+      <w:bookmarkStart w:id="2" w:name="_Toc46941720"/>
       <w:r>
         <w:rPr>
           <w:lang w:val="en-US"/>
         </w:rPr>
         <w:t>AAA</w:t>
       </w:r>
-      <w:bookmarkEnd w:id="1"/>
+      <w:bookmarkEnd w:id="2"/>
     </w:p>
     <w:p>
       <w:pPr>
@@ -957,7 +1376,21 @@
         <w:rPr>
           <w:lang w:val="en-US"/>
         </w:rPr>
-        <w:t>This is anolog to given, when, then</w:t>
+        <w:t xml:space="preserve">This is </w:t>
+      </w:r>
+      <w:proofErr w:type="spellStart"/>
+      <w:r>
+        <w:rPr>
+          <w:lang w:val="en-US"/>
+        </w:rPr>
+        <w:t>anolog</w:t>
+      </w:r>
+      <w:proofErr w:type="spellEnd"/>
+      <w:r>
+        <w:rPr>
+          <w:lang w:val="en-US"/>
+        </w:rPr>
+        <w:t xml:space="preserve"> to given, when, then</w:t>
       </w:r>
     </w:p>
     <w:p>
@@ -979,14 +1412,14 @@
           <w:lang w:val="en-US"/>
         </w:rPr>
       </w:pPr>
-      <w:bookmarkStart w:id="2" w:name="_Toc46822647"/>
+      <w:bookmarkStart w:id="3" w:name="_Toc46941721"/>
       <w:r>
         <w:rPr>
           <w:lang w:val="en-US"/>
         </w:rPr>
         <w:t>Testing principals</w:t>
       </w:r>
-      <w:bookmarkEnd w:id="2"/>
+      <w:bookmarkEnd w:id="3"/>
     </w:p>
     <w:p>
       <w:pPr>
@@ -1021,7 +1454,35 @@
         <w:rPr>
           <w:lang w:val="en-US"/>
         </w:rPr>
-        <w:t>Repeat if necessary applies to situations where, for instance the setup is very critical to the story. In that case the setup is not done in the beforeEach but in the it(‘shoul…’, () =&gt; {}</w:t>
+        <w:t xml:space="preserve">Repeat if necessary applies to situations where, for instance the setup is very critical to the story. In that case the setup is not done in the </w:t>
+      </w:r>
+      <w:proofErr w:type="spellStart"/>
+      <w:r>
+        <w:rPr>
+          <w:lang w:val="en-US"/>
+        </w:rPr>
+        <w:t>beforeEach</w:t>
+      </w:r>
+      <w:proofErr w:type="spellEnd"/>
+      <w:r>
+        <w:rPr>
+          <w:lang w:val="en-US"/>
+        </w:rPr>
+        <w:t xml:space="preserve"> but in the it(‘</w:t>
+      </w:r>
+      <w:proofErr w:type="spellStart"/>
+      <w:r>
+        <w:rPr>
+          <w:lang w:val="en-US"/>
+        </w:rPr>
+        <w:t>shoul</w:t>
+      </w:r>
+      <w:proofErr w:type="spellEnd"/>
+      <w:r>
+        <w:rPr>
+          <w:lang w:val="en-US"/>
+        </w:rPr>
+        <w:t>…’, () =&gt; {}</w:t>
       </w:r>
     </w:p>
     <w:p>
@@ -1043,12 +1504,14 @@
           <w:lang w:val="en-US"/>
         </w:rPr>
       </w:pPr>
+      <w:bookmarkStart w:id="4" w:name="_Toc46941722"/>
       <w:r>
         <w:rPr>
           <w:lang w:val="en-US"/>
         </w:rPr>
         <w:t>Debugging tests in Karma</w:t>
       </w:r>
+      <w:bookmarkEnd w:id="4"/>
     </w:p>
     <w:p>
       <w:pPr>
@@ -1096,7 +1559,21 @@
         <w:rPr>
           <w:lang w:val="en-US"/>
         </w:rPr>
-        <w:t xml:space="preserve">Karma and zone.js sometimes do not interact correct. To avoid this issue change the scrips &gt; tests in package.json from: </w:t>
+        <w:t xml:space="preserve">Karma and zone.js sometimes do not interact correct. To avoid this issue change the scrips &gt; tests in </w:t>
+      </w:r>
+      <w:proofErr w:type="spellStart"/>
+      <w:r>
+        <w:rPr>
+          <w:lang w:val="en-US"/>
+        </w:rPr>
+        <w:t>package.json</w:t>
+      </w:r>
+      <w:proofErr w:type="spellEnd"/>
+      <w:r>
+        <w:rPr>
+          <w:lang w:val="en-US"/>
+        </w:rPr>
+        <w:t xml:space="preserve"> from: </w:t>
       </w:r>
       <w:r>
         <w:rPr>
@@ -1136,14 +1613,14 @@
           <w:lang w:val="en-US"/>
         </w:rPr>
       </w:pPr>
-      <w:bookmarkStart w:id="3" w:name="_Toc46822648"/>
+      <w:bookmarkStart w:id="5" w:name="_Toc46941723"/>
       <w:r>
         <w:rPr>
           <w:lang w:val="en-US"/>
         </w:rPr>
         <w:t>Isolated Unit tests</w:t>
       </w:r>
-      <w:bookmarkEnd w:id="3"/>
+      <w:bookmarkEnd w:id="5"/>
     </w:p>
     <w:p>
       <w:pPr>
@@ -1176,7 +1653,21 @@
         <w:rPr>
           <w:lang w:val="en-US"/>
         </w:rPr>
-        <w:t xml:space="preserve">ce of javascript. (in your mind) remove all the things like @Component, @Pipe, @Input etc. </w:t>
+        <w:t xml:space="preserve">ce of </w:t>
+      </w:r>
+      <w:proofErr w:type="spellStart"/>
+      <w:r>
+        <w:rPr>
+          <w:lang w:val="en-US"/>
+        </w:rPr>
+        <w:t>javascript</w:t>
+      </w:r>
+      <w:proofErr w:type="spellEnd"/>
+      <w:r>
+        <w:rPr>
+          <w:lang w:val="en-US"/>
+        </w:rPr>
+        <w:t xml:space="preserve">. (in your mind) remove all the things like @Component, @Pipe, @Input etc. </w:t>
       </w:r>
     </w:p>
     <w:p>
@@ -1194,53 +1685,123 @@
           <w:lang w:val="en-US"/>
         </w:rPr>
       </w:pPr>
-      <w:bookmarkStart w:id="4" w:name="_Toc46822649"/>
+      <w:bookmarkStart w:id="6" w:name="_Toc46941724"/>
       <w:r>
         <w:rPr>
           <w:lang w:val="en-US"/>
         </w:rPr>
         <w:t>Mocking a service</w:t>
       </w:r>
-      <w:bookmarkEnd w:id="4"/>
-    </w:p>
-    <w:p>
-      <w:pPr>
-        <w:pStyle w:val="Geenafstand"/>
-        <w:rPr>
-          <w:lang w:val="en-US"/>
-        </w:rPr>
-      </w:pPr>
-      <w:r>
-        <w:rPr>
-          <w:lang w:val="en-US"/>
-        </w:rPr>
-        <w:t xml:space="preserve">Test delete method of </w:t>
-      </w:r>
-      <w:r>
-        <w:rPr>
-          <w:lang w:val="en-US"/>
-        </w:rPr>
-        <w:t>the HeroC</w:t>
-      </w:r>
-      <w:r>
-        <w:rPr>
-          <w:lang w:val="en-US"/>
-        </w:rPr>
-        <w:t>omponent (depending on a service)</w:t>
-      </w:r>
-    </w:p>
-    <w:p>
-      <w:pPr>
-        <w:pStyle w:val="Geenafstand"/>
-        <w:rPr>
-          <w:lang w:val="en-US"/>
-        </w:rPr>
-      </w:pPr>
-      <w:r>
-        <w:rPr>
-          <w:lang w:val="en-US"/>
-        </w:rPr>
-        <w:t>See: the Herocomponent.</w:t>
+      <w:bookmarkEnd w:id="6"/>
+    </w:p>
+    <w:p>
+      <w:pPr>
+        <w:pStyle w:val="Geenafstand"/>
+        <w:rPr>
+          <w:lang w:val="en-US"/>
+        </w:rPr>
+      </w:pPr>
+      <w:r>
+        <w:rPr>
+          <w:lang w:val="en-US"/>
+        </w:rPr>
+        <w:t>T</w:t>
+      </w:r>
+      <w:r>
+        <w:rPr>
+          <w:lang w:val="en-US"/>
+        </w:rPr>
+        <w:t>he t</w:t>
+      </w:r>
+      <w:r>
+        <w:rPr>
+          <w:lang w:val="en-US"/>
+        </w:rPr>
+        <w:t>est</w:t>
+      </w:r>
+      <w:r>
+        <w:rPr>
+          <w:lang w:val="en-US"/>
+        </w:rPr>
+        <w:t xml:space="preserve"> for the</w:t>
+      </w:r>
+      <w:r>
+        <w:rPr>
+          <w:lang w:val="en-US"/>
+        </w:rPr>
+        <w:t xml:space="preserve"> delete method of </w:t>
+      </w:r>
+      <w:r>
+        <w:rPr>
+          <w:lang w:val="en-US"/>
+        </w:rPr>
+        <w:t xml:space="preserve">the </w:t>
+      </w:r>
+      <w:proofErr w:type="spellStart"/>
+      <w:r>
+        <w:rPr>
+          <w:lang w:val="en-US"/>
+        </w:rPr>
+        <w:t>HeroC</w:t>
+      </w:r>
+      <w:r>
+        <w:rPr>
+          <w:lang w:val="en-US"/>
+        </w:rPr>
+        <w:t>omponent</w:t>
+      </w:r>
+      <w:proofErr w:type="spellEnd"/>
+      <w:r>
+        <w:rPr>
+          <w:lang w:val="en-US"/>
+        </w:rPr>
+        <w:t xml:space="preserve"> </w:t>
+      </w:r>
+      <w:r>
+        <w:rPr>
+          <w:lang w:val="en-US"/>
+        </w:rPr>
+        <w:t xml:space="preserve">is </w:t>
+      </w:r>
+      <w:r>
+        <w:rPr>
+          <w:lang w:val="en-US"/>
+        </w:rPr>
+        <w:t>depending on a service</w:t>
+      </w:r>
+      <w:r>
+        <w:rPr>
+          <w:lang w:val="en-US"/>
+        </w:rPr>
+        <w:t>.</w:t>
+      </w:r>
+    </w:p>
+    <w:p>
+      <w:pPr>
+        <w:pStyle w:val="Geenafstand"/>
+        <w:rPr>
+          <w:lang w:val="en-US"/>
+        </w:rPr>
+      </w:pPr>
+      <w:r>
+        <w:rPr>
+          <w:lang w:val="en-US"/>
+        </w:rPr>
+        <w:t xml:space="preserve">See: the </w:t>
+      </w:r>
+      <w:proofErr w:type="spellStart"/>
+      <w:r>
+        <w:rPr>
+          <w:lang w:val="en-US"/>
+        </w:rPr>
+        <w:t>Herocomponent</w:t>
+      </w:r>
+      <w:proofErr w:type="spellEnd"/>
+      <w:r>
+        <w:rPr>
+          <w:lang w:val="en-US"/>
+        </w:rPr>
+        <w:t>.</w:t>
       </w:r>
     </w:p>
     <w:p>
@@ -1258,7 +1819,21 @@
         <w:rPr>
           <w:lang w:val="en-US"/>
         </w:rPr>
-        <w:t>The HeroComponent has a heroes property. To test the delete function we have to populate heroes first.</w:t>
+        <w:t xml:space="preserve">The </w:t>
+      </w:r>
+      <w:proofErr w:type="spellStart"/>
+      <w:r>
+        <w:rPr>
+          <w:lang w:val="en-US"/>
+        </w:rPr>
+        <w:t>HeroComponent</w:t>
+      </w:r>
+      <w:proofErr w:type="spellEnd"/>
+      <w:r>
+        <w:rPr>
+          <w:lang w:val="en-US"/>
+        </w:rPr>
+        <w:t xml:space="preserve"> has a heroes property. To test the delete function we have to populate heroes first.</w:t>
       </w:r>
     </w:p>
     <w:p>
@@ -1276,7 +1851,49 @@
         <w:rPr>
           <w:lang w:val="en-US"/>
         </w:rPr>
-        <w:t>The HeroComponent is depending on the HeroService which is injected into the contructor.</w:t>
+        <w:t xml:space="preserve">The </w:t>
+      </w:r>
+      <w:proofErr w:type="spellStart"/>
+      <w:r>
+        <w:rPr>
+          <w:lang w:val="en-US"/>
+        </w:rPr>
+        <w:t>HeroComponent</w:t>
+      </w:r>
+      <w:proofErr w:type="spellEnd"/>
+      <w:r>
+        <w:rPr>
+          <w:lang w:val="en-US"/>
+        </w:rPr>
+        <w:t xml:space="preserve"> is depending on the </w:t>
+      </w:r>
+      <w:proofErr w:type="spellStart"/>
+      <w:r>
+        <w:rPr>
+          <w:lang w:val="en-US"/>
+        </w:rPr>
+        <w:t>HeroService</w:t>
+      </w:r>
+      <w:proofErr w:type="spellEnd"/>
+      <w:r>
+        <w:rPr>
+          <w:lang w:val="en-US"/>
+        </w:rPr>
+        <w:t xml:space="preserve"> which is injected into the </w:t>
+      </w:r>
+      <w:proofErr w:type="spellStart"/>
+      <w:r>
+        <w:rPr>
+          <w:lang w:val="en-US"/>
+        </w:rPr>
+        <w:t>contructor</w:t>
+      </w:r>
+      <w:proofErr w:type="spellEnd"/>
+      <w:r>
+        <w:rPr>
+          <w:lang w:val="en-US"/>
+        </w:rPr>
+        <w:t>.</w:t>
       </w:r>
     </w:p>
     <w:p>
@@ -1294,8 +1911,48 @@
         <w:rPr>
           <w:lang w:val="en-US"/>
         </w:rPr>
-        <w:t>To be independent of the HeroService we have to Mock it. Jasmine provides craeateSpyObj</w:t>
-      </w:r>
+        <w:t>To resolve this</w:t>
+      </w:r>
+      <w:r>
+        <w:rPr>
+          <w:lang w:val="en-US"/>
+        </w:rPr>
+        <w:t xml:space="preserve"> independen</w:t>
+      </w:r>
+      <w:r>
+        <w:rPr>
+          <w:lang w:val="en-US"/>
+        </w:rPr>
+        <w:t>cy</w:t>
+      </w:r>
+      <w:r>
+        <w:rPr>
+          <w:lang w:val="en-US"/>
+        </w:rPr>
+        <w:t xml:space="preserve"> of the </w:t>
+      </w:r>
+      <w:proofErr w:type="spellStart"/>
+      <w:r>
+        <w:rPr>
+          <w:lang w:val="en-US"/>
+        </w:rPr>
+        <w:t>HeroService</w:t>
+      </w:r>
+      <w:proofErr w:type="spellEnd"/>
+      <w:r>
+        <w:rPr>
+          <w:lang w:val="en-US"/>
+        </w:rPr>
+        <w:t xml:space="preserve"> we have to Mock it. Jasmine provides </w:t>
+      </w:r>
+      <w:proofErr w:type="spellStart"/>
+      <w:r>
+        <w:rPr>
+          <w:lang w:val="en-US"/>
+        </w:rPr>
+        <w:t>craeateSpyObj</w:t>
+      </w:r>
+      <w:proofErr w:type="spellEnd"/>
       <w:r>
         <w:rPr>
           <w:lang w:val="en-US"/>
@@ -1312,13 +1969,41 @@
         <w:rPr>
           <w:lang w:val="en-US"/>
         </w:rPr>
-        <w:br/>
-      </w:r>
-      <w:r>
-        <w:rPr>
-          <w:lang w:val="en-US"/>
-        </w:rPr>
-        <w:t>which takes an array of methodnames of the HeroService we want to use.</w:t>
+        <w:t xml:space="preserve"> </w:t>
+      </w:r>
+      <w:r>
+        <w:rPr>
+          <w:lang w:val="en-US"/>
+        </w:rPr>
+        <w:t xml:space="preserve">which takes an array of </w:t>
+      </w:r>
+      <w:proofErr w:type="spellStart"/>
+      <w:r>
+        <w:rPr>
+          <w:lang w:val="en-US"/>
+        </w:rPr>
+        <w:t>methodnames</w:t>
+      </w:r>
+      <w:proofErr w:type="spellEnd"/>
+      <w:r>
+        <w:rPr>
+          <w:lang w:val="en-US"/>
+        </w:rPr>
+        <w:t xml:space="preserve"> of the </w:t>
+      </w:r>
+      <w:proofErr w:type="spellStart"/>
+      <w:r>
+        <w:rPr>
+          <w:lang w:val="en-US"/>
+        </w:rPr>
+        <w:t>HeroService</w:t>
+      </w:r>
+      <w:proofErr w:type="spellEnd"/>
+      <w:r>
+        <w:rPr>
+          <w:lang w:val="en-US"/>
+        </w:rPr>
+        <w:t xml:space="preserve"> we want to use.</w:t>
       </w:r>
     </w:p>
     <w:p>
@@ -1336,7 +2021,21 @@
         <w:rPr>
           <w:lang w:val="en-US"/>
         </w:rPr>
-        <w:t>As the heroService.deleteHero(…) returns an observable</w:t>
+        <w:t xml:space="preserve">As the </w:t>
+      </w:r>
+      <w:proofErr w:type="spellStart"/>
+      <w:r>
+        <w:rPr>
+          <w:lang w:val="en-US"/>
+        </w:rPr>
+        <w:t>heroService.deleteHero</w:t>
+      </w:r>
+      <w:proofErr w:type="spellEnd"/>
+      <w:r>
+        <w:rPr>
+          <w:lang w:val="en-US"/>
+        </w:rPr>
+        <w:t>(…) returns an observable</w:t>
       </w:r>
       <w:r>
         <w:rPr>
@@ -1348,7 +2047,35 @@
         <w:rPr>
           <w:lang w:val="en-US"/>
         </w:rPr>
-        <w:t xml:space="preserve"> so should our mockHeroService. We can achieve that by returning an subject when calling deleteHero using the “of” method, like so:</w:t>
+        <w:t xml:space="preserve"> so should our </w:t>
+      </w:r>
+      <w:proofErr w:type="spellStart"/>
+      <w:r>
+        <w:rPr>
+          <w:lang w:val="en-US"/>
+        </w:rPr>
+        <w:t>mockHeroService</w:t>
+      </w:r>
+      <w:proofErr w:type="spellEnd"/>
+      <w:r>
+        <w:rPr>
+          <w:lang w:val="en-US"/>
+        </w:rPr>
+        <w:t xml:space="preserve">. We can achieve that by returning a subject when calling </w:t>
+      </w:r>
+      <w:proofErr w:type="spellStart"/>
+      <w:r>
+        <w:rPr>
+          <w:lang w:val="en-US"/>
+        </w:rPr>
+        <w:t>deleteHero</w:t>
+      </w:r>
+      <w:proofErr w:type="spellEnd"/>
+      <w:r>
+        <w:rPr>
+          <w:lang w:val="en-US"/>
+        </w:rPr>
+        <w:t xml:space="preserve"> using the “of” method, like so:</w:t>
       </w:r>
       <w:r>
         <w:rPr>
@@ -1356,6 +2083,7 @@
         </w:rPr>
         <w:br/>
       </w:r>
+      <w:proofErr w:type="spellStart"/>
       <w:r>
         <w:rPr>
           <w:rFonts w:ascii="Courier New" w:hAnsi="Courier New" w:cs="Courier New"/>
@@ -1363,7 +2091,57 @@
           <w:szCs w:val="18"/>
           <w:lang w:val="en-US"/>
         </w:rPr>
-        <w:t>mockHeroService.deleteHero.and.returnValue(of(true));</w:t>
+        <w:t>mockHeroService.deleteHero.and.returnValue</w:t>
+      </w:r>
+      <w:proofErr w:type="spellEnd"/>
+      <w:r>
+        <w:rPr>
+          <w:rFonts w:ascii="Courier New" w:hAnsi="Courier New" w:cs="Courier New"/>
+          <w:sz w:val="18"/>
+          <w:szCs w:val="18"/>
+          <w:lang w:val="en-US"/>
+        </w:rPr>
+        <w:t>(</w:t>
+      </w:r>
+      <w:r>
+        <w:rPr>
+          <w:rFonts w:ascii="Courier New" w:hAnsi="Courier New" w:cs="Courier New"/>
+          <w:b/>
+          <w:bCs/>
+          <w:sz w:val="18"/>
+          <w:szCs w:val="18"/>
+          <w:lang w:val="en-US"/>
+        </w:rPr>
+        <w:t>of(</w:t>
+      </w:r>
+      <w:r>
+        <w:rPr>
+          <w:rFonts w:ascii="Courier New" w:hAnsi="Courier New" w:cs="Courier New"/>
+          <w:sz w:val="18"/>
+          <w:szCs w:val="18"/>
+          <w:lang w:val="en-US"/>
+        </w:rPr>
+        <w:t>true</w:t>
+      </w:r>
+      <w:r>
+        <w:rPr>
+          <w:rFonts w:ascii="Courier New" w:hAnsi="Courier New" w:cs="Courier New"/>
+          <w:b/>
+          <w:bCs/>
+          <w:sz w:val="18"/>
+          <w:szCs w:val="18"/>
+          <w:lang w:val="en-US"/>
+        </w:rPr>
+        <w:t>)</w:t>
+      </w:r>
+      <w:r>
+        <w:rPr>
+          <w:rFonts w:ascii="Courier New" w:hAnsi="Courier New" w:cs="Courier New"/>
+          <w:sz w:val="18"/>
+          <w:szCs w:val="18"/>
+          <w:lang w:val="en-US"/>
+        </w:rPr>
+        <w:t>);</w:t>
       </w:r>
     </w:p>
     <w:p>
@@ -1458,90 +2236,227 @@
           <w:szCs w:val="16"/>
           <w:lang w:val="en-US"/>
         </w:rPr>
-        <w:t>import { HeroesComponent } from "./heroes.component";</w:t>
-      </w:r>
-    </w:p>
-    <w:p>
-      <w:pPr>
-        <w:pStyle w:val="Geenafstand"/>
-        <w:rPr>
-          <w:rFonts w:ascii="Courier New" w:hAnsi="Courier New" w:cs="Courier New"/>
-          <w:sz w:val="16"/>
-          <w:szCs w:val="16"/>
-          <w:lang w:val="en-US"/>
-        </w:rPr>
-      </w:pPr>
-      <w:r>
-        <w:rPr>
-          <w:rFonts w:ascii="Courier New" w:hAnsi="Courier New" w:cs="Courier New"/>
-          <w:sz w:val="16"/>
-          <w:szCs w:val="16"/>
-          <w:lang w:val="en-US"/>
-        </w:rPr>
-        <w:t>import { of } from "rxjs";</w:t>
-      </w:r>
-    </w:p>
-    <w:p>
-      <w:pPr>
-        <w:pStyle w:val="Geenafstand"/>
-        <w:rPr>
-          <w:rFonts w:ascii="Courier New" w:hAnsi="Courier New" w:cs="Courier New"/>
-          <w:sz w:val="16"/>
-          <w:szCs w:val="16"/>
-          <w:lang w:val="en-US"/>
-        </w:rPr>
-      </w:pPr>
-    </w:p>
-    <w:p>
-      <w:pPr>
-        <w:pStyle w:val="Geenafstand"/>
-        <w:rPr>
-          <w:rFonts w:ascii="Courier New" w:hAnsi="Courier New" w:cs="Courier New"/>
-          <w:sz w:val="16"/>
-          <w:szCs w:val="16"/>
-          <w:lang w:val="en-US"/>
-        </w:rPr>
-      </w:pPr>
-      <w:r>
-        <w:rPr>
-          <w:rFonts w:ascii="Courier New" w:hAnsi="Courier New" w:cs="Courier New"/>
-          <w:sz w:val="16"/>
-          <w:szCs w:val="16"/>
-          <w:lang w:val="en-US"/>
-        </w:rPr>
-        <w:lastRenderedPageBreak/>
-        <w:t>describe('HeroesComponent', () =&gt; {</w:t>
-      </w:r>
-    </w:p>
-    <w:p>
-      <w:pPr>
-        <w:pStyle w:val="Geenafstand"/>
-        <w:rPr>
-          <w:rFonts w:ascii="Courier New" w:hAnsi="Courier New" w:cs="Courier New"/>
-          <w:sz w:val="16"/>
-          <w:szCs w:val="16"/>
-          <w:lang w:val="en-US"/>
-        </w:rPr>
-      </w:pPr>
-    </w:p>
-    <w:p>
-      <w:pPr>
-        <w:pStyle w:val="Geenafstand"/>
-        <w:rPr>
-          <w:rFonts w:ascii="Courier New" w:hAnsi="Courier New" w:cs="Courier New"/>
-          <w:sz w:val="16"/>
-          <w:szCs w:val="16"/>
-          <w:lang w:val="en-US"/>
-        </w:rPr>
-      </w:pPr>
-      <w:r>
-        <w:rPr>
-          <w:rFonts w:ascii="Courier New" w:hAnsi="Courier New" w:cs="Courier New"/>
-          <w:sz w:val="16"/>
-          <w:szCs w:val="16"/>
-          <w:lang w:val="en-US"/>
-        </w:rPr>
-        <w:t xml:space="preserve">    let heroesComponent: HeroesComponent;</w:t>
+        <w:t xml:space="preserve">import { </w:t>
+      </w:r>
+      <w:proofErr w:type="spellStart"/>
+      <w:r>
+        <w:rPr>
+          <w:rFonts w:ascii="Courier New" w:hAnsi="Courier New" w:cs="Courier New"/>
+          <w:sz w:val="16"/>
+          <w:szCs w:val="16"/>
+          <w:lang w:val="en-US"/>
+        </w:rPr>
+        <w:t>HeroesComponent</w:t>
+      </w:r>
+      <w:proofErr w:type="spellEnd"/>
+      <w:r>
+        <w:rPr>
+          <w:rFonts w:ascii="Courier New" w:hAnsi="Courier New" w:cs="Courier New"/>
+          <w:sz w:val="16"/>
+          <w:szCs w:val="16"/>
+          <w:lang w:val="en-US"/>
+        </w:rPr>
+        <w:t xml:space="preserve"> } from "./</w:t>
+      </w:r>
+      <w:proofErr w:type="spellStart"/>
+      <w:r>
+        <w:rPr>
+          <w:rFonts w:ascii="Courier New" w:hAnsi="Courier New" w:cs="Courier New"/>
+          <w:sz w:val="16"/>
+          <w:szCs w:val="16"/>
+          <w:lang w:val="en-US"/>
+        </w:rPr>
+        <w:t>heroes.component</w:t>
+      </w:r>
+      <w:proofErr w:type="spellEnd"/>
+      <w:r>
+        <w:rPr>
+          <w:rFonts w:ascii="Courier New" w:hAnsi="Courier New" w:cs="Courier New"/>
+          <w:sz w:val="16"/>
+          <w:szCs w:val="16"/>
+          <w:lang w:val="en-US"/>
+        </w:rPr>
+        <w:t>";</w:t>
+      </w:r>
+    </w:p>
+    <w:p>
+      <w:pPr>
+        <w:pStyle w:val="Geenafstand"/>
+        <w:rPr>
+          <w:rFonts w:ascii="Courier New" w:hAnsi="Courier New" w:cs="Courier New"/>
+          <w:sz w:val="16"/>
+          <w:szCs w:val="16"/>
+          <w:lang w:val="en-US"/>
+        </w:rPr>
+      </w:pPr>
+      <w:r>
+        <w:rPr>
+          <w:rFonts w:ascii="Courier New" w:hAnsi="Courier New" w:cs="Courier New"/>
+          <w:sz w:val="16"/>
+          <w:szCs w:val="16"/>
+          <w:lang w:val="en-US"/>
+        </w:rPr>
+        <w:t>import { of } from "</w:t>
+      </w:r>
+      <w:proofErr w:type="spellStart"/>
+      <w:r>
+        <w:rPr>
+          <w:rFonts w:ascii="Courier New" w:hAnsi="Courier New" w:cs="Courier New"/>
+          <w:sz w:val="16"/>
+          <w:szCs w:val="16"/>
+          <w:lang w:val="en-US"/>
+        </w:rPr>
+        <w:t>rxjs</w:t>
+      </w:r>
+      <w:proofErr w:type="spellEnd"/>
+      <w:r>
+        <w:rPr>
+          <w:rFonts w:ascii="Courier New" w:hAnsi="Courier New" w:cs="Courier New"/>
+          <w:sz w:val="16"/>
+          <w:szCs w:val="16"/>
+          <w:lang w:val="en-US"/>
+        </w:rPr>
+        <w:t>";</w:t>
+      </w:r>
+    </w:p>
+    <w:p>
+      <w:pPr>
+        <w:pStyle w:val="Geenafstand"/>
+        <w:rPr>
+          <w:rFonts w:ascii="Courier New" w:hAnsi="Courier New" w:cs="Courier New"/>
+          <w:sz w:val="16"/>
+          <w:szCs w:val="16"/>
+          <w:lang w:val="en-US"/>
+        </w:rPr>
+      </w:pPr>
+    </w:p>
+    <w:p>
+      <w:pPr>
+        <w:pStyle w:val="Geenafstand"/>
+        <w:rPr>
+          <w:rFonts w:ascii="Courier New" w:hAnsi="Courier New" w:cs="Courier New"/>
+          <w:sz w:val="16"/>
+          <w:szCs w:val="16"/>
+          <w:lang w:val="en-US"/>
+        </w:rPr>
+      </w:pPr>
+      <w:r>
+        <w:rPr>
+          <w:rFonts w:ascii="Courier New" w:hAnsi="Courier New" w:cs="Courier New"/>
+          <w:sz w:val="16"/>
+          <w:szCs w:val="16"/>
+          <w:lang w:val="en-US"/>
+        </w:rPr>
+        <w:t>describe('</w:t>
+      </w:r>
+      <w:proofErr w:type="spellStart"/>
+      <w:r>
+        <w:rPr>
+          <w:rFonts w:ascii="Courier New" w:hAnsi="Courier New" w:cs="Courier New"/>
+          <w:sz w:val="16"/>
+          <w:szCs w:val="16"/>
+          <w:lang w:val="en-US"/>
+        </w:rPr>
+        <w:t>HeroesComponent</w:t>
+      </w:r>
+      <w:proofErr w:type="spellEnd"/>
+      <w:r>
+        <w:rPr>
+          <w:rFonts w:ascii="Courier New" w:hAnsi="Courier New" w:cs="Courier New"/>
+          <w:sz w:val="16"/>
+          <w:szCs w:val="16"/>
+          <w:lang w:val="en-US"/>
+        </w:rPr>
+        <w:t xml:space="preserve"> </w:t>
+      </w:r>
+      <w:r>
+        <w:rPr>
+          <w:rFonts w:ascii="Courier New" w:hAnsi="Courier New" w:cs="Courier New"/>
+          <w:sz w:val="16"/>
+          <w:szCs w:val="16"/>
+          <w:lang w:val="en-US"/>
+        </w:rPr>
+        <w:t>(Isolated tests)</w:t>
+      </w:r>
+      <w:r>
+        <w:rPr>
+          <w:rFonts w:ascii="Courier New" w:hAnsi="Courier New" w:cs="Courier New"/>
+          <w:sz w:val="16"/>
+          <w:szCs w:val="16"/>
+          <w:lang w:val="en-US"/>
+        </w:rPr>
+        <w:t>', () =&gt; {</w:t>
+      </w:r>
+    </w:p>
+    <w:p>
+      <w:pPr>
+        <w:pStyle w:val="Geenafstand"/>
+        <w:rPr>
+          <w:rFonts w:ascii="Courier New" w:hAnsi="Courier New" w:cs="Courier New"/>
+          <w:sz w:val="16"/>
+          <w:szCs w:val="16"/>
+          <w:lang w:val="en-US"/>
+        </w:rPr>
+      </w:pPr>
+    </w:p>
+    <w:p>
+      <w:pPr>
+        <w:pStyle w:val="Geenafstand"/>
+        <w:rPr>
+          <w:rFonts w:ascii="Courier New" w:hAnsi="Courier New" w:cs="Courier New"/>
+          <w:sz w:val="16"/>
+          <w:szCs w:val="16"/>
+          <w:lang w:val="en-US"/>
+        </w:rPr>
+      </w:pPr>
+      <w:r>
+        <w:rPr>
+          <w:rFonts w:ascii="Courier New" w:hAnsi="Courier New" w:cs="Courier New"/>
+          <w:sz w:val="16"/>
+          <w:szCs w:val="16"/>
+          <w:lang w:val="en-US"/>
+        </w:rPr>
+        <w:t xml:space="preserve">    let </w:t>
+      </w:r>
+      <w:proofErr w:type="spellStart"/>
+      <w:r>
+        <w:rPr>
+          <w:rFonts w:ascii="Courier New" w:hAnsi="Courier New" w:cs="Courier New"/>
+          <w:sz w:val="16"/>
+          <w:szCs w:val="16"/>
+          <w:lang w:val="en-US"/>
+        </w:rPr>
+        <w:t>heroesComponent</w:t>
+      </w:r>
+      <w:proofErr w:type="spellEnd"/>
+      <w:r>
+        <w:rPr>
+          <w:rFonts w:ascii="Courier New" w:hAnsi="Courier New" w:cs="Courier New"/>
+          <w:sz w:val="16"/>
+          <w:szCs w:val="16"/>
+          <w:lang w:val="en-US"/>
+        </w:rPr>
+        <w:t xml:space="preserve">: </w:t>
+      </w:r>
+      <w:proofErr w:type="spellStart"/>
+      <w:r>
+        <w:rPr>
+          <w:rFonts w:ascii="Courier New" w:hAnsi="Courier New" w:cs="Courier New"/>
+          <w:sz w:val="16"/>
+          <w:szCs w:val="16"/>
+          <w:lang w:val="en-US"/>
+        </w:rPr>
+        <w:t>HeroesComponent</w:t>
+      </w:r>
+      <w:proofErr w:type="spellEnd"/>
+      <w:r>
+        <w:rPr>
+          <w:rFonts w:ascii="Courier New" w:hAnsi="Courier New" w:cs="Courier New"/>
+          <w:sz w:val="16"/>
+          <w:szCs w:val="16"/>
+          <w:lang w:val="en-US"/>
+        </w:rPr>
+        <w:t>;</w:t>
       </w:r>
     </w:p>
     <w:p>
@@ -1581,38 +2496,78 @@
           <w:szCs w:val="16"/>
           <w:lang w:val="en-US"/>
         </w:rPr>
-        <w:t xml:space="preserve">    let mockHeroService;</w:t>
-      </w:r>
-    </w:p>
-    <w:p>
-      <w:pPr>
-        <w:pStyle w:val="Geenafstand"/>
-        <w:rPr>
-          <w:rFonts w:ascii="Courier New" w:hAnsi="Courier New" w:cs="Courier New"/>
-          <w:sz w:val="16"/>
-          <w:szCs w:val="16"/>
-          <w:lang w:val="en-US"/>
-        </w:rPr>
-      </w:pPr>
-    </w:p>
-    <w:p>
-      <w:pPr>
-        <w:pStyle w:val="Geenafstand"/>
-        <w:rPr>
-          <w:rFonts w:ascii="Courier New" w:hAnsi="Courier New" w:cs="Courier New"/>
-          <w:sz w:val="16"/>
-          <w:szCs w:val="16"/>
-          <w:lang w:val="en-US"/>
-        </w:rPr>
-      </w:pPr>
-      <w:r>
-        <w:rPr>
-          <w:rFonts w:ascii="Courier New" w:hAnsi="Courier New" w:cs="Courier New"/>
-          <w:sz w:val="16"/>
-          <w:szCs w:val="16"/>
-          <w:lang w:val="en-US"/>
-        </w:rPr>
-        <w:t xml:space="preserve">    beforeEach(() =&gt; {</w:t>
+        <w:t xml:space="preserve">    let </w:t>
+      </w:r>
+      <w:proofErr w:type="spellStart"/>
+      <w:r>
+        <w:rPr>
+          <w:rFonts w:ascii="Courier New" w:hAnsi="Courier New" w:cs="Courier New"/>
+          <w:sz w:val="16"/>
+          <w:szCs w:val="16"/>
+          <w:lang w:val="en-US"/>
+        </w:rPr>
+        <w:t>mockHeroService</w:t>
+      </w:r>
+      <w:proofErr w:type="spellEnd"/>
+      <w:r>
+        <w:rPr>
+          <w:rFonts w:ascii="Courier New" w:hAnsi="Courier New" w:cs="Courier New"/>
+          <w:sz w:val="16"/>
+          <w:szCs w:val="16"/>
+          <w:lang w:val="en-US"/>
+        </w:rPr>
+        <w:t>;</w:t>
+      </w:r>
+    </w:p>
+    <w:p>
+      <w:pPr>
+        <w:pStyle w:val="Geenafstand"/>
+        <w:rPr>
+          <w:rFonts w:ascii="Courier New" w:hAnsi="Courier New" w:cs="Courier New"/>
+          <w:sz w:val="16"/>
+          <w:szCs w:val="16"/>
+          <w:lang w:val="en-US"/>
+        </w:rPr>
+      </w:pPr>
+    </w:p>
+    <w:p>
+      <w:pPr>
+        <w:pStyle w:val="Geenafstand"/>
+        <w:rPr>
+          <w:rFonts w:ascii="Courier New" w:hAnsi="Courier New" w:cs="Courier New"/>
+          <w:sz w:val="16"/>
+          <w:szCs w:val="16"/>
+          <w:lang w:val="en-US"/>
+        </w:rPr>
+      </w:pPr>
+      <w:r>
+        <w:rPr>
+          <w:rFonts w:ascii="Courier New" w:hAnsi="Courier New" w:cs="Courier New"/>
+          <w:sz w:val="16"/>
+          <w:szCs w:val="16"/>
+          <w:lang w:val="en-US"/>
+        </w:rPr>
+        <w:t xml:space="preserve">    </w:t>
+      </w:r>
+      <w:proofErr w:type="spellStart"/>
+      <w:r>
+        <w:rPr>
+          <w:rFonts w:ascii="Courier New" w:hAnsi="Courier New" w:cs="Courier New"/>
+          <w:sz w:val="16"/>
+          <w:szCs w:val="16"/>
+          <w:lang w:val="en-US"/>
+        </w:rPr>
+        <w:t>beforeEach</w:t>
+      </w:r>
+      <w:proofErr w:type="spellEnd"/>
+      <w:r>
+        <w:rPr>
+          <w:rFonts w:ascii="Courier New" w:hAnsi="Courier New" w:cs="Courier New"/>
+          <w:sz w:val="16"/>
+          <w:szCs w:val="16"/>
+          <w:lang w:val="en-US"/>
+        </w:rPr>
+        <w:t>(() =&gt; {</w:t>
       </w:r>
     </w:p>
     <w:p>
@@ -1652,7 +2607,27 @@
           <w:szCs w:val="16"/>
           <w:lang w:val="en-US"/>
         </w:rPr>
-        <w:t xml:space="preserve">            { id: 1, name: 'pietje', strength: 25 },</w:t>
+        <w:t xml:space="preserve">            { id: 1, name: '</w:t>
+      </w:r>
+      <w:proofErr w:type="spellStart"/>
+      <w:r>
+        <w:rPr>
+          <w:rFonts w:ascii="Courier New" w:hAnsi="Courier New" w:cs="Courier New"/>
+          <w:sz w:val="16"/>
+          <w:szCs w:val="16"/>
+          <w:lang w:val="en-US"/>
+        </w:rPr>
+        <w:t>pietje</w:t>
+      </w:r>
+      <w:proofErr w:type="spellEnd"/>
+      <w:r>
+        <w:rPr>
+          <w:rFonts w:ascii="Courier New" w:hAnsi="Courier New" w:cs="Courier New"/>
+          <w:sz w:val="16"/>
+          <w:szCs w:val="16"/>
+          <w:lang w:val="en-US"/>
+        </w:rPr>
+        <w:t>', strength: 25 },</w:t>
       </w:r>
     </w:p>
     <w:p>
@@ -1679,25 +2654,97 @@
           <w:sz w:val="16"/>
           <w:szCs w:val="16"/>
         </w:rPr>
-        <w:t>{ id: 2, name: 'jantje', strength: 75 },</w:t>
-      </w:r>
-    </w:p>
-    <w:p>
-      <w:pPr>
-        <w:pStyle w:val="Geenafstand"/>
-        <w:rPr>
-          <w:rFonts w:ascii="Courier New" w:hAnsi="Courier New" w:cs="Courier New"/>
-          <w:sz w:val="16"/>
-          <w:szCs w:val="16"/>
-        </w:rPr>
-      </w:pPr>
-      <w:r>
-        <w:rPr>
-          <w:rFonts w:ascii="Courier New" w:hAnsi="Courier New" w:cs="Courier New"/>
-          <w:sz w:val="16"/>
-          <w:szCs w:val="16"/>
-        </w:rPr>
-        <w:t xml:space="preserve">            { id: 3, name: 'klaasje', strength: 10 }   </w:t>
+        <w:t xml:space="preserve">{ </w:t>
+      </w:r>
+      <w:proofErr w:type="spellStart"/>
+      <w:r>
+        <w:rPr>
+          <w:rFonts w:ascii="Courier New" w:hAnsi="Courier New" w:cs="Courier New"/>
+          <w:sz w:val="16"/>
+          <w:szCs w:val="16"/>
+        </w:rPr>
+        <w:t>id</w:t>
+      </w:r>
+      <w:proofErr w:type="spellEnd"/>
+      <w:r>
+        <w:rPr>
+          <w:rFonts w:ascii="Courier New" w:hAnsi="Courier New" w:cs="Courier New"/>
+          <w:sz w:val="16"/>
+          <w:szCs w:val="16"/>
+        </w:rPr>
+        <w:t xml:space="preserve">: 2, name: 'jantje', </w:t>
+      </w:r>
+      <w:proofErr w:type="spellStart"/>
+      <w:r>
+        <w:rPr>
+          <w:rFonts w:ascii="Courier New" w:hAnsi="Courier New" w:cs="Courier New"/>
+          <w:sz w:val="16"/>
+          <w:szCs w:val="16"/>
+        </w:rPr>
+        <w:t>strength</w:t>
+      </w:r>
+      <w:proofErr w:type="spellEnd"/>
+      <w:r>
+        <w:rPr>
+          <w:rFonts w:ascii="Courier New" w:hAnsi="Courier New" w:cs="Courier New"/>
+          <w:sz w:val="16"/>
+          <w:szCs w:val="16"/>
+        </w:rPr>
+        <w:t>: 75 },</w:t>
+      </w:r>
+    </w:p>
+    <w:p>
+      <w:pPr>
+        <w:pStyle w:val="Geenafstand"/>
+        <w:rPr>
+          <w:rFonts w:ascii="Courier New" w:hAnsi="Courier New" w:cs="Courier New"/>
+          <w:sz w:val="16"/>
+          <w:szCs w:val="16"/>
+        </w:rPr>
+      </w:pPr>
+      <w:r>
+        <w:rPr>
+          <w:rFonts w:ascii="Courier New" w:hAnsi="Courier New" w:cs="Courier New"/>
+          <w:sz w:val="16"/>
+          <w:szCs w:val="16"/>
+        </w:rPr>
+        <w:t xml:space="preserve">            { </w:t>
+      </w:r>
+      <w:proofErr w:type="spellStart"/>
+      <w:r>
+        <w:rPr>
+          <w:rFonts w:ascii="Courier New" w:hAnsi="Courier New" w:cs="Courier New"/>
+          <w:sz w:val="16"/>
+          <w:szCs w:val="16"/>
+        </w:rPr>
+        <w:t>id</w:t>
+      </w:r>
+      <w:proofErr w:type="spellEnd"/>
+      <w:r>
+        <w:rPr>
+          <w:rFonts w:ascii="Courier New" w:hAnsi="Courier New" w:cs="Courier New"/>
+          <w:sz w:val="16"/>
+          <w:szCs w:val="16"/>
+        </w:rPr>
+        <w:t xml:space="preserve">: 3, name: 'klaasje', </w:t>
+      </w:r>
+      <w:proofErr w:type="spellStart"/>
+      <w:r>
+        <w:rPr>
+          <w:rFonts w:ascii="Courier New" w:hAnsi="Courier New" w:cs="Courier New"/>
+          <w:sz w:val="16"/>
+          <w:szCs w:val="16"/>
+        </w:rPr>
+        <w:t>strength</w:t>
+      </w:r>
+      <w:proofErr w:type="spellEnd"/>
+      <w:r>
+        <w:rPr>
+          <w:rFonts w:ascii="Courier New" w:hAnsi="Courier New" w:cs="Courier New"/>
+          <w:sz w:val="16"/>
+          <w:szCs w:val="16"/>
+        </w:rPr>
+        <w:t xml:space="preserve">: 10 }   </w:t>
       </w:r>
     </w:p>
     <w:p>
@@ -1747,6 +2794,7 @@
         </w:rPr>
         <w:t xml:space="preserve">        </w:t>
       </w:r>
+      <w:proofErr w:type="spellStart"/>
       <w:r>
         <w:rPr>
           <w:rFonts w:ascii="Courier New" w:hAnsi="Courier New" w:cs="Courier New"/>
@@ -1755,39 +2803,9 @@
           <w:highlight w:val="lightGray"/>
           <w:lang w:val="en-US"/>
         </w:rPr>
-        <w:t>mockHeroService = jasmine.createSpyObj(['addHero', 'getHeroes', 'deleteHero'])</w:t>
-      </w:r>
-    </w:p>
-    <w:p>
-      <w:pPr>
-        <w:pStyle w:val="Geenafstand"/>
-        <w:rPr>
-          <w:rFonts w:ascii="Courier New" w:hAnsi="Courier New" w:cs="Courier New"/>
-          <w:sz w:val="16"/>
-          <w:szCs w:val="16"/>
-          <w:lang w:val="en-US"/>
-        </w:rPr>
-      </w:pPr>
-    </w:p>
-    <w:p>
-      <w:pPr>
-        <w:pStyle w:val="Geenafstand"/>
-        <w:rPr>
-          <w:rFonts w:ascii="Courier New" w:hAnsi="Courier New" w:cs="Courier New"/>
-          <w:sz w:val="16"/>
-          <w:szCs w:val="16"/>
-          <w:lang w:val="en-US"/>
-        </w:rPr>
-      </w:pPr>
-      <w:r>
-        <w:rPr>
-          <w:rFonts w:ascii="Courier New" w:hAnsi="Courier New" w:cs="Courier New"/>
-          <w:sz w:val="16"/>
-          <w:szCs w:val="16"/>
-          <w:lang w:val="en-US"/>
-        </w:rPr>
-        <w:t xml:space="preserve">        heroesComponent = new HeroesComponent(</w:t>
-      </w:r>
+        <w:t>mockHeroService</w:t>
+      </w:r>
+      <w:proofErr w:type="spellEnd"/>
       <w:r>
         <w:rPr>
           <w:rFonts w:ascii="Courier New" w:hAnsi="Courier New" w:cs="Courier New"/>
@@ -1796,8 +2814,179 @@
           <w:highlight w:val="lightGray"/>
           <w:lang w:val="en-US"/>
         </w:rPr>
+        <w:t xml:space="preserve"> = </w:t>
+      </w:r>
+      <w:proofErr w:type="spellStart"/>
+      <w:r>
+        <w:rPr>
+          <w:rFonts w:ascii="Courier New" w:hAnsi="Courier New" w:cs="Courier New"/>
+          <w:sz w:val="16"/>
+          <w:szCs w:val="16"/>
+          <w:highlight w:val="lightGray"/>
+          <w:lang w:val="en-US"/>
+        </w:rPr>
+        <w:t>jasmine.createSpyObj</w:t>
+      </w:r>
+      <w:proofErr w:type="spellEnd"/>
+      <w:r>
+        <w:rPr>
+          <w:rFonts w:ascii="Courier New" w:hAnsi="Courier New" w:cs="Courier New"/>
+          <w:sz w:val="16"/>
+          <w:szCs w:val="16"/>
+          <w:highlight w:val="lightGray"/>
+          <w:lang w:val="en-US"/>
+        </w:rPr>
+        <w:t>(['</w:t>
+      </w:r>
+      <w:proofErr w:type="spellStart"/>
+      <w:r>
+        <w:rPr>
+          <w:rFonts w:ascii="Courier New" w:hAnsi="Courier New" w:cs="Courier New"/>
+          <w:sz w:val="16"/>
+          <w:szCs w:val="16"/>
+          <w:highlight w:val="lightGray"/>
+          <w:lang w:val="en-US"/>
+        </w:rPr>
+        <w:t>addHero</w:t>
+      </w:r>
+      <w:proofErr w:type="spellEnd"/>
+      <w:r>
+        <w:rPr>
+          <w:rFonts w:ascii="Courier New" w:hAnsi="Courier New" w:cs="Courier New"/>
+          <w:sz w:val="16"/>
+          <w:szCs w:val="16"/>
+          <w:highlight w:val="lightGray"/>
+          <w:lang w:val="en-US"/>
+        </w:rPr>
+        <w:t>', '</w:t>
+      </w:r>
+      <w:proofErr w:type="spellStart"/>
+      <w:r>
+        <w:rPr>
+          <w:rFonts w:ascii="Courier New" w:hAnsi="Courier New" w:cs="Courier New"/>
+          <w:sz w:val="16"/>
+          <w:szCs w:val="16"/>
+          <w:highlight w:val="lightGray"/>
+          <w:lang w:val="en-US"/>
+        </w:rPr>
+        <w:t>getHeroes</w:t>
+      </w:r>
+      <w:proofErr w:type="spellEnd"/>
+      <w:r>
+        <w:rPr>
+          <w:rFonts w:ascii="Courier New" w:hAnsi="Courier New" w:cs="Courier New"/>
+          <w:sz w:val="16"/>
+          <w:szCs w:val="16"/>
+          <w:highlight w:val="lightGray"/>
+          <w:lang w:val="en-US"/>
+        </w:rPr>
+        <w:t>', '</w:t>
+      </w:r>
+      <w:proofErr w:type="spellStart"/>
+      <w:r>
+        <w:rPr>
+          <w:rFonts w:ascii="Courier New" w:hAnsi="Courier New" w:cs="Courier New"/>
+          <w:sz w:val="16"/>
+          <w:szCs w:val="16"/>
+          <w:highlight w:val="lightGray"/>
+          <w:lang w:val="en-US"/>
+        </w:rPr>
+        <w:t>deleteHero</w:t>
+      </w:r>
+      <w:proofErr w:type="spellEnd"/>
+      <w:r>
+        <w:rPr>
+          <w:rFonts w:ascii="Courier New" w:hAnsi="Courier New" w:cs="Courier New"/>
+          <w:sz w:val="16"/>
+          <w:szCs w:val="16"/>
+          <w:highlight w:val="lightGray"/>
+          <w:lang w:val="en-US"/>
+        </w:rPr>
+        <w:t>'])</w:t>
+      </w:r>
+    </w:p>
+    <w:p>
+      <w:pPr>
+        <w:pStyle w:val="Geenafstand"/>
+        <w:rPr>
+          <w:rFonts w:ascii="Courier New" w:hAnsi="Courier New" w:cs="Courier New"/>
+          <w:sz w:val="16"/>
+          <w:szCs w:val="16"/>
+          <w:lang w:val="en-US"/>
+        </w:rPr>
+      </w:pPr>
+    </w:p>
+    <w:p>
+      <w:pPr>
+        <w:pStyle w:val="Geenafstand"/>
+        <w:rPr>
+          <w:rFonts w:ascii="Courier New" w:hAnsi="Courier New" w:cs="Courier New"/>
+          <w:sz w:val="16"/>
+          <w:szCs w:val="16"/>
+          <w:lang w:val="en-US"/>
+        </w:rPr>
+      </w:pPr>
+      <w:r>
+        <w:rPr>
+          <w:rFonts w:ascii="Courier New" w:hAnsi="Courier New" w:cs="Courier New"/>
+          <w:sz w:val="16"/>
+          <w:szCs w:val="16"/>
+          <w:lang w:val="en-US"/>
+        </w:rPr>
+        <w:t xml:space="preserve">        </w:t>
+      </w:r>
+      <w:proofErr w:type="spellStart"/>
+      <w:r>
+        <w:rPr>
+          <w:rFonts w:ascii="Courier New" w:hAnsi="Courier New" w:cs="Courier New"/>
+          <w:sz w:val="16"/>
+          <w:szCs w:val="16"/>
+          <w:lang w:val="en-US"/>
+        </w:rPr>
+        <w:t>heroesComponent</w:t>
+      </w:r>
+      <w:proofErr w:type="spellEnd"/>
+      <w:r>
+        <w:rPr>
+          <w:rFonts w:ascii="Courier New" w:hAnsi="Courier New" w:cs="Courier New"/>
+          <w:sz w:val="16"/>
+          <w:szCs w:val="16"/>
+          <w:lang w:val="en-US"/>
+        </w:rPr>
+        <w:t xml:space="preserve"> = new </w:t>
+      </w:r>
+      <w:proofErr w:type="spellStart"/>
+      <w:r>
+        <w:rPr>
+          <w:rFonts w:ascii="Courier New" w:hAnsi="Courier New" w:cs="Courier New"/>
+          <w:sz w:val="16"/>
+          <w:szCs w:val="16"/>
+          <w:lang w:val="en-US"/>
+        </w:rPr>
+        <w:t>HeroesComponent</w:t>
+      </w:r>
+      <w:proofErr w:type="spellEnd"/>
+      <w:r>
+        <w:rPr>
+          <w:rFonts w:ascii="Courier New" w:hAnsi="Courier New" w:cs="Courier New"/>
+          <w:sz w:val="16"/>
+          <w:szCs w:val="16"/>
+          <w:lang w:val="en-US"/>
+        </w:rPr>
+        <w:t>(</w:t>
+      </w:r>
+      <w:proofErr w:type="spellStart"/>
+      <w:r>
+        <w:rPr>
+          <w:rFonts w:ascii="Courier New" w:hAnsi="Courier New" w:cs="Courier New"/>
+          <w:sz w:val="16"/>
+          <w:szCs w:val="16"/>
+          <w:highlight w:val="lightGray"/>
+          <w:lang w:val="en-US"/>
+        </w:rPr>
         <w:t>mockHeroService</w:t>
       </w:r>
+      <w:proofErr w:type="spellEnd"/>
       <w:r>
         <w:rPr>
           <w:rFonts w:ascii="Courier New" w:hAnsi="Courier New" w:cs="Courier New"/>
@@ -1897,48 +3086,39 @@
           <w:szCs w:val="16"/>
           <w:lang w:val="en-US"/>
         </w:rPr>
-        <w:t>: init HEROES: is already done by beforeEach</w:t>
-      </w:r>
-    </w:p>
-    <w:p>
-      <w:pPr>
-        <w:pStyle w:val="Geenafstand"/>
-        <w:rPr>
-          <w:rFonts w:ascii="Courier New" w:hAnsi="Courier New" w:cs="Courier New"/>
-          <w:sz w:val="16"/>
-          <w:szCs w:val="16"/>
-          <w:lang w:val="en-US"/>
-        </w:rPr>
-      </w:pPr>
-      <w:r>
-        <w:rPr>
-          <w:rFonts w:ascii="Courier New" w:hAnsi="Courier New" w:cs="Courier New"/>
-          <w:sz w:val="16"/>
-          <w:szCs w:val="16"/>
-          <w:lang w:val="en-US"/>
-        </w:rPr>
-        <w:t xml:space="preserve">        heroesComponent.heroes = HEROES;</w:t>
-      </w:r>
-    </w:p>
-    <w:p>
-      <w:pPr>
-        <w:pStyle w:val="Geenafstand"/>
-        <w:rPr>
-          <w:rFonts w:ascii="Courier New" w:hAnsi="Courier New" w:cs="Courier New"/>
-          <w:sz w:val="16"/>
-          <w:szCs w:val="16"/>
-          <w:lang w:val="en-US"/>
-        </w:rPr>
-      </w:pPr>
-      <w:r>
-        <w:rPr>
-          <w:rFonts w:ascii="Courier New" w:hAnsi="Courier New" w:cs="Courier New"/>
-          <w:sz w:val="16"/>
-          <w:szCs w:val="16"/>
-          <w:lang w:val="en-US"/>
-        </w:rPr>
-        <w:t xml:space="preserve">        // make the mockHeroService.delete retrurn a observable</w:t>
-      </w:r>
+        <w:t xml:space="preserve">: </w:t>
+      </w:r>
+      <w:proofErr w:type="spellStart"/>
+      <w:r>
+        <w:rPr>
+          <w:rFonts w:ascii="Courier New" w:hAnsi="Courier New" w:cs="Courier New"/>
+          <w:sz w:val="16"/>
+          <w:szCs w:val="16"/>
+          <w:lang w:val="en-US"/>
+        </w:rPr>
+        <w:t>init</w:t>
+      </w:r>
+      <w:proofErr w:type="spellEnd"/>
+      <w:r>
+        <w:rPr>
+          <w:rFonts w:ascii="Courier New" w:hAnsi="Courier New" w:cs="Courier New"/>
+          <w:sz w:val="16"/>
+          <w:szCs w:val="16"/>
+          <w:lang w:val="en-US"/>
+        </w:rPr>
+        <w:t xml:space="preserve"> HEROES: is already done by </w:t>
+      </w:r>
+      <w:proofErr w:type="spellStart"/>
+      <w:r>
+        <w:rPr>
+          <w:rFonts w:ascii="Courier New" w:hAnsi="Courier New" w:cs="Courier New"/>
+          <w:sz w:val="16"/>
+          <w:szCs w:val="16"/>
+          <w:lang w:val="en-US"/>
+        </w:rPr>
+        <w:t>beforeEach</w:t>
+      </w:r>
+      <w:proofErr w:type="spellEnd"/>
     </w:p>
     <w:p>
       <w:pPr>
@@ -1959,6 +3139,107 @@
         </w:rPr>
         <w:t xml:space="preserve">        </w:t>
       </w:r>
+      <w:proofErr w:type="spellStart"/>
+      <w:r>
+        <w:rPr>
+          <w:rFonts w:ascii="Courier New" w:hAnsi="Courier New" w:cs="Courier New"/>
+          <w:sz w:val="16"/>
+          <w:szCs w:val="16"/>
+          <w:lang w:val="en-US"/>
+        </w:rPr>
+        <w:t>heroesComponent.heroes</w:t>
+      </w:r>
+      <w:proofErr w:type="spellEnd"/>
+      <w:r>
+        <w:rPr>
+          <w:rFonts w:ascii="Courier New" w:hAnsi="Courier New" w:cs="Courier New"/>
+          <w:sz w:val="16"/>
+          <w:szCs w:val="16"/>
+          <w:lang w:val="en-US"/>
+        </w:rPr>
+        <w:t xml:space="preserve"> = HEROES;</w:t>
+      </w:r>
+    </w:p>
+    <w:p>
+      <w:pPr>
+        <w:pStyle w:val="Geenafstand"/>
+        <w:rPr>
+          <w:rFonts w:ascii="Courier New" w:hAnsi="Courier New" w:cs="Courier New"/>
+          <w:sz w:val="16"/>
+          <w:szCs w:val="16"/>
+          <w:lang w:val="en-US"/>
+        </w:rPr>
+      </w:pPr>
+      <w:r>
+        <w:rPr>
+          <w:rFonts w:ascii="Courier New" w:hAnsi="Courier New" w:cs="Courier New"/>
+          <w:sz w:val="16"/>
+          <w:szCs w:val="16"/>
+          <w:lang w:val="en-US"/>
+        </w:rPr>
+        <w:t xml:space="preserve">        // make the </w:t>
+      </w:r>
+      <w:proofErr w:type="spellStart"/>
+      <w:r>
+        <w:rPr>
+          <w:rFonts w:ascii="Courier New" w:hAnsi="Courier New" w:cs="Courier New"/>
+          <w:sz w:val="16"/>
+          <w:szCs w:val="16"/>
+          <w:lang w:val="en-US"/>
+        </w:rPr>
+        <w:t>mockHeroService.delete</w:t>
+      </w:r>
+      <w:proofErr w:type="spellEnd"/>
+      <w:r>
+        <w:rPr>
+          <w:rFonts w:ascii="Courier New" w:hAnsi="Courier New" w:cs="Courier New"/>
+          <w:sz w:val="16"/>
+          <w:szCs w:val="16"/>
+          <w:lang w:val="en-US"/>
+        </w:rPr>
+        <w:t xml:space="preserve"> </w:t>
+      </w:r>
+      <w:proofErr w:type="spellStart"/>
+      <w:r>
+        <w:rPr>
+          <w:rFonts w:ascii="Courier New" w:hAnsi="Courier New" w:cs="Courier New"/>
+          <w:sz w:val="16"/>
+          <w:szCs w:val="16"/>
+          <w:lang w:val="en-US"/>
+        </w:rPr>
+        <w:t>retrurn</w:t>
+      </w:r>
+      <w:proofErr w:type="spellEnd"/>
+      <w:r>
+        <w:rPr>
+          <w:rFonts w:ascii="Courier New" w:hAnsi="Courier New" w:cs="Courier New"/>
+          <w:sz w:val="16"/>
+          <w:szCs w:val="16"/>
+          <w:lang w:val="en-US"/>
+        </w:rPr>
+        <w:t xml:space="preserve"> a observable</w:t>
+      </w:r>
+    </w:p>
+    <w:p>
+      <w:pPr>
+        <w:pStyle w:val="Geenafstand"/>
+        <w:rPr>
+          <w:rFonts w:ascii="Courier New" w:hAnsi="Courier New" w:cs="Courier New"/>
+          <w:sz w:val="16"/>
+          <w:szCs w:val="16"/>
+          <w:lang w:val="en-US"/>
+        </w:rPr>
+      </w:pPr>
+      <w:r>
+        <w:rPr>
+          <w:rFonts w:ascii="Courier New" w:hAnsi="Courier New" w:cs="Courier New"/>
+          <w:sz w:val="16"/>
+          <w:szCs w:val="16"/>
+          <w:lang w:val="en-US"/>
+        </w:rPr>
+        <w:t xml:space="preserve">        </w:t>
+      </w:r>
+      <w:proofErr w:type="spellStart"/>
       <w:r>
         <w:rPr>
           <w:rFonts w:ascii="Courier New" w:hAnsi="Courier New" w:cs="Courier New"/>
@@ -1981,6 +3262,7 @@
         </w:rPr>
         <w:t>and.returnValue</w:t>
       </w:r>
+      <w:proofErr w:type="spellEnd"/>
       <w:r>
         <w:rPr>
           <w:rFonts w:ascii="Courier New" w:hAnsi="Courier New" w:cs="Courier New"/>
@@ -2083,7 +3365,27 @@
           <w:szCs w:val="16"/>
           <w:lang w:val="en-US"/>
         </w:rPr>
-        <w:t xml:space="preserve">        heroesComponent.delete(HEROES[2]);</w:t>
+        <w:t xml:space="preserve">        </w:t>
+      </w:r>
+      <w:proofErr w:type="spellStart"/>
+      <w:r>
+        <w:rPr>
+          <w:rFonts w:ascii="Courier New" w:hAnsi="Courier New" w:cs="Courier New"/>
+          <w:sz w:val="16"/>
+          <w:szCs w:val="16"/>
+          <w:lang w:val="en-US"/>
+        </w:rPr>
+        <w:t>heroesComponent.delete</w:t>
+      </w:r>
+      <w:proofErr w:type="spellEnd"/>
+      <w:r>
+        <w:rPr>
+          <w:rFonts w:ascii="Courier New" w:hAnsi="Courier New" w:cs="Courier New"/>
+          <w:sz w:val="16"/>
+          <w:szCs w:val="16"/>
+          <w:lang w:val="en-US"/>
+        </w:rPr>
+        <w:t>(HEROES[2]);</w:t>
       </w:r>
     </w:p>
     <w:p>
@@ -2155,27 +3457,107 @@
           <w:szCs w:val="16"/>
           <w:lang w:val="en-US"/>
         </w:rPr>
-        <w:t xml:space="preserve">        expect(heroesComponent.heroes.length).toBe(2);</w:t>
-      </w:r>
-    </w:p>
-    <w:p>
-      <w:pPr>
-        <w:pStyle w:val="Geenafstand"/>
-        <w:rPr>
-          <w:rFonts w:ascii="Courier New" w:hAnsi="Courier New" w:cs="Courier New"/>
-          <w:sz w:val="16"/>
-          <w:szCs w:val="16"/>
-          <w:lang w:val="en-US"/>
-        </w:rPr>
-      </w:pPr>
-      <w:r>
-        <w:rPr>
-          <w:rFonts w:ascii="Courier New" w:hAnsi="Courier New" w:cs="Courier New"/>
-          <w:sz w:val="16"/>
-          <w:szCs w:val="16"/>
-          <w:lang w:val="en-US"/>
-        </w:rPr>
-        <w:t xml:space="preserve">        expect(heroesComponent.heroes[0].id).toBe(1);</w:t>
+        <w:t xml:space="preserve">        expect(</w:t>
+      </w:r>
+      <w:proofErr w:type="spellStart"/>
+      <w:r>
+        <w:rPr>
+          <w:rFonts w:ascii="Courier New" w:hAnsi="Courier New" w:cs="Courier New"/>
+          <w:sz w:val="16"/>
+          <w:szCs w:val="16"/>
+          <w:lang w:val="en-US"/>
+        </w:rPr>
+        <w:t>heroesComponent.heroes.length</w:t>
+      </w:r>
+      <w:proofErr w:type="spellEnd"/>
+      <w:r>
+        <w:rPr>
+          <w:rFonts w:ascii="Courier New" w:hAnsi="Courier New" w:cs="Courier New"/>
+          <w:sz w:val="16"/>
+          <w:szCs w:val="16"/>
+          <w:lang w:val="en-US"/>
+        </w:rPr>
+        <w:t>).</w:t>
+      </w:r>
+      <w:proofErr w:type="spellStart"/>
+      <w:r>
+        <w:rPr>
+          <w:rFonts w:ascii="Courier New" w:hAnsi="Courier New" w:cs="Courier New"/>
+          <w:sz w:val="16"/>
+          <w:szCs w:val="16"/>
+          <w:lang w:val="en-US"/>
+        </w:rPr>
+        <w:t>toBe</w:t>
+      </w:r>
+      <w:proofErr w:type="spellEnd"/>
+      <w:r>
+        <w:rPr>
+          <w:rFonts w:ascii="Courier New" w:hAnsi="Courier New" w:cs="Courier New"/>
+          <w:sz w:val="16"/>
+          <w:szCs w:val="16"/>
+          <w:lang w:val="en-US"/>
+        </w:rPr>
+        <w:t>(2);</w:t>
+      </w:r>
+    </w:p>
+    <w:p>
+      <w:pPr>
+        <w:pStyle w:val="Geenafstand"/>
+        <w:rPr>
+          <w:rFonts w:ascii="Courier New" w:hAnsi="Courier New" w:cs="Courier New"/>
+          <w:sz w:val="16"/>
+          <w:szCs w:val="16"/>
+          <w:lang w:val="en-US"/>
+        </w:rPr>
+      </w:pPr>
+      <w:r>
+        <w:rPr>
+          <w:rFonts w:ascii="Courier New" w:hAnsi="Courier New" w:cs="Courier New"/>
+          <w:sz w:val="16"/>
+          <w:szCs w:val="16"/>
+          <w:lang w:val="en-US"/>
+        </w:rPr>
+        <w:t xml:space="preserve">        expect(</w:t>
+      </w:r>
+      <w:proofErr w:type="spellStart"/>
+      <w:r>
+        <w:rPr>
+          <w:rFonts w:ascii="Courier New" w:hAnsi="Courier New" w:cs="Courier New"/>
+          <w:sz w:val="16"/>
+          <w:szCs w:val="16"/>
+          <w:lang w:val="en-US"/>
+        </w:rPr>
+        <w:t>heroesComponent.heroes</w:t>
+      </w:r>
+      <w:proofErr w:type="spellEnd"/>
+      <w:r>
+        <w:rPr>
+          <w:rFonts w:ascii="Courier New" w:hAnsi="Courier New" w:cs="Courier New"/>
+          <w:sz w:val="16"/>
+          <w:szCs w:val="16"/>
+          <w:lang w:val="en-US"/>
+        </w:rPr>
+        <w:t>[0].id).</w:t>
+      </w:r>
+      <w:proofErr w:type="spellStart"/>
+      <w:r>
+        <w:rPr>
+          <w:rFonts w:ascii="Courier New" w:hAnsi="Courier New" w:cs="Courier New"/>
+          <w:sz w:val="16"/>
+          <w:szCs w:val="16"/>
+          <w:lang w:val="en-US"/>
+        </w:rPr>
+        <w:t>toBe</w:t>
+      </w:r>
+      <w:proofErr w:type="spellEnd"/>
+      <w:r>
+        <w:rPr>
+          <w:rFonts w:ascii="Courier New" w:hAnsi="Courier New" w:cs="Courier New"/>
+          <w:sz w:val="16"/>
+          <w:szCs w:val="16"/>
+          <w:lang w:val="en-US"/>
+        </w:rPr>
+        <w:t>(1);</w:t>
       </w:r>
     </w:p>
     <w:p>
@@ -2215,6 +3597,96 @@
           <w:szCs w:val="16"/>
           <w:lang w:val="en-US"/>
         </w:rPr>
+        <w:t xml:space="preserve"> </w:t>
+      </w:r>
+      <w:r>
+        <w:rPr>
+          <w:rFonts w:ascii="Courier New" w:hAnsi="Courier New" w:cs="Courier New"/>
+          <w:sz w:val="16"/>
+          <w:szCs w:val="16"/>
+          <w:lang w:val="en-US"/>
+        </w:rPr>
+        <w:tab/>
+        <w:t xml:space="preserve"> </w:t>
+      </w:r>
+      <w:r>
+        <w:rPr>
+          <w:rFonts w:ascii="Courier New" w:hAnsi="Courier New" w:cs="Courier New"/>
+          <w:sz w:val="16"/>
+          <w:szCs w:val="16"/>
+          <w:lang w:val="en-US"/>
+        </w:rPr>
+        <w:t>expect(</w:t>
+      </w:r>
+      <w:proofErr w:type="spellStart"/>
+      <w:r>
+        <w:rPr>
+          <w:rFonts w:ascii="Courier New" w:hAnsi="Courier New" w:cs="Courier New"/>
+          <w:sz w:val="16"/>
+          <w:szCs w:val="16"/>
+          <w:lang w:val="en-US"/>
+        </w:rPr>
+        <w:t>heroesComponent.heroes</w:t>
+      </w:r>
+      <w:proofErr w:type="spellEnd"/>
+      <w:r>
+        <w:rPr>
+          <w:rFonts w:ascii="Courier New" w:hAnsi="Courier New" w:cs="Courier New"/>
+          <w:sz w:val="16"/>
+          <w:szCs w:val="16"/>
+          <w:lang w:val="en-US"/>
+        </w:rPr>
+        <w:t>[2]).</w:t>
+      </w:r>
+      <w:proofErr w:type="spellStart"/>
+      <w:r>
+        <w:rPr>
+          <w:rFonts w:ascii="Courier New" w:hAnsi="Courier New" w:cs="Courier New"/>
+          <w:sz w:val="16"/>
+          <w:szCs w:val="16"/>
+          <w:lang w:val="en-US"/>
+        </w:rPr>
+        <w:t>toBeUndefined</w:t>
+      </w:r>
+      <w:proofErr w:type="spellEnd"/>
+      <w:r>
+        <w:rPr>
+          <w:rFonts w:ascii="Courier New" w:hAnsi="Courier New" w:cs="Courier New"/>
+          <w:sz w:val="16"/>
+          <w:szCs w:val="16"/>
+          <w:lang w:val="en-US"/>
+        </w:rPr>
+        <w:t>();</w:t>
+      </w:r>
+    </w:p>
+    <w:p>
+      <w:pPr>
+        <w:pStyle w:val="Geenafstand"/>
+        <w:rPr>
+          <w:rFonts w:ascii="Courier New" w:hAnsi="Courier New" w:cs="Courier New"/>
+          <w:sz w:val="16"/>
+          <w:szCs w:val="16"/>
+          <w:lang w:val="en-US"/>
+        </w:rPr>
+      </w:pPr>
+    </w:p>
+    <w:p>
+      <w:pPr>
+        <w:pStyle w:val="Geenafstand"/>
+        <w:rPr>
+          <w:rFonts w:ascii="Courier New" w:hAnsi="Courier New" w:cs="Courier New"/>
+          <w:sz w:val="16"/>
+          <w:szCs w:val="16"/>
+          <w:lang w:val="en-US"/>
+        </w:rPr>
+      </w:pPr>
+      <w:r>
+        <w:rPr>
+          <w:rFonts w:ascii="Courier New" w:hAnsi="Courier New" w:cs="Courier New"/>
+          <w:sz w:val="16"/>
+          <w:szCs w:val="16"/>
+          <w:lang w:val="en-US"/>
+        </w:rPr>
         <w:t xml:space="preserve">    })</w:t>
       </w:r>
     </w:p>
@@ -2256,14 +3728,14 @@
           <w:lang w:val="en-US"/>
         </w:rPr>
       </w:pPr>
-      <w:bookmarkStart w:id="5" w:name="_Toc46822650"/>
+      <w:bookmarkStart w:id="7" w:name="_Toc46941725"/>
       <w:r>
         <w:rPr>
           <w:lang w:val="en-US"/>
         </w:rPr>
         <w:t>State based- and interaction tests</w:t>
       </w:r>
-      <w:bookmarkEnd w:id="5"/>
+      <w:bookmarkEnd w:id="7"/>
     </w:p>
     <w:p>
       <w:pPr>
@@ -2318,35 +3790,75 @@
         <w:rPr>
           <w:lang w:val="en-US"/>
         </w:rPr>
-        <w:t>An example of an interaction test which checks if a method was (of the mocked service) was called:</w:t>
-      </w:r>
-    </w:p>
-    <w:p>
-      <w:pPr>
-        <w:pStyle w:val="Geenafstand"/>
-        <w:rPr>
-          <w:lang w:val="en-US"/>
-        </w:rPr>
-      </w:pPr>
-    </w:p>
-    <w:p>
-      <w:pPr>
-        <w:pStyle w:val="Geenafstand"/>
-        <w:rPr>
-          <w:rFonts w:ascii="Courier New" w:hAnsi="Courier New" w:cs="Courier New"/>
-          <w:sz w:val="16"/>
-          <w:szCs w:val="16"/>
-          <w:lang w:val="en-US"/>
-        </w:rPr>
-      </w:pPr>
-      <w:r>
-        <w:rPr>
-          <w:rFonts w:ascii="Courier New" w:hAnsi="Courier New" w:cs="Courier New"/>
-          <w:sz w:val="16"/>
-          <w:szCs w:val="16"/>
-          <w:lang w:val="en-US"/>
-        </w:rPr>
-        <w:t xml:space="preserve">    it('shouild call heroService.deleteHero with correct hero', () =&gt; {</w:t>
+        <w:t>An example of an interaction test which checks if a method (of the mocked service) was called:</w:t>
+      </w:r>
+    </w:p>
+    <w:p>
+      <w:pPr>
+        <w:pStyle w:val="Geenafstand"/>
+        <w:rPr>
+          <w:lang w:val="en-US"/>
+        </w:rPr>
+      </w:pPr>
+    </w:p>
+    <w:p>
+      <w:pPr>
+        <w:pStyle w:val="Geenafstand"/>
+        <w:rPr>
+          <w:rFonts w:ascii="Courier New" w:hAnsi="Courier New" w:cs="Courier New"/>
+          <w:sz w:val="16"/>
+          <w:szCs w:val="16"/>
+          <w:lang w:val="en-US"/>
+        </w:rPr>
+      </w:pPr>
+      <w:r>
+        <w:rPr>
+          <w:rFonts w:ascii="Courier New" w:hAnsi="Courier New" w:cs="Courier New"/>
+          <w:sz w:val="16"/>
+          <w:szCs w:val="16"/>
+          <w:lang w:val="en-US"/>
+        </w:rPr>
+        <w:t xml:space="preserve">    it('</w:t>
+      </w:r>
+      <w:proofErr w:type="spellStart"/>
+      <w:r>
+        <w:rPr>
+          <w:rFonts w:ascii="Courier New" w:hAnsi="Courier New" w:cs="Courier New"/>
+          <w:sz w:val="16"/>
+          <w:szCs w:val="16"/>
+          <w:lang w:val="en-US"/>
+        </w:rPr>
+        <w:t>shouild</w:t>
+      </w:r>
+      <w:proofErr w:type="spellEnd"/>
+      <w:r>
+        <w:rPr>
+          <w:rFonts w:ascii="Courier New" w:hAnsi="Courier New" w:cs="Courier New"/>
+          <w:sz w:val="16"/>
+          <w:szCs w:val="16"/>
+          <w:lang w:val="en-US"/>
+        </w:rPr>
+        <w:t xml:space="preserve"> call </w:t>
+      </w:r>
+      <w:proofErr w:type="spellStart"/>
+      <w:r>
+        <w:rPr>
+          <w:rFonts w:ascii="Courier New" w:hAnsi="Courier New" w:cs="Courier New"/>
+          <w:sz w:val="16"/>
+          <w:szCs w:val="16"/>
+          <w:lang w:val="en-US"/>
+        </w:rPr>
+        <w:t>heroService.deleteHero</w:t>
+      </w:r>
+      <w:proofErr w:type="spellEnd"/>
+      <w:r>
+        <w:rPr>
+          <w:rFonts w:ascii="Courier New" w:hAnsi="Courier New" w:cs="Courier New"/>
+          <w:sz w:val="16"/>
+          <w:szCs w:val="16"/>
+          <w:lang w:val="en-US"/>
+        </w:rPr>
+        <w:t xml:space="preserve"> with correct hero', () =&gt; {</w:t>
       </w:r>
     </w:p>
     <w:p>
@@ -2386,48 +3898,88 @@
           <w:szCs w:val="16"/>
           <w:lang w:val="en-US"/>
         </w:rPr>
-        <w:t xml:space="preserve">        heroesComponent.heroes = HEROES;</w:t>
-      </w:r>
-    </w:p>
-    <w:p>
-      <w:pPr>
-        <w:pStyle w:val="Geenafstand"/>
-        <w:rPr>
-          <w:rFonts w:ascii="Courier New" w:hAnsi="Courier New" w:cs="Courier New"/>
-          <w:sz w:val="16"/>
-          <w:szCs w:val="16"/>
-          <w:lang w:val="en-US"/>
-        </w:rPr>
-      </w:pPr>
-      <w:r>
-        <w:rPr>
-          <w:rFonts w:ascii="Courier New" w:hAnsi="Courier New" w:cs="Courier New"/>
-          <w:sz w:val="16"/>
-          <w:szCs w:val="16"/>
-          <w:lang w:val="en-US"/>
-        </w:rPr>
-        <w:t xml:space="preserve">        mockHeroService.deleteHero.and.returnValue(of(true));</w:t>
-      </w:r>
-    </w:p>
-    <w:p>
-      <w:pPr>
-        <w:pStyle w:val="Geenafstand"/>
-        <w:rPr>
-          <w:rFonts w:ascii="Courier New" w:hAnsi="Courier New" w:cs="Courier New"/>
-          <w:sz w:val="16"/>
-          <w:szCs w:val="16"/>
-          <w:lang w:val="en-US"/>
-        </w:rPr>
-      </w:pPr>
-      <w:r>
-        <w:rPr>
-          <w:rFonts w:ascii="Courier New" w:hAnsi="Courier New" w:cs="Courier New"/>
-          <w:sz w:val="16"/>
-          <w:szCs w:val="16"/>
-          <w:lang w:val="en-US"/>
-        </w:rPr>
         <w:t xml:space="preserve">        </w:t>
       </w:r>
+      <w:proofErr w:type="spellStart"/>
+      <w:r>
+        <w:rPr>
+          <w:rFonts w:ascii="Courier New" w:hAnsi="Courier New" w:cs="Courier New"/>
+          <w:sz w:val="16"/>
+          <w:szCs w:val="16"/>
+          <w:lang w:val="en-US"/>
+        </w:rPr>
+        <w:t>heroesComponent.heroes</w:t>
+      </w:r>
+      <w:proofErr w:type="spellEnd"/>
+      <w:r>
+        <w:rPr>
+          <w:rFonts w:ascii="Courier New" w:hAnsi="Courier New" w:cs="Courier New"/>
+          <w:sz w:val="16"/>
+          <w:szCs w:val="16"/>
+          <w:lang w:val="en-US"/>
+        </w:rPr>
+        <w:t xml:space="preserve"> = HEROES;</w:t>
+      </w:r>
+    </w:p>
+    <w:p>
+      <w:pPr>
+        <w:pStyle w:val="Geenafstand"/>
+        <w:rPr>
+          <w:rFonts w:ascii="Courier New" w:hAnsi="Courier New" w:cs="Courier New"/>
+          <w:sz w:val="16"/>
+          <w:szCs w:val="16"/>
+          <w:lang w:val="en-US"/>
+        </w:rPr>
+      </w:pPr>
+      <w:r>
+        <w:rPr>
+          <w:rFonts w:ascii="Courier New" w:hAnsi="Courier New" w:cs="Courier New"/>
+          <w:sz w:val="16"/>
+          <w:szCs w:val="16"/>
+          <w:lang w:val="en-US"/>
+        </w:rPr>
+        <w:t xml:space="preserve">        </w:t>
+      </w:r>
+      <w:proofErr w:type="spellStart"/>
+      <w:r>
+        <w:rPr>
+          <w:rFonts w:ascii="Courier New" w:hAnsi="Courier New" w:cs="Courier New"/>
+          <w:sz w:val="16"/>
+          <w:szCs w:val="16"/>
+          <w:lang w:val="en-US"/>
+        </w:rPr>
+        <w:t>mockHeroService.deleteHero.and.returnValue</w:t>
+      </w:r>
+      <w:proofErr w:type="spellEnd"/>
+      <w:r>
+        <w:rPr>
+          <w:rFonts w:ascii="Courier New" w:hAnsi="Courier New" w:cs="Courier New"/>
+          <w:sz w:val="16"/>
+          <w:szCs w:val="16"/>
+          <w:lang w:val="en-US"/>
+        </w:rPr>
+        <w:t>(of(true));</w:t>
+      </w:r>
+    </w:p>
+    <w:p>
+      <w:pPr>
+        <w:pStyle w:val="Geenafstand"/>
+        <w:rPr>
+          <w:rFonts w:ascii="Courier New" w:hAnsi="Courier New" w:cs="Courier New"/>
+          <w:sz w:val="16"/>
+          <w:szCs w:val="16"/>
+          <w:lang w:val="en-US"/>
+        </w:rPr>
+      </w:pPr>
+      <w:r>
+        <w:rPr>
+          <w:rFonts w:ascii="Courier New" w:hAnsi="Courier New" w:cs="Courier New"/>
+          <w:sz w:val="16"/>
+          <w:szCs w:val="16"/>
+          <w:lang w:val="en-US"/>
+        </w:rPr>
+        <w:t xml:space="preserve">        </w:t>
+      </w:r>
     </w:p>
     <w:p>
       <w:pPr>
@@ -2466,28 +4018,48 @@
           <w:szCs w:val="16"/>
           <w:lang w:val="en-US"/>
         </w:rPr>
-        <w:t xml:space="preserve">        heroesComponent.delete(HEROES[1]);</w:t>
-      </w:r>
-    </w:p>
-    <w:p>
-      <w:pPr>
-        <w:pStyle w:val="Geenafstand"/>
-        <w:rPr>
-          <w:rFonts w:ascii="Courier New" w:hAnsi="Courier New" w:cs="Courier New"/>
-          <w:sz w:val="16"/>
-          <w:szCs w:val="16"/>
-          <w:lang w:val="en-US"/>
-        </w:rPr>
-      </w:pPr>
-      <w:r>
-        <w:rPr>
-          <w:rFonts w:ascii="Courier New" w:hAnsi="Courier New" w:cs="Courier New"/>
-          <w:sz w:val="16"/>
-          <w:szCs w:val="16"/>
-          <w:lang w:val="en-US"/>
-        </w:rPr>
         <w:t xml:space="preserve">        </w:t>
       </w:r>
+      <w:proofErr w:type="spellStart"/>
+      <w:r>
+        <w:rPr>
+          <w:rFonts w:ascii="Courier New" w:hAnsi="Courier New" w:cs="Courier New"/>
+          <w:sz w:val="16"/>
+          <w:szCs w:val="16"/>
+          <w:lang w:val="en-US"/>
+        </w:rPr>
+        <w:t>heroesComponent.delete</w:t>
+      </w:r>
+      <w:proofErr w:type="spellEnd"/>
+      <w:r>
+        <w:rPr>
+          <w:rFonts w:ascii="Courier New" w:hAnsi="Courier New" w:cs="Courier New"/>
+          <w:sz w:val="16"/>
+          <w:szCs w:val="16"/>
+          <w:lang w:val="en-US"/>
+        </w:rPr>
+        <w:t>(HEROES[1]);</w:t>
+      </w:r>
+    </w:p>
+    <w:p>
+      <w:pPr>
+        <w:pStyle w:val="Geenafstand"/>
+        <w:rPr>
+          <w:rFonts w:ascii="Courier New" w:hAnsi="Courier New" w:cs="Courier New"/>
+          <w:sz w:val="16"/>
+          <w:szCs w:val="16"/>
+          <w:lang w:val="en-US"/>
+        </w:rPr>
+      </w:pPr>
+      <w:r>
+        <w:rPr>
+          <w:rFonts w:ascii="Courier New" w:hAnsi="Courier New" w:cs="Courier New"/>
+          <w:sz w:val="16"/>
+          <w:szCs w:val="16"/>
+          <w:lang w:val="en-US"/>
+        </w:rPr>
+        <w:t xml:space="preserve">        </w:t>
+      </w:r>
     </w:p>
     <w:p>
       <w:pPr>
@@ -2526,28 +4098,69 @@
           <w:szCs w:val="16"/>
           <w:lang w:val="en-US"/>
         </w:rPr>
-        <w:t xml:space="preserve">        // check that delleteHero was called</w:t>
-      </w:r>
-    </w:p>
-    <w:p>
-      <w:pPr>
-        <w:pStyle w:val="Geenafstand"/>
-        <w:rPr>
-          <w:rFonts w:ascii="Courier New" w:hAnsi="Courier New" w:cs="Courier New"/>
-          <w:sz w:val="16"/>
-          <w:szCs w:val="16"/>
-          <w:lang w:val="en-US"/>
-        </w:rPr>
-      </w:pPr>
-      <w:r>
-        <w:rPr>
-          <w:rFonts w:ascii="Courier New" w:hAnsi="Courier New" w:cs="Courier New"/>
-          <w:sz w:val="16"/>
-          <w:szCs w:val="16"/>
-          <w:lang w:val="en-US"/>
-        </w:rPr>
-        <w:t xml:space="preserve">        expect(mockHeroService.deleteHero).</w:t>
-      </w:r>
+        <w:t xml:space="preserve">        // check that </w:t>
+      </w:r>
+      <w:proofErr w:type="spellStart"/>
+      <w:r>
+        <w:rPr>
+          <w:rFonts w:ascii="Courier New" w:hAnsi="Courier New" w:cs="Courier New"/>
+          <w:sz w:val="16"/>
+          <w:szCs w:val="16"/>
+          <w:lang w:val="en-US"/>
+        </w:rPr>
+        <w:t>delleteHero</w:t>
+      </w:r>
+      <w:proofErr w:type="spellEnd"/>
+      <w:r>
+        <w:rPr>
+          <w:rFonts w:ascii="Courier New" w:hAnsi="Courier New" w:cs="Courier New"/>
+          <w:sz w:val="16"/>
+          <w:szCs w:val="16"/>
+          <w:lang w:val="en-US"/>
+        </w:rPr>
+        <w:t xml:space="preserve"> was called</w:t>
+      </w:r>
+    </w:p>
+    <w:p>
+      <w:pPr>
+        <w:pStyle w:val="Geenafstand"/>
+        <w:rPr>
+          <w:rFonts w:ascii="Courier New" w:hAnsi="Courier New" w:cs="Courier New"/>
+          <w:sz w:val="16"/>
+          <w:szCs w:val="16"/>
+          <w:lang w:val="en-US"/>
+        </w:rPr>
+      </w:pPr>
+      <w:r>
+        <w:rPr>
+          <w:rFonts w:ascii="Courier New" w:hAnsi="Courier New" w:cs="Courier New"/>
+          <w:sz w:val="16"/>
+          <w:szCs w:val="16"/>
+          <w:lang w:val="en-US"/>
+        </w:rPr>
+        <w:t xml:space="preserve">        expect(</w:t>
+      </w:r>
+      <w:proofErr w:type="spellStart"/>
+      <w:r>
+        <w:rPr>
+          <w:rFonts w:ascii="Courier New" w:hAnsi="Courier New" w:cs="Courier New"/>
+          <w:sz w:val="16"/>
+          <w:szCs w:val="16"/>
+          <w:lang w:val="en-US"/>
+        </w:rPr>
+        <w:t>mockHeroService.deleteHero</w:t>
+      </w:r>
+      <w:proofErr w:type="spellEnd"/>
+      <w:r>
+        <w:rPr>
+          <w:rFonts w:ascii="Courier New" w:hAnsi="Courier New" w:cs="Courier New"/>
+          <w:sz w:val="16"/>
+          <w:szCs w:val="16"/>
+          <w:lang w:val="en-US"/>
+        </w:rPr>
+        <w:t>).</w:t>
+      </w:r>
+      <w:proofErr w:type="spellStart"/>
       <w:r>
         <w:rPr>
           <w:rFonts w:ascii="Courier New" w:hAnsi="Courier New" w:cs="Courier New"/>
@@ -2558,57 +4171,9 @@
           <w:highlight w:val="lightGray"/>
           <w:lang w:val="en-US"/>
         </w:rPr>
-        <w:t>toHaveBeenCalled()</w:t>
-      </w:r>
-      <w:r>
-        <w:rPr>
-          <w:rFonts w:ascii="Courier New" w:hAnsi="Courier New" w:cs="Courier New"/>
-          <w:sz w:val="16"/>
-          <w:szCs w:val="16"/>
-          <w:lang w:val="en-US"/>
-        </w:rPr>
-        <w:t>;</w:t>
-      </w:r>
-    </w:p>
-    <w:p>
-      <w:pPr>
-        <w:pStyle w:val="Geenafstand"/>
-        <w:rPr>
-          <w:rFonts w:ascii="Courier New" w:hAnsi="Courier New" w:cs="Courier New"/>
-          <w:sz w:val="16"/>
-          <w:szCs w:val="16"/>
-          <w:lang w:val="en-US"/>
-        </w:rPr>
-      </w:pPr>
-      <w:r>
-        <w:rPr>
-          <w:rFonts w:ascii="Courier New" w:hAnsi="Courier New" w:cs="Courier New"/>
-          <w:sz w:val="16"/>
-          <w:szCs w:val="16"/>
-          <w:lang w:val="en-US"/>
-        </w:rPr>
-        <w:t xml:space="preserve">        // or even better... check that delleteHero was called with the correct parameter</w:t>
-      </w:r>
-    </w:p>
-    <w:p>
-      <w:pPr>
-        <w:pStyle w:val="Geenafstand"/>
-        <w:rPr>
-          <w:rFonts w:ascii="Courier New" w:hAnsi="Courier New" w:cs="Courier New"/>
-          <w:sz w:val="16"/>
-          <w:szCs w:val="16"/>
-          <w:lang w:val="en-US"/>
-        </w:rPr>
-      </w:pPr>
-      <w:r>
-        <w:rPr>
-          <w:rFonts w:ascii="Courier New" w:hAnsi="Courier New" w:cs="Courier New"/>
-          <w:sz w:val="16"/>
-          <w:szCs w:val="16"/>
-          <w:lang w:val="en-US"/>
-        </w:rPr>
-        <w:t xml:space="preserve">        expect(mockHeroService.deleteHero).</w:t>
-      </w:r>
+        <w:t>toHaveBeenCalled</w:t>
+      </w:r>
+      <w:proofErr w:type="spellEnd"/>
       <w:r>
         <w:rPr>
           <w:rFonts w:ascii="Courier New" w:hAnsi="Courier New" w:cs="Courier New"/>
@@ -2619,6 +4184,87 @@
           <w:highlight w:val="lightGray"/>
           <w:lang w:val="en-US"/>
         </w:rPr>
+        <w:t>()</w:t>
+      </w:r>
+      <w:r>
+        <w:rPr>
+          <w:rFonts w:ascii="Courier New" w:hAnsi="Courier New" w:cs="Courier New"/>
+          <w:sz w:val="16"/>
+          <w:szCs w:val="16"/>
+          <w:lang w:val="en-US"/>
+        </w:rPr>
+        <w:t>;</w:t>
+      </w:r>
+    </w:p>
+    <w:p>
+      <w:pPr>
+        <w:pStyle w:val="Geenafstand"/>
+        <w:rPr>
+          <w:rFonts w:ascii="Courier New" w:hAnsi="Courier New" w:cs="Courier New"/>
+          <w:sz w:val="16"/>
+          <w:szCs w:val="16"/>
+          <w:lang w:val="en-US"/>
+        </w:rPr>
+      </w:pPr>
+      <w:r>
+        <w:rPr>
+          <w:rFonts w:ascii="Courier New" w:hAnsi="Courier New" w:cs="Courier New"/>
+          <w:sz w:val="16"/>
+          <w:szCs w:val="16"/>
+          <w:lang w:val="en-US"/>
+        </w:rPr>
+        <w:t xml:space="preserve">        // or even better... check that </w:t>
+      </w:r>
+      <w:proofErr w:type="spellStart"/>
+      <w:r>
+        <w:rPr>
+          <w:rFonts w:ascii="Courier New" w:hAnsi="Courier New" w:cs="Courier New"/>
+          <w:sz w:val="16"/>
+          <w:szCs w:val="16"/>
+          <w:lang w:val="en-US"/>
+        </w:rPr>
+        <w:t>delleteHero</w:t>
+      </w:r>
+      <w:proofErr w:type="spellEnd"/>
+      <w:r>
+        <w:rPr>
+          <w:rFonts w:ascii="Courier New" w:hAnsi="Courier New" w:cs="Courier New"/>
+          <w:sz w:val="16"/>
+          <w:szCs w:val="16"/>
+          <w:lang w:val="en-US"/>
+        </w:rPr>
+        <w:t xml:space="preserve"> was called with the correct parameter</w:t>
+      </w:r>
+    </w:p>
+    <w:p>
+      <w:pPr>
+        <w:pStyle w:val="Geenafstand"/>
+        <w:rPr>
+          <w:rFonts w:ascii="Courier New" w:hAnsi="Courier New" w:cs="Courier New"/>
+          <w:sz w:val="16"/>
+          <w:szCs w:val="16"/>
+          <w:lang w:val="en-US"/>
+        </w:rPr>
+      </w:pPr>
+      <w:r>
+        <w:rPr>
+          <w:rFonts w:ascii="Courier New" w:hAnsi="Courier New" w:cs="Courier New"/>
+          <w:sz w:val="16"/>
+          <w:szCs w:val="16"/>
+          <w:lang w:val="en-US"/>
+        </w:rPr>
+        <w:t xml:space="preserve">        expect(mockHeroService.deleteHero).</w:t>
+      </w:r>
+      <w:r>
+        <w:rPr>
+          <w:rFonts w:ascii="Courier New" w:hAnsi="Courier New" w:cs="Courier New"/>
+          <w:b/>
+          <w:bCs/>
+          <w:sz w:val="16"/>
+          <w:szCs w:val="16"/>
+          <w:highlight w:val="lightGray"/>
+          <w:lang w:val="en-US"/>
+        </w:rPr>
         <w:t>toHaveBeenCalledWith</w:t>
       </w:r>
       <w:r>
@@ -2665,22 +4311,4341 @@
     </w:p>
     <w:p>
       <w:pPr>
+        <w:rPr>
+          <w:rFonts w:asciiTheme="majorHAnsi" w:eastAsiaTheme="majorEastAsia" w:hAnsiTheme="majorHAnsi" w:cstheme="majorBidi"/>
+          <w:color w:val="2F5496" w:themeColor="accent1" w:themeShade="BF"/>
+          <w:sz w:val="32"/>
+          <w:szCs w:val="32"/>
+          <w:lang w:val="en-US"/>
+        </w:rPr>
+      </w:pPr>
+      <w:r>
+        <w:rPr>
+          <w:lang w:val="en-US"/>
+        </w:rPr>
+        <w:br w:type="page"/>
+      </w:r>
+    </w:p>
+    <w:p>
+      <w:pPr>
         <w:pStyle w:val="Kop1"/>
         <w:rPr>
           <w:lang w:val="en-US"/>
         </w:rPr>
       </w:pPr>
-      <w:bookmarkStart w:id="6" w:name="_Toc46822651"/>
-      <w:r>
-        <w:rPr>
-          <w:lang w:val="en-US"/>
-        </w:rPr>
+      <w:bookmarkStart w:id="8" w:name="_Toc46941726"/>
+      <w:r>
+        <w:rPr>
+          <w:lang w:val="en-US"/>
+        </w:rPr>
+        <w:lastRenderedPageBreak/>
         <w:t>Shallow Integration Tests</w:t>
       </w:r>
-      <w:bookmarkEnd w:id="6"/>
-    </w:p>
-    <w:p>
-      <w:pPr>
+      <w:bookmarkEnd w:id="8"/>
+    </w:p>
+    <w:p>
+      <w:pPr>
+        <w:keepLines/>
+        <w:rPr>
+          <w:lang w:val="en-US"/>
+        </w:rPr>
+      </w:pPr>
+    </w:p>
+    <w:p>
+      <w:pPr>
+        <w:keepLines/>
+        <w:rPr>
+          <w:lang w:val="en-US"/>
+        </w:rPr>
+      </w:pPr>
+      <w:r>
+        <w:rPr>
+          <w:lang w:val="en-US"/>
+        </w:rPr>
+        <w:t xml:space="preserve">A shallow integration test means we’re only going to test a component </w:t>
+      </w:r>
+      <w:r>
+        <w:rPr>
+          <w:lang w:val="en-US"/>
+        </w:rPr>
+        <w:t>(.</w:t>
+      </w:r>
+      <w:proofErr w:type="spellStart"/>
+      <w:r>
+        <w:rPr>
+          <w:lang w:val="en-US"/>
+        </w:rPr>
+        <w:t>ts</w:t>
+      </w:r>
+      <w:proofErr w:type="spellEnd"/>
+      <w:r>
+        <w:rPr>
+          <w:lang w:val="en-US"/>
+        </w:rPr>
+        <w:t xml:space="preserve"> and template) </w:t>
+      </w:r>
+      <w:r>
+        <w:rPr>
+          <w:lang w:val="en-US"/>
+        </w:rPr>
+        <w:t xml:space="preserve">and </w:t>
+      </w:r>
+      <w:r>
+        <w:rPr>
+          <w:b/>
+          <w:bCs/>
+          <w:lang w:val="en-US"/>
+        </w:rPr>
+        <w:t>none</w:t>
+      </w:r>
+      <w:r>
+        <w:rPr>
+          <w:lang w:val="en-US"/>
+        </w:rPr>
+        <w:t xml:space="preserve"> of its child components</w:t>
+      </w:r>
+      <w:r>
+        <w:rPr>
+          <w:lang w:val="en-US"/>
+        </w:rPr>
+        <w:t>.</w:t>
+      </w:r>
+    </w:p>
+    <w:p>
+      <w:pPr>
+        <w:keepLines/>
+        <w:rPr>
+          <w:lang w:val="en-US"/>
+        </w:rPr>
+      </w:pPr>
+    </w:p>
+    <w:p>
+      <w:pPr>
+        <w:pStyle w:val="Kop2"/>
+        <w:rPr>
+          <w:lang w:val="en-US"/>
+        </w:rPr>
+      </w:pPr>
+      <w:bookmarkStart w:id="9" w:name="_Toc46941727"/>
+      <w:proofErr w:type="spellStart"/>
+      <w:r>
+        <w:rPr>
+          <w:lang w:val="en-US"/>
+        </w:rPr>
+        <w:t>TestBed</w:t>
+      </w:r>
+      <w:bookmarkEnd w:id="9"/>
+      <w:proofErr w:type="spellEnd"/>
+    </w:p>
+    <w:p>
+      <w:pPr>
+        <w:pStyle w:val="Geenafstand"/>
+        <w:rPr>
+          <w:lang w:val="en-US"/>
+        </w:rPr>
+      </w:pPr>
+      <w:r>
+        <w:rPr>
+          <w:lang w:val="en-US"/>
+        </w:rPr>
+        <w:br/>
+        <w:t xml:space="preserve">The </w:t>
+      </w:r>
+      <w:proofErr w:type="spellStart"/>
+      <w:r>
+        <w:rPr>
+          <w:lang w:val="en-US"/>
+        </w:rPr>
+        <w:t>TestBed</w:t>
+      </w:r>
+      <w:proofErr w:type="spellEnd"/>
+      <w:r>
+        <w:rPr>
+          <w:lang w:val="en-US"/>
+        </w:rPr>
+        <w:t xml:space="preserve"> object makes it possible to test a component, its typescript and template, together.</w:t>
+      </w:r>
+    </w:p>
+    <w:p>
+      <w:pPr>
+        <w:pStyle w:val="Geenafstand"/>
+        <w:rPr>
+          <w:lang w:val="en-US"/>
+        </w:rPr>
+      </w:pPr>
+    </w:p>
+    <w:p>
+      <w:pPr>
+        <w:pStyle w:val="Geenafstand"/>
+        <w:rPr>
+          <w:lang w:val="en-US"/>
+        </w:rPr>
+      </w:pPr>
+      <w:proofErr w:type="spellStart"/>
+      <w:r>
+        <w:rPr>
+          <w:lang w:val="en-US"/>
+        </w:rPr>
+        <w:t>TestBed.configureTestingModule</w:t>
+      </w:r>
+      <w:proofErr w:type="spellEnd"/>
+      <w:r>
+        <w:rPr>
+          <w:lang w:val="en-US"/>
+        </w:rPr>
+        <w:t>(…)</w:t>
+      </w:r>
+      <w:r>
+        <w:rPr>
+          <w:lang w:val="en-US"/>
+        </w:rPr>
+        <w:t>: configures the m</w:t>
+      </w:r>
+      <w:r>
+        <w:rPr>
+          <w:lang w:val="en-US"/>
+        </w:rPr>
+        <w:t>odule. Here the definition of the module is done. Like: declarations: [], providers: [] …. Etc.</w:t>
+      </w:r>
+    </w:p>
+    <w:p>
+      <w:pPr>
+        <w:pStyle w:val="Geenafstand"/>
+        <w:rPr>
+          <w:lang w:val="en-US"/>
+        </w:rPr>
+      </w:pPr>
+    </w:p>
+    <w:p>
+      <w:pPr>
+        <w:pStyle w:val="Geenafstand"/>
+        <w:rPr>
+          <w:lang w:val="en-US"/>
+        </w:rPr>
+      </w:pPr>
+      <w:proofErr w:type="spellStart"/>
+      <w:r>
+        <w:rPr>
+          <w:lang w:val="en-US"/>
+        </w:rPr>
+        <w:t>TestBed.createComponent</w:t>
+      </w:r>
+      <w:proofErr w:type="spellEnd"/>
+      <w:r>
+        <w:rPr>
+          <w:lang w:val="en-US"/>
+        </w:rPr>
+        <w:t xml:space="preserve">(….): </w:t>
+      </w:r>
+      <w:r>
+        <w:rPr>
+          <w:lang w:val="en-US"/>
+        </w:rPr>
+        <w:t>constructs the</w:t>
+      </w:r>
+      <w:r>
+        <w:rPr>
+          <w:lang w:val="en-US"/>
+        </w:rPr>
+        <w:t xml:space="preserve"> component</w:t>
+      </w:r>
+      <w:r>
+        <w:rPr>
+          <w:lang w:val="en-US"/>
+        </w:rPr>
+        <w:t xml:space="preserve"> of type </w:t>
+      </w:r>
+      <w:proofErr w:type="spellStart"/>
+      <w:r>
+        <w:rPr>
+          <w:lang w:val="en-US"/>
+        </w:rPr>
+        <w:t>ComponentFixture</w:t>
+      </w:r>
+      <w:proofErr w:type="spellEnd"/>
+      <w:r>
+        <w:rPr>
+          <w:lang w:val="en-US"/>
+        </w:rPr>
+        <w:t xml:space="preserve">&lt;&gt; </w:t>
+      </w:r>
+      <w:r>
+        <w:rPr>
+          <w:lang w:val="en-US"/>
+        </w:rPr>
+        <w:t xml:space="preserve"> (</w:t>
+      </w:r>
+      <w:proofErr w:type="spellStart"/>
+      <w:r>
+        <w:rPr>
+          <w:lang w:val="en-US"/>
+        </w:rPr>
+        <w:t>ie</w:t>
+      </w:r>
+      <w:proofErr w:type="spellEnd"/>
+      <w:r>
+        <w:rPr>
+          <w:lang w:val="en-US"/>
+        </w:rPr>
+        <w:t xml:space="preserve"> the (</w:t>
+      </w:r>
+      <w:proofErr w:type="spellStart"/>
+      <w:r>
+        <w:rPr>
+          <w:lang w:val="en-US"/>
+        </w:rPr>
+        <w:t>HeroComponent</w:t>
+      </w:r>
+      <w:proofErr w:type="spellEnd"/>
+      <w:r>
+        <w:rPr>
+          <w:lang w:val="en-US"/>
+        </w:rPr>
+        <w:t>)</w:t>
+      </w:r>
+      <w:r>
+        <w:rPr>
+          <w:lang w:val="en-US"/>
+        </w:rPr>
+        <w:t xml:space="preserve"> mentioned in the declarations section of </w:t>
+      </w:r>
+      <w:proofErr w:type="spellStart"/>
+      <w:r>
+        <w:rPr>
+          <w:lang w:val="en-US"/>
+        </w:rPr>
+        <w:t>configureTestingModule</w:t>
+      </w:r>
+      <w:proofErr w:type="spellEnd"/>
+    </w:p>
+    <w:p>
+      <w:pPr>
+        <w:pStyle w:val="Geenafstand"/>
+        <w:rPr>
+          <w:lang w:val="en-US"/>
+        </w:rPr>
+      </w:pPr>
+    </w:p>
+    <w:p>
+      <w:pPr>
+        <w:pStyle w:val="Geenafstand"/>
+        <w:rPr>
+          <w:lang w:val="en-US"/>
+        </w:rPr>
+      </w:pPr>
+      <w:proofErr w:type="spellStart"/>
+      <w:r>
+        <w:rPr>
+          <w:lang w:val="en-US"/>
+        </w:rPr>
+        <w:t>fixture.componentInstance</w:t>
+      </w:r>
+      <w:proofErr w:type="spellEnd"/>
+      <w:r>
+        <w:rPr>
+          <w:lang w:val="en-US"/>
+        </w:rPr>
+        <w:t>; hold the a</w:t>
+      </w:r>
+      <w:r>
+        <w:rPr>
+          <w:lang w:val="en-US"/>
+        </w:rPr>
+        <w:t>ctual instance of the component (</w:t>
+      </w:r>
+      <w:proofErr w:type="spellStart"/>
+      <w:r>
+        <w:rPr>
+          <w:lang w:val="en-US"/>
+        </w:rPr>
+        <w:t>ie</w:t>
+      </w:r>
+      <w:proofErr w:type="spellEnd"/>
+      <w:r>
+        <w:rPr>
+          <w:lang w:val="en-US"/>
+        </w:rPr>
+        <w:t xml:space="preserve"> </w:t>
+      </w:r>
+      <w:proofErr w:type="spellStart"/>
+      <w:r>
+        <w:rPr>
+          <w:lang w:val="en-US"/>
+        </w:rPr>
+        <w:t>heroComponent</w:t>
+      </w:r>
+      <w:proofErr w:type="spellEnd"/>
+      <w:r>
+        <w:rPr>
+          <w:lang w:val="en-US"/>
+        </w:rPr>
+        <w:t>)</w:t>
+      </w:r>
+    </w:p>
+    <w:p>
+      <w:pPr>
+        <w:pStyle w:val="Geenafstand"/>
+        <w:rPr>
+          <w:lang w:val="en-US"/>
+        </w:rPr>
+      </w:pPr>
+    </w:p>
+    <w:p>
+      <w:pPr>
+        <w:pStyle w:val="Geenafstand"/>
+        <w:rPr>
+          <w:lang w:val="en-US"/>
+        </w:rPr>
+      </w:pPr>
+      <w:r>
+        <w:rPr>
+          <w:lang w:val="en-US"/>
+        </w:rPr>
+        <w:t>To ignore unknow</w:t>
+      </w:r>
+      <w:r>
+        <w:rPr>
+          <w:lang w:val="en-US"/>
+        </w:rPr>
+        <w:t>n</w:t>
+      </w:r>
+      <w:r>
+        <w:rPr>
+          <w:lang w:val="en-US"/>
+        </w:rPr>
+        <w:t xml:space="preserve"> elements and attributes of our template we can add a property “schemas” in our </w:t>
+      </w:r>
+      <w:proofErr w:type="spellStart"/>
+      <w:r>
+        <w:rPr>
+          <w:lang w:val="en-US"/>
+        </w:rPr>
+        <w:t>testingModule</w:t>
+      </w:r>
+      <w:proofErr w:type="spellEnd"/>
+      <w:r>
+        <w:rPr>
+          <w:lang w:val="en-US"/>
+        </w:rPr>
+        <w:t xml:space="preserve"> like so: </w:t>
+      </w:r>
+      <w:r>
+        <w:rPr>
+          <w:lang w:val="en-US"/>
+        </w:rPr>
+        <w:t>schemas: </w:t>
+      </w:r>
+      <w:r>
+        <w:rPr>
+          <w:b/>
+          <w:bCs/>
+          <w:lang w:val="en-US"/>
+        </w:rPr>
+        <w:t>[NO_ERRORS_SCHEMA]</w:t>
+      </w:r>
+      <w:r>
+        <w:rPr>
+          <w:lang w:val="en-US"/>
+        </w:rPr>
+        <w:br/>
+        <w:t>The drawback of this approach is that all issues on the template are hidden. You will not be warrened by Angular if something is wrong (</w:t>
+      </w:r>
+      <w:proofErr w:type="spellStart"/>
+      <w:r>
+        <w:rPr>
+          <w:lang w:val="en-US"/>
+        </w:rPr>
+        <w:t>ie</w:t>
+      </w:r>
+      <w:proofErr w:type="spellEnd"/>
+      <w:r>
+        <w:rPr>
+          <w:lang w:val="en-US"/>
+        </w:rPr>
+        <w:t xml:space="preserve"> &lt;buttons&gt; instead of &lt;button&gt;</w:t>
+      </w:r>
+    </w:p>
+    <w:p>
+      <w:pPr>
+        <w:pStyle w:val="Geenafstand"/>
+        <w:rPr>
+          <w:lang w:val="en-US"/>
+        </w:rPr>
+      </w:pPr>
+    </w:p>
+    <w:p>
+      <w:pPr>
+        <w:pStyle w:val="Geenafstand"/>
+        <w:rPr>
+          <w:lang w:val="en-US"/>
+        </w:rPr>
+      </w:pPr>
+      <w:proofErr w:type="spellStart"/>
+      <w:r>
+        <w:rPr>
+          <w:lang w:val="en-US"/>
+        </w:rPr>
+        <w:t>fixture.</w:t>
+      </w:r>
+      <w:r>
+        <w:rPr>
+          <w:b/>
+          <w:bCs/>
+          <w:lang w:val="en-US"/>
+        </w:rPr>
+        <w:t>nativeElement</w:t>
+      </w:r>
+      <w:proofErr w:type="spellEnd"/>
+      <w:r>
+        <w:rPr>
+          <w:lang w:val="en-US"/>
+        </w:rPr>
+        <w:t xml:space="preserve"> gets a handle to the DOM element which represents the container of the template </w:t>
+      </w:r>
+    </w:p>
+    <w:p>
+      <w:pPr>
+        <w:pStyle w:val="Geenafstand"/>
+        <w:rPr>
+          <w:lang w:val="en-US"/>
+        </w:rPr>
+      </w:pPr>
+      <w:proofErr w:type="spellStart"/>
+      <w:r>
+        <w:rPr>
+          <w:lang w:val="en-US"/>
+        </w:rPr>
+        <w:t>nativeElement.</w:t>
+      </w:r>
+      <w:r>
+        <w:rPr>
+          <w:b/>
+          <w:bCs/>
+          <w:lang w:val="en-US"/>
+        </w:rPr>
+        <w:t>querySelector</w:t>
+      </w:r>
+      <w:proofErr w:type="spellEnd"/>
+      <w:r>
+        <w:rPr>
+          <w:lang w:val="en-US"/>
+        </w:rPr>
+        <w:t>('a').</w:t>
+      </w:r>
+      <w:proofErr w:type="spellStart"/>
+      <w:r>
+        <w:rPr>
+          <w:lang w:val="en-US"/>
+        </w:rPr>
+        <w:t>textContent</w:t>
+      </w:r>
+      <w:proofErr w:type="spellEnd"/>
+      <w:r>
+        <w:rPr>
+          <w:lang w:val="en-US"/>
+        </w:rPr>
+        <w:t>)</w:t>
+      </w:r>
+      <w:r>
+        <w:rPr>
+          <w:lang w:val="en-US"/>
+        </w:rPr>
+        <w:t xml:space="preserve"> gets the te</w:t>
+      </w:r>
+      <w:r>
+        <w:rPr>
+          <w:lang w:val="en-US"/>
+        </w:rPr>
+        <w:t>xt content of an element. In this case element &lt;a&gt;</w:t>
+      </w:r>
+    </w:p>
+    <w:p>
+      <w:pPr>
+        <w:pStyle w:val="Geenafstand"/>
+        <w:rPr>
+          <w:lang w:val="en-US"/>
+        </w:rPr>
+      </w:pPr>
+      <w:proofErr w:type="spellStart"/>
+      <w:r>
+        <w:rPr>
+          <w:lang w:val="en-US"/>
+        </w:rPr>
+        <w:t>fixture.</w:t>
+      </w:r>
+      <w:r>
+        <w:rPr>
+          <w:b/>
+          <w:bCs/>
+          <w:lang w:val="en-US"/>
+        </w:rPr>
+        <w:t>detectChanges</w:t>
+      </w:r>
+      <w:proofErr w:type="spellEnd"/>
+      <w:r>
+        <w:rPr>
+          <w:lang w:val="en-US"/>
+        </w:rPr>
+        <w:t>()</w:t>
+      </w:r>
+      <w:r>
+        <w:rPr>
+          <w:lang w:val="en-US"/>
+        </w:rPr>
+        <w:t xml:space="preserve"> runs change d</w:t>
+      </w:r>
+      <w:r>
+        <w:rPr>
+          <w:lang w:val="en-US"/>
+        </w:rPr>
+        <w:t>etection which will update any bindings that exist on the component</w:t>
+      </w:r>
+      <w:r>
+        <w:rPr>
+          <w:lang w:val="en-US"/>
+        </w:rPr>
+        <w:t xml:space="preserve"> (</w:t>
+      </w:r>
+      <w:proofErr w:type="spellStart"/>
+      <w:r>
+        <w:rPr>
+          <w:lang w:val="en-US"/>
+        </w:rPr>
+        <w:t>ie</w:t>
+      </w:r>
+      <w:proofErr w:type="spellEnd"/>
+      <w:r>
+        <w:rPr>
+          <w:lang w:val="en-US"/>
+        </w:rPr>
+        <w:t xml:space="preserve"> hero)</w:t>
+      </w:r>
+    </w:p>
+    <w:p>
+      <w:pPr>
+        <w:pStyle w:val="Geenafstand"/>
+        <w:rPr>
+          <w:lang w:val="en-US"/>
+        </w:rPr>
+      </w:pPr>
+      <w:proofErr w:type="spellStart"/>
+      <w:r>
+        <w:rPr>
+          <w:lang w:val="en-US"/>
+        </w:rPr>
+        <w:t>fixture.</w:t>
+      </w:r>
+      <w:r>
+        <w:rPr>
+          <w:b/>
+          <w:bCs/>
+          <w:lang w:val="en-US"/>
+        </w:rPr>
+        <w:t>debugElement</w:t>
+      </w:r>
+      <w:proofErr w:type="spellEnd"/>
+      <w:r>
+        <w:rPr>
+          <w:lang w:val="en-US"/>
+        </w:rPr>
+        <w:t xml:space="preserve"> is more or less the same as native element but it’s got some extra features (</w:t>
+      </w:r>
+      <w:proofErr w:type="spellStart"/>
+      <w:r>
+        <w:rPr>
+          <w:lang w:val="en-US"/>
+        </w:rPr>
+        <w:t>ie</w:t>
+      </w:r>
+      <w:proofErr w:type="spellEnd"/>
+      <w:r>
+        <w:rPr>
+          <w:lang w:val="en-US"/>
+        </w:rPr>
+        <w:t xml:space="preserve"> query (single node) and </w:t>
+      </w:r>
+      <w:proofErr w:type="spellStart"/>
+      <w:r>
+        <w:rPr>
+          <w:lang w:val="en-US"/>
+        </w:rPr>
+        <w:t>queryAll</w:t>
+      </w:r>
+      <w:proofErr w:type="spellEnd"/>
+      <w:r>
+        <w:rPr>
+          <w:lang w:val="en-US"/>
+        </w:rPr>
+        <w:t xml:space="preserve"> (all nodes)</w:t>
+      </w:r>
+      <w:r>
+        <w:rPr>
+          <w:lang w:val="en-US"/>
+        </w:rPr>
+        <w:t xml:space="preserve"> and also the possibility to get directives</w:t>
+      </w:r>
+      <w:r>
+        <w:rPr>
+          <w:lang w:val="en-US"/>
+        </w:rPr>
+        <w:t xml:space="preserve"> </w:t>
+      </w:r>
+      <w:r>
+        <w:rPr>
+          <w:lang w:val="en-US"/>
+        </w:rPr>
+        <w:t>). Parameter for the query is:</w:t>
+      </w:r>
+    </w:p>
+    <w:p>
+      <w:pPr>
+        <w:pStyle w:val="Geenafstand"/>
+        <w:rPr>
+          <w:b/>
+          <w:bCs/>
+          <w:lang w:val="en-US"/>
+        </w:rPr>
+      </w:pPr>
+      <w:r>
+        <w:rPr>
+          <w:b/>
+          <w:bCs/>
+          <w:lang w:val="en-US"/>
+        </w:rPr>
+        <w:t>By.css</w:t>
+      </w:r>
+      <w:r>
+        <w:rPr>
+          <w:b/>
+          <w:bCs/>
+          <w:lang w:val="en-US"/>
+        </w:rPr>
+        <w:t>()</w:t>
+      </w:r>
+      <w:r>
+        <w:rPr>
+          <w:lang w:val="en-US"/>
+        </w:rPr>
+        <w:t xml:space="preserve"> which </w:t>
+      </w:r>
+      <w:r>
+        <w:rPr>
+          <w:lang w:val="en-US"/>
+        </w:rPr>
+        <w:t xml:space="preserve">can query the DOM by elements </w:t>
+      </w:r>
+      <w:proofErr w:type="spellStart"/>
+      <w:r>
+        <w:rPr>
+          <w:lang w:val="en-US"/>
+        </w:rPr>
+        <w:t>css</w:t>
+      </w:r>
+      <w:proofErr w:type="spellEnd"/>
+      <w:r>
+        <w:rPr>
+          <w:b/>
+          <w:bCs/>
+          <w:lang w:val="en-US"/>
+        </w:rPr>
+        <w:t>(‘a’)</w:t>
+      </w:r>
+      <w:r>
+        <w:rPr>
+          <w:lang w:val="en-US"/>
+        </w:rPr>
+        <w:t xml:space="preserve">, just like </w:t>
+      </w:r>
+      <w:proofErr w:type="spellStart"/>
+      <w:r>
+        <w:rPr>
+          <w:lang w:val="en-US"/>
+        </w:rPr>
+        <w:t>querySelector</w:t>
+      </w:r>
+      <w:proofErr w:type="spellEnd"/>
+      <w:r>
+        <w:rPr>
+          <w:lang w:val="en-US"/>
+        </w:rPr>
+        <w:t xml:space="preserve">. But it can also query the DOM by </w:t>
+      </w:r>
+      <w:proofErr w:type="spellStart"/>
+      <w:r>
+        <w:rPr>
+          <w:lang w:val="en-US"/>
+        </w:rPr>
+        <w:t>className</w:t>
+      </w:r>
+      <w:proofErr w:type="spellEnd"/>
+      <w:r>
+        <w:rPr>
+          <w:lang w:val="en-US"/>
+        </w:rPr>
+        <w:t xml:space="preserve">: </w:t>
+      </w:r>
+      <w:proofErr w:type="spellStart"/>
+      <w:r>
+        <w:rPr>
+          <w:lang w:val="en-US"/>
+        </w:rPr>
+        <w:t>css</w:t>
+      </w:r>
+      <w:proofErr w:type="spellEnd"/>
+      <w:r>
+        <w:rPr>
+          <w:b/>
+          <w:bCs/>
+          <w:lang w:val="en-US"/>
+        </w:rPr>
+        <w:t>(‘.a’)</w:t>
+      </w:r>
+      <w:r>
+        <w:rPr>
+          <w:lang w:val="en-US"/>
+        </w:rPr>
+        <w:t xml:space="preserve"> or by id: </w:t>
+      </w:r>
+      <w:proofErr w:type="spellStart"/>
+      <w:r>
+        <w:rPr>
+          <w:lang w:val="en-US"/>
+        </w:rPr>
+        <w:t>css</w:t>
+      </w:r>
+      <w:proofErr w:type="spellEnd"/>
+      <w:r>
+        <w:rPr>
+          <w:b/>
+          <w:bCs/>
+          <w:lang w:val="en-US"/>
+        </w:rPr>
+        <w:t>(‘#a‘)</w:t>
+      </w:r>
+    </w:p>
+    <w:p>
+      <w:pPr>
+        <w:pStyle w:val="Geenafstand"/>
+        <w:rPr>
+          <w:b/>
+          <w:bCs/>
+          <w:lang w:val="en-US"/>
+        </w:rPr>
+      </w:pPr>
+    </w:p>
+    <w:p>
+      <w:pPr>
+        <w:pStyle w:val="Kop2"/>
+        <w:rPr>
+          <w:lang w:val="en-US"/>
+        </w:rPr>
+      </w:pPr>
+      <w:bookmarkStart w:id="10" w:name="_Toc46941728"/>
+      <w:r>
+        <w:rPr>
+          <w:lang w:val="en-US"/>
+        </w:rPr>
+        <w:t>A simple component</w:t>
+      </w:r>
+      <w:bookmarkEnd w:id="10"/>
+    </w:p>
+    <w:p>
+      <w:pPr>
+        <w:rPr>
+          <w:lang w:val="en-US"/>
+        </w:rPr>
+      </w:pPr>
+      <w:r>
+        <w:rPr>
+          <w:lang w:val="en-US"/>
+        </w:rPr>
+        <w:t>Let’s take a look at a simple compon</w:t>
+      </w:r>
+      <w:r>
+        <w:rPr>
+          <w:lang w:val="en-US"/>
+        </w:rPr>
+        <w:t>ent first</w:t>
+      </w:r>
+      <w:r>
+        <w:rPr>
+          <w:lang w:val="en-US"/>
+        </w:rPr>
+        <w:t>. The component does not have a constructor, no dependencies and the template doesn’t have child components.</w:t>
+      </w:r>
+    </w:p>
+    <w:p>
+      <w:pPr>
+        <w:pStyle w:val="Geenafstand"/>
+        <w:rPr>
+          <w:lang w:val="en-US"/>
+        </w:rPr>
+      </w:pPr>
+      <w:r>
+        <w:rPr>
+          <w:lang w:val="en-US"/>
+        </w:rPr>
+        <w:t>The code for a test (without</w:t>
+      </w:r>
+      <w:r>
+        <w:rPr>
+          <w:lang w:val="en-US"/>
+        </w:rPr>
+        <w:t xml:space="preserve"> injection and without</w:t>
+      </w:r>
+      <w:r>
+        <w:rPr>
+          <w:lang w:val="en-US"/>
+        </w:rPr>
+        <w:t xml:space="preserve"> child </w:t>
+      </w:r>
+      <w:proofErr w:type="spellStart"/>
+      <w:r>
+        <w:rPr>
+          <w:lang w:val="en-US"/>
+        </w:rPr>
+        <w:t>elelements</w:t>
+      </w:r>
+      <w:proofErr w:type="spellEnd"/>
+      <w:r>
+        <w:rPr>
+          <w:lang w:val="en-US"/>
+        </w:rPr>
+        <w:t>) containing the above:</w:t>
+      </w:r>
+    </w:p>
+    <w:p>
+      <w:pPr>
+        <w:pStyle w:val="Geenafstand"/>
+        <w:rPr>
+          <w:lang w:val="en-US"/>
+        </w:rPr>
+      </w:pPr>
+    </w:p>
+    <w:p>
+      <w:pPr>
+        <w:pStyle w:val="Geenafstand"/>
+        <w:rPr>
+          <w:rFonts w:ascii="Courier New" w:hAnsi="Courier New" w:cs="Courier New"/>
+          <w:sz w:val="16"/>
+          <w:szCs w:val="16"/>
+          <w:lang w:val="en-US"/>
+        </w:rPr>
+      </w:pPr>
+      <w:r>
+        <w:rPr>
+          <w:rFonts w:ascii="Courier New" w:hAnsi="Courier New" w:cs="Courier New"/>
+          <w:sz w:val="16"/>
+          <w:szCs w:val="16"/>
+          <w:lang w:val="en-US"/>
+        </w:rPr>
+        <w:t xml:space="preserve">import { </w:t>
+      </w:r>
+      <w:proofErr w:type="spellStart"/>
+      <w:r>
+        <w:rPr>
+          <w:rFonts w:ascii="Courier New" w:hAnsi="Courier New" w:cs="Courier New"/>
+          <w:sz w:val="16"/>
+          <w:szCs w:val="16"/>
+          <w:lang w:val="en-US"/>
+        </w:rPr>
+        <w:t>TestBed</w:t>
+      </w:r>
+      <w:proofErr w:type="spellEnd"/>
+      <w:r>
+        <w:rPr>
+          <w:rFonts w:ascii="Courier New" w:hAnsi="Courier New" w:cs="Courier New"/>
+          <w:sz w:val="16"/>
+          <w:szCs w:val="16"/>
+          <w:lang w:val="en-US"/>
+        </w:rPr>
+        <w:t xml:space="preserve">, </w:t>
+      </w:r>
+      <w:proofErr w:type="spellStart"/>
+      <w:r>
+        <w:rPr>
+          <w:rFonts w:ascii="Courier New" w:hAnsi="Courier New" w:cs="Courier New"/>
+          <w:sz w:val="16"/>
+          <w:szCs w:val="16"/>
+          <w:lang w:val="en-US"/>
+        </w:rPr>
+        <w:t>ComponentFixture</w:t>
+      </w:r>
+      <w:proofErr w:type="spellEnd"/>
+      <w:r>
+        <w:rPr>
+          <w:rFonts w:ascii="Courier New" w:hAnsi="Courier New" w:cs="Courier New"/>
+          <w:sz w:val="16"/>
+          <w:szCs w:val="16"/>
+          <w:lang w:val="en-US"/>
+        </w:rPr>
+        <w:t xml:space="preserve"> } from "@angular/core/testing"</w:t>
+      </w:r>
+    </w:p>
+    <w:p>
+      <w:pPr>
+        <w:pStyle w:val="Geenafstand"/>
+        <w:rPr>
+          <w:rFonts w:ascii="Courier New" w:hAnsi="Courier New" w:cs="Courier New"/>
+          <w:sz w:val="16"/>
+          <w:szCs w:val="16"/>
+          <w:lang w:val="en-US"/>
+        </w:rPr>
+      </w:pPr>
+      <w:r>
+        <w:rPr>
+          <w:rFonts w:ascii="Courier New" w:hAnsi="Courier New" w:cs="Courier New"/>
+          <w:sz w:val="16"/>
+          <w:szCs w:val="16"/>
+          <w:lang w:val="en-US"/>
+        </w:rPr>
+        <w:t xml:space="preserve">import { </w:t>
+      </w:r>
+      <w:proofErr w:type="spellStart"/>
+      <w:r>
+        <w:rPr>
+          <w:rFonts w:ascii="Courier New" w:hAnsi="Courier New" w:cs="Courier New"/>
+          <w:sz w:val="16"/>
+          <w:szCs w:val="16"/>
+          <w:lang w:val="en-US"/>
+        </w:rPr>
+        <w:t>HeroComponent</w:t>
+      </w:r>
+      <w:proofErr w:type="spellEnd"/>
+      <w:r>
+        <w:rPr>
+          <w:rFonts w:ascii="Courier New" w:hAnsi="Courier New" w:cs="Courier New"/>
+          <w:sz w:val="16"/>
+          <w:szCs w:val="16"/>
+          <w:lang w:val="en-US"/>
+        </w:rPr>
+        <w:t xml:space="preserve"> } from "./</w:t>
+      </w:r>
+      <w:proofErr w:type="spellStart"/>
+      <w:r>
+        <w:rPr>
+          <w:rFonts w:ascii="Courier New" w:hAnsi="Courier New" w:cs="Courier New"/>
+          <w:sz w:val="16"/>
+          <w:szCs w:val="16"/>
+          <w:lang w:val="en-US"/>
+        </w:rPr>
+        <w:t>hero.component</w:t>
+      </w:r>
+      <w:proofErr w:type="spellEnd"/>
+      <w:r>
+        <w:rPr>
+          <w:rFonts w:ascii="Courier New" w:hAnsi="Courier New" w:cs="Courier New"/>
+          <w:sz w:val="16"/>
+          <w:szCs w:val="16"/>
+          <w:lang w:val="en-US"/>
+        </w:rPr>
+        <w:t>"</w:t>
+      </w:r>
+    </w:p>
+    <w:p>
+      <w:pPr>
+        <w:pStyle w:val="Geenafstand"/>
+        <w:rPr>
+          <w:rFonts w:ascii="Courier New" w:hAnsi="Courier New" w:cs="Courier New"/>
+          <w:sz w:val="16"/>
+          <w:szCs w:val="16"/>
+          <w:lang w:val="en-US"/>
+        </w:rPr>
+      </w:pPr>
+      <w:r>
+        <w:rPr>
+          <w:rFonts w:ascii="Courier New" w:hAnsi="Courier New" w:cs="Courier New"/>
+          <w:sz w:val="16"/>
+          <w:szCs w:val="16"/>
+          <w:lang w:val="en-US"/>
+        </w:rPr>
+        <w:t>import { NO_ERRORS_SCHEMA } from "@angular/core";</w:t>
+      </w:r>
+    </w:p>
+    <w:p>
+      <w:pPr>
+        <w:pStyle w:val="Geenafstand"/>
+        <w:rPr>
+          <w:rFonts w:ascii="Courier New" w:hAnsi="Courier New" w:cs="Courier New"/>
+          <w:sz w:val="16"/>
+          <w:szCs w:val="16"/>
+          <w:lang w:val="en-US"/>
+        </w:rPr>
+      </w:pPr>
+      <w:r>
+        <w:rPr>
+          <w:rFonts w:ascii="Courier New" w:hAnsi="Courier New" w:cs="Courier New"/>
+          <w:sz w:val="16"/>
+          <w:szCs w:val="16"/>
+          <w:lang w:val="en-US"/>
+        </w:rPr>
+        <w:t>import { By } from "@angular/platform-browser";</w:t>
+      </w:r>
+    </w:p>
+    <w:p>
+      <w:pPr>
+        <w:pStyle w:val="Geenafstand"/>
+        <w:rPr>
+          <w:rFonts w:ascii="Courier New" w:hAnsi="Courier New" w:cs="Courier New"/>
+          <w:sz w:val="16"/>
+          <w:szCs w:val="16"/>
+          <w:lang w:val="en-US"/>
+        </w:rPr>
+      </w:pPr>
+    </w:p>
+    <w:p>
+      <w:pPr>
+        <w:pStyle w:val="Geenafstand"/>
+        <w:rPr>
+          <w:rFonts w:ascii="Courier New" w:hAnsi="Courier New" w:cs="Courier New"/>
+          <w:sz w:val="16"/>
+          <w:szCs w:val="16"/>
+          <w:lang w:val="en-US"/>
+        </w:rPr>
+      </w:pPr>
+      <w:r>
+        <w:rPr>
+          <w:rFonts w:ascii="Courier New" w:hAnsi="Courier New" w:cs="Courier New"/>
+          <w:sz w:val="16"/>
+          <w:szCs w:val="16"/>
+          <w:lang w:val="en-US"/>
+        </w:rPr>
+        <w:t>describe('</w:t>
+      </w:r>
+      <w:proofErr w:type="spellStart"/>
+      <w:r>
+        <w:rPr>
+          <w:rFonts w:ascii="Courier New" w:hAnsi="Courier New" w:cs="Courier New"/>
+          <w:sz w:val="16"/>
+          <w:szCs w:val="16"/>
+          <w:lang w:val="en-US"/>
+        </w:rPr>
+        <w:t>HeroComponent</w:t>
+      </w:r>
+      <w:proofErr w:type="spellEnd"/>
+      <w:r>
+        <w:rPr>
+          <w:rFonts w:ascii="Courier New" w:hAnsi="Courier New" w:cs="Courier New"/>
+          <w:sz w:val="16"/>
+          <w:szCs w:val="16"/>
+          <w:lang w:val="en-US"/>
+        </w:rPr>
+        <w:t xml:space="preserve"> (Shallow)</w:t>
+      </w:r>
+      <w:r>
+        <w:rPr>
+          <w:rFonts w:ascii="Courier New" w:hAnsi="Courier New" w:cs="Courier New"/>
+          <w:sz w:val="16"/>
+          <w:szCs w:val="16"/>
+          <w:lang w:val="en-US"/>
+        </w:rPr>
+        <w:t>', () =&gt; {</w:t>
+      </w:r>
+    </w:p>
+    <w:p>
+      <w:pPr>
+        <w:pStyle w:val="Geenafstand"/>
+        <w:rPr>
+          <w:rFonts w:ascii="Courier New" w:hAnsi="Courier New" w:cs="Courier New"/>
+          <w:sz w:val="16"/>
+          <w:szCs w:val="16"/>
+          <w:lang w:val="en-US"/>
+        </w:rPr>
+      </w:pPr>
+    </w:p>
+    <w:p>
+      <w:pPr>
+        <w:pStyle w:val="Geenafstand"/>
+        <w:rPr>
+          <w:rFonts w:ascii="Courier New" w:hAnsi="Courier New" w:cs="Courier New"/>
+          <w:sz w:val="16"/>
+          <w:szCs w:val="16"/>
+          <w:lang w:val="en-US"/>
+        </w:rPr>
+      </w:pPr>
+      <w:r>
+        <w:rPr>
+          <w:rFonts w:ascii="Courier New" w:hAnsi="Courier New" w:cs="Courier New"/>
+          <w:sz w:val="16"/>
+          <w:szCs w:val="16"/>
+          <w:lang w:val="en-US"/>
+        </w:rPr>
+        <w:t xml:space="preserve">    let fixture: </w:t>
+      </w:r>
+      <w:proofErr w:type="spellStart"/>
+      <w:r>
+        <w:rPr>
+          <w:rFonts w:ascii="Courier New" w:hAnsi="Courier New" w:cs="Courier New"/>
+          <w:sz w:val="16"/>
+          <w:szCs w:val="16"/>
+          <w:lang w:val="en-US"/>
+        </w:rPr>
+        <w:t>ComponentFixture</w:t>
+      </w:r>
+      <w:proofErr w:type="spellEnd"/>
+      <w:r>
+        <w:rPr>
+          <w:rFonts w:ascii="Courier New" w:hAnsi="Courier New" w:cs="Courier New"/>
+          <w:sz w:val="16"/>
+          <w:szCs w:val="16"/>
+          <w:lang w:val="en-US"/>
+        </w:rPr>
+        <w:t>&lt;</w:t>
+      </w:r>
+      <w:proofErr w:type="spellStart"/>
+      <w:r>
+        <w:rPr>
+          <w:rFonts w:ascii="Courier New" w:hAnsi="Courier New" w:cs="Courier New"/>
+          <w:sz w:val="16"/>
+          <w:szCs w:val="16"/>
+          <w:lang w:val="en-US"/>
+        </w:rPr>
+        <w:t>HeroComponent</w:t>
+      </w:r>
+      <w:proofErr w:type="spellEnd"/>
+      <w:r>
+        <w:rPr>
+          <w:rFonts w:ascii="Courier New" w:hAnsi="Courier New" w:cs="Courier New"/>
+          <w:sz w:val="16"/>
+          <w:szCs w:val="16"/>
+          <w:lang w:val="en-US"/>
+        </w:rPr>
+        <w:t>&gt;;</w:t>
+      </w:r>
+    </w:p>
+    <w:p>
+      <w:pPr>
+        <w:pStyle w:val="Geenafstand"/>
+        <w:rPr>
+          <w:rFonts w:ascii="Courier New" w:hAnsi="Courier New" w:cs="Courier New"/>
+          <w:sz w:val="16"/>
+          <w:szCs w:val="16"/>
+          <w:lang w:val="en-US"/>
+        </w:rPr>
+      </w:pPr>
+      <w:r>
+        <w:rPr>
+          <w:rFonts w:ascii="Courier New" w:hAnsi="Courier New" w:cs="Courier New"/>
+          <w:sz w:val="16"/>
+          <w:szCs w:val="16"/>
+          <w:lang w:val="en-US"/>
+        </w:rPr>
+        <w:t xml:space="preserve">    let </w:t>
+      </w:r>
+      <w:proofErr w:type="spellStart"/>
+      <w:r>
+        <w:rPr>
+          <w:rFonts w:ascii="Courier New" w:hAnsi="Courier New" w:cs="Courier New"/>
+          <w:sz w:val="16"/>
+          <w:szCs w:val="16"/>
+          <w:lang w:val="en-US"/>
+        </w:rPr>
+        <w:t>heroComponent</w:t>
+      </w:r>
+      <w:proofErr w:type="spellEnd"/>
+      <w:r>
+        <w:rPr>
+          <w:rFonts w:ascii="Courier New" w:hAnsi="Courier New" w:cs="Courier New"/>
+          <w:sz w:val="16"/>
+          <w:szCs w:val="16"/>
+          <w:lang w:val="en-US"/>
+        </w:rPr>
+        <w:t>;</w:t>
+      </w:r>
+    </w:p>
+    <w:p>
+      <w:pPr>
+        <w:pStyle w:val="Geenafstand"/>
+        <w:rPr>
+          <w:rFonts w:ascii="Courier New" w:hAnsi="Courier New" w:cs="Courier New"/>
+          <w:sz w:val="16"/>
+          <w:szCs w:val="16"/>
+          <w:lang w:val="en-US"/>
+        </w:rPr>
+      </w:pPr>
+    </w:p>
+    <w:p>
+      <w:pPr>
+        <w:pStyle w:val="Geenafstand"/>
+        <w:rPr>
+          <w:rFonts w:ascii="Courier New" w:hAnsi="Courier New" w:cs="Courier New"/>
+          <w:sz w:val="16"/>
+          <w:szCs w:val="16"/>
+          <w:lang w:val="en-US"/>
+        </w:rPr>
+      </w:pPr>
+      <w:r>
+        <w:rPr>
+          <w:rFonts w:ascii="Courier New" w:hAnsi="Courier New" w:cs="Courier New"/>
+          <w:sz w:val="16"/>
+          <w:szCs w:val="16"/>
+          <w:lang w:val="en-US"/>
+        </w:rPr>
+        <w:t xml:space="preserve">    </w:t>
+      </w:r>
+      <w:proofErr w:type="spellStart"/>
+      <w:r>
+        <w:rPr>
+          <w:rFonts w:ascii="Courier New" w:hAnsi="Courier New" w:cs="Courier New"/>
+          <w:sz w:val="16"/>
+          <w:szCs w:val="16"/>
+          <w:lang w:val="en-US"/>
+        </w:rPr>
+        <w:t>beforeEach</w:t>
+      </w:r>
+      <w:proofErr w:type="spellEnd"/>
+      <w:r>
+        <w:rPr>
+          <w:rFonts w:ascii="Courier New" w:hAnsi="Courier New" w:cs="Courier New"/>
+          <w:sz w:val="16"/>
+          <w:szCs w:val="16"/>
+          <w:lang w:val="en-US"/>
+        </w:rPr>
+        <w:t>(() =&gt; {</w:t>
+      </w:r>
+    </w:p>
+    <w:p>
+      <w:pPr>
+        <w:pStyle w:val="Geenafstand"/>
+        <w:rPr>
+          <w:rFonts w:ascii="Courier New" w:hAnsi="Courier New" w:cs="Courier New"/>
+          <w:sz w:val="16"/>
+          <w:szCs w:val="16"/>
+          <w:lang w:val="en-US"/>
+        </w:rPr>
+      </w:pPr>
+    </w:p>
+    <w:p>
+      <w:pPr>
+        <w:pStyle w:val="Geenafstand"/>
+        <w:rPr>
+          <w:rFonts w:ascii="Courier New" w:hAnsi="Courier New" w:cs="Courier New"/>
+          <w:sz w:val="16"/>
+          <w:szCs w:val="16"/>
+          <w:lang w:val="en-US"/>
+        </w:rPr>
+      </w:pPr>
+      <w:r>
+        <w:rPr>
+          <w:rFonts w:ascii="Courier New" w:hAnsi="Courier New" w:cs="Courier New"/>
+          <w:sz w:val="16"/>
+          <w:szCs w:val="16"/>
+          <w:lang w:val="en-US"/>
+        </w:rPr>
+        <w:t xml:space="preserve">        </w:t>
+      </w:r>
+      <w:proofErr w:type="spellStart"/>
+      <w:r>
+        <w:rPr>
+          <w:rFonts w:ascii="Courier New" w:hAnsi="Courier New" w:cs="Courier New"/>
+          <w:sz w:val="16"/>
+          <w:szCs w:val="16"/>
+          <w:highlight w:val="lightGray"/>
+          <w:lang w:val="en-US"/>
+        </w:rPr>
+        <w:t>TestBed.configureTestingModule</w:t>
+      </w:r>
+      <w:proofErr w:type="spellEnd"/>
+      <w:r>
+        <w:rPr>
+          <w:rFonts w:ascii="Courier New" w:hAnsi="Courier New" w:cs="Courier New"/>
+          <w:sz w:val="16"/>
+          <w:szCs w:val="16"/>
+          <w:lang w:val="en-US"/>
+        </w:rPr>
+        <w:t>({</w:t>
+      </w:r>
+    </w:p>
+    <w:p>
+      <w:pPr>
+        <w:pStyle w:val="Geenafstand"/>
+        <w:rPr>
+          <w:rFonts w:ascii="Courier New" w:hAnsi="Courier New" w:cs="Courier New"/>
+          <w:sz w:val="16"/>
+          <w:szCs w:val="16"/>
+          <w:lang w:val="en-US"/>
+        </w:rPr>
+      </w:pPr>
+      <w:r>
+        <w:rPr>
+          <w:rFonts w:ascii="Courier New" w:hAnsi="Courier New" w:cs="Courier New"/>
+          <w:sz w:val="16"/>
+          <w:szCs w:val="16"/>
+          <w:lang w:val="en-US"/>
+        </w:rPr>
+        <w:lastRenderedPageBreak/>
+        <w:t xml:space="preserve">            declarations: [</w:t>
+      </w:r>
+      <w:proofErr w:type="spellStart"/>
+      <w:r>
+        <w:rPr>
+          <w:rFonts w:ascii="Courier New" w:hAnsi="Courier New" w:cs="Courier New"/>
+          <w:sz w:val="16"/>
+          <w:szCs w:val="16"/>
+          <w:lang w:val="en-US"/>
+        </w:rPr>
+        <w:t>HeroComponent</w:t>
+      </w:r>
+      <w:proofErr w:type="spellEnd"/>
+      <w:r>
+        <w:rPr>
+          <w:rFonts w:ascii="Courier New" w:hAnsi="Courier New" w:cs="Courier New"/>
+          <w:sz w:val="16"/>
+          <w:szCs w:val="16"/>
+          <w:lang w:val="en-US"/>
+        </w:rPr>
+        <w:t>],</w:t>
+      </w:r>
+    </w:p>
+    <w:p>
+      <w:pPr>
+        <w:pStyle w:val="Geenafstand"/>
+        <w:rPr>
+          <w:rFonts w:ascii="Courier New" w:hAnsi="Courier New" w:cs="Courier New"/>
+          <w:sz w:val="16"/>
+          <w:szCs w:val="16"/>
+          <w:lang w:val="en-US"/>
+        </w:rPr>
+      </w:pPr>
+      <w:r>
+        <w:rPr>
+          <w:rFonts w:ascii="Courier New" w:hAnsi="Courier New" w:cs="Courier New"/>
+          <w:sz w:val="16"/>
+          <w:szCs w:val="16"/>
+          <w:lang w:val="en-US"/>
+        </w:rPr>
+        <w:t xml:space="preserve">            schemas: [NO_ERRORS_SCHEMA]</w:t>
+      </w:r>
+    </w:p>
+    <w:p>
+      <w:pPr>
+        <w:pStyle w:val="Geenafstand"/>
+        <w:rPr>
+          <w:rFonts w:ascii="Courier New" w:hAnsi="Courier New" w:cs="Courier New"/>
+          <w:sz w:val="16"/>
+          <w:szCs w:val="16"/>
+          <w:lang w:val="en-US"/>
+        </w:rPr>
+      </w:pPr>
+      <w:r>
+        <w:rPr>
+          <w:rFonts w:ascii="Courier New" w:hAnsi="Courier New" w:cs="Courier New"/>
+          <w:sz w:val="16"/>
+          <w:szCs w:val="16"/>
+          <w:lang w:val="en-US"/>
+        </w:rPr>
+        <w:t xml:space="preserve">        }</w:t>
+      </w:r>
+    </w:p>
+    <w:p>
+      <w:pPr>
+        <w:pStyle w:val="Geenafstand"/>
+        <w:rPr>
+          <w:rFonts w:ascii="Courier New" w:hAnsi="Courier New" w:cs="Courier New"/>
+          <w:sz w:val="16"/>
+          <w:szCs w:val="16"/>
+          <w:lang w:val="en-US"/>
+        </w:rPr>
+      </w:pPr>
+      <w:r>
+        <w:rPr>
+          <w:rFonts w:ascii="Courier New" w:hAnsi="Courier New" w:cs="Courier New"/>
+          <w:sz w:val="16"/>
+          <w:szCs w:val="16"/>
+          <w:lang w:val="en-US"/>
+        </w:rPr>
+        <w:t xml:space="preserve">        )</w:t>
+      </w:r>
+    </w:p>
+    <w:p>
+      <w:pPr>
+        <w:pStyle w:val="Geenafstand"/>
+        <w:rPr>
+          <w:rFonts w:ascii="Courier New" w:hAnsi="Courier New" w:cs="Courier New"/>
+          <w:sz w:val="16"/>
+          <w:szCs w:val="16"/>
+          <w:lang w:val="en-US"/>
+        </w:rPr>
+      </w:pPr>
+      <w:r>
+        <w:rPr>
+          <w:rFonts w:ascii="Courier New" w:hAnsi="Courier New" w:cs="Courier New"/>
+          <w:sz w:val="16"/>
+          <w:szCs w:val="16"/>
+          <w:lang w:val="en-US"/>
+        </w:rPr>
+        <w:t xml:space="preserve">        fixture = </w:t>
+      </w:r>
+      <w:proofErr w:type="spellStart"/>
+      <w:r>
+        <w:rPr>
+          <w:rFonts w:ascii="Courier New" w:hAnsi="Courier New" w:cs="Courier New"/>
+          <w:sz w:val="16"/>
+          <w:szCs w:val="16"/>
+          <w:highlight w:val="lightGray"/>
+          <w:lang w:val="en-US"/>
+        </w:rPr>
+        <w:t>TestBed.createComponent</w:t>
+      </w:r>
+      <w:proofErr w:type="spellEnd"/>
+      <w:r>
+        <w:rPr>
+          <w:rFonts w:ascii="Courier New" w:hAnsi="Courier New" w:cs="Courier New"/>
+          <w:sz w:val="16"/>
+          <w:szCs w:val="16"/>
+          <w:lang w:val="en-US"/>
+        </w:rPr>
+        <w:t>(</w:t>
+      </w:r>
+      <w:proofErr w:type="spellStart"/>
+      <w:r>
+        <w:rPr>
+          <w:rFonts w:ascii="Courier New" w:hAnsi="Courier New" w:cs="Courier New"/>
+          <w:sz w:val="16"/>
+          <w:szCs w:val="16"/>
+          <w:lang w:val="en-US"/>
+        </w:rPr>
+        <w:t>HeroComponent</w:t>
+      </w:r>
+      <w:proofErr w:type="spellEnd"/>
+      <w:r>
+        <w:rPr>
+          <w:rFonts w:ascii="Courier New" w:hAnsi="Courier New" w:cs="Courier New"/>
+          <w:sz w:val="16"/>
+          <w:szCs w:val="16"/>
+          <w:lang w:val="en-US"/>
+        </w:rPr>
+        <w:t>);</w:t>
+      </w:r>
+    </w:p>
+    <w:p>
+      <w:pPr>
+        <w:pStyle w:val="Geenafstand"/>
+        <w:rPr>
+          <w:rFonts w:ascii="Courier New" w:hAnsi="Courier New" w:cs="Courier New"/>
+          <w:sz w:val="16"/>
+          <w:szCs w:val="16"/>
+          <w:lang w:val="en-US"/>
+        </w:rPr>
+      </w:pPr>
+      <w:r>
+        <w:rPr>
+          <w:rFonts w:ascii="Courier New" w:hAnsi="Courier New" w:cs="Courier New"/>
+          <w:sz w:val="16"/>
+          <w:szCs w:val="16"/>
+          <w:lang w:val="en-US"/>
+        </w:rPr>
+        <w:t xml:space="preserve">        </w:t>
+      </w:r>
+      <w:proofErr w:type="spellStart"/>
+      <w:r>
+        <w:rPr>
+          <w:rFonts w:ascii="Courier New" w:hAnsi="Courier New" w:cs="Courier New"/>
+          <w:sz w:val="16"/>
+          <w:szCs w:val="16"/>
+          <w:lang w:val="en-US"/>
+        </w:rPr>
+        <w:t>heroComponent</w:t>
+      </w:r>
+      <w:proofErr w:type="spellEnd"/>
+      <w:r>
+        <w:rPr>
+          <w:rFonts w:ascii="Courier New" w:hAnsi="Courier New" w:cs="Courier New"/>
+          <w:sz w:val="16"/>
+          <w:szCs w:val="16"/>
+          <w:lang w:val="en-US"/>
+        </w:rPr>
+        <w:t xml:space="preserve"> = </w:t>
+      </w:r>
+      <w:proofErr w:type="spellStart"/>
+      <w:r>
+        <w:rPr>
+          <w:rFonts w:ascii="Courier New" w:hAnsi="Courier New" w:cs="Courier New"/>
+          <w:sz w:val="16"/>
+          <w:szCs w:val="16"/>
+          <w:highlight w:val="lightGray"/>
+          <w:lang w:val="en-US"/>
+        </w:rPr>
+        <w:t>fixture.componentInstance</w:t>
+      </w:r>
+      <w:proofErr w:type="spellEnd"/>
+      <w:r>
+        <w:rPr>
+          <w:rFonts w:ascii="Courier New" w:hAnsi="Courier New" w:cs="Courier New"/>
+          <w:sz w:val="16"/>
+          <w:szCs w:val="16"/>
+          <w:lang w:val="en-US"/>
+        </w:rPr>
+        <w:t>;</w:t>
+      </w:r>
+    </w:p>
+    <w:p>
+      <w:pPr>
+        <w:pStyle w:val="Geenafstand"/>
+        <w:rPr>
+          <w:rFonts w:ascii="Courier New" w:hAnsi="Courier New" w:cs="Courier New"/>
+          <w:sz w:val="16"/>
+          <w:szCs w:val="16"/>
+          <w:lang w:val="en-US"/>
+        </w:rPr>
+      </w:pPr>
+      <w:r>
+        <w:rPr>
+          <w:rFonts w:ascii="Courier New" w:hAnsi="Courier New" w:cs="Courier New"/>
+          <w:sz w:val="16"/>
+          <w:szCs w:val="16"/>
+          <w:lang w:val="en-US"/>
+        </w:rPr>
+        <w:t xml:space="preserve">    })</w:t>
+      </w:r>
+    </w:p>
+    <w:p>
+      <w:pPr>
+        <w:pStyle w:val="Geenafstand"/>
+        <w:rPr>
+          <w:rFonts w:ascii="Courier New" w:hAnsi="Courier New" w:cs="Courier New"/>
+          <w:sz w:val="16"/>
+          <w:szCs w:val="16"/>
+          <w:lang w:val="en-US"/>
+        </w:rPr>
+      </w:pPr>
+    </w:p>
+    <w:p>
+      <w:pPr>
+        <w:pStyle w:val="Geenafstand"/>
+        <w:rPr>
+          <w:rFonts w:ascii="Courier New" w:hAnsi="Courier New" w:cs="Courier New"/>
+          <w:sz w:val="16"/>
+          <w:szCs w:val="16"/>
+          <w:lang w:val="en-US"/>
+        </w:rPr>
+      </w:pPr>
+      <w:r>
+        <w:rPr>
+          <w:rFonts w:ascii="Courier New" w:hAnsi="Courier New" w:cs="Courier New"/>
+          <w:sz w:val="16"/>
+          <w:szCs w:val="16"/>
+          <w:lang w:val="en-US"/>
+        </w:rPr>
+        <w:t xml:space="preserve">    it('should have the correct hero', () =&gt; {</w:t>
+      </w:r>
+    </w:p>
+    <w:p>
+      <w:pPr>
+        <w:pStyle w:val="Geenafstand"/>
+        <w:rPr>
+          <w:rFonts w:ascii="Courier New" w:hAnsi="Courier New" w:cs="Courier New"/>
+          <w:sz w:val="16"/>
+          <w:szCs w:val="16"/>
+          <w:lang w:val="en-US"/>
+        </w:rPr>
+      </w:pPr>
+    </w:p>
+    <w:p>
+      <w:pPr>
+        <w:pStyle w:val="Geenafstand"/>
+        <w:rPr>
+          <w:rFonts w:ascii="Courier New" w:hAnsi="Courier New" w:cs="Courier New"/>
+          <w:sz w:val="16"/>
+          <w:szCs w:val="16"/>
+          <w:lang w:val="en-US"/>
+        </w:rPr>
+      </w:pPr>
+      <w:r>
+        <w:rPr>
+          <w:rFonts w:ascii="Courier New" w:hAnsi="Courier New" w:cs="Courier New"/>
+          <w:sz w:val="16"/>
+          <w:szCs w:val="16"/>
+          <w:lang w:val="en-US"/>
+        </w:rPr>
+        <w:t xml:space="preserve">        </w:t>
+      </w:r>
+      <w:proofErr w:type="spellStart"/>
+      <w:r>
+        <w:rPr>
+          <w:rFonts w:ascii="Courier New" w:hAnsi="Courier New" w:cs="Courier New"/>
+          <w:sz w:val="16"/>
+          <w:szCs w:val="16"/>
+          <w:lang w:val="en-US"/>
+        </w:rPr>
+        <w:t>heroComponent.hero</w:t>
+      </w:r>
+      <w:proofErr w:type="spellEnd"/>
+      <w:r>
+        <w:rPr>
+          <w:rFonts w:ascii="Courier New" w:hAnsi="Courier New" w:cs="Courier New"/>
+          <w:sz w:val="16"/>
+          <w:szCs w:val="16"/>
+          <w:lang w:val="en-US"/>
+        </w:rPr>
+        <w:t xml:space="preserve"> = { id: 1, name: "</w:t>
+      </w:r>
+      <w:proofErr w:type="spellStart"/>
+      <w:r>
+        <w:rPr>
+          <w:rFonts w:ascii="Courier New" w:hAnsi="Courier New" w:cs="Courier New"/>
+          <w:sz w:val="16"/>
+          <w:szCs w:val="16"/>
+          <w:lang w:val="en-US"/>
+        </w:rPr>
+        <w:t>SuperJantje</w:t>
+      </w:r>
+      <w:proofErr w:type="spellEnd"/>
+      <w:r>
+        <w:rPr>
+          <w:rFonts w:ascii="Courier New" w:hAnsi="Courier New" w:cs="Courier New"/>
+          <w:sz w:val="16"/>
+          <w:szCs w:val="16"/>
+          <w:lang w:val="en-US"/>
+        </w:rPr>
+        <w:t>", strength: 44 };</w:t>
+      </w:r>
+    </w:p>
+    <w:p>
+      <w:pPr>
+        <w:pStyle w:val="Geenafstand"/>
+        <w:rPr>
+          <w:rFonts w:ascii="Courier New" w:hAnsi="Courier New" w:cs="Courier New"/>
+          <w:sz w:val="16"/>
+          <w:szCs w:val="16"/>
+          <w:lang w:val="en-US"/>
+        </w:rPr>
+      </w:pPr>
+    </w:p>
+    <w:p>
+      <w:pPr>
+        <w:pStyle w:val="Geenafstand"/>
+        <w:rPr>
+          <w:rFonts w:ascii="Courier New" w:hAnsi="Courier New" w:cs="Courier New"/>
+          <w:sz w:val="16"/>
+          <w:szCs w:val="16"/>
+          <w:lang w:val="en-US"/>
+        </w:rPr>
+      </w:pPr>
+      <w:r>
+        <w:rPr>
+          <w:rFonts w:ascii="Courier New" w:hAnsi="Courier New" w:cs="Courier New"/>
+          <w:sz w:val="16"/>
+          <w:szCs w:val="16"/>
+          <w:lang w:val="en-US"/>
+        </w:rPr>
+        <w:t xml:space="preserve">        expect(heroComponent.hero.id).</w:t>
+      </w:r>
+      <w:proofErr w:type="spellStart"/>
+      <w:r>
+        <w:rPr>
+          <w:rFonts w:ascii="Courier New" w:hAnsi="Courier New" w:cs="Courier New"/>
+          <w:sz w:val="16"/>
+          <w:szCs w:val="16"/>
+          <w:lang w:val="en-US"/>
+        </w:rPr>
+        <w:t>toEqual</w:t>
+      </w:r>
+      <w:proofErr w:type="spellEnd"/>
+      <w:r>
+        <w:rPr>
+          <w:rFonts w:ascii="Courier New" w:hAnsi="Courier New" w:cs="Courier New"/>
+          <w:sz w:val="16"/>
+          <w:szCs w:val="16"/>
+          <w:lang w:val="en-US"/>
+        </w:rPr>
+        <w:t>(1);</w:t>
+      </w:r>
+    </w:p>
+    <w:p>
+      <w:pPr>
+        <w:pStyle w:val="Geenafstand"/>
+        <w:rPr>
+          <w:rFonts w:ascii="Courier New" w:hAnsi="Courier New" w:cs="Courier New"/>
+          <w:sz w:val="16"/>
+          <w:szCs w:val="16"/>
+          <w:lang w:val="en-US"/>
+        </w:rPr>
+      </w:pPr>
+      <w:r>
+        <w:rPr>
+          <w:rFonts w:ascii="Courier New" w:hAnsi="Courier New" w:cs="Courier New"/>
+          <w:sz w:val="16"/>
+          <w:szCs w:val="16"/>
+          <w:lang w:val="en-US"/>
+        </w:rPr>
+        <w:t xml:space="preserve">    })</w:t>
+      </w:r>
+    </w:p>
+    <w:p>
+      <w:pPr>
+        <w:pStyle w:val="Geenafstand"/>
+        <w:rPr>
+          <w:rFonts w:ascii="Courier New" w:hAnsi="Courier New" w:cs="Courier New"/>
+          <w:sz w:val="16"/>
+          <w:szCs w:val="16"/>
+          <w:lang w:val="en-US"/>
+        </w:rPr>
+      </w:pPr>
+    </w:p>
+    <w:p>
+      <w:pPr>
+        <w:pStyle w:val="Geenafstand"/>
+        <w:rPr>
+          <w:rFonts w:ascii="Courier New" w:hAnsi="Courier New" w:cs="Courier New"/>
+          <w:sz w:val="16"/>
+          <w:szCs w:val="16"/>
+          <w:lang w:val="en-US"/>
+        </w:rPr>
+      </w:pPr>
+      <w:r>
+        <w:rPr>
+          <w:rFonts w:ascii="Courier New" w:hAnsi="Courier New" w:cs="Courier New"/>
+          <w:sz w:val="16"/>
+          <w:szCs w:val="16"/>
+          <w:lang w:val="en-US"/>
+        </w:rPr>
+        <w:t xml:space="preserve">    it('should render the hero name in the &lt;a&gt; tag', () =&gt; {</w:t>
+      </w:r>
+    </w:p>
+    <w:p>
+      <w:pPr>
+        <w:pStyle w:val="Geenafstand"/>
+        <w:rPr>
+          <w:rFonts w:ascii="Courier New" w:hAnsi="Courier New" w:cs="Courier New"/>
+          <w:sz w:val="16"/>
+          <w:szCs w:val="16"/>
+          <w:lang w:val="en-US"/>
+        </w:rPr>
+      </w:pPr>
+      <w:r>
+        <w:rPr>
+          <w:rFonts w:ascii="Courier New" w:hAnsi="Courier New" w:cs="Courier New"/>
+          <w:sz w:val="16"/>
+          <w:szCs w:val="16"/>
+          <w:lang w:val="en-US"/>
+        </w:rPr>
+        <w:t xml:space="preserve">        </w:t>
+      </w:r>
+      <w:proofErr w:type="spellStart"/>
+      <w:r>
+        <w:rPr>
+          <w:rFonts w:ascii="Courier New" w:hAnsi="Courier New" w:cs="Courier New"/>
+          <w:sz w:val="16"/>
+          <w:szCs w:val="16"/>
+          <w:lang w:val="en-US"/>
+        </w:rPr>
+        <w:t>heroComponent.hero</w:t>
+      </w:r>
+      <w:proofErr w:type="spellEnd"/>
+      <w:r>
+        <w:rPr>
+          <w:rFonts w:ascii="Courier New" w:hAnsi="Courier New" w:cs="Courier New"/>
+          <w:sz w:val="16"/>
+          <w:szCs w:val="16"/>
+          <w:lang w:val="en-US"/>
+        </w:rPr>
+        <w:t xml:space="preserve"> = { id: 1, name: "</w:t>
+      </w:r>
+      <w:proofErr w:type="spellStart"/>
+      <w:r>
+        <w:rPr>
+          <w:rFonts w:ascii="Courier New" w:hAnsi="Courier New" w:cs="Courier New"/>
+          <w:sz w:val="16"/>
+          <w:szCs w:val="16"/>
+          <w:lang w:val="en-US"/>
+        </w:rPr>
+        <w:t>SuperJantje</w:t>
+      </w:r>
+      <w:proofErr w:type="spellEnd"/>
+      <w:r>
+        <w:rPr>
+          <w:rFonts w:ascii="Courier New" w:hAnsi="Courier New" w:cs="Courier New"/>
+          <w:sz w:val="16"/>
+          <w:szCs w:val="16"/>
+          <w:lang w:val="en-US"/>
+        </w:rPr>
+        <w:t>", strength: 44 };</w:t>
+      </w:r>
+    </w:p>
+    <w:p>
+      <w:pPr>
+        <w:pStyle w:val="Geenafstand"/>
+        <w:rPr>
+          <w:rFonts w:ascii="Courier New" w:hAnsi="Courier New" w:cs="Courier New"/>
+          <w:sz w:val="16"/>
+          <w:szCs w:val="16"/>
+          <w:lang w:val="en-US"/>
+        </w:rPr>
+      </w:pPr>
+      <w:r>
+        <w:rPr>
+          <w:rFonts w:ascii="Courier New" w:hAnsi="Courier New" w:cs="Courier New"/>
+          <w:sz w:val="16"/>
+          <w:szCs w:val="16"/>
+          <w:lang w:val="en-US"/>
+        </w:rPr>
+        <w:t xml:space="preserve">        </w:t>
+      </w:r>
+      <w:proofErr w:type="spellStart"/>
+      <w:r>
+        <w:rPr>
+          <w:rFonts w:ascii="Courier New" w:hAnsi="Courier New" w:cs="Courier New"/>
+          <w:sz w:val="16"/>
+          <w:szCs w:val="16"/>
+          <w:lang w:val="en-US"/>
+        </w:rPr>
+        <w:t>fixture.</w:t>
+      </w:r>
+      <w:r>
+        <w:rPr>
+          <w:rFonts w:ascii="Courier New" w:hAnsi="Courier New" w:cs="Courier New"/>
+          <w:sz w:val="16"/>
+          <w:szCs w:val="16"/>
+          <w:highlight w:val="lightGray"/>
+          <w:lang w:val="en-US"/>
+        </w:rPr>
+        <w:t>detectChanges</w:t>
+      </w:r>
+      <w:proofErr w:type="spellEnd"/>
+      <w:r>
+        <w:rPr>
+          <w:rFonts w:ascii="Courier New" w:hAnsi="Courier New" w:cs="Courier New"/>
+          <w:sz w:val="16"/>
+          <w:szCs w:val="16"/>
+          <w:highlight w:val="lightGray"/>
+          <w:lang w:val="en-US"/>
+        </w:rPr>
+        <w:t>()</w:t>
+      </w:r>
+      <w:r>
+        <w:rPr>
+          <w:rFonts w:ascii="Courier New" w:hAnsi="Courier New" w:cs="Courier New"/>
+          <w:sz w:val="16"/>
+          <w:szCs w:val="16"/>
+          <w:lang w:val="en-US"/>
+        </w:rPr>
+        <w:t>;</w:t>
+      </w:r>
+    </w:p>
+    <w:p>
+      <w:pPr>
+        <w:pStyle w:val="Geenafstand"/>
+        <w:rPr>
+          <w:rFonts w:ascii="Courier New" w:hAnsi="Courier New" w:cs="Courier New"/>
+          <w:sz w:val="16"/>
+          <w:szCs w:val="16"/>
+          <w:lang w:val="en-US"/>
+        </w:rPr>
+      </w:pPr>
+    </w:p>
+    <w:p>
+      <w:pPr>
+        <w:pStyle w:val="Geenafstand"/>
+        <w:rPr>
+          <w:rFonts w:ascii="Courier New" w:hAnsi="Courier New" w:cs="Courier New"/>
+          <w:sz w:val="16"/>
+          <w:szCs w:val="16"/>
+          <w:lang w:val="en-US"/>
+        </w:rPr>
+      </w:pPr>
+      <w:r>
+        <w:rPr>
+          <w:rFonts w:ascii="Courier New" w:hAnsi="Courier New" w:cs="Courier New"/>
+          <w:sz w:val="16"/>
+          <w:szCs w:val="16"/>
+          <w:lang w:val="en-US"/>
+        </w:rPr>
+        <w:t xml:space="preserve">        expect(</w:t>
+      </w:r>
+      <w:r>
+        <w:rPr>
+          <w:rFonts w:ascii="Courier New" w:hAnsi="Courier New" w:cs="Courier New"/>
+          <w:sz w:val="16"/>
+          <w:szCs w:val="16"/>
+          <w:highlight w:val="lightGray"/>
+          <w:lang w:val="en-US"/>
+        </w:rPr>
+        <w:t>fixture.nativeElement.</w:t>
+      </w:r>
+      <w:r>
+        <w:rPr>
+          <w:rFonts w:ascii="Courier New" w:hAnsi="Courier New" w:cs="Courier New"/>
+          <w:b/>
+          <w:bCs/>
+          <w:sz w:val="16"/>
+          <w:szCs w:val="16"/>
+          <w:highlight w:val="lightGray"/>
+          <w:lang w:val="en-US"/>
+        </w:rPr>
+        <w:t>querySelector</w:t>
+      </w:r>
+      <w:r>
+        <w:rPr>
+          <w:rFonts w:ascii="Courier New" w:hAnsi="Courier New" w:cs="Courier New"/>
+          <w:sz w:val="16"/>
+          <w:szCs w:val="16"/>
+          <w:highlight w:val="lightGray"/>
+          <w:lang w:val="en-US"/>
+        </w:rPr>
+        <w:t>('a').textContent</w:t>
+      </w:r>
+      <w:r>
+        <w:rPr>
+          <w:rFonts w:ascii="Courier New" w:hAnsi="Courier New" w:cs="Courier New"/>
+          <w:sz w:val="16"/>
+          <w:szCs w:val="16"/>
+          <w:lang w:val="en-US"/>
+        </w:rPr>
+        <w:t>).toContain('Super')</w:t>
+      </w:r>
+    </w:p>
+    <w:p>
+      <w:pPr>
+        <w:pStyle w:val="Geenafstand"/>
+        <w:rPr>
+          <w:rFonts w:ascii="Courier New" w:hAnsi="Courier New" w:cs="Courier New"/>
+          <w:sz w:val="16"/>
+          <w:szCs w:val="16"/>
+          <w:lang w:val="en-US"/>
+        </w:rPr>
+      </w:pPr>
+      <w:r>
+        <w:rPr>
+          <w:rFonts w:ascii="Courier New" w:hAnsi="Courier New" w:cs="Courier New"/>
+          <w:sz w:val="16"/>
+          <w:szCs w:val="16"/>
+          <w:lang w:val="en-US"/>
+        </w:rPr>
+        <w:t xml:space="preserve">        // or</w:t>
+      </w:r>
+    </w:p>
+    <w:p>
+      <w:pPr>
+        <w:pStyle w:val="Geenafstand"/>
+        <w:rPr>
+          <w:rFonts w:ascii="Courier New" w:hAnsi="Courier New" w:cs="Courier New"/>
+          <w:sz w:val="16"/>
+          <w:szCs w:val="16"/>
+          <w:highlight w:val="lightGray"/>
+          <w:lang w:val="en-US"/>
+        </w:rPr>
+      </w:pPr>
+      <w:r>
+        <w:rPr>
+          <w:rFonts w:ascii="Courier New" w:hAnsi="Courier New" w:cs="Courier New"/>
+          <w:sz w:val="16"/>
+          <w:szCs w:val="16"/>
+          <w:lang w:val="en-US"/>
+        </w:rPr>
+        <w:t xml:space="preserve">        expect(</w:t>
+      </w:r>
+      <w:r>
+        <w:rPr>
+          <w:rFonts w:ascii="Courier New" w:hAnsi="Courier New" w:cs="Courier New"/>
+          <w:sz w:val="16"/>
+          <w:szCs w:val="16"/>
+          <w:highlight w:val="lightGray"/>
+          <w:lang w:val="en-US"/>
+        </w:rPr>
+        <w:t>fixture.debugElement.</w:t>
+      </w:r>
+      <w:r>
+        <w:rPr>
+          <w:rFonts w:ascii="Courier New" w:hAnsi="Courier New" w:cs="Courier New"/>
+          <w:b/>
+          <w:bCs/>
+          <w:sz w:val="16"/>
+          <w:szCs w:val="16"/>
+          <w:highlight w:val="lightGray"/>
+          <w:lang w:val="en-US"/>
+        </w:rPr>
+        <w:t>query(By.css('a'))</w:t>
+      </w:r>
+    </w:p>
+    <w:p>
+      <w:pPr>
+        <w:pStyle w:val="Geenafstand"/>
+        <w:ind w:left="708" w:firstLine="708"/>
+        <w:rPr>
+          <w:rFonts w:ascii="Courier New" w:hAnsi="Courier New" w:cs="Courier New"/>
+          <w:sz w:val="16"/>
+          <w:szCs w:val="16"/>
+          <w:lang w:val="en-US"/>
+        </w:rPr>
+      </w:pPr>
+      <w:r>
+        <w:rPr>
+          <w:rFonts w:ascii="Courier New" w:hAnsi="Courier New" w:cs="Courier New"/>
+          <w:sz w:val="16"/>
+          <w:szCs w:val="16"/>
+          <w:highlight w:val="lightGray"/>
+          <w:lang w:val="en-US"/>
+        </w:rPr>
+        <w:t>.</w:t>
+      </w:r>
+      <w:proofErr w:type="spellStart"/>
+      <w:r>
+        <w:rPr>
+          <w:rFonts w:ascii="Courier New" w:hAnsi="Courier New" w:cs="Courier New"/>
+          <w:sz w:val="16"/>
+          <w:szCs w:val="16"/>
+          <w:highlight w:val="lightGray"/>
+          <w:lang w:val="en-US"/>
+        </w:rPr>
+        <w:t>nativeElement.textContent</w:t>
+      </w:r>
+      <w:proofErr w:type="spellEnd"/>
+      <w:r>
+        <w:rPr>
+          <w:rFonts w:ascii="Courier New" w:hAnsi="Courier New" w:cs="Courier New"/>
+          <w:sz w:val="16"/>
+          <w:szCs w:val="16"/>
+          <w:highlight w:val="lightGray"/>
+          <w:lang w:val="en-US"/>
+        </w:rPr>
+        <w:t>).</w:t>
+      </w:r>
+      <w:proofErr w:type="spellStart"/>
+      <w:r>
+        <w:rPr>
+          <w:rFonts w:ascii="Courier New" w:hAnsi="Courier New" w:cs="Courier New"/>
+          <w:sz w:val="16"/>
+          <w:szCs w:val="16"/>
+          <w:highlight w:val="lightGray"/>
+          <w:lang w:val="en-US"/>
+        </w:rPr>
+        <w:t>toContain</w:t>
+      </w:r>
+      <w:proofErr w:type="spellEnd"/>
+      <w:r>
+        <w:rPr>
+          <w:rFonts w:ascii="Courier New" w:hAnsi="Courier New" w:cs="Courier New"/>
+          <w:sz w:val="16"/>
+          <w:szCs w:val="16"/>
+          <w:lang w:val="en-US"/>
+        </w:rPr>
+        <w:t>('</w:t>
+      </w:r>
+      <w:proofErr w:type="spellStart"/>
+      <w:r>
+        <w:rPr>
+          <w:rFonts w:ascii="Courier New" w:hAnsi="Courier New" w:cs="Courier New"/>
+          <w:sz w:val="16"/>
+          <w:szCs w:val="16"/>
+          <w:lang w:val="en-US"/>
+        </w:rPr>
+        <w:t>Jantje</w:t>
+      </w:r>
+      <w:proofErr w:type="spellEnd"/>
+      <w:r>
+        <w:rPr>
+          <w:rFonts w:ascii="Courier New" w:hAnsi="Courier New" w:cs="Courier New"/>
+          <w:sz w:val="16"/>
+          <w:szCs w:val="16"/>
+          <w:lang w:val="en-US"/>
+        </w:rPr>
+        <w:t>')</w:t>
+      </w:r>
+    </w:p>
+    <w:p>
+      <w:pPr>
+        <w:pStyle w:val="Geenafstand"/>
+        <w:rPr>
+          <w:rFonts w:ascii="Courier New" w:hAnsi="Courier New" w:cs="Courier New"/>
+          <w:sz w:val="16"/>
+          <w:szCs w:val="16"/>
+          <w:lang w:val="en-US"/>
+        </w:rPr>
+      </w:pPr>
+      <w:r>
+        <w:rPr>
+          <w:rFonts w:ascii="Courier New" w:hAnsi="Courier New" w:cs="Courier New"/>
+          <w:sz w:val="16"/>
+          <w:szCs w:val="16"/>
+          <w:lang w:val="en-US"/>
+        </w:rPr>
+        <w:t xml:space="preserve">        // or</w:t>
+      </w:r>
+    </w:p>
+    <w:p>
+      <w:pPr>
+        <w:pStyle w:val="Geenafstand"/>
+        <w:rPr>
+          <w:rFonts w:ascii="Courier New" w:hAnsi="Courier New" w:cs="Courier New"/>
+          <w:sz w:val="16"/>
+          <w:szCs w:val="16"/>
+          <w:lang w:val="en-US"/>
+        </w:rPr>
+      </w:pPr>
+      <w:r>
+        <w:rPr>
+          <w:rFonts w:ascii="Courier New" w:hAnsi="Courier New" w:cs="Courier New"/>
+          <w:sz w:val="16"/>
+          <w:szCs w:val="16"/>
+          <w:lang w:val="en-US"/>
+        </w:rPr>
+        <w:t xml:space="preserve">        let </w:t>
+      </w:r>
+      <w:proofErr w:type="spellStart"/>
+      <w:r>
+        <w:rPr>
+          <w:rFonts w:ascii="Courier New" w:hAnsi="Courier New" w:cs="Courier New"/>
+          <w:sz w:val="16"/>
+          <w:szCs w:val="16"/>
+          <w:highlight w:val="lightGray"/>
+          <w:lang w:val="en-US"/>
+        </w:rPr>
+        <w:t>debugElementA</w:t>
+      </w:r>
+      <w:proofErr w:type="spellEnd"/>
+      <w:r>
+        <w:rPr>
+          <w:rFonts w:ascii="Courier New" w:hAnsi="Courier New" w:cs="Courier New"/>
+          <w:sz w:val="16"/>
+          <w:szCs w:val="16"/>
+          <w:lang w:val="en-US"/>
+        </w:rPr>
+        <w:t xml:space="preserve"> = </w:t>
+      </w:r>
+      <w:proofErr w:type="spellStart"/>
+      <w:r>
+        <w:rPr>
+          <w:rFonts w:ascii="Courier New" w:hAnsi="Courier New" w:cs="Courier New"/>
+          <w:sz w:val="16"/>
+          <w:szCs w:val="16"/>
+          <w:lang w:val="en-US"/>
+        </w:rPr>
+        <w:t>fixture.debugElement.query</w:t>
+      </w:r>
+      <w:proofErr w:type="spellEnd"/>
+      <w:r>
+        <w:rPr>
+          <w:rFonts w:ascii="Courier New" w:hAnsi="Courier New" w:cs="Courier New"/>
+          <w:sz w:val="16"/>
+          <w:szCs w:val="16"/>
+          <w:lang w:val="en-US"/>
+        </w:rPr>
+        <w:t>(By.css('a'));</w:t>
+      </w:r>
+    </w:p>
+    <w:p>
+      <w:pPr>
+        <w:pStyle w:val="Geenafstand"/>
+        <w:rPr>
+          <w:rFonts w:ascii="Courier New" w:hAnsi="Courier New" w:cs="Courier New"/>
+          <w:sz w:val="16"/>
+          <w:szCs w:val="16"/>
+          <w:lang w:val="en-US"/>
+        </w:rPr>
+      </w:pPr>
+      <w:r>
+        <w:rPr>
+          <w:rFonts w:ascii="Courier New" w:hAnsi="Courier New" w:cs="Courier New"/>
+          <w:sz w:val="16"/>
+          <w:szCs w:val="16"/>
+          <w:lang w:val="en-US"/>
+        </w:rPr>
+        <w:t xml:space="preserve">        expect(</w:t>
+      </w:r>
+      <w:r>
+        <w:rPr>
+          <w:rFonts w:ascii="Courier New" w:hAnsi="Courier New" w:cs="Courier New"/>
+          <w:sz w:val="16"/>
+          <w:szCs w:val="16"/>
+          <w:highlight w:val="lightGray"/>
+          <w:lang w:val="en-US"/>
+        </w:rPr>
+        <w:t>debugElementA</w:t>
+      </w:r>
+      <w:r>
+        <w:rPr>
+          <w:rFonts w:ascii="Courier New" w:hAnsi="Courier New" w:cs="Courier New"/>
+          <w:sz w:val="16"/>
+          <w:szCs w:val="16"/>
+          <w:lang w:val="en-US"/>
+        </w:rPr>
+        <w:t>.nativeElement.textContent).toContain('Jantje')</w:t>
+      </w:r>
+    </w:p>
+    <w:p>
+      <w:pPr>
+        <w:pStyle w:val="Geenafstand"/>
+        <w:rPr>
+          <w:rFonts w:ascii="Courier New" w:hAnsi="Courier New" w:cs="Courier New"/>
+          <w:sz w:val="16"/>
+          <w:szCs w:val="16"/>
+          <w:lang w:val="en-US"/>
+        </w:rPr>
+      </w:pPr>
+      <w:r>
+        <w:rPr>
+          <w:rFonts w:ascii="Courier New" w:hAnsi="Courier New" w:cs="Courier New"/>
+          <w:sz w:val="16"/>
+          <w:szCs w:val="16"/>
+          <w:lang w:val="en-US"/>
+        </w:rPr>
+        <w:t xml:space="preserve">    })</w:t>
+      </w:r>
+    </w:p>
+    <w:p>
+      <w:pPr>
+        <w:pStyle w:val="Geenafstand"/>
+        <w:rPr>
+          <w:rFonts w:ascii="Courier New" w:hAnsi="Courier New" w:cs="Courier New"/>
+          <w:sz w:val="16"/>
+          <w:szCs w:val="16"/>
+          <w:lang w:val="en-US"/>
+        </w:rPr>
+      </w:pPr>
+      <w:r>
+        <w:rPr>
+          <w:rFonts w:ascii="Courier New" w:hAnsi="Courier New" w:cs="Courier New"/>
+          <w:sz w:val="16"/>
+          <w:szCs w:val="16"/>
+          <w:lang w:val="en-US"/>
+        </w:rPr>
+        <w:t>})</w:t>
+      </w:r>
+    </w:p>
+    <w:p>
+      <w:pPr>
+        <w:pStyle w:val="Geenafstand"/>
+        <w:rPr>
+          <w:lang w:val="en-US"/>
+        </w:rPr>
+      </w:pPr>
+      <w:r>
+        <w:rPr>
+          <w:lang w:val="en-US"/>
+        </w:rPr>
+        <w:tab/>
+      </w:r>
+    </w:p>
+    <w:p>
+      <w:pPr>
+        <w:pStyle w:val="Geenafstand"/>
+        <w:rPr>
+          <w:lang w:val="en-US"/>
+        </w:rPr>
+      </w:pPr>
+    </w:p>
+    <w:p>
+      <w:pPr>
+        <w:pStyle w:val="Kop2"/>
+        <w:rPr>
+          <w:lang w:val="en-US"/>
+        </w:rPr>
+      </w:pPr>
+      <w:bookmarkStart w:id="11" w:name="_Toc46941729"/>
+      <w:r>
+        <w:rPr>
+          <w:lang w:val="en-US"/>
+        </w:rPr>
+        <w:t>A complex component</w:t>
+      </w:r>
+      <w:bookmarkEnd w:id="11"/>
+    </w:p>
+    <w:p>
+      <w:pPr>
+        <w:pStyle w:val="Geenafstand"/>
+        <w:rPr>
+          <w:lang w:val="en-US"/>
+        </w:rPr>
+      </w:pPr>
+      <w:r>
+        <w:rPr>
+          <w:lang w:val="en-US"/>
+        </w:rPr>
+        <w:t>Let</w:t>
+      </w:r>
+      <w:r>
+        <w:rPr>
+          <w:lang w:val="en-US"/>
+        </w:rPr>
+        <w:t>’</w:t>
+      </w:r>
+      <w:r>
+        <w:rPr>
+          <w:lang w:val="en-US"/>
+        </w:rPr>
+        <w:t>s have a look at a little more complex component.</w:t>
+      </w:r>
+      <w:r>
+        <w:rPr>
+          <w:lang w:val="en-US"/>
+        </w:rPr>
+        <w:t xml:space="preserve"> The </w:t>
+      </w:r>
+      <w:proofErr w:type="spellStart"/>
+      <w:r>
+        <w:rPr>
+          <w:lang w:val="en-US"/>
+        </w:rPr>
+        <w:t>H</w:t>
+      </w:r>
+      <w:r>
+        <w:rPr>
+          <w:lang w:val="en-US"/>
+        </w:rPr>
+        <w:t>ero</w:t>
+      </w:r>
+      <w:r>
+        <w:rPr>
+          <w:b/>
+          <w:bCs/>
+          <w:lang w:val="en-US"/>
+        </w:rPr>
+        <w:t>es</w:t>
+      </w:r>
+      <w:r>
+        <w:rPr>
+          <w:lang w:val="en-US"/>
+        </w:rPr>
+        <w:t>Component</w:t>
+      </w:r>
+      <w:proofErr w:type="spellEnd"/>
+      <w:r>
+        <w:rPr>
+          <w:lang w:val="en-US"/>
+        </w:rPr>
+        <w:t>. This one does have a depen</w:t>
+      </w:r>
+      <w:r>
+        <w:rPr>
+          <w:lang w:val="en-US"/>
+        </w:rPr>
+        <w:t>den</w:t>
+      </w:r>
+      <w:r>
+        <w:rPr>
+          <w:lang w:val="en-US"/>
+        </w:rPr>
+        <w:t xml:space="preserve">cy: the </w:t>
+      </w:r>
+      <w:proofErr w:type="spellStart"/>
+      <w:r>
+        <w:rPr>
+          <w:lang w:val="en-US"/>
+        </w:rPr>
+        <w:t>HeroService</w:t>
+      </w:r>
+      <w:proofErr w:type="spellEnd"/>
+      <w:r>
+        <w:rPr>
+          <w:lang w:val="en-US"/>
+        </w:rPr>
+        <w:t xml:space="preserve">, and it does have a child component: the </w:t>
+      </w:r>
+      <w:proofErr w:type="spellStart"/>
+      <w:r>
+        <w:rPr>
+          <w:lang w:val="en-US"/>
+        </w:rPr>
+        <w:t>HeroComponent</w:t>
+      </w:r>
+      <w:proofErr w:type="spellEnd"/>
+      <w:r>
+        <w:rPr>
+          <w:lang w:val="en-US"/>
+        </w:rPr>
+        <w:t>.</w:t>
+      </w:r>
+    </w:p>
+    <w:p>
+      <w:pPr>
+        <w:pStyle w:val="Geenafstand"/>
+        <w:rPr>
+          <w:lang w:val="en-US"/>
+        </w:rPr>
+      </w:pPr>
+    </w:p>
+    <w:p>
+      <w:pPr>
+        <w:pStyle w:val="Geenafstand"/>
+        <w:rPr>
+          <w:lang w:val="en-US"/>
+        </w:rPr>
+      </w:pPr>
+      <w:r>
+        <w:rPr>
+          <w:lang w:val="en-US"/>
+        </w:rPr>
+        <w:t xml:space="preserve">How to </w:t>
+      </w:r>
+      <w:r>
+        <w:rPr>
+          <w:lang w:val="en-US"/>
+        </w:rPr>
+        <w:t>create</w:t>
+      </w:r>
+      <w:r>
+        <w:rPr>
+          <w:lang w:val="en-US"/>
+        </w:rPr>
+        <w:t xml:space="preserve"> a </w:t>
+      </w:r>
+      <w:proofErr w:type="spellStart"/>
+      <w:r>
+        <w:rPr>
+          <w:lang w:val="en-US"/>
+        </w:rPr>
+        <w:t>mockHeroService</w:t>
+      </w:r>
+      <w:proofErr w:type="spellEnd"/>
+      <w:r>
+        <w:rPr>
+          <w:lang w:val="en-US"/>
+        </w:rPr>
+        <w:t xml:space="preserve"> see the above chapter “Mocking a service”</w:t>
+      </w:r>
+      <w:r>
+        <w:rPr>
+          <w:lang w:val="en-US"/>
+        </w:rPr>
+        <w:t>.</w:t>
+      </w:r>
+    </w:p>
+    <w:p>
+      <w:pPr>
+        <w:pStyle w:val="Geenafstand"/>
+        <w:rPr>
+          <w:lang w:val="en-US"/>
+        </w:rPr>
+      </w:pPr>
+      <w:r>
+        <w:rPr>
+          <w:lang w:val="en-US"/>
+        </w:rPr>
+        <w:t>If you really need an instance of the service (</w:t>
+      </w:r>
+      <w:proofErr w:type="spellStart"/>
+      <w:r>
+        <w:rPr>
+          <w:lang w:val="en-US"/>
+        </w:rPr>
+        <w:t>ie</w:t>
+      </w:r>
+      <w:proofErr w:type="spellEnd"/>
+      <w:r>
+        <w:rPr>
+          <w:lang w:val="en-US"/>
+        </w:rPr>
+        <w:t xml:space="preserve"> it’s injected in the constructor of the component, then </w:t>
+      </w:r>
+    </w:p>
+    <w:p>
+      <w:pPr>
+        <w:pStyle w:val="Geenafstand"/>
+        <w:rPr>
+          <w:lang w:val="en-US"/>
+        </w:rPr>
+      </w:pPr>
+      <w:r>
+        <w:rPr>
+          <w:lang w:val="en-US"/>
+        </w:rPr>
+        <w:t>t</w:t>
+      </w:r>
+      <w:r>
+        <w:rPr>
+          <w:lang w:val="en-US"/>
+        </w:rPr>
+        <w:t xml:space="preserve">he </w:t>
+      </w:r>
+      <w:proofErr w:type="spellStart"/>
+      <w:r>
+        <w:rPr>
+          <w:lang w:val="en-US"/>
+        </w:rPr>
+        <w:t>mockHeroService</w:t>
+      </w:r>
+      <w:proofErr w:type="spellEnd"/>
+      <w:r>
+        <w:rPr>
+          <w:lang w:val="en-US"/>
+        </w:rPr>
+        <w:t xml:space="preserve"> should be added in the providers array of the module configuration. It should contain the </w:t>
+      </w:r>
+      <w:proofErr w:type="spellStart"/>
+      <w:r>
+        <w:rPr>
+          <w:lang w:val="en-US"/>
+        </w:rPr>
+        <w:t>HeroService</w:t>
+      </w:r>
+      <w:proofErr w:type="spellEnd"/>
+      <w:r>
+        <w:rPr>
+          <w:lang w:val="en-US"/>
+        </w:rPr>
+        <w:t xml:space="preserve"> and the </w:t>
+      </w:r>
+      <w:proofErr w:type="spellStart"/>
+      <w:r>
+        <w:rPr>
+          <w:lang w:val="en-US"/>
+        </w:rPr>
+        <w:t>mockHeroService</w:t>
+      </w:r>
+      <w:proofErr w:type="spellEnd"/>
+      <w:r>
+        <w:rPr>
+          <w:lang w:val="en-US"/>
+        </w:rPr>
+        <w:t xml:space="preserve"> that will be used.</w:t>
+      </w:r>
+    </w:p>
+    <w:p>
+      <w:pPr>
+        <w:pStyle w:val="Geenafstand"/>
+        <w:rPr>
+          <w:lang w:val="en-US"/>
+        </w:rPr>
+      </w:pPr>
+    </w:p>
+    <w:p>
+      <w:pPr>
+        <w:pStyle w:val="Geenafstand"/>
+        <w:rPr>
+          <w:lang w:val="en-US"/>
+        </w:rPr>
+      </w:pPr>
+      <w:r>
+        <w:rPr>
+          <w:lang w:val="en-US"/>
+        </w:rPr>
+        <w:t xml:space="preserve">The code for the test (with injection of the mocked service in the </w:t>
+      </w:r>
+      <w:r>
+        <w:rPr>
+          <w:lang w:val="en-US"/>
+        </w:rPr>
+        <w:t>constructor of the component:</w:t>
+      </w:r>
+    </w:p>
+    <w:p>
+      <w:pPr>
+        <w:pStyle w:val="Geenafstand"/>
+        <w:rPr>
+          <w:lang w:val="en-US"/>
+        </w:rPr>
+      </w:pPr>
+    </w:p>
+    <w:p>
+      <w:pPr>
+        <w:pStyle w:val="Geenafstand"/>
+        <w:rPr>
+          <w:rFonts w:ascii="Courier New" w:hAnsi="Courier New" w:cs="Courier New"/>
+          <w:sz w:val="16"/>
+          <w:szCs w:val="16"/>
+          <w:lang w:val="en-US"/>
+        </w:rPr>
+      </w:pPr>
+      <w:r>
+        <w:rPr>
+          <w:rFonts w:ascii="Courier New" w:hAnsi="Courier New" w:cs="Courier New"/>
+          <w:sz w:val="16"/>
+          <w:szCs w:val="16"/>
+          <w:lang w:val="en-US"/>
+        </w:rPr>
+        <w:t xml:space="preserve">import { </w:t>
+      </w:r>
+      <w:proofErr w:type="spellStart"/>
+      <w:r>
+        <w:rPr>
+          <w:rFonts w:ascii="Courier New" w:hAnsi="Courier New" w:cs="Courier New"/>
+          <w:sz w:val="16"/>
+          <w:szCs w:val="16"/>
+          <w:lang w:val="en-US"/>
+        </w:rPr>
+        <w:t>HeroesComponent</w:t>
+      </w:r>
+      <w:proofErr w:type="spellEnd"/>
+      <w:r>
+        <w:rPr>
+          <w:rFonts w:ascii="Courier New" w:hAnsi="Courier New" w:cs="Courier New"/>
+          <w:sz w:val="16"/>
+          <w:szCs w:val="16"/>
+          <w:lang w:val="en-US"/>
+        </w:rPr>
+        <w:t xml:space="preserve"> } from "./</w:t>
+      </w:r>
+      <w:proofErr w:type="spellStart"/>
+      <w:r>
+        <w:rPr>
+          <w:rFonts w:ascii="Courier New" w:hAnsi="Courier New" w:cs="Courier New"/>
+          <w:sz w:val="16"/>
+          <w:szCs w:val="16"/>
+          <w:lang w:val="en-US"/>
+        </w:rPr>
+        <w:t>heroes.component</w:t>
+      </w:r>
+      <w:proofErr w:type="spellEnd"/>
+      <w:r>
+        <w:rPr>
+          <w:rFonts w:ascii="Courier New" w:hAnsi="Courier New" w:cs="Courier New"/>
+          <w:sz w:val="16"/>
+          <w:szCs w:val="16"/>
+          <w:lang w:val="en-US"/>
+        </w:rPr>
+        <w:t>";</w:t>
+      </w:r>
+    </w:p>
+    <w:p>
+      <w:pPr>
+        <w:pStyle w:val="Geenafstand"/>
+        <w:rPr>
+          <w:rFonts w:ascii="Courier New" w:hAnsi="Courier New" w:cs="Courier New"/>
+          <w:sz w:val="16"/>
+          <w:szCs w:val="16"/>
+          <w:lang w:val="en-US"/>
+        </w:rPr>
+      </w:pPr>
+      <w:r>
+        <w:rPr>
+          <w:rFonts w:ascii="Courier New" w:hAnsi="Courier New" w:cs="Courier New"/>
+          <w:sz w:val="16"/>
+          <w:szCs w:val="16"/>
+          <w:lang w:val="en-US"/>
+        </w:rPr>
+        <w:t xml:space="preserve">import { </w:t>
+      </w:r>
+      <w:proofErr w:type="spellStart"/>
+      <w:r>
+        <w:rPr>
+          <w:rFonts w:ascii="Courier New" w:hAnsi="Courier New" w:cs="Courier New"/>
+          <w:sz w:val="16"/>
+          <w:szCs w:val="16"/>
+          <w:lang w:val="en-US"/>
+        </w:rPr>
+        <w:t>TestBed</w:t>
+      </w:r>
+      <w:proofErr w:type="spellEnd"/>
+      <w:r>
+        <w:rPr>
+          <w:rFonts w:ascii="Courier New" w:hAnsi="Courier New" w:cs="Courier New"/>
+          <w:sz w:val="16"/>
+          <w:szCs w:val="16"/>
+          <w:lang w:val="en-US"/>
+        </w:rPr>
+        <w:t xml:space="preserve">, </w:t>
+      </w:r>
+      <w:proofErr w:type="spellStart"/>
+      <w:r>
+        <w:rPr>
+          <w:rFonts w:ascii="Courier New" w:hAnsi="Courier New" w:cs="Courier New"/>
+          <w:sz w:val="16"/>
+          <w:szCs w:val="16"/>
+          <w:lang w:val="en-US"/>
+        </w:rPr>
+        <w:t>ComponentFixture</w:t>
+      </w:r>
+      <w:proofErr w:type="spellEnd"/>
+      <w:r>
+        <w:rPr>
+          <w:rFonts w:ascii="Courier New" w:hAnsi="Courier New" w:cs="Courier New"/>
+          <w:sz w:val="16"/>
+          <w:szCs w:val="16"/>
+          <w:lang w:val="en-US"/>
+        </w:rPr>
+        <w:t xml:space="preserve"> } from "@angular/core/testing";</w:t>
+      </w:r>
+    </w:p>
+    <w:p>
+      <w:pPr>
+        <w:pStyle w:val="Geenafstand"/>
+        <w:rPr>
+          <w:rFonts w:ascii="Courier New" w:hAnsi="Courier New" w:cs="Courier New"/>
+          <w:sz w:val="16"/>
+          <w:szCs w:val="16"/>
+          <w:lang w:val="en-US"/>
+        </w:rPr>
+      </w:pPr>
+      <w:r>
+        <w:rPr>
+          <w:rFonts w:ascii="Courier New" w:hAnsi="Courier New" w:cs="Courier New"/>
+          <w:sz w:val="16"/>
+          <w:szCs w:val="16"/>
+          <w:lang w:val="en-US"/>
+        </w:rPr>
+        <w:t>import { NO_ERRORS_SCHEMA } from "@angular/core";</w:t>
+      </w:r>
+    </w:p>
+    <w:p>
+      <w:pPr>
+        <w:pStyle w:val="Geenafstand"/>
+        <w:rPr>
+          <w:rFonts w:ascii="Courier New" w:hAnsi="Courier New" w:cs="Courier New"/>
+          <w:sz w:val="16"/>
+          <w:szCs w:val="16"/>
+          <w:lang w:val="en-US"/>
+        </w:rPr>
+      </w:pPr>
+      <w:r>
+        <w:rPr>
+          <w:rFonts w:ascii="Courier New" w:hAnsi="Courier New" w:cs="Courier New"/>
+          <w:sz w:val="16"/>
+          <w:szCs w:val="16"/>
+          <w:lang w:val="en-US"/>
+        </w:rPr>
+        <w:t xml:space="preserve">import { </w:t>
+      </w:r>
+      <w:proofErr w:type="spellStart"/>
+      <w:r>
+        <w:rPr>
+          <w:rFonts w:ascii="Courier New" w:hAnsi="Courier New" w:cs="Courier New"/>
+          <w:sz w:val="16"/>
+          <w:szCs w:val="16"/>
+          <w:lang w:val="en-US"/>
+        </w:rPr>
+        <w:t>HeroService</w:t>
+      </w:r>
+      <w:proofErr w:type="spellEnd"/>
+      <w:r>
+        <w:rPr>
+          <w:rFonts w:ascii="Courier New" w:hAnsi="Courier New" w:cs="Courier New"/>
+          <w:sz w:val="16"/>
+          <w:szCs w:val="16"/>
+          <w:lang w:val="en-US"/>
+        </w:rPr>
+        <w:t xml:space="preserve"> } from "../</w:t>
+      </w:r>
+      <w:proofErr w:type="spellStart"/>
+      <w:r>
+        <w:rPr>
+          <w:rFonts w:ascii="Courier New" w:hAnsi="Courier New" w:cs="Courier New"/>
+          <w:sz w:val="16"/>
+          <w:szCs w:val="16"/>
+          <w:lang w:val="en-US"/>
+        </w:rPr>
+        <w:t>hero.service</w:t>
+      </w:r>
+      <w:proofErr w:type="spellEnd"/>
+      <w:r>
+        <w:rPr>
+          <w:rFonts w:ascii="Courier New" w:hAnsi="Courier New" w:cs="Courier New"/>
+          <w:sz w:val="16"/>
+          <w:szCs w:val="16"/>
+          <w:lang w:val="en-US"/>
+        </w:rPr>
+        <w:t>";</w:t>
+      </w:r>
+    </w:p>
+    <w:p>
+      <w:pPr>
+        <w:pStyle w:val="Geenafstand"/>
+        <w:rPr>
+          <w:rFonts w:ascii="Courier New" w:hAnsi="Courier New" w:cs="Courier New"/>
+          <w:sz w:val="16"/>
+          <w:szCs w:val="16"/>
+          <w:lang w:val="en-US"/>
+        </w:rPr>
+      </w:pPr>
+      <w:r>
+        <w:rPr>
+          <w:rFonts w:ascii="Courier New" w:hAnsi="Courier New" w:cs="Courier New"/>
+          <w:sz w:val="16"/>
+          <w:szCs w:val="16"/>
+          <w:lang w:val="en-US"/>
+        </w:rPr>
+        <w:t>import { of } from "</w:t>
+      </w:r>
+      <w:proofErr w:type="spellStart"/>
+      <w:r>
+        <w:rPr>
+          <w:rFonts w:ascii="Courier New" w:hAnsi="Courier New" w:cs="Courier New"/>
+          <w:sz w:val="16"/>
+          <w:szCs w:val="16"/>
+          <w:lang w:val="en-US"/>
+        </w:rPr>
+        <w:t>rxjs</w:t>
+      </w:r>
+      <w:proofErr w:type="spellEnd"/>
+      <w:r>
+        <w:rPr>
+          <w:rFonts w:ascii="Courier New" w:hAnsi="Courier New" w:cs="Courier New"/>
+          <w:sz w:val="16"/>
+          <w:szCs w:val="16"/>
+          <w:lang w:val="en-US"/>
+        </w:rPr>
+        <w:t>";</w:t>
+      </w:r>
+    </w:p>
+    <w:p>
+      <w:pPr>
+        <w:pStyle w:val="Geenafstand"/>
+        <w:rPr>
+          <w:rFonts w:ascii="Courier New" w:hAnsi="Courier New" w:cs="Courier New"/>
+          <w:sz w:val="16"/>
+          <w:szCs w:val="16"/>
+          <w:lang w:val="en-US"/>
+        </w:rPr>
+      </w:pPr>
+    </w:p>
+    <w:p>
+      <w:pPr>
+        <w:pStyle w:val="Geenafstand"/>
+        <w:rPr>
+          <w:rFonts w:ascii="Courier New" w:hAnsi="Courier New" w:cs="Courier New"/>
+          <w:sz w:val="16"/>
+          <w:szCs w:val="16"/>
+          <w:lang w:val="en-US"/>
+        </w:rPr>
+      </w:pPr>
+      <w:r>
+        <w:rPr>
+          <w:rFonts w:ascii="Courier New" w:hAnsi="Courier New" w:cs="Courier New"/>
+          <w:sz w:val="16"/>
+          <w:szCs w:val="16"/>
+          <w:lang w:val="en-US"/>
+        </w:rPr>
+        <w:t>describe('</w:t>
+      </w:r>
+      <w:proofErr w:type="spellStart"/>
+      <w:r>
+        <w:rPr>
+          <w:rFonts w:ascii="Courier New" w:hAnsi="Courier New" w:cs="Courier New"/>
+          <w:sz w:val="16"/>
+          <w:szCs w:val="16"/>
+          <w:lang w:val="en-US"/>
+        </w:rPr>
+        <w:t>HeroesComponent</w:t>
+      </w:r>
+      <w:proofErr w:type="spellEnd"/>
+      <w:r>
+        <w:rPr>
+          <w:rFonts w:ascii="Courier New" w:hAnsi="Courier New" w:cs="Courier New"/>
+          <w:sz w:val="16"/>
+          <w:szCs w:val="16"/>
+          <w:lang w:val="en-US"/>
+        </w:rPr>
+        <w:t xml:space="preserve"> (shallow)', () =&gt; {</w:t>
+      </w:r>
+    </w:p>
+    <w:p>
+      <w:pPr>
+        <w:pStyle w:val="Geenafstand"/>
+        <w:rPr>
+          <w:rFonts w:ascii="Courier New" w:hAnsi="Courier New" w:cs="Courier New"/>
+          <w:sz w:val="16"/>
+          <w:szCs w:val="16"/>
+          <w:lang w:val="en-US"/>
+        </w:rPr>
+      </w:pPr>
+    </w:p>
+    <w:p>
+      <w:pPr>
+        <w:pStyle w:val="Geenafstand"/>
+        <w:rPr>
+          <w:rFonts w:ascii="Courier New" w:hAnsi="Courier New" w:cs="Courier New"/>
+          <w:sz w:val="16"/>
+          <w:szCs w:val="16"/>
+          <w:lang w:val="en-US"/>
+        </w:rPr>
+      </w:pPr>
+      <w:r>
+        <w:rPr>
+          <w:rFonts w:ascii="Courier New" w:hAnsi="Courier New" w:cs="Courier New"/>
+          <w:sz w:val="16"/>
+          <w:szCs w:val="16"/>
+          <w:lang w:val="en-US"/>
+        </w:rPr>
+        <w:t xml:space="preserve">    let fixture: </w:t>
+      </w:r>
+      <w:proofErr w:type="spellStart"/>
+      <w:r>
+        <w:rPr>
+          <w:rFonts w:ascii="Courier New" w:hAnsi="Courier New" w:cs="Courier New"/>
+          <w:sz w:val="16"/>
+          <w:szCs w:val="16"/>
+          <w:lang w:val="en-US"/>
+        </w:rPr>
+        <w:t>ComponentFixture</w:t>
+      </w:r>
+      <w:proofErr w:type="spellEnd"/>
+      <w:r>
+        <w:rPr>
+          <w:rFonts w:ascii="Courier New" w:hAnsi="Courier New" w:cs="Courier New"/>
+          <w:sz w:val="16"/>
+          <w:szCs w:val="16"/>
+          <w:lang w:val="en-US"/>
+        </w:rPr>
+        <w:t>&lt;</w:t>
+      </w:r>
+      <w:proofErr w:type="spellStart"/>
+      <w:r>
+        <w:rPr>
+          <w:rFonts w:ascii="Courier New" w:hAnsi="Courier New" w:cs="Courier New"/>
+          <w:sz w:val="16"/>
+          <w:szCs w:val="16"/>
+          <w:lang w:val="en-US"/>
+        </w:rPr>
+        <w:t>HeroesComponent</w:t>
+      </w:r>
+      <w:proofErr w:type="spellEnd"/>
+      <w:r>
+        <w:rPr>
+          <w:rFonts w:ascii="Courier New" w:hAnsi="Courier New" w:cs="Courier New"/>
+          <w:sz w:val="16"/>
+          <w:szCs w:val="16"/>
+          <w:lang w:val="en-US"/>
+        </w:rPr>
+        <w:t>&gt;;</w:t>
+      </w:r>
+    </w:p>
+    <w:p>
+      <w:pPr>
+        <w:pStyle w:val="Geenafstand"/>
+        <w:rPr>
+          <w:rFonts w:ascii="Courier New" w:hAnsi="Courier New" w:cs="Courier New"/>
+          <w:sz w:val="16"/>
+          <w:szCs w:val="16"/>
+          <w:lang w:val="en-US"/>
+        </w:rPr>
+      </w:pPr>
+      <w:r>
+        <w:rPr>
+          <w:rFonts w:ascii="Courier New" w:hAnsi="Courier New" w:cs="Courier New"/>
+          <w:sz w:val="16"/>
+          <w:szCs w:val="16"/>
+          <w:lang w:val="en-US"/>
+        </w:rPr>
+        <w:t xml:space="preserve">    let </w:t>
+      </w:r>
+      <w:proofErr w:type="spellStart"/>
+      <w:r>
+        <w:rPr>
+          <w:rFonts w:ascii="Courier New" w:hAnsi="Courier New" w:cs="Courier New"/>
+          <w:sz w:val="16"/>
+          <w:szCs w:val="16"/>
+          <w:lang w:val="en-US"/>
+        </w:rPr>
+        <w:t>heroesComponent</w:t>
+      </w:r>
+      <w:proofErr w:type="spellEnd"/>
+      <w:r>
+        <w:rPr>
+          <w:rFonts w:ascii="Courier New" w:hAnsi="Courier New" w:cs="Courier New"/>
+          <w:sz w:val="16"/>
+          <w:szCs w:val="16"/>
+          <w:lang w:val="en-US"/>
+        </w:rPr>
+        <w:t>;</w:t>
+      </w:r>
+    </w:p>
+    <w:p>
+      <w:pPr>
+        <w:pStyle w:val="Geenafstand"/>
+        <w:rPr>
+          <w:rFonts w:ascii="Courier New" w:hAnsi="Courier New" w:cs="Courier New"/>
+          <w:sz w:val="16"/>
+          <w:szCs w:val="16"/>
+          <w:lang w:val="en-US"/>
+        </w:rPr>
+      </w:pPr>
+      <w:r>
+        <w:rPr>
+          <w:rFonts w:ascii="Courier New" w:hAnsi="Courier New" w:cs="Courier New"/>
+          <w:sz w:val="16"/>
+          <w:szCs w:val="16"/>
+          <w:lang w:val="en-US"/>
+        </w:rPr>
+        <w:t xml:space="preserve">    let </w:t>
+      </w:r>
+      <w:proofErr w:type="spellStart"/>
+      <w:r>
+        <w:rPr>
+          <w:rFonts w:ascii="Courier New" w:hAnsi="Courier New" w:cs="Courier New"/>
+          <w:b/>
+          <w:bCs/>
+          <w:sz w:val="16"/>
+          <w:szCs w:val="16"/>
+          <w:highlight w:val="lightGray"/>
+          <w:lang w:val="en-US"/>
+        </w:rPr>
+        <w:t>mockHeroService</w:t>
+      </w:r>
+      <w:proofErr w:type="spellEnd"/>
+      <w:r>
+        <w:rPr>
+          <w:rFonts w:ascii="Courier New" w:hAnsi="Courier New" w:cs="Courier New"/>
+          <w:sz w:val="16"/>
+          <w:szCs w:val="16"/>
+          <w:lang w:val="en-US"/>
+        </w:rPr>
+        <w:t>;</w:t>
+      </w:r>
+    </w:p>
+    <w:p>
+      <w:pPr>
+        <w:pStyle w:val="Geenafstand"/>
+        <w:rPr>
+          <w:rFonts w:ascii="Courier New" w:hAnsi="Courier New" w:cs="Courier New"/>
+          <w:sz w:val="16"/>
+          <w:szCs w:val="16"/>
+          <w:lang w:val="en-US"/>
+        </w:rPr>
+      </w:pPr>
+      <w:r>
+        <w:rPr>
+          <w:rFonts w:ascii="Courier New" w:hAnsi="Courier New" w:cs="Courier New"/>
+          <w:sz w:val="16"/>
+          <w:szCs w:val="16"/>
+          <w:lang w:val="en-US"/>
+        </w:rPr>
+        <w:t xml:space="preserve">    let HEROES;</w:t>
+      </w:r>
+    </w:p>
+    <w:p>
+      <w:pPr>
+        <w:pStyle w:val="Geenafstand"/>
+        <w:rPr>
+          <w:rFonts w:ascii="Courier New" w:hAnsi="Courier New" w:cs="Courier New"/>
+          <w:sz w:val="16"/>
+          <w:szCs w:val="16"/>
+          <w:lang w:val="en-US"/>
+        </w:rPr>
+      </w:pPr>
+    </w:p>
+    <w:p>
+      <w:pPr>
+        <w:pStyle w:val="Geenafstand"/>
+        <w:rPr>
+          <w:rFonts w:ascii="Courier New" w:hAnsi="Courier New" w:cs="Courier New"/>
+          <w:sz w:val="16"/>
+          <w:szCs w:val="16"/>
+          <w:lang w:val="en-US"/>
+        </w:rPr>
+      </w:pPr>
+      <w:r>
+        <w:rPr>
+          <w:rFonts w:ascii="Courier New" w:hAnsi="Courier New" w:cs="Courier New"/>
+          <w:sz w:val="16"/>
+          <w:szCs w:val="16"/>
+          <w:lang w:val="en-US"/>
+        </w:rPr>
+        <w:t xml:space="preserve">    </w:t>
+      </w:r>
+      <w:proofErr w:type="spellStart"/>
+      <w:r>
+        <w:rPr>
+          <w:rFonts w:ascii="Courier New" w:hAnsi="Courier New" w:cs="Courier New"/>
+          <w:sz w:val="16"/>
+          <w:szCs w:val="16"/>
+          <w:lang w:val="en-US"/>
+        </w:rPr>
+        <w:t>beforeEach</w:t>
+      </w:r>
+      <w:proofErr w:type="spellEnd"/>
+      <w:r>
+        <w:rPr>
+          <w:rFonts w:ascii="Courier New" w:hAnsi="Courier New" w:cs="Courier New"/>
+          <w:sz w:val="16"/>
+          <w:szCs w:val="16"/>
+          <w:lang w:val="en-US"/>
+        </w:rPr>
+        <w:t>(() =&gt; {</w:t>
+      </w:r>
+    </w:p>
+    <w:p>
+      <w:pPr>
+        <w:pStyle w:val="Geenafstand"/>
+        <w:rPr>
+          <w:rFonts w:ascii="Courier New" w:hAnsi="Courier New" w:cs="Courier New"/>
+          <w:sz w:val="16"/>
+          <w:szCs w:val="16"/>
+          <w:lang w:val="en-US"/>
+        </w:rPr>
+      </w:pPr>
+      <w:r>
+        <w:rPr>
+          <w:rFonts w:ascii="Courier New" w:hAnsi="Courier New" w:cs="Courier New"/>
+          <w:sz w:val="16"/>
+          <w:szCs w:val="16"/>
+          <w:lang w:val="en-US"/>
+        </w:rPr>
+        <w:t xml:space="preserve">        HEROES = [</w:t>
+      </w:r>
+    </w:p>
+    <w:p>
+      <w:pPr>
+        <w:pStyle w:val="Geenafstand"/>
+        <w:rPr>
+          <w:rFonts w:ascii="Courier New" w:hAnsi="Courier New" w:cs="Courier New"/>
+          <w:sz w:val="16"/>
+          <w:szCs w:val="16"/>
+          <w:lang w:val="en-US"/>
+        </w:rPr>
+      </w:pPr>
+      <w:r>
+        <w:rPr>
+          <w:rFonts w:ascii="Courier New" w:hAnsi="Courier New" w:cs="Courier New"/>
+          <w:sz w:val="16"/>
+          <w:szCs w:val="16"/>
+          <w:lang w:val="en-US"/>
+        </w:rPr>
+        <w:t xml:space="preserve">            { id: 1, name: '</w:t>
+      </w:r>
+      <w:proofErr w:type="spellStart"/>
+      <w:r>
+        <w:rPr>
+          <w:rFonts w:ascii="Courier New" w:hAnsi="Courier New" w:cs="Courier New"/>
+          <w:sz w:val="16"/>
+          <w:szCs w:val="16"/>
+          <w:lang w:val="en-US"/>
+        </w:rPr>
+        <w:t>pietje</w:t>
+      </w:r>
+      <w:proofErr w:type="spellEnd"/>
+      <w:r>
+        <w:rPr>
+          <w:rFonts w:ascii="Courier New" w:hAnsi="Courier New" w:cs="Courier New"/>
+          <w:sz w:val="16"/>
+          <w:szCs w:val="16"/>
+          <w:lang w:val="en-US"/>
+        </w:rPr>
+        <w:t>', strength: 25 },</w:t>
+      </w:r>
+    </w:p>
+    <w:p>
+      <w:pPr>
+        <w:pStyle w:val="Geenafstand"/>
+        <w:rPr>
+          <w:rFonts w:ascii="Courier New" w:hAnsi="Courier New" w:cs="Courier New"/>
+          <w:sz w:val="16"/>
+          <w:szCs w:val="16"/>
+          <w:lang w:val="en-US"/>
+        </w:rPr>
+      </w:pPr>
+      <w:r>
+        <w:rPr>
+          <w:rFonts w:ascii="Courier New" w:hAnsi="Courier New" w:cs="Courier New"/>
+          <w:sz w:val="16"/>
+          <w:szCs w:val="16"/>
+          <w:lang w:val="en-US"/>
+        </w:rPr>
+        <w:t xml:space="preserve">            { id: 2, name: '</w:t>
+      </w:r>
+      <w:proofErr w:type="spellStart"/>
+      <w:r>
+        <w:rPr>
+          <w:rFonts w:ascii="Courier New" w:hAnsi="Courier New" w:cs="Courier New"/>
+          <w:sz w:val="16"/>
+          <w:szCs w:val="16"/>
+          <w:lang w:val="en-US"/>
+        </w:rPr>
+        <w:t>jantje</w:t>
+      </w:r>
+      <w:proofErr w:type="spellEnd"/>
+      <w:r>
+        <w:rPr>
+          <w:rFonts w:ascii="Courier New" w:hAnsi="Courier New" w:cs="Courier New"/>
+          <w:sz w:val="16"/>
+          <w:szCs w:val="16"/>
+          <w:lang w:val="en-US"/>
+        </w:rPr>
+        <w:t>', strength: 75 },</w:t>
+      </w:r>
+    </w:p>
+    <w:p>
+      <w:pPr>
+        <w:pStyle w:val="Geenafstand"/>
+        <w:rPr>
+          <w:rFonts w:ascii="Courier New" w:hAnsi="Courier New" w:cs="Courier New"/>
+          <w:sz w:val="16"/>
+          <w:szCs w:val="16"/>
+          <w:lang w:val="en-US"/>
+        </w:rPr>
+      </w:pPr>
+      <w:r>
+        <w:rPr>
+          <w:rFonts w:ascii="Courier New" w:hAnsi="Courier New" w:cs="Courier New"/>
+          <w:sz w:val="16"/>
+          <w:szCs w:val="16"/>
+          <w:lang w:val="en-US"/>
+        </w:rPr>
+        <w:t xml:space="preserve">            { id: 3, name: '</w:t>
+      </w:r>
+      <w:proofErr w:type="spellStart"/>
+      <w:r>
+        <w:rPr>
+          <w:rFonts w:ascii="Courier New" w:hAnsi="Courier New" w:cs="Courier New"/>
+          <w:sz w:val="16"/>
+          <w:szCs w:val="16"/>
+          <w:lang w:val="en-US"/>
+        </w:rPr>
+        <w:t>klaasje</w:t>
+      </w:r>
+      <w:proofErr w:type="spellEnd"/>
+      <w:r>
+        <w:rPr>
+          <w:rFonts w:ascii="Courier New" w:hAnsi="Courier New" w:cs="Courier New"/>
+          <w:sz w:val="16"/>
+          <w:szCs w:val="16"/>
+          <w:lang w:val="en-US"/>
+        </w:rPr>
+        <w:t>', strength: 10 }</w:t>
+      </w:r>
+    </w:p>
+    <w:p>
+      <w:pPr>
+        <w:pStyle w:val="Geenafstand"/>
+        <w:rPr>
+          <w:rFonts w:ascii="Courier New" w:hAnsi="Courier New" w:cs="Courier New"/>
+          <w:sz w:val="16"/>
+          <w:szCs w:val="16"/>
+          <w:lang w:val="en-US"/>
+        </w:rPr>
+      </w:pPr>
+      <w:r>
+        <w:rPr>
+          <w:rFonts w:ascii="Courier New" w:hAnsi="Courier New" w:cs="Courier New"/>
+          <w:sz w:val="16"/>
+          <w:szCs w:val="16"/>
+          <w:lang w:val="en-US"/>
+        </w:rPr>
+        <w:t xml:space="preserve">        ]</w:t>
+      </w:r>
+    </w:p>
+    <w:p>
+      <w:pPr>
+        <w:pStyle w:val="Geenafstand"/>
+        <w:rPr>
+          <w:rFonts w:ascii="Courier New" w:hAnsi="Courier New" w:cs="Courier New"/>
+          <w:sz w:val="16"/>
+          <w:szCs w:val="16"/>
+          <w:lang w:val="en-US"/>
+        </w:rPr>
+      </w:pPr>
+      <w:r>
+        <w:rPr>
+          <w:rFonts w:ascii="Courier New" w:hAnsi="Courier New" w:cs="Courier New"/>
+          <w:sz w:val="16"/>
+          <w:szCs w:val="16"/>
+          <w:lang w:val="en-US"/>
+        </w:rPr>
+        <w:tab/>
+      </w:r>
+    </w:p>
+    <w:p>
+      <w:pPr>
+        <w:pStyle w:val="Geenafstand"/>
+        <w:rPr>
+          <w:rFonts w:ascii="Courier New" w:hAnsi="Courier New" w:cs="Courier New"/>
+          <w:b/>
+          <w:bCs/>
+          <w:sz w:val="16"/>
+          <w:szCs w:val="16"/>
+          <w:lang w:val="en-US"/>
+        </w:rPr>
+      </w:pPr>
+      <w:r>
+        <w:rPr>
+          <w:rFonts w:ascii="Courier New" w:hAnsi="Courier New" w:cs="Courier New"/>
+          <w:sz w:val="16"/>
+          <w:szCs w:val="16"/>
+          <w:lang w:val="en-US"/>
+        </w:rPr>
+        <w:t xml:space="preserve">        </w:t>
+      </w:r>
+      <w:proofErr w:type="spellStart"/>
+      <w:r>
+        <w:rPr>
+          <w:rFonts w:ascii="Courier New" w:hAnsi="Courier New" w:cs="Courier New"/>
+          <w:b/>
+          <w:bCs/>
+          <w:sz w:val="16"/>
+          <w:szCs w:val="16"/>
+          <w:lang w:val="en-US"/>
+        </w:rPr>
+        <w:t>mockHeroService</w:t>
+      </w:r>
+      <w:proofErr w:type="spellEnd"/>
+      <w:r>
+        <w:rPr>
+          <w:rFonts w:ascii="Courier New" w:hAnsi="Courier New" w:cs="Courier New"/>
+          <w:b/>
+          <w:bCs/>
+          <w:sz w:val="16"/>
+          <w:szCs w:val="16"/>
+          <w:lang w:val="en-US"/>
+        </w:rPr>
+        <w:t xml:space="preserve"> = </w:t>
+      </w:r>
+      <w:proofErr w:type="spellStart"/>
+      <w:r>
+        <w:rPr>
+          <w:rFonts w:ascii="Courier New" w:hAnsi="Courier New" w:cs="Courier New"/>
+          <w:b/>
+          <w:bCs/>
+          <w:sz w:val="16"/>
+          <w:szCs w:val="16"/>
+          <w:lang w:val="en-US"/>
+        </w:rPr>
+        <w:t>jasmine.createSpyObj</w:t>
+      </w:r>
+      <w:proofErr w:type="spellEnd"/>
+      <w:r>
+        <w:rPr>
+          <w:rFonts w:ascii="Courier New" w:hAnsi="Courier New" w:cs="Courier New"/>
+          <w:b/>
+          <w:bCs/>
+          <w:sz w:val="16"/>
+          <w:szCs w:val="16"/>
+          <w:lang w:val="en-US"/>
+        </w:rPr>
+        <w:t>(['</w:t>
+      </w:r>
+      <w:proofErr w:type="spellStart"/>
+      <w:r>
+        <w:rPr>
+          <w:rFonts w:ascii="Courier New" w:hAnsi="Courier New" w:cs="Courier New"/>
+          <w:b/>
+          <w:bCs/>
+          <w:sz w:val="16"/>
+          <w:szCs w:val="16"/>
+          <w:lang w:val="en-US"/>
+        </w:rPr>
+        <w:t>getHeroes</w:t>
+      </w:r>
+      <w:proofErr w:type="spellEnd"/>
+      <w:r>
+        <w:rPr>
+          <w:rFonts w:ascii="Courier New" w:hAnsi="Courier New" w:cs="Courier New"/>
+          <w:b/>
+          <w:bCs/>
+          <w:sz w:val="16"/>
+          <w:szCs w:val="16"/>
+          <w:lang w:val="en-US"/>
+        </w:rPr>
+        <w:t>', '</w:t>
+      </w:r>
+      <w:proofErr w:type="spellStart"/>
+      <w:r>
+        <w:rPr>
+          <w:rFonts w:ascii="Courier New" w:hAnsi="Courier New" w:cs="Courier New"/>
+          <w:b/>
+          <w:bCs/>
+          <w:sz w:val="16"/>
+          <w:szCs w:val="16"/>
+          <w:lang w:val="en-US"/>
+        </w:rPr>
+        <w:t>addHero</w:t>
+      </w:r>
+      <w:proofErr w:type="spellEnd"/>
+      <w:r>
+        <w:rPr>
+          <w:rFonts w:ascii="Courier New" w:hAnsi="Courier New" w:cs="Courier New"/>
+          <w:b/>
+          <w:bCs/>
+          <w:sz w:val="16"/>
+          <w:szCs w:val="16"/>
+          <w:lang w:val="en-US"/>
+        </w:rPr>
+        <w:t>', '</w:t>
+      </w:r>
+      <w:proofErr w:type="spellStart"/>
+      <w:r>
+        <w:rPr>
+          <w:rFonts w:ascii="Courier New" w:hAnsi="Courier New" w:cs="Courier New"/>
+          <w:b/>
+          <w:bCs/>
+          <w:sz w:val="16"/>
+          <w:szCs w:val="16"/>
+          <w:lang w:val="en-US"/>
+        </w:rPr>
+        <w:t>deleteHero</w:t>
+      </w:r>
+      <w:proofErr w:type="spellEnd"/>
+      <w:r>
+        <w:rPr>
+          <w:rFonts w:ascii="Courier New" w:hAnsi="Courier New" w:cs="Courier New"/>
+          <w:b/>
+          <w:bCs/>
+          <w:sz w:val="16"/>
+          <w:szCs w:val="16"/>
+          <w:lang w:val="en-US"/>
+        </w:rPr>
+        <w:t>']);</w:t>
+      </w:r>
+    </w:p>
+    <w:p>
+      <w:pPr>
+        <w:pStyle w:val="Geenafstand"/>
+        <w:rPr>
+          <w:rFonts w:ascii="Courier New" w:hAnsi="Courier New" w:cs="Courier New"/>
+          <w:sz w:val="16"/>
+          <w:szCs w:val="16"/>
+          <w:lang w:val="en-US"/>
+        </w:rPr>
+      </w:pPr>
+    </w:p>
+    <w:p>
+      <w:pPr>
+        <w:pStyle w:val="Geenafstand"/>
+        <w:rPr>
+          <w:rFonts w:ascii="Courier New" w:hAnsi="Courier New" w:cs="Courier New"/>
+          <w:sz w:val="16"/>
+          <w:szCs w:val="16"/>
+          <w:lang w:val="en-US"/>
+        </w:rPr>
+      </w:pPr>
+      <w:r>
+        <w:rPr>
+          <w:rFonts w:ascii="Courier New" w:hAnsi="Courier New" w:cs="Courier New"/>
+          <w:sz w:val="16"/>
+          <w:szCs w:val="16"/>
+          <w:lang w:val="en-US"/>
+        </w:rPr>
+        <w:t xml:space="preserve">        </w:t>
+      </w:r>
+      <w:proofErr w:type="spellStart"/>
+      <w:r>
+        <w:rPr>
+          <w:rFonts w:ascii="Courier New" w:hAnsi="Courier New" w:cs="Courier New"/>
+          <w:sz w:val="16"/>
+          <w:szCs w:val="16"/>
+          <w:lang w:val="en-US"/>
+        </w:rPr>
+        <w:t>TestBed.configureTestingModule</w:t>
+      </w:r>
+      <w:proofErr w:type="spellEnd"/>
+      <w:r>
+        <w:rPr>
+          <w:rFonts w:ascii="Courier New" w:hAnsi="Courier New" w:cs="Courier New"/>
+          <w:sz w:val="16"/>
+          <w:szCs w:val="16"/>
+          <w:lang w:val="en-US"/>
+        </w:rPr>
+        <w:t>({</w:t>
+      </w:r>
+    </w:p>
+    <w:p>
+      <w:pPr>
+        <w:pStyle w:val="Geenafstand"/>
+        <w:rPr>
+          <w:rFonts w:ascii="Courier New" w:hAnsi="Courier New" w:cs="Courier New"/>
+          <w:sz w:val="16"/>
+          <w:szCs w:val="16"/>
+          <w:lang w:val="en-US"/>
+        </w:rPr>
+      </w:pPr>
+      <w:r>
+        <w:rPr>
+          <w:rFonts w:ascii="Courier New" w:hAnsi="Courier New" w:cs="Courier New"/>
+          <w:sz w:val="16"/>
+          <w:szCs w:val="16"/>
+          <w:lang w:val="en-US"/>
+        </w:rPr>
+        <w:t xml:space="preserve">            declarations: [</w:t>
+      </w:r>
+    </w:p>
+    <w:p>
+      <w:pPr>
+        <w:pStyle w:val="Geenafstand"/>
+        <w:rPr>
+          <w:rFonts w:ascii="Courier New" w:hAnsi="Courier New" w:cs="Courier New"/>
+          <w:sz w:val="16"/>
+          <w:szCs w:val="16"/>
+          <w:lang w:val="en-US"/>
+        </w:rPr>
+      </w:pPr>
+      <w:r>
+        <w:rPr>
+          <w:rFonts w:ascii="Courier New" w:hAnsi="Courier New" w:cs="Courier New"/>
+          <w:sz w:val="16"/>
+          <w:szCs w:val="16"/>
+          <w:lang w:val="en-US"/>
+        </w:rPr>
+        <w:t xml:space="preserve">                </w:t>
+      </w:r>
+      <w:proofErr w:type="spellStart"/>
+      <w:r>
+        <w:rPr>
+          <w:rFonts w:ascii="Courier New" w:hAnsi="Courier New" w:cs="Courier New"/>
+          <w:sz w:val="16"/>
+          <w:szCs w:val="16"/>
+          <w:lang w:val="en-US"/>
+        </w:rPr>
+        <w:t>HeroesComponent</w:t>
+      </w:r>
+      <w:proofErr w:type="spellEnd"/>
+    </w:p>
+    <w:p>
+      <w:pPr>
+        <w:pStyle w:val="Geenafstand"/>
+        <w:rPr>
+          <w:rFonts w:ascii="Courier New" w:hAnsi="Courier New" w:cs="Courier New"/>
+          <w:sz w:val="16"/>
+          <w:szCs w:val="16"/>
+          <w:lang w:val="en-US"/>
+        </w:rPr>
+      </w:pPr>
+      <w:r>
+        <w:rPr>
+          <w:rFonts w:ascii="Courier New" w:hAnsi="Courier New" w:cs="Courier New"/>
+          <w:sz w:val="16"/>
+          <w:szCs w:val="16"/>
+          <w:lang w:val="en-US"/>
+        </w:rPr>
+        <w:t xml:space="preserve">            ],</w:t>
+      </w:r>
+    </w:p>
+    <w:p>
+      <w:pPr>
+        <w:pStyle w:val="Geenafstand"/>
+        <w:rPr>
+          <w:rFonts w:ascii="Courier New" w:hAnsi="Courier New" w:cs="Courier New"/>
+          <w:sz w:val="16"/>
+          <w:szCs w:val="16"/>
+          <w:lang w:val="en-US"/>
+        </w:rPr>
+      </w:pPr>
+      <w:r>
+        <w:rPr>
+          <w:rFonts w:ascii="Courier New" w:hAnsi="Courier New" w:cs="Courier New"/>
+          <w:sz w:val="16"/>
+          <w:szCs w:val="16"/>
+          <w:lang w:val="en-US"/>
+        </w:rPr>
+        <w:t xml:space="preserve">            </w:t>
+      </w:r>
+      <w:r>
+        <w:rPr>
+          <w:rFonts w:ascii="Courier New" w:hAnsi="Courier New" w:cs="Courier New"/>
+          <w:sz w:val="16"/>
+          <w:szCs w:val="16"/>
+          <w:highlight w:val="lightGray"/>
+          <w:lang w:val="en-US"/>
+        </w:rPr>
+        <w:t>providers: [</w:t>
+      </w:r>
+    </w:p>
+    <w:p>
+      <w:pPr>
+        <w:pStyle w:val="Geenafstand"/>
+        <w:rPr>
+          <w:rFonts w:ascii="Courier New" w:hAnsi="Courier New" w:cs="Courier New"/>
+          <w:sz w:val="16"/>
+          <w:szCs w:val="16"/>
+          <w:lang w:val="en-US"/>
+        </w:rPr>
+      </w:pPr>
+      <w:r>
+        <w:rPr>
+          <w:rFonts w:ascii="Courier New" w:hAnsi="Courier New" w:cs="Courier New"/>
+          <w:sz w:val="16"/>
+          <w:szCs w:val="16"/>
+          <w:lang w:val="en-US"/>
+        </w:rPr>
+        <w:t xml:space="preserve">                </w:t>
+      </w:r>
+      <w:r>
+        <w:rPr>
+          <w:rFonts w:ascii="Courier New" w:hAnsi="Courier New" w:cs="Courier New"/>
+          <w:sz w:val="16"/>
+          <w:szCs w:val="16"/>
+          <w:highlight w:val="lightGray"/>
+          <w:lang w:val="en-US"/>
+        </w:rPr>
+        <w:t xml:space="preserve">{ </w:t>
+      </w:r>
+      <w:r>
+        <w:rPr>
+          <w:rFonts w:ascii="Courier New" w:hAnsi="Courier New" w:cs="Courier New"/>
+          <w:b/>
+          <w:bCs/>
+          <w:sz w:val="16"/>
+          <w:szCs w:val="16"/>
+          <w:highlight w:val="lightGray"/>
+          <w:lang w:val="en-US"/>
+        </w:rPr>
+        <w:t xml:space="preserve">provide: </w:t>
+      </w:r>
+      <w:proofErr w:type="spellStart"/>
+      <w:r>
+        <w:rPr>
+          <w:rFonts w:ascii="Courier New" w:hAnsi="Courier New" w:cs="Courier New"/>
+          <w:b/>
+          <w:bCs/>
+          <w:sz w:val="16"/>
+          <w:szCs w:val="16"/>
+          <w:highlight w:val="lightGray"/>
+          <w:lang w:val="en-US"/>
+        </w:rPr>
+        <w:t>HeroService</w:t>
+      </w:r>
+      <w:proofErr w:type="spellEnd"/>
+      <w:r>
+        <w:rPr>
+          <w:rFonts w:ascii="Courier New" w:hAnsi="Courier New" w:cs="Courier New"/>
+          <w:sz w:val="16"/>
+          <w:szCs w:val="16"/>
+          <w:highlight w:val="lightGray"/>
+          <w:lang w:val="en-US"/>
+        </w:rPr>
+        <w:t xml:space="preserve">, </w:t>
+      </w:r>
+      <w:proofErr w:type="spellStart"/>
+      <w:r>
+        <w:rPr>
+          <w:rFonts w:ascii="Courier New" w:hAnsi="Courier New" w:cs="Courier New"/>
+          <w:b/>
+          <w:bCs/>
+          <w:sz w:val="16"/>
+          <w:szCs w:val="16"/>
+          <w:highlight w:val="lightGray"/>
+          <w:lang w:val="en-US"/>
+        </w:rPr>
+        <w:t>useValue</w:t>
+      </w:r>
+      <w:proofErr w:type="spellEnd"/>
+      <w:r>
+        <w:rPr>
+          <w:rFonts w:ascii="Courier New" w:hAnsi="Courier New" w:cs="Courier New"/>
+          <w:b/>
+          <w:bCs/>
+          <w:sz w:val="16"/>
+          <w:szCs w:val="16"/>
+          <w:highlight w:val="lightGray"/>
+          <w:lang w:val="en-US"/>
+        </w:rPr>
+        <w:t xml:space="preserve">: </w:t>
+      </w:r>
+      <w:proofErr w:type="spellStart"/>
+      <w:r>
+        <w:rPr>
+          <w:rFonts w:ascii="Courier New" w:hAnsi="Courier New" w:cs="Courier New"/>
+          <w:b/>
+          <w:bCs/>
+          <w:sz w:val="16"/>
+          <w:szCs w:val="16"/>
+          <w:highlight w:val="lightGray"/>
+          <w:lang w:val="en-US"/>
+        </w:rPr>
+        <w:t>mockHeroService</w:t>
+      </w:r>
+      <w:proofErr w:type="spellEnd"/>
+      <w:r>
+        <w:rPr>
+          <w:rFonts w:ascii="Courier New" w:hAnsi="Courier New" w:cs="Courier New"/>
+          <w:sz w:val="16"/>
+          <w:szCs w:val="16"/>
+          <w:highlight w:val="lightGray"/>
+          <w:lang w:val="en-US"/>
+        </w:rPr>
+        <w:t xml:space="preserve"> }</w:t>
+      </w:r>
+    </w:p>
+    <w:p>
+      <w:pPr>
+        <w:pStyle w:val="Geenafstand"/>
+        <w:rPr>
+          <w:rFonts w:ascii="Courier New" w:hAnsi="Courier New" w:cs="Courier New"/>
+          <w:sz w:val="16"/>
+          <w:szCs w:val="16"/>
+          <w:lang w:val="en-US"/>
+        </w:rPr>
+      </w:pPr>
+      <w:r>
+        <w:rPr>
+          <w:rFonts w:ascii="Courier New" w:hAnsi="Courier New" w:cs="Courier New"/>
+          <w:sz w:val="16"/>
+          <w:szCs w:val="16"/>
+          <w:lang w:val="en-US"/>
+        </w:rPr>
+        <w:t xml:space="preserve">            </w:t>
+      </w:r>
+      <w:r>
+        <w:rPr>
+          <w:rFonts w:ascii="Courier New" w:hAnsi="Courier New" w:cs="Courier New"/>
+          <w:sz w:val="16"/>
+          <w:szCs w:val="16"/>
+          <w:highlight w:val="lightGray"/>
+          <w:lang w:val="en-US"/>
+        </w:rPr>
+        <w:t>],</w:t>
+      </w:r>
+    </w:p>
+    <w:p>
+      <w:pPr>
+        <w:pStyle w:val="Geenafstand"/>
+        <w:rPr>
+          <w:rFonts w:ascii="Courier New" w:hAnsi="Courier New" w:cs="Courier New"/>
+          <w:sz w:val="16"/>
+          <w:szCs w:val="16"/>
+          <w:lang w:val="en-US"/>
+        </w:rPr>
+      </w:pPr>
+      <w:r>
+        <w:rPr>
+          <w:rFonts w:ascii="Courier New" w:hAnsi="Courier New" w:cs="Courier New"/>
+          <w:sz w:val="16"/>
+          <w:szCs w:val="16"/>
+          <w:lang w:val="en-US"/>
+        </w:rPr>
+        <w:lastRenderedPageBreak/>
+        <w:t xml:space="preserve">            schemas: [NO_ERRORS_SCHEMA]</w:t>
+      </w:r>
+    </w:p>
+    <w:p>
+      <w:pPr>
+        <w:pStyle w:val="Geenafstand"/>
+        <w:rPr>
+          <w:rFonts w:ascii="Courier New" w:hAnsi="Courier New" w:cs="Courier New"/>
+          <w:sz w:val="16"/>
+          <w:szCs w:val="16"/>
+          <w:lang w:val="en-US"/>
+        </w:rPr>
+      </w:pPr>
+      <w:r>
+        <w:rPr>
+          <w:rFonts w:ascii="Courier New" w:hAnsi="Courier New" w:cs="Courier New"/>
+          <w:sz w:val="16"/>
+          <w:szCs w:val="16"/>
+          <w:lang w:val="en-US"/>
+        </w:rPr>
+        <w:t xml:space="preserve">        })</w:t>
+      </w:r>
+    </w:p>
+    <w:p>
+      <w:pPr>
+        <w:pStyle w:val="Geenafstand"/>
+        <w:rPr>
+          <w:rFonts w:ascii="Courier New" w:hAnsi="Courier New" w:cs="Courier New"/>
+          <w:sz w:val="16"/>
+          <w:szCs w:val="16"/>
+          <w:lang w:val="en-US"/>
+        </w:rPr>
+      </w:pPr>
+      <w:r>
+        <w:rPr>
+          <w:rFonts w:ascii="Courier New" w:hAnsi="Courier New" w:cs="Courier New"/>
+          <w:sz w:val="16"/>
+          <w:szCs w:val="16"/>
+          <w:lang w:val="en-US"/>
+        </w:rPr>
+        <w:t xml:space="preserve">        fixture = </w:t>
+      </w:r>
+      <w:proofErr w:type="spellStart"/>
+      <w:r>
+        <w:rPr>
+          <w:rFonts w:ascii="Courier New" w:hAnsi="Courier New" w:cs="Courier New"/>
+          <w:sz w:val="16"/>
+          <w:szCs w:val="16"/>
+          <w:lang w:val="en-US"/>
+        </w:rPr>
+        <w:t>TestBed.createComponent</w:t>
+      </w:r>
+      <w:proofErr w:type="spellEnd"/>
+      <w:r>
+        <w:rPr>
+          <w:rFonts w:ascii="Courier New" w:hAnsi="Courier New" w:cs="Courier New"/>
+          <w:sz w:val="16"/>
+          <w:szCs w:val="16"/>
+          <w:lang w:val="en-US"/>
+        </w:rPr>
+        <w:t>(</w:t>
+      </w:r>
+      <w:proofErr w:type="spellStart"/>
+      <w:r>
+        <w:rPr>
+          <w:rFonts w:ascii="Courier New" w:hAnsi="Courier New" w:cs="Courier New"/>
+          <w:sz w:val="16"/>
+          <w:szCs w:val="16"/>
+          <w:lang w:val="en-US"/>
+        </w:rPr>
+        <w:t>HeroesComponent</w:t>
+      </w:r>
+      <w:proofErr w:type="spellEnd"/>
+      <w:r>
+        <w:rPr>
+          <w:rFonts w:ascii="Courier New" w:hAnsi="Courier New" w:cs="Courier New"/>
+          <w:sz w:val="16"/>
+          <w:szCs w:val="16"/>
+          <w:lang w:val="en-US"/>
+        </w:rPr>
+        <w:t>);</w:t>
+      </w:r>
+    </w:p>
+    <w:p>
+      <w:pPr>
+        <w:pStyle w:val="Geenafstand"/>
+        <w:rPr>
+          <w:rFonts w:ascii="Courier New" w:hAnsi="Courier New" w:cs="Courier New"/>
+          <w:sz w:val="16"/>
+          <w:szCs w:val="16"/>
+          <w:lang w:val="en-US"/>
+        </w:rPr>
+      </w:pPr>
+      <w:r>
+        <w:rPr>
+          <w:rFonts w:ascii="Courier New" w:hAnsi="Courier New" w:cs="Courier New"/>
+          <w:sz w:val="16"/>
+          <w:szCs w:val="16"/>
+          <w:lang w:val="en-US"/>
+        </w:rPr>
+        <w:t xml:space="preserve">        </w:t>
+      </w:r>
+      <w:proofErr w:type="spellStart"/>
+      <w:r>
+        <w:rPr>
+          <w:rFonts w:ascii="Courier New" w:hAnsi="Courier New" w:cs="Courier New"/>
+          <w:sz w:val="16"/>
+          <w:szCs w:val="16"/>
+          <w:lang w:val="en-US"/>
+        </w:rPr>
+        <w:t>heroesComponent</w:t>
+      </w:r>
+      <w:proofErr w:type="spellEnd"/>
+      <w:r>
+        <w:rPr>
+          <w:rFonts w:ascii="Courier New" w:hAnsi="Courier New" w:cs="Courier New"/>
+          <w:sz w:val="16"/>
+          <w:szCs w:val="16"/>
+          <w:lang w:val="en-US"/>
+        </w:rPr>
+        <w:t xml:space="preserve"> = </w:t>
+      </w:r>
+      <w:proofErr w:type="spellStart"/>
+      <w:r>
+        <w:rPr>
+          <w:rFonts w:ascii="Courier New" w:hAnsi="Courier New" w:cs="Courier New"/>
+          <w:sz w:val="16"/>
+          <w:szCs w:val="16"/>
+          <w:lang w:val="en-US"/>
+        </w:rPr>
+        <w:t>fixture.componentInstance</w:t>
+      </w:r>
+      <w:proofErr w:type="spellEnd"/>
+      <w:r>
+        <w:rPr>
+          <w:rFonts w:ascii="Courier New" w:hAnsi="Courier New" w:cs="Courier New"/>
+          <w:sz w:val="16"/>
+          <w:szCs w:val="16"/>
+          <w:lang w:val="en-US"/>
+        </w:rPr>
+        <w:t>;</w:t>
+      </w:r>
+    </w:p>
+    <w:p>
+      <w:pPr>
+        <w:pStyle w:val="Geenafstand"/>
+        <w:rPr>
+          <w:rFonts w:ascii="Courier New" w:hAnsi="Courier New" w:cs="Courier New"/>
+          <w:sz w:val="16"/>
+          <w:szCs w:val="16"/>
+          <w:lang w:val="en-US"/>
+        </w:rPr>
+      </w:pPr>
+      <w:r>
+        <w:rPr>
+          <w:rFonts w:ascii="Courier New" w:hAnsi="Courier New" w:cs="Courier New"/>
+          <w:sz w:val="16"/>
+          <w:szCs w:val="16"/>
+          <w:lang w:val="en-US"/>
+        </w:rPr>
+        <w:t xml:space="preserve">    })</w:t>
+      </w:r>
+    </w:p>
+    <w:p>
+      <w:pPr>
+        <w:pStyle w:val="Geenafstand"/>
+        <w:rPr>
+          <w:rFonts w:ascii="Courier New" w:hAnsi="Courier New" w:cs="Courier New"/>
+          <w:sz w:val="16"/>
+          <w:szCs w:val="16"/>
+          <w:lang w:val="en-US"/>
+        </w:rPr>
+      </w:pPr>
+    </w:p>
+    <w:p>
+      <w:pPr>
+        <w:pStyle w:val="Geenafstand"/>
+        <w:rPr>
+          <w:rFonts w:ascii="Courier New" w:hAnsi="Courier New" w:cs="Courier New"/>
+          <w:sz w:val="16"/>
+          <w:szCs w:val="16"/>
+          <w:lang w:val="en-US"/>
+        </w:rPr>
+      </w:pPr>
+      <w:r>
+        <w:rPr>
+          <w:rFonts w:ascii="Courier New" w:hAnsi="Courier New" w:cs="Courier New"/>
+          <w:sz w:val="16"/>
+          <w:szCs w:val="16"/>
+          <w:lang w:val="en-US"/>
+        </w:rPr>
+        <w:t xml:space="preserve">    it('should populate the heroes array when </w:t>
+      </w:r>
+      <w:proofErr w:type="spellStart"/>
+      <w:r>
+        <w:rPr>
+          <w:rFonts w:ascii="Courier New" w:hAnsi="Courier New" w:cs="Courier New"/>
+          <w:sz w:val="16"/>
+          <w:szCs w:val="16"/>
+          <w:lang w:val="en-US"/>
+        </w:rPr>
+        <w:t>heroService.getHeroes</w:t>
+      </w:r>
+      <w:proofErr w:type="spellEnd"/>
+      <w:r>
+        <w:rPr>
+          <w:rFonts w:ascii="Courier New" w:hAnsi="Courier New" w:cs="Courier New"/>
+          <w:sz w:val="16"/>
+          <w:szCs w:val="16"/>
+          <w:lang w:val="en-US"/>
+        </w:rPr>
+        <w:t xml:space="preserve"> is called', () =&gt; {</w:t>
+      </w:r>
+    </w:p>
+    <w:p>
+      <w:pPr>
+        <w:pStyle w:val="Geenafstand"/>
+        <w:rPr>
+          <w:rFonts w:ascii="Courier New" w:hAnsi="Courier New" w:cs="Courier New"/>
+          <w:sz w:val="16"/>
+          <w:szCs w:val="16"/>
+          <w:lang w:val="en-US"/>
+        </w:rPr>
+      </w:pPr>
+      <w:r>
+        <w:rPr>
+          <w:rFonts w:ascii="Courier New" w:hAnsi="Courier New" w:cs="Courier New"/>
+          <w:sz w:val="16"/>
+          <w:szCs w:val="16"/>
+          <w:lang w:val="en-US"/>
+        </w:rPr>
+        <w:t xml:space="preserve">        // Arrange</w:t>
+      </w:r>
+    </w:p>
+    <w:p>
+      <w:pPr>
+        <w:pStyle w:val="Geenafstand"/>
+        <w:rPr>
+          <w:rFonts w:ascii="Courier New" w:hAnsi="Courier New" w:cs="Courier New"/>
+          <w:sz w:val="16"/>
+          <w:szCs w:val="16"/>
+          <w:lang w:val="en-US"/>
+        </w:rPr>
+      </w:pPr>
+      <w:r>
+        <w:rPr>
+          <w:rFonts w:ascii="Courier New" w:hAnsi="Courier New" w:cs="Courier New"/>
+          <w:sz w:val="16"/>
+          <w:szCs w:val="16"/>
+          <w:lang w:val="en-US"/>
+        </w:rPr>
+        <w:t xml:space="preserve">        </w:t>
+      </w:r>
+      <w:proofErr w:type="spellStart"/>
+      <w:r>
+        <w:rPr>
+          <w:rFonts w:ascii="Courier New" w:hAnsi="Courier New" w:cs="Courier New"/>
+          <w:sz w:val="16"/>
+          <w:szCs w:val="16"/>
+          <w:highlight w:val="lightGray"/>
+          <w:lang w:val="en-US"/>
+        </w:rPr>
+        <w:t>mockHeroService.getHeroes.and.returnValue</w:t>
+      </w:r>
+      <w:proofErr w:type="spellEnd"/>
+      <w:r>
+        <w:rPr>
+          <w:rFonts w:ascii="Courier New" w:hAnsi="Courier New" w:cs="Courier New"/>
+          <w:sz w:val="16"/>
+          <w:szCs w:val="16"/>
+          <w:highlight w:val="lightGray"/>
+          <w:lang w:val="en-US"/>
+        </w:rPr>
+        <w:t>(</w:t>
+      </w:r>
+      <w:r>
+        <w:rPr>
+          <w:rFonts w:ascii="Courier New" w:hAnsi="Courier New" w:cs="Courier New"/>
+          <w:b/>
+          <w:bCs/>
+          <w:sz w:val="16"/>
+          <w:szCs w:val="16"/>
+          <w:highlight w:val="lightGray"/>
+          <w:lang w:val="en-US"/>
+        </w:rPr>
+        <w:t>of(HEROES));</w:t>
+      </w:r>
+    </w:p>
+    <w:p>
+      <w:pPr>
+        <w:pStyle w:val="Geenafstand"/>
+        <w:rPr>
+          <w:rFonts w:ascii="Courier New" w:hAnsi="Courier New" w:cs="Courier New"/>
+          <w:sz w:val="16"/>
+          <w:szCs w:val="16"/>
+          <w:lang w:val="en-US"/>
+        </w:rPr>
+      </w:pPr>
+    </w:p>
+    <w:p>
+      <w:pPr>
+        <w:pStyle w:val="Geenafstand"/>
+        <w:rPr>
+          <w:rFonts w:ascii="Courier New" w:hAnsi="Courier New" w:cs="Courier New"/>
+          <w:sz w:val="16"/>
+          <w:szCs w:val="16"/>
+          <w:lang w:val="en-US"/>
+        </w:rPr>
+      </w:pPr>
+      <w:r>
+        <w:rPr>
+          <w:rFonts w:ascii="Courier New" w:hAnsi="Courier New" w:cs="Courier New"/>
+          <w:sz w:val="16"/>
+          <w:szCs w:val="16"/>
+          <w:lang w:val="en-US"/>
+        </w:rPr>
+        <w:t xml:space="preserve">        // Act (actually do nothing as the constructor will be called automatically)</w:t>
+      </w:r>
+    </w:p>
+    <w:p>
+      <w:pPr>
+        <w:pStyle w:val="Geenafstand"/>
+        <w:rPr>
+          <w:rFonts w:ascii="Courier New" w:hAnsi="Courier New" w:cs="Courier New"/>
+          <w:sz w:val="16"/>
+          <w:szCs w:val="16"/>
+          <w:lang w:val="en-US"/>
+        </w:rPr>
+      </w:pPr>
+      <w:r>
+        <w:rPr>
+          <w:rFonts w:ascii="Courier New" w:hAnsi="Courier New" w:cs="Courier New"/>
+          <w:sz w:val="16"/>
+          <w:szCs w:val="16"/>
+          <w:lang w:val="en-US"/>
+        </w:rPr>
+        <w:t xml:space="preserve">        </w:t>
+      </w:r>
+      <w:proofErr w:type="spellStart"/>
+      <w:r>
+        <w:rPr>
+          <w:rFonts w:ascii="Courier New" w:hAnsi="Courier New" w:cs="Courier New"/>
+          <w:sz w:val="16"/>
+          <w:szCs w:val="16"/>
+          <w:lang w:val="en-US"/>
+        </w:rPr>
+        <w:t>fixture.detectChanges</w:t>
+      </w:r>
+      <w:proofErr w:type="spellEnd"/>
+      <w:r>
+        <w:rPr>
+          <w:rFonts w:ascii="Courier New" w:hAnsi="Courier New" w:cs="Courier New"/>
+          <w:sz w:val="16"/>
+          <w:szCs w:val="16"/>
+          <w:lang w:val="en-US"/>
+        </w:rPr>
+        <w:t>();</w:t>
+      </w:r>
+    </w:p>
+    <w:p>
+      <w:pPr>
+        <w:pStyle w:val="Geenafstand"/>
+        <w:rPr>
+          <w:rFonts w:ascii="Courier New" w:hAnsi="Courier New" w:cs="Courier New"/>
+          <w:sz w:val="16"/>
+          <w:szCs w:val="16"/>
+          <w:lang w:val="en-US"/>
+        </w:rPr>
+      </w:pPr>
+    </w:p>
+    <w:p>
+      <w:pPr>
+        <w:pStyle w:val="Geenafstand"/>
+        <w:rPr>
+          <w:rFonts w:ascii="Courier New" w:hAnsi="Courier New" w:cs="Courier New"/>
+          <w:sz w:val="16"/>
+          <w:szCs w:val="16"/>
+          <w:lang w:val="en-US"/>
+        </w:rPr>
+      </w:pPr>
+      <w:r>
+        <w:rPr>
+          <w:rFonts w:ascii="Courier New" w:hAnsi="Courier New" w:cs="Courier New"/>
+          <w:sz w:val="16"/>
+          <w:szCs w:val="16"/>
+          <w:lang w:val="en-US"/>
+        </w:rPr>
+        <w:t xml:space="preserve">        // Assert</w:t>
+      </w:r>
+    </w:p>
+    <w:p>
+      <w:pPr>
+        <w:pStyle w:val="Geenafstand"/>
+        <w:rPr>
+          <w:rFonts w:ascii="Courier New" w:hAnsi="Courier New" w:cs="Courier New"/>
+          <w:sz w:val="16"/>
+          <w:szCs w:val="16"/>
+          <w:lang w:val="en-US"/>
+        </w:rPr>
+      </w:pPr>
+      <w:r>
+        <w:rPr>
+          <w:rFonts w:ascii="Courier New" w:hAnsi="Courier New" w:cs="Courier New"/>
+          <w:sz w:val="16"/>
+          <w:szCs w:val="16"/>
+          <w:lang w:val="en-US"/>
+        </w:rPr>
+        <w:t xml:space="preserve">        expect(</w:t>
+      </w:r>
+      <w:proofErr w:type="spellStart"/>
+      <w:r>
+        <w:rPr>
+          <w:rFonts w:ascii="Courier New" w:hAnsi="Courier New" w:cs="Courier New"/>
+          <w:sz w:val="16"/>
+          <w:szCs w:val="16"/>
+          <w:lang w:val="en-US"/>
+        </w:rPr>
+        <w:t>heroesComponent.heroes.length</w:t>
+      </w:r>
+      <w:proofErr w:type="spellEnd"/>
+      <w:r>
+        <w:rPr>
+          <w:rFonts w:ascii="Courier New" w:hAnsi="Courier New" w:cs="Courier New"/>
+          <w:sz w:val="16"/>
+          <w:szCs w:val="16"/>
+          <w:lang w:val="en-US"/>
+        </w:rPr>
+        <w:t>).</w:t>
+      </w:r>
+      <w:proofErr w:type="spellStart"/>
+      <w:r>
+        <w:rPr>
+          <w:rFonts w:ascii="Courier New" w:hAnsi="Courier New" w:cs="Courier New"/>
+          <w:sz w:val="16"/>
+          <w:szCs w:val="16"/>
+          <w:lang w:val="en-US"/>
+        </w:rPr>
+        <w:t>toBe</w:t>
+      </w:r>
+      <w:proofErr w:type="spellEnd"/>
+      <w:r>
+        <w:rPr>
+          <w:rFonts w:ascii="Courier New" w:hAnsi="Courier New" w:cs="Courier New"/>
+          <w:sz w:val="16"/>
+          <w:szCs w:val="16"/>
+          <w:lang w:val="en-US"/>
+        </w:rPr>
+        <w:t>(3);</w:t>
+      </w:r>
+    </w:p>
+    <w:p>
+      <w:pPr>
+        <w:pStyle w:val="Geenafstand"/>
+        <w:rPr>
+          <w:rFonts w:ascii="Courier New" w:hAnsi="Courier New" w:cs="Courier New"/>
+          <w:sz w:val="16"/>
+          <w:szCs w:val="16"/>
+          <w:lang w:val="en-US"/>
+        </w:rPr>
+      </w:pPr>
+      <w:r>
+        <w:rPr>
+          <w:rFonts w:ascii="Courier New" w:hAnsi="Courier New" w:cs="Courier New"/>
+          <w:sz w:val="16"/>
+          <w:szCs w:val="16"/>
+          <w:lang w:val="en-US"/>
+        </w:rPr>
+        <w:t xml:space="preserve">    })</w:t>
+      </w:r>
+    </w:p>
+    <w:p>
+      <w:pPr>
+        <w:pStyle w:val="Geenafstand"/>
+        <w:rPr>
+          <w:rFonts w:ascii="Courier New" w:hAnsi="Courier New" w:cs="Courier New"/>
+          <w:sz w:val="16"/>
+          <w:szCs w:val="16"/>
+          <w:lang w:val="en-US"/>
+        </w:rPr>
+      </w:pPr>
+      <w:r>
+        <w:rPr>
+          <w:rFonts w:ascii="Courier New" w:hAnsi="Courier New" w:cs="Courier New"/>
+          <w:sz w:val="16"/>
+          <w:szCs w:val="16"/>
+          <w:lang w:val="en-US"/>
+        </w:rPr>
+        <w:t>});</w:t>
+      </w:r>
+    </w:p>
+    <w:p>
+      <w:pPr>
+        <w:pStyle w:val="Geenafstand"/>
+        <w:rPr>
+          <w:lang w:val="en-US"/>
+        </w:rPr>
+      </w:pPr>
+    </w:p>
+    <w:p>
+      <w:pPr>
+        <w:pStyle w:val="Geenafstand"/>
+        <w:rPr>
+          <w:lang w:val="en-US"/>
+        </w:rPr>
+      </w:pPr>
+    </w:p>
+    <w:p>
+      <w:pPr>
+        <w:pStyle w:val="Geenafstand"/>
+        <w:rPr>
+          <w:lang w:val="en-US"/>
+        </w:rPr>
+      </w:pPr>
+    </w:p>
+    <w:p>
+      <w:pPr>
+        <w:pStyle w:val="Geenafstand"/>
+        <w:rPr>
+          <w:lang w:val="en-US"/>
+        </w:rPr>
+      </w:pPr>
+    </w:p>
+    <w:p>
+      <w:pPr>
+        <w:pStyle w:val="Geenafstand"/>
+        <w:rPr>
+          <w:lang w:val="en-US"/>
+        </w:rPr>
+      </w:pPr>
+    </w:p>
+    <w:p>
+      <w:pPr>
+        <w:pStyle w:val="Geenafstand"/>
+        <w:rPr>
+          <w:lang w:val="en-US"/>
+        </w:rPr>
+      </w:pPr>
+    </w:p>
+    <w:p>
+      <w:pPr>
+        <w:pStyle w:val="Geenafstand"/>
+        <w:rPr>
+          <w:lang w:val="en-US"/>
+        </w:rPr>
+      </w:pPr>
+    </w:p>
+    <w:p>
+      <w:pPr>
+        <w:pStyle w:val="Geenafstand"/>
+        <w:rPr>
+          <w:lang w:val="en-US"/>
+        </w:rPr>
+      </w:pPr>
+    </w:p>
+    <w:p>
+      <w:pPr>
+        <w:pStyle w:val="Geenafstand"/>
+        <w:rPr>
+          <w:lang w:val="en-US"/>
+        </w:rPr>
+      </w:pPr>
+    </w:p>
+    <w:p>
+      <w:pPr>
+        <w:pStyle w:val="Geenafstand"/>
         <w:rPr>
           <w:lang w:val="en-US"/>
         </w:rPr>
@@ -2707,20 +8672,29 @@
     </w:p>
     <w:p>
       <w:pPr>
+        <w:rPr>
+          <w:rFonts w:ascii="Courier New" w:hAnsi="Courier New" w:cs="Courier New"/>
+          <w:sz w:val="16"/>
+          <w:szCs w:val="16"/>
+          <w:lang w:val="en-US"/>
+        </w:rPr>
+      </w:pPr>
+    </w:p>
+    <w:p>
+      <w:pPr>
         <w:pStyle w:val="Kop1"/>
         <w:rPr>
           <w:lang w:val="en-US"/>
         </w:rPr>
       </w:pPr>
-      <w:bookmarkStart w:id="7" w:name="_Toc46822652"/>
-      <w:r>
-        <w:rPr>
-          <w:lang w:val="en-US"/>
-        </w:rPr>
-        <w:lastRenderedPageBreak/>
+      <w:bookmarkStart w:id="12" w:name="_Toc46941730"/>
+      <w:r>
+        <w:rPr>
+          <w:lang w:val="en-US"/>
+        </w:rPr>
         <w:t>Appendix</w:t>
       </w:r>
-      <w:bookmarkEnd w:id="7"/>
+      <w:bookmarkEnd w:id="12"/>
     </w:p>
     <w:p>
       <w:pPr>
@@ -2729,14 +8703,14 @@
           <w:lang w:val="en-US"/>
         </w:rPr>
       </w:pPr>
-      <w:bookmarkStart w:id="8" w:name="_Toc46822653"/>
+      <w:bookmarkStart w:id="13" w:name="_Toc46941731"/>
       <w:r>
         <w:rPr>
           <w:lang w:val="en-US"/>
         </w:rPr>
         <w:t>Sources</w:t>
       </w:r>
-      <w:bookmarkEnd w:id="8"/>
+      <w:bookmarkEnd w:id="13"/>
     </w:p>
     <w:p>
       <w:pPr>
@@ -2756,21 +8730,7 @@
             <w:rStyle w:val="Hyperlink"/>
             <w:lang w:val="en-US"/>
           </w:rPr>
-          <w:t>https://github.com/joeeames/PSAngularUn</w:t>
-        </w:r>
-        <w:r>
-          <w:rPr>
-            <w:rStyle w:val="Hyperlink"/>
-            <w:lang w:val="en-US"/>
-          </w:rPr>
-          <w:t>i</w:t>
-        </w:r>
-        <w:r>
-          <w:rPr>
-            <w:rStyle w:val="Hyperlink"/>
-            <w:lang w:val="en-US"/>
-          </w:rPr>
-          <w:t>tTestingCourse</w:t>
+          <w:t>https://github.com/joeeames/PSAngularUnitTestingCourse</w:t>
         </w:r>
       </w:hyperlink>
     </w:p>
@@ -2804,21 +8764,7 @@
             <w:rStyle w:val="Hyperlink"/>
             <w:lang w:val="en-US"/>
           </w:rPr>
-          <w:t>h</w:t>
-        </w:r>
-        <w:r>
-          <w:rPr>
-            <w:rStyle w:val="Hyperlink"/>
-            <w:lang w:val="en-US"/>
-          </w:rPr>
-          <w:t>t</w:t>
-        </w:r>
-        <w:r>
-          <w:rPr>
-            <w:rStyle w:val="Hyperlink"/>
-            <w:lang w:val="en-US"/>
-          </w:rPr>
-          <w:t>tps://app.pluralsight.com/library/courses/unit-testing-angular/table-of-contents</w:t>
+          <w:t>https://app.pluralsight.com/library/courses/unit-testing-angular/table-of-contents</w:t>
         </w:r>
       </w:hyperlink>
     </w:p>
@@ -3511,6 +9457,28 @@
       <w:szCs w:val="26"/>
     </w:rPr>
   </w:style>
+  <w:style w:type="paragraph" w:styleId="Kop3">
+    <w:name w:val="heading 3"/>
+    <w:basedOn w:val="Standaard"/>
+    <w:next w:val="Standaard"/>
+    <w:link w:val="Kop3Char"/>
+    <w:uiPriority w:val="9"/>
+    <w:unhideWhenUsed/>
+    <w:qFormat/>
+    <w:rsid w:val="005661DF"/>
+    <w:pPr>
+      <w:keepNext/>
+      <w:keepLines/>
+      <w:spacing w:before="40" w:after="0"/>
+      <w:outlineLvl w:val="2"/>
+    </w:pPr>
+    <w:rPr>
+      <w:rFonts w:asciiTheme="majorHAnsi" w:eastAsiaTheme="majorEastAsia" w:hAnsiTheme="majorHAnsi" w:cstheme="majorBidi"/>
+      <w:color w:val="1F3763" w:themeColor="accent1" w:themeShade="7F"/>
+      <w:sz w:val="24"/>
+      <w:szCs w:val="24"/>
+    </w:rPr>
+  </w:style>
   <w:style w:type="character" w:default="1" w:styleId="Standaardalinea-lettertype">
     <w:name w:val="Default Paragraph Font"/>
     <w:uiPriority w:val="1"/>
@@ -3644,6 +9612,32 @@
     <w:pPr>
       <w:ind w:left="720"/>
       <w:contextualSpacing/>
+    </w:pPr>
+  </w:style>
+  <w:style w:type="character" w:customStyle="1" w:styleId="Kop3Char">
+    <w:name w:val="Kop 3 Char"/>
+    <w:basedOn w:val="Standaardalinea-lettertype"/>
+    <w:link w:val="Kop3"/>
+    <w:uiPriority w:val="9"/>
+    <w:rsid w:val="005661DF"/>
+    <w:rPr>
+      <w:rFonts w:asciiTheme="majorHAnsi" w:eastAsiaTheme="majorEastAsia" w:hAnsiTheme="majorHAnsi" w:cstheme="majorBidi"/>
+      <w:color w:val="1F3763" w:themeColor="accent1" w:themeShade="7F"/>
+      <w:sz w:val="24"/>
+      <w:szCs w:val="24"/>
+    </w:rPr>
+  </w:style>
+  <w:style w:type="paragraph" w:styleId="Inhopg3">
+    <w:name w:val="toc 3"/>
+    <w:basedOn w:val="Standaard"/>
+    <w:next w:val="Standaard"/>
+    <w:autoRedefine/>
+    <w:uiPriority w:val="39"/>
+    <w:unhideWhenUsed/>
+    <w:rsid w:val="00B02966"/>
+    <w:pPr>
+      <w:spacing w:after="100"/>
+      <w:ind w:left="440"/>
     </w:pPr>
   </w:style>
 </w:styles>

--- a/src/docs/Unit testing in Angular.docx
+++ b/src/docs/Unit testing in Angular.docx
@@ -19,39 +19,8 @@
           <w:sz w:val="72"/>
           <w:szCs w:val="72"/>
         </w:rPr>
-        <w:t xml:space="preserve">Unit </w:t>
-      </w:r>
-      <w:proofErr w:type="spellStart"/>
-      <w:r>
-        <w:rPr>
-          <w:b/>
-          <w:bCs/>
-          <w:sz w:val="72"/>
-          <w:szCs w:val="72"/>
-        </w:rPr>
-        <w:t>testing</w:t>
-      </w:r>
-      <w:proofErr w:type="spellEnd"/>
-      <w:r>
-        <w:rPr>
-          <w:b/>
-          <w:bCs/>
-          <w:sz w:val="72"/>
-          <w:szCs w:val="72"/>
-        </w:rPr>
-        <w:t xml:space="preserve"> in </w:t>
-      </w:r>
-      <w:proofErr w:type="spellStart"/>
-      <w:r>
-        <w:rPr>
-          <w:b/>
-          <w:bCs/>
-          <w:sz w:val="72"/>
-          <w:szCs w:val="72"/>
-        </w:rPr>
-        <w:t>Angular</w:t>
-      </w:r>
-      <w:proofErr w:type="spellEnd"/>
+        <w:t>Unit testing in Angular</w:t>
+      </w:r>
     </w:p>
     <w:p>
       <w:pPr>
@@ -115,7 +84,7 @@
           <w:r>
             <w:fldChar w:fldCharType="separate"/>
           </w:r>
-          <w:hyperlink w:anchor="_Toc46941718" w:history="1">
+          <w:hyperlink w:anchor="_Toc46942715" w:history="1">
             <w:r>
               <w:rPr>
                 <w:rStyle w:val="Hyperlink"/>
@@ -143,7 +112,7 @@
                 <w:noProof/>
                 <w:webHidden/>
               </w:rPr>
-              <w:instrText xml:space="preserve"> PAGEREF _Toc46941718 \h </w:instrText>
+              <w:instrText xml:space="preserve"> PAGEREF _Toc46942715 \h </w:instrText>
             </w:r>
             <w:r>
               <w:rPr>
@@ -186,7 +155,7 @@
               <w:lang w:eastAsia="nl-NL"/>
             </w:rPr>
           </w:pPr>
-          <w:hyperlink w:anchor="_Toc46941719" w:history="1">
+          <w:hyperlink w:anchor="_Toc46942716" w:history="1">
             <w:r>
               <w:rPr>
                 <w:rStyle w:val="Hyperlink"/>
@@ -214,7 +183,7 @@
                 <w:noProof/>
                 <w:webHidden/>
               </w:rPr>
-              <w:instrText xml:space="preserve"> PAGEREF _Toc46941719 \h </w:instrText>
+              <w:instrText xml:space="preserve"> PAGEREF _Toc46942716 \h </w:instrText>
             </w:r>
             <w:r>
               <w:rPr>
@@ -257,7 +226,7 @@
               <w:lang w:eastAsia="nl-NL"/>
             </w:rPr>
           </w:pPr>
-          <w:hyperlink w:anchor="_Toc46941720" w:history="1">
+          <w:hyperlink w:anchor="_Toc46942717" w:history="1">
             <w:r>
               <w:rPr>
                 <w:rStyle w:val="Hyperlink"/>
@@ -285,7 +254,7 @@
                 <w:noProof/>
                 <w:webHidden/>
               </w:rPr>
-              <w:instrText xml:space="preserve"> PAGEREF _Toc46941720 \h </w:instrText>
+              <w:instrText xml:space="preserve"> PAGEREF _Toc46942717 \h </w:instrText>
             </w:r>
             <w:r>
               <w:rPr>
@@ -328,7 +297,7 @@
               <w:lang w:eastAsia="nl-NL"/>
             </w:rPr>
           </w:pPr>
-          <w:hyperlink w:anchor="_Toc46941721" w:history="1">
+          <w:hyperlink w:anchor="_Toc46942718" w:history="1">
             <w:r>
               <w:rPr>
                 <w:rStyle w:val="Hyperlink"/>
@@ -356,7 +325,7 @@
                 <w:noProof/>
                 <w:webHidden/>
               </w:rPr>
-              <w:instrText xml:space="preserve"> PAGEREF _Toc46941721 \h </w:instrText>
+              <w:instrText xml:space="preserve"> PAGEREF _Toc46942718 \h </w:instrText>
             </w:r>
             <w:r>
               <w:rPr>
@@ -399,7 +368,7 @@
               <w:lang w:eastAsia="nl-NL"/>
             </w:rPr>
           </w:pPr>
-          <w:hyperlink w:anchor="_Toc46941722" w:history="1">
+          <w:hyperlink w:anchor="_Toc46942719" w:history="1">
             <w:r>
               <w:rPr>
                 <w:rStyle w:val="Hyperlink"/>
@@ -427,7 +396,7 @@
                 <w:noProof/>
                 <w:webHidden/>
               </w:rPr>
-              <w:instrText xml:space="preserve"> PAGEREF _Toc46941722 \h </w:instrText>
+              <w:instrText xml:space="preserve"> PAGEREF _Toc46942719 \h </w:instrText>
             </w:r>
             <w:r>
               <w:rPr>
@@ -470,7 +439,7 @@
               <w:lang w:eastAsia="nl-NL"/>
             </w:rPr>
           </w:pPr>
-          <w:hyperlink w:anchor="_Toc46941723" w:history="1">
+          <w:hyperlink w:anchor="_Toc46942720" w:history="1">
             <w:r>
               <w:rPr>
                 <w:rStyle w:val="Hyperlink"/>
@@ -498,7 +467,7 @@
                 <w:noProof/>
                 <w:webHidden/>
               </w:rPr>
-              <w:instrText xml:space="preserve"> PAGEREF _Toc46941723 \h </w:instrText>
+              <w:instrText xml:space="preserve"> PAGEREF _Toc46942720 \h </w:instrText>
             </w:r>
             <w:r>
               <w:rPr>
@@ -541,7 +510,7 @@
               <w:lang w:eastAsia="nl-NL"/>
             </w:rPr>
           </w:pPr>
-          <w:hyperlink w:anchor="_Toc46941724" w:history="1">
+          <w:hyperlink w:anchor="_Toc46942721" w:history="1">
             <w:r>
               <w:rPr>
                 <w:rStyle w:val="Hyperlink"/>
@@ -569,7 +538,7 @@
                 <w:noProof/>
                 <w:webHidden/>
               </w:rPr>
-              <w:instrText xml:space="preserve"> PAGEREF _Toc46941724 \h </w:instrText>
+              <w:instrText xml:space="preserve"> PAGEREF _Toc46942721 \h </w:instrText>
             </w:r>
             <w:r>
               <w:rPr>
@@ -612,7 +581,7 @@
               <w:lang w:eastAsia="nl-NL"/>
             </w:rPr>
           </w:pPr>
-          <w:hyperlink w:anchor="_Toc46941725" w:history="1">
+          <w:hyperlink w:anchor="_Toc46942722" w:history="1">
             <w:r>
               <w:rPr>
                 <w:rStyle w:val="Hyperlink"/>
@@ -640,7 +609,7 @@
                 <w:noProof/>
                 <w:webHidden/>
               </w:rPr>
-              <w:instrText xml:space="preserve"> PAGEREF _Toc46941725 \h </w:instrText>
+              <w:instrText xml:space="preserve"> PAGEREF _Toc46942722 \h </w:instrText>
             </w:r>
             <w:r>
               <w:rPr>
@@ -683,7 +652,7 @@
               <w:lang w:eastAsia="nl-NL"/>
             </w:rPr>
           </w:pPr>
-          <w:hyperlink w:anchor="_Toc46941726" w:history="1">
+          <w:hyperlink w:anchor="_Toc46942723" w:history="1">
             <w:r>
               <w:rPr>
                 <w:rStyle w:val="Hyperlink"/>
@@ -711,7 +680,7 @@
                 <w:noProof/>
                 <w:webHidden/>
               </w:rPr>
-              <w:instrText xml:space="preserve"> PAGEREF _Toc46941726 \h </w:instrText>
+              <w:instrText xml:space="preserve"> PAGEREF _Toc46942723 \h </w:instrText>
             </w:r>
             <w:r>
               <w:rPr>
@@ -754,7 +723,7 @@
               <w:lang w:eastAsia="nl-NL"/>
             </w:rPr>
           </w:pPr>
-          <w:hyperlink w:anchor="_Toc46941727" w:history="1">
+          <w:hyperlink w:anchor="_Toc46942724" w:history="1">
             <w:r>
               <w:rPr>
                 <w:rStyle w:val="Hyperlink"/>
@@ -782,7 +751,7 @@
                 <w:noProof/>
                 <w:webHidden/>
               </w:rPr>
-              <w:instrText xml:space="preserve"> PAGEREF _Toc46941727 \h </w:instrText>
+              <w:instrText xml:space="preserve"> PAGEREF _Toc46942724 \h </w:instrText>
             </w:r>
             <w:r>
               <w:rPr>
@@ -815,15 +784,17 @@
         </w:p>
         <w:p>
           <w:pPr>
-            <w:pStyle w:val="Inhopg3"/>
+            <w:pStyle w:val="Inhopg2"/>
             <w:tabs>
               <w:tab w:val="right" w:leader="dot" w:pos="9062"/>
             </w:tabs>
             <w:rPr>
+              <w:rFonts w:eastAsiaTheme="minorEastAsia"/>
               <w:noProof/>
+              <w:lang w:eastAsia="nl-NL"/>
             </w:rPr>
           </w:pPr>
-          <w:hyperlink w:anchor="_Toc46941728" w:history="1">
+          <w:hyperlink w:anchor="_Toc46942725" w:history="1">
             <w:r>
               <w:rPr>
                 <w:rStyle w:val="Hyperlink"/>
@@ -851,7 +822,7 @@
                 <w:noProof/>
                 <w:webHidden/>
               </w:rPr>
-              <w:instrText xml:space="preserve"> PAGEREF _Toc46941728 \h </w:instrText>
+              <w:instrText xml:space="preserve"> PAGEREF _Toc46942725 \h </w:instrText>
             </w:r>
             <w:r>
               <w:rPr>
@@ -884,15 +855,17 @@
         </w:p>
         <w:p>
           <w:pPr>
-            <w:pStyle w:val="Inhopg3"/>
+            <w:pStyle w:val="Inhopg2"/>
             <w:tabs>
               <w:tab w:val="right" w:leader="dot" w:pos="9062"/>
             </w:tabs>
             <w:rPr>
+              <w:rFonts w:eastAsiaTheme="minorEastAsia"/>
               <w:noProof/>
+              <w:lang w:eastAsia="nl-NL"/>
             </w:rPr>
           </w:pPr>
-          <w:hyperlink w:anchor="_Toc46941729" w:history="1">
+          <w:hyperlink w:anchor="_Toc46942726" w:history="1">
             <w:r>
               <w:rPr>
                 <w:rStyle w:val="Hyperlink"/>
@@ -920,7 +893,7 @@
                 <w:noProof/>
                 <w:webHidden/>
               </w:rPr>
-              <w:instrText xml:space="preserve"> PAGEREF _Toc46941729 \h </w:instrText>
+              <w:instrText xml:space="preserve"> PAGEREF _Toc46942726 \h </w:instrText>
             </w:r>
             <w:r>
               <w:rPr>
@@ -963,7 +936,7 @@
               <w:lang w:eastAsia="nl-NL"/>
             </w:rPr>
           </w:pPr>
-          <w:hyperlink w:anchor="_Toc46941730" w:history="1">
+          <w:hyperlink w:anchor="_Toc46942727" w:history="1">
             <w:r>
               <w:rPr>
                 <w:rStyle w:val="Hyperlink"/>
@@ -991,7 +964,7 @@
                 <w:noProof/>
                 <w:webHidden/>
               </w:rPr>
-              <w:instrText xml:space="preserve"> PAGEREF _Toc46941730 \h </w:instrText>
+              <w:instrText xml:space="preserve"> PAGEREF _Toc46942727 \h </w:instrText>
             </w:r>
             <w:r>
               <w:rPr>
@@ -1011,7 +984,7 @@
                 <w:noProof/>
                 <w:webHidden/>
               </w:rPr>
-              <w:t>6</w:t>
+              <w:t>7</w:t>
             </w:r>
             <w:r>
               <w:rPr>
@@ -1034,7 +1007,7 @@
               <w:lang w:eastAsia="nl-NL"/>
             </w:rPr>
           </w:pPr>
-          <w:hyperlink w:anchor="_Toc46941731" w:history="1">
+          <w:hyperlink w:anchor="_Toc46942728" w:history="1">
             <w:r>
               <w:rPr>
                 <w:rStyle w:val="Hyperlink"/>
@@ -1062,7 +1035,7 @@
                 <w:noProof/>
                 <w:webHidden/>
               </w:rPr>
-              <w:instrText xml:space="preserve"> PAGEREF _Toc46941731 \h </w:instrText>
+              <w:instrText xml:space="preserve"> PAGEREF _Toc46942728 \h </w:instrText>
             </w:r>
             <w:r>
               <w:rPr>
@@ -1082,7 +1055,7 @@
                 <w:noProof/>
                 <w:webHidden/>
               </w:rPr>
-              <w:t>6</w:t>
+              <w:t>7</w:t>
             </w:r>
             <w:r>
               <w:rPr>
@@ -1140,7 +1113,7 @@
           <w:lang w:val="en-US"/>
         </w:rPr>
       </w:pPr>
-      <w:bookmarkStart w:id="0" w:name="_Toc46941718"/>
+      <w:bookmarkStart w:id="0" w:name="_Toc46942715"/>
       <w:r>
         <w:rPr>
           <w:lang w:val="en-US"/>
@@ -1175,7 +1148,7 @@
           <w:lang w:val="en-US"/>
         </w:rPr>
       </w:pPr>
-      <w:bookmarkStart w:id="1" w:name="_Toc46941719"/>
+      <w:bookmarkStart w:id="1" w:name="_Toc46942716"/>
       <w:r>
         <w:rPr>
           <w:lang w:val="en-US"/>
@@ -1213,7 +1186,7 @@
           <w:lang w:val="en-US"/>
         </w:rPr>
       </w:pPr>
-      <w:bookmarkStart w:id="2" w:name="_Toc46941720"/>
+      <w:bookmarkStart w:id="2" w:name="_Toc46942717"/>
       <w:r>
         <w:rPr>
           <w:lang w:val="en-US"/>
@@ -1376,21 +1349,7 @@
         <w:rPr>
           <w:lang w:val="en-US"/>
         </w:rPr>
-        <w:t xml:space="preserve">This is </w:t>
-      </w:r>
-      <w:proofErr w:type="spellStart"/>
-      <w:r>
-        <w:rPr>
-          <w:lang w:val="en-US"/>
-        </w:rPr>
-        <w:t>anolog</w:t>
-      </w:r>
-      <w:proofErr w:type="spellEnd"/>
-      <w:r>
-        <w:rPr>
-          <w:lang w:val="en-US"/>
-        </w:rPr>
-        <w:t xml:space="preserve"> to given, when, then</w:t>
+        <w:t>This is anolog to given, when, then</w:t>
       </w:r>
     </w:p>
     <w:p>
@@ -1412,7 +1371,7 @@
           <w:lang w:val="en-US"/>
         </w:rPr>
       </w:pPr>
-      <w:bookmarkStart w:id="3" w:name="_Toc46941721"/>
+      <w:bookmarkStart w:id="3" w:name="_Toc46942718"/>
       <w:r>
         <w:rPr>
           <w:lang w:val="en-US"/>
@@ -1454,35 +1413,7 @@
         <w:rPr>
           <w:lang w:val="en-US"/>
         </w:rPr>
-        <w:t xml:space="preserve">Repeat if necessary applies to situations where, for instance the setup is very critical to the story. In that case the setup is not done in the </w:t>
-      </w:r>
-      <w:proofErr w:type="spellStart"/>
-      <w:r>
-        <w:rPr>
-          <w:lang w:val="en-US"/>
-        </w:rPr>
-        <w:t>beforeEach</w:t>
-      </w:r>
-      <w:proofErr w:type="spellEnd"/>
-      <w:r>
-        <w:rPr>
-          <w:lang w:val="en-US"/>
-        </w:rPr>
-        <w:t xml:space="preserve"> but in the it(‘</w:t>
-      </w:r>
-      <w:proofErr w:type="spellStart"/>
-      <w:r>
-        <w:rPr>
-          <w:lang w:val="en-US"/>
-        </w:rPr>
-        <w:t>shoul</w:t>
-      </w:r>
-      <w:proofErr w:type="spellEnd"/>
-      <w:r>
-        <w:rPr>
-          <w:lang w:val="en-US"/>
-        </w:rPr>
-        <w:t>…’, () =&gt; {}</w:t>
+        <w:t>Repeat if necessary applies to situations where, for instance the setup is very critical to the story. In that case the setup is not done in the beforeEach but in the it(‘shoul…’, () =&gt; {}</w:t>
       </w:r>
     </w:p>
     <w:p>
@@ -1504,7 +1435,7 @@
           <w:lang w:val="en-US"/>
         </w:rPr>
       </w:pPr>
-      <w:bookmarkStart w:id="4" w:name="_Toc46941722"/>
+      <w:bookmarkStart w:id="4" w:name="_Toc46942719"/>
       <w:r>
         <w:rPr>
           <w:lang w:val="en-US"/>
@@ -1559,21 +1490,7 @@
         <w:rPr>
           <w:lang w:val="en-US"/>
         </w:rPr>
-        <w:t xml:space="preserve">Karma and zone.js sometimes do not interact correct. To avoid this issue change the scrips &gt; tests in </w:t>
-      </w:r>
-      <w:proofErr w:type="spellStart"/>
-      <w:r>
-        <w:rPr>
-          <w:lang w:val="en-US"/>
-        </w:rPr>
-        <w:t>package.json</w:t>
-      </w:r>
-      <w:proofErr w:type="spellEnd"/>
-      <w:r>
-        <w:rPr>
-          <w:lang w:val="en-US"/>
-        </w:rPr>
-        <w:t xml:space="preserve"> from: </w:t>
+        <w:t xml:space="preserve">Karma and zone.js sometimes do not interact correct. To avoid this issue change the scrips &gt; tests in package.json from: </w:t>
       </w:r>
       <w:r>
         <w:rPr>
@@ -1613,7 +1530,7 @@
           <w:lang w:val="en-US"/>
         </w:rPr>
       </w:pPr>
-      <w:bookmarkStart w:id="5" w:name="_Toc46941723"/>
+      <w:bookmarkStart w:id="5" w:name="_Toc46942720"/>
       <w:r>
         <w:rPr>
           <w:lang w:val="en-US"/>
@@ -1653,21 +1570,7 @@
         <w:rPr>
           <w:lang w:val="en-US"/>
         </w:rPr>
-        <w:t xml:space="preserve">ce of </w:t>
-      </w:r>
-      <w:proofErr w:type="spellStart"/>
-      <w:r>
-        <w:rPr>
-          <w:lang w:val="en-US"/>
-        </w:rPr>
-        <w:t>javascript</w:t>
-      </w:r>
-      <w:proofErr w:type="spellEnd"/>
-      <w:r>
-        <w:rPr>
-          <w:lang w:val="en-US"/>
-        </w:rPr>
-        <w:t xml:space="preserve">. (in your mind) remove all the things like @Component, @Pipe, @Input etc. </w:t>
+        <w:t xml:space="preserve">ce of javascript. (in your mind) remove all the things like @Component, @Pipe, @Input etc. </w:t>
       </w:r>
     </w:p>
     <w:p>
@@ -1685,7 +1588,7 @@
           <w:lang w:val="en-US"/>
         </w:rPr>
       </w:pPr>
-      <w:bookmarkStart w:id="6" w:name="_Toc46941724"/>
+      <w:bookmarkStart w:id="6" w:name="_Toc46942721"/>
       <w:r>
         <w:rPr>
           <w:lang w:val="en-US"/>
@@ -1735,27 +1638,13 @@
         <w:rPr>
           <w:lang w:val="en-US"/>
         </w:rPr>
-        <w:t xml:space="preserve">the </w:t>
-      </w:r>
-      <w:proofErr w:type="spellStart"/>
-      <w:r>
-        <w:rPr>
-          <w:lang w:val="en-US"/>
-        </w:rPr>
-        <w:t>HeroC</w:t>
-      </w:r>
-      <w:r>
-        <w:rPr>
-          <w:lang w:val="en-US"/>
-        </w:rPr>
-        <w:t>omponent</w:t>
-      </w:r>
-      <w:proofErr w:type="spellEnd"/>
-      <w:r>
-        <w:rPr>
-          <w:lang w:val="en-US"/>
-        </w:rPr>
-        <w:t xml:space="preserve"> </w:t>
+        <w:t>the HeroC</w:t>
+      </w:r>
+      <w:r>
+        <w:rPr>
+          <w:lang w:val="en-US"/>
+        </w:rPr>
+        <w:t xml:space="preserve">omponent </w:t>
       </w:r>
       <w:r>
         <w:rPr>
@@ -1787,21 +1676,7 @@
         <w:rPr>
           <w:lang w:val="en-US"/>
         </w:rPr>
-        <w:t xml:space="preserve">See: the </w:t>
-      </w:r>
-      <w:proofErr w:type="spellStart"/>
-      <w:r>
-        <w:rPr>
-          <w:lang w:val="en-US"/>
-        </w:rPr>
-        <w:t>Herocomponent</w:t>
-      </w:r>
-      <w:proofErr w:type="spellEnd"/>
-      <w:r>
-        <w:rPr>
-          <w:lang w:val="en-US"/>
-        </w:rPr>
-        <w:t>.</w:t>
+        <w:t>See: the Herocomponent.</w:t>
       </w:r>
     </w:p>
     <w:p>
@@ -1819,21 +1694,7 @@
         <w:rPr>
           <w:lang w:val="en-US"/>
         </w:rPr>
-        <w:t xml:space="preserve">The </w:t>
-      </w:r>
-      <w:proofErr w:type="spellStart"/>
-      <w:r>
-        <w:rPr>
-          <w:lang w:val="en-US"/>
-        </w:rPr>
-        <w:t>HeroComponent</w:t>
-      </w:r>
-      <w:proofErr w:type="spellEnd"/>
-      <w:r>
-        <w:rPr>
-          <w:lang w:val="en-US"/>
-        </w:rPr>
-        <w:t xml:space="preserve"> has a heroes property. To test the delete function we have to populate heroes first.</w:t>
+        <w:t>The HeroComponent has a heroes property. To test the delete function we have to populate heroes first.</w:t>
       </w:r>
     </w:p>
     <w:p>
@@ -1851,49 +1712,7 @@
         <w:rPr>
           <w:lang w:val="en-US"/>
         </w:rPr>
-        <w:t xml:space="preserve">The </w:t>
-      </w:r>
-      <w:proofErr w:type="spellStart"/>
-      <w:r>
-        <w:rPr>
-          <w:lang w:val="en-US"/>
-        </w:rPr>
-        <w:t>HeroComponent</w:t>
-      </w:r>
-      <w:proofErr w:type="spellEnd"/>
-      <w:r>
-        <w:rPr>
-          <w:lang w:val="en-US"/>
-        </w:rPr>
-        <w:t xml:space="preserve"> is depending on the </w:t>
-      </w:r>
-      <w:proofErr w:type="spellStart"/>
-      <w:r>
-        <w:rPr>
-          <w:lang w:val="en-US"/>
-        </w:rPr>
-        <w:t>HeroService</w:t>
-      </w:r>
-      <w:proofErr w:type="spellEnd"/>
-      <w:r>
-        <w:rPr>
-          <w:lang w:val="en-US"/>
-        </w:rPr>
-        <w:t xml:space="preserve"> which is injected into the </w:t>
-      </w:r>
-      <w:proofErr w:type="spellStart"/>
-      <w:r>
-        <w:rPr>
-          <w:lang w:val="en-US"/>
-        </w:rPr>
-        <w:t>contructor</w:t>
-      </w:r>
-      <w:proofErr w:type="spellEnd"/>
-      <w:r>
-        <w:rPr>
-          <w:lang w:val="en-US"/>
-        </w:rPr>
-        <w:t>.</w:t>
+        <w:t>The HeroComponent is depending on the HeroService which is injected into the contructor.</w:t>
       </w:r>
     </w:p>
     <w:p>
@@ -1929,30 +1748,8 @@
         <w:rPr>
           <w:lang w:val="en-US"/>
         </w:rPr>
-        <w:t xml:space="preserve"> of the </w:t>
-      </w:r>
-      <w:proofErr w:type="spellStart"/>
-      <w:r>
-        <w:rPr>
-          <w:lang w:val="en-US"/>
-        </w:rPr>
-        <w:t>HeroService</w:t>
-      </w:r>
-      <w:proofErr w:type="spellEnd"/>
-      <w:r>
-        <w:rPr>
-          <w:lang w:val="en-US"/>
-        </w:rPr>
-        <w:t xml:space="preserve"> we have to Mock it. Jasmine provides </w:t>
-      </w:r>
-      <w:proofErr w:type="spellStart"/>
-      <w:r>
-        <w:rPr>
-          <w:lang w:val="en-US"/>
-        </w:rPr>
-        <w:t>craeateSpyObj</w:t>
-      </w:r>
-      <w:proofErr w:type="spellEnd"/>
+        <w:t xml:space="preserve"> of the HeroService we have to Mock it. Jasmine provides craeateSpyObj</w:t>
+      </w:r>
       <w:r>
         <w:rPr>
           <w:lang w:val="en-US"/>
@@ -1975,35 +1772,7 @@
         <w:rPr>
           <w:lang w:val="en-US"/>
         </w:rPr>
-        <w:t xml:space="preserve">which takes an array of </w:t>
-      </w:r>
-      <w:proofErr w:type="spellStart"/>
-      <w:r>
-        <w:rPr>
-          <w:lang w:val="en-US"/>
-        </w:rPr>
-        <w:t>methodnames</w:t>
-      </w:r>
-      <w:proofErr w:type="spellEnd"/>
-      <w:r>
-        <w:rPr>
-          <w:lang w:val="en-US"/>
-        </w:rPr>
-        <w:t xml:space="preserve"> of the </w:t>
-      </w:r>
-      <w:proofErr w:type="spellStart"/>
-      <w:r>
-        <w:rPr>
-          <w:lang w:val="en-US"/>
-        </w:rPr>
-        <w:t>HeroService</w:t>
-      </w:r>
-      <w:proofErr w:type="spellEnd"/>
-      <w:r>
-        <w:rPr>
-          <w:lang w:val="en-US"/>
-        </w:rPr>
-        <w:t xml:space="preserve"> we want to use.</w:t>
+        <w:t>which takes an array of methodnames of the HeroService we want to use.</w:t>
       </w:r>
     </w:p>
     <w:p>
@@ -2021,21 +1790,7 @@
         <w:rPr>
           <w:lang w:val="en-US"/>
         </w:rPr>
-        <w:t xml:space="preserve">As the </w:t>
-      </w:r>
-      <w:proofErr w:type="spellStart"/>
-      <w:r>
-        <w:rPr>
-          <w:lang w:val="en-US"/>
-        </w:rPr>
-        <w:t>heroService.deleteHero</w:t>
-      </w:r>
-      <w:proofErr w:type="spellEnd"/>
-      <w:r>
-        <w:rPr>
-          <w:lang w:val="en-US"/>
-        </w:rPr>
-        <w:t>(…) returns an observable</w:t>
+        <w:t>As the heroService.deleteHero(…) returns an observable</w:t>
       </w:r>
       <w:r>
         <w:rPr>
@@ -2047,35 +1802,7 @@
         <w:rPr>
           <w:lang w:val="en-US"/>
         </w:rPr>
-        <w:t xml:space="preserve"> so should our </w:t>
-      </w:r>
-      <w:proofErr w:type="spellStart"/>
-      <w:r>
-        <w:rPr>
-          <w:lang w:val="en-US"/>
-        </w:rPr>
-        <w:t>mockHeroService</w:t>
-      </w:r>
-      <w:proofErr w:type="spellEnd"/>
-      <w:r>
-        <w:rPr>
-          <w:lang w:val="en-US"/>
-        </w:rPr>
-        <w:t xml:space="preserve">. We can achieve that by returning a subject when calling </w:t>
-      </w:r>
-      <w:proofErr w:type="spellStart"/>
-      <w:r>
-        <w:rPr>
-          <w:lang w:val="en-US"/>
-        </w:rPr>
-        <w:t>deleteHero</w:t>
-      </w:r>
-      <w:proofErr w:type="spellEnd"/>
-      <w:r>
-        <w:rPr>
-          <w:lang w:val="en-US"/>
-        </w:rPr>
-        <w:t xml:space="preserve"> using the “of” method, like so:</w:t>
+        <w:t xml:space="preserve"> so should our mockHeroService. We can achieve that by returning a subject when calling deleteHero using the “of” method, like so:</w:t>
       </w:r>
       <w:r>
         <w:rPr>
@@ -2083,7 +1810,6 @@
         </w:rPr>
         <w:br/>
       </w:r>
-      <w:proofErr w:type="spellStart"/>
       <w:r>
         <w:rPr>
           <w:rFonts w:ascii="Courier New" w:hAnsi="Courier New" w:cs="Courier New"/>
@@ -2091,17 +1817,7 @@
           <w:szCs w:val="18"/>
           <w:lang w:val="en-US"/>
         </w:rPr>
-        <w:t>mockHeroService.deleteHero.and.returnValue</w:t>
-      </w:r>
-      <w:proofErr w:type="spellEnd"/>
-      <w:r>
-        <w:rPr>
-          <w:rFonts w:ascii="Courier New" w:hAnsi="Courier New" w:cs="Courier New"/>
-          <w:sz w:val="18"/>
-          <w:szCs w:val="18"/>
-          <w:lang w:val="en-US"/>
-        </w:rPr>
-        <w:t>(</w:t>
+        <w:t>mockHeroService.deleteHero.and.returnValue(</w:t>
       </w:r>
       <w:r>
         <w:rPr>
@@ -2236,130 +1952,59 @@
           <w:szCs w:val="16"/>
           <w:lang w:val="en-US"/>
         </w:rPr>
-        <w:t xml:space="preserve">import { </w:t>
-      </w:r>
-      <w:proofErr w:type="spellStart"/>
-      <w:r>
-        <w:rPr>
-          <w:rFonts w:ascii="Courier New" w:hAnsi="Courier New" w:cs="Courier New"/>
-          <w:sz w:val="16"/>
-          <w:szCs w:val="16"/>
-          <w:lang w:val="en-US"/>
-        </w:rPr>
-        <w:t>HeroesComponent</w:t>
-      </w:r>
-      <w:proofErr w:type="spellEnd"/>
-      <w:r>
-        <w:rPr>
-          <w:rFonts w:ascii="Courier New" w:hAnsi="Courier New" w:cs="Courier New"/>
-          <w:sz w:val="16"/>
-          <w:szCs w:val="16"/>
-          <w:lang w:val="en-US"/>
-        </w:rPr>
-        <w:t xml:space="preserve"> } from "./</w:t>
-      </w:r>
-      <w:proofErr w:type="spellStart"/>
-      <w:r>
-        <w:rPr>
-          <w:rFonts w:ascii="Courier New" w:hAnsi="Courier New" w:cs="Courier New"/>
-          <w:sz w:val="16"/>
-          <w:szCs w:val="16"/>
-          <w:lang w:val="en-US"/>
-        </w:rPr>
-        <w:t>heroes.component</w:t>
-      </w:r>
-      <w:proofErr w:type="spellEnd"/>
-      <w:r>
-        <w:rPr>
-          <w:rFonts w:ascii="Courier New" w:hAnsi="Courier New" w:cs="Courier New"/>
-          <w:sz w:val="16"/>
-          <w:szCs w:val="16"/>
-          <w:lang w:val="en-US"/>
-        </w:rPr>
-        <w:t>";</w:t>
-      </w:r>
-    </w:p>
-    <w:p>
-      <w:pPr>
-        <w:pStyle w:val="Geenafstand"/>
-        <w:rPr>
-          <w:rFonts w:ascii="Courier New" w:hAnsi="Courier New" w:cs="Courier New"/>
-          <w:sz w:val="16"/>
-          <w:szCs w:val="16"/>
-          <w:lang w:val="en-US"/>
-        </w:rPr>
-      </w:pPr>
-      <w:r>
-        <w:rPr>
-          <w:rFonts w:ascii="Courier New" w:hAnsi="Courier New" w:cs="Courier New"/>
-          <w:sz w:val="16"/>
-          <w:szCs w:val="16"/>
-          <w:lang w:val="en-US"/>
-        </w:rPr>
-        <w:t>import { of } from "</w:t>
-      </w:r>
-      <w:proofErr w:type="spellStart"/>
-      <w:r>
-        <w:rPr>
-          <w:rFonts w:ascii="Courier New" w:hAnsi="Courier New" w:cs="Courier New"/>
-          <w:sz w:val="16"/>
-          <w:szCs w:val="16"/>
-          <w:lang w:val="en-US"/>
-        </w:rPr>
-        <w:t>rxjs</w:t>
-      </w:r>
-      <w:proofErr w:type="spellEnd"/>
-      <w:r>
-        <w:rPr>
-          <w:rFonts w:ascii="Courier New" w:hAnsi="Courier New" w:cs="Courier New"/>
-          <w:sz w:val="16"/>
-          <w:szCs w:val="16"/>
-          <w:lang w:val="en-US"/>
-        </w:rPr>
-        <w:t>";</w:t>
-      </w:r>
-    </w:p>
-    <w:p>
-      <w:pPr>
-        <w:pStyle w:val="Geenafstand"/>
-        <w:rPr>
-          <w:rFonts w:ascii="Courier New" w:hAnsi="Courier New" w:cs="Courier New"/>
-          <w:sz w:val="16"/>
-          <w:szCs w:val="16"/>
-          <w:lang w:val="en-US"/>
-        </w:rPr>
-      </w:pPr>
-    </w:p>
-    <w:p>
-      <w:pPr>
-        <w:pStyle w:val="Geenafstand"/>
-        <w:rPr>
-          <w:rFonts w:ascii="Courier New" w:hAnsi="Courier New" w:cs="Courier New"/>
-          <w:sz w:val="16"/>
-          <w:szCs w:val="16"/>
-          <w:lang w:val="en-US"/>
-        </w:rPr>
-      </w:pPr>
-      <w:r>
-        <w:rPr>
-          <w:rFonts w:ascii="Courier New" w:hAnsi="Courier New" w:cs="Courier New"/>
-          <w:sz w:val="16"/>
-          <w:szCs w:val="16"/>
-          <w:lang w:val="en-US"/>
-        </w:rPr>
-        <w:t>describe('</w:t>
-      </w:r>
-      <w:proofErr w:type="spellStart"/>
-      <w:r>
-        <w:rPr>
-          <w:rFonts w:ascii="Courier New" w:hAnsi="Courier New" w:cs="Courier New"/>
-          <w:sz w:val="16"/>
-          <w:szCs w:val="16"/>
-          <w:lang w:val="en-US"/>
-        </w:rPr>
-        <w:t>HeroesComponent</w:t>
-      </w:r>
-      <w:proofErr w:type="spellEnd"/>
+        <w:t>import { HeroesComponent } from "./heroes.component";</w:t>
+      </w:r>
+    </w:p>
+    <w:p>
+      <w:pPr>
+        <w:pStyle w:val="Geenafstand"/>
+        <w:rPr>
+          <w:rFonts w:ascii="Courier New" w:hAnsi="Courier New" w:cs="Courier New"/>
+          <w:sz w:val="16"/>
+          <w:szCs w:val="16"/>
+          <w:lang w:val="en-US"/>
+        </w:rPr>
+      </w:pPr>
+      <w:r>
+        <w:rPr>
+          <w:rFonts w:ascii="Courier New" w:hAnsi="Courier New" w:cs="Courier New"/>
+          <w:sz w:val="16"/>
+          <w:szCs w:val="16"/>
+          <w:lang w:val="en-US"/>
+        </w:rPr>
+        <w:t>import { of } from "rxjs";</w:t>
+      </w:r>
+    </w:p>
+    <w:p>
+      <w:pPr>
+        <w:pStyle w:val="Geenafstand"/>
+        <w:rPr>
+          <w:rFonts w:ascii="Courier New" w:hAnsi="Courier New" w:cs="Courier New"/>
+          <w:sz w:val="16"/>
+          <w:szCs w:val="16"/>
+          <w:lang w:val="en-US"/>
+        </w:rPr>
+      </w:pPr>
+    </w:p>
+    <w:p>
+      <w:pPr>
+        <w:pStyle w:val="Geenafstand"/>
+        <w:rPr>
+          <w:rFonts w:ascii="Courier New" w:hAnsi="Courier New" w:cs="Courier New"/>
+          <w:sz w:val="16"/>
+          <w:szCs w:val="16"/>
+          <w:lang w:val="en-US"/>
+        </w:rPr>
+      </w:pPr>
+      <w:r>
+        <w:rPr>
+          <w:rFonts w:ascii="Courier New" w:hAnsi="Courier New" w:cs="Courier New"/>
+          <w:sz w:val="16"/>
+          <w:szCs w:val="16"/>
+          <w:lang w:val="en-US"/>
+        </w:rPr>
+        <w:t>describe('HeroesComponent</w:t>
+      </w:r>
       <w:r>
         <w:rPr>
           <w:rFonts w:ascii="Courier New" w:hAnsi="Courier New" w:cs="Courier New"/>
@@ -2416,47 +2061,7 @@
           <w:szCs w:val="16"/>
           <w:lang w:val="en-US"/>
         </w:rPr>
-        <w:t xml:space="preserve">    let </w:t>
-      </w:r>
-      <w:proofErr w:type="spellStart"/>
-      <w:r>
-        <w:rPr>
-          <w:rFonts w:ascii="Courier New" w:hAnsi="Courier New" w:cs="Courier New"/>
-          <w:sz w:val="16"/>
-          <w:szCs w:val="16"/>
-          <w:lang w:val="en-US"/>
-        </w:rPr>
-        <w:t>heroesComponent</w:t>
-      </w:r>
-      <w:proofErr w:type="spellEnd"/>
-      <w:r>
-        <w:rPr>
-          <w:rFonts w:ascii="Courier New" w:hAnsi="Courier New" w:cs="Courier New"/>
-          <w:sz w:val="16"/>
-          <w:szCs w:val="16"/>
-          <w:lang w:val="en-US"/>
-        </w:rPr>
-        <w:t xml:space="preserve">: </w:t>
-      </w:r>
-      <w:proofErr w:type="spellStart"/>
-      <w:r>
-        <w:rPr>
-          <w:rFonts w:ascii="Courier New" w:hAnsi="Courier New" w:cs="Courier New"/>
-          <w:sz w:val="16"/>
-          <w:szCs w:val="16"/>
-          <w:lang w:val="en-US"/>
-        </w:rPr>
-        <w:t>HeroesComponent</w:t>
-      </w:r>
-      <w:proofErr w:type="spellEnd"/>
-      <w:r>
-        <w:rPr>
-          <w:rFonts w:ascii="Courier New" w:hAnsi="Courier New" w:cs="Courier New"/>
-          <w:sz w:val="16"/>
-          <w:szCs w:val="16"/>
-          <w:lang w:val="en-US"/>
-        </w:rPr>
-        <w:t>;</w:t>
+        <w:t xml:space="preserve">    let heroesComponent: HeroesComponent;</w:t>
       </w:r>
     </w:p>
     <w:p>
@@ -2496,497 +2101,223 @@
           <w:szCs w:val="16"/>
           <w:lang w:val="en-US"/>
         </w:rPr>
-        <w:t xml:space="preserve">    let </w:t>
-      </w:r>
-      <w:proofErr w:type="spellStart"/>
-      <w:r>
-        <w:rPr>
-          <w:rFonts w:ascii="Courier New" w:hAnsi="Courier New" w:cs="Courier New"/>
-          <w:sz w:val="16"/>
-          <w:szCs w:val="16"/>
+        <w:t xml:space="preserve">    let mockHeroService;</w:t>
+      </w:r>
+    </w:p>
+    <w:p>
+      <w:pPr>
+        <w:pStyle w:val="Geenafstand"/>
+        <w:rPr>
+          <w:rFonts w:ascii="Courier New" w:hAnsi="Courier New" w:cs="Courier New"/>
+          <w:sz w:val="16"/>
+          <w:szCs w:val="16"/>
+          <w:lang w:val="en-US"/>
+        </w:rPr>
+      </w:pPr>
+    </w:p>
+    <w:p>
+      <w:pPr>
+        <w:pStyle w:val="Geenafstand"/>
+        <w:rPr>
+          <w:rFonts w:ascii="Courier New" w:hAnsi="Courier New" w:cs="Courier New"/>
+          <w:sz w:val="16"/>
+          <w:szCs w:val="16"/>
+          <w:lang w:val="en-US"/>
+        </w:rPr>
+      </w:pPr>
+      <w:r>
+        <w:rPr>
+          <w:rFonts w:ascii="Courier New" w:hAnsi="Courier New" w:cs="Courier New"/>
+          <w:sz w:val="16"/>
+          <w:szCs w:val="16"/>
+          <w:lang w:val="en-US"/>
+        </w:rPr>
+        <w:t xml:space="preserve">    beforeEach(() =&gt; {</w:t>
+      </w:r>
+    </w:p>
+    <w:p>
+      <w:pPr>
+        <w:pStyle w:val="Geenafstand"/>
+        <w:rPr>
+          <w:rFonts w:ascii="Courier New" w:hAnsi="Courier New" w:cs="Courier New"/>
+          <w:sz w:val="16"/>
+          <w:szCs w:val="16"/>
+          <w:lang w:val="en-US"/>
+        </w:rPr>
+      </w:pPr>
+      <w:r>
+        <w:rPr>
+          <w:rFonts w:ascii="Courier New" w:hAnsi="Courier New" w:cs="Courier New"/>
+          <w:sz w:val="16"/>
+          <w:szCs w:val="16"/>
+          <w:lang w:val="en-US"/>
+        </w:rPr>
+        <w:t xml:space="preserve">        HEROES = [</w:t>
+      </w:r>
+    </w:p>
+    <w:p>
+      <w:pPr>
+        <w:pStyle w:val="Geenafstand"/>
+        <w:rPr>
+          <w:rFonts w:ascii="Courier New" w:hAnsi="Courier New" w:cs="Courier New"/>
+          <w:sz w:val="16"/>
+          <w:szCs w:val="16"/>
+          <w:lang w:val="en-US"/>
+        </w:rPr>
+      </w:pPr>
+      <w:r>
+        <w:rPr>
+          <w:rFonts w:ascii="Courier New" w:hAnsi="Courier New" w:cs="Courier New"/>
+          <w:sz w:val="16"/>
+          <w:szCs w:val="16"/>
+          <w:lang w:val="en-US"/>
+        </w:rPr>
+        <w:t xml:space="preserve">            { id: 1, name: 'pietje', strength: 25 },</w:t>
+      </w:r>
+    </w:p>
+    <w:p>
+      <w:pPr>
+        <w:pStyle w:val="Geenafstand"/>
+        <w:rPr>
+          <w:rFonts w:ascii="Courier New" w:hAnsi="Courier New" w:cs="Courier New"/>
+          <w:sz w:val="16"/>
+          <w:szCs w:val="16"/>
+        </w:rPr>
+      </w:pPr>
+      <w:r>
+        <w:rPr>
+          <w:rFonts w:ascii="Courier New" w:hAnsi="Courier New" w:cs="Courier New"/>
+          <w:sz w:val="16"/>
+          <w:szCs w:val="16"/>
+          <w:lang w:val="en-US"/>
+        </w:rPr>
+        <w:t xml:space="preserve">            </w:t>
+      </w:r>
+      <w:r>
+        <w:rPr>
+          <w:rFonts w:ascii="Courier New" w:hAnsi="Courier New" w:cs="Courier New"/>
+          <w:sz w:val="16"/>
+          <w:szCs w:val="16"/>
+        </w:rPr>
+        <w:t>{ id: 2, name: 'jantje', strength: 75 },</w:t>
+      </w:r>
+    </w:p>
+    <w:p>
+      <w:pPr>
+        <w:pStyle w:val="Geenafstand"/>
+        <w:rPr>
+          <w:rFonts w:ascii="Courier New" w:hAnsi="Courier New" w:cs="Courier New"/>
+          <w:sz w:val="16"/>
+          <w:szCs w:val="16"/>
+        </w:rPr>
+      </w:pPr>
+      <w:r>
+        <w:rPr>
+          <w:rFonts w:ascii="Courier New" w:hAnsi="Courier New" w:cs="Courier New"/>
+          <w:sz w:val="16"/>
+          <w:szCs w:val="16"/>
+        </w:rPr>
+        <w:t xml:space="preserve">            { id: 3, name: 'klaasje', strength: 10 }   </w:t>
+      </w:r>
+    </w:p>
+    <w:p>
+      <w:pPr>
+        <w:pStyle w:val="Geenafstand"/>
+        <w:rPr>
+          <w:rFonts w:ascii="Courier New" w:hAnsi="Courier New" w:cs="Courier New"/>
+          <w:sz w:val="16"/>
+          <w:szCs w:val="16"/>
+          <w:lang w:val="en-US"/>
+        </w:rPr>
+      </w:pPr>
+      <w:r>
+        <w:rPr>
+          <w:rFonts w:ascii="Courier New" w:hAnsi="Courier New" w:cs="Courier New"/>
+          <w:sz w:val="16"/>
+          <w:szCs w:val="16"/>
+        </w:rPr>
+        <w:t xml:space="preserve">        </w:t>
+      </w:r>
+      <w:r>
+        <w:rPr>
+          <w:rFonts w:ascii="Courier New" w:hAnsi="Courier New" w:cs="Courier New"/>
+          <w:sz w:val="16"/>
+          <w:szCs w:val="16"/>
+          <w:lang w:val="en-US"/>
+        </w:rPr>
+        <w:t>]</w:t>
+      </w:r>
+    </w:p>
+    <w:p>
+      <w:pPr>
+        <w:pStyle w:val="Geenafstand"/>
+        <w:rPr>
+          <w:rFonts w:ascii="Courier New" w:hAnsi="Courier New" w:cs="Courier New"/>
+          <w:sz w:val="16"/>
+          <w:szCs w:val="16"/>
+          <w:lang w:val="en-US"/>
+        </w:rPr>
+      </w:pPr>
+      <w:r>
+        <w:rPr>
+          <w:rFonts w:ascii="Courier New" w:hAnsi="Courier New" w:cs="Courier New"/>
+          <w:sz w:val="16"/>
+          <w:szCs w:val="16"/>
+          <w:lang w:val="en-US"/>
+        </w:rPr>
+        <w:t xml:space="preserve">        </w:t>
+      </w:r>
+      <w:r>
+        <w:rPr>
+          <w:rFonts w:ascii="Courier New" w:hAnsi="Courier New" w:cs="Courier New"/>
+          <w:sz w:val="16"/>
+          <w:szCs w:val="16"/>
+          <w:highlight w:val="lightGray"/>
+          <w:lang w:val="en-US"/>
+        </w:rPr>
+        <w:t>mockHeroService = jasmine.createSpyObj(['addHero', 'getHeroes', 'deleteHero'])</w:t>
+      </w:r>
+    </w:p>
+    <w:p>
+      <w:pPr>
+        <w:pStyle w:val="Geenafstand"/>
+        <w:rPr>
+          <w:rFonts w:ascii="Courier New" w:hAnsi="Courier New" w:cs="Courier New"/>
+          <w:sz w:val="16"/>
+          <w:szCs w:val="16"/>
+          <w:lang w:val="en-US"/>
+        </w:rPr>
+      </w:pPr>
+    </w:p>
+    <w:p>
+      <w:pPr>
+        <w:pStyle w:val="Geenafstand"/>
+        <w:rPr>
+          <w:rFonts w:ascii="Courier New" w:hAnsi="Courier New" w:cs="Courier New"/>
+          <w:sz w:val="16"/>
+          <w:szCs w:val="16"/>
+          <w:lang w:val="en-US"/>
+        </w:rPr>
+      </w:pPr>
+      <w:r>
+        <w:rPr>
+          <w:rFonts w:ascii="Courier New" w:hAnsi="Courier New" w:cs="Courier New"/>
+          <w:sz w:val="16"/>
+          <w:szCs w:val="16"/>
+          <w:lang w:val="en-US"/>
+        </w:rPr>
+        <w:t xml:space="preserve">        heroesComponent = new HeroesComponent(</w:t>
+      </w:r>
+      <w:r>
+        <w:rPr>
+          <w:rFonts w:ascii="Courier New" w:hAnsi="Courier New" w:cs="Courier New"/>
+          <w:sz w:val="16"/>
+          <w:szCs w:val="16"/>
+          <w:highlight w:val="lightGray"/>
           <w:lang w:val="en-US"/>
         </w:rPr>
         <w:t>mockHeroService</w:t>
       </w:r>
-      <w:proofErr w:type="spellEnd"/>
-      <w:r>
-        <w:rPr>
-          <w:rFonts w:ascii="Courier New" w:hAnsi="Courier New" w:cs="Courier New"/>
-          <w:sz w:val="16"/>
-          <w:szCs w:val="16"/>
-          <w:lang w:val="en-US"/>
-        </w:rPr>
-        <w:t>;</w:t>
-      </w:r>
-    </w:p>
-    <w:p>
-      <w:pPr>
-        <w:pStyle w:val="Geenafstand"/>
-        <w:rPr>
-          <w:rFonts w:ascii="Courier New" w:hAnsi="Courier New" w:cs="Courier New"/>
-          <w:sz w:val="16"/>
-          <w:szCs w:val="16"/>
-          <w:lang w:val="en-US"/>
-        </w:rPr>
-      </w:pPr>
-    </w:p>
-    <w:p>
-      <w:pPr>
-        <w:pStyle w:val="Geenafstand"/>
-        <w:rPr>
-          <w:rFonts w:ascii="Courier New" w:hAnsi="Courier New" w:cs="Courier New"/>
-          <w:sz w:val="16"/>
-          <w:szCs w:val="16"/>
-          <w:lang w:val="en-US"/>
-        </w:rPr>
-      </w:pPr>
-      <w:r>
-        <w:rPr>
-          <w:rFonts w:ascii="Courier New" w:hAnsi="Courier New" w:cs="Courier New"/>
-          <w:sz w:val="16"/>
-          <w:szCs w:val="16"/>
-          <w:lang w:val="en-US"/>
-        </w:rPr>
-        <w:t xml:space="preserve">    </w:t>
-      </w:r>
-      <w:proofErr w:type="spellStart"/>
-      <w:r>
-        <w:rPr>
-          <w:rFonts w:ascii="Courier New" w:hAnsi="Courier New" w:cs="Courier New"/>
-          <w:sz w:val="16"/>
-          <w:szCs w:val="16"/>
-          <w:lang w:val="en-US"/>
-        </w:rPr>
-        <w:t>beforeEach</w:t>
-      </w:r>
-      <w:proofErr w:type="spellEnd"/>
-      <w:r>
-        <w:rPr>
-          <w:rFonts w:ascii="Courier New" w:hAnsi="Courier New" w:cs="Courier New"/>
-          <w:sz w:val="16"/>
-          <w:szCs w:val="16"/>
-          <w:lang w:val="en-US"/>
-        </w:rPr>
-        <w:t>(() =&gt; {</w:t>
-      </w:r>
-    </w:p>
-    <w:p>
-      <w:pPr>
-        <w:pStyle w:val="Geenafstand"/>
-        <w:rPr>
-          <w:rFonts w:ascii="Courier New" w:hAnsi="Courier New" w:cs="Courier New"/>
-          <w:sz w:val="16"/>
-          <w:szCs w:val="16"/>
-          <w:lang w:val="en-US"/>
-        </w:rPr>
-      </w:pPr>
-      <w:r>
-        <w:rPr>
-          <w:rFonts w:ascii="Courier New" w:hAnsi="Courier New" w:cs="Courier New"/>
-          <w:sz w:val="16"/>
-          <w:szCs w:val="16"/>
-          <w:lang w:val="en-US"/>
-        </w:rPr>
-        <w:t xml:space="preserve">        HEROES = [</w:t>
-      </w:r>
-    </w:p>
-    <w:p>
-      <w:pPr>
-        <w:pStyle w:val="Geenafstand"/>
-        <w:rPr>
-          <w:rFonts w:ascii="Courier New" w:hAnsi="Courier New" w:cs="Courier New"/>
-          <w:sz w:val="16"/>
-          <w:szCs w:val="16"/>
-          <w:lang w:val="en-US"/>
-        </w:rPr>
-      </w:pPr>
-      <w:r>
-        <w:rPr>
-          <w:rFonts w:ascii="Courier New" w:hAnsi="Courier New" w:cs="Courier New"/>
-          <w:sz w:val="16"/>
-          <w:szCs w:val="16"/>
-          <w:lang w:val="en-US"/>
-        </w:rPr>
-        <w:t xml:space="preserve">            { id: 1, name: '</w:t>
-      </w:r>
-      <w:proofErr w:type="spellStart"/>
-      <w:r>
-        <w:rPr>
-          <w:rFonts w:ascii="Courier New" w:hAnsi="Courier New" w:cs="Courier New"/>
-          <w:sz w:val="16"/>
-          <w:szCs w:val="16"/>
-          <w:lang w:val="en-US"/>
-        </w:rPr>
-        <w:t>pietje</w:t>
-      </w:r>
-      <w:proofErr w:type="spellEnd"/>
-      <w:r>
-        <w:rPr>
-          <w:rFonts w:ascii="Courier New" w:hAnsi="Courier New" w:cs="Courier New"/>
-          <w:sz w:val="16"/>
-          <w:szCs w:val="16"/>
-          <w:lang w:val="en-US"/>
-        </w:rPr>
-        <w:t>', strength: 25 },</w:t>
-      </w:r>
-    </w:p>
-    <w:p>
-      <w:pPr>
-        <w:pStyle w:val="Geenafstand"/>
-        <w:rPr>
-          <w:rFonts w:ascii="Courier New" w:hAnsi="Courier New" w:cs="Courier New"/>
-          <w:sz w:val="16"/>
-          <w:szCs w:val="16"/>
-        </w:rPr>
-      </w:pPr>
-      <w:r>
-        <w:rPr>
-          <w:rFonts w:ascii="Courier New" w:hAnsi="Courier New" w:cs="Courier New"/>
-          <w:sz w:val="16"/>
-          <w:szCs w:val="16"/>
-          <w:lang w:val="en-US"/>
-        </w:rPr>
-        <w:t xml:space="preserve">            </w:t>
-      </w:r>
-      <w:r>
-        <w:rPr>
-          <w:rFonts w:ascii="Courier New" w:hAnsi="Courier New" w:cs="Courier New"/>
-          <w:sz w:val="16"/>
-          <w:szCs w:val="16"/>
-        </w:rPr>
-        <w:t xml:space="preserve">{ </w:t>
-      </w:r>
-      <w:proofErr w:type="spellStart"/>
-      <w:r>
-        <w:rPr>
-          <w:rFonts w:ascii="Courier New" w:hAnsi="Courier New" w:cs="Courier New"/>
-          <w:sz w:val="16"/>
-          <w:szCs w:val="16"/>
-        </w:rPr>
-        <w:t>id</w:t>
-      </w:r>
-      <w:proofErr w:type="spellEnd"/>
-      <w:r>
-        <w:rPr>
-          <w:rFonts w:ascii="Courier New" w:hAnsi="Courier New" w:cs="Courier New"/>
-          <w:sz w:val="16"/>
-          <w:szCs w:val="16"/>
-        </w:rPr>
-        <w:t xml:space="preserve">: 2, name: 'jantje', </w:t>
-      </w:r>
-      <w:proofErr w:type="spellStart"/>
-      <w:r>
-        <w:rPr>
-          <w:rFonts w:ascii="Courier New" w:hAnsi="Courier New" w:cs="Courier New"/>
-          <w:sz w:val="16"/>
-          <w:szCs w:val="16"/>
-        </w:rPr>
-        <w:t>strength</w:t>
-      </w:r>
-      <w:proofErr w:type="spellEnd"/>
-      <w:r>
-        <w:rPr>
-          <w:rFonts w:ascii="Courier New" w:hAnsi="Courier New" w:cs="Courier New"/>
-          <w:sz w:val="16"/>
-          <w:szCs w:val="16"/>
-        </w:rPr>
-        <w:t>: 75 },</w:t>
-      </w:r>
-    </w:p>
-    <w:p>
-      <w:pPr>
-        <w:pStyle w:val="Geenafstand"/>
-        <w:rPr>
-          <w:rFonts w:ascii="Courier New" w:hAnsi="Courier New" w:cs="Courier New"/>
-          <w:sz w:val="16"/>
-          <w:szCs w:val="16"/>
-        </w:rPr>
-      </w:pPr>
-      <w:r>
-        <w:rPr>
-          <w:rFonts w:ascii="Courier New" w:hAnsi="Courier New" w:cs="Courier New"/>
-          <w:sz w:val="16"/>
-          <w:szCs w:val="16"/>
-        </w:rPr>
-        <w:t xml:space="preserve">            { </w:t>
-      </w:r>
-      <w:proofErr w:type="spellStart"/>
-      <w:r>
-        <w:rPr>
-          <w:rFonts w:ascii="Courier New" w:hAnsi="Courier New" w:cs="Courier New"/>
-          <w:sz w:val="16"/>
-          <w:szCs w:val="16"/>
-        </w:rPr>
-        <w:t>id</w:t>
-      </w:r>
-      <w:proofErr w:type="spellEnd"/>
-      <w:r>
-        <w:rPr>
-          <w:rFonts w:ascii="Courier New" w:hAnsi="Courier New" w:cs="Courier New"/>
-          <w:sz w:val="16"/>
-          <w:szCs w:val="16"/>
-        </w:rPr>
-        <w:t xml:space="preserve">: 3, name: 'klaasje', </w:t>
-      </w:r>
-      <w:proofErr w:type="spellStart"/>
-      <w:r>
-        <w:rPr>
-          <w:rFonts w:ascii="Courier New" w:hAnsi="Courier New" w:cs="Courier New"/>
-          <w:sz w:val="16"/>
-          <w:szCs w:val="16"/>
-        </w:rPr>
-        <w:t>strength</w:t>
-      </w:r>
-      <w:proofErr w:type="spellEnd"/>
-      <w:r>
-        <w:rPr>
-          <w:rFonts w:ascii="Courier New" w:hAnsi="Courier New" w:cs="Courier New"/>
-          <w:sz w:val="16"/>
-          <w:szCs w:val="16"/>
-        </w:rPr>
-        <w:t xml:space="preserve">: 10 }   </w:t>
-      </w:r>
-    </w:p>
-    <w:p>
-      <w:pPr>
-        <w:pStyle w:val="Geenafstand"/>
-        <w:rPr>
-          <w:rFonts w:ascii="Courier New" w:hAnsi="Courier New" w:cs="Courier New"/>
-          <w:sz w:val="16"/>
-          <w:szCs w:val="16"/>
-          <w:lang w:val="en-US"/>
-        </w:rPr>
-      </w:pPr>
-      <w:r>
-        <w:rPr>
-          <w:rFonts w:ascii="Courier New" w:hAnsi="Courier New" w:cs="Courier New"/>
-          <w:sz w:val="16"/>
-          <w:szCs w:val="16"/>
-        </w:rPr>
-        <w:t xml:space="preserve">        </w:t>
-      </w:r>
-      <w:r>
-        <w:rPr>
-          <w:rFonts w:ascii="Courier New" w:hAnsi="Courier New" w:cs="Courier New"/>
-          <w:sz w:val="16"/>
-          <w:szCs w:val="16"/>
-          <w:lang w:val="en-US"/>
-        </w:rPr>
-        <w:t>]</w:t>
-      </w:r>
-    </w:p>
-    <w:p>
-      <w:pPr>
-        <w:pStyle w:val="Geenafstand"/>
-        <w:rPr>
-          <w:rFonts w:ascii="Courier New" w:hAnsi="Courier New" w:cs="Courier New"/>
-          <w:sz w:val="16"/>
-          <w:szCs w:val="16"/>
-          <w:lang w:val="en-US"/>
-        </w:rPr>
-      </w:pPr>
-      <w:r>
-        <w:rPr>
-          <w:rFonts w:ascii="Courier New" w:hAnsi="Courier New" w:cs="Courier New"/>
-          <w:sz w:val="16"/>
-          <w:szCs w:val="16"/>
-          <w:lang w:val="en-US"/>
-        </w:rPr>
-        <w:t xml:space="preserve">        </w:t>
-      </w:r>
-      <w:proofErr w:type="spellStart"/>
-      <w:r>
-        <w:rPr>
-          <w:rFonts w:ascii="Courier New" w:hAnsi="Courier New" w:cs="Courier New"/>
-          <w:sz w:val="16"/>
-          <w:szCs w:val="16"/>
-          <w:highlight w:val="lightGray"/>
-          <w:lang w:val="en-US"/>
-        </w:rPr>
-        <w:t>mockHeroService</w:t>
-      </w:r>
-      <w:proofErr w:type="spellEnd"/>
-      <w:r>
-        <w:rPr>
-          <w:rFonts w:ascii="Courier New" w:hAnsi="Courier New" w:cs="Courier New"/>
-          <w:sz w:val="16"/>
-          <w:szCs w:val="16"/>
-          <w:highlight w:val="lightGray"/>
-          <w:lang w:val="en-US"/>
-        </w:rPr>
-        <w:t xml:space="preserve"> = </w:t>
-      </w:r>
-      <w:proofErr w:type="spellStart"/>
-      <w:r>
-        <w:rPr>
-          <w:rFonts w:ascii="Courier New" w:hAnsi="Courier New" w:cs="Courier New"/>
-          <w:sz w:val="16"/>
-          <w:szCs w:val="16"/>
-          <w:highlight w:val="lightGray"/>
-          <w:lang w:val="en-US"/>
-        </w:rPr>
-        <w:t>jasmine.createSpyObj</w:t>
-      </w:r>
-      <w:proofErr w:type="spellEnd"/>
-      <w:r>
-        <w:rPr>
-          <w:rFonts w:ascii="Courier New" w:hAnsi="Courier New" w:cs="Courier New"/>
-          <w:sz w:val="16"/>
-          <w:szCs w:val="16"/>
-          <w:highlight w:val="lightGray"/>
-          <w:lang w:val="en-US"/>
-        </w:rPr>
-        <w:t>(['</w:t>
-      </w:r>
-      <w:proofErr w:type="spellStart"/>
-      <w:r>
-        <w:rPr>
-          <w:rFonts w:ascii="Courier New" w:hAnsi="Courier New" w:cs="Courier New"/>
-          <w:sz w:val="16"/>
-          <w:szCs w:val="16"/>
-          <w:highlight w:val="lightGray"/>
-          <w:lang w:val="en-US"/>
-        </w:rPr>
-        <w:t>addHero</w:t>
-      </w:r>
-      <w:proofErr w:type="spellEnd"/>
-      <w:r>
-        <w:rPr>
-          <w:rFonts w:ascii="Courier New" w:hAnsi="Courier New" w:cs="Courier New"/>
-          <w:sz w:val="16"/>
-          <w:szCs w:val="16"/>
-          <w:highlight w:val="lightGray"/>
-          <w:lang w:val="en-US"/>
-        </w:rPr>
-        <w:t>', '</w:t>
-      </w:r>
-      <w:proofErr w:type="spellStart"/>
-      <w:r>
-        <w:rPr>
-          <w:rFonts w:ascii="Courier New" w:hAnsi="Courier New" w:cs="Courier New"/>
-          <w:sz w:val="16"/>
-          <w:szCs w:val="16"/>
-          <w:highlight w:val="lightGray"/>
-          <w:lang w:val="en-US"/>
-        </w:rPr>
-        <w:t>getHeroes</w:t>
-      </w:r>
-      <w:proofErr w:type="spellEnd"/>
-      <w:r>
-        <w:rPr>
-          <w:rFonts w:ascii="Courier New" w:hAnsi="Courier New" w:cs="Courier New"/>
-          <w:sz w:val="16"/>
-          <w:szCs w:val="16"/>
-          <w:highlight w:val="lightGray"/>
-          <w:lang w:val="en-US"/>
-        </w:rPr>
-        <w:t>', '</w:t>
-      </w:r>
-      <w:proofErr w:type="spellStart"/>
-      <w:r>
-        <w:rPr>
-          <w:rFonts w:ascii="Courier New" w:hAnsi="Courier New" w:cs="Courier New"/>
-          <w:sz w:val="16"/>
-          <w:szCs w:val="16"/>
-          <w:highlight w:val="lightGray"/>
-          <w:lang w:val="en-US"/>
-        </w:rPr>
-        <w:t>deleteHero</w:t>
-      </w:r>
-      <w:proofErr w:type="spellEnd"/>
-      <w:r>
-        <w:rPr>
-          <w:rFonts w:ascii="Courier New" w:hAnsi="Courier New" w:cs="Courier New"/>
-          <w:sz w:val="16"/>
-          <w:szCs w:val="16"/>
-          <w:highlight w:val="lightGray"/>
-          <w:lang w:val="en-US"/>
-        </w:rPr>
-        <w:t>'])</w:t>
-      </w:r>
-    </w:p>
-    <w:p>
-      <w:pPr>
-        <w:pStyle w:val="Geenafstand"/>
-        <w:rPr>
-          <w:rFonts w:ascii="Courier New" w:hAnsi="Courier New" w:cs="Courier New"/>
-          <w:sz w:val="16"/>
-          <w:szCs w:val="16"/>
-          <w:lang w:val="en-US"/>
-        </w:rPr>
-      </w:pPr>
-    </w:p>
-    <w:p>
-      <w:pPr>
-        <w:pStyle w:val="Geenafstand"/>
-        <w:rPr>
-          <w:rFonts w:ascii="Courier New" w:hAnsi="Courier New" w:cs="Courier New"/>
-          <w:sz w:val="16"/>
-          <w:szCs w:val="16"/>
-          <w:lang w:val="en-US"/>
-        </w:rPr>
-      </w:pPr>
-      <w:r>
-        <w:rPr>
-          <w:rFonts w:ascii="Courier New" w:hAnsi="Courier New" w:cs="Courier New"/>
-          <w:sz w:val="16"/>
-          <w:szCs w:val="16"/>
-          <w:lang w:val="en-US"/>
-        </w:rPr>
-        <w:t xml:space="preserve">        </w:t>
-      </w:r>
-      <w:proofErr w:type="spellStart"/>
-      <w:r>
-        <w:rPr>
-          <w:rFonts w:ascii="Courier New" w:hAnsi="Courier New" w:cs="Courier New"/>
-          <w:sz w:val="16"/>
-          <w:szCs w:val="16"/>
-          <w:lang w:val="en-US"/>
-        </w:rPr>
-        <w:t>heroesComponent</w:t>
-      </w:r>
-      <w:proofErr w:type="spellEnd"/>
-      <w:r>
-        <w:rPr>
-          <w:rFonts w:ascii="Courier New" w:hAnsi="Courier New" w:cs="Courier New"/>
-          <w:sz w:val="16"/>
-          <w:szCs w:val="16"/>
-          <w:lang w:val="en-US"/>
-        </w:rPr>
-        <w:t xml:space="preserve"> = new </w:t>
-      </w:r>
-      <w:proofErr w:type="spellStart"/>
-      <w:r>
-        <w:rPr>
-          <w:rFonts w:ascii="Courier New" w:hAnsi="Courier New" w:cs="Courier New"/>
-          <w:sz w:val="16"/>
-          <w:szCs w:val="16"/>
-          <w:lang w:val="en-US"/>
-        </w:rPr>
-        <w:t>HeroesComponent</w:t>
-      </w:r>
-      <w:proofErr w:type="spellEnd"/>
-      <w:r>
-        <w:rPr>
-          <w:rFonts w:ascii="Courier New" w:hAnsi="Courier New" w:cs="Courier New"/>
-          <w:sz w:val="16"/>
-          <w:szCs w:val="16"/>
-          <w:lang w:val="en-US"/>
-        </w:rPr>
-        <w:t>(</w:t>
-      </w:r>
-      <w:proofErr w:type="spellStart"/>
-      <w:r>
-        <w:rPr>
-          <w:rFonts w:ascii="Courier New" w:hAnsi="Courier New" w:cs="Courier New"/>
-          <w:sz w:val="16"/>
-          <w:szCs w:val="16"/>
-          <w:highlight w:val="lightGray"/>
-          <w:lang w:val="en-US"/>
-        </w:rPr>
-        <w:t>mockHeroService</w:t>
-      </w:r>
-      <w:proofErr w:type="spellEnd"/>
       <w:r>
         <w:rPr>
           <w:rFonts w:ascii="Courier New" w:hAnsi="Courier New" w:cs="Courier New"/>
@@ -3086,39 +2417,48 @@
           <w:szCs w:val="16"/>
           <w:lang w:val="en-US"/>
         </w:rPr>
-        <w:t xml:space="preserve">: </w:t>
-      </w:r>
-      <w:proofErr w:type="spellStart"/>
-      <w:r>
-        <w:rPr>
-          <w:rFonts w:ascii="Courier New" w:hAnsi="Courier New" w:cs="Courier New"/>
-          <w:sz w:val="16"/>
-          <w:szCs w:val="16"/>
-          <w:lang w:val="en-US"/>
-        </w:rPr>
-        <w:t>init</w:t>
-      </w:r>
-      <w:proofErr w:type="spellEnd"/>
-      <w:r>
-        <w:rPr>
-          <w:rFonts w:ascii="Courier New" w:hAnsi="Courier New" w:cs="Courier New"/>
-          <w:sz w:val="16"/>
-          <w:szCs w:val="16"/>
-          <w:lang w:val="en-US"/>
-        </w:rPr>
-        <w:t xml:space="preserve"> HEROES: is already done by </w:t>
-      </w:r>
-      <w:proofErr w:type="spellStart"/>
-      <w:r>
-        <w:rPr>
-          <w:rFonts w:ascii="Courier New" w:hAnsi="Courier New" w:cs="Courier New"/>
-          <w:sz w:val="16"/>
-          <w:szCs w:val="16"/>
-          <w:lang w:val="en-US"/>
-        </w:rPr>
-        <w:t>beforeEach</w:t>
-      </w:r>
-      <w:proofErr w:type="spellEnd"/>
+        <w:t>: init HEROES: is already done by beforeEach</w:t>
+      </w:r>
+    </w:p>
+    <w:p>
+      <w:pPr>
+        <w:pStyle w:val="Geenafstand"/>
+        <w:rPr>
+          <w:rFonts w:ascii="Courier New" w:hAnsi="Courier New" w:cs="Courier New"/>
+          <w:sz w:val="16"/>
+          <w:szCs w:val="16"/>
+          <w:lang w:val="en-US"/>
+        </w:rPr>
+      </w:pPr>
+      <w:r>
+        <w:rPr>
+          <w:rFonts w:ascii="Courier New" w:hAnsi="Courier New" w:cs="Courier New"/>
+          <w:sz w:val="16"/>
+          <w:szCs w:val="16"/>
+          <w:lang w:val="en-US"/>
+        </w:rPr>
+        <w:t xml:space="preserve">        heroesComponent.heroes = HEROES;</w:t>
+      </w:r>
+    </w:p>
+    <w:p>
+      <w:pPr>
+        <w:pStyle w:val="Geenafstand"/>
+        <w:rPr>
+          <w:rFonts w:ascii="Courier New" w:hAnsi="Courier New" w:cs="Courier New"/>
+          <w:sz w:val="16"/>
+          <w:szCs w:val="16"/>
+          <w:lang w:val="en-US"/>
+        </w:rPr>
+      </w:pPr>
+      <w:r>
+        <w:rPr>
+          <w:rFonts w:ascii="Courier New" w:hAnsi="Courier New" w:cs="Courier New"/>
+          <w:sz w:val="16"/>
+          <w:szCs w:val="16"/>
+          <w:lang w:val="en-US"/>
+        </w:rPr>
+        <w:t xml:space="preserve">        // make the mockHeroService.delete retrurn a observable</w:t>
+      </w:r>
     </w:p>
     <w:p>
       <w:pPr>
@@ -3139,107 +2479,6 @@
         </w:rPr>
         <w:t xml:space="preserve">        </w:t>
       </w:r>
-      <w:proofErr w:type="spellStart"/>
-      <w:r>
-        <w:rPr>
-          <w:rFonts w:ascii="Courier New" w:hAnsi="Courier New" w:cs="Courier New"/>
-          <w:sz w:val="16"/>
-          <w:szCs w:val="16"/>
-          <w:lang w:val="en-US"/>
-        </w:rPr>
-        <w:t>heroesComponent.heroes</w:t>
-      </w:r>
-      <w:proofErr w:type="spellEnd"/>
-      <w:r>
-        <w:rPr>
-          <w:rFonts w:ascii="Courier New" w:hAnsi="Courier New" w:cs="Courier New"/>
-          <w:sz w:val="16"/>
-          <w:szCs w:val="16"/>
-          <w:lang w:val="en-US"/>
-        </w:rPr>
-        <w:t xml:space="preserve"> = HEROES;</w:t>
-      </w:r>
-    </w:p>
-    <w:p>
-      <w:pPr>
-        <w:pStyle w:val="Geenafstand"/>
-        <w:rPr>
-          <w:rFonts w:ascii="Courier New" w:hAnsi="Courier New" w:cs="Courier New"/>
-          <w:sz w:val="16"/>
-          <w:szCs w:val="16"/>
-          <w:lang w:val="en-US"/>
-        </w:rPr>
-      </w:pPr>
-      <w:r>
-        <w:rPr>
-          <w:rFonts w:ascii="Courier New" w:hAnsi="Courier New" w:cs="Courier New"/>
-          <w:sz w:val="16"/>
-          <w:szCs w:val="16"/>
-          <w:lang w:val="en-US"/>
-        </w:rPr>
-        <w:t xml:space="preserve">        // make the </w:t>
-      </w:r>
-      <w:proofErr w:type="spellStart"/>
-      <w:r>
-        <w:rPr>
-          <w:rFonts w:ascii="Courier New" w:hAnsi="Courier New" w:cs="Courier New"/>
-          <w:sz w:val="16"/>
-          <w:szCs w:val="16"/>
-          <w:lang w:val="en-US"/>
-        </w:rPr>
-        <w:t>mockHeroService.delete</w:t>
-      </w:r>
-      <w:proofErr w:type="spellEnd"/>
-      <w:r>
-        <w:rPr>
-          <w:rFonts w:ascii="Courier New" w:hAnsi="Courier New" w:cs="Courier New"/>
-          <w:sz w:val="16"/>
-          <w:szCs w:val="16"/>
-          <w:lang w:val="en-US"/>
-        </w:rPr>
-        <w:t xml:space="preserve"> </w:t>
-      </w:r>
-      <w:proofErr w:type="spellStart"/>
-      <w:r>
-        <w:rPr>
-          <w:rFonts w:ascii="Courier New" w:hAnsi="Courier New" w:cs="Courier New"/>
-          <w:sz w:val="16"/>
-          <w:szCs w:val="16"/>
-          <w:lang w:val="en-US"/>
-        </w:rPr>
-        <w:t>retrurn</w:t>
-      </w:r>
-      <w:proofErr w:type="spellEnd"/>
-      <w:r>
-        <w:rPr>
-          <w:rFonts w:ascii="Courier New" w:hAnsi="Courier New" w:cs="Courier New"/>
-          <w:sz w:val="16"/>
-          <w:szCs w:val="16"/>
-          <w:lang w:val="en-US"/>
-        </w:rPr>
-        <w:t xml:space="preserve"> a observable</w:t>
-      </w:r>
-    </w:p>
-    <w:p>
-      <w:pPr>
-        <w:pStyle w:val="Geenafstand"/>
-        <w:rPr>
-          <w:rFonts w:ascii="Courier New" w:hAnsi="Courier New" w:cs="Courier New"/>
-          <w:sz w:val="16"/>
-          <w:szCs w:val="16"/>
-          <w:lang w:val="en-US"/>
-        </w:rPr>
-      </w:pPr>
-      <w:r>
-        <w:rPr>
-          <w:rFonts w:ascii="Courier New" w:hAnsi="Courier New" w:cs="Courier New"/>
-          <w:sz w:val="16"/>
-          <w:szCs w:val="16"/>
-          <w:lang w:val="en-US"/>
-        </w:rPr>
-        <w:t xml:space="preserve">        </w:t>
-      </w:r>
-      <w:proofErr w:type="spellStart"/>
       <w:r>
         <w:rPr>
           <w:rFonts w:ascii="Courier New" w:hAnsi="Courier New" w:cs="Courier New"/>
@@ -3262,7 +2501,6 @@
         </w:rPr>
         <w:t>and.returnValue</w:t>
       </w:r>
-      <w:proofErr w:type="spellEnd"/>
       <w:r>
         <w:rPr>
           <w:rFonts w:ascii="Courier New" w:hAnsi="Courier New" w:cs="Courier New"/>
@@ -3365,27 +2603,7 @@
           <w:szCs w:val="16"/>
           <w:lang w:val="en-US"/>
         </w:rPr>
-        <w:t xml:space="preserve">        </w:t>
-      </w:r>
-      <w:proofErr w:type="spellStart"/>
-      <w:r>
-        <w:rPr>
-          <w:rFonts w:ascii="Courier New" w:hAnsi="Courier New" w:cs="Courier New"/>
-          <w:sz w:val="16"/>
-          <w:szCs w:val="16"/>
-          <w:lang w:val="en-US"/>
-        </w:rPr>
-        <w:t>heroesComponent.delete</w:t>
-      </w:r>
-      <w:proofErr w:type="spellEnd"/>
-      <w:r>
-        <w:rPr>
-          <w:rFonts w:ascii="Courier New" w:hAnsi="Courier New" w:cs="Courier New"/>
-          <w:sz w:val="16"/>
-          <w:szCs w:val="16"/>
-          <w:lang w:val="en-US"/>
-        </w:rPr>
-        <w:t>(HEROES[2]);</w:t>
+        <w:t xml:space="preserve">        heroesComponent.delete(HEROES[2]);</w:t>
       </w:r>
     </w:p>
     <w:p>
@@ -3457,107 +2675,27 @@
           <w:szCs w:val="16"/>
           <w:lang w:val="en-US"/>
         </w:rPr>
-        <w:t xml:space="preserve">        expect(</w:t>
-      </w:r>
-      <w:proofErr w:type="spellStart"/>
-      <w:r>
-        <w:rPr>
-          <w:rFonts w:ascii="Courier New" w:hAnsi="Courier New" w:cs="Courier New"/>
-          <w:sz w:val="16"/>
-          <w:szCs w:val="16"/>
-          <w:lang w:val="en-US"/>
-        </w:rPr>
-        <w:t>heroesComponent.heroes.length</w:t>
-      </w:r>
-      <w:proofErr w:type="spellEnd"/>
-      <w:r>
-        <w:rPr>
-          <w:rFonts w:ascii="Courier New" w:hAnsi="Courier New" w:cs="Courier New"/>
-          <w:sz w:val="16"/>
-          <w:szCs w:val="16"/>
-          <w:lang w:val="en-US"/>
-        </w:rPr>
-        <w:t>).</w:t>
-      </w:r>
-      <w:proofErr w:type="spellStart"/>
-      <w:r>
-        <w:rPr>
-          <w:rFonts w:ascii="Courier New" w:hAnsi="Courier New" w:cs="Courier New"/>
-          <w:sz w:val="16"/>
-          <w:szCs w:val="16"/>
-          <w:lang w:val="en-US"/>
-        </w:rPr>
-        <w:t>toBe</w:t>
-      </w:r>
-      <w:proofErr w:type="spellEnd"/>
-      <w:r>
-        <w:rPr>
-          <w:rFonts w:ascii="Courier New" w:hAnsi="Courier New" w:cs="Courier New"/>
-          <w:sz w:val="16"/>
-          <w:szCs w:val="16"/>
-          <w:lang w:val="en-US"/>
-        </w:rPr>
-        <w:t>(2);</w:t>
-      </w:r>
-    </w:p>
-    <w:p>
-      <w:pPr>
-        <w:pStyle w:val="Geenafstand"/>
-        <w:rPr>
-          <w:rFonts w:ascii="Courier New" w:hAnsi="Courier New" w:cs="Courier New"/>
-          <w:sz w:val="16"/>
-          <w:szCs w:val="16"/>
-          <w:lang w:val="en-US"/>
-        </w:rPr>
-      </w:pPr>
-      <w:r>
-        <w:rPr>
-          <w:rFonts w:ascii="Courier New" w:hAnsi="Courier New" w:cs="Courier New"/>
-          <w:sz w:val="16"/>
-          <w:szCs w:val="16"/>
-          <w:lang w:val="en-US"/>
-        </w:rPr>
-        <w:t xml:space="preserve">        expect(</w:t>
-      </w:r>
-      <w:proofErr w:type="spellStart"/>
-      <w:r>
-        <w:rPr>
-          <w:rFonts w:ascii="Courier New" w:hAnsi="Courier New" w:cs="Courier New"/>
-          <w:sz w:val="16"/>
-          <w:szCs w:val="16"/>
-          <w:lang w:val="en-US"/>
-        </w:rPr>
-        <w:t>heroesComponent.heroes</w:t>
-      </w:r>
-      <w:proofErr w:type="spellEnd"/>
-      <w:r>
-        <w:rPr>
-          <w:rFonts w:ascii="Courier New" w:hAnsi="Courier New" w:cs="Courier New"/>
-          <w:sz w:val="16"/>
-          <w:szCs w:val="16"/>
-          <w:lang w:val="en-US"/>
-        </w:rPr>
-        <w:t>[0].id).</w:t>
-      </w:r>
-      <w:proofErr w:type="spellStart"/>
-      <w:r>
-        <w:rPr>
-          <w:rFonts w:ascii="Courier New" w:hAnsi="Courier New" w:cs="Courier New"/>
-          <w:sz w:val="16"/>
-          <w:szCs w:val="16"/>
-          <w:lang w:val="en-US"/>
-        </w:rPr>
-        <w:t>toBe</w:t>
-      </w:r>
-      <w:proofErr w:type="spellEnd"/>
-      <w:r>
-        <w:rPr>
-          <w:rFonts w:ascii="Courier New" w:hAnsi="Courier New" w:cs="Courier New"/>
-          <w:sz w:val="16"/>
-          <w:szCs w:val="16"/>
-          <w:lang w:val="en-US"/>
-        </w:rPr>
-        <w:t>(1);</w:t>
+        <w:t xml:space="preserve">        expect(heroesComponent.heroes.length).toBe(2);</w:t>
+      </w:r>
+    </w:p>
+    <w:p>
+      <w:pPr>
+        <w:pStyle w:val="Geenafstand"/>
+        <w:rPr>
+          <w:rFonts w:ascii="Courier New" w:hAnsi="Courier New" w:cs="Courier New"/>
+          <w:sz w:val="16"/>
+          <w:szCs w:val="16"/>
+          <w:lang w:val="en-US"/>
+        </w:rPr>
+      </w:pPr>
+      <w:r>
+        <w:rPr>
+          <w:rFonts w:ascii="Courier New" w:hAnsi="Courier New" w:cs="Courier New"/>
+          <w:sz w:val="16"/>
+          <w:szCs w:val="16"/>
+          <w:lang w:val="en-US"/>
+        </w:rPr>
+        <w:t xml:space="preserve">        expect(heroesComponent.heroes[0].id).toBe(1);</w:t>
       </w:r>
     </w:p>
     <w:p>
@@ -3616,47 +2754,7 @@
           <w:szCs w:val="16"/>
           <w:lang w:val="en-US"/>
         </w:rPr>
-        <w:t>expect(</w:t>
-      </w:r>
-      <w:proofErr w:type="spellStart"/>
-      <w:r>
-        <w:rPr>
-          <w:rFonts w:ascii="Courier New" w:hAnsi="Courier New" w:cs="Courier New"/>
-          <w:sz w:val="16"/>
-          <w:szCs w:val="16"/>
-          <w:lang w:val="en-US"/>
-        </w:rPr>
-        <w:t>heroesComponent.heroes</w:t>
-      </w:r>
-      <w:proofErr w:type="spellEnd"/>
-      <w:r>
-        <w:rPr>
-          <w:rFonts w:ascii="Courier New" w:hAnsi="Courier New" w:cs="Courier New"/>
-          <w:sz w:val="16"/>
-          <w:szCs w:val="16"/>
-          <w:lang w:val="en-US"/>
-        </w:rPr>
-        <w:t>[2]).</w:t>
-      </w:r>
-      <w:proofErr w:type="spellStart"/>
-      <w:r>
-        <w:rPr>
-          <w:rFonts w:ascii="Courier New" w:hAnsi="Courier New" w:cs="Courier New"/>
-          <w:sz w:val="16"/>
-          <w:szCs w:val="16"/>
-          <w:lang w:val="en-US"/>
-        </w:rPr>
-        <w:t>toBeUndefined</w:t>
-      </w:r>
-      <w:proofErr w:type="spellEnd"/>
-      <w:r>
-        <w:rPr>
-          <w:rFonts w:ascii="Courier New" w:hAnsi="Courier New" w:cs="Courier New"/>
-          <w:sz w:val="16"/>
-          <w:szCs w:val="16"/>
-          <w:lang w:val="en-US"/>
-        </w:rPr>
-        <w:t>();</w:t>
+        <w:t>expect(heroesComponent.heroes[2]).toBeUndefined();</w:t>
       </w:r>
     </w:p>
     <w:p>
@@ -3728,7 +2826,7 @@
           <w:lang w:val="en-US"/>
         </w:rPr>
       </w:pPr>
-      <w:bookmarkStart w:id="7" w:name="_Toc46941725"/>
+      <w:bookmarkStart w:id="7" w:name="_Toc46942722"/>
       <w:r>
         <w:rPr>
           <w:lang w:val="en-US"/>
@@ -3818,47 +2916,7 @@
           <w:szCs w:val="16"/>
           <w:lang w:val="en-US"/>
         </w:rPr>
-        <w:t xml:space="preserve">    it('</w:t>
-      </w:r>
-      <w:proofErr w:type="spellStart"/>
-      <w:r>
-        <w:rPr>
-          <w:rFonts w:ascii="Courier New" w:hAnsi="Courier New" w:cs="Courier New"/>
-          <w:sz w:val="16"/>
-          <w:szCs w:val="16"/>
-          <w:lang w:val="en-US"/>
-        </w:rPr>
-        <w:t>shouild</w:t>
-      </w:r>
-      <w:proofErr w:type="spellEnd"/>
-      <w:r>
-        <w:rPr>
-          <w:rFonts w:ascii="Courier New" w:hAnsi="Courier New" w:cs="Courier New"/>
-          <w:sz w:val="16"/>
-          <w:szCs w:val="16"/>
-          <w:lang w:val="en-US"/>
-        </w:rPr>
-        <w:t xml:space="preserve"> call </w:t>
-      </w:r>
-      <w:proofErr w:type="spellStart"/>
-      <w:r>
-        <w:rPr>
-          <w:rFonts w:ascii="Courier New" w:hAnsi="Courier New" w:cs="Courier New"/>
-          <w:sz w:val="16"/>
-          <w:szCs w:val="16"/>
-          <w:lang w:val="en-US"/>
-        </w:rPr>
-        <w:t>heroService.deleteHero</w:t>
-      </w:r>
-      <w:proofErr w:type="spellEnd"/>
-      <w:r>
-        <w:rPr>
-          <w:rFonts w:ascii="Courier New" w:hAnsi="Courier New" w:cs="Courier New"/>
-          <w:sz w:val="16"/>
-          <w:szCs w:val="16"/>
-          <w:lang w:val="en-US"/>
-        </w:rPr>
-        <w:t xml:space="preserve"> with correct hero', () =&gt; {</w:t>
+        <w:t xml:space="preserve">    it('shouild call heroService.deleteHero with correct hero', () =&gt; {</w:t>
       </w:r>
     </w:p>
     <w:p>
@@ -3898,27 +2956,87 @@
           <w:szCs w:val="16"/>
           <w:lang w:val="en-US"/>
         </w:rPr>
+        <w:t xml:space="preserve">        heroesComponent.heroes = HEROES;</w:t>
+      </w:r>
+    </w:p>
+    <w:p>
+      <w:pPr>
+        <w:pStyle w:val="Geenafstand"/>
+        <w:rPr>
+          <w:rFonts w:ascii="Courier New" w:hAnsi="Courier New" w:cs="Courier New"/>
+          <w:sz w:val="16"/>
+          <w:szCs w:val="16"/>
+          <w:lang w:val="en-US"/>
+        </w:rPr>
+      </w:pPr>
+      <w:r>
+        <w:rPr>
+          <w:rFonts w:ascii="Courier New" w:hAnsi="Courier New" w:cs="Courier New"/>
+          <w:sz w:val="16"/>
+          <w:szCs w:val="16"/>
+          <w:lang w:val="en-US"/>
+        </w:rPr>
+        <w:t xml:space="preserve">        mockHeroService.deleteHero.and.returnValue(of(true));</w:t>
+      </w:r>
+    </w:p>
+    <w:p>
+      <w:pPr>
+        <w:pStyle w:val="Geenafstand"/>
+        <w:rPr>
+          <w:rFonts w:ascii="Courier New" w:hAnsi="Courier New" w:cs="Courier New"/>
+          <w:sz w:val="16"/>
+          <w:szCs w:val="16"/>
+          <w:lang w:val="en-US"/>
+        </w:rPr>
+      </w:pPr>
+      <w:r>
+        <w:rPr>
+          <w:rFonts w:ascii="Courier New" w:hAnsi="Courier New" w:cs="Courier New"/>
+          <w:sz w:val="16"/>
+          <w:szCs w:val="16"/>
+          <w:lang w:val="en-US"/>
+        </w:rPr>
         <w:t xml:space="preserve">        </w:t>
       </w:r>
-      <w:proofErr w:type="spellStart"/>
-      <w:r>
-        <w:rPr>
-          <w:rFonts w:ascii="Courier New" w:hAnsi="Courier New" w:cs="Courier New"/>
-          <w:sz w:val="16"/>
-          <w:szCs w:val="16"/>
-          <w:lang w:val="en-US"/>
-        </w:rPr>
-        <w:t>heroesComponent.heroes</w:t>
-      </w:r>
-      <w:proofErr w:type="spellEnd"/>
-      <w:r>
-        <w:rPr>
-          <w:rFonts w:ascii="Courier New" w:hAnsi="Courier New" w:cs="Courier New"/>
-          <w:sz w:val="16"/>
-          <w:szCs w:val="16"/>
-          <w:lang w:val="en-US"/>
-        </w:rPr>
-        <w:t xml:space="preserve"> = HEROES;</w:t>
+    </w:p>
+    <w:p>
+      <w:pPr>
+        <w:pStyle w:val="Geenafstand"/>
+        <w:rPr>
+          <w:rFonts w:ascii="Courier New" w:hAnsi="Courier New" w:cs="Courier New"/>
+          <w:sz w:val="16"/>
+          <w:szCs w:val="16"/>
+          <w:lang w:val="en-US"/>
+        </w:rPr>
+      </w:pPr>
+      <w:r>
+        <w:rPr>
+          <w:rFonts w:ascii="Courier New" w:hAnsi="Courier New" w:cs="Courier New"/>
+          <w:sz w:val="16"/>
+          <w:szCs w:val="16"/>
+          <w:lang w:val="en-US"/>
+        </w:rPr>
+        <w:t xml:space="preserve">        // Act</w:t>
+      </w:r>
+    </w:p>
+    <w:p>
+      <w:pPr>
+        <w:pStyle w:val="Geenafstand"/>
+        <w:rPr>
+          <w:rFonts w:ascii="Courier New" w:hAnsi="Courier New" w:cs="Courier New"/>
+          <w:sz w:val="16"/>
+          <w:szCs w:val="16"/>
+          <w:lang w:val="en-US"/>
+        </w:rPr>
+      </w:pPr>
+      <w:r>
+        <w:rPr>
+          <w:rFonts w:ascii="Courier New" w:hAnsi="Courier New" w:cs="Courier New"/>
+          <w:sz w:val="16"/>
+          <w:szCs w:val="16"/>
+          <w:lang w:val="en-US"/>
+        </w:rPr>
+        <w:t xml:space="preserve">        heroesComponent.delete(HEROES[1]);</w:t>
       </w:r>
     </w:p>
     <w:p>
@@ -3940,126 +3058,6 @@
         </w:rPr>
         <w:t xml:space="preserve">        </w:t>
       </w:r>
-      <w:proofErr w:type="spellStart"/>
-      <w:r>
-        <w:rPr>
-          <w:rFonts w:ascii="Courier New" w:hAnsi="Courier New" w:cs="Courier New"/>
-          <w:sz w:val="16"/>
-          <w:szCs w:val="16"/>
-          <w:lang w:val="en-US"/>
-        </w:rPr>
-        <w:t>mockHeroService.deleteHero.and.returnValue</w:t>
-      </w:r>
-      <w:proofErr w:type="spellEnd"/>
-      <w:r>
-        <w:rPr>
-          <w:rFonts w:ascii="Courier New" w:hAnsi="Courier New" w:cs="Courier New"/>
-          <w:sz w:val="16"/>
-          <w:szCs w:val="16"/>
-          <w:lang w:val="en-US"/>
-        </w:rPr>
-        <w:t>(of(true));</w:t>
-      </w:r>
-    </w:p>
-    <w:p>
-      <w:pPr>
-        <w:pStyle w:val="Geenafstand"/>
-        <w:rPr>
-          <w:rFonts w:ascii="Courier New" w:hAnsi="Courier New" w:cs="Courier New"/>
-          <w:sz w:val="16"/>
-          <w:szCs w:val="16"/>
-          <w:lang w:val="en-US"/>
-        </w:rPr>
-      </w:pPr>
-      <w:r>
-        <w:rPr>
-          <w:rFonts w:ascii="Courier New" w:hAnsi="Courier New" w:cs="Courier New"/>
-          <w:sz w:val="16"/>
-          <w:szCs w:val="16"/>
-          <w:lang w:val="en-US"/>
-        </w:rPr>
-        <w:t xml:space="preserve">        </w:t>
-      </w:r>
-    </w:p>
-    <w:p>
-      <w:pPr>
-        <w:pStyle w:val="Geenafstand"/>
-        <w:rPr>
-          <w:rFonts w:ascii="Courier New" w:hAnsi="Courier New" w:cs="Courier New"/>
-          <w:sz w:val="16"/>
-          <w:szCs w:val="16"/>
-          <w:lang w:val="en-US"/>
-        </w:rPr>
-      </w:pPr>
-      <w:r>
-        <w:rPr>
-          <w:rFonts w:ascii="Courier New" w:hAnsi="Courier New" w:cs="Courier New"/>
-          <w:sz w:val="16"/>
-          <w:szCs w:val="16"/>
-          <w:lang w:val="en-US"/>
-        </w:rPr>
-        <w:t xml:space="preserve">        // Act</w:t>
-      </w:r>
-    </w:p>
-    <w:p>
-      <w:pPr>
-        <w:pStyle w:val="Geenafstand"/>
-        <w:rPr>
-          <w:rFonts w:ascii="Courier New" w:hAnsi="Courier New" w:cs="Courier New"/>
-          <w:sz w:val="16"/>
-          <w:szCs w:val="16"/>
-          <w:lang w:val="en-US"/>
-        </w:rPr>
-      </w:pPr>
-      <w:r>
-        <w:rPr>
-          <w:rFonts w:ascii="Courier New" w:hAnsi="Courier New" w:cs="Courier New"/>
-          <w:sz w:val="16"/>
-          <w:szCs w:val="16"/>
-          <w:lang w:val="en-US"/>
-        </w:rPr>
-        <w:t xml:space="preserve">        </w:t>
-      </w:r>
-      <w:proofErr w:type="spellStart"/>
-      <w:r>
-        <w:rPr>
-          <w:rFonts w:ascii="Courier New" w:hAnsi="Courier New" w:cs="Courier New"/>
-          <w:sz w:val="16"/>
-          <w:szCs w:val="16"/>
-          <w:lang w:val="en-US"/>
-        </w:rPr>
-        <w:t>heroesComponent.delete</w:t>
-      </w:r>
-      <w:proofErr w:type="spellEnd"/>
-      <w:r>
-        <w:rPr>
-          <w:rFonts w:ascii="Courier New" w:hAnsi="Courier New" w:cs="Courier New"/>
-          <w:sz w:val="16"/>
-          <w:szCs w:val="16"/>
-          <w:lang w:val="en-US"/>
-        </w:rPr>
-        <w:t>(HEROES[1]);</w:t>
-      </w:r>
-    </w:p>
-    <w:p>
-      <w:pPr>
-        <w:pStyle w:val="Geenafstand"/>
-        <w:rPr>
-          <w:rFonts w:ascii="Courier New" w:hAnsi="Courier New" w:cs="Courier New"/>
-          <w:sz w:val="16"/>
-          <w:szCs w:val="16"/>
-          <w:lang w:val="en-US"/>
-        </w:rPr>
-      </w:pPr>
-      <w:r>
-        <w:rPr>
-          <w:rFonts w:ascii="Courier New" w:hAnsi="Courier New" w:cs="Courier New"/>
-          <w:sz w:val="16"/>
-          <w:szCs w:val="16"/>
-          <w:lang w:val="en-US"/>
-        </w:rPr>
-        <w:t xml:space="preserve">        </w:t>
-      </w:r>
     </w:p>
     <w:p>
       <w:pPr>
@@ -4098,69 +3096,28 @@
           <w:szCs w:val="16"/>
           <w:lang w:val="en-US"/>
         </w:rPr>
-        <w:t xml:space="preserve">        // check that </w:t>
-      </w:r>
-      <w:proofErr w:type="spellStart"/>
-      <w:r>
-        <w:rPr>
-          <w:rFonts w:ascii="Courier New" w:hAnsi="Courier New" w:cs="Courier New"/>
-          <w:sz w:val="16"/>
-          <w:szCs w:val="16"/>
-          <w:lang w:val="en-US"/>
-        </w:rPr>
-        <w:t>delleteHero</w:t>
-      </w:r>
-      <w:proofErr w:type="spellEnd"/>
-      <w:r>
-        <w:rPr>
-          <w:rFonts w:ascii="Courier New" w:hAnsi="Courier New" w:cs="Courier New"/>
-          <w:sz w:val="16"/>
-          <w:szCs w:val="16"/>
-          <w:lang w:val="en-US"/>
-        </w:rPr>
-        <w:t xml:space="preserve"> was called</w:t>
-      </w:r>
-    </w:p>
-    <w:p>
-      <w:pPr>
-        <w:pStyle w:val="Geenafstand"/>
-        <w:rPr>
-          <w:rFonts w:ascii="Courier New" w:hAnsi="Courier New" w:cs="Courier New"/>
-          <w:sz w:val="16"/>
-          <w:szCs w:val="16"/>
-          <w:lang w:val="en-US"/>
-        </w:rPr>
-      </w:pPr>
-      <w:r>
-        <w:rPr>
-          <w:rFonts w:ascii="Courier New" w:hAnsi="Courier New" w:cs="Courier New"/>
-          <w:sz w:val="16"/>
-          <w:szCs w:val="16"/>
-          <w:lang w:val="en-US"/>
-        </w:rPr>
-        <w:t xml:space="preserve">        expect(</w:t>
-      </w:r>
-      <w:proofErr w:type="spellStart"/>
-      <w:r>
-        <w:rPr>
-          <w:rFonts w:ascii="Courier New" w:hAnsi="Courier New" w:cs="Courier New"/>
-          <w:sz w:val="16"/>
-          <w:szCs w:val="16"/>
-          <w:lang w:val="en-US"/>
-        </w:rPr>
-        <w:t>mockHeroService.deleteHero</w:t>
-      </w:r>
-      <w:proofErr w:type="spellEnd"/>
-      <w:r>
-        <w:rPr>
-          <w:rFonts w:ascii="Courier New" w:hAnsi="Courier New" w:cs="Courier New"/>
-          <w:sz w:val="16"/>
-          <w:szCs w:val="16"/>
-          <w:lang w:val="en-US"/>
-        </w:rPr>
-        <w:t>).</w:t>
-      </w:r>
-      <w:proofErr w:type="spellStart"/>
+        <w:t xml:space="preserve">        // check that delleteHero was called</w:t>
+      </w:r>
+    </w:p>
+    <w:p>
+      <w:pPr>
+        <w:pStyle w:val="Geenafstand"/>
+        <w:rPr>
+          <w:rFonts w:ascii="Courier New" w:hAnsi="Courier New" w:cs="Courier New"/>
+          <w:sz w:val="16"/>
+          <w:szCs w:val="16"/>
+          <w:lang w:val="en-US"/>
+        </w:rPr>
+      </w:pPr>
+      <w:r>
+        <w:rPr>
+          <w:rFonts w:ascii="Courier New" w:hAnsi="Courier New" w:cs="Courier New"/>
+          <w:sz w:val="16"/>
+          <w:szCs w:val="16"/>
+          <w:lang w:val="en-US"/>
+        </w:rPr>
+        <w:t xml:space="preserve">        expect(mockHeroService.deleteHero).</w:t>
+      </w:r>
       <w:r>
         <w:rPr>
           <w:rFonts w:ascii="Courier New" w:hAnsi="Courier New" w:cs="Courier New"/>
@@ -4171,20 +3128,7 @@
           <w:highlight w:val="lightGray"/>
           <w:lang w:val="en-US"/>
         </w:rPr>
-        <w:t>toHaveBeenCalled</w:t>
-      </w:r>
-      <w:proofErr w:type="spellEnd"/>
-      <w:r>
-        <w:rPr>
-          <w:rFonts w:ascii="Courier New" w:hAnsi="Courier New" w:cs="Courier New"/>
-          <w:b/>
-          <w:bCs/>
-          <w:sz w:val="16"/>
-          <w:szCs w:val="16"/>
-          <w:highlight w:val="lightGray"/>
-          <w:lang w:val="en-US"/>
-        </w:rPr>
-        <w:t>()</w:t>
+        <w:t>toHaveBeenCalled()</w:t>
       </w:r>
       <w:r>
         <w:rPr>
@@ -4213,27 +3157,7 @@
           <w:szCs w:val="16"/>
           <w:lang w:val="en-US"/>
         </w:rPr>
-        <w:t xml:space="preserve">        // or even better... check that </w:t>
-      </w:r>
-      <w:proofErr w:type="spellStart"/>
-      <w:r>
-        <w:rPr>
-          <w:rFonts w:ascii="Courier New" w:hAnsi="Courier New" w:cs="Courier New"/>
-          <w:sz w:val="16"/>
-          <w:szCs w:val="16"/>
-          <w:lang w:val="en-US"/>
-        </w:rPr>
-        <w:t>delleteHero</w:t>
-      </w:r>
-      <w:proofErr w:type="spellEnd"/>
-      <w:r>
-        <w:rPr>
-          <w:rFonts w:ascii="Courier New" w:hAnsi="Courier New" w:cs="Courier New"/>
-          <w:sz w:val="16"/>
-          <w:szCs w:val="16"/>
-          <w:lang w:val="en-US"/>
-        </w:rPr>
-        <w:t xml:space="preserve"> was called with the correct parameter</w:t>
+        <w:t xml:space="preserve">        // or even better... check that delleteHero was called with the correct parameter</w:t>
       </w:r>
     </w:p>
     <w:p>
@@ -4333,7 +3257,7 @@
           <w:lang w:val="en-US"/>
         </w:rPr>
       </w:pPr>
-      <w:bookmarkStart w:id="8" w:name="_Toc46941726"/>
+      <w:bookmarkStart w:id="8" w:name="_Toc46942723"/>
       <w:r>
         <w:rPr>
           <w:lang w:val="en-US"/>
@@ -4368,21 +3292,7 @@
         <w:rPr>
           <w:lang w:val="en-US"/>
         </w:rPr>
-        <w:t>(.</w:t>
-      </w:r>
-      <w:proofErr w:type="spellStart"/>
-      <w:r>
-        <w:rPr>
-          <w:lang w:val="en-US"/>
-        </w:rPr>
-        <w:t>ts</w:t>
-      </w:r>
-      <w:proofErr w:type="spellEnd"/>
-      <w:r>
-        <w:rPr>
-          <w:lang w:val="en-US"/>
-        </w:rPr>
-        <w:t xml:space="preserve"> and template) </w:t>
+        <w:t xml:space="preserve">(.ts and template) </w:t>
       </w:r>
       <w:r>
         <w:rPr>
@@ -4426,8 +3336,7 @@
           <w:lang w:val="en-US"/>
         </w:rPr>
       </w:pPr>
-      <w:bookmarkStart w:id="9" w:name="_Toc46941727"/>
-      <w:proofErr w:type="spellStart"/>
+      <w:bookmarkStart w:id="9" w:name="_Toc46942724"/>
       <w:r>
         <w:rPr>
           <w:lang w:val="en-US"/>
@@ -4435,7 +3344,6 @@
         <w:t>TestBed</w:t>
       </w:r>
       <w:bookmarkEnd w:id="9"/>
-      <w:proofErr w:type="spellEnd"/>
     </w:p>
     <w:p>
       <w:pPr>
@@ -4449,46 +3357,30 @@
           <w:lang w:val="en-US"/>
         </w:rPr>
         <w:br/>
-        <w:t xml:space="preserve">The </w:t>
-      </w:r>
-      <w:proofErr w:type="spellStart"/>
-      <w:r>
-        <w:rPr>
-          <w:lang w:val="en-US"/>
-        </w:rPr>
-        <w:t>TestBed</w:t>
-      </w:r>
-      <w:proofErr w:type="spellEnd"/>
-      <w:r>
-        <w:rPr>
-          <w:lang w:val="en-US"/>
-        </w:rPr>
-        <w:t xml:space="preserve"> object makes it possible to test a component, its typescript and template, together.</w:t>
-      </w:r>
-    </w:p>
-    <w:p>
-      <w:pPr>
-        <w:pStyle w:val="Geenafstand"/>
-        <w:rPr>
-          <w:lang w:val="en-US"/>
-        </w:rPr>
-      </w:pPr>
-    </w:p>
-    <w:p>
-      <w:pPr>
-        <w:pStyle w:val="Geenafstand"/>
-        <w:rPr>
-          <w:lang w:val="en-US"/>
-        </w:rPr>
-      </w:pPr>
-      <w:proofErr w:type="spellStart"/>
+        <w:t>The TestBed object makes it possible to test a component, its typescript and template, together.</w:t>
+      </w:r>
+    </w:p>
+    <w:p>
+      <w:pPr>
+        <w:pStyle w:val="Geenafstand"/>
+        <w:rPr>
+          <w:lang w:val="en-US"/>
+        </w:rPr>
+      </w:pPr>
+    </w:p>
+    <w:p>
+      <w:pPr>
+        <w:pStyle w:val="Geenafstand"/>
+        <w:rPr>
+          <w:lang w:val="en-US"/>
+        </w:rPr>
+      </w:pPr>
       <w:r>
         <w:rPr>
           <w:lang w:val="en-US"/>
         </w:rPr>
         <w:t>TestBed.configureTestingModule</w:t>
       </w:r>
-      <w:proofErr w:type="spellEnd"/>
       <w:r>
         <w:rPr>
           <w:lang w:val="en-US"/>
@@ -4523,19 +3415,11 @@
           <w:lang w:val="en-US"/>
         </w:rPr>
       </w:pPr>
-      <w:proofErr w:type="spellStart"/>
-      <w:r>
-        <w:rPr>
-          <w:lang w:val="en-US"/>
-        </w:rPr>
-        <w:t>TestBed.createComponent</w:t>
-      </w:r>
-      <w:proofErr w:type="spellEnd"/>
-      <w:r>
-        <w:rPr>
-          <w:lang w:val="en-US"/>
-        </w:rPr>
-        <w:t xml:space="preserve">(….): </w:t>
+      <w:r>
+        <w:rPr>
+          <w:lang w:val="en-US"/>
+        </w:rPr>
+        <w:t xml:space="preserve">TestBed.createComponent(….): </w:t>
       </w:r>
       <w:r>
         <w:rPr>
@@ -4553,55 +3437,13 @@
         <w:rPr>
           <w:lang w:val="en-US"/>
         </w:rPr>
-        <w:t xml:space="preserve"> of type </w:t>
-      </w:r>
-      <w:proofErr w:type="spellStart"/>
-      <w:r>
-        <w:rPr>
-          <w:lang w:val="en-US"/>
-        </w:rPr>
-        <w:t>ComponentFixture</w:t>
-      </w:r>
-      <w:proofErr w:type="spellEnd"/>
-      <w:r>
-        <w:rPr>
-          <w:lang w:val="en-US"/>
-        </w:rPr>
-        <w:t xml:space="preserve">&lt;&gt; </w:t>
-      </w:r>
-      <w:r>
-        <w:rPr>
-          <w:lang w:val="en-US"/>
-        </w:rPr>
-        <w:t xml:space="preserve"> (</w:t>
-      </w:r>
-      <w:proofErr w:type="spellStart"/>
-      <w:r>
-        <w:rPr>
-          <w:lang w:val="en-US"/>
-        </w:rPr>
-        <w:t>ie</w:t>
-      </w:r>
-      <w:proofErr w:type="spellEnd"/>
-      <w:r>
-        <w:rPr>
-          <w:lang w:val="en-US"/>
-        </w:rPr>
-        <w:t xml:space="preserve"> the (</w:t>
-      </w:r>
-      <w:proofErr w:type="spellStart"/>
-      <w:r>
-        <w:rPr>
-          <w:lang w:val="en-US"/>
-        </w:rPr>
-        <w:t>HeroComponent</w:t>
-      </w:r>
-      <w:proofErr w:type="spellEnd"/>
-      <w:r>
-        <w:rPr>
-          <w:lang w:val="en-US"/>
-        </w:rPr>
-        <w:t>)</w:t>
+        <w:t xml:space="preserve"> of type ComponentFixture&lt;&gt; </w:t>
+      </w:r>
+      <w:r>
+        <w:rPr>
+          <w:lang w:val="en-US"/>
+        </w:rPr>
+        <w:t xml:space="preserve"> (ie the (HeroComponent)</w:t>
       </w:r>
       <w:r>
         <w:rPr>
@@ -4609,77 +3451,39 @@
         </w:rPr>
         <w:t xml:space="preserve"> mentioned in the declarations section of </w:t>
       </w:r>
-      <w:proofErr w:type="spellStart"/>
       <w:r>
         <w:rPr>
           <w:lang w:val="en-US"/>
         </w:rPr>
         <w:t>configureTestingModule</w:t>
       </w:r>
-      <w:proofErr w:type="spellEnd"/>
-    </w:p>
-    <w:p>
-      <w:pPr>
-        <w:pStyle w:val="Geenafstand"/>
-        <w:rPr>
-          <w:lang w:val="en-US"/>
-        </w:rPr>
-      </w:pPr>
-    </w:p>
-    <w:p>
-      <w:pPr>
-        <w:pStyle w:val="Geenafstand"/>
-        <w:rPr>
-          <w:lang w:val="en-US"/>
-        </w:rPr>
-      </w:pPr>
-      <w:proofErr w:type="spellStart"/>
-      <w:r>
-        <w:rPr>
-          <w:lang w:val="en-US"/>
-        </w:rPr>
-        <w:t>fixture.componentInstance</w:t>
-      </w:r>
-      <w:proofErr w:type="spellEnd"/>
-      <w:r>
-        <w:rPr>
-          <w:lang w:val="en-US"/>
-        </w:rPr>
-        <w:t>; hold the a</w:t>
-      </w:r>
-      <w:r>
-        <w:rPr>
-          <w:lang w:val="en-US"/>
-        </w:rPr>
-        <w:t>ctual instance of the component (</w:t>
-      </w:r>
-      <w:proofErr w:type="spellStart"/>
-      <w:r>
-        <w:rPr>
-          <w:lang w:val="en-US"/>
-        </w:rPr>
-        <w:t>ie</w:t>
-      </w:r>
-      <w:proofErr w:type="spellEnd"/>
-      <w:r>
-        <w:rPr>
-          <w:lang w:val="en-US"/>
-        </w:rPr>
-        <w:t xml:space="preserve"> </w:t>
-      </w:r>
-      <w:proofErr w:type="spellStart"/>
-      <w:r>
-        <w:rPr>
-          <w:lang w:val="en-US"/>
-        </w:rPr>
-        <w:t>heroComponent</w:t>
-      </w:r>
-      <w:proofErr w:type="spellEnd"/>
-      <w:r>
-        <w:rPr>
-          <w:lang w:val="en-US"/>
-        </w:rPr>
-        <w:t>)</w:t>
+    </w:p>
+    <w:p>
+      <w:pPr>
+        <w:pStyle w:val="Geenafstand"/>
+        <w:rPr>
+          <w:lang w:val="en-US"/>
+        </w:rPr>
+      </w:pPr>
+    </w:p>
+    <w:p>
+      <w:pPr>
+        <w:pStyle w:val="Geenafstand"/>
+        <w:rPr>
+          <w:lang w:val="en-US"/>
+        </w:rPr>
+      </w:pPr>
+      <w:r>
+        <w:rPr>
+          <w:lang w:val="en-US"/>
+        </w:rPr>
+        <w:t>fixture.componentInstance; hold the a</w:t>
+      </w:r>
+      <w:r>
+        <w:rPr>
+          <w:lang w:val="en-US"/>
+        </w:rPr>
+        <w:t>ctual instance of the component (ie heroComponent)</w:t>
       </w:r>
     </w:p>
     <w:p>
@@ -4713,21 +3517,7 @@
         <w:rPr>
           <w:lang w:val="en-US"/>
         </w:rPr>
-        <w:t xml:space="preserve"> elements and attributes of our template we can add a property “schemas” in our </w:t>
-      </w:r>
-      <w:proofErr w:type="spellStart"/>
-      <w:r>
-        <w:rPr>
-          <w:lang w:val="en-US"/>
-        </w:rPr>
-        <w:t>testingModule</w:t>
-      </w:r>
-      <w:proofErr w:type="spellEnd"/>
-      <w:r>
-        <w:rPr>
-          <w:lang w:val="en-US"/>
-        </w:rPr>
-        <w:t xml:space="preserve"> like so: </w:t>
+        <w:t xml:space="preserve"> elements and attributes of our template we can add a property “schemas” in our testingModule like so: </w:t>
       </w:r>
       <w:r>
         <w:rPr>
@@ -4748,39 +3538,24 @@
           <w:lang w:val="en-US"/>
         </w:rPr>
         <w:br/>
-        <w:t>The drawback of this approach is that all issues on the template are hidden. You will not be warrened by Angular if something is wrong (</w:t>
-      </w:r>
-      <w:proofErr w:type="spellStart"/>
-      <w:r>
-        <w:rPr>
-          <w:lang w:val="en-US"/>
-        </w:rPr>
-        <w:t>ie</w:t>
-      </w:r>
-      <w:proofErr w:type="spellEnd"/>
-      <w:r>
-        <w:rPr>
-          <w:lang w:val="en-US"/>
-        </w:rPr>
-        <w:t xml:space="preserve"> &lt;buttons&gt; instead of &lt;button&gt;</w:t>
-      </w:r>
-    </w:p>
-    <w:p>
-      <w:pPr>
-        <w:pStyle w:val="Geenafstand"/>
-        <w:rPr>
-          <w:lang w:val="en-US"/>
-        </w:rPr>
-      </w:pPr>
-    </w:p>
-    <w:p>
-      <w:pPr>
-        <w:pStyle w:val="Geenafstand"/>
-        <w:rPr>
-          <w:lang w:val="en-US"/>
-        </w:rPr>
-      </w:pPr>
-      <w:proofErr w:type="spellStart"/>
+        <w:t>The drawback of this approach is that all issues on the template are hidden. You will not be warrened by Angular if something is wrong (ie &lt;buttons&gt; instead of &lt;button&gt;</w:t>
+      </w:r>
+    </w:p>
+    <w:p>
+      <w:pPr>
+        <w:pStyle w:val="Geenafstand"/>
+        <w:rPr>
+          <w:lang w:val="en-US"/>
+        </w:rPr>
+      </w:pPr>
+    </w:p>
+    <w:p>
+      <w:pPr>
+        <w:pStyle w:val="Geenafstand"/>
+        <w:rPr>
+          <w:lang w:val="en-US"/>
+        </w:rPr>
+      </w:pPr>
       <w:r>
         <w:rPr>
           <w:lang w:val="en-US"/>
@@ -4795,7 +3570,6 @@
         </w:rPr>
         <w:t>nativeElement</w:t>
       </w:r>
-      <w:proofErr w:type="spellEnd"/>
       <w:r>
         <w:rPr>
           <w:lang w:val="en-US"/>
@@ -4810,7 +3584,6 @@
           <w:lang w:val="en-US"/>
         </w:rPr>
       </w:pPr>
-      <w:proofErr w:type="spellStart"/>
       <w:r>
         <w:rPr>
           <w:lang w:val="en-US"/>
@@ -4825,32 +3598,11 @@
         </w:rPr>
         <w:t>querySelector</w:t>
       </w:r>
-      <w:proofErr w:type="spellEnd"/>
-      <w:r>
-        <w:rPr>
-          <w:lang w:val="en-US"/>
-        </w:rPr>
-        <w:t>('a').</w:t>
-      </w:r>
-      <w:proofErr w:type="spellStart"/>
-      <w:r>
-        <w:rPr>
-          <w:lang w:val="en-US"/>
-        </w:rPr>
-        <w:t>textContent</w:t>
-      </w:r>
-      <w:proofErr w:type="spellEnd"/>
-      <w:r>
-        <w:rPr>
-          <w:lang w:val="en-US"/>
-        </w:rPr>
-        <w:t>)</w:t>
-      </w:r>
-      <w:r>
-        <w:rPr>
-          <w:lang w:val="en-US"/>
-        </w:rPr>
-        <w:t xml:space="preserve"> gets the te</w:t>
+      <w:r>
+        <w:rPr>
+          <w:lang w:val="en-US"/>
+        </w:rPr>
+        <w:t>('a').textContent) gets the te</w:t>
       </w:r>
       <w:r>
         <w:rPr>
@@ -4866,7 +3618,6 @@
           <w:lang w:val="en-US"/>
         </w:rPr>
       </w:pPr>
-      <w:proofErr w:type="spellStart"/>
       <w:r>
         <w:rPr>
           <w:lang w:val="en-US"/>
@@ -4881,18 +3632,11 @@
         </w:rPr>
         <w:t>detectChanges</w:t>
       </w:r>
-      <w:proofErr w:type="spellEnd"/>
-      <w:r>
-        <w:rPr>
-          <w:lang w:val="en-US"/>
-        </w:rPr>
-        <w:t>()</w:t>
-      </w:r>
-      <w:r>
-        <w:rPr>
-          <w:lang w:val="en-US"/>
-        </w:rPr>
-        <w:t xml:space="preserve"> runs change d</w:t>
+      <w:r>
+        <w:rPr>
+          <w:lang w:val="en-US"/>
+        </w:rPr>
+        <w:t>() runs change d</w:t>
       </w:r>
       <w:r>
         <w:rPr>
@@ -4904,31 +3648,16 @@
         <w:rPr>
           <w:lang w:val="en-US"/>
         </w:rPr>
-        <w:t xml:space="preserve"> (</w:t>
-      </w:r>
-      <w:proofErr w:type="spellStart"/>
-      <w:r>
-        <w:rPr>
-          <w:lang w:val="en-US"/>
-        </w:rPr>
-        <w:t>ie</w:t>
-      </w:r>
-      <w:proofErr w:type="spellEnd"/>
-      <w:r>
-        <w:rPr>
-          <w:lang w:val="en-US"/>
-        </w:rPr>
-        <w:t xml:space="preserve"> hero)</w:t>
-      </w:r>
-    </w:p>
-    <w:p>
-      <w:pPr>
-        <w:pStyle w:val="Geenafstand"/>
-        <w:rPr>
-          <w:lang w:val="en-US"/>
-        </w:rPr>
-      </w:pPr>
-      <w:proofErr w:type="spellStart"/>
+        <w:t xml:space="preserve"> (ie hero)</w:t>
+      </w:r>
+    </w:p>
+    <w:p>
+      <w:pPr>
+        <w:pStyle w:val="Geenafstand"/>
+        <w:rPr>
+          <w:lang w:val="en-US"/>
+        </w:rPr>
+      </w:pPr>
       <w:r>
         <w:rPr>
           <w:lang w:val="en-US"/>
@@ -4943,40 +3672,11 @@
         </w:rPr>
         <w:t>debugElement</w:t>
       </w:r>
-      <w:proofErr w:type="spellEnd"/>
-      <w:r>
-        <w:rPr>
-          <w:lang w:val="en-US"/>
-        </w:rPr>
-        <w:t xml:space="preserve"> is more or less the same as native element but it’s got some extra features (</w:t>
-      </w:r>
-      <w:proofErr w:type="spellStart"/>
-      <w:r>
-        <w:rPr>
-          <w:lang w:val="en-US"/>
-        </w:rPr>
-        <w:t>ie</w:t>
-      </w:r>
-      <w:proofErr w:type="spellEnd"/>
-      <w:r>
-        <w:rPr>
-          <w:lang w:val="en-US"/>
-        </w:rPr>
-        <w:t xml:space="preserve"> query (single node) and </w:t>
-      </w:r>
-      <w:proofErr w:type="spellStart"/>
-      <w:r>
-        <w:rPr>
-          <w:lang w:val="en-US"/>
-        </w:rPr>
-        <w:t>queryAll</w:t>
-      </w:r>
-      <w:proofErr w:type="spellEnd"/>
-      <w:r>
-        <w:rPr>
-          <w:lang w:val="en-US"/>
-        </w:rPr>
-        <w:t xml:space="preserve"> (all nodes)</w:t>
+      <w:r>
+        <w:rPr>
+          <w:lang w:val="en-US"/>
+        </w:rPr>
+        <w:t xml:space="preserve"> is more or less the same as native element but it’s got some extra features (ie query (single node) and queryAll (all nodes)</w:t>
       </w:r>
       <w:r>
         <w:rPr>
@@ -5032,16 +3732,8 @@
         <w:rPr>
           <w:lang w:val="en-US"/>
         </w:rPr>
-        <w:t xml:space="preserve">can query the DOM by elements </w:t>
-      </w:r>
-      <w:proofErr w:type="spellStart"/>
-      <w:r>
-        <w:rPr>
-          <w:lang w:val="en-US"/>
-        </w:rPr>
-        <w:t>css</w:t>
-      </w:r>
-      <w:proofErr w:type="spellEnd"/>
+        <w:t>can query the DOM by elements css</w:t>
+      </w:r>
       <w:r>
         <w:rPr>
           <w:b/>
@@ -5054,44 +3746,8 @@
         <w:rPr>
           <w:lang w:val="en-US"/>
         </w:rPr>
-        <w:t xml:space="preserve">, just like </w:t>
-      </w:r>
-      <w:proofErr w:type="spellStart"/>
-      <w:r>
-        <w:rPr>
-          <w:lang w:val="en-US"/>
-        </w:rPr>
-        <w:t>querySelector</w:t>
-      </w:r>
-      <w:proofErr w:type="spellEnd"/>
-      <w:r>
-        <w:rPr>
-          <w:lang w:val="en-US"/>
-        </w:rPr>
-        <w:t xml:space="preserve">. But it can also query the DOM by </w:t>
-      </w:r>
-      <w:proofErr w:type="spellStart"/>
-      <w:r>
-        <w:rPr>
-          <w:lang w:val="en-US"/>
-        </w:rPr>
-        <w:t>className</w:t>
-      </w:r>
-      <w:proofErr w:type="spellEnd"/>
-      <w:r>
-        <w:rPr>
-          <w:lang w:val="en-US"/>
-        </w:rPr>
-        <w:t xml:space="preserve">: </w:t>
-      </w:r>
-      <w:proofErr w:type="spellStart"/>
-      <w:r>
-        <w:rPr>
-          <w:lang w:val="en-US"/>
-        </w:rPr>
-        <w:t>css</w:t>
-      </w:r>
-      <w:proofErr w:type="spellEnd"/>
+        <w:t>, just like querySelector. But it can also query the DOM by className: css</w:t>
+      </w:r>
       <w:r>
         <w:rPr>
           <w:b/>
@@ -5104,16 +3760,8 @@
         <w:rPr>
           <w:lang w:val="en-US"/>
         </w:rPr>
-        <w:t xml:space="preserve"> or by id: </w:t>
-      </w:r>
-      <w:proofErr w:type="spellStart"/>
-      <w:r>
-        <w:rPr>
-          <w:lang w:val="en-US"/>
-        </w:rPr>
-        <w:t>css</w:t>
-      </w:r>
-      <w:proofErr w:type="spellEnd"/>
+        <w:t xml:space="preserve"> or by id: css</w:t>
+      </w:r>
       <w:r>
         <w:rPr>
           <w:b/>
@@ -5140,7 +3788,7 @@
           <w:lang w:val="en-US"/>
         </w:rPr>
       </w:pPr>
-      <w:bookmarkStart w:id="10" w:name="_Toc46941728"/>
+      <w:bookmarkStart w:id="10" w:name="_Toc46942725"/>
       <w:r>
         <w:rPr>
           <w:lang w:val="en-US"/>
@@ -5197,149 +3845,55 @@
         <w:rPr>
           <w:lang w:val="en-US"/>
         </w:rPr>
-        <w:t xml:space="preserve"> child </w:t>
-      </w:r>
-      <w:proofErr w:type="spellStart"/>
-      <w:r>
-        <w:rPr>
-          <w:lang w:val="en-US"/>
-        </w:rPr>
-        <w:t>elelements</w:t>
-      </w:r>
-      <w:proofErr w:type="spellEnd"/>
-      <w:r>
-        <w:rPr>
-          <w:lang w:val="en-US"/>
-        </w:rPr>
-        <w:t>) containing the above:</w:t>
-      </w:r>
-    </w:p>
-    <w:p>
-      <w:pPr>
-        <w:pStyle w:val="Geenafstand"/>
-        <w:rPr>
-          <w:lang w:val="en-US"/>
-        </w:rPr>
-      </w:pPr>
-    </w:p>
-    <w:p>
-      <w:pPr>
-        <w:pStyle w:val="Geenafstand"/>
-        <w:rPr>
-          <w:rFonts w:ascii="Courier New" w:hAnsi="Courier New" w:cs="Courier New"/>
-          <w:sz w:val="16"/>
-          <w:szCs w:val="16"/>
-          <w:lang w:val="en-US"/>
-        </w:rPr>
-      </w:pPr>
-      <w:r>
-        <w:rPr>
-          <w:rFonts w:ascii="Courier New" w:hAnsi="Courier New" w:cs="Courier New"/>
-          <w:sz w:val="16"/>
-          <w:szCs w:val="16"/>
-          <w:lang w:val="en-US"/>
-        </w:rPr>
-        <w:t xml:space="preserve">import { </w:t>
-      </w:r>
-      <w:proofErr w:type="spellStart"/>
-      <w:r>
-        <w:rPr>
-          <w:rFonts w:ascii="Courier New" w:hAnsi="Courier New" w:cs="Courier New"/>
-          <w:sz w:val="16"/>
-          <w:szCs w:val="16"/>
-          <w:lang w:val="en-US"/>
-        </w:rPr>
-        <w:t>TestBed</w:t>
-      </w:r>
-      <w:proofErr w:type="spellEnd"/>
-      <w:r>
-        <w:rPr>
-          <w:rFonts w:ascii="Courier New" w:hAnsi="Courier New" w:cs="Courier New"/>
-          <w:sz w:val="16"/>
-          <w:szCs w:val="16"/>
-          <w:lang w:val="en-US"/>
-        </w:rPr>
-        <w:t xml:space="preserve">, </w:t>
-      </w:r>
-      <w:proofErr w:type="spellStart"/>
-      <w:r>
-        <w:rPr>
-          <w:rFonts w:ascii="Courier New" w:hAnsi="Courier New" w:cs="Courier New"/>
-          <w:sz w:val="16"/>
-          <w:szCs w:val="16"/>
-          <w:lang w:val="en-US"/>
-        </w:rPr>
-        <w:t>ComponentFixture</w:t>
-      </w:r>
-      <w:proofErr w:type="spellEnd"/>
-      <w:r>
-        <w:rPr>
-          <w:rFonts w:ascii="Courier New" w:hAnsi="Courier New" w:cs="Courier New"/>
-          <w:sz w:val="16"/>
-          <w:szCs w:val="16"/>
-          <w:lang w:val="en-US"/>
-        </w:rPr>
-        <w:t xml:space="preserve"> } from "@angular/core/testing"</w:t>
-      </w:r>
-    </w:p>
-    <w:p>
-      <w:pPr>
-        <w:pStyle w:val="Geenafstand"/>
-        <w:rPr>
-          <w:rFonts w:ascii="Courier New" w:hAnsi="Courier New" w:cs="Courier New"/>
-          <w:sz w:val="16"/>
-          <w:szCs w:val="16"/>
-          <w:lang w:val="en-US"/>
-        </w:rPr>
-      </w:pPr>
-      <w:r>
-        <w:rPr>
-          <w:rFonts w:ascii="Courier New" w:hAnsi="Courier New" w:cs="Courier New"/>
-          <w:sz w:val="16"/>
-          <w:szCs w:val="16"/>
-          <w:lang w:val="en-US"/>
-        </w:rPr>
-        <w:t xml:space="preserve">import { </w:t>
-      </w:r>
-      <w:proofErr w:type="spellStart"/>
-      <w:r>
-        <w:rPr>
-          <w:rFonts w:ascii="Courier New" w:hAnsi="Courier New" w:cs="Courier New"/>
-          <w:sz w:val="16"/>
-          <w:szCs w:val="16"/>
-          <w:lang w:val="en-US"/>
-        </w:rPr>
-        <w:t>HeroComponent</w:t>
-      </w:r>
-      <w:proofErr w:type="spellEnd"/>
-      <w:r>
-        <w:rPr>
-          <w:rFonts w:ascii="Courier New" w:hAnsi="Courier New" w:cs="Courier New"/>
-          <w:sz w:val="16"/>
-          <w:szCs w:val="16"/>
-          <w:lang w:val="en-US"/>
-        </w:rPr>
-        <w:t xml:space="preserve"> } from "./</w:t>
-      </w:r>
-      <w:proofErr w:type="spellStart"/>
-      <w:r>
-        <w:rPr>
-          <w:rFonts w:ascii="Courier New" w:hAnsi="Courier New" w:cs="Courier New"/>
-          <w:sz w:val="16"/>
-          <w:szCs w:val="16"/>
-          <w:lang w:val="en-US"/>
-        </w:rPr>
-        <w:t>hero.component</w:t>
-      </w:r>
-      <w:proofErr w:type="spellEnd"/>
-      <w:r>
-        <w:rPr>
-          <w:rFonts w:ascii="Courier New" w:hAnsi="Courier New" w:cs="Courier New"/>
-          <w:sz w:val="16"/>
-          <w:szCs w:val="16"/>
-          <w:lang w:val="en-US"/>
-        </w:rPr>
-        <w:t>"</w:t>
+        <w:t xml:space="preserve"> child elelements) containing the above:</w:t>
+      </w:r>
+    </w:p>
+    <w:p>
+      <w:pPr>
+        <w:pStyle w:val="Geenafstand"/>
+        <w:rPr>
+          <w:lang w:val="en-US"/>
+        </w:rPr>
+      </w:pPr>
+    </w:p>
+    <w:p>
+      <w:pPr>
+        <w:pStyle w:val="Geenafstand"/>
+        <w:rPr>
+          <w:rFonts w:ascii="Courier New" w:hAnsi="Courier New" w:cs="Courier New"/>
+          <w:sz w:val="16"/>
+          <w:szCs w:val="16"/>
+          <w:lang w:val="en-US"/>
+        </w:rPr>
+      </w:pPr>
+      <w:r>
+        <w:rPr>
+          <w:rFonts w:ascii="Courier New" w:hAnsi="Courier New" w:cs="Courier New"/>
+          <w:sz w:val="16"/>
+          <w:szCs w:val="16"/>
+          <w:lang w:val="en-US"/>
+        </w:rPr>
+        <w:t>import { TestBed, ComponentFixture } from "@angular/core/testing"</w:t>
+      </w:r>
+    </w:p>
+    <w:p>
+      <w:pPr>
+        <w:pStyle w:val="Geenafstand"/>
+        <w:rPr>
+          <w:rFonts w:ascii="Courier New" w:hAnsi="Courier New" w:cs="Courier New"/>
+          <w:sz w:val="16"/>
+          <w:szCs w:val="16"/>
+          <w:lang w:val="en-US"/>
+        </w:rPr>
+      </w:pPr>
+      <w:r>
+        <w:rPr>
+          <w:rFonts w:ascii="Courier New" w:hAnsi="Courier New" w:cs="Courier New"/>
+          <w:sz w:val="16"/>
+          <w:szCs w:val="16"/>
+          <w:lang w:val="en-US"/>
+        </w:rPr>
+        <w:t>import { HeroComponent } from "./hero.component"</w:t>
       </w:r>
     </w:p>
     <w:p>
@@ -5410,19 +3964,8 @@
           <w:szCs w:val="16"/>
           <w:lang w:val="en-US"/>
         </w:rPr>
-        <w:t>describe('</w:t>
-      </w:r>
-      <w:proofErr w:type="spellStart"/>
-      <w:r>
-        <w:rPr>
-          <w:rFonts w:ascii="Courier New" w:hAnsi="Courier New" w:cs="Courier New"/>
-          <w:sz w:val="16"/>
-          <w:szCs w:val="16"/>
-          <w:lang w:val="en-US"/>
-        </w:rPr>
-        <w:t>HeroComponent</w:t>
-      </w:r>
-      <w:proofErr w:type="spellEnd"/>
+        <w:t>describe('HeroComponent</w:t>
+      </w:r>
       <w:r>
         <w:rPr>
           <w:rFonts w:ascii="Courier New" w:hAnsi="Courier New" w:cs="Courier New"/>
@@ -5470,79 +4013,259 @@
           <w:szCs w:val="16"/>
           <w:lang w:val="en-US"/>
         </w:rPr>
-        <w:t xml:space="preserve">    let fixture: </w:t>
-      </w:r>
-      <w:proofErr w:type="spellStart"/>
-      <w:r>
-        <w:rPr>
-          <w:rFonts w:ascii="Courier New" w:hAnsi="Courier New" w:cs="Courier New"/>
-          <w:sz w:val="16"/>
-          <w:szCs w:val="16"/>
-          <w:lang w:val="en-US"/>
-        </w:rPr>
-        <w:t>ComponentFixture</w:t>
-      </w:r>
-      <w:proofErr w:type="spellEnd"/>
-      <w:r>
-        <w:rPr>
-          <w:rFonts w:ascii="Courier New" w:hAnsi="Courier New" w:cs="Courier New"/>
-          <w:sz w:val="16"/>
-          <w:szCs w:val="16"/>
-          <w:lang w:val="en-US"/>
-        </w:rPr>
-        <w:t>&lt;</w:t>
-      </w:r>
-      <w:proofErr w:type="spellStart"/>
-      <w:r>
-        <w:rPr>
-          <w:rFonts w:ascii="Courier New" w:hAnsi="Courier New" w:cs="Courier New"/>
-          <w:sz w:val="16"/>
-          <w:szCs w:val="16"/>
-          <w:lang w:val="en-US"/>
-        </w:rPr>
-        <w:t>HeroComponent</w:t>
-      </w:r>
-      <w:proofErr w:type="spellEnd"/>
-      <w:r>
-        <w:rPr>
-          <w:rFonts w:ascii="Courier New" w:hAnsi="Courier New" w:cs="Courier New"/>
-          <w:sz w:val="16"/>
-          <w:szCs w:val="16"/>
-          <w:lang w:val="en-US"/>
-        </w:rPr>
-        <w:t>&gt;;</w:t>
-      </w:r>
-    </w:p>
-    <w:p>
-      <w:pPr>
-        <w:pStyle w:val="Geenafstand"/>
-        <w:rPr>
-          <w:rFonts w:ascii="Courier New" w:hAnsi="Courier New" w:cs="Courier New"/>
-          <w:sz w:val="16"/>
-          <w:szCs w:val="16"/>
-          <w:lang w:val="en-US"/>
-        </w:rPr>
-      </w:pPr>
-      <w:r>
-        <w:rPr>
-          <w:rFonts w:ascii="Courier New" w:hAnsi="Courier New" w:cs="Courier New"/>
-          <w:sz w:val="16"/>
-          <w:szCs w:val="16"/>
-          <w:lang w:val="en-US"/>
-        </w:rPr>
-        <w:t xml:space="preserve">    let </w:t>
-      </w:r>
-      <w:proofErr w:type="spellStart"/>
-      <w:r>
-        <w:rPr>
-          <w:rFonts w:ascii="Courier New" w:hAnsi="Courier New" w:cs="Courier New"/>
-          <w:sz w:val="16"/>
-          <w:szCs w:val="16"/>
-          <w:lang w:val="en-US"/>
-        </w:rPr>
-        <w:t>heroComponent</w:t>
-      </w:r>
-      <w:proofErr w:type="spellEnd"/>
+        <w:t xml:space="preserve">    let fixture: ComponentFixture&lt;HeroComponent&gt;;</w:t>
+      </w:r>
+    </w:p>
+    <w:p>
+      <w:pPr>
+        <w:pStyle w:val="Geenafstand"/>
+        <w:rPr>
+          <w:rFonts w:ascii="Courier New" w:hAnsi="Courier New" w:cs="Courier New"/>
+          <w:sz w:val="16"/>
+          <w:szCs w:val="16"/>
+          <w:lang w:val="en-US"/>
+        </w:rPr>
+      </w:pPr>
+      <w:r>
+        <w:rPr>
+          <w:rFonts w:ascii="Courier New" w:hAnsi="Courier New" w:cs="Courier New"/>
+          <w:sz w:val="16"/>
+          <w:szCs w:val="16"/>
+          <w:lang w:val="en-US"/>
+        </w:rPr>
+        <w:t xml:space="preserve">    let heroComponent;</w:t>
+      </w:r>
+    </w:p>
+    <w:p>
+      <w:pPr>
+        <w:pStyle w:val="Geenafstand"/>
+        <w:rPr>
+          <w:rFonts w:ascii="Courier New" w:hAnsi="Courier New" w:cs="Courier New"/>
+          <w:sz w:val="16"/>
+          <w:szCs w:val="16"/>
+          <w:lang w:val="en-US"/>
+        </w:rPr>
+      </w:pPr>
+    </w:p>
+    <w:p>
+      <w:pPr>
+        <w:pStyle w:val="Geenafstand"/>
+        <w:rPr>
+          <w:rFonts w:ascii="Courier New" w:hAnsi="Courier New" w:cs="Courier New"/>
+          <w:sz w:val="16"/>
+          <w:szCs w:val="16"/>
+          <w:lang w:val="en-US"/>
+        </w:rPr>
+      </w:pPr>
+      <w:r>
+        <w:rPr>
+          <w:rFonts w:ascii="Courier New" w:hAnsi="Courier New" w:cs="Courier New"/>
+          <w:sz w:val="16"/>
+          <w:szCs w:val="16"/>
+          <w:lang w:val="en-US"/>
+        </w:rPr>
+        <w:t xml:space="preserve">    beforeEach(() =&gt; {</w:t>
+      </w:r>
+    </w:p>
+    <w:p>
+      <w:pPr>
+        <w:pStyle w:val="Geenafstand"/>
+        <w:rPr>
+          <w:rFonts w:ascii="Courier New" w:hAnsi="Courier New" w:cs="Courier New"/>
+          <w:sz w:val="16"/>
+          <w:szCs w:val="16"/>
+          <w:lang w:val="en-US"/>
+        </w:rPr>
+      </w:pPr>
+    </w:p>
+    <w:p>
+      <w:pPr>
+        <w:pStyle w:val="Geenafstand"/>
+        <w:rPr>
+          <w:rFonts w:ascii="Courier New" w:hAnsi="Courier New" w:cs="Courier New"/>
+          <w:sz w:val="16"/>
+          <w:szCs w:val="16"/>
+          <w:lang w:val="en-US"/>
+        </w:rPr>
+      </w:pPr>
+      <w:r>
+        <w:rPr>
+          <w:rFonts w:ascii="Courier New" w:hAnsi="Courier New" w:cs="Courier New"/>
+          <w:sz w:val="16"/>
+          <w:szCs w:val="16"/>
+          <w:lang w:val="en-US"/>
+        </w:rPr>
+        <w:t xml:space="preserve">        </w:t>
+      </w:r>
+      <w:r>
+        <w:rPr>
+          <w:rFonts w:ascii="Courier New" w:hAnsi="Courier New" w:cs="Courier New"/>
+          <w:sz w:val="16"/>
+          <w:szCs w:val="16"/>
+          <w:highlight w:val="lightGray"/>
+          <w:lang w:val="en-US"/>
+        </w:rPr>
+        <w:t>TestBed.configureTestingModule</w:t>
+      </w:r>
+      <w:r>
+        <w:rPr>
+          <w:rFonts w:ascii="Courier New" w:hAnsi="Courier New" w:cs="Courier New"/>
+          <w:sz w:val="16"/>
+          <w:szCs w:val="16"/>
+          <w:lang w:val="en-US"/>
+        </w:rPr>
+        <w:t>({</w:t>
+      </w:r>
+    </w:p>
+    <w:p>
+      <w:pPr>
+        <w:pStyle w:val="Geenafstand"/>
+        <w:rPr>
+          <w:rFonts w:ascii="Courier New" w:hAnsi="Courier New" w:cs="Courier New"/>
+          <w:sz w:val="16"/>
+          <w:szCs w:val="16"/>
+          <w:lang w:val="en-US"/>
+        </w:rPr>
+      </w:pPr>
+      <w:r>
+        <w:rPr>
+          <w:rFonts w:ascii="Courier New" w:hAnsi="Courier New" w:cs="Courier New"/>
+          <w:sz w:val="16"/>
+          <w:szCs w:val="16"/>
+          <w:lang w:val="en-US"/>
+        </w:rPr>
+        <w:lastRenderedPageBreak/>
+        <w:t xml:space="preserve">            declarations: [HeroComponent],</w:t>
+      </w:r>
+    </w:p>
+    <w:p>
+      <w:pPr>
+        <w:pStyle w:val="Geenafstand"/>
+        <w:rPr>
+          <w:rFonts w:ascii="Courier New" w:hAnsi="Courier New" w:cs="Courier New"/>
+          <w:sz w:val="16"/>
+          <w:szCs w:val="16"/>
+          <w:lang w:val="en-US"/>
+        </w:rPr>
+      </w:pPr>
+      <w:r>
+        <w:rPr>
+          <w:rFonts w:ascii="Courier New" w:hAnsi="Courier New" w:cs="Courier New"/>
+          <w:sz w:val="16"/>
+          <w:szCs w:val="16"/>
+          <w:lang w:val="en-US"/>
+        </w:rPr>
+        <w:t xml:space="preserve">            schemas: [NO_ERRORS_SCHEMA]</w:t>
+      </w:r>
+    </w:p>
+    <w:p>
+      <w:pPr>
+        <w:pStyle w:val="Geenafstand"/>
+        <w:rPr>
+          <w:rFonts w:ascii="Courier New" w:hAnsi="Courier New" w:cs="Courier New"/>
+          <w:sz w:val="16"/>
+          <w:szCs w:val="16"/>
+          <w:lang w:val="en-US"/>
+        </w:rPr>
+      </w:pPr>
+      <w:r>
+        <w:rPr>
+          <w:rFonts w:ascii="Courier New" w:hAnsi="Courier New" w:cs="Courier New"/>
+          <w:sz w:val="16"/>
+          <w:szCs w:val="16"/>
+          <w:lang w:val="en-US"/>
+        </w:rPr>
+        <w:t xml:space="preserve">        }</w:t>
+      </w:r>
+    </w:p>
+    <w:p>
+      <w:pPr>
+        <w:pStyle w:val="Geenafstand"/>
+        <w:rPr>
+          <w:rFonts w:ascii="Courier New" w:hAnsi="Courier New" w:cs="Courier New"/>
+          <w:sz w:val="16"/>
+          <w:szCs w:val="16"/>
+          <w:lang w:val="en-US"/>
+        </w:rPr>
+      </w:pPr>
+      <w:r>
+        <w:rPr>
+          <w:rFonts w:ascii="Courier New" w:hAnsi="Courier New" w:cs="Courier New"/>
+          <w:sz w:val="16"/>
+          <w:szCs w:val="16"/>
+          <w:lang w:val="en-US"/>
+        </w:rPr>
+        <w:t xml:space="preserve">        )</w:t>
+      </w:r>
+    </w:p>
+    <w:p>
+      <w:pPr>
+        <w:pStyle w:val="Geenafstand"/>
+        <w:rPr>
+          <w:rFonts w:ascii="Courier New" w:hAnsi="Courier New" w:cs="Courier New"/>
+          <w:sz w:val="16"/>
+          <w:szCs w:val="16"/>
+          <w:lang w:val="en-US"/>
+        </w:rPr>
+      </w:pPr>
+      <w:r>
+        <w:rPr>
+          <w:rFonts w:ascii="Courier New" w:hAnsi="Courier New" w:cs="Courier New"/>
+          <w:sz w:val="16"/>
+          <w:szCs w:val="16"/>
+          <w:lang w:val="en-US"/>
+        </w:rPr>
+        <w:t xml:space="preserve">        fixture = </w:t>
+      </w:r>
+      <w:r>
+        <w:rPr>
+          <w:rFonts w:ascii="Courier New" w:hAnsi="Courier New" w:cs="Courier New"/>
+          <w:sz w:val="16"/>
+          <w:szCs w:val="16"/>
+          <w:highlight w:val="lightGray"/>
+          <w:lang w:val="en-US"/>
+        </w:rPr>
+        <w:t>TestBed.createComponent</w:t>
+      </w:r>
+      <w:r>
+        <w:rPr>
+          <w:rFonts w:ascii="Courier New" w:hAnsi="Courier New" w:cs="Courier New"/>
+          <w:sz w:val="16"/>
+          <w:szCs w:val="16"/>
+          <w:lang w:val="en-US"/>
+        </w:rPr>
+        <w:t>(HeroComponent);</w:t>
+      </w:r>
+    </w:p>
+    <w:p>
+      <w:pPr>
+        <w:pStyle w:val="Geenafstand"/>
+        <w:rPr>
+          <w:rFonts w:ascii="Courier New" w:hAnsi="Courier New" w:cs="Courier New"/>
+          <w:sz w:val="16"/>
+          <w:szCs w:val="16"/>
+          <w:lang w:val="en-US"/>
+        </w:rPr>
+      </w:pPr>
+      <w:r>
+        <w:rPr>
+          <w:rFonts w:ascii="Courier New" w:hAnsi="Courier New" w:cs="Courier New"/>
+          <w:sz w:val="16"/>
+          <w:szCs w:val="16"/>
+          <w:lang w:val="en-US"/>
+        </w:rPr>
+        <w:t xml:space="preserve">        heroComponent = </w:t>
+      </w:r>
+      <w:r>
+        <w:rPr>
+          <w:rFonts w:ascii="Courier New" w:hAnsi="Courier New" w:cs="Courier New"/>
+          <w:sz w:val="16"/>
+          <w:szCs w:val="16"/>
+          <w:highlight w:val="lightGray"/>
+          <w:lang w:val="en-US"/>
+        </w:rPr>
+        <w:t>fixture.componentInstance</w:t>
+      </w:r>
       <w:r>
         <w:rPr>
           <w:rFonts w:ascii="Courier New" w:hAnsi="Courier New" w:cs="Courier New"/>
@@ -5563,78 +4286,199 @@
           <w:lang w:val="en-US"/>
         </w:rPr>
       </w:pPr>
-    </w:p>
-    <w:p>
-      <w:pPr>
-        <w:pStyle w:val="Geenafstand"/>
-        <w:rPr>
-          <w:rFonts w:ascii="Courier New" w:hAnsi="Courier New" w:cs="Courier New"/>
-          <w:sz w:val="16"/>
-          <w:szCs w:val="16"/>
-          <w:lang w:val="en-US"/>
-        </w:rPr>
-      </w:pPr>
-      <w:r>
-        <w:rPr>
-          <w:rFonts w:ascii="Courier New" w:hAnsi="Courier New" w:cs="Courier New"/>
-          <w:sz w:val="16"/>
-          <w:szCs w:val="16"/>
-          <w:lang w:val="en-US"/>
-        </w:rPr>
-        <w:t xml:space="preserve">    </w:t>
-      </w:r>
-      <w:proofErr w:type="spellStart"/>
-      <w:r>
-        <w:rPr>
-          <w:rFonts w:ascii="Courier New" w:hAnsi="Courier New" w:cs="Courier New"/>
-          <w:sz w:val="16"/>
-          <w:szCs w:val="16"/>
-          <w:lang w:val="en-US"/>
-        </w:rPr>
-        <w:t>beforeEach</w:t>
-      </w:r>
-      <w:proofErr w:type="spellEnd"/>
-      <w:r>
-        <w:rPr>
-          <w:rFonts w:ascii="Courier New" w:hAnsi="Courier New" w:cs="Courier New"/>
-          <w:sz w:val="16"/>
-          <w:szCs w:val="16"/>
-          <w:lang w:val="en-US"/>
-        </w:rPr>
-        <w:t>(() =&gt; {</w:t>
-      </w:r>
-    </w:p>
-    <w:p>
-      <w:pPr>
-        <w:pStyle w:val="Geenafstand"/>
-        <w:rPr>
-          <w:rFonts w:ascii="Courier New" w:hAnsi="Courier New" w:cs="Courier New"/>
-          <w:sz w:val="16"/>
-          <w:szCs w:val="16"/>
-          <w:lang w:val="en-US"/>
-        </w:rPr>
-      </w:pPr>
-    </w:p>
-    <w:p>
-      <w:pPr>
-        <w:pStyle w:val="Geenafstand"/>
-        <w:rPr>
-          <w:rFonts w:ascii="Courier New" w:hAnsi="Courier New" w:cs="Courier New"/>
-          <w:sz w:val="16"/>
-          <w:szCs w:val="16"/>
-          <w:lang w:val="en-US"/>
-        </w:rPr>
-      </w:pPr>
-      <w:r>
-        <w:rPr>
-          <w:rFonts w:ascii="Courier New" w:hAnsi="Courier New" w:cs="Courier New"/>
-          <w:sz w:val="16"/>
-          <w:szCs w:val="16"/>
-          <w:lang w:val="en-US"/>
-        </w:rPr>
-        <w:t xml:space="preserve">        </w:t>
-      </w:r>
-      <w:proofErr w:type="spellStart"/>
+      <w:r>
+        <w:rPr>
+          <w:rFonts w:ascii="Courier New" w:hAnsi="Courier New" w:cs="Courier New"/>
+          <w:sz w:val="16"/>
+          <w:szCs w:val="16"/>
+          <w:lang w:val="en-US"/>
+        </w:rPr>
+        <w:t xml:space="preserve">    })</w:t>
+      </w:r>
+    </w:p>
+    <w:p>
+      <w:pPr>
+        <w:pStyle w:val="Geenafstand"/>
+        <w:rPr>
+          <w:rFonts w:ascii="Courier New" w:hAnsi="Courier New" w:cs="Courier New"/>
+          <w:sz w:val="16"/>
+          <w:szCs w:val="16"/>
+          <w:lang w:val="en-US"/>
+        </w:rPr>
+      </w:pPr>
+    </w:p>
+    <w:p>
+      <w:pPr>
+        <w:pStyle w:val="Geenafstand"/>
+        <w:rPr>
+          <w:rFonts w:ascii="Courier New" w:hAnsi="Courier New" w:cs="Courier New"/>
+          <w:sz w:val="16"/>
+          <w:szCs w:val="16"/>
+          <w:lang w:val="en-US"/>
+        </w:rPr>
+      </w:pPr>
+      <w:r>
+        <w:rPr>
+          <w:rFonts w:ascii="Courier New" w:hAnsi="Courier New" w:cs="Courier New"/>
+          <w:sz w:val="16"/>
+          <w:szCs w:val="16"/>
+          <w:lang w:val="en-US"/>
+        </w:rPr>
+        <w:t xml:space="preserve">    it('should have the correct hero', () =&gt; {</w:t>
+      </w:r>
+    </w:p>
+    <w:p>
+      <w:pPr>
+        <w:pStyle w:val="Geenafstand"/>
+        <w:rPr>
+          <w:rFonts w:ascii="Courier New" w:hAnsi="Courier New" w:cs="Courier New"/>
+          <w:sz w:val="16"/>
+          <w:szCs w:val="16"/>
+          <w:lang w:val="en-US"/>
+        </w:rPr>
+      </w:pPr>
+    </w:p>
+    <w:p>
+      <w:pPr>
+        <w:pStyle w:val="Geenafstand"/>
+        <w:rPr>
+          <w:rFonts w:ascii="Courier New" w:hAnsi="Courier New" w:cs="Courier New"/>
+          <w:sz w:val="16"/>
+          <w:szCs w:val="16"/>
+          <w:lang w:val="en-US"/>
+        </w:rPr>
+      </w:pPr>
+      <w:r>
+        <w:rPr>
+          <w:rFonts w:ascii="Courier New" w:hAnsi="Courier New" w:cs="Courier New"/>
+          <w:sz w:val="16"/>
+          <w:szCs w:val="16"/>
+          <w:lang w:val="en-US"/>
+        </w:rPr>
+        <w:t xml:space="preserve">        heroComponent.hero = { id: 1, name: "SuperJantje", strength: 44 };</w:t>
+      </w:r>
+    </w:p>
+    <w:p>
+      <w:pPr>
+        <w:pStyle w:val="Geenafstand"/>
+        <w:rPr>
+          <w:rFonts w:ascii="Courier New" w:hAnsi="Courier New" w:cs="Courier New"/>
+          <w:sz w:val="16"/>
+          <w:szCs w:val="16"/>
+          <w:lang w:val="en-US"/>
+        </w:rPr>
+      </w:pPr>
+    </w:p>
+    <w:p>
+      <w:pPr>
+        <w:pStyle w:val="Geenafstand"/>
+        <w:rPr>
+          <w:rFonts w:ascii="Courier New" w:hAnsi="Courier New" w:cs="Courier New"/>
+          <w:sz w:val="16"/>
+          <w:szCs w:val="16"/>
+          <w:lang w:val="en-US"/>
+        </w:rPr>
+      </w:pPr>
+      <w:r>
+        <w:rPr>
+          <w:rFonts w:ascii="Courier New" w:hAnsi="Courier New" w:cs="Courier New"/>
+          <w:sz w:val="16"/>
+          <w:szCs w:val="16"/>
+          <w:lang w:val="en-US"/>
+        </w:rPr>
+        <w:t xml:space="preserve">        expect(heroComponent.hero.id).toEqual(1);</w:t>
+      </w:r>
+    </w:p>
+    <w:p>
+      <w:pPr>
+        <w:pStyle w:val="Geenafstand"/>
+        <w:rPr>
+          <w:rFonts w:ascii="Courier New" w:hAnsi="Courier New" w:cs="Courier New"/>
+          <w:sz w:val="16"/>
+          <w:szCs w:val="16"/>
+          <w:lang w:val="en-US"/>
+        </w:rPr>
+      </w:pPr>
+      <w:r>
+        <w:rPr>
+          <w:rFonts w:ascii="Courier New" w:hAnsi="Courier New" w:cs="Courier New"/>
+          <w:sz w:val="16"/>
+          <w:szCs w:val="16"/>
+          <w:lang w:val="en-US"/>
+        </w:rPr>
+        <w:t xml:space="preserve">    })</w:t>
+      </w:r>
+    </w:p>
+    <w:p>
+      <w:pPr>
+        <w:pStyle w:val="Geenafstand"/>
+        <w:rPr>
+          <w:rFonts w:ascii="Courier New" w:hAnsi="Courier New" w:cs="Courier New"/>
+          <w:sz w:val="16"/>
+          <w:szCs w:val="16"/>
+          <w:lang w:val="en-US"/>
+        </w:rPr>
+      </w:pPr>
+    </w:p>
+    <w:p>
+      <w:pPr>
+        <w:pStyle w:val="Geenafstand"/>
+        <w:rPr>
+          <w:rFonts w:ascii="Courier New" w:hAnsi="Courier New" w:cs="Courier New"/>
+          <w:sz w:val="16"/>
+          <w:szCs w:val="16"/>
+          <w:lang w:val="en-US"/>
+        </w:rPr>
+      </w:pPr>
+      <w:r>
+        <w:rPr>
+          <w:rFonts w:ascii="Courier New" w:hAnsi="Courier New" w:cs="Courier New"/>
+          <w:sz w:val="16"/>
+          <w:szCs w:val="16"/>
+          <w:lang w:val="en-US"/>
+        </w:rPr>
+        <w:t xml:space="preserve">    it('should render the hero name in the &lt;a&gt; tag', () =&gt; {</w:t>
+      </w:r>
+    </w:p>
+    <w:p>
+      <w:pPr>
+        <w:pStyle w:val="Geenafstand"/>
+        <w:rPr>
+          <w:rFonts w:ascii="Courier New" w:hAnsi="Courier New" w:cs="Courier New"/>
+          <w:sz w:val="16"/>
+          <w:szCs w:val="16"/>
+          <w:lang w:val="en-US"/>
+        </w:rPr>
+      </w:pPr>
+      <w:r>
+        <w:rPr>
+          <w:rFonts w:ascii="Courier New" w:hAnsi="Courier New" w:cs="Courier New"/>
+          <w:sz w:val="16"/>
+          <w:szCs w:val="16"/>
+          <w:lang w:val="en-US"/>
+        </w:rPr>
+        <w:t xml:space="preserve">        heroComponent.hero = { id: 1, name: "SuperJantje", strength: 44 };</w:t>
+      </w:r>
+    </w:p>
+    <w:p>
+      <w:pPr>
+        <w:pStyle w:val="Geenafstand"/>
+        <w:rPr>
+          <w:rFonts w:ascii="Courier New" w:hAnsi="Courier New" w:cs="Courier New"/>
+          <w:sz w:val="16"/>
+          <w:szCs w:val="16"/>
+          <w:lang w:val="en-US"/>
+        </w:rPr>
+      </w:pPr>
+      <w:r>
+        <w:rPr>
+          <w:rFonts w:ascii="Courier New" w:hAnsi="Courier New" w:cs="Courier New"/>
+          <w:sz w:val="16"/>
+          <w:szCs w:val="16"/>
+          <w:lang w:val="en-US"/>
+        </w:rPr>
+        <w:t xml:space="preserve">        fixture.</w:t>
+      </w:r>
       <w:r>
         <w:rPr>
           <w:rFonts w:ascii="Courier New" w:hAnsi="Courier New" w:cs="Courier New"/>
@@ -5643,575 +4487,7 @@
           <w:highlight w:val="lightGray"/>
           <w:lang w:val="en-US"/>
         </w:rPr>
-        <w:t>TestBed.configureTestingModule</w:t>
-      </w:r>
-      <w:proofErr w:type="spellEnd"/>
-      <w:r>
-        <w:rPr>
-          <w:rFonts w:ascii="Courier New" w:hAnsi="Courier New" w:cs="Courier New"/>
-          <w:sz w:val="16"/>
-          <w:szCs w:val="16"/>
-          <w:lang w:val="en-US"/>
-        </w:rPr>
-        <w:t>({</w:t>
-      </w:r>
-    </w:p>
-    <w:p>
-      <w:pPr>
-        <w:pStyle w:val="Geenafstand"/>
-        <w:rPr>
-          <w:rFonts w:ascii="Courier New" w:hAnsi="Courier New" w:cs="Courier New"/>
-          <w:sz w:val="16"/>
-          <w:szCs w:val="16"/>
-          <w:lang w:val="en-US"/>
-        </w:rPr>
-      </w:pPr>
-      <w:r>
-        <w:rPr>
-          <w:rFonts w:ascii="Courier New" w:hAnsi="Courier New" w:cs="Courier New"/>
-          <w:sz w:val="16"/>
-          <w:szCs w:val="16"/>
-          <w:lang w:val="en-US"/>
-        </w:rPr>
-        <w:lastRenderedPageBreak/>
-        <w:t xml:space="preserve">            declarations: [</w:t>
-      </w:r>
-      <w:proofErr w:type="spellStart"/>
-      <w:r>
-        <w:rPr>
-          <w:rFonts w:ascii="Courier New" w:hAnsi="Courier New" w:cs="Courier New"/>
-          <w:sz w:val="16"/>
-          <w:szCs w:val="16"/>
-          <w:lang w:val="en-US"/>
-        </w:rPr>
-        <w:t>HeroComponent</w:t>
-      </w:r>
-      <w:proofErr w:type="spellEnd"/>
-      <w:r>
-        <w:rPr>
-          <w:rFonts w:ascii="Courier New" w:hAnsi="Courier New" w:cs="Courier New"/>
-          <w:sz w:val="16"/>
-          <w:szCs w:val="16"/>
-          <w:lang w:val="en-US"/>
-        </w:rPr>
-        <w:t>],</w:t>
-      </w:r>
-    </w:p>
-    <w:p>
-      <w:pPr>
-        <w:pStyle w:val="Geenafstand"/>
-        <w:rPr>
-          <w:rFonts w:ascii="Courier New" w:hAnsi="Courier New" w:cs="Courier New"/>
-          <w:sz w:val="16"/>
-          <w:szCs w:val="16"/>
-          <w:lang w:val="en-US"/>
-        </w:rPr>
-      </w:pPr>
-      <w:r>
-        <w:rPr>
-          <w:rFonts w:ascii="Courier New" w:hAnsi="Courier New" w:cs="Courier New"/>
-          <w:sz w:val="16"/>
-          <w:szCs w:val="16"/>
-          <w:lang w:val="en-US"/>
-        </w:rPr>
-        <w:t xml:space="preserve">            schemas: [NO_ERRORS_SCHEMA]</w:t>
-      </w:r>
-    </w:p>
-    <w:p>
-      <w:pPr>
-        <w:pStyle w:val="Geenafstand"/>
-        <w:rPr>
-          <w:rFonts w:ascii="Courier New" w:hAnsi="Courier New" w:cs="Courier New"/>
-          <w:sz w:val="16"/>
-          <w:szCs w:val="16"/>
-          <w:lang w:val="en-US"/>
-        </w:rPr>
-      </w:pPr>
-      <w:r>
-        <w:rPr>
-          <w:rFonts w:ascii="Courier New" w:hAnsi="Courier New" w:cs="Courier New"/>
-          <w:sz w:val="16"/>
-          <w:szCs w:val="16"/>
-          <w:lang w:val="en-US"/>
-        </w:rPr>
-        <w:t xml:space="preserve">        }</w:t>
-      </w:r>
-    </w:p>
-    <w:p>
-      <w:pPr>
-        <w:pStyle w:val="Geenafstand"/>
-        <w:rPr>
-          <w:rFonts w:ascii="Courier New" w:hAnsi="Courier New" w:cs="Courier New"/>
-          <w:sz w:val="16"/>
-          <w:szCs w:val="16"/>
-          <w:lang w:val="en-US"/>
-        </w:rPr>
-      </w:pPr>
-      <w:r>
-        <w:rPr>
-          <w:rFonts w:ascii="Courier New" w:hAnsi="Courier New" w:cs="Courier New"/>
-          <w:sz w:val="16"/>
-          <w:szCs w:val="16"/>
-          <w:lang w:val="en-US"/>
-        </w:rPr>
-        <w:t xml:space="preserve">        )</w:t>
-      </w:r>
-    </w:p>
-    <w:p>
-      <w:pPr>
-        <w:pStyle w:val="Geenafstand"/>
-        <w:rPr>
-          <w:rFonts w:ascii="Courier New" w:hAnsi="Courier New" w:cs="Courier New"/>
-          <w:sz w:val="16"/>
-          <w:szCs w:val="16"/>
-          <w:lang w:val="en-US"/>
-        </w:rPr>
-      </w:pPr>
-      <w:r>
-        <w:rPr>
-          <w:rFonts w:ascii="Courier New" w:hAnsi="Courier New" w:cs="Courier New"/>
-          <w:sz w:val="16"/>
-          <w:szCs w:val="16"/>
-          <w:lang w:val="en-US"/>
-        </w:rPr>
-        <w:t xml:space="preserve">        fixture = </w:t>
-      </w:r>
-      <w:proofErr w:type="spellStart"/>
-      <w:r>
-        <w:rPr>
-          <w:rFonts w:ascii="Courier New" w:hAnsi="Courier New" w:cs="Courier New"/>
-          <w:sz w:val="16"/>
-          <w:szCs w:val="16"/>
-          <w:highlight w:val="lightGray"/>
-          <w:lang w:val="en-US"/>
-        </w:rPr>
-        <w:t>TestBed.createComponent</w:t>
-      </w:r>
-      <w:proofErr w:type="spellEnd"/>
-      <w:r>
-        <w:rPr>
-          <w:rFonts w:ascii="Courier New" w:hAnsi="Courier New" w:cs="Courier New"/>
-          <w:sz w:val="16"/>
-          <w:szCs w:val="16"/>
-          <w:lang w:val="en-US"/>
-        </w:rPr>
-        <w:t>(</w:t>
-      </w:r>
-      <w:proofErr w:type="spellStart"/>
-      <w:r>
-        <w:rPr>
-          <w:rFonts w:ascii="Courier New" w:hAnsi="Courier New" w:cs="Courier New"/>
-          <w:sz w:val="16"/>
-          <w:szCs w:val="16"/>
-          <w:lang w:val="en-US"/>
-        </w:rPr>
-        <w:t>HeroComponent</w:t>
-      </w:r>
-      <w:proofErr w:type="spellEnd"/>
-      <w:r>
-        <w:rPr>
-          <w:rFonts w:ascii="Courier New" w:hAnsi="Courier New" w:cs="Courier New"/>
-          <w:sz w:val="16"/>
-          <w:szCs w:val="16"/>
-          <w:lang w:val="en-US"/>
-        </w:rPr>
-        <w:t>);</w:t>
-      </w:r>
-    </w:p>
-    <w:p>
-      <w:pPr>
-        <w:pStyle w:val="Geenafstand"/>
-        <w:rPr>
-          <w:rFonts w:ascii="Courier New" w:hAnsi="Courier New" w:cs="Courier New"/>
-          <w:sz w:val="16"/>
-          <w:szCs w:val="16"/>
-          <w:lang w:val="en-US"/>
-        </w:rPr>
-      </w:pPr>
-      <w:r>
-        <w:rPr>
-          <w:rFonts w:ascii="Courier New" w:hAnsi="Courier New" w:cs="Courier New"/>
-          <w:sz w:val="16"/>
-          <w:szCs w:val="16"/>
-          <w:lang w:val="en-US"/>
-        </w:rPr>
-        <w:t xml:space="preserve">        </w:t>
-      </w:r>
-      <w:proofErr w:type="spellStart"/>
-      <w:r>
-        <w:rPr>
-          <w:rFonts w:ascii="Courier New" w:hAnsi="Courier New" w:cs="Courier New"/>
-          <w:sz w:val="16"/>
-          <w:szCs w:val="16"/>
-          <w:lang w:val="en-US"/>
-        </w:rPr>
-        <w:t>heroComponent</w:t>
-      </w:r>
-      <w:proofErr w:type="spellEnd"/>
-      <w:r>
-        <w:rPr>
-          <w:rFonts w:ascii="Courier New" w:hAnsi="Courier New" w:cs="Courier New"/>
-          <w:sz w:val="16"/>
-          <w:szCs w:val="16"/>
-          <w:lang w:val="en-US"/>
-        </w:rPr>
-        <w:t xml:space="preserve"> = </w:t>
-      </w:r>
-      <w:proofErr w:type="spellStart"/>
-      <w:r>
-        <w:rPr>
-          <w:rFonts w:ascii="Courier New" w:hAnsi="Courier New" w:cs="Courier New"/>
-          <w:sz w:val="16"/>
-          <w:szCs w:val="16"/>
-          <w:highlight w:val="lightGray"/>
-          <w:lang w:val="en-US"/>
-        </w:rPr>
-        <w:t>fixture.componentInstance</w:t>
-      </w:r>
-      <w:proofErr w:type="spellEnd"/>
-      <w:r>
-        <w:rPr>
-          <w:rFonts w:ascii="Courier New" w:hAnsi="Courier New" w:cs="Courier New"/>
-          <w:sz w:val="16"/>
-          <w:szCs w:val="16"/>
-          <w:lang w:val="en-US"/>
-        </w:rPr>
-        <w:t>;</w:t>
-      </w:r>
-    </w:p>
-    <w:p>
-      <w:pPr>
-        <w:pStyle w:val="Geenafstand"/>
-        <w:rPr>
-          <w:rFonts w:ascii="Courier New" w:hAnsi="Courier New" w:cs="Courier New"/>
-          <w:sz w:val="16"/>
-          <w:szCs w:val="16"/>
-          <w:lang w:val="en-US"/>
-        </w:rPr>
-      </w:pPr>
-      <w:r>
-        <w:rPr>
-          <w:rFonts w:ascii="Courier New" w:hAnsi="Courier New" w:cs="Courier New"/>
-          <w:sz w:val="16"/>
-          <w:szCs w:val="16"/>
-          <w:lang w:val="en-US"/>
-        </w:rPr>
-        <w:t xml:space="preserve">    })</w:t>
-      </w:r>
-    </w:p>
-    <w:p>
-      <w:pPr>
-        <w:pStyle w:val="Geenafstand"/>
-        <w:rPr>
-          <w:rFonts w:ascii="Courier New" w:hAnsi="Courier New" w:cs="Courier New"/>
-          <w:sz w:val="16"/>
-          <w:szCs w:val="16"/>
-          <w:lang w:val="en-US"/>
-        </w:rPr>
-      </w:pPr>
-    </w:p>
-    <w:p>
-      <w:pPr>
-        <w:pStyle w:val="Geenafstand"/>
-        <w:rPr>
-          <w:rFonts w:ascii="Courier New" w:hAnsi="Courier New" w:cs="Courier New"/>
-          <w:sz w:val="16"/>
-          <w:szCs w:val="16"/>
-          <w:lang w:val="en-US"/>
-        </w:rPr>
-      </w:pPr>
-      <w:r>
-        <w:rPr>
-          <w:rFonts w:ascii="Courier New" w:hAnsi="Courier New" w:cs="Courier New"/>
-          <w:sz w:val="16"/>
-          <w:szCs w:val="16"/>
-          <w:lang w:val="en-US"/>
-        </w:rPr>
-        <w:t xml:space="preserve">    it('should have the correct hero', () =&gt; {</w:t>
-      </w:r>
-    </w:p>
-    <w:p>
-      <w:pPr>
-        <w:pStyle w:val="Geenafstand"/>
-        <w:rPr>
-          <w:rFonts w:ascii="Courier New" w:hAnsi="Courier New" w:cs="Courier New"/>
-          <w:sz w:val="16"/>
-          <w:szCs w:val="16"/>
-          <w:lang w:val="en-US"/>
-        </w:rPr>
-      </w:pPr>
-    </w:p>
-    <w:p>
-      <w:pPr>
-        <w:pStyle w:val="Geenafstand"/>
-        <w:rPr>
-          <w:rFonts w:ascii="Courier New" w:hAnsi="Courier New" w:cs="Courier New"/>
-          <w:sz w:val="16"/>
-          <w:szCs w:val="16"/>
-          <w:lang w:val="en-US"/>
-        </w:rPr>
-      </w:pPr>
-      <w:r>
-        <w:rPr>
-          <w:rFonts w:ascii="Courier New" w:hAnsi="Courier New" w:cs="Courier New"/>
-          <w:sz w:val="16"/>
-          <w:szCs w:val="16"/>
-          <w:lang w:val="en-US"/>
-        </w:rPr>
-        <w:t xml:space="preserve">        </w:t>
-      </w:r>
-      <w:proofErr w:type="spellStart"/>
-      <w:r>
-        <w:rPr>
-          <w:rFonts w:ascii="Courier New" w:hAnsi="Courier New" w:cs="Courier New"/>
-          <w:sz w:val="16"/>
-          <w:szCs w:val="16"/>
-          <w:lang w:val="en-US"/>
-        </w:rPr>
-        <w:t>heroComponent.hero</w:t>
-      </w:r>
-      <w:proofErr w:type="spellEnd"/>
-      <w:r>
-        <w:rPr>
-          <w:rFonts w:ascii="Courier New" w:hAnsi="Courier New" w:cs="Courier New"/>
-          <w:sz w:val="16"/>
-          <w:szCs w:val="16"/>
-          <w:lang w:val="en-US"/>
-        </w:rPr>
-        <w:t xml:space="preserve"> = { id: 1, name: "</w:t>
-      </w:r>
-      <w:proofErr w:type="spellStart"/>
-      <w:r>
-        <w:rPr>
-          <w:rFonts w:ascii="Courier New" w:hAnsi="Courier New" w:cs="Courier New"/>
-          <w:sz w:val="16"/>
-          <w:szCs w:val="16"/>
-          <w:lang w:val="en-US"/>
-        </w:rPr>
-        <w:t>SuperJantje</w:t>
-      </w:r>
-      <w:proofErr w:type="spellEnd"/>
-      <w:r>
-        <w:rPr>
-          <w:rFonts w:ascii="Courier New" w:hAnsi="Courier New" w:cs="Courier New"/>
-          <w:sz w:val="16"/>
-          <w:szCs w:val="16"/>
-          <w:lang w:val="en-US"/>
-        </w:rPr>
-        <w:t>", strength: 44 };</w:t>
-      </w:r>
-    </w:p>
-    <w:p>
-      <w:pPr>
-        <w:pStyle w:val="Geenafstand"/>
-        <w:rPr>
-          <w:rFonts w:ascii="Courier New" w:hAnsi="Courier New" w:cs="Courier New"/>
-          <w:sz w:val="16"/>
-          <w:szCs w:val="16"/>
-          <w:lang w:val="en-US"/>
-        </w:rPr>
-      </w:pPr>
-    </w:p>
-    <w:p>
-      <w:pPr>
-        <w:pStyle w:val="Geenafstand"/>
-        <w:rPr>
-          <w:rFonts w:ascii="Courier New" w:hAnsi="Courier New" w:cs="Courier New"/>
-          <w:sz w:val="16"/>
-          <w:szCs w:val="16"/>
-          <w:lang w:val="en-US"/>
-        </w:rPr>
-      </w:pPr>
-      <w:r>
-        <w:rPr>
-          <w:rFonts w:ascii="Courier New" w:hAnsi="Courier New" w:cs="Courier New"/>
-          <w:sz w:val="16"/>
-          <w:szCs w:val="16"/>
-          <w:lang w:val="en-US"/>
-        </w:rPr>
-        <w:t xml:space="preserve">        expect(heroComponent.hero.id).</w:t>
-      </w:r>
-      <w:proofErr w:type="spellStart"/>
-      <w:r>
-        <w:rPr>
-          <w:rFonts w:ascii="Courier New" w:hAnsi="Courier New" w:cs="Courier New"/>
-          <w:sz w:val="16"/>
-          <w:szCs w:val="16"/>
-          <w:lang w:val="en-US"/>
-        </w:rPr>
-        <w:t>toEqual</w:t>
-      </w:r>
-      <w:proofErr w:type="spellEnd"/>
-      <w:r>
-        <w:rPr>
-          <w:rFonts w:ascii="Courier New" w:hAnsi="Courier New" w:cs="Courier New"/>
-          <w:sz w:val="16"/>
-          <w:szCs w:val="16"/>
-          <w:lang w:val="en-US"/>
-        </w:rPr>
-        <w:t>(1);</w:t>
-      </w:r>
-    </w:p>
-    <w:p>
-      <w:pPr>
-        <w:pStyle w:val="Geenafstand"/>
-        <w:rPr>
-          <w:rFonts w:ascii="Courier New" w:hAnsi="Courier New" w:cs="Courier New"/>
-          <w:sz w:val="16"/>
-          <w:szCs w:val="16"/>
-          <w:lang w:val="en-US"/>
-        </w:rPr>
-      </w:pPr>
-      <w:r>
-        <w:rPr>
-          <w:rFonts w:ascii="Courier New" w:hAnsi="Courier New" w:cs="Courier New"/>
-          <w:sz w:val="16"/>
-          <w:szCs w:val="16"/>
-          <w:lang w:val="en-US"/>
-        </w:rPr>
-        <w:t xml:space="preserve">    })</w:t>
-      </w:r>
-    </w:p>
-    <w:p>
-      <w:pPr>
-        <w:pStyle w:val="Geenafstand"/>
-        <w:rPr>
-          <w:rFonts w:ascii="Courier New" w:hAnsi="Courier New" w:cs="Courier New"/>
-          <w:sz w:val="16"/>
-          <w:szCs w:val="16"/>
-          <w:lang w:val="en-US"/>
-        </w:rPr>
-      </w:pPr>
-    </w:p>
-    <w:p>
-      <w:pPr>
-        <w:pStyle w:val="Geenafstand"/>
-        <w:rPr>
-          <w:rFonts w:ascii="Courier New" w:hAnsi="Courier New" w:cs="Courier New"/>
-          <w:sz w:val="16"/>
-          <w:szCs w:val="16"/>
-          <w:lang w:val="en-US"/>
-        </w:rPr>
-      </w:pPr>
-      <w:r>
-        <w:rPr>
-          <w:rFonts w:ascii="Courier New" w:hAnsi="Courier New" w:cs="Courier New"/>
-          <w:sz w:val="16"/>
-          <w:szCs w:val="16"/>
-          <w:lang w:val="en-US"/>
-        </w:rPr>
-        <w:t xml:space="preserve">    it('should render the hero name in the &lt;a&gt; tag', () =&gt; {</w:t>
-      </w:r>
-    </w:p>
-    <w:p>
-      <w:pPr>
-        <w:pStyle w:val="Geenafstand"/>
-        <w:rPr>
-          <w:rFonts w:ascii="Courier New" w:hAnsi="Courier New" w:cs="Courier New"/>
-          <w:sz w:val="16"/>
-          <w:szCs w:val="16"/>
-          <w:lang w:val="en-US"/>
-        </w:rPr>
-      </w:pPr>
-      <w:r>
-        <w:rPr>
-          <w:rFonts w:ascii="Courier New" w:hAnsi="Courier New" w:cs="Courier New"/>
-          <w:sz w:val="16"/>
-          <w:szCs w:val="16"/>
-          <w:lang w:val="en-US"/>
-        </w:rPr>
-        <w:t xml:space="preserve">        </w:t>
-      </w:r>
-      <w:proofErr w:type="spellStart"/>
-      <w:r>
-        <w:rPr>
-          <w:rFonts w:ascii="Courier New" w:hAnsi="Courier New" w:cs="Courier New"/>
-          <w:sz w:val="16"/>
-          <w:szCs w:val="16"/>
-          <w:lang w:val="en-US"/>
-        </w:rPr>
-        <w:t>heroComponent.hero</w:t>
-      </w:r>
-      <w:proofErr w:type="spellEnd"/>
-      <w:r>
-        <w:rPr>
-          <w:rFonts w:ascii="Courier New" w:hAnsi="Courier New" w:cs="Courier New"/>
-          <w:sz w:val="16"/>
-          <w:szCs w:val="16"/>
-          <w:lang w:val="en-US"/>
-        </w:rPr>
-        <w:t xml:space="preserve"> = { id: 1, name: "</w:t>
-      </w:r>
-      <w:proofErr w:type="spellStart"/>
-      <w:r>
-        <w:rPr>
-          <w:rFonts w:ascii="Courier New" w:hAnsi="Courier New" w:cs="Courier New"/>
-          <w:sz w:val="16"/>
-          <w:szCs w:val="16"/>
-          <w:lang w:val="en-US"/>
-        </w:rPr>
-        <w:t>SuperJantje</w:t>
-      </w:r>
-      <w:proofErr w:type="spellEnd"/>
-      <w:r>
-        <w:rPr>
-          <w:rFonts w:ascii="Courier New" w:hAnsi="Courier New" w:cs="Courier New"/>
-          <w:sz w:val="16"/>
-          <w:szCs w:val="16"/>
-          <w:lang w:val="en-US"/>
-        </w:rPr>
-        <w:t>", strength: 44 };</w:t>
-      </w:r>
-    </w:p>
-    <w:p>
-      <w:pPr>
-        <w:pStyle w:val="Geenafstand"/>
-        <w:rPr>
-          <w:rFonts w:ascii="Courier New" w:hAnsi="Courier New" w:cs="Courier New"/>
-          <w:sz w:val="16"/>
-          <w:szCs w:val="16"/>
-          <w:lang w:val="en-US"/>
-        </w:rPr>
-      </w:pPr>
-      <w:r>
-        <w:rPr>
-          <w:rFonts w:ascii="Courier New" w:hAnsi="Courier New" w:cs="Courier New"/>
-          <w:sz w:val="16"/>
-          <w:szCs w:val="16"/>
-          <w:lang w:val="en-US"/>
-        </w:rPr>
-        <w:t xml:space="preserve">        </w:t>
-      </w:r>
-      <w:proofErr w:type="spellStart"/>
-      <w:r>
-        <w:rPr>
-          <w:rFonts w:ascii="Courier New" w:hAnsi="Courier New" w:cs="Courier New"/>
-          <w:sz w:val="16"/>
-          <w:szCs w:val="16"/>
-          <w:lang w:val="en-US"/>
-        </w:rPr>
-        <w:t>fixture.</w:t>
-      </w:r>
-      <w:r>
-        <w:rPr>
-          <w:rFonts w:ascii="Courier New" w:hAnsi="Courier New" w:cs="Courier New"/>
-          <w:sz w:val="16"/>
-          <w:szCs w:val="16"/>
-          <w:highlight w:val="lightGray"/>
-          <w:lang w:val="en-US"/>
-        </w:rPr>
-        <w:t>detectChanges</w:t>
-      </w:r>
-      <w:proofErr w:type="spellEnd"/>
-      <w:r>
-        <w:rPr>
-          <w:rFonts w:ascii="Courier New" w:hAnsi="Courier New" w:cs="Courier New"/>
-          <w:sz w:val="16"/>
-          <w:szCs w:val="16"/>
-          <w:highlight w:val="lightGray"/>
-          <w:lang w:val="en-US"/>
-        </w:rPr>
-        <w:t>()</w:t>
+        <w:t>detectChanges()</w:t>
       </w:r>
       <w:r>
         <w:rPr>
@@ -6377,9 +4653,57 @@
           <w:highlight w:val="lightGray"/>
           <w:lang w:val="en-US"/>
         </w:rPr>
-        <w:t>.</w:t>
-      </w:r>
-      <w:proofErr w:type="spellStart"/>
+        <w:t>.nativeElement.textContent).toContain</w:t>
+      </w:r>
+      <w:r>
+        <w:rPr>
+          <w:rFonts w:ascii="Courier New" w:hAnsi="Courier New" w:cs="Courier New"/>
+          <w:sz w:val="16"/>
+          <w:szCs w:val="16"/>
+          <w:lang w:val="en-US"/>
+        </w:rPr>
+        <w:t>('Jantje')</w:t>
+      </w:r>
+    </w:p>
+    <w:p>
+      <w:pPr>
+        <w:pStyle w:val="Geenafstand"/>
+        <w:rPr>
+          <w:rFonts w:ascii="Courier New" w:hAnsi="Courier New" w:cs="Courier New"/>
+          <w:sz w:val="16"/>
+          <w:szCs w:val="16"/>
+          <w:lang w:val="en-US"/>
+        </w:rPr>
+      </w:pPr>
+      <w:r>
+        <w:rPr>
+          <w:rFonts w:ascii="Courier New" w:hAnsi="Courier New" w:cs="Courier New"/>
+          <w:sz w:val="16"/>
+          <w:szCs w:val="16"/>
+          <w:lang w:val="en-US"/>
+        </w:rPr>
+        <w:t xml:space="preserve">        // or</w:t>
+      </w:r>
+    </w:p>
+    <w:p>
+      <w:pPr>
+        <w:pStyle w:val="Geenafstand"/>
+        <w:rPr>
+          <w:rFonts w:ascii="Courier New" w:hAnsi="Courier New" w:cs="Courier New"/>
+          <w:sz w:val="16"/>
+          <w:szCs w:val="16"/>
+          <w:lang w:val="en-US"/>
+        </w:rPr>
+      </w:pPr>
+      <w:r>
+        <w:rPr>
+          <w:rFonts w:ascii="Courier New" w:hAnsi="Courier New" w:cs="Courier New"/>
+          <w:sz w:val="16"/>
+          <w:szCs w:val="16"/>
+          <w:lang w:val="en-US"/>
+        </w:rPr>
+        <w:t xml:space="preserve">        let </w:t>
+      </w:r>
       <w:r>
         <w:rPr>
           <w:rFonts w:ascii="Courier New" w:hAnsi="Courier New" w:cs="Courier New"/>
@@ -6388,9 +4712,37 @@
           <w:highlight w:val="lightGray"/>
           <w:lang w:val="en-US"/>
         </w:rPr>
-        <w:t>nativeElement.textContent</w:t>
-      </w:r>
-      <w:proofErr w:type="spellEnd"/>
+        <w:t>debugElementA</w:t>
+      </w:r>
+      <w:r>
+        <w:rPr>
+          <w:rFonts w:ascii="Courier New" w:hAnsi="Courier New" w:cs="Courier New"/>
+          <w:sz w:val="16"/>
+          <w:szCs w:val="16"/>
+          <w:lang w:val="en-US"/>
+        </w:rPr>
+        <w:t xml:space="preserve"> = fixture.debugElement.query(By.css('a'));</w:t>
+      </w:r>
+    </w:p>
+    <w:p>
+      <w:pPr>
+        <w:pStyle w:val="Geenafstand"/>
+        <w:rPr>
+          <w:rFonts w:ascii="Courier New" w:hAnsi="Courier New" w:cs="Courier New"/>
+          <w:sz w:val="16"/>
+          <w:szCs w:val="16"/>
+          <w:lang w:val="en-US"/>
+        </w:rPr>
+      </w:pPr>
+      <w:r>
+        <w:rPr>
+          <w:rFonts w:ascii="Courier New" w:hAnsi="Courier New" w:cs="Courier New"/>
+          <w:sz w:val="16"/>
+          <w:szCs w:val="16"/>
+          <w:lang w:val="en-US"/>
+        </w:rPr>
+        <w:t xml:space="preserve">        expect(</w:t>
+      </w:r>
       <w:r>
         <w:rPr>
           <w:rFonts w:ascii="Courier New" w:hAnsi="Courier New" w:cs="Courier New"/>
@@ -6399,160 +4751,8 @@
           <w:highlight w:val="lightGray"/>
           <w:lang w:val="en-US"/>
         </w:rPr>
-        <w:t>).</w:t>
-      </w:r>
-      <w:proofErr w:type="spellStart"/>
-      <w:r>
-        <w:rPr>
-          <w:rFonts w:ascii="Courier New" w:hAnsi="Courier New" w:cs="Courier New"/>
-          <w:sz w:val="16"/>
-          <w:szCs w:val="16"/>
-          <w:highlight w:val="lightGray"/>
-          <w:lang w:val="en-US"/>
-        </w:rPr>
-        <w:t>toContain</w:t>
-      </w:r>
-      <w:proofErr w:type="spellEnd"/>
-      <w:r>
-        <w:rPr>
-          <w:rFonts w:ascii="Courier New" w:hAnsi="Courier New" w:cs="Courier New"/>
-          <w:sz w:val="16"/>
-          <w:szCs w:val="16"/>
-          <w:lang w:val="en-US"/>
-        </w:rPr>
-        <w:t>('</w:t>
-      </w:r>
-      <w:proofErr w:type="spellStart"/>
-      <w:r>
-        <w:rPr>
-          <w:rFonts w:ascii="Courier New" w:hAnsi="Courier New" w:cs="Courier New"/>
-          <w:sz w:val="16"/>
-          <w:szCs w:val="16"/>
-          <w:lang w:val="en-US"/>
-        </w:rPr>
-        <w:t>Jantje</w:t>
-      </w:r>
-      <w:proofErr w:type="spellEnd"/>
-      <w:r>
-        <w:rPr>
-          <w:rFonts w:ascii="Courier New" w:hAnsi="Courier New" w:cs="Courier New"/>
-          <w:sz w:val="16"/>
-          <w:szCs w:val="16"/>
-          <w:lang w:val="en-US"/>
-        </w:rPr>
-        <w:t>')</w:t>
-      </w:r>
-    </w:p>
-    <w:p>
-      <w:pPr>
-        <w:pStyle w:val="Geenafstand"/>
-        <w:rPr>
-          <w:rFonts w:ascii="Courier New" w:hAnsi="Courier New" w:cs="Courier New"/>
-          <w:sz w:val="16"/>
-          <w:szCs w:val="16"/>
-          <w:lang w:val="en-US"/>
-        </w:rPr>
-      </w:pPr>
-      <w:r>
-        <w:rPr>
-          <w:rFonts w:ascii="Courier New" w:hAnsi="Courier New" w:cs="Courier New"/>
-          <w:sz w:val="16"/>
-          <w:szCs w:val="16"/>
-          <w:lang w:val="en-US"/>
-        </w:rPr>
-        <w:t xml:space="preserve">        // or</w:t>
-      </w:r>
-    </w:p>
-    <w:p>
-      <w:pPr>
-        <w:pStyle w:val="Geenafstand"/>
-        <w:rPr>
-          <w:rFonts w:ascii="Courier New" w:hAnsi="Courier New" w:cs="Courier New"/>
-          <w:sz w:val="16"/>
-          <w:szCs w:val="16"/>
-          <w:lang w:val="en-US"/>
-        </w:rPr>
-      </w:pPr>
-      <w:r>
-        <w:rPr>
-          <w:rFonts w:ascii="Courier New" w:hAnsi="Courier New" w:cs="Courier New"/>
-          <w:sz w:val="16"/>
-          <w:szCs w:val="16"/>
-          <w:lang w:val="en-US"/>
-        </w:rPr>
-        <w:t xml:space="preserve">        let </w:t>
-      </w:r>
-      <w:proofErr w:type="spellStart"/>
-      <w:r>
-        <w:rPr>
-          <w:rFonts w:ascii="Courier New" w:hAnsi="Courier New" w:cs="Courier New"/>
-          <w:sz w:val="16"/>
-          <w:szCs w:val="16"/>
-          <w:highlight w:val="lightGray"/>
-          <w:lang w:val="en-US"/>
-        </w:rPr>
         <w:t>debugElementA</w:t>
       </w:r>
-      <w:proofErr w:type="spellEnd"/>
-      <w:r>
-        <w:rPr>
-          <w:rFonts w:ascii="Courier New" w:hAnsi="Courier New" w:cs="Courier New"/>
-          <w:sz w:val="16"/>
-          <w:szCs w:val="16"/>
-          <w:lang w:val="en-US"/>
-        </w:rPr>
-        <w:t xml:space="preserve"> = </w:t>
-      </w:r>
-      <w:proofErr w:type="spellStart"/>
-      <w:r>
-        <w:rPr>
-          <w:rFonts w:ascii="Courier New" w:hAnsi="Courier New" w:cs="Courier New"/>
-          <w:sz w:val="16"/>
-          <w:szCs w:val="16"/>
-          <w:lang w:val="en-US"/>
-        </w:rPr>
-        <w:t>fixture.debugElement.query</w:t>
-      </w:r>
-      <w:proofErr w:type="spellEnd"/>
-      <w:r>
-        <w:rPr>
-          <w:rFonts w:ascii="Courier New" w:hAnsi="Courier New" w:cs="Courier New"/>
-          <w:sz w:val="16"/>
-          <w:szCs w:val="16"/>
-          <w:lang w:val="en-US"/>
-        </w:rPr>
-        <w:t>(By.css('a'));</w:t>
-      </w:r>
-    </w:p>
-    <w:p>
-      <w:pPr>
-        <w:pStyle w:val="Geenafstand"/>
-        <w:rPr>
-          <w:rFonts w:ascii="Courier New" w:hAnsi="Courier New" w:cs="Courier New"/>
-          <w:sz w:val="16"/>
-          <w:szCs w:val="16"/>
-          <w:lang w:val="en-US"/>
-        </w:rPr>
-      </w:pPr>
-      <w:r>
-        <w:rPr>
-          <w:rFonts w:ascii="Courier New" w:hAnsi="Courier New" w:cs="Courier New"/>
-          <w:sz w:val="16"/>
-          <w:szCs w:val="16"/>
-          <w:lang w:val="en-US"/>
-        </w:rPr>
-        <w:t xml:space="preserve">        expect(</w:t>
-      </w:r>
-      <w:r>
-        <w:rPr>
-          <w:rFonts w:ascii="Courier New" w:hAnsi="Courier New" w:cs="Courier New"/>
-          <w:sz w:val="16"/>
-          <w:szCs w:val="16"/>
-          <w:highlight w:val="lightGray"/>
-          <w:lang w:val="en-US"/>
-        </w:rPr>
-        <w:t>debugElementA</w:t>
-      </w:r>
       <w:r>
         <w:rPr>
           <w:rFonts w:ascii="Courier New" w:hAnsi="Courier New" w:cs="Courier New"/>
@@ -6632,7 +4832,7 @@
           <w:lang w:val="en-US"/>
         </w:rPr>
       </w:pPr>
-      <w:bookmarkStart w:id="11" w:name="_Toc46941729"/>
+      <w:bookmarkStart w:id="11" w:name="_Toc46942726"/>
       <w:r>
         <w:rPr>
           <w:lang w:val="en-US"/>
@@ -6670,14 +4870,7 @@
         <w:rPr>
           <w:lang w:val="en-US"/>
         </w:rPr>
-        <w:t xml:space="preserve"> The </w:t>
-      </w:r>
-      <w:proofErr w:type="spellStart"/>
-      <w:r>
-        <w:rPr>
-          <w:lang w:val="en-US"/>
-        </w:rPr>
-        <w:t>H</w:t>
+        <w:t xml:space="preserve"> The H</w:t>
       </w:r>
       <w:r>
         <w:rPr>
@@ -6697,14 +4890,7 @@
         <w:rPr>
           <w:lang w:val="en-US"/>
         </w:rPr>
-        <w:t>Component</w:t>
-      </w:r>
-      <w:proofErr w:type="spellEnd"/>
-      <w:r>
-        <w:rPr>
-          <w:lang w:val="en-US"/>
-        </w:rPr>
-        <w:t>. This one does have a depen</w:t>
+        <w:t>Component. This one does have a depen</w:t>
       </w:r>
       <w:r>
         <w:rPr>
@@ -6716,30 +4902,63 @@
         <w:rPr>
           <w:lang w:val="en-US"/>
         </w:rPr>
-        <w:t xml:space="preserve">cy: the </w:t>
-      </w:r>
-      <w:proofErr w:type="spellStart"/>
-      <w:r>
-        <w:rPr>
-          <w:lang w:val="en-US"/>
-        </w:rPr>
-        <w:t>HeroService</w:t>
-      </w:r>
-      <w:proofErr w:type="spellEnd"/>
-      <w:r>
-        <w:rPr>
-          <w:lang w:val="en-US"/>
-        </w:rPr>
-        <w:t xml:space="preserve">, and it does have a child component: the </w:t>
-      </w:r>
-      <w:proofErr w:type="spellStart"/>
-      <w:r>
-        <w:rPr>
-          <w:lang w:val="en-US"/>
-        </w:rPr>
-        <w:t>HeroComponent</w:t>
-      </w:r>
-      <w:proofErr w:type="spellEnd"/>
+        <w:t>cy: the HeroService, and it does have a child component: the HeroComponent.</w:t>
+      </w:r>
+      <w:r>
+        <w:rPr>
+          <w:lang w:val="en-US"/>
+        </w:rPr>
+        <w:t xml:space="preserve"> Let’s start with an example which ignores the child component (</w:t>
+      </w:r>
+      <w:r>
+        <w:rPr>
+          <w:rFonts w:ascii="Courier New" w:hAnsi="Courier New" w:cs="Courier New"/>
+          <w:sz w:val="16"/>
+          <w:szCs w:val="16"/>
+          <w:lang w:val="en-US"/>
+        </w:rPr>
+        <w:t>NO_ERRORS_SCHEMA</w:t>
+      </w:r>
+      <w:r>
+        <w:rPr>
+          <w:lang w:val="en-US"/>
+        </w:rPr>
+        <w:t xml:space="preserve">) </w:t>
+      </w:r>
+    </w:p>
+    <w:p>
+      <w:pPr>
+        <w:pStyle w:val="Geenafstand"/>
+        <w:rPr>
+          <w:lang w:val="en-US"/>
+        </w:rPr>
+      </w:pPr>
+    </w:p>
+    <w:p>
+      <w:pPr>
+        <w:pStyle w:val="Geenafstand"/>
+        <w:rPr>
+          <w:lang w:val="en-US"/>
+        </w:rPr>
+      </w:pPr>
+      <w:r>
+        <w:rPr>
+          <w:lang w:val="en-US"/>
+        </w:rPr>
+        <w:t xml:space="preserve">How to </w:t>
+      </w:r>
+      <w:r>
+        <w:rPr>
+          <w:lang w:val="en-US"/>
+        </w:rPr>
+        <w:t>create</w:t>
+      </w:r>
+      <w:r>
+        <w:rPr>
+          <w:lang w:val="en-US"/>
+        </w:rPr>
+        <w:t xml:space="preserve"> a mockHeroService see the above chapter “Mocking a service”</w:t>
+      </w:r>
       <w:r>
         <w:rPr>
           <w:lang w:val="en-US"/>
@@ -6754,79 +4973,23 @@
           <w:lang w:val="en-US"/>
         </w:rPr>
       </w:pPr>
-    </w:p>
-    <w:p>
-      <w:pPr>
-        <w:pStyle w:val="Geenafstand"/>
-        <w:rPr>
-          <w:lang w:val="en-US"/>
-        </w:rPr>
-      </w:pPr>
-      <w:r>
-        <w:rPr>
-          <w:lang w:val="en-US"/>
-        </w:rPr>
-        <w:t xml:space="preserve">How to </w:t>
-      </w:r>
-      <w:r>
-        <w:rPr>
-          <w:lang w:val="en-US"/>
-        </w:rPr>
-        <w:t>create</w:t>
-      </w:r>
-      <w:r>
-        <w:rPr>
-          <w:lang w:val="en-US"/>
-        </w:rPr>
-        <w:t xml:space="preserve"> a </w:t>
-      </w:r>
-      <w:proofErr w:type="spellStart"/>
-      <w:r>
-        <w:rPr>
-          <w:lang w:val="en-US"/>
-        </w:rPr>
-        <w:t>mockHeroService</w:t>
-      </w:r>
-      <w:proofErr w:type="spellEnd"/>
-      <w:r>
-        <w:rPr>
-          <w:lang w:val="en-US"/>
-        </w:rPr>
-        <w:t xml:space="preserve"> see the above chapter “Mocking a service”</w:t>
-      </w:r>
-      <w:r>
-        <w:rPr>
-          <w:lang w:val="en-US"/>
-        </w:rPr>
-        <w:t>.</w:t>
-      </w:r>
-    </w:p>
-    <w:p>
-      <w:pPr>
-        <w:pStyle w:val="Geenafstand"/>
-        <w:rPr>
-          <w:lang w:val="en-US"/>
-        </w:rPr>
-      </w:pPr>
-      <w:r>
-        <w:rPr>
-          <w:lang w:val="en-US"/>
-        </w:rPr>
-        <w:t>If you really need an instance of the service (</w:t>
-      </w:r>
-      <w:proofErr w:type="spellStart"/>
-      <w:r>
-        <w:rPr>
-          <w:lang w:val="en-US"/>
-        </w:rPr>
-        <w:t>ie</w:t>
-      </w:r>
-      <w:proofErr w:type="spellEnd"/>
-      <w:r>
-        <w:rPr>
-          <w:lang w:val="en-US"/>
-        </w:rPr>
-        <w:t xml:space="preserve"> it’s injected in the constructor of the component, then </w:t>
+      <w:r>
+        <w:rPr>
+          <w:lang w:val="en-US"/>
+        </w:rPr>
+        <w:t xml:space="preserve">If you need an instance of </w:t>
+      </w:r>
+      <w:r>
+        <w:rPr>
+          <w:lang w:val="en-US"/>
+        </w:rPr>
+        <w:t>a</w:t>
+      </w:r>
+      <w:r>
+        <w:rPr>
+          <w:lang w:val="en-US"/>
+        </w:rPr>
+        <w:t xml:space="preserve"> service (ie it’s injected in the constructor of the component, then </w:t>
       </w:r>
     </w:p>
     <w:p>
@@ -6846,49 +5009,19 @@
         <w:rPr>
           <w:lang w:val="en-US"/>
         </w:rPr>
-        <w:t xml:space="preserve">he </w:t>
-      </w:r>
-      <w:proofErr w:type="spellStart"/>
-      <w:r>
-        <w:rPr>
-          <w:lang w:val="en-US"/>
-        </w:rPr>
-        <w:t>mockHeroService</w:t>
-      </w:r>
-      <w:proofErr w:type="spellEnd"/>
-      <w:r>
-        <w:rPr>
-          <w:lang w:val="en-US"/>
-        </w:rPr>
-        <w:t xml:space="preserve"> should be added in the providers array of the module configuration. It should contain the </w:t>
-      </w:r>
-      <w:proofErr w:type="spellStart"/>
-      <w:r>
-        <w:rPr>
-          <w:lang w:val="en-US"/>
-        </w:rPr>
-        <w:t>HeroService</w:t>
-      </w:r>
-      <w:proofErr w:type="spellEnd"/>
-      <w:r>
-        <w:rPr>
-          <w:lang w:val="en-US"/>
-        </w:rPr>
-        <w:t xml:space="preserve"> and the </w:t>
-      </w:r>
-      <w:proofErr w:type="spellStart"/>
-      <w:r>
-        <w:rPr>
-          <w:lang w:val="en-US"/>
-        </w:rPr>
-        <w:t>mockHeroService</w:t>
-      </w:r>
-      <w:proofErr w:type="spellEnd"/>
-      <w:r>
-        <w:rPr>
-          <w:lang w:val="en-US"/>
-        </w:rPr>
-        <w:t xml:space="preserve"> that will be used.</w:t>
+        <w:t>he mockHeroService should be added in the providers array of the module configuration</w:t>
+      </w:r>
+      <w:r>
+        <w:rPr>
+          <w:lang w:val="en-US"/>
+        </w:rPr>
+        <w:t xml:space="preserve"> (using the longhand provider syntax)</w:t>
+      </w:r>
+      <w:r>
+        <w:rPr>
+          <w:lang w:val="en-US"/>
+        </w:rPr>
+        <w:t>. It should contain the HeroService and the mockHeroService that will be used.</w:t>
       </w:r>
     </w:p>
     <w:p>
@@ -6944,107 +5077,27 @@
           <w:szCs w:val="16"/>
           <w:lang w:val="en-US"/>
         </w:rPr>
-        <w:t xml:space="preserve">import { </w:t>
-      </w:r>
-      <w:proofErr w:type="spellStart"/>
-      <w:r>
-        <w:rPr>
-          <w:rFonts w:ascii="Courier New" w:hAnsi="Courier New" w:cs="Courier New"/>
-          <w:sz w:val="16"/>
-          <w:szCs w:val="16"/>
-          <w:lang w:val="en-US"/>
-        </w:rPr>
-        <w:t>HeroesComponent</w:t>
-      </w:r>
-      <w:proofErr w:type="spellEnd"/>
-      <w:r>
-        <w:rPr>
-          <w:rFonts w:ascii="Courier New" w:hAnsi="Courier New" w:cs="Courier New"/>
-          <w:sz w:val="16"/>
-          <w:szCs w:val="16"/>
-          <w:lang w:val="en-US"/>
-        </w:rPr>
-        <w:t xml:space="preserve"> } from "./</w:t>
-      </w:r>
-      <w:proofErr w:type="spellStart"/>
-      <w:r>
-        <w:rPr>
-          <w:rFonts w:ascii="Courier New" w:hAnsi="Courier New" w:cs="Courier New"/>
-          <w:sz w:val="16"/>
-          <w:szCs w:val="16"/>
-          <w:lang w:val="en-US"/>
-        </w:rPr>
-        <w:t>heroes.component</w:t>
-      </w:r>
-      <w:proofErr w:type="spellEnd"/>
-      <w:r>
-        <w:rPr>
-          <w:rFonts w:ascii="Courier New" w:hAnsi="Courier New" w:cs="Courier New"/>
-          <w:sz w:val="16"/>
-          <w:szCs w:val="16"/>
-          <w:lang w:val="en-US"/>
-        </w:rPr>
-        <w:t>";</w:t>
-      </w:r>
-    </w:p>
-    <w:p>
-      <w:pPr>
-        <w:pStyle w:val="Geenafstand"/>
-        <w:rPr>
-          <w:rFonts w:ascii="Courier New" w:hAnsi="Courier New" w:cs="Courier New"/>
-          <w:sz w:val="16"/>
-          <w:szCs w:val="16"/>
-          <w:lang w:val="en-US"/>
-        </w:rPr>
-      </w:pPr>
-      <w:r>
-        <w:rPr>
-          <w:rFonts w:ascii="Courier New" w:hAnsi="Courier New" w:cs="Courier New"/>
-          <w:sz w:val="16"/>
-          <w:szCs w:val="16"/>
-          <w:lang w:val="en-US"/>
-        </w:rPr>
-        <w:t xml:space="preserve">import { </w:t>
-      </w:r>
-      <w:proofErr w:type="spellStart"/>
-      <w:r>
-        <w:rPr>
-          <w:rFonts w:ascii="Courier New" w:hAnsi="Courier New" w:cs="Courier New"/>
-          <w:sz w:val="16"/>
-          <w:szCs w:val="16"/>
-          <w:lang w:val="en-US"/>
-        </w:rPr>
-        <w:t>TestBed</w:t>
-      </w:r>
-      <w:proofErr w:type="spellEnd"/>
-      <w:r>
-        <w:rPr>
-          <w:rFonts w:ascii="Courier New" w:hAnsi="Courier New" w:cs="Courier New"/>
-          <w:sz w:val="16"/>
-          <w:szCs w:val="16"/>
-          <w:lang w:val="en-US"/>
-        </w:rPr>
-        <w:t xml:space="preserve">, </w:t>
-      </w:r>
-      <w:proofErr w:type="spellStart"/>
-      <w:r>
-        <w:rPr>
-          <w:rFonts w:ascii="Courier New" w:hAnsi="Courier New" w:cs="Courier New"/>
-          <w:sz w:val="16"/>
-          <w:szCs w:val="16"/>
-          <w:lang w:val="en-US"/>
-        </w:rPr>
-        <w:t>ComponentFixture</w:t>
-      </w:r>
-      <w:proofErr w:type="spellEnd"/>
-      <w:r>
-        <w:rPr>
-          <w:rFonts w:ascii="Courier New" w:hAnsi="Courier New" w:cs="Courier New"/>
-          <w:sz w:val="16"/>
-          <w:szCs w:val="16"/>
-          <w:lang w:val="en-US"/>
-        </w:rPr>
-        <w:t xml:space="preserve"> } from "@angular/core/testing";</w:t>
+        <w:t>import { HeroesComponent } from "./heroes.component";</w:t>
+      </w:r>
+    </w:p>
+    <w:p>
+      <w:pPr>
+        <w:pStyle w:val="Geenafstand"/>
+        <w:rPr>
+          <w:rFonts w:ascii="Courier New" w:hAnsi="Courier New" w:cs="Courier New"/>
+          <w:sz w:val="16"/>
+          <w:szCs w:val="16"/>
+          <w:lang w:val="en-US"/>
+        </w:rPr>
+      </w:pPr>
+      <w:r>
+        <w:rPr>
+          <w:rFonts w:ascii="Courier New" w:hAnsi="Courier New" w:cs="Courier New"/>
+          <w:sz w:val="16"/>
+          <w:szCs w:val="16"/>
+          <w:lang w:val="en-US"/>
+        </w:rPr>
+        <w:t>import { TestBed, ComponentFixture } from "@angular/core/testing";</w:t>
       </w:r>
     </w:p>
     <w:p>
@@ -7084,209 +5137,109 @@
           <w:szCs w:val="16"/>
           <w:lang w:val="en-US"/>
         </w:rPr>
-        <w:t xml:space="preserve">import { </w:t>
-      </w:r>
-      <w:proofErr w:type="spellStart"/>
-      <w:r>
-        <w:rPr>
-          <w:rFonts w:ascii="Courier New" w:hAnsi="Courier New" w:cs="Courier New"/>
-          <w:sz w:val="16"/>
-          <w:szCs w:val="16"/>
-          <w:lang w:val="en-US"/>
-        </w:rPr>
-        <w:t>HeroService</w:t>
-      </w:r>
-      <w:proofErr w:type="spellEnd"/>
-      <w:r>
-        <w:rPr>
-          <w:rFonts w:ascii="Courier New" w:hAnsi="Courier New" w:cs="Courier New"/>
-          <w:sz w:val="16"/>
-          <w:szCs w:val="16"/>
-          <w:lang w:val="en-US"/>
-        </w:rPr>
-        <w:t xml:space="preserve"> } from "../</w:t>
-      </w:r>
-      <w:proofErr w:type="spellStart"/>
-      <w:r>
-        <w:rPr>
-          <w:rFonts w:ascii="Courier New" w:hAnsi="Courier New" w:cs="Courier New"/>
-          <w:sz w:val="16"/>
-          <w:szCs w:val="16"/>
-          <w:lang w:val="en-US"/>
-        </w:rPr>
-        <w:t>hero.service</w:t>
-      </w:r>
-      <w:proofErr w:type="spellEnd"/>
-      <w:r>
-        <w:rPr>
-          <w:rFonts w:ascii="Courier New" w:hAnsi="Courier New" w:cs="Courier New"/>
-          <w:sz w:val="16"/>
-          <w:szCs w:val="16"/>
-          <w:lang w:val="en-US"/>
-        </w:rPr>
-        <w:t>";</w:t>
-      </w:r>
-    </w:p>
-    <w:p>
-      <w:pPr>
-        <w:pStyle w:val="Geenafstand"/>
-        <w:rPr>
-          <w:rFonts w:ascii="Courier New" w:hAnsi="Courier New" w:cs="Courier New"/>
-          <w:sz w:val="16"/>
-          <w:szCs w:val="16"/>
-          <w:lang w:val="en-US"/>
-        </w:rPr>
-      </w:pPr>
-      <w:r>
-        <w:rPr>
-          <w:rFonts w:ascii="Courier New" w:hAnsi="Courier New" w:cs="Courier New"/>
-          <w:sz w:val="16"/>
-          <w:szCs w:val="16"/>
-          <w:lang w:val="en-US"/>
-        </w:rPr>
-        <w:t>import { of } from "</w:t>
-      </w:r>
-      <w:proofErr w:type="spellStart"/>
-      <w:r>
-        <w:rPr>
-          <w:rFonts w:ascii="Courier New" w:hAnsi="Courier New" w:cs="Courier New"/>
-          <w:sz w:val="16"/>
-          <w:szCs w:val="16"/>
-          <w:lang w:val="en-US"/>
-        </w:rPr>
-        <w:t>rxjs</w:t>
-      </w:r>
-      <w:proofErr w:type="spellEnd"/>
-      <w:r>
-        <w:rPr>
-          <w:rFonts w:ascii="Courier New" w:hAnsi="Courier New" w:cs="Courier New"/>
-          <w:sz w:val="16"/>
-          <w:szCs w:val="16"/>
-          <w:lang w:val="en-US"/>
-        </w:rPr>
-        <w:t>";</w:t>
-      </w:r>
-    </w:p>
-    <w:p>
-      <w:pPr>
-        <w:pStyle w:val="Geenafstand"/>
-        <w:rPr>
-          <w:rFonts w:ascii="Courier New" w:hAnsi="Courier New" w:cs="Courier New"/>
-          <w:sz w:val="16"/>
-          <w:szCs w:val="16"/>
-          <w:lang w:val="en-US"/>
-        </w:rPr>
-      </w:pPr>
-    </w:p>
-    <w:p>
-      <w:pPr>
-        <w:pStyle w:val="Geenafstand"/>
-        <w:rPr>
-          <w:rFonts w:ascii="Courier New" w:hAnsi="Courier New" w:cs="Courier New"/>
-          <w:sz w:val="16"/>
-          <w:szCs w:val="16"/>
-          <w:lang w:val="en-US"/>
-        </w:rPr>
-      </w:pPr>
-      <w:r>
-        <w:rPr>
-          <w:rFonts w:ascii="Courier New" w:hAnsi="Courier New" w:cs="Courier New"/>
-          <w:sz w:val="16"/>
-          <w:szCs w:val="16"/>
-          <w:lang w:val="en-US"/>
-        </w:rPr>
-        <w:t>describe('</w:t>
-      </w:r>
-      <w:proofErr w:type="spellStart"/>
-      <w:r>
-        <w:rPr>
-          <w:rFonts w:ascii="Courier New" w:hAnsi="Courier New" w:cs="Courier New"/>
-          <w:sz w:val="16"/>
-          <w:szCs w:val="16"/>
-          <w:lang w:val="en-US"/>
-        </w:rPr>
-        <w:t>HeroesComponent</w:t>
-      </w:r>
-      <w:proofErr w:type="spellEnd"/>
-      <w:r>
-        <w:rPr>
-          <w:rFonts w:ascii="Courier New" w:hAnsi="Courier New" w:cs="Courier New"/>
-          <w:sz w:val="16"/>
-          <w:szCs w:val="16"/>
-          <w:lang w:val="en-US"/>
-        </w:rPr>
-        <w:t xml:space="preserve"> (shallow)', () =&gt; {</w:t>
-      </w:r>
-    </w:p>
-    <w:p>
-      <w:pPr>
-        <w:pStyle w:val="Geenafstand"/>
-        <w:rPr>
-          <w:rFonts w:ascii="Courier New" w:hAnsi="Courier New" w:cs="Courier New"/>
-          <w:sz w:val="16"/>
-          <w:szCs w:val="16"/>
-          <w:lang w:val="en-US"/>
-        </w:rPr>
-      </w:pPr>
-    </w:p>
-    <w:p>
-      <w:pPr>
-        <w:pStyle w:val="Geenafstand"/>
-        <w:rPr>
-          <w:rFonts w:ascii="Courier New" w:hAnsi="Courier New" w:cs="Courier New"/>
-          <w:sz w:val="16"/>
-          <w:szCs w:val="16"/>
-          <w:lang w:val="en-US"/>
-        </w:rPr>
-      </w:pPr>
-      <w:r>
-        <w:rPr>
-          <w:rFonts w:ascii="Courier New" w:hAnsi="Courier New" w:cs="Courier New"/>
-          <w:sz w:val="16"/>
-          <w:szCs w:val="16"/>
-          <w:lang w:val="en-US"/>
-        </w:rPr>
-        <w:t xml:space="preserve">    let fixture: </w:t>
-      </w:r>
-      <w:proofErr w:type="spellStart"/>
-      <w:r>
-        <w:rPr>
-          <w:rFonts w:ascii="Courier New" w:hAnsi="Courier New" w:cs="Courier New"/>
-          <w:sz w:val="16"/>
-          <w:szCs w:val="16"/>
-          <w:lang w:val="en-US"/>
-        </w:rPr>
-        <w:t>ComponentFixture</w:t>
-      </w:r>
-      <w:proofErr w:type="spellEnd"/>
-      <w:r>
-        <w:rPr>
-          <w:rFonts w:ascii="Courier New" w:hAnsi="Courier New" w:cs="Courier New"/>
-          <w:sz w:val="16"/>
-          <w:szCs w:val="16"/>
-          <w:lang w:val="en-US"/>
-        </w:rPr>
-        <w:t>&lt;</w:t>
-      </w:r>
-      <w:proofErr w:type="spellStart"/>
-      <w:r>
-        <w:rPr>
-          <w:rFonts w:ascii="Courier New" w:hAnsi="Courier New" w:cs="Courier New"/>
-          <w:sz w:val="16"/>
-          <w:szCs w:val="16"/>
-          <w:lang w:val="en-US"/>
-        </w:rPr>
-        <w:t>HeroesComponent</w:t>
-      </w:r>
-      <w:proofErr w:type="spellEnd"/>
-      <w:r>
-        <w:rPr>
-          <w:rFonts w:ascii="Courier New" w:hAnsi="Courier New" w:cs="Courier New"/>
-          <w:sz w:val="16"/>
-          <w:szCs w:val="16"/>
-          <w:lang w:val="en-US"/>
-        </w:rPr>
-        <w:t>&gt;;</w:t>
+        <w:t>import { HeroService } from "../hero.service";</w:t>
+      </w:r>
+    </w:p>
+    <w:p>
+      <w:pPr>
+        <w:pStyle w:val="Geenafstand"/>
+        <w:rPr>
+          <w:rFonts w:ascii="Courier New" w:hAnsi="Courier New" w:cs="Courier New"/>
+          <w:sz w:val="16"/>
+          <w:szCs w:val="16"/>
+          <w:lang w:val="en-US"/>
+        </w:rPr>
+      </w:pPr>
+      <w:r>
+        <w:rPr>
+          <w:rFonts w:ascii="Courier New" w:hAnsi="Courier New" w:cs="Courier New"/>
+          <w:sz w:val="16"/>
+          <w:szCs w:val="16"/>
+          <w:lang w:val="en-US"/>
+        </w:rPr>
+        <w:t>import { of } from "rxjs";</w:t>
+      </w:r>
+    </w:p>
+    <w:p>
+      <w:pPr>
+        <w:pStyle w:val="Geenafstand"/>
+        <w:rPr>
+          <w:rFonts w:ascii="Courier New" w:hAnsi="Courier New" w:cs="Courier New"/>
+          <w:sz w:val="16"/>
+          <w:szCs w:val="16"/>
+          <w:lang w:val="en-US"/>
+        </w:rPr>
+      </w:pPr>
+    </w:p>
+    <w:p>
+      <w:pPr>
+        <w:pStyle w:val="Geenafstand"/>
+        <w:rPr>
+          <w:rFonts w:ascii="Courier New" w:hAnsi="Courier New" w:cs="Courier New"/>
+          <w:sz w:val="16"/>
+          <w:szCs w:val="16"/>
+          <w:lang w:val="en-US"/>
+        </w:rPr>
+      </w:pPr>
+      <w:r>
+        <w:rPr>
+          <w:rFonts w:ascii="Courier New" w:hAnsi="Courier New" w:cs="Courier New"/>
+          <w:sz w:val="16"/>
+          <w:szCs w:val="16"/>
+          <w:lang w:val="en-US"/>
+        </w:rPr>
+        <w:t>describe('HeroesComponent (shallow)', () =&gt; {</w:t>
+      </w:r>
+    </w:p>
+    <w:p>
+      <w:pPr>
+        <w:pStyle w:val="Geenafstand"/>
+        <w:rPr>
+          <w:rFonts w:ascii="Courier New" w:hAnsi="Courier New" w:cs="Courier New"/>
+          <w:sz w:val="16"/>
+          <w:szCs w:val="16"/>
+          <w:lang w:val="en-US"/>
+        </w:rPr>
+      </w:pPr>
+    </w:p>
+    <w:p>
+      <w:pPr>
+        <w:pStyle w:val="Geenafstand"/>
+        <w:rPr>
+          <w:rFonts w:ascii="Courier New" w:hAnsi="Courier New" w:cs="Courier New"/>
+          <w:sz w:val="16"/>
+          <w:szCs w:val="16"/>
+          <w:lang w:val="en-US"/>
+        </w:rPr>
+      </w:pPr>
+      <w:r>
+        <w:rPr>
+          <w:rFonts w:ascii="Courier New" w:hAnsi="Courier New" w:cs="Courier New"/>
+          <w:sz w:val="16"/>
+          <w:szCs w:val="16"/>
+          <w:lang w:val="en-US"/>
+        </w:rPr>
+        <w:t xml:space="preserve">    let fixture: ComponentFixture&lt;HeroesComponent&gt;;</w:t>
+      </w:r>
+    </w:p>
+    <w:p>
+      <w:pPr>
+        <w:pStyle w:val="Geenafstand"/>
+        <w:rPr>
+          <w:rFonts w:ascii="Courier New" w:hAnsi="Courier New" w:cs="Courier New"/>
+          <w:sz w:val="16"/>
+          <w:szCs w:val="16"/>
+          <w:lang w:val="en-US"/>
+        </w:rPr>
+      </w:pPr>
+      <w:r>
+        <w:rPr>
+          <w:rFonts w:ascii="Courier New" w:hAnsi="Courier New" w:cs="Courier New"/>
+          <w:sz w:val="16"/>
+          <w:szCs w:val="16"/>
+          <w:lang w:val="en-US"/>
+        </w:rPr>
+        <w:t xml:space="preserve">    let heroesComponent;</w:t>
       </w:r>
     </w:p>
     <w:p>
@@ -7308,47 +5261,6 @@
         </w:rPr>
         <w:t xml:space="preserve">    let </w:t>
       </w:r>
-      <w:proofErr w:type="spellStart"/>
-      <w:r>
-        <w:rPr>
-          <w:rFonts w:ascii="Courier New" w:hAnsi="Courier New" w:cs="Courier New"/>
-          <w:sz w:val="16"/>
-          <w:szCs w:val="16"/>
-          <w:lang w:val="en-US"/>
-        </w:rPr>
-        <w:t>heroesComponent</w:t>
-      </w:r>
-      <w:proofErr w:type="spellEnd"/>
-      <w:r>
-        <w:rPr>
-          <w:rFonts w:ascii="Courier New" w:hAnsi="Courier New" w:cs="Courier New"/>
-          <w:sz w:val="16"/>
-          <w:szCs w:val="16"/>
-          <w:lang w:val="en-US"/>
-        </w:rPr>
-        <w:t>;</w:t>
-      </w:r>
-    </w:p>
-    <w:p>
-      <w:pPr>
-        <w:pStyle w:val="Geenafstand"/>
-        <w:rPr>
-          <w:rFonts w:ascii="Courier New" w:hAnsi="Courier New" w:cs="Courier New"/>
-          <w:sz w:val="16"/>
-          <w:szCs w:val="16"/>
-          <w:lang w:val="en-US"/>
-        </w:rPr>
-      </w:pPr>
-      <w:r>
-        <w:rPr>
-          <w:rFonts w:ascii="Courier New" w:hAnsi="Courier New" w:cs="Courier New"/>
-          <w:sz w:val="16"/>
-          <w:szCs w:val="16"/>
-          <w:lang w:val="en-US"/>
-        </w:rPr>
-        <w:t xml:space="preserve">    let </w:t>
-      </w:r>
-      <w:proofErr w:type="spellStart"/>
       <w:r>
         <w:rPr>
           <w:rFonts w:ascii="Courier New" w:hAnsi="Courier New" w:cs="Courier New"/>
@@ -7361,7 +5273,6 @@
         </w:rPr>
         <w:t>mockHeroService</w:t>
       </w:r>
-      <w:proofErr w:type="spellEnd"/>
       <w:r>
         <w:rPr>
           <w:rFonts w:ascii="Courier New" w:hAnsi="Courier New" w:cs="Courier New"/>
@@ -7420,27 +5331,7 @@
           <w:szCs w:val="16"/>
           <w:lang w:val="en-US"/>
         </w:rPr>
-        <w:t xml:space="preserve">    </w:t>
-      </w:r>
-      <w:proofErr w:type="spellStart"/>
-      <w:r>
-        <w:rPr>
-          <w:rFonts w:ascii="Courier New" w:hAnsi="Courier New" w:cs="Courier New"/>
-          <w:sz w:val="16"/>
-          <w:szCs w:val="16"/>
-          <w:lang w:val="en-US"/>
-        </w:rPr>
-        <w:t>beforeEach</w:t>
-      </w:r>
-      <w:proofErr w:type="spellEnd"/>
-      <w:r>
-        <w:rPr>
-          <w:rFonts w:ascii="Courier New" w:hAnsi="Courier New" w:cs="Courier New"/>
-          <w:sz w:val="16"/>
-          <w:szCs w:val="16"/>
-          <w:lang w:val="en-US"/>
-        </w:rPr>
-        <w:t>(() =&gt; {</w:t>
+        <w:t xml:space="preserve">    beforeEach(() =&gt; {</w:t>
       </w:r>
     </w:p>
     <w:p>
@@ -7480,107 +5371,47 @@
           <w:szCs w:val="16"/>
           <w:lang w:val="en-US"/>
         </w:rPr>
-        <w:t xml:space="preserve">            { id: 1, name: '</w:t>
-      </w:r>
-      <w:proofErr w:type="spellStart"/>
-      <w:r>
-        <w:rPr>
-          <w:rFonts w:ascii="Courier New" w:hAnsi="Courier New" w:cs="Courier New"/>
-          <w:sz w:val="16"/>
-          <w:szCs w:val="16"/>
-          <w:lang w:val="en-US"/>
-        </w:rPr>
-        <w:t>pietje</w:t>
-      </w:r>
-      <w:proofErr w:type="spellEnd"/>
-      <w:r>
-        <w:rPr>
-          <w:rFonts w:ascii="Courier New" w:hAnsi="Courier New" w:cs="Courier New"/>
-          <w:sz w:val="16"/>
-          <w:szCs w:val="16"/>
-          <w:lang w:val="en-US"/>
-        </w:rPr>
-        <w:t>', strength: 25 },</w:t>
-      </w:r>
-    </w:p>
-    <w:p>
-      <w:pPr>
-        <w:pStyle w:val="Geenafstand"/>
-        <w:rPr>
-          <w:rFonts w:ascii="Courier New" w:hAnsi="Courier New" w:cs="Courier New"/>
-          <w:sz w:val="16"/>
-          <w:szCs w:val="16"/>
-          <w:lang w:val="en-US"/>
-        </w:rPr>
-      </w:pPr>
-      <w:r>
-        <w:rPr>
-          <w:rFonts w:ascii="Courier New" w:hAnsi="Courier New" w:cs="Courier New"/>
-          <w:sz w:val="16"/>
-          <w:szCs w:val="16"/>
-          <w:lang w:val="en-US"/>
-        </w:rPr>
-        <w:t xml:space="preserve">            { id: 2, name: '</w:t>
-      </w:r>
-      <w:proofErr w:type="spellStart"/>
-      <w:r>
-        <w:rPr>
-          <w:rFonts w:ascii="Courier New" w:hAnsi="Courier New" w:cs="Courier New"/>
-          <w:sz w:val="16"/>
-          <w:szCs w:val="16"/>
-          <w:lang w:val="en-US"/>
-        </w:rPr>
-        <w:t>jantje</w:t>
-      </w:r>
-      <w:proofErr w:type="spellEnd"/>
-      <w:r>
-        <w:rPr>
-          <w:rFonts w:ascii="Courier New" w:hAnsi="Courier New" w:cs="Courier New"/>
-          <w:sz w:val="16"/>
-          <w:szCs w:val="16"/>
-          <w:lang w:val="en-US"/>
-        </w:rPr>
-        <w:t>', strength: 75 },</w:t>
-      </w:r>
-    </w:p>
-    <w:p>
-      <w:pPr>
-        <w:pStyle w:val="Geenafstand"/>
-        <w:rPr>
-          <w:rFonts w:ascii="Courier New" w:hAnsi="Courier New" w:cs="Courier New"/>
-          <w:sz w:val="16"/>
-          <w:szCs w:val="16"/>
-          <w:lang w:val="en-US"/>
-        </w:rPr>
-      </w:pPr>
-      <w:r>
-        <w:rPr>
-          <w:rFonts w:ascii="Courier New" w:hAnsi="Courier New" w:cs="Courier New"/>
-          <w:sz w:val="16"/>
-          <w:szCs w:val="16"/>
-          <w:lang w:val="en-US"/>
-        </w:rPr>
-        <w:t xml:space="preserve">            { id: 3, name: '</w:t>
-      </w:r>
-      <w:proofErr w:type="spellStart"/>
-      <w:r>
-        <w:rPr>
-          <w:rFonts w:ascii="Courier New" w:hAnsi="Courier New" w:cs="Courier New"/>
-          <w:sz w:val="16"/>
-          <w:szCs w:val="16"/>
-          <w:lang w:val="en-US"/>
-        </w:rPr>
-        <w:t>klaasje</w:t>
-      </w:r>
-      <w:proofErr w:type="spellEnd"/>
-      <w:r>
-        <w:rPr>
-          <w:rFonts w:ascii="Courier New" w:hAnsi="Courier New" w:cs="Courier New"/>
-          <w:sz w:val="16"/>
-          <w:szCs w:val="16"/>
-          <w:lang w:val="en-US"/>
-        </w:rPr>
-        <w:t>', strength: 10 }</w:t>
+        <w:t xml:space="preserve">            { id: 1, name: 'pietje', strength: 25 },</w:t>
+      </w:r>
+    </w:p>
+    <w:p>
+      <w:pPr>
+        <w:pStyle w:val="Geenafstand"/>
+        <w:rPr>
+          <w:rFonts w:ascii="Courier New" w:hAnsi="Courier New" w:cs="Courier New"/>
+          <w:sz w:val="16"/>
+          <w:szCs w:val="16"/>
+          <w:lang w:val="en-US"/>
+        </w:rPr>
+      </w:pPr>
+      <w:r>
+        <w:rPr>
+          <w:rFonts w:ascii="Courier New" w:hAnsi="Courier New" w:cs="Courier New"/>
+          <w:sz w:val="16"/>
+          <w:szCs w:val="16"/>
+          <w:lang w:val="en-US"/>
+        </w:rPr>
+        <w:t xml:space="preserve">            { id: 2, name: 'jantje', strength: 75 },</w:t>
+      </w:r>
+    </w:p>
+    <w:p>
+      <w:pPr>
+        <w:pStyle w:val="Geenafstand"/>
+        <w:rPr>
+          <w:rFonts w:ascii="Courier New" w:hAnsi="Courier New" w:cs="Courier New"/>
+          <w:sz w:val="16"/>
+          <w:szCs w:val="16"/>
+          <w:lang w:val="en-US"/>
+        </w:rPr>
+      </w:pPr>
+      <w:r>
+        <w:rPr>
+          <w:rFonts w:ascii="Courier New" w:hAnsi="Courier New" w:cs="Courier New"/>
+          <w:sz w:val="16"/>
+          <w:szCs w:val="16"/>
+          <w:lang w:val="en-US"/>
+        </w:rPr>
+        <w:t xml:space="preserve">            { id: 3, name: 'klaasje', strength: 10 }</w:t>
       </w:r>
     </w:p>
     <w:p>
@@ -7644,7 +5475,6 @@
         </w:rPr>
         <w:t xml:space="preserve">        </w:t>
       </w:r>
-      <w:proofErr w:type="spellStart"/>
       <w:r>
         <w:rPr>
           <w:rFonts w:ascii="Courier New" w:hAnsi="Courier New" w:cs="Courier New"/>
@@ -7654,9 +5484,160 @@
           <w:szCs w:val="16"/>
           <w:lang w:val="en-US"/>
         </w:rPr>
-        <w:t>mockHeroService</w:t>
-      </w:r>
-      <w:proofErr w:type="spellEnd"/>
+        <w:t>mockHeroService = jasmine.createSpyObj(['getHeroes', 'addHero', 'deleteHero']);</w:t>
+      </w:r>
+    </w:p>
+    <w:p>
+      <w:pPr>
+        <w:pStyle w:val="Geenafstand"/>
+        <w:rPr>
+          <w:rFonts w:ascii="Courier New" w:hAnsi="Courier New" w:cs="Courier New"/>
+          <w:sz w:val="16"/>
+          <w:szCs w:val="16"/>
+          <w:lang w:val="en-US"/>
+        </w:rPr>
+      </w:pPr>
+    </w:p>
+    <w:p>
+      <w:pPr>
+        <w:pStyle w:val="Geenafstand"/>
+        <w:rPr>
+          <w:rFonts w:ascii="Courier New" w:hAnsi="Courier New" w:cs="Courier New"/>
+          <w:sz w:val="16"/>
+          <w:szCs w:val="16"/>
+          <w:lang w:val="en-US"/>
+        </w:rPr>
+      </w:pPr>
+      <w:r>
+        <w:rPr>
+          <w:rFonts w:ascii="Courier New" w:hAnsi="Courier New" w:cs="Courier New"/>
+          <w:sz w:val="16"/>
+          <w:szCs w:val="16"/>
+          <w:lang w:val="en-US"/>
+        </w:rPr>
+        <w:t xml:space="preserve">        TestBed.configureTestingModule({</w:t>
+      </w:r>
+    </w:p>
+    <w:p>
+      <w:pPr>
+        <w:pStyle w:val="Geenafstand"/>
+        <w:rPr>
+          <w:rFonts w:ascii="Courier New" w:hAnsi="Courier New" w:cs="Courier New"/>
+          <w:sz w:val="16"/>
+          <w:szCs w:val="16"/>
+          <w:lang w:val="en-US"/>
+        </w:rPr>
+      </w:pPr>
+      <w:r>
+        <w:rPr>
+          <w:rFonts w:ascii="Courier New" w:hAnsi="Courier New" w:cs="Courier New"/>
+          <w:sz w:val="16"/>
+          <w:szCs w:val="16"/>
+          <w:lang w:val="en-US"/>
+        </w:rPr>
+        <w:t xml:space="preserve">            declarations: [</w:t>
+      </w:r>
+    </w:p>
+    <w:p>
+      <w:pPr>
+        <w:pStyle w:val="Geenafstand"/>
+        <w:rPr>
+          <w:rFonts w:ascii="Courier New" w:hAnsi="Courier New" w:cs="Courier New"/>
+          <w:sz w:val="16"/>
+          <w:szCs w:val="16"/>
+          <w:lang w:val="en-US"/>
+        </w:rPr>
+      </w:pPr>
+      <w:r>
+        <w:rPr>
+          <w:rFonts w:ascii="Courier New" w:hAnsi="Courier New" w:cs="Courier New"/>
+          <w:sz w:val="16"/>
+          <w:szCs w:val="16"/>
+          <w:lang w:val="en-US"/>
+        </w:rPr>
+        <w:t xml:space="preserve">                HeroesComponent</w:t>
+      </w:r>
+    </w:p>
+    <w:p>
+      <w:pPr>
+        <w:pStyle w:val="Geenafstand"/>
+        <w:rPr>
+          <w:rFonts w:ascii="Courier New" w:hAnsi="Courier New" w:cs="Courier New"/>
+          <w:sz w:val="16"/>
+          <w:szCs w:val="16"/>
+          <w:lang w:val="en-US"/>
+        </w:rPr>
+      </w:pPr>
+      <w:r>
+        <w:rPr>
+          <w:rFonts w:ascii="Courier New" w:hAnsi="Courier New" w:cs="Courier New"/>
+          <w:sz w:val="16"/>
+          <w:szCs w:val="16"/>
+          <w:lang w:val="en-US"/>
+        </w:rPr>
+        <w:t xml:space="preserve">            ],</w:t>
+      </w:r>
+    </w:p>
+    <w:p>
+      <w:pPr>
+        <w:pStyle w:val="Geenafstand"/>
+        <w:rPr>
+          <w:rFonts w:ascii="Courier New" w:hAnsi="Courier New" w:cs="Courier New"/>
+          <w:sz w:val="16"/>
+          <w:szCs w:val="16"/>
+          <w:lang w:val="en-US"/>
+        </w:rPr>
+      </w:pPr>
+      <w:r>
+        <w:rPr>
+          <w:rFonts w:ascii="Courier New" w:hAnsi="Courier New" w:cs="Courier New"/>
+          <w:sz w:val="16"/>
+          <w:szCs w:val="16"/>
+          <w:lang w:val="en-US"/>
+        </w:rPr>
+        <w:lastRenderedPageBreak/>
+        <w:t xml:space="preserve">            </w:t>
+      </w:r>
+      <w:r>
+        <w:rPr>
+          <w:rFonts w:ascii="Courier New" w:hAnsi="Courier New" w:cs="Courier New"/>
+          <w:sz w:val="16"/>
+          <w:szCs w:val="16"/>
+          <w:highlight w:val="lightGray"/>
+          <w:lang w:val="en-US"/>
+        </w:rPr>
+        <w:t>providers: [</w:t>
+      </w:r>
+    </w:p>
+    <w:p>
+      <w:pPr>
+        <w:pStyle w:val="Geenafstand"/>
+        <w:rPr>
+          <w:rFonts w:ascii="Courier New" w:hAnsi="Courier New" w:cs="Courier New"/>
+          <w:sz w:val="16"/>
+          <w:szCs w:val="16"/>
+          <w:lang w:val="en-US"/>
+        </w:rPr>
+      </w:pPr>
+      <w:r>
+        <w:rPr>
+          <w:rFonts w:ascii="Courier New" w:hAnsi="Courier New" w:cs="Courier New"/>
+          <w:sz w:val="16"/>
+          <w:szCs w:val="16"/>
+          <w:lang w:val="en-US"/>
+        </w:rPr>
+        <w:t xml:space="preserve">                </w:t>
+      </w:r>
+      <w:r>
+        <w:rPr>
+          <w:rFonts w:ascii="Courier New" w:hAnsi="Courier New" w:cs="Courier New"/>
+          <w:sz w:val="16"/>
+          <w:szCs w:val="16"/>
+          <w:highlight w:val="lightGray"/>
+          <w:lang w:val="en-US"/>
+        </w:rPr>
+        <w:t xml:space="preserve">{ </w:t>
+      </w:r>
       <w:r>
         <w:rPr>
           <w:rFonts w:ascii="Courier New" w:hAnsi="Courier New" w:cs="Courier New"/>
@@ -7664,11 +5645,21 @@
           <w:bCs/>
           <w:sz w:val="16"/>
           <w:szCs w:val="16"/>
-          <w:lang w:val="en-US"/>
-        </w:rPr>
-        <w:t xml:space="preserve"> = </w:t>
-      </w:r>
-      <w:proofErr w:type="spellStart"/>
+          <w:highlight w:val="lightGray"/>
+          <w:lang w:val="en-US"/>
+        </w:rPr>
+        <w:t>provide: HeroService</w:t>
+      </w:r>
+      <w:r>
+        <w:rPr>
+          <w:rFonts w:ascii="Courier New" w:hAnsi="Courier New" w:cs="Courier New"/>
+          <w:sz w:val="16"/>
+          <w:szCs w:val="16"/>
+          <w:highlight w:val="lightGray"/>
+          <w:lang w:val="en-US"/>
+        </w:rPr>
+        <w:t xml:space="preserve">, </w:t>
+      </w:r>
       <w:r>
         <w:rPr>
           <w:rFonts w:ascii="Courier New" w:hAnsi="Courier New" w:cs="Courier New"/>
@@ -7676,11 +5667,232 @@
           <w:bCs/>
           <w:sz w:val="16"/>
           <w:szCs w:val="16"/>
-          <w:lang w:val="en-US"/>
-        </w:rPr>
-        <w:t>jasmine.createSpyObj</w:t>
-      </w:r>
-      <w:proofErr w:type="spellEnd"/>
+          <w:highlight w:val="lightGray"/>
+          <w:lang w:val="en-US"/>
+        </w:rPr>
+        <w:t>useValue: mockHeroService</w:t>
+      </w:r>
+      <w:r>
+        <w:rPr>
+          <w:rFonts w:ascii="Courier New" w:hAnsi="Courier New" w:cs="Courier New"/>
+          <w:sz w:val="16"/>
+          <w:szCs w:val="16"/>
+          <w:highlight w:val="lightGray"/>
+          <w:lang w:val="en-US"/>
+        </w:rPr>
+        <w:t xml:space="preserve"> }</w:t>
+      </w:r>
+    </w:p>
+    <w:p>
+      <w:pPr>
+        <w:pStyle w:val="Geenafstand"/>
+        <w:rPr>
+          <w:rFonts w:ascii="Courier New" w:hAnsi="Courier New" w:cs="Courier New"/>
+          <w:sz w:val="16"/>
+          <w:szCs w:val="16"/>
+          <w:lang w:val="en-US"/>
+        </w:rPr>
+      </w:pPr>
+      <w:r>
+        <w:rPr>
+          <w:rFonts w:ascii="Courier New" w:hAnsi="Courier New" w:cs="Courier New"/>
+          <w:sz w:val="16"/>
+          <w:szCs w:val="16"/>
+          <w:lang w:val="en-US"/>
+        </w:rPr>
+        <w:t xml:space="preserve">            </w:t>
+      </w:r>
+      <w:r>
+        <w:rPr>
+          <w:rFonts w:ascii="Courier New" w:hAnsi="Courier New" w:cs="Courier New"/>
+          <w:sz w:val="16"/>
+          <w:szCs w:val="16"/>
+          <w:highlight w:val="lightGray"/>
+          <w:lang w:val="en-US"/>
+        </w:rPr>
+        <w:t>],</w:t>
+      </w:r>
+    </w:p>
+    <w:p>
+      <w:pPr>
+        <w:pStyle w:val="Geenafstand"/>
+        <w:rPr>
+          <w:rFonts w:ascii="Courier New" w:hAnsi="Courier New" w:cs="Courier New"/>
+          <w:sz w:val="16"/>
+          <w:szCs w:val="16"/>
+          <w:lang w:val="en-US"/>
+        </w:rPr>
+      </w:pPr>
+      <w:r>
+        <w:rPr>
+          <w:rFonts w:ascii="Courier New" w:hAnsi="Courier New" w:cs="Courier New"/>
+          <w:sz w:val="16"/>
+          <w:szCs w:val="16"/>
+          <w:lang w:val="en-US"/>
+        </w:rPr>
+        <w:t xml:space="preserve">            schemas: [NO_ERRORS_SCHEMA]</w:t>
+      </w:r>
+    </w:p>
+    <w:p>
+      <w:pPr>
+        <w:pStyle w:val="Geenafstand"/>
+        <w:rPr>
+          <w:rFonts w:ascii="Courier New" w:hAnsi="Courier New" w:cs="Courier New"/>
+          <w:sz w:val="16"/>
+          <w:szCs w:val="16"/>
+          <w:lang w:val="en-US"/>
+        </w:rPr>
+      </w:pPr>
+      <w:r>
+        <w:rPr>
+          <w:rFonts w:ascii="Courier New" w:hAnsi="Courier New" w:cs="Courier New"/>
+          <w:sz w:val="16"/>
+          <w:szCs w:val="16"/>
+          <w:lang w:val="en-US"/>
+        </w:rPr>
+        <w:t xml:space="preserve">        })</w:t>
+      </w:r>
+    </w:p>
+    <w:p>
+      <w:pPr>
+        <w:pStyle w:val="Geenafstand"/>
+        <w:rPr>
+          <w:rFonts w:ascii="Courier New" w:hAnsi="Courier New" w:cs="Courier New"/>
+          <w:sz w:val="16"/>
+          <w:szCs w:val="16"/>
+          <w:lang w:val="en-US"/>
+        </w:rPr>
+      </w:pPr>
+      <w:r>
+        <w:rPr>
+          <w:rFonts w:ascii="Courier New" w:hAnsi="Courier New" w:cs="Courier New"/>
+          <w:sz w:val="16"/>
+          <w:szCs w:val="16"/>
+          <w:lang w:val="en-US"/>
+        </w:rPr>
+        <w:t xml:space="preserve">        fixture = TestBed.createComponent(HeroesComponent);</w:t>
+      </w:r>
+    </w:p>
+    <w:p>
+      <w:pPr>
+        <w:pStyle w:val="Geenafstand"/>
+        <w:rPr>
+          <w:rFonts w:ascii="Courier New" w:hAnsi="Courier New" w:cs="Courier New"/>
+          <w:sz w:val="16"/>
+          <w:szCs w:val="16"/>
+          <w:lang w:val="en-US"/>
+        </w:rPr>
+      </w:pPr>
+      <w:r>
+        <w:rPr>
+          <w:rFonts w:ascii="Courier New" w:hAnsi="Courier New" w:cs="Courier New"/>
+          <w:sz w:val="16"/>
+          <w:szCs w:val="16"/>
+          <w:lang w:val="en-US"/>
+        </w:rPr>
+        <w:t xml:space="preserve">        heroesComponent = fixture.componentInstance;</w:t>
+      </w:r>
+    </w:p>
+    <w:p>
+      <w:pPr>
+        <w:pStyle w:val="Geenafstand"/>
+        <w:rPr>
+          <w:rFonts w:ascii="Courier New" w:hAnsi="Courier New" w:cs="Courier New"/>
+          <w:sz w:val="16"/>
+          <w:szCs w:val="16"/>
+          <w:lang w:val="en-US"/>
+        </w:rPr>
+      </w:pPr>
+      <w:r>
+        <w:rPr>
+          <w:rFonts w:ascii="Courier New" w:hAnsi="Courier New" w:cs="Courier New"/>
+          <w:sz w:val="16"/>
+          <w:szCs w:val="16"/>
+          <w:lang w:val="en-US"/>
+        </w:rPr>
+        <w:t xml:space="preserve">    })</w:t>
+      </w:r>
+    </w:p>
+    <w:p>
+      <w:pPr>
+        <w:pStyle w:val="Geenafstand"/>
+        <w:rPr>
+          <w:rFonts w:ascii="Courier New" w:hAnsi="Courier New" w:cs="Courier New"/>
+          <w:sz w:val="16"/>
+          <w:szCs w:val="16"/>
+          <w:lang w:val="en-US"/>
+        </w:rPr>
+      </w:pPr>
+    </w:p>
+    <w:p>
+      <w:pPr>
+        <w:pStyle w:val="Geenafstand"/>
+        <w:rPr>
+          <w:rFonts w:ascii="Courier New" w:hAnsi="Courier New" w:cs="Courier New"/>
+          <w:sz w:val="16"/>
+          <w:szCs w:val="16"/>
+          <w:lang w:val="en-US"/>
+        </w:rPr>
+      </w:pPr>
+      <w:r>
+        <w:rPr>
+          <w:rFonts w:ascii="Courier New" w:hAnsi="Courier New" w:cs="Courier New"/>
+          <w:sz w:val="16"/>
+          <w:szCs w:val="16"/>
+          <w:lang w:val="en-US"/>
+        </w:rPr>
+        <w:t xml:space="preserve">    it('should populate the heroes array when heroService.getHeroes is called', () =&gt; {</w:t>
+      </w:r>
+    </w:p>
+    <w:p>
+      <w:pPr>
+        <w:pStyle w:val="Geenafstand"/>
+        <w:rPr>
+          <w:rFonts w:ascii="Courier New" w:hAnsi="Courier New" w:cs="Courier New"/>
+          <w:sz w:val="16"/>
+          <w:szCs w:val="16"/>
+          <w:lang w:val="en-US"/>
+        </w:rPr>
+      </w:pPr>
+      <w:r>
+        <w:rPr>
+          <w:rFonts w:ascii="Courier New" w:hAnsi="Courier New" w:cs="Courier New"/>
+          <w:sz w:val="16"/>
+          <w:szCs w:val="16"/>
+          <w:lang w:val="en-US"/>
+        </w:rPr>
+        <w:t xml:space="preserve">        // Arrange</w:t>
+      </w:r>
+    </w:p>
+    <w:p>
+      <w:pPr>
+        <w:pStyle w:val="Geenafstand"/>
+        <w:rPr>
+          <w:rFonts w:ascii="Courier New" w:hAnsi="Courier New" w:cs="Courier New"/>
+          <w:sz w:val="16"/>
+          <w:szCs w:val="16"/>
+          <w:lang w:val="en-US"/>
+        </w:rPr>
+      </w:pPr>
+      <w:r>
+        <w:rPr>
+          <w:rFonts w:ascii="Courier New" w:hAnsi="Courier New" w:cs="Courier New"/>
+          <w:sz w:val="16"/>
+          <w:szCs w:val="16"/>
+          <w:lang w:val="en-US"/>
+        </w:rPr>
+        <w:t xml:space="preserve">        </w:t>
+      </w:r>
+      <w:r>
+        <w:rPr>
+          <w:rFonts w:ascii="Courier New" w:hAnsi="Courier New" w:cs="Courier New"/>
+          <w:sz w:val="16"/>
+          <w:szCs w:val="16"/>
+          <w:highlight w:val="lightGray"/>
+          <w:lang w:val="en-US"/>
+        </w:rPr>
+        <w:t>mockHeroService.getHeroes.and.returnValue(</w:t>
+      </w:r>
       <w:r>
         <w:rPr>
           <w:rFonts w:ascii="Courier New" w:hAnsi="Courier New" w:cs="Courier New"/>
@@ -7688,11 +5900,566 @@
           <w:bCs/>
           <w:sz w:val="16"/>
           <w:szCs w:val="16"/>
-          <w:lang w:val="en-US"/>
-        </w:rPr>
-        <w:t>(['</w:t>
-      </w:r>
-      <w:proofErr w:type="spellStart"/>
+          <w:highlight w:val="lightGray"/>
+          <w:lang w:val="en-US"/>
+        </w:rPr>
+        <w:t>of(HEROES));</w:t>
+      </w:r>
+    </w:p>
+    <w:p>
+      <w:pPr>
+        <w:pStyle w:val="Geenafstand"/>
+        <w:rPr>
+          <w:rFonts w:ascii="Courier New" w:hAnsi="Courier New" w:cs="Courier New"/>
+          <w:sz w:val="16"/>
+          <w:szCs w:val="16"/>
+          <w:lang w:val="en-US"/>
+        </w:rPr>
+      </w:pPr>
+    </w:p>
+    <w:p>
+      <w:pPr>
+        <w:pStyle w:val="Geenafstand"/>
+        <w:rPr>
+          <w:rFonts w:ascii="Courier New" w:hAnsi="Courier New" w:cs="Courier New"/>
+          <w:sz w:val="16"/>
+          <w:szCs w:val="16"/>
+          <w:lang w:val="en-US"/>
+        </w:rPr>
+      </w:pPr>
+      <w:r>
+        <w:rPr>
+          <w:rFonts w:ascii="Courier New" w:hAnsi="Courier New" w:cs="Courier New"/>
+          <w:sz w:val="16"/>
+          <w:szCs w:val="16"/>
+          <w:lang w:val="en-US"/>
+        </w:rPr>
+        <w:t xml:space="preserve">        // Act (actually do nothing as the constructor will be called automatically)</w:t>
+      </w:r>
+    </w:p>
+    <w:p>
+      <w:pPr>
+        <w:pStyle w:val="Geenafstand"/>
+        <w:rPr>
+          <w:rFonts w:ascii="Courier New" w:hAnsi="Courier New" w:cs="Courier New"/>
+          <w:sz w:val="16"/>
+          <w:szCs w:val="16"/>
+          <w:lang w:val="en-US"/>
+        </w:rPr>
+      </w:pPr>
+      <w:r>
+        <w:rPr>
+          <w:rFonts w:ascii="Courier New" w:hAnsi="Courier New" w:cs="Courier New"/>
+          <w:sz w:val="16"/>
+          <w:szCs w:val="16"/>
+          <w:lang w:val="en-US"/>
+        </w:rPr>
+        <w:t xml:space="preserve">        fixture.detectChanges();</w:t>
+      </w:r>
+    </w:p>
+    <w:p>
+      <w:pPr>
+        <w:pStyle w:val="Geenafstand"/>
+        <w:rPr>
+          <w:rFonts w:ascii="Courier New" w:hAnsi="Courier New" w:cs="Courier New"/>
+          <w:sz w:val="16"/>
+          <w:szCs w:val="16"/>
+          <w:lang w:val="en-US"/>
+        </w:rPr>
+      </w:pPr>
+    </w:p>
+    <w:p>
+      <w:pPr>
+        <w:pStyle w:val="Geenafstand"/>
+        <w:rPr>
+          <w:rFonts w:ascii="Courier New" w:hAnsi="Courier New" w:cs="Courier New"/>
+          <w:sz w:val="16"/>
+          <w:szCs w:val="16"/>
+          <w:lang w:val="en-US"/>
+        </w:rPr>
+      </w:pPr>
+      <w:r>
+        <w:rPr>
+          <w:rFonts w:ascii="Courier New" w:hAnsi="Courier New" w:cs="Courier New"/>
+          <w:sz w:val="16"/>
+          <w:szCs w:val="16"/>
+          <w:lang w:val="en-US"/>
+        </w:rPr>
+        <w:t xml:space="preserve">        // Assert</w:t>
+      </w:r>
+    </w:p>
+    <w:p>
+      <w:pPr>
+        <w:pStyle w:val="Geenafstand"/>
+        <w:rPr>
+          <w:rFonts w:ascii="Courier New" w:hAnsi="Courier New" w:cs="Courier New"/>
+          <w:sz w:val="16"/>
+          <w:szCs w:val="16"/>
+          <w:lang w:val="en-US"/>
+        </w:rPr>
+      </w:pPr>
+      <w:r>
+        <w:rPr>
+          <w:rFonts w:ascii="Courier New" w:hAnsi="Courier New" w:cs="Courier New"/>
+          <w:sz w:val="16"/>
+          <w:szCs w:val="16"/>
+          <w:lang w:val="en-US"/>
+        </w:rPr>
+        <w:t xml:space="preserve">        expect(heroesComponent.heroes.length).toBe(3);</w:t>
+      </w:r>
+    </w:p>
+    <w:p>
+      <w:pPr>
+        <w:pStyle w:val="Geenafstand"/>
+        <w:rPr>
+          <w:rFonts w:ascii="Courier New" w:hAnsi="Courier New" w:cs="Courier New"/>
+          <w:sz w:val="16"/>
+          <w:szCs w:val="16"/>
+          <w:lang w:val="en-US"/>
+        </w:rPr>
+      </w:pPr>
+      <w:r>
+        <w:rPr>
+          <w:rFonts w:ascii="Courier New" w:hAnsi="Courier New" w:cs="Courier New"/>
+          <w:sz w:val="16"/>
+          <w:szCs w:val="16"/>
+          <w:lang w:val="en-US"/>
+        </w:rPr>
+        <w:t xml:space="preserve">    })</w:t>
+      </w:r>
+    </w:p>
+    <w:p>
+      <w:pPr>
+        <w:pStyle w:val="Geenafstand"/>
+        <w:rPr>
+          <w:rFonts w:ascii="Courier New" w:hAnsi="Courier New" w:cs="Courier New"/>
+          <w:sz w:val="16"/>
+          <w:szCs w:val="16"/>
+          <w:lang w:val="en-US"/>
+        </w:rPr>
+      </w:pPr>
+      <w:r>
+        <w:rPr>
+          <w:rFonts w:ascii="Courier New" w:hAnsi="Courier New" w:cs="Courier New"/>
+          <w:sz w:val="16"/>
+          <w:szCs w:val="16"/>
+          <w:lang w:val="en-US"/>
+        </w:rPr>
+        <w:t>});</w:t>
+      </w:r>
+    </w:p>
+    <w:p>
+      <w:pPr>
+        <w:pStyle w:val="Geenafstand"/>
+        <w:rPr>
+          <w:lang w:val="en-US"/>
+        </w:rPr>
+      </w:pPr>
+    </w:p>
+    <w:p>
+      <w:pPr>
+        <w:pStyle w:val="Geenafstand"/>
+        <w:rPr>
+          <w:lang w:val="en-US"/>
+        </w:rPr>
+      </w:pPr>
+      <w:r>
+        <w:rPr>
+          <w:lang w:val="en-US"/>
+        </w:rPr>
+        <w:t xml:space="preserve">Now let’s also solve the issue with unknown child elements (Hero) in the template. Let’s remove the </w:t>
+      </w:r>
+      <w:r>
+        <w:rPr>
+          <w:rFonts w:ascii="Courier New" w:hAnsi="Courier New" w:cs="Courier New"/>
+          <w:sz w:val="16"/>
+          <w:szCs w:val="16"/>
+          <w:lang w:val="en-US"/>
+        </w:rPr>
+        <w:t>NO_ERRORS_SCHEMA</w:t>
+      </w:r>
+      <w:r>
+        <w:rPr>
+          <w:lang w:val="en-US"/>
+        </w:rPr>
+        <w:t xml:space="preserve"> from the module schemas: . Now the error is back. Let’s fix</w:t>
+      </w:r>
+      <w:r>
+        <w:rPr>
+          <w:lang w:val="en-US"/>
+        </w:rPr>
+        <w:t xml:space="preserve">, using the code of the previous example above, </w:t>
+      </w:r>
+      <w:r>
+        <w:rPr>
+          <w:lang w:val="en-US"/>
+        </w:rPr>
+        <w:t xml:space="preserve"> by creating a mock for the HeroComponent which has a very simple template.</w:t>
+      </w:r>
+    </w:p>
+    <w:p>
+      <w:pPr>
+        <w:pStyle w:val="Geenafstand"/>
+        <w:rPr>
+          <w:lang w:val="en-US"/>
+        </w:rPr>
+      </w:pPr>
+      <w:r>
+        <w:rPr>
+          <w:lang w:val="en-US"/>
+        </w:rPr>
+        <w:t>The highlighted parts contain the changes to implement and use a mocked HeroComponent: fakeHeroComponent.</w:t>
+      </w:r>
+    </w:p>
+    <w:p>
+      <w:pPr>
+        <w:pStyle w:val="Geenafstand"/>
+        <w:rPr>
+          <w:lang w:val="en-US"/>
+        </w:rPr>
+      </w:pPr>
+    </w:p>
+    <w:p>
+      <w:pPr>
+        <w:pStyle w:val="Geenafstand"/>
+        <w:rPr>
+          <w:rFonts w:ascii="Courier New" w:hAnsi="Courier New" w:cs="Courier New"/>
+          <w:sz w:val="16"/>
+          <w:szCs w:val="16"/>
+          <w:lang w:val="en-US"/>
+        </w:rPr>
+      </w:pPr>
+      <w:r>
+        <w:rPr>
+          <w:rFonts w:ascii="Courier New" w:hAnsi="Courier New" w:cs="Courier New"/>
+          <w:sz w:val="16"/>
+          <w:szCs w:val="16"/>
+          <w:lang w:val="en-US"/>
+        </w:rPr>
+        <w:t>import { HeroesComponent } from "./heroes.component";</w:t>
+      </w:r>
+    </w:p>
+    <w:p>
+      <w:pPr>
+        <w:pStyle w:val="Geenafstand"/>
+        <w:rPr>
+          <w:rFonts w:ascii="Courier New" w:hAnsi="Courier New" w:cs="Courier New"/>
+          <w:sz w:val="16"/>
+          <w:szCs w:val="16"/>
+          <w:lang w:val="en-US"/>
+        </w:rPr>
+      </w:pPr>
+      <w:r>
+        <w:rPr>
+          <w:rFonts w:ascii="Courier New" w:hAnsi="Courier New" w:cs="Courier New"/>
+          <w:sz w:val="16"/>
+          <w:szCs w:val="16"/>
+          <w:lang w:val="en-US"/>
+        </w:rPr>
+        <w:t>import { TestBed, ComponentFixture } from "@angular/core/testing";</w:t>
+      </w:r>
+    </w:p>
+    <w:p>
+      <w:pPr>
+        <w:pStyle w:val="Geenafstand"/>
+        <w:rPr>
+          <w:rFonts w:ascii="Courier New" w:hAnsi="Courier New" w:cs="Courier New"/>
+          <w:sz w:val="16"/>
+          <w:szCs w:val="16"/>
+          <w:lang w:val="en-US"/>
+        </w:rPr>
+      </w:pPr>
+      <w:r>
+        <w:rPr>
+          <w:rFonts w:ascii="Courier New" w:hAnsi="Courier New" w:cs="Courier New"/>
+          <w:sz w:val="16"/>
+          <w:szCs w:val="16"/>
+          <w:lang w:val="en-US"/>
+        </w:rPr>
+        <w:t>import { NO_ERRORS_SCHEMA, Input, Output, Component } from "@angular/core";</w:t>
+      </w:r>
+    </w:p>
+    <w:p>
+      <w:pPr>
+        <w:pStyle w:val="Geenafstand"/>
+        <w:rPr>
+          <w:rFonts w:ascii="Courier New" w:hAnsi="Courier New" w:cs="Courier New"/>
+          <w:sz w:val="16"/>
+          <w:szCs w:val="16"/>
+          <w:lang w:val="en-US"/>
+        </w:rPr>
+      </w:pPr>
+      <w:r>
+        <w:rPr>
+          <w:rFonts w:ascii="Courier New" w:hAnsi="Courier New" w:cs="Courier New"/>
+          <w:sz w:val="16"/>
+          <w:szCs w:val="16"/>
+          <w:lang w:val="en-US"/>
+        </w:rPr>
+        <w:t>import { HeroService } from "../hero.service";</w:t>
+      </w:r>
+    </w:p>
+    <w:p>
+      <w:pPr>
+        <w:pStyle w:val="Geenafstand"/>
+        <w:rPr>
+          <w:rFonts w:ascii="Courier New" w:hAnsi="Courier New" w:cs="Courier New"/>
+          <w:sz w:val="16"/>
+          <w:szCs w:val="16"/>
+          <w:lang w:val="en-US"/>
+        </w:rPr>
+      </w:pPr>
+      <w:r>
+        <w:rPr>
+          <w:rFonts w:ascii="Courier New" w:hAnsi="Courier New" w:cs="Courier New"/>
+          <w:sz w:val="16"/>
+          <w:szCs w:val="16"/>
+          <w:lang w:val="en-US"/>
+        </w:rPr>
+        <w:t>import { of } from "rxjs";</w:t>
+      </w:r>
+    </w:p>
+    <w:p>
+      <w:pPr>
+        <w:pStyle w:val="Geenafstand"/>
+        <w:rPr>
+          <w:rFonts w:ascii="Courier New" w:hAnsi="Courier New" w:cs="Courier New"/>
+          <w:sz w:val="16"/>
+          <w:szCs w:val="16"/>
+          <w:lang w:val="en-US"/>
+        </w:rPr>
+      </w:pPr>
+      <w:r>
+        <w:rPr>
+          <w:rFonts w:ascii="Courier New" w:hAnsi="Courier New" w:cs="Courier New"/>
+          <w:sz w:val="16"/>
+          <w:szCs w:val="16"/>
+          <w:lang w:val="en-US"/>
+        </w:rPr>
+        <w:t>import { Hero } from "../hero";</w:t>
+      </w:r>
+    </w:p>
+    <w:p>
+      <w:pPr>
+        <w:pStyle w:val="Geenafstand"/>
+        <w:rPr>
+          <w:rFonts w:ascii="Courier New" w:hAnsi="Courier New" w:cs="Courier New"/>
+          <w:sz w:val="16"/>
+          <w:szCs w:val="16"/>
+          <w:lang w:val="en-US"/>
+        </w:rPr>
+      </w:pPr>
+    </w:p>
+    <w:p>
+      <w:pPr>
+        <w:pStyle w:val="Geenafstand"/>
+        <w:rPr>
+          <w:rFonts w:ascii="Courier New" w:hAnsi="Courier New" w:cs="Courier New"/>
+          <w:sz w:val="16"/>
+          <w:szCs w:val="16"/>
+          <w:lang w:val="en-US"/>
+        </w:rPr>
+      </w:pPr>
+      <w:r>
+        <w:rPr>
+          <w:rFonts w:ascii="Courier New" w:hAnsi="Courier New" w:cs="Courier New"/>
+          <w:sz w:val="16"/>
+          <w:szCs w:val="16"/>
+          <w:lang w:val="en-US"/>
+        </w:rPr>
+        <w:t>describe('HeroesComponent (shallow)', () =&gt; {</w:t>
+      </w:r>
+    </w:p>
+    <w:p>
+      <w:pPr>
+        <w:pStyle w:val="Geenafstand"/>
+        <w:rPr>
+          <w:rFonts w:ascii="Courier New" w:hAnsi="Courier New" w:cs="Courier New"/>
+          <w:sz w:val="16"/>
+          <w:szCs w:val="16"/>
+          <w:lang w:val="en-US"/>
+        </w:rPr>
+      </w:pPr>
+    </w:p>
+    <w:p>
+      <w:pPr>
+        <w:pStyle w:val="Geenafstand"/>
+        <w:rPr>
+          <w:rFonts w:ascii="Courier New" w:hAnsi="Courier New" w:cs="Courier New"/>
+          <w:sz w:val="16"/>
+          <w:szCs w:val="16"/>
+          <w:lang w:val="en-US"/>
+        </w:rPr>
+      </w:pPr>
+      <w:r>
+        <w:rPr>
+          <w:rFonts w:ascii="Courier New" w:hAnsi="Courier New" w:cs="Courier New"/>
+          <w:sz w:val="16"/>
+          <w:szCs w:val="16"/>
+          <w:lang w:val="en-US"/>
+        </w:rPr>
+        <w:t xml:space="preserve">    let fixture: ComponentFixture&lt;HeroesComponent&gt;;</w:t>
+      </w:r>
+    </w:p>
+    <w:p>
+      <w:pPr>
+        <w:pStyle w:val="Geenafstand"/>
+        <w:rPr>
+          <w:rFonts w:ascii="Courier New" w:hAnsi="Courier New" w:cs="Courier New"/>
+          <w:sz w:val="16"/>
+          <w:szCs w:val="16"/>
+          <w:lang w:val="en-US"/>
+        </w:rPr>
+      </w:pPr>
+      <w:r>
+        <w:rPr>
+          <w:rFonts w:ascii="Courier New" w:hAnsi="Courier New" w:cs="Courier New"/>
+          <w:sz w:val="16"/>
+          <w:szCs w:val="16"/>
+          <w:lang w:val="en-US"/>
+        </w:rPr>
+        <w:t xml:space="preserve">    let heroesComponent;</w:t>
+      </w:r>
+    </w:p>
+    <w:p>
+      <w:pPr>
+        <w:pStyle w:val="Geenafstand"/>
+        <w:rPr>
+          <w:rFonts w:ascii="Courier New" w:hAnsi="Courier New" w:cs="Courier New"/>
+          <w:sz w:val="16"/>
+          <w:szCs w:val="16"/>
+          <w:lang w:val="en-US"/>
+        </w:rPr>
+      </w:pPr>
+      <w:r>
+        <w:rPr>
+          <w:rFonts w:ascii="Courier New" w:hAnsi="Courier New" w:cs="Courier New"/>
+          <w:sz w:val="16"/>
+          <w:szCs w:val="16"/>
+          <w:lang w:val="en-US"/>
+        </w:rPr>
+        <w:t xml:space="preserve">    let mockHeroService;</w:t>
+      </w:r>
+    </w:p>
+    <w:p>
+      <w:pPr>
+        <w:pStyle w:val="Geenafstand"/>
+        <w:rPr>
+          <w:rFonts w:ascii="Courier New" w:hAnsi="Courier New" w:cs="Courier New"/>
+          <w:sz w:val="16"/>
+          <w:szCs w:val="16"/>
+          <w:lang w:val="en-US"/>
+        </w:rPr>
+      </w:pPr>
+      <w:r>
+        <w:rPr>
+          <w:rFonts w:ascii="Courier New" w:hAnsi="Courier New" w:cs="Courier New"/>
+          <w:sz w:val="16"/>
+          <w:szCs w:val="16"/>
+          <w:lang w:val="en-US"/>
+        </w:rPr>
+        <w:t xml:space="preserve">    let HEROES;</w:t>
+      </w:r>
+    </w:p>
+    <w:p>
+      <w:pPr>
+        <w:pStyle w:val="Geenafstand"/>
+        <w:rPr>
+          <w:rFonts w:ascii="Courier New" w:hAnsi="Courier New" w:cs="Courier New"/>
+          <w:sz w:val="16"/>
+          <w:szCs w:val="16"/>
+          <w:lang w:val="en-US"/>
+        </w:rPr>
+      </w:pPr>
+    </w:p>
+    <w:p>
+      <w:pPr>
+        <w:pStyle w:val="Geenafstand"/>
+        <w:rPr>
+          <w:rFonts w:ascii="Courier New" w:hAnsi="Courier New" w:cs="Courier New"/>
+          <w:sz w:val="16"/>
+          <w:szCs w:val="16"/>
+          <w:lang w:val="en-US"/>
+        </w:rPr>
+      </w:pPr>
+      <w:r>
+        <w:rPr>
+          <w:rFonts w:ascii="Courier New" w:hAnsi="Courier New" w:cs="Courier New"/>
+          <w:sz w:val="16"/>
+          <w:szCs w:val="16"/>
+          <w:lang w:val="en-US"/>
+        </w:rPr>
+        <w:t xml:space="preserve">    </w:t>
+      </w:r>
+      <w:r>
+        <w:rPr>
+          <w:rFonts w:ascii="Courier New" w:hAnsi="Courier New" w:cs="Courier New"/>
+          <w:sz w:val="16"/>
+          <w:szCs w:val="16"/>
+          <w:highlight w:val="lightGray"/>
+          <w:lang w:val="en-US"/>
+        </w:rPr>
+        <w:t>@Component({</w:t>
+      </w:r>
+    </w:p>
+    <w:p>
+      <w:pPr>
+        <w:pStyle w:val="Geenafstand"/>
+        <w:rPr>
+          <w:rFonts w:ascii="Courier New" w:hAnsi="Courier New" w:cs="Courier New"/>
+          <w:sz w:val="16"/>
+          <w:szCs w:val="16"/>
+          <w:lang w:val="en-US"/>
+        </w:rPr>
+      </w:pPr>
+      <w:r>
+        <w:rPr>
+          <w:rFonts w:ascii="Courier New" w:hAnsi="Courier New" w:cs="Courier New"/>
+          <w:sz w:val="16"/>
+          <w:szCs w:val="16"/>
+          <w:lang w:val="en-US"/>
+        </w:rPr>
+        <w:t xml:space="preserve">        </w:t>
+      </w:r>
+      <w:r>
+        <w:rPr>
+          <w:rFonts w:ascii="Courier New" w:hAnsi="Courier New" w:cs="Courier New"/>
+          <w:sz w:val="16"/>
+          <w:szCs w:val="16"/>
+          <w:highlight w:val="lightGray"/>
+          <w:lang w:val="en-US"/>
+        </w:rPr>
+        <w:t>selector: 'app-hero'</w:t>
+      </w:r>
+      <w:r>
+        <w:rPr>
+          <w:rFonts w:ascii="Courier New" w:hAnsi="Courier New" w:cs="Courier New"/>
+          <w:sz w:val="16"/>
+          <w:szCs w:val="16"/>
+          <w:lang w:val="en-US"/>
+        </w:rPr>
+        <w:t>,</w:t>
+      </w:r>
+    </w:p>
+    <w:p>
+      <w:pPr>
+        <w:pStyle w:val="Geenafstand"/>
+        <w:rPr>
+          <w:rFonts w:ascii="Courier New" w:hAnsi="Courier New" w:cs="Courier New"/>
+          <w:sz w:val="16"/>
+          <w:szCs w:val="16"/>
+          <w:lang w:val="en-US"/>
+        </w:rPr>
+      </w:pPr>
+      <w:r>
+        <w:rPr>
+          <w:rFonts w:ascii="Courier New" w:hAnsi="Courier New" w:cs="Courier New"/>
+          <w:sz w:val="16"/>
+          <w:szCs w:val="16"/>
+          <w:lang w:val="en-US"/>
+        </w:rPr>
+        <w:t xml:space="preserve">        </w:t>
+      </w:r>
       <w:r>
         <w:rPr>
           <w:rFonts w:ascii="Courier New" w:hAnsi="Courier New" w:cs="Courier New"/>
@@ -7700,11 +6467,112 @@
           <w:bCs/>
           <w:sz w:val="16"/>
           <w:szCs w:val="16"/>
-          <w:lang w:val="en-US"/>
-        </w:rPr>
-        <w:t>getHeroes</w:t>
-      </w:r>
-      <w:proofErr w:type="spellEnd"/>
+          <w:highlight w:val="lightGray"/>
+          <w:lang w:val="en-US"/>
+        </w:rPr>
+        <w:t>template: '&lt;div&gt;&lt;/div&gt;'</w:t>
+      </w:r>
+      <w:r>
+        <w:rPr>
+          <w:rFonts w:ascii="Courier New" w:hAnsi="Courier New" w:cs="Courier New"/>
+          <w:sz w:val="16"/>
+          <w:szCs w:val="16"/>
+          <w:highlight w:val="lightGray"/>
+          <w:lang w:val="en-US"/>
+        </w:rPr>
+        <w:t>,</w:t>
+      </w:r>
+    </w:p>
+    <w:p>
+      <w:pPr>
+        <w:pStyle w:val="Geenafstand"/>
+        <w:rPr>
+          <w:rFonts w:ascii="Courier New" w:hAnsi="Courier New" w:cs="Courier New"/>
+          <w:sz w:val="16"/>
+          <w:szCs w:val="16"/>
+          <w:lang w:val="en-US"/>
+        </w:rPr>
+      </w:pPr>
+      <w:r>
+        <w:rPr>
+          <w:rFonts w:ascii="Courier New" w:hAnsi="Courier New" w:cs="Courier New"/>
+          <w:sz w:val="16"/>
+          <w:szCs w:val="16"/>
+          <w:lang w:val="en-US"/>
+        </w:rPr>
+        <w:t xml:space="preserve">        </w:t>
+      </w:r>
+      <w:r>
+        <w:rPr>
+          <w:rFonts w:ascii="Courier New" w:hAnsi="Courier New" w:cs="Courier New"/>
+          <w:sz w:val="16"/>
+          <w:szCs w:val="16"/>
+          <w:highlight w:val="lightGray"/>
+          <w:lang w:val="en-US"/>
+        </w:rPr>
+        <w:t>styleUrls: []</w:t>
+      </w:r>
+    </w:p>
+    <w:p>
+      <w:pPr>
+        <w:pStyle w:val="Geenafstand"/>
+        <w:rPr>
+          <w:rFonts w:ascii="Courier New" w:hAnsi="Courier New" w:cs="Courier New"/>
+          <w:sz w:val="16"/>
+          <w:szCs w:val="16"/>
+          <w:highlight w:val="lightGray"/>
+          <w:lang w:val="en-US"/>
+        </w:rPr>
+      </w:pPr>
+      <w:r>
+        <w:rPr>
+          <w:rFonts w:ascii="Courier New" w:hAnsi="Courier New" w:cs="Courier New"/>
+          <w:sz w:val="16"/>
+          <w:szCs w:val="16"/>
+          <w:lang w:val="en-US"/>
+        </w:rPr>
+        <w:t xml:space="preserve">    </w:t>
+      </w:r>
+      <w:r>
+        <w:rPr>
+          <w:rFonts w:ascii="Courier New" w:hAnsi="Courier New" w:cs="Courier New"/>
+          <w:sz w:val="16"/>
+          <w:szCs w:val="16"/>
+          <w:highlight w:val="lightGray"/>
+          <w:lang w:val="en-US"/>
+        </w:rPr>
+        <w:t>})</w:t>
+      </w:r>
+    </w:p>
+    <w:p>
+      <w:pPr>
+        <w:pStyle w:val="Geenafstand"/>
+        <w:rPr>
+          <w:rFonts w:ascii="Courier New" w:hAnsi="Courier New" w:cs="Courier New"/>
+          <w:sz w:val="16"/>
+          <w:szCs w:val="16"/>
+          <w:lang w:val="en-US"/>
+        </w:rPr>
+      </w:pPr>
+      <w:r>
+        <w:rPr>
+          <w:rFonts w:ascii="Courier New" w:hAnsi="Courier New" w:cs="Courier New"/>
+          <w:sz w:val="16"/>
+          <w:szCs w:val="16"/>
+          <w:lang w:val="en-US"/>
+        </w:rPr>
+        <w:t xml:space="preserve">    </w:t>
+      </w:r>
+      <w:r>
+        <w:rPr>
+          <w:rFonts w:ascii="Courier New" w:hAnsi="Courier New" w:cs="Courier New"/>
+          <w:sz w:val="16"/>
+          <w:szCs w:val="16"/>
+          <w:highlight w:val="lightGray"/>
+          <w:lang w:val="en-US"/>
+        </w:rPr>
+        <w:t xml:space="preserve">class </w:t>
+      </w:r>
       <w:r>
         <w:rPr>
           <w:rFonts w:ascii="Courier New" w:hAnsi="Courier New" w:cs="Courier New"/>
@@ -7712,12 +6580,348 @@
           <w:bCs/>
           <w:sz w:val="16"/>
           <w:szCs w:val="16"/>
-          <w:lang w:val="en-US"/>
-        </w:rPr>
-        <w:t>', '</w:t>
-      </w:r>
-      <w:proofErr w:type="spellStart"/>
-      <w:r>
+          <w:highlight w:val="lightGray"/>
+          <w:lang w:val="en-US"/>
+        </w:rPr>
+        <w:t>FakeHeroComponent</w:t>
+      </w:r>
+      <w:r>
+        <w:rPr>
+          <w:rFonts w:ascii="Courier New" w:hAnsi="Courier New" w:cs="Courier New"/>
+          <w:sz w:val="16"/>
+          <w:szCs w:val="16"/>
+          <w:lang w:val="en-US"/>
+        </w:rPr>
+        <w:t xml:space="preserve"> {</w:t>
+      </w:r>
+    </w:p>
+    <w:p>
+      <w:pPr>
+        <w:pStyle w:val="Geenafstand"/>
+        <w:rPr>
+          <w:rFonts w:ascii="Courier New" w:hAnsi="Courier New" w:cs="Courier New"/>
+          <w:sz w:val="16"/>
+          <w:szCs w:val="16"/>
+          <w:highlight w:val="lightGray"/>
+          <w:lang w:val="en-US"/>
+        </w:rPr>
+      </w:pPr>
+      <w:r>
+        <w:rPr>
+          <w:rFonts w:ascii="Courier New" w:hAnsi="Courier New" w:cs="Courier New"/>
+          <w:sz w:val="16"/>
+          <w:szCs w:val="16"/>
+          <w:lang w:val="en-US"/>
+        </w:rPr>
+        <w:t xml:space="preserve">        </w:t>
+      </w:r>
+      <w:r>
+        <w:rPr>
+          <w:rFonts w:ascii="Courier New" w:hAnsi="Courier New" w:cs="Courier New"/>
+          <w:sz w:val="16"/>
+          <w:szCs w:val="16"/>
+          <w:highlight w:val="lightGray"/>
+          <w:lang w:val="en-US"/>
+        </w:rPr>
+        <w:t>@Input() hero: Hero;</w:t>
+      </w:r>
+    </w:p>
+    <w:p>
+      <w:pPr>
+        <w:pStyle w:val="Geenafstand"/>
+        <w:rPr>
+          <w:rFonts w:ascii="Courier New" w:hAnsi="Courier New" w:cs="Courier New"/>
+          <w:sz w:val="16"/>
+          <w:szCs w:val="16"/>
+          <w:lang w:val="en-US"/>
+        </w:rPr>
+      </w:pPr>
+      <w:r>
+        <w:rPr>
+          <w:rFonts w:ascii="Courier New" w:hAnsi="Courier New" w:cs="Courier New"/>
+          <w:sz w:val="16"/>
+          <w:szCs w:val="16"/>
+          <w:lang w:val="en-US"/>
+        </w:rPr>
+        <w:t xml:space="preserve">        </w:t>
+      </w:r>
+      <w:r>
+        <w:rPr>
+          <w:rFonts w:ascii="Courier New" w:hAnsi="Courier New" w:cs="Courier New"/>
+          <w:sz w:val="16"/>
+          <w:szCs w:val="16"/>
+          <w:highlight w:val="lightGray"/>
+          <w:lang w:val="en-US"/>
+        </w:rPr>
+        <w:t>// @Output() delete = new EventEmitter();</w:t>
+      </w:r>
+    </w:p>
+    <w:p>
+      <w:pPr>
+        <w:pStyle w:val="Geenafstand"/>
+        <w:rPr>
+          <w:rFonts w:ascii="Courier New" w:hAnsi="Courier New" w:cs="Courier New"/>
+          <w:sz w:val="16"/>
+          <w:szCs w:val="16"/>
+          <w:lang w:val="en-US"/>
+        </w:rPr>
+      </w:pPr>
+      <w:r>
+        <w:rPr>
+          <w:rFonts w:ascii="Courier New" w:hAnsi="Courier New" w:cs="Courier New"/>
+          <w:sz w:val="16"/>
+          <w:szCs w:val="16"/>
+          <w:lang w:val="en-US"/>
+        </w:rPr>
+        <w:t xml:space="preserve">    </w:t>
+      </w:r>
+      <w:r>
+        <w:rPr>
+          <w:rFonts w:ascii="Courier New" w:hAnsi="Courier New" w:cs="Courier New"/>
+          <w:sz w:val="16"/>
+          <w:szCs w:val="16"/>
+          <w:highlight w:val="lightGray"/>
+          <w:lang w:val="en-US"/>
+        </w:rPr>
+        <w:t>}</w:t>
+      </w:r>
+    </w:p>
+    <w:p>
+      <w:pPr>
+        <w:pStyle w:val="Geenafstand"/>
+        <w:rPr>
+          <w:rFonts w:ascii="Courier New" w:hAnsi="Courier New" w:cs="Courier New"/>
+          <w:sz w:val="16"/>
+          <w:szCs w:val="16"/>
+          <w:lang w:val="en-US"/>
+        </w:rPr>
+      </w:pPr>
+    </w:p>
+    <w:p>
+      <w:pPr>
+        <w:pStyle w:val="Geenafstand"/>
+        <w:rPr>
+          <w:rFonts w:ascii="Courier New" w:hAnsi="Courier New" w:cs="Courier New"/>
+          <w:sz w:val="16"/>
+          <w:szCs w:val="16"/>
+          <w:lang w:val="en-US"/>
+        </w:rPr>
+      </w:pPr>
+      <w:r>
+        <w:rPr>
+          <w:rFonts w:ascii="Courier New" w:hAnsi="Courier New" w:cs="Courier New"/>
+          <w:sz w:val="16"/>
+          <w:szCs w:val="16"/>
+          <w:lang w:val="en-US"/>
+        </w:rPr>
+        <w:t xml:space="preserve">    beforeEach(() =&gt; {</w:t>
+      </w:r>
+    </w:p>
+    <w:p>
+      <w:pPr>
+        <w:pStyle w:val="Geenafstand"/>
+        <w:rPr>
+          <w:rFonts w:ascii="Courier New" w:hAnsi="Courier New" w:cs="Courier New"/>
+          <w:sz w:val="16"/>
+          <w:szCs w:val="16"/>
+          <w:lang w:val="en-US"/>
+        </w:rPr>
+      </w:pPr>
+      <w:r>
+        <w:rPr>
+          <w:rFonts w:ascii="Courier New" w:hAnsi="Courier New" w:cs="Courier New"/>
+          <w:sz w:val="16"/>
+          <w:szCs w:val="16"/>
+          <w:lang w:val="en-US"/>
+        </w:rPr>
+        <w:t xml:space="preserve">        HEROES = [</w:t>
+      </w:r>
+    </w:p>
+    <w:p>
+      <w:pPr>
+        <w:pStyle w:val="Geenafstand"/>
+        <w:rPr>
+          <w:rFonts w:ascii="Courier New" w:hAnsi="Courier New" w:cs="Courier New"/>
+          <w:sz w:val="16"/>
+          <w:szCs w:val="16"/>
+          <w:lang w:val="en-US"/>
+        </w:rPr>
+      </w:pPr>
+      <w:r>
+        <w:rPr>
+          <w:rFonts w:ascii="Courier New" w:hAnsi="Courier New" w:cs="Courier New"/>
+          <w:sz w:val="16"/>
+          <w:szCs w:val="16"/>
+          <w:lang w:val="en-US"/>
+        </w:rPr>
+        <w:t xml:space="preserve">            { id: 1, name: 'pietje', strength: 25 },</w:t>
+      </w:r>
+    </w:p>
+    <w:p>
+      <w:pPr>
+        <w:pStyle w:val="Geenafstand"/>
+        <w:rPr>
+          <w:rFonts w:ascii="Courier New" w:hAnsi="Courier New" w:cs="Courier New"/>
+          <w:sz w:val="16"/>
+          <w:szCs w:val="16"/>
+          <w:lang w:val="en-US"/>
+        </w:rPr>
+      </w:pPr>
+      <w:r>
+        <w:rPr>
+          <w:rFonts w:ascii="Courier New" w:hAnsi="Courier New" w:cs="Courier New"/>
+          <w:sz w:val="16"/>
+          <w:szCs w:val="16"/>
+          <w:lang w:val="en-US"/>
+        </w:rPr>
+        <w:t xml:space="preserve">            { id: 2, name: 'jantje', strength: 75 },</w:t>
+      </w:r>
+    </w:p>
+    <w:p>
+      <w:pPr>
+        <w:pStyle w:val="Geenafstand"/>
+        <w:rPr>
+          <w:rFonts w:ascii="Courier New" w:hAnsi="Courier New" w:cs="Courier New"/>
+          <w:sz w:val="16"/>
+          <w:szCs w:val="16"/>
+          <w:lang w:val="en-US"/>
+        </w:rPr>
+      </w:pPr>
+      <w:r>
+        <w:rPr>
+          <w:rFonts w:ascii="Courier New" w:hAnsi="Courier New" w:cs="Courier New"/>
+          <w:sz w:val="16"/>
+          <w:szCs w:val="16"/>
+          <w:lang w:val="en-US"/>
+        </w:rPr>
+        <w:t xml:space="preserve">            { id: 3, name: 'klaasje', strength: 10 }</w:t>
+      </w:r>
+    </w:p>
+    <w:p>
+      <w:pPr>
+        <w:pStyle w:val="Geenafstand"/>
+        <w:rPr>
+          <w:rFonts w:ascii="Courier New" w:hAnsi="Courier New" w:cs="Courier New"/>
+          <w:sz w:val="16"/>
+          <w:szCs w:val="16"/>
+          <w:lang w:val="en-US"/>
+        </w:rPr>
+      </w:pPr>
+      <w:r>
+        <w:rPr>
+          <w:rFonts w:ascii="Courier New" w:hAnsi="Courier New" w:cs="Courier New"/>
+          <w:sz w:val="16"/>
+          <w:szCs w:val="16"/>
+          <w:lang w:val="en-US"/>
+        </w:rPr>
+        <w:t xml:space="preserve">        ]</w:t>
+      </w:r>
+    </w:p>
+    <w:p>
+      <w:pPr>
+        <w:pStyle w:val="Geenafstand"/>
+        <w:rPr>
+          <w:rFonts w:ascii="Courier New" w:hAnsi="Courier New" w:cs="Courier New"/>
+          <w:sz w:val="16"/>
+          <w:szCs w:val="16"/>
+          <w:lang w:val="en-US"/>
+        </w:rPr>
+      </w:pPr>
+    </w:p>
+    <w:p>
+      <w:pPr>
+        <w:pStyle w:val="Geenafstand"/>
+        <w:rPr>
+          <w:rFonts w:ascii="Courier New" w:hAnsi="Courier New" w:cs="Courier New"/>
+          <w:sz w:val="16"/>
+          <w:szCs w:val="16"/>
+          <w:lang w:val="en-US"/>
+        </w:rPr>
+      </w:pPr>
+      <w:r>
+        <w:rPr>
+          <w:rFonts w:ascii="Courier New" w:hAnsi="Courier New" w:cs="Courier New"/>
+          <w:sz w:val="16"/>
+          <w:szCs w:val="16"/>
+          <w:lang w:val="en-US"/>
+        </w:rPr>
+        <w:t xml:space="preserve">        mockHeroService = jasmine.createSpyObj(['getHeroes', 'addHero', 'deleteHero']);</w:t>
+      </w:r>
+    </w:p>
+    <w:p>
+      <w:pPr>
+        <w:pStyle w:val="Geenafstand"/>
+        <w:rPr>
+          <w:rFonts w:ascii="Courier New" w:hAnsi="Courier New" w:cs="Courier New"/>
+          <w:sz w:val="16"/>
+          <w:szCs w:val="16"/>
+          <w:lang w:val="en-US"/>
+        </w:rPr>
+      </w:pPr>
+    </w:p>
+    <w:p>
+      <w:pPr>
+        <w:pStyle w:val="Geenafstand"/>
+        <w:rPr>
+          <w:rFonts w:ascii="Courier New" w:hAnsi="Courier New" w:cs="Courier New"/>
+          <w:sz w:val="16"/>
+          <w:szCs w:val="16"/>
+          <w:lang w:val="en-US"/>
+        </w:rPr>
+      </w:pPr>
+      <w:r>
+        <w:rPr>
+          <w:rFonts w:ascii="Courier New" w:hAnsi="Courier New" w:cs="Courier New"/>
+          <w:sz w:val="16"/>
+          <w:szCs w:val="16"/>
+          <w:lang w:val="en-US"/>
+        </w:rPr>
+        <w:t xml:space="preserve">        TestBed.configureTestingModule({</w:t>
+      </w:r>
+    </w:p>
+    <w:p>
+      <w:pPr>
+        <w:pStyle w:val="Geenafstand"/>
+        <w:rPr>
+          <w:rFonts w:ascii="Courier New" w:hAnsi="Courier New" w:cs="Courier New"/>
+          <w:sz w:val="16"/>
+          <w:szCs w:val="16"/>
+          <w:lang w:val="en-US"/>
+        </w:rPr>
+      </w:pPr>
+      <w:r>
+        <w:rPr>
+          <w:rFonts w:ascii="Courier New" w:hAnsi="Courier New" w:cs="Courier New"/>
+          <w:sz w:val="16"/>
+          <w:szCs w:val="16"/>
+          <w:lang w:val="en-US"/>
+        </w:rPr>
+        <w:t xml:space="preserve">            declarations: [</w:t>
+      </w:r>
+    </w:p>
+    <w:p>
+      <w:pPr>
+        <w:pStyle w:val="Geenafstand"/>
+        <w:rPr>
+          <w:rFonts w:ascii="Courier New" w:hAnsi="Courier New" w:cs="Courier New"/>
+          <w:sz w:val="16"/>
+          <w:szCs w:val="16"/>
+          <w:lang w:val="en-US"/>
+        </w:rPr>
+      </w:pPr>
+      <w:r>
+        <w:rPr>
+          <w:rFonts w:ascii="Courier New" w:hAnsi="Courier New" w:cs="Courier New"/>
+          <w:sz w:val="16"/>
+          <w:szCs w:val="16"/>
+          <w:lang w:val="en-US"/>
+        </w:rPr>
+        <w:t xml:space="preserve">                HeroesComponent,</w:t>
+      </w:r>
+    </w:p>
+    <w:p>
+      <w:pPr>
+        <w:pStyle w:val="Geenafstand"/>
         <w:rPr>
           <w:rFonts w:ascii="Courier New" w:hAnsi="Courier New" w:cs="Courier New"/>
           <w:b/>
@@ -7726,9 +6930,16 @@
           <w:szCs w:val="16"/>
           <w:lang w:val="en-US"/>
         </w:rPr>
-        <w:t>addHero</w:t>
-      </w:r>
-      <w:proofErr w:type="spellEnd"/>
+      </w:pPr>
+      <w:r>
+        <w:rPr>
+          <w:rFonts w:ascii="Courier New" w:hAnsi="Courier New" w:cs="Courier New"/>
+          <w:sz w:val="16"/>
+          <w:szCs w:val="16"/>
+          <w:lang w:val="en-US"/>
+        </w:rPr>
+        <w:t xml:space="preserve">                </w:t>
+      </w:r>
       <w:r>
         <w:rPr>
           <w:rFonts w:ascii="Courier New" w:hAnsi="Courier New" w:cs="Courier New"/>
@@ -7736,11 +6947,644 @@
           <w:bCs/>
           <w:sz w:val="16"/>
           <w:szCs w:val="16"/>
-          <w:lang w:val="en-US"/>
-        </w:rPr>
-        <w:t>', '</w:t>
-      </w:r>
-      <w:proofErr w:type="spellStart"/>
+          <w:highlight w:val="lightGray"/>
+          <w:lang w:val="en-US"/>
+        </w:rPr>
+        <w:t>FakeHeroComponent</w:t>
+      </w:r>
+    </w:p>
+    <w:p>
+      <w:pPr>
+        <w:pStyle w:val="Geenafstand"/>
+        <w:rPr>
+          <w:rFonts w:ascii="Courier New" w:hAnsi="Courier New" w:cs="Courier New"/>
+          <w:sz w:val="16"/>
+          <w:szCs w:val="16"/>
+          <w:lang w:val="en-US"/>
+        </w:rPr>
+      </w:pPr>
+      <w:r>
+        <w:rPr>
+          <w:rFonts w:ascii="Courier New" w:hAnsi="Courier New" w:cs="Courier New"/>
+          <w:sz w:val="16"/>
+          <w:szCs w:val="16"/>
+          <w:lang w:val="en-US"/>
+        </w:rPr>
+        <w:t xml:space="preserve">            ],</w:t>
+      </w:r>
+    </w:p>
+    <w:p>
+      <w:pPr>
+        <w:pStyle w:val="Geenafstand"/>
+        <w:rPr>
+          <w:rFonts w:ascii="Courier New" w:hAnsi="Courier New" w:cs="Courier New"/>
+          <w:sz w:val="16"/>
+          <w:szCs w:val="16"/>
+          <w:lang w:val="en-US"/>
+        </w:rPr>
+      </w:pPr>
+      <w:r>
+        <w:rPr>
+          <w:rFonts w:ascii="Courier New" w:hAnsi="Courier New" w:cs="Courier New"/>
+          <w:sz w:val="16"/>
+          <w:szCs w:val="16"/>
+          <w:lang w:val="en-US"/>
+        </w:rPr>
+        <w:t xml:space="preserve">            providers: [</w:t>
+      </w:r>
+    </w:p>
+    <w:p>
+      <w:pPr>
+        <w:pStyle w:val="Geenafstand"/>
+        <w:rPr>
+          <w:rFonts w:ascii="Courier New" w:hAnsi="Courier New" w:cs="Courier New"/>
+          <w:sz w:val="16"/>
+          <w:szCs w:val="16"/>
+          <w:lang w:val="en-US"/>
+        </w:rPr>
+      </w:pPr>
+      <w:r>
+        <w:rPr>
+          <w:rFonts w:ascii="Courier New" w:hAnsi="Courier New" w:cs="Courier New"/>
+          <w:sz w:val="16"/>
+          <w:szCs w:val="16"/>
+          <w:lang w:val="en-US"/>
+        </w:rPr>
+        <w:t xml:space="preserve">                { provide: HeroService, useValue: mockHeroService }</w:t>
+      </w:r>
+    </w:p>
+    <w:p>
+      <w:pPr>
+        <w:pStyle w:val="Geenafstand"/>
+        <w:rPr>
+          <w:rFonts w:ascii="Courier New" w:hAnsi="Courier New" w:cs="Courier New"/>
+          <w:sz w:val="16"/>
+          <w:szCs w:val="16"/>
+          <w:lang w:val="en-US"/>
+        </w:rPr>
+      </w:pPr>
+      <w:r>
+        <w:rPr>
+          <w:rFonts w:ascii="Courier New" w:hAnsi="Courier New" w:cs="Courier New"/>
+          <w:sz w:val="16"/>
+          <w:szCs w:val="16"/>
+          <w:lang w:val="en-US"/>
+        </w:rPr>
+        <w:t xml:space="preserve">            ]</w:t>
+      </w:r>
+    </w:p>
+    <w:p>
+      <w:pPr>
+        <w:pStyle w:val="Geenafstand"/>
+        <w:rPr>
+          <w:rFonts w:ascii="Courier New" w:hAnsi="Courier New" w:cs="Courier New"/>
+          <w:sz w:val="16"/>
+          <w:szCs w:val="16"/>
+          <w:lang w:val="en-US"/>
+        </w:rPr>
+      </w:pPr>
+      <w:r>
+        <w:rPr>
+          <w:rFonts w:ascii="Courier New" w:hAnsi="Courier New" w:cs="Courier New"/>
+          <w:sz w:val="16"/>
+          <w:szCs w:val="16"/>
+          <w:lang w:val="en-US"/>
+        </w:rPr>
+        <w:t xml:space="preserve">        })</w:t>
+      </w:r>
+    </w:p>
+    <w:p>
+      <w:pPr>
+        <w:pStyle w:val="Geenafstand"/>
+        <w:rPr>
+          <w:rFonts w:ascii="Courier New" w:hAnsi="Courier New" w:cs="Courier New"/>
+          <w:sz w:val="16"/>
+          <w:szCs w:val="16"/>
+          <w:lang w:val="en-US"/>
+        </w:rPr>
+      </w:pPr>
+      <w:r>
+        <w:rPr>
+          <w:rFonts w:ascii="Courier New" w:hAnsi="Courier New" w:cs="Courier New"/>
+          <w:sz w:val="16"/>
+          <w:szCs w:val="16"/>
+          <w:lang w:val="en-US"/>
+        </w:rPr>
+        <w:t xml:space="preserve">        fixture = TestBed.createComponent(HeroesComponent);</w:t>
+      </w:r>
+    </w:p>
+    <w:p>
+      <w:pPr>
+        <w:pStyle w:val="Geenafstand"/>
+        <w:rPr>
+          <w:rFonts w:ascii="Courier New" w:hAnsi="Courier New" w:cs="Courier New"/>
+          <w:sz w:val="16"/>
+          <w:szCs w:val="16"/>
+          <w:lang w:val="en-US"/>
+        </w:rPr>
+      </w:pPr>
+      <w:r>
+        <w:rPr>
+          <w:rFonts w:ascii="Courier New" w:hAnsi="Courier New" w:cs="Courier New"/>
+          <w:sz w:val="16"/>
+          <w:szCs w:val="16"/>
+          <w:lang w:val="en-US"/>
+        </w:rPr>
+        <w:t xml:space="preserve">        heroesComponent = fixture.componentInstance;</w:t>
+      </w:r>
+    </w:p>
+    <w:p>
+      <w:pPr>
+        <w:pStyle w:val="Geenafstand"/>
+        <w:rPr>
+          <w:rFonts w:ascii="Courier New" w:hAnsi="Courier New" w:cs="Courier New"/>
+          <w:sz w:val="16"/>
+          <w:szCs w:val="16"/>
+          <w:lang w:val="en-US"/>
+        </w:rPr>
+      </w:pPr>
+      <w:r>
+        <w:rPr>
+          <w:rFonts w:ascii="Courier New" w:hAnsi="Courier New" w:cs="Courier New"/>
+          <w:sz w:val="16"/>
+          <w:szCs w:val="16"/>
+          <w:lang w:val="en-US"/>
+        </w:rPr>
+        <w:t xml:space="preserve">    })</w:t>
+      </w:r>
+    </w:p>
+    <w:p>
+      <w:pPr>
+        <w:pStyle w:val="Geenafstand"/>
+        <w:rPr>
+          <w:rFonts w:ascii="Courier New" w:hAnsi="Courier New" w:cs="Courier New"/>
+          <w:sz w:val="16"/>
+          <w:szCs w:val="16"/>
+          <w:lang w:val="en-US"/>
+        </w:rPr>
+      </w:pPr>
+    </w:p>
+    <w:p>
+      <w:pPr>
+        <w:pStyle w:val="Geenafstand"/>
+        <w:rPr>
+          <w:rFonts w:ascii="Courier New" w:hAnsi="Courier New" w:cs="Courier New"/>
+          <w:sz w:val="16"/>
+          <w:szCs w:val="16"/>
+          <w:lang w:val="en-US"/>
+        </w:rPr>
+      </w:pPr>
+      <w:r>
+        <w:rPr>
+          <w:rFonts w:ascii="Courier New" w:hAnsi="Courier New" w:cs="Courier New"/>
+          <w:sz w:val="16"/>
+          <w:szCs w:val="16"/>
+          <w:lang w:val="en-US"/>
+        </w:rPr>
+        <w:t xml:space="preserve">    it('should populate the heroes array when heroService.getHeroes is called', () =&gt; {</w:t>
+      </w:r>
+    </w:p>
+    <w:p>
+      <w:pPr>
+        <w:pStyle w:val="Geenafstand"/>
+        <w:rPr>
+          <w:rFonts w:ascii="Courier New" w:hAnsi="Courier New" w:cs="Courier New"/>
+          <w:sz w:val="16"/>
+          <w:szCs w:val="16"/>
+          <w:lang w:val="en-US"/>
+        </w:rPr>
+      </w:pPr>
+      <w:r>
+        <w:rPr>
+          <w:rFonts w:ascii="Courier New" w:hAnsi="Courier New" w:cs="Courier New"/>
+          <w:sz w:val="16"/>
+          <w:szCs w:val="16"/>
+          <w:lang w:val="en-US"/>
+        </w:rPr>
+        <w:t xml:space="preserve">        // Arrange</w:t>
+      </w:r>
+    </w:p>
+    <w:p>
+      <w:pPr>
+        <w:pStyle w:val="Geenafstand"/>
+        <w:rPr>
+          <w:rFonts w:ascii="Courier New" w:hAnsi="Courier New" w:cs="Courier New"/>
+          <w:sz w:val="16"/>
+          <w:szCs w:val="16"/>
+          <w:lang w:val="en-US"/>
+        </w:rPr>
+      </w:pPr>
+      <w:r>
+        <w:rPr>
+          <w:rFonts w:ascii="Courier New" w:hAnsi="Courier New" w:cs="Courier New"/>
+          <w:sz w:val="16"/>
+          <w:szCs w:val="16"/>
+          <w:lang w:val="en-US"/>
+        </w:rPr>
+        <w:t xml:space="preserve">        mockHeroService.getHeroes.and.returnValue(of(HEROES));</w:t>
+      </w:r>
+    </w:p>
+    <w:p>
+      <w:pPr>
+        <w:pStyle w:val="Geenafstand"/>
+        <w:rPr>
+          <w:rFonts w:ascii="Courier New" w:hAnsi="Courier New" w:cs="Courier New"/>
+          <w:sz w:val="16"/>
+          <w:szCs w:val="16"/>
+          <w:lang w:val="en-US"/>
+        </w:rPr>
+      </w:pPr>
+    </w:p>
+    <w:p>
+      <w:pPr>
+        <w:pStyle w:val="Geenafstand"/>
+        <w:rPr>
+          <w:rFonts w:ascii="Courier New" w:hAnsi="Courier New" w:cs="Courier New"/>
+          <w:sz w:val="16"/>
+          <w:szCs w:val="16"/>
+          <w:lang w:val="en-US"/>
+        </w:rPr>
+      </w:pPr>
+      <w:r>
+        <w:rPr>
+          <w:rFonts w:ascii="Courier New" w:hAnsi="Courier New" w:cs="Courier New"/>
+          <w:sz w:val="16"/>
+          <w:szCs w:val="16"/>
+          <w:lang w:val="en-US"/>
+        </w:rPr>
+        <w:t xml:space="preserve">        // Act (actually do nothing as the constructor will be called automatically)</w:t>
+      </w:r>
+    </w:p>
+    <w:p>
+      <w:pPr>
+        <w:pStyle w:val="Geenafstand"/>
+        <w:rPr>
+          <w:rFonts w:ascii="Courier New" w:hAnsi="Courier New" w:cs="Courier New"/>
+          <w:sz w:val="16"/>
+          <w:szCs w:val="16"/>
+          <w:lang w:val="en-US"/>
+        </w:rPr>
+      </w:pPr>
+      <w:r>
+        <w:rPr>
+          <w:rFonts w:ascii="Courier New" w:hAnsi="Courier New" w:cs="Courier New"/>
+          <w:sz w:val="16"/>
+          <w:szCs w:val="16"/>
+          <w:lang w:val="en-US"/>
+        </w:rPr>
+        <w:t xml:space="preserve">        fixture.detectChanges();</w:t>
+      </w:r>
+    </w:p>
+    <w:p>
+      <w:pPr>
+        <w:pStyle w:val="Geenafstand"/>
+        <w:rPr>
+          <w:rFonts w:ascii="Courier New" w:hAnsi="Courier New" w:cs="Courier New"/>
+          <w:sz w:val="16"/>
+          <w:szCs w:val="16"/>
+          <w:lang w:val="en-US"/>
+        </w:rPr>
+      </w:pPr>
+    </w:p>
+    <w:p>
+      <w:pPr>
+        <w:pStyle w:val="Geenafstand"/>
+        <w:rPr>
+          <w:rFonts w:ascii="Courier New" w:hAnsi="Courier New" w:cs="Courier New"/>
+          <w:sz w:val="16"/>
+          <w:szCs w:val="16"/>
+          <w:lang w:val="en-US"/>
+        </w:rPr>
+      </w:pPr>
+      <w:r>
+        <w:rPr>
+          <w:rFonts w:ascii="Courier New" w:hAnsi="Courier New" w:cs="Courier New"/>
+          <w:sz w:val="16"/>
+          <w:szCs w:val="16"/>
+          <w:lang w:val="en-US"/>
+        </w:rPr>
+        <w:t xml:space="preserve">        // Assert</w:t>
+      </w:r>
+    </w:p>
+    <w:p>
+      <w:pPr>
+        <w:pStyle w:val="Geenafstand"/>
+        <w:rPr>
+          <w:rFonts w:ascii="Courier New" w:hAnsi="Courier New" w:cs="Courier New"/>
+          <w:sz w:val="16"/>
+          <w:szCs w:val="16"/>
+          <w:lang w:val="en-US"/>
+        </w:rPr>
+      </w:pPr>
+      <w:r>
+        <w:rPr>
+          <w:rFonts w:ascii="Courier New" w:hAnsi="Courier New" w:cs="Courier New"/>
+          <w:sz w:val="16"/>
+          <w:szCs w:val="16"/>
+          <w:lang w:val="en-US"/>
+        </w:rPr>
+        <w:t xml:space="preserve">        expect(heroesComponent.heroes.length).toBe(3);</w:t>
+      </w:r>
+    </w:p>
+    <w:p>
+      <w:pPr>
+        <w:pStyle w:val="Geenafstand"/>
+        <w:rPr>
+          <w:rFonts w:ascii="Courier New" w:hAnsi="Courier New" w:cs="Courier New"/>
+          <w:sz w:val="16"/>
+          <w:szCs w:val="16"/>
+          <w:lang w:val="en-US"/>
+        </w:rPr>
+      </w:pPr>
+      <w:r>
+        <w:rPr>
+          <w:rFonts w:ascii="Courier New" w:hAnsi="Courier New" w:cs="Courier New"/>
+          <w:sz w:val="16"/>
+          <w:szCs w:val="16"/>
+          <w:lang w:val="en-US"/>
+        </w:rPr>
+        <w:t xml:space="preserve">    })</w:t>
+      </w:r>
+    </w:p>
+    <w:p>
+      <w:pPr>
+        <w:pStyle w:val="Geenafstand"/>
+        <w:rPr>
+          <w:lang w:val="en-US"/>
+        </w:rPr>
+      </w:pPr>
+      <w:r>
+        <w:rPr>
+          <w:rFonts w:ascii="Courier New" w:hAnsi="Courier New" w:cs="Courier New"/>
+          <w:sz w:val="16"/>
+          <w:szCs w:val="16"/>
+          <w:lang w:val="en-US"/>
+        </w:rPr>
+        <w:t>});</w:t>
+      </w:r>
+    </w:p>
+    <w:p>
+      <w:pPr>
+        <w:pStyle w:val="Geenafstand"/>
+        <w:rPr>
+          <w:lang w:val="en-US"/>
+        </w:rPr>
+      </w:pPr>
+    </w:p>
+    <w:p>
+      <w:pPr>
+        <w:pStyle w:val="Geenafstand"/>
+        <w:rPr>
+          <w:lang w:val="en-US"/>
+        </w:rPr>
+      </w:pPr>
+      <w:r>
+        <w:rPr>
+          <w:lang w:val="en-US"/>
+        </w:rPr>
+        <w:t xml:space="preserve">Now we have a shallow integration test, but… it doesn’t really </w:t>
+      </w:r>
+      <w:r>
+        <w:rPr>
+          <w:lang w:val="en-US"/>
+        </w:rPr>
+        <w:t>take advantage of the benefits</w:t>
+      </w:r>
+      <w:r>
+        <w:rPr>
+          <w:lang w:val="en-US"/>
+        </w:rPr>
+        <w:t xml:space="preserve"> of having access to the template too. So let’s add one more test to de above HeroesComponent test.</w:t>
+      </w:r>
+    </w:p>
+    <w:p>
+      <w:pPr>
+        <w:pStyle w:val="Geenafstand"/>
+        <w:rPr>
+          <w:lang w:val="en-US"/>
+        </w:rPr>
+      </w:pPr>
+      <w:r>
+        <w:rPr>
+          <w:lang w:val="en-US"/>
+        </w:rPr>
+        <w:t>In the last test we’ve counted the number of elements in the heroes array of the .ts. Now we’re go to count the number of &lt;li&gt; elements in the template, queried by element (‘li’) and by id (“#hero).</w:t>
+      </w:r>
+    </w:p>
+    <w:p>
+      <w:pPr>
+        <w:pStyle w:val="Geenafstand"/>
+        <w:rPr>
+          <w:lang w:val="en-US"/>
+        </w:rPr>
+      </w:pPr>
+    </w:p>
+    <w:p>
+      <w:pPr>
+        <w:pStyle w:val="Geenafstand"/>
+        <w:rPr>
+          <w:rFonts w:ascii="Courier New" w:hAnsi="Courier New" w:cs="Courier New"/>
+          <w:sz w:val="16"/>
+          <w:szCs w:val="16"/>
+          <w:lang w:val="en-US"/>
+        </w:rPr>
+      </w:pPr>
+      <w:r>
+        <w:rPr>
+          <w:lang w:val="en-US"/>
+        </w:rPr>
+        <w:t xml:space="preserve">    </w:t>
+      </w:r>
+      <w:r>
+        <w:rPr>
+          <w:rFonts w:ascii="Courier New" w:hAnsi="Courier New" w:cs="Courier New"/>
+          <w:sz w:val="16"/>
+          <w:szCs w:val="16"/>
+          <w:lang w:val="en-US"/>
+        </w:rPr>
+        <w:t>it('should create a &lt;li&gt; element for each hero', () =&gt; {</w:t>
+      </w:r>
+    </w:p>
+    <w:p>
+      <w:pPr>
+        <w:pStyle w:val="Geenafstand"/>
+        <w:rPr>
+          <w:rFonts w:ascii="Courier New" w:hAnsi="Courier New" w:cs="Courier New"/>
+          <w:sz w:val="16"/>
+          <w:szCs w:val="16"/>
+          <w:lang w:val="en-US"/>
+        </w:rPr>
+      </w:pPr>
+      <w:r>
+        <w:rPr>
+          <w:rFonts w:ascii="Courier New" w:hAnsi="Courier New" w:cs="Courier New"/>
+          <w:sz w:val="16"/>
+          <w:szCs w:val="16"/>
+          <w:lang w:val="en-US"/>
+        </w:rPr>
+        <w:t xml:space="preserve">        // Arrange</w:t>
+      </w:r>
+    </w:p>
+    <w:p>
+      <w:pPr>
+        <w:pStyle w:val="Geenafstand"/>
+        <w:rPr>
+          <w:rFonts w:ascii="Courier New" w:hAnsi="Courier New" w:cs="Courier New"/>
+          <w:sz w:val="16"/>
+          <w:szCs w:val="16"/>
+          <w:lang w:val="en-US"/>
+        </w:rPr>
+      </w:pPr>
+      <w:r>
+        <w:rPr>
+          <w:rFonts w:ascii="Courier New" w:hAnsi="Courier New" w:cs="Courier New"/>
+          <w:sz w:val="16"/>
+          <w:szCs w:val="16"/>
+          <w:lang w:val="en-US"/>
+        </w:rPr>
+        <w:t xml:space="preserve">        mockHeroService.getHeroes.and.returnValue(of(HEROES));</w:t>
+      </w:r>
+    </w:p>
+    <w:p>
+      <w:pPr>
+        <w:pStyle w:val="Geenafstand"/>
+        <w:rPr>
+          <w:rFonts w:ascii="Courier New" w:hAnsi="Courier New" w:cs="Courier New"/>
+          <w:sz w:val="16"/>
+          <w:szCs w:val="16"/>
+          <w:lang w:val="en-US"/>
+        </w:rPr>
+      </w:pPr>
+      <w:r>
+        <w:rPr>
+          <w:rFonts w:ascii="Courier New" w:hAnsi="Courier New" w:cs="Courier New"/>
+          <w:sz w:val="16"/>
+          <w:szCs w:val="16"/>
+          <w:lang w:val="en-US"/>
+        </w:rPr>
+        <w:t xml:space="preserve">        </w:t>
+      </w:r>
+    </w:p>
+    <w:p>
+      <w:pPr>
+        <w:pStyle w:val="Geenafstand"/>
+        <w:rPr>
+          <w:rFonts w:ascii="Courier New" w:hAnsi="Courier New" w:cs="Courier New"/>
+          <w:sz w:val="16"/>
+          <w:szCs w:val="16"/>
+          <w:lang w:val="en-US"/>
+        </w:rPr>
+      </w:pPr>
+      <w:r>
+        <w:rPr>
+          <w:rFonts w:ascii="Courier New" w:hAnsi="Courier New" w:cs="Courier New"/>
+          <w:sz w:val="16"/>
+          <w:szCs w:val="16"/>
+          <w:lang w:val="en-US"/>
+        </w:rPr>
+        <w:t xml:space="preserve">        // Act</w:t>
+      </w:r>
+    </w:p>
+    <w:p>
+      <w:pPr>
+        <w:pStyle w:val="Geenafstand"/>
+        <w:rPr>
+          <w:rFonts w:ascii="Courier New" w:hAnsi="Courier New" w:cs="Courier New"/>
+          <w:sz w:val="16"/>
+          <w:szCs w:val="16"/>
+          <w:lang w:val="en-US"/>
+        </w:rPr>
+      </w:pPr>
+      <w:r>
+        <w:rPr>
+          <w:rFonts w:ascii="Courier New" w:hAnsi="Courier New" w:cs="Courier New"/>
+          <w:sz w:val="16"/>
+          <w:szCs w:val="16"/>
+          <w:lang w:val="en-US"/>
+        </w:rPr>
+        <w:t xml:space="preserve">        fixture.detectChanges();</w:t>
+      </w:r>
+    </w:p>
+    <w:p>
+      <w:pPr>
+        <w:pStyle w:val="Geenafstand"/>
+        <w:rPr>
+          <w:rFonts w:ascii="Courier New" w:hAnsi="Courier New" w:cs="Courier New"/>
+          <w:sz w:val="16"/>
+          <w:szCs w:val="16"/>
+          <w:lang w:val="en-US"/>
+        </w:rPr>
+      </w:pPr>
+    </w:p>
+    <w:p>
+      <w:pPr>
+        <w:pStyle w:val="Geenafstand"/>
+        <w:rPr>
+          <w:rFonts w:ascii="Courier New" w:hAnsi="Courier New" w:cs="Courier New"/>
+          <w:sz w:val="16"/>
+          <w:szCs w:val="16"/>
+          <w:lang w:val="en-US"/>
+        </w:rPr>
+      </w:pPr>
+      <w:r>
+        <w:rPr>
+          <w:rFonts w:ascii="Courier New" w:hAnsi="Courier New" w:cs="Courier New"/>
+          <w:sz w:val="16"/>
+          <w:szCs w:val="16"/>
+          <w:lang w:val="en-US"/>
+        </w:rPr>
+        <w:t xml:space="preserve">        // Assert</w:t>
+      </w:r>
+    </w:p>
+    <w:p>
+      <w:pPr>
+        <w:pStyle w:val="Geenafstand"/>
+        <w:rPr>
+          <w:rFonts w:ascii="Courier New" w:hAnsi="Courier New" w:cs="Courier New"/>
+          <w:sz w:val="16"/>
+          <w:szCs w:val="16"/>
+          <w:lang w:val="en-US"/>
+        </w:rPr>
+      </w:pPr>
+      <w:r>
+        <w:rPr>
+          <w:rFonts w:ascii="Courier New" w:hAnsi="Courier New" w:cs="Courier New"/>
+          <w:sz w:val="16"/>
+          <w:szCs w:val="16"/>
+          <w:lang w:val="en-US"/>
+        </w:rPr>
+        <w:t xml:space="preserve">        // query for all li elements</w:t>
+      </w:r>
+    </w:p>
+    <w:p>
+      <w:pPr>
+        <w:pStyle w:val="Geenafstand"/>
+        <w:rPr>
+          <w:rFonts w:ascii="Courier New" w:hAnsi="Courier New" w:cs="Courier New"/>
+          <w:sz w:val="16"/>
+          <w:szCs w:val="16"/>
+          <w:lang w:val="en-US"/>
+        </w:rPr>
+      </w:pPr>
+      <w:r>
+        <w:rPr>
+          <w:rFonts w:ascii="Courier New" w:hAnsi="Courier New" w:cs="Courier New"/>
+          <w:sz w:val="16"/>
+          <w:szCs w:val="16"/>
+          <w:lang w:val="en-US"/>
+        </w:rPr>
+        <w:t xml:space="preserve">        let debugElementsLi = fixture.</w:t>
+      </w:r>
+      <w:r>
+        <w:rPr>
+          <w:rFonts w:ascii="Courier New" w:hAnsi="Courier New" w:cs="Courier New"/>
+          <w:sz w:val="16"/>
+          <w:szCs w:val="16"/>
+          <w:highlight w:val="lightGray"/>
+          <w:lang w:val="en-US"/>
+        </w:rPr>
+        <w:t>debugElement.queryAll(By.css(</w:t>
+      </w:r>
       <w:r>
         <w:rPr>
           <w:rFonts w:ascii="Courier New" w:hAnsi="Courier New" w:cs="Courier New"/>
@@ -7748,11 +7592,139 @@
           <w:bCs/>
           <w:sz w:val="16"/>
           <w:szCs w:val="16"/>
-          <w:lang w:val="en-US"/>
-        </w:rPr>
-        <w:t>deleteHero</w:t>
-      </w:r>
-      <w:proofErr w:type="spellEnd"/>
+          <w:highlight w:val="lightGray"/>
+          <w:lang w:val="en-US"/>
+        </w:rPr>
+        <w:t>'li'</w:t>
+      </w:r>
+      <w:r>
+        <w:rPr>
+          <w:rFonts w:ascii="Courier New" w:hAnsi="Courier New" w:cs="Courier New"/>
+          <w:sz w:val="16"/>
+          <w:szCs w:val="16"/>
+          <w:highlight w:val="lightGray"/>
+          <w:lang w:val="en-US"/>
+        </w:rPr>
+        <w:t>))</w:t>
+      </w:r>
+      <w:r>
+        <w:rPr>
+          <w:rFonts w:ascii="Courier New" w:hAnsi="Courier New" w:cs="Courier New"/>
+          <w:sz w:val="16"/>
+          <w:szCs w:val="16"/>
+          <w:lang w:val="en-US"/>
+        </w:rPr>
+        <w:t>;</w:t>
+      </w:r>
+    </w:p>
+    <w:p>
+      <w:pPr>
+        <w:pStyle w:val="Geenafstand"/>
+        <w:rPr>
+          <w:rFonts w:ascii="Courier New" w:hAnsi="Courier New" w:cs="Courier New"/>
+          <w:sz w:val="16"/>
+          <w:szCs w:val="16"/>
+          <w:lang w:val="en-US"/>
+        </w:rPr>
+      </w:pPr>
+      <w:r>
+        <w:rPr>
+          <w:rFonts w:ascii="Courier New" w:hAnsi="Courier New" w:cs="Courier New"/>
+          <w:sz w:val="16"/>
+          <w:szCs w:val="16"/>
+          <w:lang w:val="en-US"/>
+        </w:rPr>
+        <w:t xml:space="preserve">        expect(debugElementsLi.</w:t>
+      </w:r>
+      <w:r>
+        <w:rPr>
+          <w:rFonts w:ascii="Courier New" w:hAnsi="Courier New" w:cs="Courier New"/>
+          <w:sz w:val="16"/>
+          <w:szCs w:val="16"/>
+          <w:highlight w:val="lightGray"/>
+          <w:lang w:val="en-US"/>
+        </w:rPr>
+        <w:t>length).toBe(3)</w:t>
+      </w:r>
+      <w:r>
+        <w:rPr>
+          <w:rFonts w:ascii="Courier New" w:hAnsi="Courier New" w:cs="Courier New"/>
+          <w:sz w:val="16"/>
+          <w:szCs w:val="16"/>
+          <w:lang w:val="en-US"/>
+        </w:rPr>
+        <w:t>;</w:t>
+      </w:r>
+    </w:p>
+    <w:p>
+      <w:pPr>
+        <w:pStyle w:val="Geenafstand"/>
+        <w:rPr>
+          <w:rFonts w:ascii="Courier New" w:hAnsi="Courier New" w:cs="Courier New"/>
+          <w:sz w:val="16"/>
+          <w:szCs w:val="16"/>
+          <w:lang w:val="en-US"/>
+        </w:rPr>
+      </w:pPr>
+      <w:r>
+        <w:rPr>
+          <w:rFonts w:ascii="Courier New" w:hAnsi="Courier New" w:cs="Courier New"/>
+          <w:sz w:val="16"/>
+          <w:szCs w:val="16"/>
+          <w:lang w:val="en-US"/>
+        </w:rPr>
+        <w:t xml:space="preserve">        </w:t>
+      </w:r>
+    </w:p>
+    <w:p>
+      <w:pPr>
+        <w:pStyle w:val="Geenafstand"/>
+        <w:rPr>
+          <w:rFonts w:ascii="Courier New" w:hAnsi="Courier New" w:cs="Courier New"/>
+          <w:sz w:val="16"/>
+          <w:szCs w:val="16"/>
+          <w:lang w:val="en-US"/>
+        </w:rPr>
+      </w:pPr>
+      <w:r>
+        <w:rPr>
+          <w:rFonts w:ascii="Courier New" w:hAnsi="Courier New" w:cs="Courier New"/>
+          <w:sz w:val="16"/>
+          <w:szCs w:val="16"/>
+          <w:lang w:val="en-US"/>
+        </w:rPr>
+        <w:t xml:space="preserve">        // query for all elements with id 'hero'</w:t>
+      </w:r>
+    </w:p>
+    <w:p>
+      <w:pPr>
+        <w:pStyle w:val="Geenafstand"/>
+        <w:rPr>
+          <w:rFonts w:ascii="Courier New" w:hAnsi="Courier New" w:cs="Courier New"/>
+          <w:sz w:val="16"/>
+          <w:szCs w:val="16"/>
+          <w:lang w:val="en-US"/>
+        </w:rPr>
+      </w:pPr>
+      <w:r>
+        <w:rPr>
+          <w:rFonts w:ascii="Courier New" w:hAnsi="Courier New" w:cs="Courier New"/>
+          <w:sz w:val="16"/>
+          <w:szCs w:val="16"/>
+          <w:lang w:val="en-US"/>
+        </w:rPr>
+        <w:t xml:space="preserve">        let debugElementsIdHero = fixture.</w:t>
+      </w:r>
+      <w:r>
+        <w:rPr>
+          <w:rFonts w:ascii="Courier New" w:hAnsi="Courier New" w:cs="Courier New"/>
+          <w:sz w:val="16"/>
+          <w:szCs w:val="16"/>
+          <w:highlight w:val="lightGray"/>
+          <w:lang w:val="en-US"/>
+        </w:rPr>
+        <w:t>debugElement.queryAll(By.css('</w:t>
+      </w:r>
       <w:r>
         <w:rPr>
           <w:rFonts w:ascii="Courier New" w:hAnsi="Courier New" w:cs="Courier New"/>
@@ -7760,181 +7732,10 @@
           <w:bCs/>
           <w:sz w:val="16"/>
           <w:szCs w:val="16"/>
-          <w:lang w:val="en-US"/>
-        </w:rPr>
-        <w:t>']);</w:t>
-      </w:r>
-    </w:p>
-    <w:p>
-      <w:pPr>
-        <w:pStyle w:val="Geenafstand"/>
-        <w:rPr>
-          <w:rFonts w:ascii="Courier New" w:hAnsi="Courier New" w:cs="Courier New"/>
-          <w:sz w:val="16"/>
-          <w:szCs w:val="16"/>
-          <w:lang w:val="en-US"/>
-        </w:rPr>
-      </w:pPr>
-    </w:p>
-    <w:p>
-      <w:pPr>
-        <w:pStyle w:val="Geenafstand"/>
-        <w:rPr>
-          <w:rFonts w:ascii="Courier New" w:hAnsi="Courier New" w:cs="Courier New"/>
-          <w:sz w:val="16"/>
-          <w:szCs w:val="16"/>
-          <w:lang w:val="en-US"/>
-        </w:rPr>
-      </w:pPr>
-      <w:r>
-        <w:rPr>
-          <w:rFonts w:ascii="Courier New" w:hAnsi="Courier New" w:cs="Courier New"/>
-          <w:sz w:val="16"/>
-          <w:szCs w:val="16"/>
-          <w:lang w:val="en-US"/>
-        </w:rPr>
-        <w:t xml:space="preserve">        </w:t>
-      </w:r>
-      <w:proofErr w:type="spellStart"/>
-      <w:r>
-        <w:rPr>
-          <w:rFonts w:ascii="Courier New" w:hAnsi="Courier New" w:cs="Courier New"/>
-          <w:sz w:val="16"/>
-          <w:szCs w:val="16"/>
-          <w:lang w:val="en-US"/>
-        </w:rPr>
-        <w:t>TestBed.configureTestingModule</w:t>
-      </w:r>
-      <w:proofErr w:type="spellEnd"/>
-      <w:r>
-        <w:rPr>
-          <w:rFonts w:ascii="Courier New" w:hAnsi="Courier New" w:cs="Courier New"/>
-          <w:sz w:val="16"/>
-          <w:szCs w:val="16"/>
-          <w:lang w:val="en-US"/>
-        </w:rPr>
-        <w:t>({</w:t>
-      </w:r>
-    </w:p>
-    <w:p>
-      <w:pPr>
-        <w:pStyle w:val="Geenafstand"/>
-        <w:rPr>
-          <w:rFonts w:ascii="Courier New" w:hAnsi="Courier New" w:cs="Courier New"/>
-          <w:sz w:val="16"/>
-          <w:szCs w:val="16"/>
-          <w:lang w:val="en-US"/>
-        </w:rPr>
-      </w:pPr>
-      <w:r>
-        <w:rPr>
-          <w:rFonts w:ascii="Courier New" w:hAnsi="Courier New" w:cs="Courier New"/>
-          <w:sz w:val="16"/>
-          <w:szCs w:val="16"/>
-          <w:lang w:val="en-US"/>
-        </w:rPr>
-        <w:t xml:space="preserve">            declarations: [</w:t>
-      </w:r>
-    </w:p>
-    <w:p>
-      <w:pPr>
-        <w:pStyle w:val="Geenafstand"/>
-        <w:rPr>
-          <w:rFonts w:ascii="Courier New" w:hAnsi="Courier New" w:cs="Courier New"/>
-          <w:sz w:val="16"/>
-          <w:szCs w:val="16"/>
-          <w:lang w:val="en-US"/>
-        </w:rPr>
-      </w:pPr>
-      <w:r>
-        <w:rPr>
-          <w:rFonts w:ascii="Courier New" w:hAnsi="Courier New" w:cs="Courier New"/>
-          <w:sz w:val="16"/>
-          <w:szCs w:val="16"/>
-          <w:lang w:val="en-US"/>
-        </w:rPr>
-        <w:t xml:space="preserve">                </w:t>
-      </w:r>
-      <w:proofErr w:type="spellStart"/>
-      <w:r>
-        <w:rPr>
-          <w:rFonts w:ascii="Courier New" w:hAnsi="Courier New" w:cs="Courier New"/>
-          <w:sz w:val="16"/>
-          <w:szCs w:val="16"/>
-          <w:lang w:val="en-US"/>
-        </w:rPr>
-        <w:t>HeroesComponent</w:t>
-      </w:r>
-      <w:proofErr w:type="spellEnd"/>
-    </w:p>
-    <w:p>
-      <w:pPr>
-        <w:pStyle w:val="Geenafstand"/>
-        <w:rPr>
-          <w:rFonts w:ascii="Courier New" w:hAnsi="Courier New" w:cs="Courier New"/>
-          <w:sz w:val="16"/>
-          <w:szCs w:val="16"/>
-          <w:lang w:val="en-US"/>
-        </w:rPr>
-      </w:pPr>
-      <w:r>
-        <w:rPr>
-          <w:rFonts w:ascii="Courier New" w:hAnsi="Courier New" w:cs="Courier New"/>
-          <w:sz w:val="16"/>
-          <w:szCs w:val="16"/>
-          <w:lang w:val="en-US"/>
-        </w:rPr>
-        <w:t xml:space="preserve">            ],</w:t>
-      </w:r>
-    </w:p>
-    <w:p>
-      <w:pPr>
-        <w:pStyle w:val="Geenafstand"/>
-        <w:rPr>
-          <w:rFonts w:ascii="Courier New" w:hAnsi="Courier New" w:cs="Courier New"/>
-          <w:sz w:val="16"/>
-          <w:szCs w:val="16"/>
-          <w:lang w:val="en-US"/>
-        </w:rPr>
-      </w:pPr>
-      <w:r>
-        <w:rPr>
-          <w:rFonts w:ascii="Courier New" w:hAnsi="Courier New" w:cs="Courier New"/>
-          <w:sz w:val="16"/>
-          <w:szCs w:val="16"/>
-          <w:lang w:val="en-US"/>
-        </w:rPr>
-        <w:t xml:space="preserve">            </w:t>
-      </w:r>
-      <w:r>
-        <w:rPr>
-          <w:rFonts w:ascii="Courier New" w:hAnsi="Courier New" w:cs="Courier New"/>
-          <w:sz w:val="16"/>
-          <w:szCs w:val="16"/>
           <w:highlight w:val="lightGray"/>
           <w:lang w:val="en-US"/>
         </w:rPr>
-        <w:t>providers: [</w:t>
-      </w:r>
-    </w:p>
-    <w:p>
-      <w:pPr>
-        <w:pStyle w:val="Geenafstand"/>
-        <w:rPr>
-          <w:rFonts w:ascii="Courier New" w:hAnsi="Courier New" w:cs="Courier New"/>
-          <w:sz w:val="16"/>
-          <w:szCs w:val="16"/>
-          <w:lang w:val="en-US"/>
-        </w:rPr>
-      </w:pPr>
-      <w:r>
-        <w:rPr>
-          <w:rFonts w:ascii="Courier New" w:hAnsi="Courier New" w:cs="Courier New"/>
-          <w:sz w:val="16"/>
-          <w:szCs w:val="16"/>
-          <w:lang w:val="en-US"/>
-        </w:rPr>
-        <w:t xml:space="preserve">                </w:t>
+        <w:t>#hero</w:t>
       </w:r>
       <w:r>
         <w:rPr>
@@ -7944,276 +7745,47 @@
           <w:highlight w:val="lightGray"/>
           <w:lang w:val="en-US"/>
         </w:rPr>
-        <w:t xml:space="preserve">{ </w:t>
-      </w:r>
-      <w:r>
-        <w:rPr>
-          <w:rFonts w:ascii="Courier New" w:hAnsi="Courier New" w:cs="Courier New"/>
-          <w:b/>
-          <w:bCs/>
+        <w:t>'))</w:t>
+      </w:r>
+      <w:r>
+        <w:rPr>
+          <w:rFonts w:ascii="Courier New" w:hAnsi="Courier New" w:cs="Courier New"/>
+          <w:sz w:val="16"/>
+          <w:szCs w:val="16"/>
+          <w:lang w:val="en-US"/>
+        </w:rPr>
+        <w:t>;</w:t>
+      </w:r>
+    </w:p>
+    <w:p>
+      <w:pPr>
+        <w:pStyle w:val="Geenafstand"/>
+        <w:rPr>
+          <w:rFonts w:ascii="Courier New" w:hAnsi="Courier New" w:cs="Courier New"/>
+          <w:sz w:val="16"/>
+          <w:szCs w:val="16"/>
+          <w:lang w:val="en-US"/>
+        </w:rPr>
+      </w:pPr>
+      <w:r>
+        <w:rPr>
+          <w:rFonts w:ascii="Courier New" w:hAnsi="Courier New" w:cs="Courier New"/>
+          <w:sz w:val="16"/>
+          <w:szCs w:val="16"/>
+          <w:lang w:val="en-US"/>
+        </w:rPr>
+        <w:t xml:space="preserve">        expect(debugElementsLi.</w:t>
+      </w:r>
+      <w:r>
+        <w:rPr>
+          <w:rFonts w:ascii="Courier New" w:hAnsi="Courier New" w:cs="Courier New"/>
           <w:sz w:val="16"/>
           <w:szCs w:val="16"/>
           <w:highlight w:val="lightGray"/>
           <w:lang w:val="en-US"/>
         </w:rPr>
-        <w:t xml:space="preserve">provide: </w:t>
-      </w:r>
-      <w:proofErr w:type="spellStart"/>
-      <w:r>
-        <w:rPr>
-          <w:rFonts w:ascii="Courier New" w:hAnsi="Courier New" w:cs="Courier New"/>
-          <w:b/>
-          <w:bCs/>
-          <w:sz w:val="16"/>
-          <w:szCs w:val="16"/>
-          <w:highlight w:val="lightGray"/>
-          <w:lang w:val="en-US"/>
-        </w:rPr>
-        <w:t>HeroService</w:t>
-      </w:r>
-      <w:proofErr w:type="spellEnd"/>
-      <w:r>
-        <w:rPr>
-          <w:rFonts w:ascii="Courier New" w:hAnsi="Courier New" w:cs="Courier New"/>
-          <w:sz w:val="16"/>
-          <w:szCs w:val="16"/>
-          <w:highlight w:val="lightGray"/>
-          <w:lang w:val="en-US"/>
-        </w:rPr>
-        <w:t xml:space="preserve">, </w:t>
-      </w:r>
-      <w:proofErr w:type="spellStart"/>
-      <w:r>
-        <w:rPr>
-          <w:rFonts w:ascii="Courier New" w:hAnsi="Courier New" w:cs="Courier New"/>
-          <w:b/>
-          <w:bCs/>
-          <w:sz w:val="16"/>
-          <w:szCs w:val="16"/>
-          <w:highlight w:val="lightGray"/>
-          <w:lang w:val="en-US"/>
-        </w:rPr>
-        <w:t>useValue</w:t>
-      </w:r>
-      <w:proofErr w:type="spellEnd"/>
-      <w:r>
-        <w:rPr>
-          <w:rFonts w:ascii="Courier New" w:hAnsi="Courier New" w:cs="Courier New"/>
-          <w:b/>
-          <w:bCs/>
-          <w:sz w:val="16"/>
-          <w:szCs w:val="16"/>
-          <w:highlight w:val="lightGray"/>
-          <w:lang w:val="en-US"/>
-        </w:rPr>
-        <w:t xml:space="preserve">: </w:t>
-      </w:r>
-      <w:proofErr w:type="spellStart"/>
-      <w:r>
-        <w:rPr>
-          <w:rFonts w:ascii="Courier New" w:hAnsi="Courier New" w:cs="Courier New"/>
-          <w:b/>
-          <w:bCs/>
-          <w:sz w:val="16"/>
-          <w:szCs w:val="16"/>
-          <w:highlight w:val="lightGray"/>
-          <w:lang w:val="en-US"/>
-        </w:rPr>
-        <w:t>mockHeroService</w:t>
-      </w:r>
-      <w:proofErr w:type="spellEnd"/>
-      <w:r>
-        <w:rPr>
-          <w:rFonts w:ascii="Courier New" w:hAnsi="Courier New" w:cs="Courier New"/>
-          <w:sz w:val="16"/>
-          <w:szCs w:val="16"/>
-          <w:highlight w:val="lightGray"/>
-          <w:lang w:val="en-US"/>
-        </w:rPr>
-        <w:t xml:space="preserve"> }</w:t>
-      </w:r>
-    </w:p>
-    <w:p>
-      <w:pPr>
-        <w:pStyle w:val="Geenafstand"/>
-        <w:rPr>
-          <w:rFonts w:ascii="Courier New" w:hAnsi="Courier New" w:cs="Courier New"/>
-          <w:sz w:val="16"/>
-          <w:szCs w:val="16"/>
-          <w:lang w:val="en-US"/>
-        </w:rPr>
-      </w:pPr>
-      <w:r>
-        <w:rPr>
-          <w:rFonts w:ascii="Courier New" w:hAnsi="Courier New" w:cs="Courier New"/>
-          <w:sz w:val="16"/>
-          <w:szCs w:val="16"/>
-          <w:lang w:val="en-US"/>
-        </w:rPr>
-        <w:t xml:space="preserve">            </w:t>
-      </w:r>
-      <w:r>
-        <w:rPr>
-          <w:rFonts w:ascii="Courier New" w:hAnsi="Courier New" w:cs="Courier New"/>
-          <w:sz w:val="16"/>
-          <w:szCs w:val="16"/>
-          <w:highlight w:val="lightGray"/>
-          <w:lang w:val="en-US"/>
-        </w:rPr>
-        <w:t>],</w:t>
-      </w:r>
-    </w:p>
-    <w:p>
-      <w:pPr>
-        <w:pStyle w:val="Geenafstand"/>
-        <w:rPr>
-          <w:rFonts w:ascii="Courier New" w:hAnsi="Courier New" w:cs="Courier New"/>
-          <w:sz w:val="16"/>
-          <w:szCs w:val="16"/>
-          <w:lang w:val="en-US"/>
-        </w:rPr>
-      </w:pPr>
-      <w:r>
-        <w:rPr>
-          <w:rFonts w:ascii="Courier New" w:hAnsi="Courier New" w:cs="Courier New"/>
-          <w:sz w:val="16"/>
-          <w:szCs w:val="16"/>
-          <w:lang w:val="en-US"/>
-        </w:rPr>
-        <w:lastRenderedPageBreak/>
-        <w:t xml:space="preserve">            schemas: [NO_ERRORS_SCHEMA]</w:t>
-      </w:r>
-    </w:p>
-    <w:p>
-      <w:pPr>
-        <w:pStyle w:val="Geenafstand"/>
-        <w:rPr>
-          <w:rFonts w:ascii="Courier New" w:hAnsi="Courier New" w:cs="Courier New"/>
-          <w:sz w:val="16"/>
-          <w:szCs w:val="16"/>
-          <w:lang w:val="en-US"/>
-        </w:rPr>
-      </w:pPr>
-      <w:r>
-        <w:rPr>
-          <w:rFonts w:ascii="Courier New" w:hAnsi="Courier New" w:cs="Courier New"/>
-          <w:sz w:val="16"/>
-          <w:szCs w:val="16"/>
-          <w:lang w:val="en-US"/>
-        </w:rPr>
-        <w:t xml:space="preserve">        })</w:t>
-      </w:r>
-    </w:p>
-    <w:p>
-      <w:pPr>
-        <w:pStyle w:val="Geenafstand"/>
-        <w:rPr>
-          <w:rFonts w:ascii="Courier New" w:hAnsi="Courier New" w:cs="Courier New"/>
-          <w:sz w:val="16"/>
-          <w:szCs w:val="16"/>
-          <w:lang w:val="en-US"/>
-        </w:rPr>
-      </w:pPr>
-      <w:r>
-        <w:rPr>
-          <w:rFonts w:ascii="Courier New" w:hAnsi="Courier New" w:cs="Courier New"/>
-          <w:sz w:val="16"/>
-          <w:szCs w:val="16"/>
-          <w:lang w:val="en-US"/>
-        </w:rPr>
-        <w:t xml:space="preserve">        fixture = </w:t>
-      </w:r>
-      <w:proofErr w:type="spellStart"/>
-      <w:r>
-        <w:rPr>
-          <w:rFonts w:ascii="Courier New" w:hAnsi="Courier New" w:cs="Courier New"/>
-          <w:sz w:val="16"/>
-          <w:szCs w:val="16"/>
-          <w:lang w:val="en-US"/>
-        </w:rPr>
-        <w:t>TestBed.createComponent</w:t>
-      </w:r>
-      <w:proofErr w:type="spellEnd"/>
-      <w:r>
-        <w:rPr>
-          <w:rFonts w:ascii="Courier New" w:hAnsi="Courier New" w:cs="Courier New"/>
-          <w:sz w:val="16"/>
-          <w:szCs w:val="16"/>
-          <w:lang w:val="en-US"/>
-        </w:rPr>
-        <w:t>(</w:t>
-      </w:r>
-      <w:proofErr w:type="spellStart"/>
-      <w:r>
-        <w:rPr>
-          <w:rFonts w:ascii="Courier New" w:hAnsi="Courier New" w:cs="Courier New"/>
-          <w:sz w:val="16"/>
-          <w:szCs w:val="16"/>
-          <w:lang w:val="en-US"/>
-        </w:rPr>
-        <w:t>HeroesComponent</w:t>
-      </w:r>
-      <w:proofErr w:type="spellEnd"/>
-      <w:r>
-        <w:rPr>
-          <w:rFonts w:ascii="Courier New" w:hAnsi="Courier New" w:cs="Courier New"/>
-          <w:sz w:val="16"/>
-          <w:szCs w:val="16"/>
-          <w:lang w:val="en-US"/>
-        </w:rPr>
-        <w:t>);</w:t>
-      </w:r>
-    </w:p>
-    <w:p>
-      <w:pPr>
-        <w:pStyle w:val="Geenafstand"/>
-        <w:rPr>
-          <w:rFonts w:ascii="Courier New" w:hAnsi="Courier New" w:cs="Courier New"/>
-          <w:sz w:val="16"/>
-          <w:szCs w:val="16"/>
-          <w:lang w:val="en-US"/>
-        </w:rPr>
-      </w:pPr>
-      <w:r>
-        <w:rPr>
-          <w:rFonts w:ascii="Courier New" w:hAnsi="Courier New" w:cs="Courier New"/>
-          <w:sz w:val="16"/>
-          <w:szCs w:val="16"/>
-          <w:lang w:val="en-US"/>
-        </w:rPr>
-        <w:t xml:space="preserve">        </w:t>
-      </w:r>
-      <w:proofErr w:type="spellStart"/>
-      <w:r>
-        <w:rPr>
-          <w:rFonts w:ascii="Courier New" w:hAnsi="Courier New" w:cs="Courier New"/>
-          <w:sz w:val="16"/>
-          <w:szCs w:val="16"/>
-          <w:lang w:val="en-US"/>
-        </w:rPr>
-        <w:t>heroesComponent</w:t>
-      </w:r>
-      <w:proofErr w:type="spellEnd"/>
-      <w:r>
-        <w:rPr>
-          <w:rFonts w:ascii="Courier New" w:hAnsi="Courier New" w:cs="Courier New"/>
-          <w:sz w:val="16"/>
-          <w:szCs w:val="16"/>
-          <w:lang w:val="en-US"/>
-        </w:rPr>
-        <w:t xml:space="preserve"> = </w:t>
-      </w:r>
-      <w:proofErr w:type="spellStart"/>
-      <w:r>
-        <w:rPr>
-          <w:rFonts w:ascii="Courier New" w:hAnsi="Courier New" w:cs="Courier New"/>
-          <w:sz w:val="16"/>
-          <w:szCs w:val="16"/>
-          <w:lang w:val="en-US"/>
-        </w:rPr>
-        <w:t>fixture.componentInstance</w:t>
-      </w:r>
-      <w:proofErr w:type="spellEnd"/>
+        <w:t>length).toBe(3)</w:t>
+      </w:r>
       <w:r>
         <w:rPr>
           <w:rFonts w:ascii="Courier New" w:hAnsi="Courier New" w:cs="Courier New"/>
@@ -8228,9 +7800,6 @@
       <w:pPr>
         <w:pStyle w:val="Geenafstand"/>
         <w:rPr>
-          <w:rFonts w:ascii="Courier New" w:hAnsi="Courier New" w:cs="Courier New"/>
-          <w:sz w:val="16"/>
-          <w:szCs w:val="16"/>
           <w:lang w:val="en-US"/>
         </w:rPr>
       </w:pPr>
@@ -8248,365 +7817,6 @@
       <w:pPr>
         <w:pStyle w:val="Geenafstand"/>
         <w:rPr>
-          <w:rFonts w:ascii="Courier New" w:hAnsi="Courier New" w:cs="Courier New"/>
-          <w:sz w:val="16"/>
-          <w:szCs w:val="16"/>
-          <w:lang w:val="en-US"/>
-        </w:rPr>
-      </w:pPr>
-    </w:p>
-    <w:p>
-      <w:pPr>
-        <w:pStyle w:val="Geenafstand"/>
-        <w:rPr>
-          <w:rFonts w:ascii="Courier New" w:hAnsi="Courier New" w:cs="Courier New"/>
-          <w:sz w:val="16"/>
-          <w:szCs w:val="16"/>
-          <w:lang w:val="en-US"/>
-        </w:rPr>
-      </w:pPr>
-      <w:r>
-        <w:rPr>
-          <w:rFonts w:ascii="Courier New" w:hAnsi="Courier New" w:cs="Courier New"/>
-          <w:sz w:val="16"/>
-          <w:szCs w:val="16"/>
-          <w:lang w:val="en-US"/>
-        </w:rPr>
-        <w:t xml:space="preserve">    it('should populate the heroes array when </w:t>
-      </w:r>
-      <w:proofErr w:type="spellStart"/>
-      <w:r>
-        <w:rPr>
-          <w:rFonts w:ascii="Courier New" w:hAnsi="Courier New" w:cs="Courier New"/>
-          <w:sz w:val="16"/>
-          <w:szCs w:val="16"/>
-          <w:lang w:val="en-US"/>
-        </w:rPr>
-        <w:t>heroService.getHeroes</w:t>
-      </w:r>
-      <w:proofErr w:type="spellEnd"/>
-      <w:r>
-        <w:rPr>
-          <w:rFonts w:ascii="Courier New" w:hAnsi="Courier New" w:cs="Courier New"/>
-          <w:sz w:val="16"/>
-          <w:szCs w:val="16"/>
-          <w:lang w:val="en-US"/>
-        </w:rPr>
-        <w:t xml:space="preserve"> is called', () =&gt; {</w:t>
-      </w:r>
-    </w:p>
-    <w:p>
-      <w:pPr>
-        <w:pStyle w:val="Geenafstand"/>
-        <w:rPr>
-          <w:rFonts w:ascii="Courier New" w:hAnsi="Courier New" w:cs="Courier New"/>
-          <w:sz w:val="16"/>
-          <w:szCs w:val="16"/>
-          <w:lang w:val="en-US"/>
-        </w:rPr>
-      </w:pPr>
-      <w:r>
-        <w:rPr>
-          <w:rFonts w:ascii="Courier New" w:hAnsi="Courier New" w:cs="Courier New"/>
-          <w:sz w:val="16"/>
-          <w:szCs w:val="16"/>
-          <w:lang w:val="en-US"/>
-        </w:rPr>
-        <w:t xml:space="preserve">        // Arrange</w:t>
-      </w:r>
-    </w:p>
-    <w:p>
-      <w:pPr>
-        <w:pStyle w:val="Geenafstand"/>
-        <w:rPr>
-          <w:rFonts w:ascii="Courier New" w:hAnsi="Courier New" w:cs="Courier New"/>
-          <w:sz w:val="16"/>
-          <w:szCs w:val="16"/>
-          <w:lang w:val="en-US"/>
-        </w:rPr>
-      </w:pPr>
-      <w:r>
-        <w:rPr>
-          <w:rFonts w:ascii="Courier New" w:hAnsi="Courier New" w:cs="Courier New"/>
-          <w:sz w:val="16"/>
-          <w:szCs w:val="16"/>
-          <w:lang w:val="en-US"/>
-        </w:rPr>
-        <w:t xml:space="preserve">        </w:t>
-      </w:r>
-      <w:proofErr w:type="spellStart"/>
-      <w:r>
-        <w:rPr>
-          <w:rFonts w:ascii="Courier New" w:hAnsi="Courier New" w:cs="Courier New"/>
-          <w:sz w:val="16"/>
-          <w:szCs w:val="16"/>
-          <w:highlight w:val="lightGray"/>
-          <w:lang w:val="en-US"/>
-        </w:rPr>
-        <w:t>mockHeroService.getHeroes.and.returnValue</w:t>
-      </w:r>
-      <w:proofErr w:type="spellEnd"/>
-      <w:r>
-        <w:rPr>
-          <w:rFonts w:ascii="Courier New" w:hAnsi="Courier New" w:cs="Courier New"/>
-          <w:sz w:val="16"/>
-          <w:szCs w:val="16"/>
-          <w:highlight w:val="lightGray"/>
-          <w:lang w:val="en-US"/>
-        </w:rPr>
-        <w:t>(</w:t>
-      </w:r>
-      <w:r>
-        <w:rPr>
-          <w:rFonts w:ascii="Courier New" w:hAnsi="Courier New" w:cs="Courier New"/>
-          <w:b/>
-          <w:bCs/>
-          <w:sz w:val="16"/>
-          <w:szCs w:val="16"/>
-          <w:highlight w:val="lightGray"/>
-          <w:lang w:val="en-US"/>
-        </w:rPr>
-        <w:t>of(HEROES));</w:t>
-      </w:r>
-    </w:p>
-    <w:p>
-      <w:pPr>
-        <w:pStyle w:val="Geenafstand"/>
-        <w:rPr>
-          <w:rFonts w:ascii="Courier New" w:hAnsi="Courier New" w:cs="Courier New"/>
-          <w:sz w:val="16"/>
-          <w:szCs w:val="16"/>
-          <w:lang w:val="en-US"/>
-        </w:rPr>
-      </w:pPr>
-    </w:p>
-    <w:p>
-      <w:pPr>
-        <w:pStyle w:val="Geenafstand"/>
-        <w:rPr>
-          <w:rFonts w:ascii="Courier New" w:hAnsi="Courier New" w:cs="Courier New"/>
-          <w:sz w:val="16"/>
-          <w:szCs w:val="16"/>
-          <w:lang w:val="en-US"/>
-        </w:rPr>
-      </w:pPr>
-      <w:r>
-        <w:rPr>
-          <w:rFonts w:ascii="Courier New" w:hAnsi="Courier New" w:cs="Courier New"/>
-          <w:sz w:val="16"/>
-          <w:szCs w:val="16"/>
-          <w:lang w:val="en-US"/>
-        </w:rPr>
-        <w:t xml:space="preserve">        // Act (actually do nothing as the constructor will be called automatically)</w:t>
-      </w:r>
-    </w:p>
-    <w:p>
-      <w:pPr>
-        <w:pStyle w:val="Geenafstand"/>
-        <w:rPr>
-          <w:rFonts w:ascii="Courier New" w:hAnsi="Courier New" w:cs="Courier New"/>
-          <w:sz w:val="16"/>
-          <w:szCs w:val="16"/>
-          <w:lang w:val="en-US"/>
-        </w:rPr>
-      </w:pPr>
-      <w:r>
-        <w:rPr>
-          <w:rFonts w:ascii="Courier New" w:hAnsi="Courier New" w:cs="Courier New"/>
-          <w:sz w:val="16"/>
-          <w:szCs w:val="16"/>
-          <w:lang w:val="en-US"/>
-        </w:rPr>
-        <w:t xml:space="preserve">        </w:t>
-      </w:r>
-      <w:proofErr w:type="spellStart"/>
-      <w:r>
-        <w:rPr>
-          <w:rFonts w:ascii="Courier New" w:hAnsi="Courier New" w:cs="Courier New"/>
-          <w:sz w:val="16"/>
-          <w:szCs w:val="16"/>
-          <w:lang w:val="en-US"/>
-        </w:rPr>
-        <w:t>fixture.detectChanges</w:t>
-      </w:r>
-      <w:proofErr w:type="spellEnd"/>
-      <w:r>
-        <w:rPr>
-          <w:rFonts w:ascii="Courier New" w:hAnsi="Courier New" w:cs="Courier New"/>
-          <w:sz w:val="16"/>
-          <w:szCs w:val="16"/>
-          <w:lang w:val="en-US"/>
-        </w:rPr>
-        <w:t>();</w:t>
-      </w:r>
-    </w:p>
-    <w:p>
-      <w:pPr>
-        <w:pStyle w:val="Geenafstand"/>
-        <w:rPr>
-          <w:rFonts w:ascii="Courier New" w:hAnsi="Courier New" w:cs="Courier New"/>
-          <w:sz w:val="16"/>
-          <w:szCs w:val="16"/>
-          <w:lang w:val="en-US"/>
-        </w:rPr>
-      </w:pPr>
-    </w:p>
-    <w:p>
-      <w:pPr>
-        <w:pStyle w:val="Geenafstand"/>
-        <w:rPr>
-          <w:rFonts w:ascii="Courier New" w:hAnsi="Courier New" w:cs="Courier New"/>
-          <w:sz w:val="16"/>
-          <w:szCs w:val="16"/>
-          <w:lang w:val="en-US"/>
-        </w:rPr>
-      </w:pPr>
-      <w:r>
-        <w:rPr>
-          <w:rFonts w:ascii="Courier New" w:hAnsi="Courier New" w:cs="Courier New"/>
-          <w:sz w:val="16"/>
-          <w:szCs w:val="16"/>
-          <w:lang w:val="en-US"/>
-        </w:rPr>
-        <w:t xml:space="preserve">        // Assert</w:t>
-      </w:r>
-    </w:p>
-    <w:p>
-      <w:pPr>
-        <w:pStyle w:val="Geenafstand"/>
-        <w:rPr>
-          <w:rFonts w:ascii="Courier New" w:hAnsi="Courier New" w:cs="Courier New"/>
-          <w:sz w:val="16"/>
-          <w:szCs w:val="16"/>
-          <w:lang w:val="en-US"/>
-        </w:rPr>
-      </w:pPr>
-      <w:r>
-        <w:rPr>
-          <w:rFonts w:ascii="Courier New" w:hAnsi="Courier New" w:cs="Courier New"/>
-          <w:sz w:val="16"/>
-          <w:szCs w:val="16"/>
-          <w:lang w:val="en-US"/>
-        </w:rPr>
-        <w:t xml:space="preserve">        expect(</w:t>
-      </w:r>
-      <w:proofErr w:type="spellStart"/>
-      <w:r>
-        <w:rPr>
-          <w:rFonts w:ascii="Courier New" w:hAnsi="Courier New" w:cs="Courier New"/>
-          <w:sz w:val="16"/>
-          <w:szCs w:val="16"/>
-          <w:lang w:val="en-US"/>
-        </w:rPr>
-        <w:t>heroesComponent.heroes.length</w:t>
-      </w:r>
-      <w:proofErr w:type="spellEnd"/>
-      <w:r>
-        <w:rPr>
-          <w:rFonts w:ascii="Courier New" w:hAnsi="Courier New" w:cs="Courier New"/>
-          <w:sz w:val="16"/>
-          <w:szCs w:val="16"/>
-          <w:lang w:val="en-US"/>
-        </w:rPr>
-        <w:t>).</w:t>
-      </w:r>
-      <w:proofErr w:type="spellStart"/>
-      <w:r>
-        <w:rPr>
-          <w:rFonts w:ascii="Courier New" w:hAnsi="Courier New" w:cs="Courier New"/>
-          <w:sz w:val="16"/>
-          <w:szCs w:val="16"/>
-          <w:lang w:val="en-US"/>
-        </w:rPr>
-        <w:t>toBe</w:t>
-      </w:r>
-      <w:proofErr w:type="spellEnd"/>
-      <w:r>
-        <w:rPr>
-          <w:rFonts w:ascii="Courier New" w:hAnsi="Courier New" w:cs="Courier New"/>
-          <w:sz w:val="16"/>
-          <w:szCs w:val="16"/>
-          <w:lang w:val="en-US"/>
-        </w:rPr>
-        <w:t>(3);</w:t>
-      </w:r>
-    </w:p>
-    <w:p>
-      <w:pPr>
-        <w:pStyle w:val="Geenafstand"/>
-        <w:rPr>
-          <w:rFonts w:ascii="Courier New" w:hAnsi="Courier New" w:cs="Courier New"/>
-          <w:sz w:val="16"/>
-          <w:szCs w:val="16"/>
-          <w:lang w:val="en-US"/>
-        </w:rPr>
-      </w:pPr>
-      <w:r>
-        <w:rPr>
-          <w:rFonts w:ascii="Courier New" w:hAnsi="Courier New" w:cs="Courier New"/>
-          <w:sz w:val="16"/>
-          <w:szCs w:val="16"/>
-          <w:lang w:val="en-US"/>
-        </w:rPr>
-        <w:t xml:space="preserve">    })</w:t>
-      </w:r>
-    </w:p>
-    <w:p>
-      <w:pPr>
-        <w:pStyle w:val="Geenafstand"/>
-        <w:rPr>
-          <w:rFonts w:ascii="Courier New" w:hAnsi="Courier New" w:cs="Courier New"/>
-          <w:sz w:val="16"/>
-          <w:szCs w:val="16"/>
-          <w:lang w:val="en-US"/>
-        </w:rPr>
-      </w:pPr>
-      <w:r>
-        <w:rPr>
-          <w:rFonts w:ascii="Courier New" w:hAnsi="Courier New" w:cs="Courier New"/>
-          <w:sz w:val="16"/>
-          <w:szCs w:val="16"/>
-          <w:lang w:val="en-US"/>
-        </w:rPr>
-        <w:t>});</w:t>
-      </w:r>
-    </w:p>
-    <w:p>
-      <w:pPr>
-        <w:pStyle w:val="Geenafstand"/>
-        <w:rPr>
-          <w:lang w:val="en-US"/>
-        </w:rPr>
-      </w:pPr>
-    </w:p>
-    <w:p>
-      <w:pPr>
-        <w:pStyle w:val="Geenafstand"/>
-        <w:rPr>
-          <w:lang w:val="en-US"/>
-        </w:rPr>
-      </w:pPr>
-    </w:p>
-    <w:p>
-      <w:pPr>
-        <w:pStyle w:val="Geenafstand"/>
-        <w:rPr>
-          <w:lang w:val="en-US"/>
-        </w:rPr>
-      </w:pPr>
-    </w:p>
-    <w:p>
-      <w:pPr>
-        <w:pStyle w:val="Geenafstand"/>
-        <w:rPr>
-          <w:lang w:val="en-US"/>
-        </w:rPr>
-      </w:pPr>
-    </w:p>
-    <w:p>
-      <w:pPr>
-        <w:pStyle w:val="Geenafstand"/>
-        <w:rPr>
           <w:lang w:val="en-US"/>
         </w:rPr>
       </w:pPr>
@@ -8687,7 +7897,7 @@
           <w:lang w:val="en-US"/>
         </w:rPr>
       </w:pPr>
-      <w:bookmarkStart w:id="12" w:name="_Toc46941730"/>
+      <w:bookmarkStart w:id="12" w:name="_Toc46942727"/>
       <w:r>
         <w:rPr>
           <w:lang w:val="en-US"/>
@@ -8703,7 +7913,7 @@
           <w:lang w:val="en-US"/>
         </w:rPr>
       </w:pPr>
-      <w:bookmarkStart w:id="13" w:name="_Toc46941731"/>
+      <w:bookmarkStart w:id="13" w:name="_Toc46942728"/>
       <w:r>
         <w:rPr>
           <w:lang w:val="en-US"/>

--- a/src/docs/Unit testing in Angular.docx
+++ b/src/docs/Unit testing in Angular.docx
@@ -115,7 +115,7 @@
           <w:r>
             <w:fldChar w:fldCharType="separate"/>
           </w:r>
-          <w:hyperlink w:anchor="_Toc46995733" w:history="1">
+          <w:hyperlink w:anchor="_Toc47081661" w:history="1">
             <w:r>
               <w:rPr>
                 <w:rStyle w:val="Hyperlink"/>
@@ -143,7 +143,7 @@
                 <w:noProof/>
                 <w:webHidden/>
               </w:rPr>
-              <w:instrText xml:space="preserve"> PAGEREF _Toc46995733 \h </w:instrText>
+              <w:instrText xml:space="preserve"> PAGEREF _Toc47081661 \h </w:instrText>
             </w:r>
             <w:r>
               <w:rPr>
@@ -186,7 +186,7 @@
               <w:lang w:eastAsia="nl-NL"/>
             </w:rPr>
           </w:pPr>
-          <w:hyperlink w:anchor="_Toc46995734" w:history="1">
+          <w:hyperlink w:anchor="_Toc47081662" w:history="1">
             <w:r>
               <w:rPr>
                 <w:rStyle w:val="Hyperlink"/>
@@ -214,7 +214,7 @@
                 <w:noProof/>
                 <w:webHidden/>
               </w:rPr>
-              <w:instrText xml:space="preserve"> PAGEREF _Toc46995734 \h </w:instrText>
+              <w:instrText xml:space="preserve"> PAGEREF _Toc47081662 \h </w:instrText>
             </w:r>
             <w:r>
               <w:rPr>
@@ -257,7 +257,7 @@
               <w:lang w:eastAsia="nl-NL"/>
             </w:rPr>
           </w:pPr>
-          <w:hyperlink w:anchor="_Toc46995735" w:history="1">
+          <w:hyperlink w:anchor="_Toc47081663" w:history="1">
             <w:r>
               <w:rPr>
                 <w:rStyle w:val="Hyperlink"/>
@@ -285,7 +285,7 @@
                 <w:noProof/>
                 <w:webHidden/>
               </w:rPr>
-              <w:instrText xml:space="preserve"> PAGEREF _Toc46995735 \h </w:instrText>
+              <w:instrText xml:space="preserve"> PAGEREF _Toc47081663 \h </w:instrText>
             </w:r>
             <w:r>
               <w:rPr>
@@ -328,7 +328,7 @@
               <w:lang w:eastAsia="nl-NL"/>
             </w:rPr>
           </w:pPr>
-          <w:hyperlink w:anchor="_Toc46995736" w:history="1">
+          <w:hyperlink w:anchor="_Toc47081664" w:history="1">
             <w:r>
               <w:rPr>
                 <w:rStyle w:val="Hyperlink"/>
@@ -356,7 +356,7 @@
                 <w:noProof/>
                 <w:webHidden/>
               </w:rPr>
-              <w:instrText xml:space="preserve"> PAGEREF _Toc46995736 \h </w:instrText>
+              <w:instrText xml:space="preserve"> PAGEREF _Toc47081664 \h </w:instrText>
             </w:r>
             <w:r>
               <w:rPr>
@@ -399,7 +399,7 @@
               <w:lang w:eastAsia="nl-NL"/>
             </w:rPr>
           </w:pPr>
-          <w:hyperlink w:anchor="_Toc46995737" w:history="1">
+          <w:hyperlink w:anchor="_Toc47081665" w:history="1">
             <w:r>
               <w:rPr>
                 <w:rStyle w:val="Hyperlink"/>
@@ -427,7 +427,7 @@
                 <w:noProof/>
                 <w:webHidden/>
               </w:rPr>
-              <w:instrText xml:space="preserve"> PAGEREF _Toc46995737 \h </w:instrText>
+              <w:instrText xml:space="preserve"> PAGEREF _Toc47081665 \h </w:instrText>
             </w:r>
             <w:r>
               <w:rPr>
@@ -470,7 +470,7 @@
               <w:lang w:eastAsia="nl-NL"/>
             </w:rPr>
           </w:pPr>
-          <w:hyperlink w:anchor="_Toc46995738" w:history="1">
+          <w:hyperlink w:anchor="_Toc47081666" w:history="1">
             <w:r>
               <w:rPr>
                 <w:rStyle w:val="Hyperlink"/>
@@ -498,7 +498,7 @@
                 <w:noProof/>
                 <w:webHidden/>
               </w:rPr>
-              <w:instrText xml:space="preserve"> PAGEREF _Toc46995738 \h </w:instrText>
+              <w:instrText xml:space="preserve"> PAGEREF _Toc47081666 \h </w:instrText>
             </w:r>
             <w:r>
               <w:rPr>
@@ -541,7 +541,7 @@
               <w:lang w:eastAsia="nl-NL"/>
             </w:rPr>
           </w:pPr>
-          <w:hyperlink w:anchor="_Toc46995739" w:history="1">
+          <w:hyperlink w:anchor="_Toc47081667" w:history="1">
             <w:r>
               <w:rPr>
                 <w:rStyle w:val="Hyperlink"/>
@@ -569,7 +569,7 @@
                 <w:noProof/>
                 <w:webHidden/>
               </w:rPr>
-              <w:instrText xml:space="preserve"> PAGEREF _Toc46995739 \h </w:instrText>
+              <w:instrText xml:space="preserve"> PAGEREF _Toc47081667 \h </w:instrText>
             </w:r>
             <w:r>
               <w:rPr>
@@ -612,7 +612,7 @@
               <w:lang w:eastAsia="nl-NL"/>
             </w:rPr>
           </w:pPr>
-          <w:hyperlink w:anchor="_Toc46995740" w:history="1">
+          <w:hyperlink w:anchor="_Toc47081668" w:history="1">
             <w:r>
               <w:rPr>
                 <w:rStyle w:val="Hyperlink"/>
@@ -640,7 +640,7 @@
                 <w:noProof/>
                 <w:webHidden/>
               </w:rPr>
-              <w:instrText xml:space="preserve"> PAGEREF _Toc46995740 \h </w:instrText>
+              <w:instrText xml:space="preserve"> PAGEREF _Toc47081668 \h </w:instrText>
             </w:r>
             <w:r>
               <w:rPr>
@@ -683,7 +683,7 @@
               <w:lang w:eastAsia="nl-NL"/>
             </w:rPr>
           </w:pPr>
-          <w:hyperlink w:anchor="_Toc46995741" w:history="1">
+          <w:hyperlink w:anchor="_Toc47081669" w:history="1">
             <w:r>
               <w:rPr>
                 <w:rStyle w:val="Hyperlink"/>
@@ -711,7 +711,7 @@
                 <w:noProof/>
                 <w:webHidden/>
               </w:rPr>
-              <w:instrText xml:space="preserve"> PAGEREF _Toc46995741 \h </w:instrText>
+              <w:instrText xml:space="preserve"> PAGEREF _Toc47081669 \h </w:instrText>
             </w:r>
             <w:r>
               <w:rPr>
@@ -754,7 +754,7 @@
               <w:lang w:eastAsia="nl-NL"/>
             </w:rPr>
           </w:pPr>
-          <w:hyperlink w:anchor="_Toc46995742" w:history="1">
+          <w:hyperlink w:anchor="_Toc47081670" w:history="1">
             <w:r>
               <w:rPr>
                 <w:rStyle w:val="Hyperlink"/>
@@ -782,7 +782,7 @@
                 <w:noProof/>
                 <w:webHidden/>
               </w:rPr>
-              <w:instrText xml:space="preserve"> PAGEREF _Toc46995742 \h </w:instrText>
+              <w:instrText xml:space="preserve"> PAGEREF _Toc47081670 \h </w:instrText>
             </w:r>
             <w:r>
               <w:rPr>
@@ -825,7 +825,7 @@
               <w:lang w:eastAsia="nl-NL"/>
             </w:rPr>
           </w:pPr>
-          <w:hyperlink w:anchor="_Toc46995743" w:history="1">
+          <w:hyperlink w:anchor="_Toc47081671" w:history="1">
             <w:r>
               <w:rPr>
                 <w:rStyle w:val="Hyperlink"/>
@@ -853,7 +853,7 @@
                 <w:noProof/>
                 <w:webHidden/>
               </w:rPr>
-              <w:instrText xml:space="preserve"> PAGEREF _Toc46995743 \h </w:instrText>
+              <w:instrText xml:space="preserve"> PAGEREF _Toc47081671 \h </w:instrText>
             </w:r>
             <w:r>
               <w:rPr>
@@ -896,7 +896,7 @@
               <w:lang w:eastAsia="nl-NL"/>
             </w:rPr>
           </w:pPr>
-          <w:hyperlink w:anchor="_Toc46995744" w:history="1">
+          <w:hyperlink w:anchor="_Toc47081672" w:history="1">
             <w:r>
               <w:rPr>
                 <w:rStyle w:val="Hyperlink"/>
@@ -924,7 +924,7 @@
                 <w:noProof/>
                 <w:webHidden/>
               </w:rPr>
-              <w:instrText xml:space="preserve"> PAGEREF _Toc46995744 \h </w:instrText>
+              <w:instrText xml:space="preserve"> PAGEREF _Toc47081672 \h </w:instrText>
             </w:r>
             <w:r>
               <w:rPr>
@@ -967,7 +967,7 @@
               <w:lang w:eastAsia="nl-NL"/>
             </w:rPr>
           </w:pPr>
-          <w:hyperlink w:anchor="_Toc46995745" w:history="1">
+          <w:hyperlink w:anchor="_Toc47081673" w:history="1">
             <w:r>
               <w:rPr>
                 <w:rStyle w:val="Hyperlink"/>
@@ -995,7 +995,7 @@
                 <w:noProof/>
                 <w:webHidden/>
               </w:rPr>
-              <w:instrText xml:space="preserve"> PAGEREF _Toc46995745 \h </w:instrText>
+              <w:instrText xml:space="preserve"> PAGEREF _Toc47081673 \h </w:instrText>
             </w:r>
             <w:r>
               <w:rPr>
@@ -1028,7 +1028,7 @@
         </w:p>
         <w:p>
           <w:pPr>
-            <w:pStyle w:val="Inhopg1"/>
+            <w:pStyle w:val="Inhopg2"/>
             <w:tabs>
               <w:tab w:val="right" w:leader="dot" w:pos="9062"/>
             </w:tabs>
@@ -1038,14 +1038,14 @@
               <w:lang w:eastAsia="nl-NL"/>
             </w:rPr>
           </w:pPr>
-          <w:hyperlink w:anchor="_Toc46995746" w:history="1">
+          <w:hyperlink w:anchor="_Toc47081674" w:history="1">
             <w:r>
               <w:rPr>
                 <w:rStyle w:val="Hyperlink"/>
                 <w:noProof/>
                 <w:lang w:val="en-US"/>
               </w:rPr>
-              <w:t>Appendix</w:t>
+              <w:t>Integration test for components</w:t>
             </w:r>
             <w:r>
               <w:rPr>
@@ -1066,7 +1066,78 @@
                 <w:noProof/>
                 <w:webHidden/>
               </w:rPr>
-              <w:instrText xml:space="preserve"> PAGEREF _Toc46995746 \h </w:instrText>
+              <w:instrText xml:space="preserve"> PAGEREF _Toc47081674 \h </w:instrText>
+            </w:r>
+            <w:r>
+              <w:rPr>
+                <w:noProof/>
+                <w:webHidden/>
+              </w:rPr>
+            </w:r>
+            <w:r>
+              <w:rPr>
+                <w:noProof/>
+                <w:webHidden/>
+              </w:rPr>
+              <w:fldChar w:fldCharType="separate"/>
+            </w:r>
+            <w:r>
+              <w:rPr>
+                <w:noProof/>
+                <w:webHidden/>
+              </w:rPr>
+              <w:t>7</w:t>
+            </w:r>
+            <w:r>
+              <w:rPr>
+                <w:noProof/>
+                <w:webHidden/>
+              </w:rPr>
+              <w:fldChar w:fldCharType="end"/>
+            </w:r>
+          </w:hyperlink>
+        </w:p>
+        <w:p>
+          <w:pPr>
+            <w:pStyle w:val="Inhopg2"/>
+            <w:tabs>
+              <w:tab w:val="right" w:leader="dot" w:pos="9062"/>
+            </w:tabs>
+            <w:rPr>
+              <w:rFonts w:eastAsiaTheme="minorEastAsia"/>
+              <w:noProof/>
+              <w:lang w:eastAsia="nl-NL"/>
+            </w:rPr>
+          </w:pPr>
+          <w:hyperlink w:anchor="_Toc47081675" w:history="1">
+            <w:r>
+              <w:rPr>
+                <w:rStyle w:val="Hyperlink"/>
+                <w:noProof/>
+                <w:lang w:val="en-US"/>
+              </w:rPr>
+              <w:t>Integration tests for (HTTP) services</w:t>
+            </w:r>
+            <w:r>
+              <w:rPr>
+                <w:noProof/>
+                <w:webHidden/>
+              </w:rPr>
+              <w:tab/>
+            </w:r>
+            <w:r>
+              <w:rPr>
+                <w:noProof/>
+                <w:webHidden/>
+              </w:rPr>
+              <w:fldChar w:fldCharType="begin"/>
+            </w:r>
+            <w:r>
+              <w:rPr>
+                <w:noProof/>
+                <w:webHidden/>
+              </w:rPr>
+              <w:instrText xml:space="preserve"> PAGEREF _Toc47081675 \h </w:instrText>
             </w:r>
             <w:r>
               <w:rPr>
@@ -1099,6 +1170,77 @@
         </w:p>
         <w:p>
           <w:pPr>
+            <w:pStyle w:val="Inhopg1"/>
+            <w:tabs>
+              <w:tab w:val="right" w:leader="dot" w:pos="9062"/>
+            </w:tabs>
+            <w:rPr>
+              <w:rFonts w:eastAsiaTheme="minorEastAsia"/>
+              <w:noProof/>
+              <w:lang w:eastAsia="nl-NL"/>
+            </w:rPr>
+          </w:pPr>
+          <w:hyperlink w:anchor="_Toc47081676" w:history="1">
+            <w:r>
+              <w:rPr>
+                <w:rStyle w:val="Hyperlink"/>
+                <w:noProof/>
+                <w:lang w:val="en-US"/>
+              </w:rPr>
+              <w:t>Appendix</w:t>
+            </w:r>
+            <w:r>
+              <w:rPr>
+                <w:noProof/>
+                <w:webHidden/>
+              </w:rPr>
+              <w:tab/>
+            </w:r>
+            <w:r>
+              <w:rPr>
+                <w:noProof/>
+                <w:webHidden/>
+              </w:rPr>
+              <w:fldChar w:fldCharType="begin"/>
+            </w:r>
+            <w:r>
+              <w:rPr>
+                <w:noProof/>
+                <w:webHidden/>
+              </w:rPr>
+              <w:instrText xml:space="preserve"> PAGEREF _Toc47081676 \h </w:instrText>
+            </w:r>
+            <w:r>
+              <w:rPr>
+                <w:noProof/>
+                <w:webHidden/>
+              </w:rPr>
+            </w:r>
+            <w:r>
+              <w:rPr>
+                <w:noProof/>
+                <w:webHidden/>
+              </w:rPr>
+              <w:fldChar w:fldCharType="separate"/>
+            </w:r>
+            <w:r>
+              <w:rPr>
+                <w:noProof/>
+                <w:webHidden/>
+              </w:rPr>
+              <w:t>10</w:t>
+            </w:r>
+            <w:r>
+              <w:rPr>
+                <w:noProof/>
+                <w:webHidden/>
+              </w:rPr>
+              <w:fldChar w:fldCharType="end"/>
+            </w:r>
+          </w:hyperlink>
+        </w:p>
+        <w:p>
+          <w:pPr>
             <w:pStyle w:val="Inhopg2"/>
             <w:tabs>
               <w:tab w:val="right" w:leader="dot" w:pos="9062"/>
@@ -1109,7 +1251,7 @@
               <w:lang w:eastAsia="nl-NL"/>
             </w:rPr>
           </w:pPr>
-          <w:hyperlink w:anchor="_Toc46995747" w:history="1">
+          <w:hyperlink w:anchor="_Toc47081677" w:history="1">
             <w:r>
               <w:rPr>
                 <w:rStyle w:val="Hyperlink"/>
@@ -1137,7 +1279,7 @@
                 <w:noProof/>
                 <w:webHidden/>
               </w:rPr>
-              <w:instrText xml:space="preserve"> PAGEREF _Toc46995747 \h </w:instrText>
+              <w:instrText xml:space="preserve"> PAGEREF _Toc47081677 \h </w:instrText>
             </w:r>
             <w:r>
               <w:rPr>
@@ -1157,7 +1299,7 @@
                 <w:noProof/>
                 <w:webHidden/>
               </w:rPr>
-              <w:t>8</w:t>
+              <w:t>10</w:t>
             </w:r>
             <w:r>
               <w:rPr>
@@ -1215,7 +1357,7 @@
           <w:lang w:val="en-US"/>
         </w:rPr>
       </w:pPr>
-      <w:bookmarkStart w:id="0" w:name="_Toc46995733"/>
+      <w:bookmarkStart w:id="0" w:name="_Toc47081661"/>
       <w:r>
         <w:rPr>
           <w:lang w:val="en-US"/>
@@ -1250,7 +1392,7 @@
           <w:lang w:val="en-US"/>
         </w:rPr>
       </w:pPr>
-      <w:bookmarkStart w:id="1" w:name="_Toc46995734"/>
+      <w:bookmarkStart w:id="1" w:name="_Toc47081662"/>
       <w:r>
         <w:rPr>
           <w:lang w:val="en-US"/>
@@ -1288,7 +1430,7 @@
           <w:lang w:val="en-US"/>
         </w:rPr>
       </w:pPr>
-      <w:bookmarkStart w:id="2" w:name="_Toc46995735"/>
+      <w:bookmarkStart w:id="2" w:name="_Toc47081663"/>
       <w:r>
         <w:rPr>
           <w:lang w:val="en-US"/>
@@ -1487,7 +1629,7 @@
           <w:lang w:val="en-US"/>
         </w:rPr>
       </w:pPr>
-      <w:bookmarkStart w:id="3" w:name="_Toc46995736"/>
+      <w:bookmarkStart w:id="3" w:name="_Toc47081664"/>
       <w:r>
         <w:rPr>
           <w:lang w:val="en-US"/>
@@ -1579,7 +1721,7 @@
           <w:lang w:val="en-US"/>
         </w:rPr>
       </w:pPr>
-      <w:bookmarkStart w:id="4" w:name="_Toc46995737"/>
+      <w:bookmarkStart w:id="4" w:name="_Toc47081665"/>
       <w:r>
         <w:rPr>
           <w:lang w:val="en-US"/>
@@ -1688,7 +1830,7 @@
           <w:lang w:val="en-US"/>
         </w:rPr>
       </w:pPr>
-      <w:bookmarkStart w:id="5" w:name="_Toc46995738"/>
+      <w:bookmarkStart w:id="5" w:name="_Toc47081666"/>
       <w:r>
         <w:rPr>
           <w:lang w:val="en-US"/>
@@ -1755,7 +1897,7 @@
           <w:lang w:val="en-US"/>
         </w:rPr>
       </w:pPr>
-      <w:bookmarkStart w:id="6" w:name="_Toc46995739"/>
+      <w:bookmarkStart w:id="6" w:name="_Toc47081667"/>
       <w:r>
         <w:rPr>
           <w:lang w:val="en-US"/>
@@ -3799,7 +3941,7 @@
           <w:lang w:val="en-US"/>
         </w:rPr>
       </w:pPr>
-      <w:bookmarkStart w:id="7" w:name="_Toc46995740"/>
+      <w:bookmarkStart w:id="7" w:name="_Toc47081668"/>
       <w:r>
         <w:rPr>
           <w:lang w:val="en-US"/>
@@ -4404,7 +4546,7 @@
           <w:lang w:val="en-US"/>
         </w:rPr>
       </w:pPr>
-      <w:bookmarkStart w:id="8" w:name="_Toc46995741"/>
+      <w:bookmarkStart w:id="8" w:name="_Toc47081669"/>
       <w:r>
         <w:rPr>
           <w:lang w:val="en-US"/>
@@ -4481,7 +4623,7 @@
           <w:lang w:val="en-US"/>
         </w:rPr>
       </w:pPr>
-      <w:bookmarkStart w:id="9" w:name="_Toc46995742"/>
+      <w:bookmarkStart w:id="9" w:name="_Toc47081670"/>
       <w:proofErr w:type="spellStart"/>
       <w:r>
         <w:rPr>
@@ -5182,7 +5324,7 @@
           <w:lang w:val="en-US"/>
         </w:rPr>
       </w:pPr>
-      <w:bookmarkStart w:id="10" w:name="_Toc46995743"/>
+      <w:bookmarkStart w:id="10" w:name="_Toc47081671"/>
       <w:r>
         <w:rPr>
           <w:lang w:val="en-US"/>
@@ -6674,7 +6816,7 @@
           <w:lang w:val="en-US"/>
         </w:rPr>
       </w:pPr>
-      <w:bookmarkStart w:id="11" w:name="_Toc46995744"/>
+      <w:bookmarkStart w:id="11" w:name="_Toc47081672"/>
       <w:r>
         <w:rPr>
           <w:lang w:val="en-US"/>
@@ -11442,28 +11584,12 @@
     </w:p>
     <w:p>
       <w:pPr>
-        <w:pStyle w:val="Geenafstand"/>
-        <w:rPr>
-          <w:lang w:val="en-US"/>
-        </w:rPr>
-      </w:pPr>
-    </w:p>
-    <w:p>
-      <w:pPr>
-        <w:pStyle w:val="Geenafstand"/>
-        <w:rPr>
-          <w:lang w:val="en-US"/>
-        </w:rPr>
-      </w:pPr>
-    </w:p>
-    <w:p>
-      <w:pPr>
         <w:pStyle w:val="Kop1"/>
         <w:rPr>
           <w:lang w:val="en-US"/>
         </w:rPr>
       </w:pPr>
-      <w:bookmarkStart w:id="12" w:name="_Toc46995745"/>
+      <w:bookmarkStart w:id="12" w:name="_Toc47081673"/>
       <w:r>
         <w:rPr>
           <w:lang w:val="en-US"/>
@@ -11550,6 +11676,22 @@
     </w:p>
     <w:p>
       <w:pPr>
+        <w:pStyle w:val="Kop2"/>
+        <w:rPr>
+          <w:lang w:val="en-US"/>
+        </w:rPr>
+      </w:pPr>
+      <w:bookmarkStart w:id="13" w:name="_Toc47081674"/>
+      <w:r>
+        <w:rPr>
+          <w:lang w:val="en-US"/>
+        </w:rPr>
+        <w:t>Integration test for components</w:t>
+      </w:r>
+      <w:bookmarkEnd w:id="13"/>
+    </w:p>
+    <w:p>
+      <w:pPr>
         <w:keepLines/>
         <w:rPr>
           <w:lang w:val="en-US"/>
@@ -12480,47 +12622,47 @@
           <w:szCs w:val="16"/>
           <w:lang w:val="en-US"/>
         </w:rPr>
+        <w:t xml:space="preserve">            { id: 3, name: '</w:t>
+      </w:r>
+      <w:proofErr w:type="spellStart"/>
+      <w:r>
+        <w:rPr>
+          <w:rFonts w:ascii="Courier New" w:hAnsi="Courier New" w:cs="Courier New"/>
+          <w:sz w:val="16"/>
+          <w:szCs w:val="16"/>
+          <w:lang w:val="en-US"/>
+        </w:rPr>
+        <w:t>klaasje</w:t>
+      </w:r>
+      <w:proofErr w:type="spellEnd"/>
+      <w:r>
+        <w:rPr>
+          <w:rFonts w:ascii="Courier New" w:hAnsi="Courier New" w:cs="Courier New"/>
+          <w:sz w:val="16"/>
+          <w:szCs w:val="16"/>
+          <w:lang w:val="en-US"/>
+        </w:rPr>
+        <w:t>', strength: 10 }</w:t>
+      </w:r>
+    </w:p>
+    <w:p>
+      <w:pPr>
+        <w:pStyle w:val="Geenafstand"/>
+        <w:rPr>
+          <w:rFonts w:ascii="Courier New" w:hAnsi="Courier New" w:cs="Courier New"/>
+          <w:sz w:val="16"/>
+          <w:szCs w:val="16"/>
+          <w:lang w:val="en-US"/>
+        </w:rPr>
+      </w:pPr>
+      <w:r>
+        <w:rPr>
+          <w:rFonts w:ascii="Courier New" w:hAnsi="Courier New" w:cs="Courier New"/>
+          <w:sz w:val="16"/>
+          <w:szCs w:val="16"/>
+          <w:lang w:val="en-US"/>
+        </w:rPr>
         <w:lastRenderedPageBreak/>
-        <w:t xml:space="preserve">            { id: 3, name: '</w:t>
-      </w:r>
-      <w:proofErr w:type="spellStart"/>
-      <w:r>
-        <w:rPr>
-          <w:rFonts w:ascii="Courier New" w:hAnsi="Courier New" w:cs="Courier New"/>
-          <w:sz w:val="16"/>
-          <w:szCs w:val="16"/>
-          <w:lang w:val="en-US"/>
-        </w:rPr>
-        <w:t>klaasje</w:t>
-      </w:r>
-      <w:proofErr w:type="spellEnd"/>
-      <w:r>
-        <w:rPr>
-          <w:rFonts w:ascii="Courier New" w:hAnsi="Courier New" w:cs="Courier New"/>
-          <w:sz w:val="16"/>
-          <w:szCs w:val="16"/>
-          <w:lang w:val="en-US"/>
-        </w:rPr>
-        <w:t>', strength: 10 }</w:t>
-      </w:r>
-    </w:p>
-    <w:p>
-      <w:pPr>
-        <w:pStyle w:val="Geenafstand"/>
-        <w:rPr>
-          <w:rFonts w:ascii="Courier New" w:hAnsi="Courier New" w:cs="Courier New"/>
-          <w:sz w:val="16"/>
-          <w:szCs w:val="16"/>
-          <w:lang w:val="en-US"/>
-        </w:rPr>
-      </w:pPr>
-      <w:r>
-        <w:rPr>
-          <w:rFonts w:ascii="Courier New" w:hAnsi="Courier New" w:cs="Courier New"/>
-          <w:sz w:val="16"/>
-          <w:szCs w:val="16"/>
-          <w:lang w:val="en-US"/>
-        </w:rPr>
         <w:t xml:space="preserve">        ]</w:t>
       </w:r>
     </w:p>
@@ -14548,11 +14690,2164 @@
     </w:p>
     <w:p>
       <w:pPr>
-        <w:pStyle w:val="Geenafstand"/>
-        <w:rPr>
-          <w:lang w:val="en-US"/>
-        </w:rPr>
-      </w:pPr>
+        <w:pStyle w:val="Kop2"/>
+        <w:rPr>
+          <w:lang w:val="en-US"/>
+        </w:rPr>
+      </w:pPr>
+      <w:bookmarkStart w:id="14" w:name="_Toc47081675"/>
+      <w:r>
+        <w:rPr>
+          <w:lang w:val="en-US"/>
+        </w:rPr>
+        <w:t xml:space="preserve">Integration tests for </w:t>
+      </w:r>
+      <w:r>
+        <w:rPr>
+          <w:lang w:val="en-US"/>
+        </w:rPr>
+        <w:t xml:space="preserve">(HTTP) </w:t>
+      </w:r>
+      <w:r>
+        <w:rPr>
+          <w:lang w:val="en-US"/>
+        </w:rPr>
+        <w:t>services</w:t>
+      </w:r>
+      <w:bookmarkEnd w:id="14"/>
+    </w:p>
+    <w:p>
+      <w:pPr>
+        <w:pStyle w:val="Geenafstand"/>
+        <w:rPr>
+          <w:lang w:val="en-US"/>
+        </w:rPr>
+      </w:pPr>
+      <w:r>
+        <w:rPr>
+          <w:lang w:val="en-US"/>
+        </w:rPr>
+        <w:t>Most of the time an isolated test would be sufficient for services. An exception to this rule is a HTTP-service. It’s possible to mock a HTTP-service but it’s complex. That’s why the Angular developers helped us and provided a mock for HTTP. Now we can write integration test for HTTP-services.</w:t>
+      </w:r>
+    </w:p>
+    <w:p>
+      <w:pPr>
+        <w:pStyle w:val="Geenafstand"/>
+        <w:rPr>
+          <w:lang w:val="en-US"/>
+        </w:rPr>
+      </w:pPr>
+      <w:r>
+        <w:rPr>
+          <w:lang w:val="en-US"/>
+        </w:rPr>
+        <w:t>The mo</w:t>
+      </w:r>
+      <w:r>
+        <w:rPr>
+          <w:lang w:val="en-US"/>
+        </w:rPr>
+        <w:t xml:space="preserve">dule </w:t>
+      </w:r>
+      <w:proofErr w:type="spellStart"/>
+      <w:r>
+        <w:rPr>
+          <w:b/>
+          <w:bCs/>
+          <w:lang w:val="en-US"/>
+        </w:rPr>
+        <w:t>HttpClientTestingModule</w:t>
+      </w:r>
+      <w:proofErr w:type="spellEnd"/>
+      <w:r>
+        <w:rPr>
+          <w:b/>
+          <w:bCs/>
+          <w:lang w:val="en-US"/>
+        </w:rPr>
+        <w:t>,</w:t>
+      </w:r>
+      <w:r>
+        <w:rPr>
+          <w:lang w:val="en-US"/>
+        </w:rPr>
+        <w:t xml:space="preserve"> </w:t>
+      </w:r>
+      <w:r>
+        <w:rPr>
+          <w:lang w:val="en-US"/>
+        </w:rPr>
+        <w:t xml:space="preserve">provides the mock for doing so. To get a handle to the </w:t>
+      </w:r>
+      <w:proofErr w:type="spellStart"/>
+      <w:r>
+        <w:rPr>
+          <w:lang w:val="en-US"/>
+        </w:rPr>
+        <w:t>httpMock</w:t>
+      </w:r>
+      <w:proofErr w:type="spellEnd"/>
+      <w:r>
+        <w:rPr>
+          <w:lang w:val="en-US"/>
+        </w:rPr>
+        <w:t xml:space="preserve"> there is a special controller: </w:t>
+      </w:r>
+      <w:proofErr w:type="spellStart"/>
+      <w:r>
+        <w:rPr>
+          <w:b/>
+          <w:bCs/>
+          <w:lang w:val="en-US"/>
+        </w:rPr>
+        <w:t>HttpTestingController</w:t>
+      </w:r>
+      <w:proofErr w:type="spellEnd"/>
+      <w:r>
+        <w:rPr>
+          <w:lang w:val="en-US"/>
+        </w:rPr>
+        <w:t xml:space="preserve">. </w:t>
+      </w:r>
+    </w:p>
+    <w:p>
+      <w:pPr>
+        <w:pStyle w:val="Geenafstand"/>
+        <w:rPr>
+          <w:lang w:val="en-US"/>
+        </w:rPr>
+      </w:pPr>
+      <w:r>
+        <w:rPr>
+          <w:lang w:val="en-US"/>
+        </w:rPr>
+        <w:t>Used methods:</w:t>
+      </w:r>
+    </w:p>
+    <w:p>
+      <w:pPr>
+        <w:pStyle w:val="Geenafstand"/>
+        <w:numPr>
+          <w:ilvl w:val="0"/>
+          <w:numId w:val="2"/>
+        </w:numPr>
+        <w:rPr>
+          <w:lang w:val="en-US"/>
+        </w:rPr>
+      </w:pPr>
+      <w:proofErr w:type="spellStart"/>
+      <w:r>
+        <w:rPr>
+          <w:lang w:val="en-US"/>
+        </w:rPr>
+        <w:t>httpTestingController.expectOne</w:t>
+      </w:r>
+      <w:proofErr w:type="spellEnd"/>
+      <w:r>
+        <w:rPr>
+          <w:lang w:val="en-US"/>
+        </w:rPr>
+        <w:t>('</w:t>
+      </w:r>
+      <w:proofErr w:type="spellStart"/>
+      <w:r>
+        <w:rPr>
+          <w:lang w:val="en-US"/>
+        </w:rPr>
+        <w:t>api</w:t>
+      </w:r>
+      <w:proofErr w:type="spellEnd"/>
+      <w:r>
+        <w:rPr>
+          <w:lang w:val="en-US"/>
+        </w:rPr>
+        <w:t>/heroes/4')</w:t>
+      </w:r>
+      <w:r>
+        <w:rPr>
+          <w:lang w:val="en-US"/>
+        </w:rPr>
+        <w:t xml:space="preserve"> =&gt; to check that a request to the given </w:t>
+      </w:r>
+      <w:proofErr w:type="spellStart"/>
+      <w:r>
+        <w:rPr>
+          <w:lang w:val="en-US"/>
+        </w:rPr>
+        <w:t>url</w:t>
+      </w:r>
+      <w:proofErr w:type="spellEnd"/>
+      <w:r>
+        <w:rPr>
+          <w:lang w:val="en-US"/>
+        </w:rPr>
+        <w:t xml:space="preserve"> is done exac</w:t>
+      </w:r>
+      <w:r>
+        <w:rPr>
+          <w:lang w:val="en-US"/>
+        </w:rPr>
+        <w:t xml:space="preserve">tly </w:t>
+      </w:r>
+      <w:r>
+        <w:rPr>
+          <w:lang w:val="en-US"/>
+        </w:rPr>
+        <w:t>once</w:t>
+      </w:r>
+    </w:p>
+    <w:p>
+      <w:pPr>
+        <w:pStyle w:val="Geenafstand"/>
+        <w:numPr>
+          <w:ilvl w:val="0"/>
+          <w:numId w:val="2"/>
+        </w:numPr>
+        <w:rPr>
+          <w:lang w:val="en-US"/>
+        </w:rPr>
+      </w:pPr>
+      <w:proofErr w:type="spellStart"/>
+      <w:r>
+        <w:rPr>
+          <w:lang w:val="en-US"/>
+        </w:rPr>
+        <w:t>request.flush</w:t>
+      </w:r>
+      <w:proofErr w:type="spellEnd"/>
+      <w:r>
+        <w:rPr>
+          <w:lang w:val="en-US"/>
+        </w:rPr>
+        <w:t>({….}) =&gt; actually executes the request.</w:t>
+      </w:r>
+    </w:p>
+    <w:p>
+      <w:pPr>
+        <w:pStyle w:val="Geenafstand"/>
+        <w:numPr>
+          <w:ilvl w:val="0"/>
+          <w:numId w:val="2"/>
+        </w:numPr>
+        <w:rPr>
+          <w:lang w:val="en-US"/>
+        </w:rPr>
+      </w:pPr>
+      <w:proofErr w:type="spellStart"/>
+      <w:r>
+        <w:rPr>
+          <w:lang w:val="en-US"/>
+        </w:rPr>
+        <w:t>httpTestingController.verify</w:t>
+      </w:r>
+      <w:proofErr w:type="spellEnd"/>
+      <w:r>
+        <w:rPr>
+          <w:lang w:val="en-US"/>
+        </w:rPr>
+        <w:t>()</w:t>
+      </w:r>
+      <w:r>
+        <w:rPr>
+          <w:lang w:val="en-US"/>
+        </w:rPr>
+        <w:t xml:space="preserve"> =&gt; </w:t>
+      </w:r>
+      <w:r>
+        <w:rPr>
+          <w:lang w:val="en-US"/>
+        </w:rPr>
+        <w:t>verify we get exactly what we expect</w:t>
+      </w:r>
+      <w:r>
+        <w:rPr>
+          <w:lang w:val="en-US"/>
+        </w:rPr>
+        <w:t xml:space="preserve">: </w:t>
+      </w:r>
+      <w:r>
+        <w:rPr>
+          <w:lang w:val="en-US"/>
+        </w:rPr>
+        <w:t xml:space="preserve">just one request with correct </w:t>
+      </w:r>
+      <w:proofErr w:type="spellStart"/>
+      <w:r>
+        <w:rPr>
+          <w:lang w:val="en-US"/>
+        </w:rPr>
+        <w:t>url</w:t>
+      </w:r>
+      <w:proofErr w:type="spellEnd"/>
+    </w:p>
+    <w:p>
+      <w:pPr>
+        <w:pStyle w:val="Geenafstand"/>
+        <w:rPr>
+          <w:lang w:val="en-US"/>
+        </w:rPr>
+      </w:pPr>
+    </w:p>
+    <w:p>
+      <w:pPr>
+        <w:pStyle w:val="Geenafstand"/>
+        <w:rPr>
+          <w:lang w:val="en-US"/>
+        </w:rPr>
+      </w:pPr>
+      <w:r>
+        <w:rPr>
+          <w:lang w:val="en-US"/>
+        </w:rPr>
+        <w:lastRenderedPageBreak/>
+        <w:t xml:space="preserve">The code for testing a </w:t>
+      </w:r>
+      <w:proofErr w:type="spellStart"/>
+      <w:r>
+        <w:rPr>
+          <w:lang w:val="en-US"/>
+        </w:rPr>
+        <w:t>HttpService</w:t>
+      </w:r>
+      <w:proofErr w:type="spellEnd"/>
+      <w:r>
+        <w:rPr>
+          <w:lang w:val="en-US"/>
+        </w:rPr>
+        <w:t>:</w:t>
+      </w:r>
+    </w:p>
+    <w:p>
+      <w:pPr>
+        <w:pStyle w:val="Geenafstand"/>
+        <w:rPr>
+          <w:lang w:val="en-US"/>
+        </w:rPr>
+      </w:pPr>
+    </w:p>
+    <w:p>
+      <w:pPr>
+        <w:pStyle w:val="Geenafstand"/>
+        <w:tabs>
+          <w:tab w:val="left" w:pos="1134"/>
+        </w:tabs>
+        <w:ind w:left="708"/>
+        <w:rPr>
+          <w:rFonts w:ascii="Courier New" w:hAnsi="Courier New" w:cs="Courier New"/>
+          <w:sz w:val="16"/>
+          <w:szCs w:val="16"/>
+          <w:lang w:val="en-US"/>
+        </w:rPr>
+      </w:pPr>
+      <w:r>
+        <w:rPr>
+          <w:rFonts w:ascii="Courier New" w:hAnsi="Courier New" w:cs="Courier New"/>
+          <w:sz w:val="16"/>
+          <w:szCs w:val="16"/>
+          <w:lang w:val="en-US"/>
+        </w:rPr>
+        <w:t xml:space="preserve">import { </w:t>
+      </w:r>
+      <w:proofErr w:type="spellStart"/>
+      <w:r>
+        <w:rPr>
+          <w:rFonts w:ascii="Courier New" w:hAnsi="Courier New" w:cs="Courier New"/>
+          <w:sz w:val="16"/>
+          <w:szCs w:val="16"/>
+          <w:lang w:val="en-US"/>
+        </w:rPr>
+        <w:t>HeroService</w:t>
+      </w:r>
+      <w:proofErr w:type="spellEnd"/>
+      <w:r>
+        <w:rPr>
+          <w:rFonts w:ascii="Courier New" w:hAnsi="Courier New" w:cs="Courier New"/>
+          <w:sz w:val="16"/>
+          <w:szCs w:val="16"/>
+          <w:lang w:val="en-US"/>
+        </w:rPr>
+        <w:t xml:space="preserve"> } from "./</w:t>
+      </w:r>
+      <w:proofErr w:type="spellStart"/>
+      <w:r>
+        <w:rPr>
+          <w:rFonts w:ascii="Courier New" w:hAnsi="Courier New" w:cs="Courier New"/>
+          <w:sz w:val="16"/>
+          <w:szCs w:val="16"/>
+          <w:lang w:val="en-US"/>
+        </w:rPr>
+        <w:t>hero.service</w:t>
+      </w:r>
+      <w:proofErr w:type="spellEnd"/>
+      <w:r>
+        <w:rPr>
+          <w:rFonts w:ascii="Courier New" w:hAnsi="Courier New" w:cs="Courier New"/>
+          <w:sz w:val="16"/>
+          <w:szCs w:val="16"/>
+          <w:lang w:val="en-US"/>
+        </w:rPr>
+        <w:t>";</w:t>
+      </w:r>
+    </w:p>
+    <w:p>
+      <w:pPr>
+        <w:pStyle w:val="Geenafstand"/>
+        <w:tabs>
+          <w:tab w:val="left" w:pos="1134"/>
+        </w:tabs>
+        <w:ind w:left="708"/>
+        <w:rPr>
+          <w:rFonts w:ascii="Courier New" w:hAnsi="Courier New" w:cs="Courier New"/>
+          <w:sz w:val="16"/>
+          <w:szCs w:val="16"/>
+          <w:lang w:val="en-US"/>
+        </w:rPr>
+      </w:pPr>
+      <w:r>
+        <w:rPr>
+          <w:rFonts w:ascii="Courier New" w:hAnsi="Courier New" w:cs="Courier New"/>
+          <w:sz w:val="16"/>
+          <w:szCs w:val="16"/>
+          <w:lang w:val="en-US"/>
+        </w:rPr>
+        <w:t xml:space="preserve">import { </w:t>
+      </w:r>
+      <w:proofErr w:type="spellStart"/>
+      <w:r>
+        <w:rPr>
+          <w:rFonts w:ascii="Courier New" w:hAnsi="Courier New" w:cs="Courier New"/>
+          <w:sz w:val="16"/>
+          <w:szCs w:val="16"/>
+          <w:lang w:val="en-US"/>
+        </w:rPr>
+        <w:t>TestBed</w:t>
+      </w:r>
+      <w:proofErr w:type="spellEnd"/>
+      <w:r>
+        <w:rPr>
+          <w:rFonts w:ascii="Courier New" w:hAnsi="Courier New" w:cs="Courier New"/>
+          <w:sz w:val="16"/>
+          <w:szCs w:val="16"/>
+          <w:lang w:val="en-US"/>
+        </w:rPr>
+        <w:t xml:space="preserve"> } from "@angular/core/testing";</w:t>
+      </w:r>
+    </w:p>
+    <w:p>
+      <w:pPr>
+        <w:pStyle w:val="Geenafstand"/>
+        <w:tabs>
+          <w:tab w:val="left" w:pos="1134"/>
+        </w:tabs>
+        <w:ind w:left="708"/>
+        <w:rPr>
+          <w:rFonts w:ascii="Courier New" w:hAnsi="Courier New" w:cs="Courier New"/>
+          <w:sz w:val="16"/>
+          <w:szCs w:val="16"/>
+          <w:lang w:val="en-US"/>
+        </w:rPr>
+      </w:pPr>
+      <w:r>
+        <w:rPr>
+          <w:rFonts w:ascii="Courier New" w:hAnsi="Courier New" w:cs="Courier New"/>
+          <w:sz w:val="16"/>
+          <w:szCs w:val="16"/>
+          <w:lang w:val="en-US"/>
+        </w:rPr>
+        <w:t xml:space="preserve">import { </w:t>
+      </w:r>
+      <w:proofErr w:type="spellStart"/>
+      <w:r>
+        <w:rPr>
+          <w:rFonts w:ascii="Courier New" w:hAnsi="Courier New" w:cs="Courier New"/>
+          <w:sz w:val="16"/>
+          <w:szCs w:val="16"/>
+          <w:lang w:val="en-US"/>
+        </w:rPr>
+        <w:t>MessageService</w:t>
+      </w:r>
+      <w:proofErr w:type="spellEnd"/>
+      <w:r>
+        <w:rPr>
+          <w:rFonts w:ascii="Courier New" w:hAnsi="Courier New" w:cs="Courier New"/>
+          <w:sz w:val="16"/>
+          <w:szCs w:val="16"/>
+          <w:lang w:val="en-US"/>
+        </w:rPr>
+        <w:t xml:space="preserve"> } from "./</w:t>
+      </w:r>
+      <w:proofErr w:type="spellStart"/>
+      <w:r>
+        <w:rPr>
+          <w:rFonts w:ascii="Courier New" w:hAnsi="Courier New" w:cs="Courier New"/>
+          <w:sz w:val="16"/>
+          <w:szCs w:val="16"/>
+          <w:lang w:val="en-US"/>
+        </w:rPr>
+        <w:t>message.service</w:t>
+      </w:r>
+      <w:proofErr w:type="spellEnd"/>
+      <w:r>
+        <w:rPr>
+          <w:rFonts w:ascii="Courier New" w:hAnsi="Courier New" w:cs="Courier New"/>
+          <w:sz w:val="16"/>
+          <w:szCs w:val="16"/>
+          <w:lang w:val="en-US"/>
+        </w:rPr>
+        <w:t>";</w:t>
+      </w:r>
+    </w:p>
+    <w:p>
+      <w:pPr>
+        <w:pStyle w:val="Geenafstand"/>
+        <w:tabs>
+          <w:tab w:val="left" w:pos="1134"/>
+        </w:tabs>
+        <w:ind w:left="708"/>
+        <w:rPr>
+          <w:rFonts w:ascii="Courier New" w:hAnsi="Courier New" w:cs="Courier New"/>
+          <w:sz w:val="16"/>
+          <w:szCs w:val="16"/>
+          <w:lang w:val="en-US"/>
+        </w:rPr>
+      </w:pPr>
+      <w:r>
+        <w:rPr>
+          <w:rFonts w:ascii="Courier New" w:hAnsi="Courier New" w:cs="Courier New"/>
+          <w:sz w:val="16"/>
+          <w:szCs w:val="16"/>
+          <w:lang w:val="en-US"/>
+        </w:rPr>
+        <w:t xml:space="preserve">import { </w:t>
+      </w:r>
+      <w:proofErr w:type="spellStart"/>
+      <w:r>
+        <w:rPr>
+          <w:rFonts w:ascii="Courier New" w:hAnsi="Courier New" w:cs="Courier New"/>
+          <w:sz w:val="16"/>
+          <w:szCs w:val="16"/>
+          <w:highlight w:val="lightGray"/>
+          <w:lang w:val="en-US"/>
+        </w:rPr>
+        <w:t>HttpClientTestingModule</w:t>
+      </w:r>
+      <w:proofErr w:type="spellEnd"/>
+      <w:r>
+        <w:rPr>
+          <w:rFonts w:ascii="Courier New" w:hAnsi="Courier New" w:cs="Courier New"/>
+          <w:sz w:val="16"/>
+          <w:szCs w:val="16"/>
+          <w:highlight w:val="lightGray"/>
+          <w:lang w:val="en-US"/>
+        </w:rPr>
+        <w:t xml:space="preserve">, </w:t>
+      </w:r>
+      <w:proofErr w:type="spellStart"/>
+      <w:r>
+        <w:rPr>
+          <w:rFonts w:ascii="Courier New" w:hAnsi="Courier New" w:cs="Courier New"/>
+          <w:sz w:val="16"/>
+          <w:szCs w:val="16"/>
+          <w:highlight w:val="lightGray"/>
+          <w:lang w:val="en-US"/>
+        </w:rPr>
+        <w:t>HttpTestingController</w:t>
+      </w:r>
+      <w:proofErr w:type="spellEnd"/>
+      <w:r>
+        <w:rPr>
+          <w:rFonts w:ascii="Courier New" w:hAnsi="Courier New" w:cs="Courier New"/>
+          <w:sz w:val="16"/>
+          <w:szCs w:val="16"/>
+          <w:lang w:val="en-US"/>
+        </w:rPr>
+        <w:t xml:space="preserve"> } </w:t>
+      </w:r>
+    </w:p>
+    <w:p>
+      <w:pPr>
+        <w:pStyle w:val="Geenafstand"/>
+        <w:tabs>
+          <w:tab w:val="left" w:pos="1134"/>
+        </w:tabs>
+        <w:ind w:left="708"/>
+        <w:rPr>
+          <w:rFonts w:ascii="Courier New" w:hAnsi="Courier New" w:cs="Courier New"/>
+          <w:sz w:val="16"/>
+          <w:szCs w:val="16"/>
+          <w:lang w:val="en-US"/>
+        </w:rPr>
+      </w:pPr>
+      <w:r>
+        <w:rPr>
+          <w:rFonts w:ascii="Courier New" w:hAnsi="Courier New" w:cs="Courier New"/>
+          <w:sz w:val="16"/>
+          <w:szCs w:val="16"/>
+          <w:lang w:val="en-US"/>
+        </w:rPr>
+        <w:tab/>
+      </w:r>
+      <w:r>
+        <w:rPr>
+          <w:rFonts w:ascii="Courier New" w:hAnsi="Courier New" w:cs="Courier New"/>
+          <w:sz w:val="16"/>
+          <w:szCs w:val="16"/>
+          <w:lang w:val="en-US"/>
+        </w:rPr>
+        <w:t>from "@angular/common/http/testing"</w:t>
+      </w:r>
+    </w:p>
+    <w:p>
+      <w:pPr>
+        <w:pStyle w:val="Geenafstand"/>
+        <w:tabs>
+          <w:tab w:val="left" w:pos="1134"/>
+        </w:tabs>
+        <w:ind w:left="708"/>
+        <w:rPr>
+          <w:rFonts w:ascii="Courier New" w:hAnsi="Courier New" w:cs="Courier New"/>
+          <w:sz w:val="16"/>
+          <w:szCs w:val="16"/>
+          <w:lang w:val="en-US"/>
+        </w:rPr>
+      </w:pPr>
+    </w:p>
+    <w:p>
+      <w:pPr>
+        <w:pStyle w:val="Geenafstand"/>
+        <w:tabs>
+          <w:tab w:val="left" w:pos="1134"/>
+        </w:tabs>
+        <w:ind w:left="708"/>
+        <w:rPr>
+          <w:rFonts w:ascii="Courier New" w:hAnsi="Courier New" w:cs="Courier New"/>
+          <w:sz w:val="16"/>
+          <w:szCs w:val="16"/>
+          <w:lang w:val="en-US"/>
+        </w:rPr>
+      </w:pPr>
+      <w:r>
+        <w:rPr>
+          <w:rFonts w:ascii="Courier New" w:hAnsi="Courier New" w:cs="Courier New"/>
+          <w:sz w:val="16"/>
+          <w:szCs w:val="16"/>
+          <w:lang w:val="en-US"/>
+        </w:rPr>
+        <w:t>describe('</w:t>
+      </w:r>
+      <w:proofErr w:type="spellStart"/>
+      <w:r>
+        <w:rPr>
+          <w:rFonts w:ascii="Courier New" w:hAnsi="Courier New" w:cs="Courier New"/>
+          <w:sz w:val="16"/>
+          <w:szCs w:val="16"/>
+          <w:lang w:val="en-US"/>
+        </w:rPr>
+        <w:t>HeroService</w:t>
+      </w:r>
+      <w:proofErr w:type="spellEnd"/>
+      <w:r>
+        <w:rPr>
+          <w:rFonts w:ascii="Courier New" w:hAnsi="Courier New" w:cs="Courier New"/>
+          <w:sz w:val="16"/>
+          <w:szCs w:val="16"/>
+          <w:lang w:val="en-US"/>
+        </w:rPr>
+        <w:t>', () =&gt; {</w:t>
+      </w:r>
+    </w:p>
+    <w:p>
+      <w:pPr>
+        <w:pStyle w:val="Geenafstand"/>
+        <w:tabs>
+          <w:tab w:val="left" w:pos="1134"/>
+        </w:tabs>
+        <w:ind w:left="708"/>
+        <w:rPr>
+          <w:rFonts w:ascii="Courier New" w:hAnsi="Courier New" w:cs="Courier New"/>
+          <w:sz w:val="16"/>
+          <w:szCs w:val="16"/>
+          <w:lang w:val="en-US"/>
+        </w:rPr>
+      </w:pPr>
+    </w:p>
+    <w:p>
+      <w:pPr>
+        <w:pStyle w:val="Geenafstand"/>
+        <w:tabs>
+          <w:tab w:val="left" w:pos="1134"/>
+        </w:tabs>
+        <w:ind w:left="708"/>
+        <w:rPr>
+          <w:rFonts w:ascii="Courier New" w:hAnsi="Courier New" w:cs="Courier New"/>
+          <w:sz w:val="16"/>
+          <w:szCs w:val="16"/>
+          <w:lang w:val="en-US"/>
+        </w:rPr>
+      </w:pPr>
+      <w:r>
+        <w:rPr>
+          <w:rFonts w:ascii="Courier New" w:hAnsi="Courier New" w:cs="Courier New"/>
+          <w:sz w:val="16"/>
+          <w:szCs w:val="16"/>
+          <w:lang w:val="en-US"/>
+        </w:rPr>
+        <w:t xml:space="preserve">    let </w:t>
+      </w:r>
+      <w:proofErr w:type="spellStart"/>
+      <w:r>
+        <w:rPr>
+          <w:rFonts w:ascii="Courier New" w:hAnsi="Courier New" w:cs="Courier New"/>
+          <w:sz w:val="16"/>
+          <w:szCs w:val="16"/>
+          <w:lang w:val="en-US"/>
+        </w:rPr>
+        <w:t>mockMessageService</w:t>
+      </w:r>
+      <w:proofErr w:type="spellEnd"/>
+      <w:r>
+        <w:rPr>
+          <w:rFonts w:ascii="Courier New" w:hAnsi="Courier New" w:cs="Courier New"/>
+          <w:sz w:val="16"/>
+          <w:szCs w:val="16"/>
+          <w:lang w:val="en-US"/>
+        </w:rPr>
+        <w:t>;</w:t>
+      </w:r>
+    </w:p>
+    <w:p>
+      <w:pPr>
+        <w:pStyle w:val="Geenafstand"/>
+        <w:tabs>
+          <w:tab w:val="left" w:pos="1134"/>
+        </w:tabs>
+        <w:ind w:left="708"/>
+        <w:rPr>
+          <w:rFonts w:ascii="Courier New" w:hAnsi="Courier New" w:cs="Courier New"/>
+          <w:sz w:val="16"/>
+          <w:szCs w:val="16"/>
+          <w:lang w:val="en-US"/>
+        </w:rPr>
+      </w:pPr>
+      <w:r>
+        <w:rPr>
+          <w:rFonts w:ascii="Courier New" w:hAnsi="Courier New" w:cs="Courier New"/>
+          <w:sz w:val="16"/>
+          <w:szCs w:val="16"/>
+          <w:lang w:val="en-US"/>
+        </w:rPr>
+        <w:t xml:space="preserve">    let </w:t>
+      </w:r>
+      <w:proofErr w:type="spellStart"/>
+      <w:r>
+        <w:rPr>
+          <w:rFonts w:ascii="Courier New" w:hAnsi="Courier New" w:cs="Courier New"/>
+          <w:sz w:val="16"/>
+          <w:szCs w:val="16"/>
+          <w:lang w:val="en-US"/>
+        </w:rPr>
+        <w:t>heroService</w:t>
+      </w:r>
+      <w:proofErr w:type="spellEnd"/>
+      <w:r>
+        <w:rPr>
+          <w:rFonts w:ascii="Courier New" w:hAnsi="Courier New" w:cs="Courier New"/>
+          <w:sz w:val="16"/>
+          <w:szCs w:val="16"/>
+          <w:lang w:val="en-US"/>
+        </w:rPr>
+        <w:t xml:space="preserve">: </w:t>
+      </w:r>
+      <w:proofErr w:type="spellStart"/>
+      <w:r>
+        <w:rPr>
+          <w:rFonts w:ascii="Courier New" w:hAnsi="Courier New" w:cs="Courier New"/>
+          <w:sz w:val="16"/>
+          <w:szCs w:val="16"/>
+          <w:lang w:val="en-US"/>
+        </w:rPr>
+        <w:t>HeroService</w:t>
+      </w:r>
+      <w:proofErr w:type="spellEnd"/>
+      <w:r>
+        <w:rPr>
+          <w:rFonts w:ascii="Courier New" w:hAnsi="Courier New" w:cs="Courier New"/>
+          <w:sz w:val="16"/>
+          <w:szCs w:val="16"/>
+          <w:lang w:val="en-US"/>
+        </w:rPr>
+        <w:t>;</w:t>
+      </w:r>
+    </w:p>
+    <w:p>
+      <w:pPr>
+        <w:pStyle w:val="Geenafstand"/>
+        <w:tabs>
+          <w:tab w:val="left" w:pos="1134"/>
+        </w:tabs>
+        <w:ind w:left="708"/>
+        <w:rPr>
+          <w:rFonts w:ascii="Courier New" w:hAnsi="Courier New" w:cs="Courier New"/>
+          <w:sz w:val="16"/>
+          <w:szCs w:val="16"/>
+          <w:lang w:val="en-US"/>
+        </w:rPr>
+      </w:pPr>
+      <w:r>
+        <w:rPr>
+          <w:rFonts w:ascii="Courier New" w:hAnsi="Courier New" w:cs="Courier New"/>
+          <w:sz w:val="16"/>
+          <w:szCs w:val="16"/>
+          <w:lang w:val="en-US"/>
+        </w:rPr>
+        <w:t xml:space="preserve">    let </w:t>
+      </w:r>
+      <w:proofErr w:type="spellStart"/>
+      <w:r>
+        <w:rPr>
+          <w:rFonts w:ascii="Courier New" w:hAnsi="Courier New" w:cs="Courier New"/>
+          <w:sz w:val="16"/>
+          <w:szCs w:val="16"/>
+          <w:highlight w:val="lightGray"/>
+          <w:lang w:val="en-US"/>
+        </w:rPr>
+        <w:t>httpTestingController</w:t>
+      </w:r>
+      <w:proofErr w:type="spellEnd"/>
+      <w:r>
+        <w:rPr>
+          <w:rFonts w:ascii="Courier New" w:hAnsi="Courier New" w:cs="Courier New"/>
+          <w:sz w:val="16"/>
+          <w:szCs w:val="16"/>
+          <w:highlight w:val="lightGray"/>
+          <w:lang w:val="en-US"/>
+        </w:rPr>
+        <w:t xml:space="preserve">: </w:t>
+      </w:r>
+      <w:proofErr w:type="spellStart"/>
+      <w:r>
+        <w:rPr>
+          <w:rFonts w:ascii="Courier New" w:hAnsi="Courier New" w:cs="Courier New"/>
+          <w:sz w:val="16"/>
+          <w:szCs w:val="16"/>
+          <w:highlight w:val="lightGray"/>
+          <w:lang w:val="en-US"/>
+        </w:rPr>
+        <w:t>HttpTestingController</w:t>
+      </w:r>
+      <w:proofErr w:type="spellEnd"/>
+      <w:r>
+        <w:rPr>
+          <w:rFonts w:ascii="Courier New" w:hAnsi="Courier New" w:cs="Courier New"/>
+          <w:sz w:val="16"/>
+          <w:szCs w:val="16"/>
+          <w:highlight w:val="lightGray"/>
+          <w:lang w:val="en-US"/>
+        </w:rPr>
+        <w:t>;</w:t>
+      </w:r>
+    </w:p>
+    <w:p>
+      <w:pPr>
+        <w:pStyle w:val="Geenafstand"/>
+        <w:tabs>
+          <w:tab w:val="left" w:pos="1134"/>
+        </w:tabs>
+        <w:ind w:left="708"/>
+        <w:rPr>
+          <w:rFonts w:ascii="Courier New" w:hAnsi="Courier New" w:cs="Courier New"/>
+          <w:sz w:val="16"/>
+          <w:szCs w:val="16"/>
+          <w:lang w:val="en-US"/>
+        </w:rPr>
+      </w:pPr>
+    </w:p>
+    <w:p>
+      <w:pPr>
+        <w:pStyle w:val="Geenafstand"/>
+        <w:tabs>
+          <w:tab w:val="left" w:pos="1134"/>
+        </w:tabs>
+        <w:ind w:left="708"/>
+        <w:rPr>
+          <w:rFonts w:ascii="Courier New" w:hAnsi="Courier New" w:cs="Courier New"/>
+          <w:sz w:val="16"/>
+          <w:szCs w:val="16"/>
+          <w:lang w:val="en-US"/>
+        </w:rPr>
+      </w:pPr>
+      <w:r>
+        <w:rPr>
+          <w:rFonts w:ascii="Courier New" w:hAnsi="Courier New" w:cs="Courier New"/>
+          <w:sz w:val="16"/>
+          <w:szCs w:val="16"/>
+          <w:lang w:val="en-US"/>
+        </w:rPr>
+        <w:t xml:space="preserve">    </w:t>
+      </w:r>
+      <w:proofErr w:type="spellStart"/>
+      <w:r>
+        <w:rPr>
+          <w:rFonts w:ascii="Courier New" w:hAnsi="Courier New" w:cs="Courier New"/>
+          <w:sz w:val="16"/>
+          <w:szCs w:val="16"/>
+          <w:lang w:val="en-US"/>
+        </w:rPr>
+        <w:t>beforeEach</w:t>
+      </w:r>
+      <w:proofErr w:type="spellEnd"/>
+      <w:r>
+        <w:rPr>
+          <w:rFonts w:ascii="Courier New" w:hAnsi="Courier New" w:cs="Courier New"/>
+          <w:sz w:val="16"/>
+          <w:szCs w:val="16"/>
+          <w:lang w:val="en-US"/>
+        </w:rPr>
+        <w:t>(() =&gt; {</w:t>
+      </w:r>
+    </w:p>
+    <w:p>
+      <w:pPr>
+        <w:pStyle w:val="Geenafstand"/>
+        <w:tabs>
+          <w:tab w:val="left" w:pos="1134"/>
+        </w:tabs>
+        <w:ind w:left="708"/>
+        <w:rPr>
+          <w:rFonts w:ascii="Courier New" w:hAnsi="Courier New" w:cs="Courier New"/>
+          <w:sz w:val="16"/>
+          <w:szCs w:val="16"/>
+          <w:lang w:val="en-US"/>
+        </w:rPr>
+      </w:pPr>
+      <w:r>
+        <w:rPr>
+          <w:rFonts w:ascii="Courier New" w:hAnsi="Courier New" w:cs="Courier New"/>
+          <w:sz w:val="16"/>
+          <w:szCs w:val="16"/>
+          <w:lang w:val="en-US"/>
+        </w:rPr>
+        <w:t xml:space="preserve">        </w:t>
+      </w:r>
+      <w:proofErr w:type="spellStart"/>
+      <w:r>
+        <w:rPr>
+          <w:rFonts w:ascii="Courier New" w:hAnsi="Courier New" w:cs="Courier New"/>
+          <w:sz w:val="16"/>
+          <w:szCs w:val="16"/>
+          <w:lang w:val="en-US"/>
+        </w:rPr>
+        <w:t>mockMessageService</w:t>
+      </w:r>
+      <w:proofErr w:type="spellEnd"/>
+      <w:r>
+        <w:rPr>
+          <w:rFonts w:ascii="Courier New" w:hAnsi="Courier New" w:cs="Courier New"/>
+          <w:sz w:val="16"/>
+          <w:szCs w:val="16"/>
+          <w:lang w:val="en-US"/>
+        </w:rPr>
+        <w:t xml:space="preserve"> = </w:t>
+      </w:r>
+      <w:proofErr w:type="spellStart"/>
+      <w:r>
+        <w:rPr>
+          <w:rFonts w:ascii="Courier New" w:hAnsi="Courier New" w:cs="Courier New"/>
+          <w:sz w:val="16"/>
+          <w:szCs w:val="16"/>
+          <w:lang w:val="en-US"/>
+        </w:rPr>
+        <w:t>jasmine.createSpyObj</w:t>
+      </w:r>
+      <w:proofErr w:type="spellEnd"/>
+      <w:r>
+        <w:rPr>
+          <w:rFonts w:ascii="Courier New" w:hAnsi="Courier New" w:cs="Courier New"/>
+          <w:sz w:val="16"/>
+          <w:szCs w:val="16"/>
+          <w:lang w:val="en-US"/>
+        </w:rPr>
+        <w:t>(['add']);</w:t>
+      </w:r>
+    </w:p>
+    <w:p>
+      <w:pPr>
+        <w:pStyle w:val="Geenafstand"/>
+        <w:tabs>
+          <w:tab w:val="left" w:pos="1134"/>
+        </w:tabs>
+        <w:ind w:left="708"/>
+        <w:rPr>
+          <w:rFonts w:ascii="Courier New" w:hAnsi="Courier New" w:cs="Courier New"/>
+          <w:sz w:val="16"/>
+          <w:szCs w:val="16"/>
+          <w:lang w:val="en-US"/>
+        </w:rPr>
+      </w:pPr>
+    </w:p>
+    <w:p>
+      <w:pPr>
+        <w:pStyle w:val="Geenafstand"/>
+        <w:tabs>
+          <w:tab w:val="left" w:pos="1134"/>
+        </w:tabs>
+        <w:ind w:left="708"/>
+        <w:rPr>
+          <w:rFonts w:ascii="Courier New" w:hAnsi="Courier New" w:cs="Courier New"/>
+          <w:sz w:val="16"/>
+          <w:szCs w:val="16"/>
+          <w:lang w:val="en-US"/>
+        </w:rPr>
+      </w:pPr>
+      <w:r>
+        <w:rPr>
+          <w:rFonts w:ascii="Courier New" w:hAnsi="Courier New" w:cs="Courier New"/>
+          <w:sz w:val="16"/>
+          <w:szCs w:val="16"/>
+          <w:lang w:val="en-US"/>
+        </w:rPr>
+        <w:t xml:space="preserve">        </w:t>
+      </w:r>
+      <w:proofErr w:type="spellStart"/>
+      <w:r>
+        <w:rPr>
+          <w:rFonts w:ascii="Courier New" w:hAnsi="Courier New" w:cs="Courier New"/>
+          <w:sz w:val="16"/>
+          <w:szCs w:val="16"/>
+          <w:lang w:val="en-US"/>
+        </w:rPr>
+        <w:t>TestBed.configureTestingModule</w:t>
+      </w:r>
+      <w:proofErr w:type="spellEnd"/>
+      <w:r>
+        <w:rPr>
+          <w:rFonts w:ascii="Courier New" w:hAnsi="Courier New" w:cs="Courier New"/>
+          <w:sz w:val="16"/>
+          <w:szCs w:val="16"/>
+          <w:lang w:val="en-US"/>
+        </w:rPr>
+        <w:t>({</w:t>
+      </w:r>
+    </w:p>
+    <w:p>
+      <w:pPr>
+        <w:pStyle w:val="Geenafstand"/>
+        <w:tabs>
+          <w:tab w:val="left" w:pos="1134"/>
+        </w:tabs>
+        <w:ind w:left="708"/>
+        <w:rPr>
+          <w:rFonts w:ascii="Courier New" w:hAnsi="Courier New" w:cs="Courier New"/>
+          <w:sz w:val="16"/>
+          <w:szCs w:val="16"/>
+          <w:lang w:val="en-US"/>
+        </w:rPr>
+      </w:pPr>
+      <w:r>
+        <w:rPr>
+          <w:rFonts w:ascii="Courier New" w:hAnsi="Courier New" w:cs="Courier New"/>
+          <w:sz w:val="16"/>
+          <w:szCs w:val="16"/>
+          <w:lang w:val="en-US"/>
+        </w:rPr>
+        <w:t xml:space="preserve">            </w:t>
+      </w:r>
+      <w:r>
+        <w:rPr>
+          <w:rFonts w:ascii="Courier New" w:hAnsi="Courier New" w:cs="Courier New"/>
+          <w:sz w:val="16"/>
+          <w:szCs w:val="16"/>
+          <w:highlight w:val="lightGray"/>
+          <w:lang w:val="en-US"/>
+        </w:rPr>
+        <w:t>imports</w:t>
+      </w:r>
+      <w:r>
+        <w:rPr>
+          <w:rFonts w:ascii="Courier New" w:hAnsi="Courier New" w:cs="Courier New"/>
+          <w:sz w:val="16"/>
+          <w:szCs w:val="16"/>
+          <w:lang w:val="en-US"/>
+        </w:rPr>
+        <w:t>: [</w:t>
+      </w:r>
+    </w:p>
+    <w:p>
+      <w:pPr>
+        <w:pStyle w:val="Geenafstand"/>
+        <w:tabs>
+          <w:tab w:val="left" w:pos="1134"/>
+        </w:tabs>
+        <w:ind w:left="708"/>
+        <w:rPr>
+          <w:rFonts w:ascii="Courier New" w:hAnsi="Courier New" w:cs="Courier New"/>
+          <w:b/>
+          <w:bCs/>
+          <w:sz w:val="16"/>
+          <w:szCs w:val="16"/>
+          <w:lang w:val="en-US"/>
+        </w:rPr>
+      </w:pPr>
+      <w:r>
+        <w:rPr>
+          <w:rFonts w:ascii="Courier New" w:hAnsi="Courier New" w:cs="Courier New"/>
+          <w:sz w:val="16"/>
+          <w:szCs w:val="16"/>
+          <w:lang w:val="en-US"/>
+        </w:rPr>
+        <w:t xml:space="preserve">                </w:t>
+      </w:r>
+      <w:proofErr w:type="spellStart"/>
+      <w:r>
+        <w:rPr>
+          <w:rFonts w:ascii="Courier New" w:hAnsi="Courier New" w:cs="Courier New"/>
+          <w:b/>
+          <w:bCs/>
+          <w:sz w:val="16"/>
+          <w:szCs w:val="16"/>
+          <w:highlight w:val="lightGray"/>
+          <w:lang w:val="en-US"/>
+        </w:rPr>
+        <w:t>HttpClientTestingModule</w:t>
+      </w:r>
+      <w:proofErr w:type="spellEnd"/>
+    </w:p>
+    <w:p>
+      <w:pPr>
+        <w:pStyle w:val="Geenafstand"/>
+        <w:tabs>
+          <w:tab w:val="left" w:pos="1134"/>
+        </w:tabs>
+        <w:ind w:left="708"/>
+        <w:rPr>
+          <w:rFonts w:ascii="Courier New" w:hAnsi="Courier New" w:cs="Courier New"/>
+          <w:sz w:val="16"/>
+          <w:szCs w:val="16"/>
+          <w:lang w:val="en-US"/>
+        </w:rPr>
+      </w:pPr>
+      <w:r>
+        <w:rPr>
+          <w:rFonts w:ascii="Courier New" w:hAnsi="Courier New" w:cs="Courier New"/>
+          <w:sz w:val="16"/>
+          <w:szCs w:val="16"/>
+          <w:lang w:val="en-US"/>
+        </w:rPr>
+        <w:t xml:space="preserve">            ],</w:t>
+      </w:r>
+    </w:p>
+    <w:p>
+      <w:pPr>
+        <w:pStyle w:val="Geenafstand"/>
+        <w:tabs>
+          <w:tab w:val="left" w:pos="1134"/>
+        </w:tabs>
+        <w:ind w:left="708"/>
+        <w:rPr>
+          <w:rFonts w:ascii="Courier New" w:hAnsi="Courier New" w:cs="Courier New"/>
+          <w:sz w:val="16"/>
+          <w:szCs w:val="16"/>
+          <w:lang w:val="en-US"/>
+        </w:rPr>
+      </w:pPr>
+      <w:r>
+        <w:rPr>
+          <w:rFonts w:ascii="Courier New" w:hAnsi="Courier New" w:cs="Courier New"/>
+          <w:sz w:val="16"/>
+          <w:szCs w:val="16"/>
+          <w:lang w:val="en-US"/>
+        </w:rPr>
+        <w:t xml:space="preserve">            providers: [</w:t>
+      </w:r>
+    </w:p>
+    <w:p>
+      <w:pPr>
+        <w:pStyle w:val="Geenafstand"/>
+        <w:tabs>
+          <w:tab w:val="left" w:pos="1134"/>
+        </w:tabs>
+        <w:ind w:left="708"/>
+        <w:rPr>
+          <w:rFonts w:ascii="Courier New" w:hAnsi="Courier New" w:cs="Courier New"/>
+          <w:sz w:val="16"/>
+          <w:szCs w:val="16"/>
+          <w:lang w:val="en-US"/>
+        </w:rPr>
+      </w:pPr>
+      <w:r>
+        <w:rPr>
+          <w:rFonts w:ascii="Courier New" w:hAnsi="Courier New" w:cs="Courier New"/>
+          <w:sz w:val="16"/>
+          <w:szCs w:val="16"/>
+          <w:lang w:val="en-US"/>
+        </w:rPr>
+        <w:t xml:space="preserve">                </w:t>
+      </w:r>
+      <w:proofErr w:type="spellStart"/>
+      <w:r>
+        <w:rPr>
+          <w:rFonts w:ascii="Courier New" w:hAnsi="Courier New" w:cs="Courier New"/>
+          <w:sz w:val="16"/>
+          <w:szCs w:val="16"/>
+          <w:lang w:val="en-US"/>
+        </w:rPr>
+        <w:t>HeroService</w:t>
+      </w:r>
+      <w:proofErr w:type="spellEnd"/>
+      <w:r>
+        <w:rPr>
+          <w:rFonts w:ascii="Courier New" w:hAnsi="Courier New" w:cs="Courier New"/>
+          <w:sz w:val="16"/>
+          <w:szCs w:val="16"/>
+          <w:lang w:val="en-US"/>
+        </w:rPr>
+        <w:t>,</w:t>
+      </w:r>
+    </w:p>
+    <w:p>
+      <w:pPr>
+        <w:pStyle w:val="Geenafstand"/>
+        <w:tabs>
+          <w:tab w:val="left" w:pos="1134"/>
+        </w:tabs>
+        <w:ind w:left="708"/>
+        <w:rPr>
+          <w:rFonts w:ascii="Courier New" w:hAnsi="Courier New" w:cs="Courier New"/>
+          <w:sz w:val="16"/>
+          <w:szCs w:val="16"/>
+          <w:lang w:val="en-US"/>
+        </w:rPr>
+      </w:pPr>
+      <w:r>
+        <w:rPr>
+          <w:rFonts w:ascii="Courier New" w:hAnsi="Courier New" w:cs="Courier New"/>
+          <w:sz w:val="16"/>
+          <w:szCs w:val="16"/>
+          <w:lang w:val="en-US"/>
+        </w:rPr>
+        <w:t xml:space="preserve">                { provide: </w:t>
+      </w:r>
+      <w:proofErr w:type="spellStart"/>
+      <w:r>
+        <w:rPr>
+          <w:rFonts w:ascii="Courier New" w:hAnsi="Courier New" w:cs="Courier New"/>
+          <w:sz w:val="16"/>
+          <w:szCs w:val="16"/>
+          <w:lang w:val="en-US"/>
+        </w:rPr>
+        <w:t>MessageService</w:t>
+      </w:r>
+      <w:proofErr w:type="spellEnd"/>
+      <w:r>
+        <w:rPr>
+          <w:rFonts w:ascii="Courier New" w:hAnsi="Courier New" w:cs="Courier New"/>
+          <w:sz w:val="16"/>
+          <w:szCs w:val="16"/>
+          <w:lang w:val="en-US"/>
+        </w:rPr>
+        <w:t xml:space="preserve">, </w:t>
+      </w:r>
+      <w:proofErr w:type="spellStart"/>
+      <w:r>
+        <w:rPr>
+          <w:rFonts w:ascii="Courier New" w:hAnsi="Courier New" w:cs="Courier New"/>
+          <w:sz w:val="16"/>
+          <w:szCs w:val="16"/>
+          <w:lang w:val="en-US"/>
+        </w:rPr>
+        <w:t>useValue</w:t>
+      </w:r>
+      <w:proofErr w:type="spellEnd"/>
+      <w:r>
+        <w:rPr>
+          <w:rFonts w:ascii="Courier New" w:hAnsi="Courier New" w:cs="Courier New"/>
+          <w:sz w:val="16"/>
+          <w:szCs w:val="16"/>
+          <w:lang w:val="en-US"/>
+        </w:rPr>
+        <w:t xml:space="preserve">: </w:t>
+      </w:r>
+      <w:proofErr w:type="spellStart"/>
+      <w:r>
+        <w:rPr>
+          <w:rFonts w:ascii="Courier New" w:hAnsi="Courier New" w:cs="Courier New"/>
+          <w:sz w:val="16"/>
+          <w:szCs w:val="16"/>
+          <w:lang w:val="en-US"/>
+        </w:rPr>
+        <w:t>mockMessageService</w:t>
+      </w:r>
+      <w:proofErr w:type="spellEnd"/>
+      <w:r>
+        <w:rPr>
+          <w:rFonts w:ascii="Courier New" w:hAnsi="Courier New" w:cs="Courier New"/>
+          <w:sz w:val="16"/>
+          <w:szCs w:val="16"/>
+          <w:lang w:val="en-US"/>
+        </w:rPr>
+        <w:t xml:space="preserve"> }</w:t>
+      </w:r>
+    </w:p>
+    <w:p>
+      <w:pPr>
+        <w:pStyle w:val="Geenafstand"/>
+        <w:tabs>
+          <w:tab w:val="left" w:pos="1134"/>
+        </w:tabs>
+        <w:ind w:left="708"/>
+        <w:rPr>
+          <w:rFonts w:ascii="Courier New" w:hAnsi="Courier New" w:cs="Courier New"/>
+          <w:sz w:val="16"/>
+          <w:szCs w:val="16"/>
+          <w:lang w:val="en-US"/>
+        </w:rPr>
+      </w:pPr>
+      <w:r>
+        <w:rPr>
+          <w:rFonts w:ascii="Courier New" w:hAnsi="Courier New" w:cs="Courier New"/>
+          <w:sz w:val="16"/>
+          <w:szCs w:val="16"/>
+          <w:lang w:val="en-US"/>
+        </w:rPr>
+        <w:t xml:space="preserve">            ]</w:t>
+      </w:r>
+    </w:p>
+    <w:p>
+      <w:pPr>
+        <w:pStyle w:val="Geenafstand"/>
+        <w:tabs>
+          <w:tab w:val="left" w:pos="1134"/>
+        </w:tabs>
+        <w:ind w:left="708"/>
+        <w:rPr>
+          <w:rFonts w:ascii="Courier New" w:hAnsi="Courier New" w:cs="Courier New"/>
+          <w:sz w:val="16"/>
+          <w:szCs w:val="16"/>
+          <w:lang w:val="en-US"/>
+        </w:rPr>
+      </w:pPr>
+      <w:r>
+        <w:rPr>
+          <w:rFonts w:ascii="Courier New" w:hAnsi="Courier New" w:cs="Courier New"/>
+          <w:sz w:val="16"/>
+          <w:szCs w:val="16"/>
+          <w:lang w:val="en-US"/>
+        </w:rPr>
+        <w:t xml:space="preserve">        })</w:t>
+      </w:r>
+    </w:p>
+    <w:p>
+      <w:pPr>
+        <w:pStyle w:val="Geenafstand"/>
+        <w:tabs>
+          <w:tab w:val="left" w:pos="1134"/>
+        </w:tabs>
+        <w:ind w:left="708"/>
+        <w:rPr>
+          <w:rFonts w:ascii="Courier New" w:hAnsi="Courier New" w:cs="Courier New"/>
+          <w:sz w:val="16"/>
+          <w:szCs w:val="16"/>
+          <w:lang w:val="en-US"/>
+        </w:rPr>
+      </w:pPr>
+    </w:p>
+    <w:p>
+      <w:pPr>
+        <w:pStyle w:val="Geenafstand"/>
+        <w:tabs>
+          <w:tab w:val="left" w:pos="1134"/>
+        </w:tabs>
+        <w:ind w:left="708"/>
+        <w:rPr>
+          <w:rFonts w:ascii="Courier New" w:hAnsi="Courier New" w:cs="Courier New"/>
+          <w:sz w:val="16"/>
+          <w:szCs w:val="16"/>
+          <w:lang w:val="en-US"/>
+        </w:rPr>
+      </w:pPr>
+      <w:r>
+        <w:rPr>
+          <w:rFonts w:ascii="Courier New" w:hAnsi="Courier New" w:cs="Courier New"/>
+          <w:sz w:val="16"/>
+          <w:szCs w:val="16"/>
+          <w:lang w:val="en-US"/>
+        </w:rPr>
+        <w:t xml:space="preserve">        </w:t>
+      </w:r>
+      <w:proofErr w:type="spellStart"/>
+      <w:r>
+        <w:rPr>
+          <w:rFonts w:ascii="Courier New" w:hAnsi="Courier New" w:cs="Courier New"/>
+          <w:sz w:val="16"/>
+          <w:szCs w:val="16"/>
+          <w:lang w:val="en-US"/>
+        </w:rPr>
+        <w:t>heroService</w:t>
+      </w:r>
+      <w:proofErr w:type="spellEnd"/>
+      <w:r>
+        <w:rPr>
+          <w:rFonts w:ascii="Courier New" w:hAnsi="Courier New" w:cs="Courier New"/>
+          <w:sz w:val="16"/>
+          <w:szCs w:val="16"/>
+          <w:lang w:val="en-US"/>
+        </w:rPr>
+        <w:t xml:space="preserve"> = </w:t>
+      </w:r>
+      <w:proofErr w:type="spellStart"/>
+      <w:r>
+        <w:rPr>
+          <w:rFonts w:ascii="Courier New" w:hAnsi="Courier New" w:cs="Courier New"/>
+          <w:sz w:val="16"/>
+          <w:szCs w:val="16"/>
+          <w:lang w:val="en-US"/>
+        </w:rPr>
+        <w:t>TestBed.get</w:t>
+      </w:r>
+      <w:proofErr w:type="spellEnd"/>
+      <w:r>
+        <w:rPr>
+          <w:rFonts w:ascii="Courier New" w:hAnsi="Courier New" w:cs="Courier New"/>
+          <w:sz w:val="16"/>
+          <w:szCs w:val="16"/>
+          <w:lang w:val="en-US"/>
+        </w:rPr>
+        <w:t>(</w:t>
+      </w:r>
+      <w:proofErr w:type="spellStart"/>
+      <w:r>
+        <w:rPr>
+          <w:rFonts w:ascii="Courier New" w:hAnsi="Courier New" w:cs="Courier New"/>
+          <w:sz w:val="16"/>
+          <w:szCs w:val="16"/>
+          <w:lang w:val="en-US"/>
+        </w:rPr>
+        <w:t>HeroService</w:t>
+      </w:r>
+      <w:proofErr w:type="spellEnd"/>
+      <w:r>
+        <w:rPr>
+          <w:rFonts w:ascii="Courier New" w:hAnsi="Courier New" w:cs="Courier New"/>
+          <w:sz w:val="16"/>
+          <w:szCs w:val="16"/>
+          <w:lang w:val="en-US"/>
+        </w:rPr>
+        <w:t>);</w:t>
+      </w:r>
+    </w:p>
+    <w:p>
+      <w:pPr>
+        <w:pStyle w:val="Geenafstand"/>
+        <w:tabs>
+          <w:tab w:val="left" w:pos="1134"/>
+        </w:tabs>
+        <w:ind w:left="708"/>
+        <w:rPr>
+          <w:rFonts w:ascii="Courier New" w:hAnsi="Courier New" w:cs="Courier New"/>
+          <w:sz w:val="16"/>
+          <w:szCs w:val="16"/>
+          <w:lang w:val="en-US"/>
+        </w:rPr>
+      </w:pPr>
+      <w:r>
+        <w:rPr>
+          <w:rFonts w:ascii="Courier New" w:hAnsi="Courier New" w:cs="Courier New"/>
+          <w:sz w:val="16"/>
+          <w:szCs w:val="16"/>
+          <w:lang w:val="en-US"/>
+        </w:rPr>
+        <w:t xml:space="preserve">        </w:t>
+      </w:r>
+      <w:proofErr w:type="spellStart"/>
+      <w:r>
+        <w:rPr>
+          <w:rFonts w:ascii="Courier New" w:hAnsi="Courier New" w:cs="Courier New"/>
+          <w:sz w:val="16"/>
+          <w:szCs w:val="16"/>
+          <w:highlight w:val="lightGray"/>
+          <w:lang w:val="en-US"/>
+        </w:rPr>
+        <w:t>httpTestingController</w:t>
+      </w:r>
+      <w:proofErr w:type="spellEnd"/>
+      <w:r>
+        <w:rPr>
+          <w:rFonts w:ascii="Courier New" w:hAnsi="Courier New" w:cs="Courier New"/>
+          <w:sz w:val="16"/>
+          <w:szCs w:val="16"/>
+          <w:highlight w:val="lightGray"/>
+          <w:lang w:val="en-US"/>
+        </w:rPr>
+        <w:t xml:space="preserve"> = </w:t>
+      </w:r>
+      <w:proofErr w:type="spellStart"/>
+      <w:r>
+        <w:rPr>
+          <w:rFonts w:ascii="Courier New" w:hAnsi="Courier New" w:cs="Courier New"/>
+          <w:sz w:val="16"/>
+          <w:szCs w:val="16"/>
+          <w:highlight w:val="lightGray"/>
+          <w:lang w:val="en-US"/>
+        </w:rPr>
+        <w:t>TestBed.get</w:t>
+      </w:r>
+      <w:proofErr w:type="spellEnd"/>
+      <w:r>
+        <w:rPr>
+          <w:rFonts w:ascii="Courier New" w:hAnsi="Courier New" w:cs="Courier New"/>
+          <w:sz w:val="16"/>
+          <w:szCs w:val="16"/>
+          <w:highlight w:val="lightGray"/>
+          <w:lang w:val="en-US"/>
+        </w:rPr>
+        <w:t>(</w:t>
+      </w:r>
+      <w:proofErr w:type="spellStart"/>
+      <w:r>
+        <w:rPr>
+          <w:rFonts w:ascii="Courier New" w:hAnsi="Courier New" w:cs="Courier New"/>
+          <w:sz w:val="16"/>
+          <w:szCs w:val="16"/>
+          <w:highlight w:val="lightGray"/>
+          <w:lang w:val="en-US"/>
+        </w:rPr>
+        <w:t>HttpTestingController</w:t>
+      </w:r>
+      <w:proofErr w:type="spellEnd"/>
+      <w:r>
+        <w:rPr>
+          <w:rFonts w:ascii="Courier New" w:hAnsi="Courier New" w:cs="Courier New"/>
+          <w:sz w:val="16"/>
+          <w:szCs w:val="16"/>
+          <w:highlight w:val="lightGray"/>
+          <w:lang w:val="en-US"/>
+        </w:rPr>
+        <w:t>);</w:t>
+      </w:r>
+    </w:p>
+    <w:p>
+      <w:pPr>
+        <w:pStyle w:val="Geenafstand"/>
+        <w:tabs>
+          <w:tab w:val="left" w:pos="1134"/>
+        </w:tabs>
+        <w:ind w:left="708"/>
+        <w:rPr>
+          <w:rFonts w:ascii="Courier New" w:hAnsi="Courier New" w:cs="Courier New"/>
+          <w:sz w:val="16"/>
+          <w:szCs w:val="16"/>
+          <w:lang w:val="en-US"/>
+        </w:rPr>
+      </w:pPr>
+      <w:r>
+        <w:rPr>
+          <w:rFonts w:ascii="Courier New" w:hAnsi="Courier New" w:cs="Courier New"/>
+          <w:sz w:val="16"/>
+          <w:szCs w:val="16"/>
+          <w:lang w:val="en-US"/>
+        </w:rPr>
+        <w:t xml:space="preserve">    })</w:t>
+      </w:r>
+    </w:p>
+    <w:p>
+      <w:pPr>
+        <w:pStyle w:val="Geenafstand"/>
+        <w:tabs>
+          <w:tab w:val="left" w:pos="1134"/>
+        </w:tabs>
+        <w:ind w:left="708"/>
+        <w:rPr>
+          <w:rFonts w:ascii="Courier New" w:hAnsi="Courier New" w:cs="Courier New"/>
+          <w:sz w:val="16"/>
+          <w:szCs w:val="16"/>
+          <w:lang w:val="en-US"/>
+        </w:rPr>
+      </w:pPr>
+    </w:p>
+    <w:p>
+      <w:pPr>
+        <w:pStyle w:val="Geenafstand"/>
+        <w:tabs>
+          <w:tab w:val="left" w:pos="1134"/>
+        </w:tabs>
+        <w:ind w:left="708"/>
+        <w:rPr>
+          <w:rFonts w:ascii="Courier New" w:hAnsi="Courier New" w:cs="Courier New"/>
+          <w:sz w:val="16"/>
+          <w:szCs w:val="16"/>
+          <w:lang w:val="en-US"/>
+        </w:rPr>
+      </w:pPr>
+      <w:r>
+        <w:rPr>
+          <w:rFonts w:ascii="Courier New" w:hAnsi="Courier New" w:cs="Courier New"/>
+          <w:sz w:val="16"/>
+          <w:szCs w:val="16"/>
+          <w:lang w:val="en-US"/>
+        </w:rPr>
+        <w:t xml:space="preserve">    it('should </w:t>
+      </w:r>
+      <w:proofErr w:type="spellStart"/>
+      <w:r>
+        <w:rPr>
+          <w:rFonts w:ascii="Courier New" w:hAnsi="Courier New" w:cs="Courier New"/>
+          <w:sz w:val="16"/>
+          <w:szCs w:val="16"/>
+          <w:lang w:val="en-US"/>
+        </w:rPr>
+        <w:t>getHero</w:t>
+      </w:r>
+      <w:proofErr w:type="spellEnd"/>
+      <w:r>
+        <w:rPr>
+          <w:rFonts w:ascii="Courier New" w:hAnsi="Courier New" w:cs="Courier New"/>
+          <w:sz w:val="16"/>
+          <w:szCs w:val="16"/>
+          <w:lang w:val="en-US"/>
+        </w:rPr>
+        <w:t xml:space="preserve"> with correct url:', () =&gt; {</w:t>
+      </w:r>
+    </w:p>
+    <w:p>
+      <w:pPr>
+        <w:pStyle w:val="Geenafstand"/>
+        <w:tabs>
+          <w:tab w:val="left" w:pos="1134"/>
+        </w:tabs>
+        <w:rPr>
+          <w:rFonts w:ascii="Courier New" w:hAnsi="Courier New" w:cs="Courier New"/>
+          <w:sz w:val="16"/>
+          <w:szCs w:val="16"/>
+          <w:lang w:val="en-US"/>
+        </w:rPr>
+      </w:pPr>
+    </w:p>
+    <w:p>
+      <w:pPr>
+        <w:pStyle w:val="Geenafstand"/>
+        <w:tabs>
+          <w:tab w:val="left" w:pos="1134"/>
+        </w:tabs>
+        <w:ind w:left="708"/>
+        <w:rPr>
+          <w:rFonts w:ascii="Courier New" w:hAnsi="Courier New" w:cs="Courier New"/>
+          <w:sz w:val="16"/>
+          <w:szCs w:val="16"/>
+          <w:lang w:val="en-US"/>
+        </w:rPr>
+      </w:pPr>
+      <w:r>
+        <w:rPr>
+          <w:rFonts w:ascii="Courier New" w:hAnsi="Courier New" w:cs="Courier New"/>
+          <w:sz w:val="16"/>
+          <w:szCs w:val="16"/>
+          <w:lang w:val="en-US"/>
+        </w:rPr>
+        <w:t xml:space="preserve">        </w:t>
+      </w:r>
+      <w:proofErr w:type="spellStart"/>
+      <w:r>
+        <w:rPr>
+          <w:rFonts w:ascii="Courier New" w:hAnsi="Courier New" w:cs="Courier New"/>
+          <w:sz w:val="16"/>
+          <w:szCs w:val="16"/>
+          <w:lang w:val="en-US"/>
+        </w:rPr>
+        <w:t>heroService.getHero</w:t>
+      </w:r>
+      <w:proofErr w:type="spellEnd"/>
+      <w:r>
+        <w:rPr>
+          <w:rFonts w:ascii="Courier New" w:hAnsi="Courier New" w:cs="Courier New"/>
+          <w:sz w:val="16"/>
+          <w:szCs w:val="16"/>
+          <w:lang w:val="en-US"/>
+        </w:rPr>
+        <w:t>(4).</w:t>
+      </w:r>
+      <w:r>
+        <w:rPr>
+          <w:rFonts w:ascii="Courier New" w:hAnsi="Courier New" w:cs="Courier New"/>
+          <w:sz w:val="16"/>
+          <w:szCs w:val="16"/>
+          <w:highlight w:val="lightGray"/>
+          <w:lang w:val="en-US"/>
+        </w:rPr>
+        <w:t>subscribe</w:t>
+      </w:r>
+      <w:r>
+        <w:rPr>
+          <w:rFonts w:ascii="Courier New" w:hAnsi="Courier New" w:cs="Courier New"/>
+          <w:sz w:val="16"/>
+          <w:szCs w:val="16"/>
+          <w:lang w:val="en-US"/>
+        </w:rPr>
+        <w:t>();</w:t>
+      </w:r>
+    </w:p>
+    <w:p>
+      <w:pPr>
+        <w:pStyle w:val="Geenafstand"/>
+        <w:tabs>
+          <w:tab w:val="left" w:pos="1134"/>
+        </w:tabs>
+        <w:ind w:left="708"/>
+        <w:rPr>
+          <w:rFonts w:ascii="Courier New" w:hAnsi="Courier New" w:cs="Courier New"/>
+          <w:sz w:val="16"/>
+          <w:szCs w:val="16"/>
+          <w:lang w:val="en-US"/>
+        </w:rPr>
+      </w:pPr>
+      <w:r>
+        <w:rPr>
+          <w:rFonts w:ascii="Courier New" w:hAnsi="Courier New" w:cs="Courier New"/>
+          <w:sz w:val="16"/>
+          <w:szCs w:val="16"/>
+          <w:lang w:val="en-US"/>
+        </w:rPr>
+        <w:t xml:space="preserve">        // </w:t>
+      </w:r>
+      <w:proofErr w:type="spellStart"/>
+      <w:r>
+        <w:rPr>
+          <w:rFonts w:ascii="Courier New" w:hAnsi="Courier New" w:cs="Courier New"/>
+          <w:sz w:val="16"/>
+          <w:szCs w:val="16"/>
+          <w:lang w:val="en-US"/>
+        </w:rPr>
+        <w:t>heroService.getHero</w:t>
+      </w:r>
+      <w:proofErr w:type="spellEnd"/>
+      <w:r>
+        <w:rPr>
+          <w:rFonts w:ascii="Courier New" w:hAnsi="Courier New" w:cs="Courier New"/>
+          <w:sz w:val="16"/>
+          <w:szCs w:val="16"/>
+          <w:lang w:val="en-US"/>
+        </w:rPr>
+        <w:t>(5).subscribe();</w:t>
+      </w:r>
+    </w:p>
+    <w:p>
+      <w:pPr>
+        <w:pStyle w:val="Geenafstand"/>
+        <w:tabs>
+          <w:tab w:val="left" w:pos="1134"/>
+        </w:tabs>
+        <w:ind w:left="708"/>
+        <w:rPr>
+          <w:rFonts w:ascii="Courier New" w:hAnsi="Courier New" w:cs="Courier New"/>
+          <w:sz w:val="16"/>
+          <w:szCs w:val="16"/>
+          <w:lang w:val="en-US"/>
+        </w:rPr>
+      </w:pPr>
+    </w:p>
+    <w:p>
+      <w:pPr>
+        <w:pStyle w:val="Geenafstand"/>
+        <w:tabs>
+          <w:tab w:val="left" w:pos="1134"/>
+        </w:tabs>
+        <w:ind w:left="708"/>
+        <w:rPr>
+          <w:rFonts w:ascii="Courier New" w:hAnsi="Courier New" w:cs="Courier New"/>
+          <w:sz w:val="16"/>
+          <w:szCs w:val="16"/>
+          <w:lang w:val="en-US"/>
+        </w:rPr>
+      </w:pPr>
+      <w:r>
+        <w:rPr>
+          <w:rFonts w:ascii="Courier New" w:hAnsi="Courier New" w:cs="Courier New"/>
+          <w:sz w:val="16"/>
+          <w:szCs w:val="16"/>
+          <w:lang w:val="en-US"/>
+        </w:rPr>
+        <w:t xml:space="preserve">        //expect exactly one call is done to the given </w:t>
+      </w:r>
+      <w:proofErr w:type="spellStart"/>
+      <w:r>
+        <w:rPr>
+          <w:rFonts w:ascii="Courier New" w:hAnsi="Courier New" w:cs="Courier New"/>
+          <w:sz w:val="16"/>
+          <w:szCs w:val="16"/>
+          <w:lang w:val="en-US"/>
+        </w:rPr>
+        <w:t>url</w:t>
+      </w:r>
+      <w:proofErr w:type="spellEnd"/>
+    </w:p>
+    <w:p>
+      <w:pPr>
+        <w:pStyle w:val="Geenafstand"/>
+        <w:tabs>
+          <w:tab w:val="left" w:pos="1134"/>
+        </w:tabs>
+        <w:ind w:left="708"/>
+        <w:rPr>
+          <w:rFonts w:ascii="Courier New" w:hAnsi="Courier New" w:cs="Courier New"/>
+          <w:sz w:val="16"/>
+          <w:szCs w:val="16"/>
+          <w:lang w:val="en-US"/>
+        </w:rPr>
+      </w:pPr>
+      <w:r>
+        <w:rPr>
+          <w:rFonts w:ascii="Courier New" w:hAnsi="Courier New" w:cs="Courier New"/>
+          <w:sz w:val="16"/>
+          <w:szCs w:val="16"/>
+          <w:lang w:val="en-US"/>
+        </w:rPr>
+        <w:t xml:space="preserve">        const request = </w:t>
+      </w:r>
+      <w:proofErr w:type="spellStart"/>
+      <w:r>
+        <w:rPr>
+          <w:rFonts w:ascii="Courier New" w:hAnsi="Courier New" w:cs="Courier New"/>
+          <w:sz w:val="16"/>
+          <w:szCs w:val="16"/>
+          <w:highlight w:val="lightGray"/>
+          <w:lang w:val="en-US"/>
+        </w:rPr>
+        <w:t>httpTestingController.</w:t>
+      </w:r>
+      <w:r>
+        <w:rPr>
+          <w:rFonts w:ascii="Courier New" w:hAnsi="Courier New" w:cs="Courier New"/>
+          <w:b/>
+          <w:bCs/>
+          <w:sz w:val="16"/>
+          <w:szCs w:val="16"/>
+          <w:highlight w:val="lightGray"/>
+          <w:lang w:val="en-US"/>
+        </w:rPr>
+        <w:t>expectOne</w:t>
+      </w:r>
+      <w:proofErr w:type="spellEnd"/>
+      <w:r>
+        <w:rPr>
+          <w:rFonts w:ascii="Courier New" w:hAnsi="Courier New" w:cs="Courier New"/>
+          <w:sz w:val="16"/>
+          <w:szCs w:val="16"/>
+          <w:lang w:val="en-US"/>
+        </w:rPr>
+        <w:t>('</w:t>
+      </w:r>
+      <w:proofErr w:type="spellStart"/>
+      <w:r>
+        <w:rPr>
+          <w:rFonts w:ascii="Courier New" w:hAnsi="Courier New" w:cs="Courier New"/>
+          <w:sz w:val="16"/>
+          <w:szCs w:val="16"/>
+          <w:lang w:val="en-US"/>
+        </w:rPr>
+        <w:t>api</w:t>
+      </w:r>
+      <w:proofErr w:type="spellEnd"/>
+      <w:r>
+        <w:rPr>
+          <w:rFonts w:ascii="Courier New" w:hAnsi="Courier New" w:cs="Courier New"/>
+          <w:sz w:val="16"/>
+          <w:szCs w:val="16"/>
+          <w:lang w:val="en-US"/>
+        </w:rPr>
+        <w:t>/heroes/4');</w:t>
+      </w:r>
+    </w:p>
+    <w:p>
+      <w:pPr>
+        <w:pStyle w:val="Geenafstand"/>
+        <w:tabs>
+          <w:tab w:val="left" w:pos="1134"/>
+        </w:tabs>
+        <w:ind w:left="708"/>
+        <w:rPr>
+          <w:rFonts w:ascii="Courier New" w:hAnsi="Courier New" w:cs="Courier New"/>
+          <w:sz w:val="16"/>
+          <w:szCs w:val="16"/>
+          <w:lang w:val="en-US"/>
+        </w:rPr>
+      </w:pPr>
+      <w:r>
+        <w:rPr>
+          <w:rFonts w:ascii="Courier New" w:hAnsi="Courier New" w:cs="Courier New"/>
+          <w:sz w:val="16"/>
+          <w:szCs w:val="16"/>
+          <w:lang w:val="en-US"/>
+        </w:rPr>
+        <w:t xml:space="preserve">        </w:t>
+      </w:r>
+      <w:proofErr w:type="spellStart"/>
+      <w:r>
+        <w:rPr>
+          <w:rFonts w:ascii="Courier New" w:hAnsi="Courier New" w:cs="Courier New"/>
+          <w:sz w:val="16"/>
+          <w:szCs w:val="16"/>
+          <w:highlight w:val="lightGray"/>
+          <w:lang w:val="en-US"/>
+        </w:rPr>
+        <w:t>request.</w:t>
+      </w:r>
+      <w:r>
+        <w:rPr>
+          <w:rFonts w:ascii="Courier New" w:hAnsi="Courier New" w:cs="Courier New"/>
+          <w:b/>
+          <w:bCs/>
+          <w:sz w:val="16"/>
+          <w:szCs w:val="16"/>
+          <w:highlight w:val="lightGray"/>
+          <w:lang w:val="en-US"/>
+        </w:rPr>
+        <w:t>flush</w:t>
+      </w:r>
+      <w:proofErr w:type="spellEnd"/>
+      <w:r>
+        <w:rPr>
+          <w:rFonts w:ascii="Courier New" w:hAnsi="Courier New" w:cs="Courier New"/>
+          <w:sz w:val="16"/>
+          <w:szCs w:val="16"/>
+          <w:lang w:val="en-US"/>
+        </w:rPr>
+        <w:t>({id: 4, name: "</w:t>
+      </w:r>
+      <w:proofErr w:type="spellStart"/>
+      <w:r>
+        <w:rPr>
+          <w:rFonts w:ascii="Courier New" w:hAnsi="Courier New" w:cs="Courier New"/>
+          <w:sz w:val="16"/>
+          <w:szCs w:val="16"/>
+          <w:lang w:val="en-US"/>
+        </w:rPr>
+        <w:t>Pietje</w:t>
+      </w:r>
+      <w:proofErr w:type="spellEnd"/>
+      <w:r>
+        <w:rPr>
+          <w:rFonts w:ascii="Courier New" w:hAnsi="Courier New" w:cs="Courier New"/>
+          <w:sz w:val="16"/>
+          <w:szCs w:val="16"/>
+          <w:lang w:val="en-US"/>
+        </w:rPr>
+        <w:t xml:space="preserve">", </w:t>
+      </w:r>
+      <w:proofErr w:type="spellStart"/>
+      <w:r>
+        <w:rPr>
+          <w:rFonts w:ascii="Courier New" w:hAnsi="Courier New" w:cs="Courier New"/>
+          <w:sz w:val="16"/>
+          <w:szCs w:val="16"/>
+          <w:lang w:val="en-US"/>
+        </w:rPr>
+        <w:t>stregth</w:t>
+      </w:r>
+      <w:proofErr w:type="spellEnd"/>
+      <w:r>
+        <w:rPr>
+          <w:rFonts w:ascii="Courier New" w:hAnsi="Courier New" w:cs="Courier New"/>
+          <w:sz w:val="16"/>
+          <w:szCs w:val="16"/>
+          <w:lang w:val="en-US"/>
+        </w:rPr>
+        <w:t>: 44});</w:t>
+      </w:r>
+    </w:p>
+    <w:p>
+      <w:pPr>
+        <w:pStyle w:val="Geenafstand"/>
+        <w:tabs>
+          <w:tab w:val="left" w:pos="1134"/>
+        </w:tabs>
+        <w:ind w:left="708"/>
+        <w:rPr>
+          <w:rFonts w:ascii="Courier New" w:hAnsi="Courier New" w:cs="Courier New"/>
+          <w:sz w:val="16"/>
+          <w:szCs w:val="16"/>
+          <w:lang w:val="en-US"/>
+        </w:rPr>
+      </w:pPr>
+    </w:p>
+    <w:p>
+      <w:pPr>
+        <w:pStyle w:val="Geenafstand"/>
+        <w:tabs>
+          <w:tab w:val="left" w:pos="1134"/>
+        </w:tabs>
+        <w:ind w:left="708"/>
+        <w:rPr>
+          <w:rFonts w:ascii="Courier New" w:hAnsi="Courier New" w:cs="Courier New"/>
+          <w:sz w:val="16"/>
+          <w:szCs w:val="16"/>
+          <w:lang w:val="en-US"/>
+        </w:rPr>
+      </w:pPr>
+      <w:r>
+        <w:rPr>
+          <w:rFonts w:ascii="Courier New" w:hAnsi="Courier New" w:cs="Courier New"/>
+          <w:sz w:val="16"/>
+          <w:szCs w:val="16"/>
+          <w:lang w:val="en-US"/>
+        </w:rPr>
+        <w:t xml:space="preserve">        // verify we get exactly what we expect</w:t>
+      </w:r>
+      <w:r>
+        <w:rPr>
+          <w:rFonts w:ascii="Courier New" w:hAnsi="Courier New" w:cs="Courier New"/>
+          <w:sz w:val="16"/>
+          <w:szCs w:val="16"/>
+          <w:lang w:val="en-US"/>
+        </w:rPr>
+        <w:t xml:space="preserve">: </w:t>
+      </w:r>
+      <w:r>
+        <w:rPr>
+          <w:rFonts w:ascii="Courier New" w:hAnsi="Courier New" w:cs="Courier New"/>
+          <w:sz w:val="16"/>
+          <w:szCs w:val="16"/>
+          <w:lang w:val="en-US"/>
+        </w:rPr>
+        <w:t xml:space="preserve">just one request with correct </w:t>
+      </w:r>
+      <w:proofErr w:type="spellStart"/>
+      <w:r>
+        <w:rPr>
+          <w:rFonts w:ascii="Courier New" w:hAnsi="Courier New" w:cs="Courier New"/>
+          <w:sz w:val="16"/>
+          <w:szCs w:val="16"/>
+          <w:lang w:val="en-US"/>
+        </w:rPr>
+        <w:t>url</w:t>
+      </w:r>
+      <w:proofErr w:type="spellEnd"/>
+    </w:p>
+    <w:p>
+      <w:pPr>
+        <w:pStyle w:val="Geenafstand"/>
+        <w:tabs>
+          <w:tab w:val="left" w:pos="1134"/>
+        </w:tabs>
+        <w:ind w:left="708"/>
+        <w:rPr>
+          <w:rFonts w:ascii="Courier New" w:hAnsi="Courier New" w:cs="Courier New"/>
+          <w:sz w:val="16"/>
+          <w:szCs w:val="16"/>
+          <w:lang w:val="en-US"/>
+        </w:rPr>
+      </w:pPr>
+      <w:r>
+        <w:rPr>
+          <w:rFonts w:ascii="Courier New" w:hAnsi="Courier New" w:cs="Courier New"/>
+          <w:sz w:val="16"/>
+          <w:szCs w:val="16"/>
+          <w:lang w:val="en-US"/>
+        </w:rPr>
+        <w:t xml:space="preserve">        </w:t>
+      </w:r>
+      <w:proofErr w:type="spellStart"/>
+      <w:r>
+        <w:rPr>
+          <w:rFonts w:ascii="Courier New" w:hAnsi="Courier New" w:cs="Courier New"/>
+          <w:sz w:val="16"/>
+          <w:szCs w:val="16"/>
+          <w:highlight w:val="lightGray"/>
+          <w:lang w:val="en-US"/>
+        </w:rPr>
+        <w:t>httpTestingController.</w:t>
+      </w:r>
+      <w:r>
+        <w:rPr>
+          <w:rFonts w:ascii="Courier New" w:hAnsi="Courier New" w:cs="Courier New"/>
+          <w:b/>
+          <w:bCs/>
+          <w:sz w:val="16"/>
+          <w:szCs w:val="16"/>
+          <w:highlight w:val="lightGray"/>
+          <w:lang w:val="en-US"/>
+        </w:rPr>
+        <w:t>verify</w:t>
+      </w:r>
+      <w:proofErr w:type="spellEnd"/>
+      <w:r>
+        <w:rPr>
+          <w:rFonts w:ascii="Courier New" w:hAnsi="Courier New" w:cs="Courier New"/>
+          <w:sz w:val="16"/>
+          <w:szCs w:val="16"/>
+          <w:highlight w:val="lightGray"/>
+          <w:lang w:val="en-US"/>
+        </w:rPr>
+        <w:t>();</w:t>
+      </w:r>
+    </w:p>
+    <w:p>
+      <w:pPr>
+        <w:pStyle w:val="Geenafstand"/>
+        <w:tabs>
+          <w:tab w:val="left" w:pos="1134"/>
+        </w:tabs>
+        <w:ind w:left="708"/>
+        <w:rPr>
+          <w:rFonts w:ascii="Courier New" w:hAnsi="Courier New" w:cs="Courier New"/>
+          <w:sz w:val="16"/>
+          <w:szCs w:val="16"/>
+          <w:lang w:val="en-US"/>
+        </w:rPr>
+      </w:pPr>
+      <w:r>
+        <w:rPr>
+          <w:rFonts w:ascii="Courier New" w:hAnsi="Courier New" w:cs="Courier New"/>
+          <w:sz w:val="16"/>
+          <w:szCs w:val="16"/>
+          <w:lang w:val="en-US"/>
+        </w:rPr>
+        <w:t xml:space="preserve">    })</w:t>
+      </w:r>
+    </w:p>
+    <w:p>
+      <w:pPr>
+        <w:pStyle w:val="Geenafstand"/>
+        <w:tabs>
+          <w:tab w:val="left" w:pos="1134"/>
+        </w:tabs>
+        <w:ind w:left="708"/>
+        <w:rPr>
+          <w:rFonts w:ascii="Courier New" w:hAnsi="Courier New" w:cs="Courier New"/>
+          <w:sz w:val="16"/>
+          <w:szCs w:val="16"/>
+          <w:lang w:val="en-US"/>
+        </w:rPr>
+      </w:pPr>
+      <w:r>
+        <w:rPr>
+          <w:rFonts w:ascii="Courier New" w:hAnsi="Courier New" w:cs="Courier New"/>
+          <w:sz w:val="16"/>
+          <w:szCs w:val="16"/>
+          <w:lang w:val="en-US"/>
+        </w:rPr>
+        <w:t>});</w:t>
+      </w:r>
+    </w:p>
+    <w:p>
+      <w:pPr>
+        <w:pStyle w:val="Geenafstand"/>
+        <w:rPr>
+          <w:lang w:val="en-US"/>
+        </w:rPr>
+      </w:pPr>
+    </w:p>
+    <w:p>
+      <w:pPr>
+        <w:pStyle w:val="Geenafstand"/>
+        <w:rPr>
+          <w:lang w:val="en-US"/>
+        </w:rPr>
+      </w:pPr>
+      <w:r>
+        <w:rPr>
+          <w:lang w:val="en-US"/>
+        </w:rPr>
+        <w:t xml:space="preserve"> </w:t>
+      </w:r>
     </w:p>
     <w:p>
       <w:pPr>
@@ -14652,14 +16947,14 @@
           <w:lang w:val="en-US"/>
         </w:rPr>
       </w:pPr>
-      <w:bookmarkStart w:id="13" w:name="_Toc46995746"/>
+      <w:bookmarkStart w:id="15" w:name="_Toc47081676"/>
       <w:r>
         <w:rPr>
           <w:lang w:val="en-US"/>
         </w:rPr>
         <w:t>Appendix</w:t>
       </w:r>
-      <w:bookmarkEnd w:id="13"/>
+      <w:bookmarkEnd w:id="15"/>
     </w:p>
     <w:p>
       <w:pPr>
@@ -14668,14 +16963,14 @@
           <w:lang w:val="en-US"/>
         </w:rPr>
       </w:pPr>
-      <w:bookmarkStart w:id="14" w:name="_Toc46995747"/>
+      <w:bookmarkStart w:id="16" w:name="_Toc47081677"/>
       <w:r>
         <w:rPr>
           <w:lang w:val="en-US"/>
         </w:rPr>
         <w:t>Sources</w:t>
       </w:r>
-      <w:bookmarkEnd w:id="14"/>
+      <w:bookmarkEnd w:id="16"/>
     </w:p>
     <w:p>
       <w:pPr>

--- a/src/docs/Unit testing in Angular.docx
+++ b/src/docs/Unit testing in Angular.docx
@@ -86,7 +86,7 @@
           <w:r>
             <w:fldChar w:fldCharType="separate"/>
           </w:r>
-          <w:hyperlink w:anchor="_Toc47169328" w:history="1">
+          <w:hyperlink w:anchor="_Toc47251855" w:history="1">
             <w:r>
               <w:rPr>
                 <w:rStyle w:val="Hyperlink"/>
@@ -114,7 +114,7 @@
                 <w:noProof/>
                 <w:webHidden/>
               </w:rPr>
-              <w:instrText xml:space="preserve"> PAGEREF _Toc47169328 \h </w:instrText>
+              <w:instrText xml:space="preserve"> PAGEREF _Toc47251855 \h </w:instrText>
             </w:r>
             <w:r>
               <w:rPr>
@@ -157,7 +157,7 @@
               <w:lang w:eastAsia="nl-NL"/>
             </w:rPr>
           </w:pPr>
-          <w:hyperlink w:anchor="_Toc47169329" w:history="1">
+          <w:hyperlink w:anchor="_Toc47251856" w:history="1">
             <w:r>
               <w:rPr>
                 <w:rStyle w:val="Hyperlink"/>
@@ -185,7 +185,7 @@
                 <w:noProof/>
                 <w:webHidden/>
               </w:rPr>
-              <w:instrText xml:space="preserve"> PAGEREF _Toc47169329 \h </w:instrText>
+              <w:instrText xml:space="preserve"> PAGEREF _Toc47251856 \h </w:instrText>
             </w:r>
             <w:r>
               <w:rPr>
@@ -228,7 +228,7 @@
               <w:lang w:eastAsia="nl-NL"/>
             </w:rPr>
           </w:pPr>
-          <w:hyperlink w:anchor="_Toc47169330" w:history="1">
+          <w:hyperlink w:anchor="_Toc47251857" w:history="1">
             <w:r>
               <w:rPr>
                 <w:rStyle w:val="Hyperlink"/>
@@ -256,7 +256,7 @@
                 <w:noProof/>
                 <w:webHidden/>
               </w:rPr>
-              <w:instrText xml:space="preserve"> PAGEREF _Toc47169330 \h </w:instrText>
+              <w:instrText xml:space="preserve"> PAGEREF _Toc47251857 \h </w:instrText>
             </w:r>
             <w:r>
               <w:rPr>
@@ -299,7 +299,7 @@
               <w:lang w:eastAsia="nl-NL"/>
             </w:rPr>
           </w:pPr>
-          <w:hyperlink w:anchor="_Toc47169331" w:history="1">
+          <w:hyperlink w:anchor="_Toc47251858" w:history="1">
             <w:r>
               <w:rPr>
                 <w:rStyle w:val="Hyperlink"/>
@@ -327,7 +327,7 @@
                 <w:noProof/>
                 <w:webHidden/>
               </w:rPr>
-              <w:instrText xml:space="preserve"> PAGEREF _Toc47169331 \h </w:instrText>
+              <w:instrText xml:space="preserve"> PAGEREF _Toc47251858 \h </w:instrText>
             </w:r>
             <w:r>
               <w:rPr>
@@ -370,7 +370,7 @@
               <w:lang w:eastAsia="nl-NL"/>
             </w:rPr>
           </w:pPr>
-          <w:hyperlink w:anchor="_Toc47169332" w:history="1">
+          <w:hyperlink w:anchor="_Toc47251859" w:history="1">
             <w:r>
               <w:rPr>
                 <w:rStyle w:val="Hyperlink"/>
@@ -398,7 +398,7 @@
                 <w:noProof/>
                 <w:webHidden/>
               </w:rPr>
-              <w:instrText xml:space="preserve"> PAGEREF _Toc47169332 \h </w:instrText>
+              <w:instrText xml:space="preserve"> PAGEREF _Toc47251859 \h </w:instrText>
             </w:r>
             <w:r>
               <w:rPr>
@@ -441,7 +441,7 @@
               <w:lang w:eastAsia="nl-NL"/>
             </w:rPr>
           </w:pPr>
-          <w:hyperlink w:anchor="_Toc47169333" w:history="1">
+          <w:hyperlink w:anchor="_Toc47251860" w:history="1">
             <w:r>
               <w:rPr>
                 <w:rStyle w:val="Hyperlink"/>
@@ -469,7 +469,7 @@
                 <w:noProof/>
                 <w:webHidden/>
               </w:rPr>
-              <w:instrText xml:space="preserve"> PAGEREF _Toc47169333 \h </w:instrText>
+              <w:instrText xml:space="preserve"> PAGEREF _Toc47251860 \h </w:instrText>
             </w:r>
             <w:r>
               <w:rPr>
@@ -512,7 +512,7 @@
               <w:lang w:eastAsia="nl-NL"/>
             </w:rPr>
           </w:pPr>
-          <w:hyperlink w:anchor="_Toc47169334" w:history="1">
+          <w:hyperlink w:anchor="_Toc47251861" w:history="1">
             <w:r>
               <w:rPr>
                 <w:rStyle w:val="Hyperlink"/>
@@ -540,7 +540,7 @@
                 <w:noProof/>
                 <w:webHidden/>
               </w:rPr>
-              <w:instrText xml:space="preserve"> PAGEREF _Toc47169334 \h </w:instrText>
+              <w:instrText xml:space="preserve"> PAGEREF _Toc47251861 \h </w:instrText>
             </w:r>
             <w:r>
               <w:rPr>
@@ -583,7 +583,7 @@
               <w:lang w:eastAsia="nl-NL"/>
             </w:rPr>
           </w:pPr>
-          <w:hyperlink w:anchor="_Toc47169335" w:history="1">
+          <w:hyperlink w:anchor="_Toc47251862" w:history="1">
             <w:r>
               <w:rPr>
                 <w:rStyle w:val="Hyperlink"/>
@@ -611,7 +611,7 @@
                 <w:noProof/>
                 <w:webHidden/>
               </w:rPr>
-              <w:instrText xml:space="preserve"> PAGEREF _Toc47169335 \h </w:instrText>
+              <w:instrText xml:space="preserve"> PAGEREF _Toc47251862 \h </w:instrText>
             </w:r>
             <w:r>
               <w:rPr>
@@ -654,7 +654,7 @@
               <w:lang w:eastAsia="nl-NL"/>
             </w:rPr>
           </w:pPr>
-          <w:hyperlink w:anchor="_Toc47169336" w:history="1">
+          <w:hyperlink w:anchor="_Toc47251863" w:history="1">
             <w:r>
               <w:rPr>
                 <w:rStyle w:val="Hyperlink"/>
@@ -682,7 +682,7 @@
                 <w:noProof/>
                 <w:webHidden/>
               </w:rPr>
-              <w:instrText xml:space="preserve"> PAGEREF _Toc47169336 \h </w:instrText>
+              <w:instrText xml:space="preserve"> PAGEREF _Toc47251863 \h </w:instrText>
             </w:r>
             <w:r>
               <w:rPr>
@@ -725,7 +725,7 @@
               <w:lang w:eastAsia="nl-NL"/>
             </w:rPr>
           </w:pPr>
-          <w:hyperlink w:anchor="_Toc47169337" w:history="1">
+          <w:hyperlink w:anchor="_Toc47251864" w:history="1">
             <w:r>
               <w:rPr>
                 <w:rStyle w:val="Hyperlink"/>
@@ -753,7 +753,7 @@
                 <w:noProof/>
                 <w:webHidden/>
               </w:rPr>
-              <w:instrText xml:space="preserve"> PAGEREF _Toc47169337 \h </w:instrText>
+              <w:instrText xml:space="preserve"> PAGEREF _Toc47251864 \h </w:instrText>
             </w:r>
             <w:r>
               <w:rPr>
@@ -796,7 +796,7 @@
               <w:lang w:eastAsia="nl-NL"/>
             </w:rPr>
           </w:pPr>
-          <w:hyperlink w:anchor="_Toc47169338" w:history="1">
+          <w:hyperlink w:anchor="_Toc47251865" w:history="1">
             <w:r>
               <w:rPr>
                 <w:rStyle w:val="Hyperlink"/>
@@ -824,7 +824,7 @@
                 <w:noProof/>
                 <w:webHidden/>
               </w:rPr>
-              <w:instrText xml:space="preserve"> PAGEREF _Toc47169338 \h </w:instrText>
+              <w:instrText xml:space="preserve"> PAGEREF _Toc47251865 \h </w:instrText>
             </w:r>
             <w:r>
               <w:rPr>
@@ -867,7 +867,7 @@
               <w:lang w:eastAsia="nl-NL"/>
             </w:rPr>
           </w:pPr>
-          <w:hyperlink w:anchor="_Toc47169339" w:history="1">
+          <w:hyperlink w:anchor="_Toc47251866" w:history="1">
             <w:r>
               <w:rPr>
                 <w:rStyle w:val="Hyperlink"/>
@@ -895,7 +895,7 @@
                 <w:noProof/>
                 <w:webHidden/>
               </w:rPr>
-              <w:instrText xml:space="preserve"> PAGEREF _Toc47169339 \h </w:instrText>
+              <w:instrText xml:space="preserve"> PAGEREF _Toc47251866 \h </w:instrText>
             </w:r>
             <w:r>
               <w:rPr>
@@ -938,7 +938,7 @@
               <w:lang w:eastAsia="nl-NL"/>
             </w:rPr>
           </w:pPr>
-          <w:hyperlink w:anchor="_Toc47169340" w:history="1">
+          <w:hyperlink w:anchor="_Toc47251867" w:history="1">
             <w:r>
               <w:rPr>
                 <w:rStyle w:val="Hyperlink"/>
@@ -966,7 +966,7 @@
                 <w:noProof/>
                 <w:webHidden/>
               </w:rPr>
-              <w:instrText xml:space="preserve"> PAGEREF _Toc47169340 \h </w:instrText>
+              <w:instrText xml:space="preserve"> PAGEREF _Toc47251867 \h </w:instrText>
             </w:r>
             <w:r>
               <w:rPr>
@@ -1009,7 +1009,7 @@
               <w:lang w:eastAsia="nl-NL"/>
             </w:rPr>
           </w:pPr>
-          <w:hyperlink w:anchor="_Toc47169341" w:history="1">
+          <w:hyperlink w:anchor="_Toc47251868" w:history="1">
             <w:r>
               <w:rPr>
                 <w:rStyle w:val="Hyperlink"/>
@@ -1037,7 +1037,7 @@
                 <w:noProof/>
                 <w:webHidden/>
               </w:rPr>
-              <w:instrText xml:space="preserve"> PAGEREF _Toc47169341 \h </w:instrText>
+              <w:instrText xml:space="preserve"> PAGEREF _Toc47251868 \h </w:instrText>
             </w:r>
             <w:r>
               <w:rPr>
@@ -1080,7 +1080,7 @@
               <w:lang w:eastAsia="nl-NL"/>
             </w:rPr>
           </w:pPr>
-          <w:hyperlink w:anchor="_Toc47169342" w:history="1">
+          <w:hyperlink w:anchor="_Toc47251869" w:history="1">
             <w:r>
               <w:rPr>
                 <w:rStyle w:val="Hyperlink"/>
@@ -1108,7 +1108,7 @@
                 <w:noProof/>
                 <w:webHidden/>
               </w:rPr>
-              <w:instrText xml:space="preserve"> PAGEREF _Toc47169342 \h </w:instrText>
+              <w:instrText xml:space="preserve"> PAGEREF _Toc47251869 \h </w:instrText>
             </w:r>
             <w:r>
               <w:rPr>
@@ -1151,7 +1151,7 @@
               <w:lang w:eastAsia="nl-NL"/>
             </w:rPr>
           </w:pPr>
-          <w:hyperlink w:anchor="_Toc47169343" w:history="1">
+          <w:hyperlink w:anchor="_Toc47251870" w:history="1">
             <w:r>
               <w:rPr>
                 <w:rStyle w:val="Hyperlink"/>
@@ -1179,7 +1179,7 @@
                 <w:noProof/>
                 <w:webHidden/>
               </w:rPr>
-              <w:instrText xml:space="preserve"> PAGEREF _Toc47169343 \h </w:instrText>
+              <w:instrText xml:space="preserve"> PAGEREF _Toc47251870 \h </w:instrText>
             </w:r>
             <w:r>
               <w:rPr>
@@ -1222,7 +1222,7 @@
               <w:lang w:eastAsia="nl-NL"/>
             </w:rPr>
           </w:pPr>
-          <w:hyperlink w:anchor="_Toc47169344" w:history="1">
+          <w:hyperlink w:anchor="_Toc47251871" w:history="1">
             <w:r>
               <w:rPr>
                 <w:rStyle w:val="Hyperlink"/>
@@ -1250,7 +1250,7 @@
                 <w:noProof/>
                 <w:webHidden/>
               </w:rPr>
-              <w:instrText xml:space="preserve"> PAGEREF _Toc47169344 \h </w:instrText>
+              <w:instrText xml:space="preserve"> PAGEREF _Toc47251871 \h </w:instrText>
             </w:r>
             <w:r>
               <w:rPr>
@@ -1283,7 +1283,7 @@
         </w:p>
         <w:p>
           <w:pPr>
-            <w:pStyle w:val="Inhopg1"/>
+            <w:pStyle w:val="Inhopg2"/>
             <w:tabs>
               <w:tab w:val="right" w:leader="dot" w:pos="9062"/>
             </w:tabs>
@@ -1293,14 +1293,14 @@
               <w:lang w:eastAsia="nl-NL"/>
             </w:rPr>
           </w:pPr>
-          <w:hyperlink w:anchor="_Toc47169345" w:history="1">
+          <w:hyperlink w:anchor="_Toc47251872" w:history="1">
             <w:r>
               <w:rPr>
                 <w:rStyle w:val="Hyperlink"/>
                 <w:noProof/>
                 <w:lang w:val="en-US"/>
               </w:rPr>
-              <w:t>Appendix</w:t>
+              <w:t>Emitting events from children</w:t>
             </w:r>
             <w:r>
               <w:rPr>
@@ -1321,7 +1321,7 @@
                 <w:noProof/>
                 <w:webHidden/>
               </w:rPr>
-              <w:instrText xml:space="preserve"> PAGEREF _Toc47169345 \h </w:instrText>
+              <w:instrText xml:space="preserve"> PAGEREF _Toc47251872 \h </w:instrText>
             </w:r>
             <w:r>
               <w:rPr>
@@ -1354,6 +1354,77 @@
         </w:p>
         <w:p>
           <w:pPr>
+            <w:pStyle w:val="Inhopg1"/>
+            <w:tabs>
+              <w:tab w:val="right" w:leader="dot" w:pos="9062"/>
+            </w:tabs>
+            <w:rPr>
+              <w:rFonts w:eastAsiaTheme="minorEastAsia"/>
+              <w:noProof/>
+              <w:lang w:eastAsia="nl-NL"/>
+            </w:rPr>
+          </w:pPr>
+          <w:hyperlink w:anchor="_Toc47251873" w:history="1">
+            <w:r>
+              <w:rPr>
+                <w:rStyle w:val="Hyperlink"/>
+                <w:noProof/>
+                <w:lang w:val="en-US"/>
+              </w:rPr>
+              <w:t>Appendix</w:t>
+            </w:r>
+            <w:r>
+              <w:rPr>
+                <w:noProof/>
+                <w:webHidden/>
+              </w:rPr>
+              <w:tab/>
+            </w:r>
+            <w:r>
+              <w:rPr>
+                <w:noProof/>
+                <w:webHidden/>
+              </w:rPr>
+              <w:fldChar w:fldCharType="begin"/>
+            </w:r>
+            <w:r>
+              <w:rPr>
+                <w:noProof/>
+                <w:webHidden/>
+              </w:rPr>
+              <w:instrText xml:space="preserve"> PAGEREF _Toc47251873 \h </w:instrText>
+            </w:r>
+            <w:r>
+              <w:rPr>
+                <w:noProof/>
+                <w:webHidden/>
+              </w:rPr>
+            </w:r>
+            <w:r>
+              <w:rPr>
+                <w:noProof/>
+                <w:webHidden/>
+              </w:rPr>
+              <w:fldChar w:fldCharType="separate"/>
+            </w:r>
+            <w:r>
+              <w:rPr>
+                <w:noProof/>
+                <w:webHidden/>
+              </w:rPr>
+              <w:t>11</w:t>
+            </w:r>
+            <w:r>
+              <w:rPr>
+                <w:noProof/>
+                <w:webHidden/>
+              </w:rPr>
+              <w:fldChar w:fldCharType="end"/>
+            </w:r>
+          </w:hyperlink>
+        </w:p>
+        <w:p>
+          <w:pPr>
             <w:pStyle w:val="Inhopg2"/>
             <w:tabs>
               <w:tab w:val="right" w:leader="dot" w:pos="9062"/>
@@ -1364,7 +1435,7 @@
               <w:lang w:eastAsia="nl-NL"/>
             </w:rPr>
           </w:pPr>
-          <w:hyperlink w:anchor="_Toc47169346" w:history="1">
+          <w:hyperlink w:anchor="_Toc47251874" w:history="1">
             <w:r>
               <w:rPr>
                 <w:rStyle w:val="Hyperlink"/>
@@ -1392,7 +1463,7 @@
                 <w:noProof/>
                 <w:webHidden/>
               </w:rPr>
-              <w:instrText xml:space="preserve"> PAGEREF _Toc47169346 \h </w:instrText>
+              <w:instrText xml:space="preserve"> PAGEREF _Toc47251874 \h </w:instrText>
             </w:r>
             <w:r>
               <w:rPr>
@@ -1412,7 +1483,7 @@
                 <w:noProof/>
                 <w:webHidden/>
               </w:rPr>
-              <w:t>10</w:t>
+              <w:t>11</w:t>
             </w:r>
             <w:r>
               <w:rPr>
@@ -1470,7 +1541,7 @@
           <w:lang w:val="en-US"/>
         </w:rPr>
       </w:pPr>
-      <w:bookmarkStart w:id="0" w:name="_Toc47169328"/>
+      <w:bookmarkStart w:id="0" w:name="_Toc47251855"/>
       <w:r>
         <w:rPr>
           <w:lang w:val="en-US"/>
@@ -1505,7 +1576,7 @@
           <w:lang w:val="en-US"/>
         </w:rPr>
       </w:pPr>
-      <w:bookmarkStart w:id="1" w:name="_Toc47169329"/>
+      <w:bookmarkStart w:id="1" w:name="_Toc47251856"/>
       <w:r>
         <w:rPr>
           <w:lang w:val="en-US"/>
@@ -1543,7 +1614,7 @@
           <w:lang w:val="en-US"/>
         </w:rPr>
       </w:pPr>
-      <w:bookmarkStart w:id="2" w:name="_Toc47169330"/>
+      <w:bookmarkStart w:id="2" w:name="_Toc47251857"/>
       <w:r>
         <w:rPr>
           <w:lang w:val="en-US"/>
@@ -1742,7 +1813,7 @@
           <w:lang w:val="en-US"/>
         </w:rPr>
       </w:pPr>
-      <w:bookmarkStart w:id="3" w:name="_Toc47169331"/>
+      <w:bookmarkStart w:id="3" w:name="_Toc47251858"/>
       <w:r>
         <w:rPr>
           <w:lang w:val="en-US"/>
@@ -1834,7 +1905,7 @@
           <w:lang w:val="en-US"/>
         </w:rPr>
       </w:pPr>
-      <w:bookmarkStart w:id="4" w:name="_Toc47169332"/>
+      <w:bookmarkStart w:id="4" w:name="_Toc47251859"/>
       <w:r>
         <w:rPr>
           <w:lang w:val="en-US"/>
@@ -1943,7 +2014,7 @@
           <w:lang w:val="en-US"/>
         </w:rPr>
       </w:pPr>
-      <w:bookmarkStart w:id="5" w:name="_Toc47169333"/>
+      <w:bookmarkStart w:id="5" w:name="_Toc47251860"/>
       <w:r>
         <w:rPr>
           <w:lang w:val="en-US"/>
@@ -2010,7 +2081,7 @@
           <w:lang w:val="en-US"/>
         </w:rPr>
       </w:pPr>
-      <w:bookmarkStart w:id="6" w:name="_Toc47169334"/>
+      <w:bookmarkStart w:id="6" w:name="_Toc47251861"/>
       <w:r>
         <w:rPr>
           <w:lang w:val="en-US"/>
@@ -4054,7 +4125,7 @@
           <w:lang w:val="en-US"/>
         </w:rPr>
       </w:pPr>
-      <w:bookmarkStart w:id="7" w:name="_Toc47169335"/>
+      <w:bookmarkStart w:id="7" w:name="_Toc47251862"/>
       <w:r>
         <w:rPr>
           <w:lang w:val="en-US"/>
@@ -4639,7 +4710,7 @@
           <w:lang w:val="en-US"/>
         </w:rPr>
       </w:pPr>
-      <w:bookmarkStart w:id="8" w:name="_Toc47169336"/>
+      <w:bookmarkStart w:id="8" w:name="_Toc47251863"/>
       <w:r>
         <w:rPr>
           <w:lang w:val="en-US"/>
@@ -4716,7 +4787,7 @@
           <w:lang w:val="en-US"/>
         </w:rPr>
       </w:pPr>
-      <w:bookmarkStart w:id="9" w:name="_Toc47169337"/>
+      <w:bookmarkStart w:id="9" w:name="_Toc47251864"/>
       <w:proofErr w:type="spellStart"/>
       <w:r>
         <w:rPr>
@@ -4940,7 +5011,19 @@
         <w:rPr>
           <w:lang w:val="en-US"/>
         </w:rPr>
-        <w:t>ctual instance of the component (</w:t>
+        <w:t>ctual instance of the component</w:t>
+      </w:r>
+      <w:r>
+        <w:rPr>
+          <w:lang w:val="en-US"/>
+        </w:rPr>
+        <w:t xml:space="preserve"> class</w:t>
+      </w:r>
+      <w:r>
+        <w:rPr>
+          <w:lang w:val="en-US"/>
+        </w:rPr>
+        <w:t xml:space="preserve"> (</w:t>
       </w:r>
       <w:proofErr w:type="spellStart"/>
       <w:r>
@@ -4962,6 +5045,12 @@
           <w:lang w:val="en-US"/>
         </w:rPr>
         <w:t>heroComponent</w:t>
+      </w:r>
+      <w:r>
+        <w:rPr>
+          <w:lang w:val="en-US"/>
+        </w:rPr>
+        <w:t>.ts</w:t>
       </w:r>
       <w:proofErr w:type="spellEnd"/>
       <w:r>
@@ -5417,7 +5506,7 @@
           <w:lang w:val="en-US"/>
         </w:rPr>
       </w:pPr>
-      <w:bookmarkStart w:id="10" w:name="_Toc47169338"/>
+      <w:bookmarkStart w:id="10" w:name="_Toc47251865"/>
       <w:r>
         <w:rPr>
           <w:lang w:val="en-US"/>
@@ -6909,7 +6998,7 @@
           <w:lang w:val="en-US"/>
         </w:rPr>
       </w:pPr>
-      <w:bookmarkStart w:id="11" w:name="_Toc47169339"/>
+      <w:bookmarkStart w:id="11" w:name="_Toc47251866"/>
       <w:r>
         <w:rPr>
           <w:lang w:val="en-US"/>
@@ -11772,7 +11861,7 @@
           <w:lang w:val="en-US"/>
         </w:rPr>
       </w:pPr>
-      <w:bookmarkStart w:id="12" w:name="_Toc47169340"/>
+      <w:bookmarkStart w:id="12" w:name="_Toc47251867"/>
       <w:r>
         <w:rPr>
           <w:lang w:val="en-US"/>
@@ -11828,7 +11917,7 @@
           <w:lang w:val="en-US"/>
         </w:rPr>
       </w:pPr>
-      <w:bookmarkStart w:id="13" w:name="_Toc47169341"/>
+      <w:bookmarkStart w:id="13" w:name="_Toc47251868"/>
       <w:r>
         <w:rPr>
           <w:lang w:val="en-US"/>
@@ -14875,7 +14964,7 @@
           <w:lang w:val="en-US"/>
         </w:rPr>
       </w:pPr>
-      <w:bookmarkStart w:id="14" w:name="_Toc47169342"/>
+      <w:bookmarkStart w:id="14" w:name="_Toc47251869"/>
       <w:r>
         <w:rPr>
           <w:lang w:val="en-US"/>
@@ -16679,7 +16768,7 @@
           <w:lang w:val="en-US"/>
         </w:rPr>
       </w:pPr>
-      <w:bookmarkStart w:id="15" w:name="_Toc47169343"/>
+      <w:bookmarkStart w:id="15" w:name="_Toc47251870"/>
       <w:r>
         <w:rPr>
           <w:lang w:val="en-US"/>
@@ -16702,7 +16791,7 @@
           <w:lang w:val="en-US"/>
         </w:rPr>
       </w:pPr>
-      <w:bookmarkStart w:id="16" w:name="_Toc47169344"/>
+      <w:bookmarkStart w:id="16" w:name="_Toc47251871"/>
       <w:r>
         <w:rPr>
           <w:lang w:val="en-US"/>
@@ -17828,15 +17917,1412 @@
     </w:p>
     <w:p>
       <w:pPr>
-        <w:pStyle w:val="Geenafstand"/>
-        <w:rPr>
-          <w:lang w:val="en-US"/>
-        </w:rPr>
-      </w:pPr>
-    </w:p>
-    <w:p>
-      <w:pPr>
-        <w:rPr>
+        <w:pStyle w:val="Kop2"/>
+        <w:rPr>
+          <w:lang w:val="en-US"/>
+        </w:rPr>
+      </w:pPr>
+      <w:bookmarkStart w:id="17" w:name="_Toc47251872"/>
+      <w:r>
+        <w:rPr>
+          <w:lang w:val="en-US"/>
+        </w:rPr>
+        <w:t>Emitting events from children</w:t>
+      </w:r>
+      <w:bookmarkEnd w:id="17"/>
+    </w:p>
+    <w:p>
+      <w:pPr>
+        <w:pStyle w:val="Geenafstand"/>
+        <w:rPr>
+          <w:lang w:val="en-US"/>
+        </w:rPr>
+      </w:pPr>
+      <w:r>
+        <w:rPr>
+          <w:lang w:val="en-US"/>
+        </w:rPr>
+        <w:t xml:space="preserve">In the previous test we triggered on event by clicking the button. It is possible to skip the button click and trigger the event by calling the delete </w:t>
+      </w:r>
+      <w:r>
+        <w:rPr>
+          <w:lang w:val="en-US"/>
+        </w:rPr>
+        <w:t xml:space="preserve">property (which is an </w:t>
+      </w:r>
+      <w:proofErr w:type="spellStart"/>
+      <w:r>
+        <w:rPr>
+          <w:lang w:val="en-US"/>
+        </w:rPr>
+        <w:t>eventEmitter</w:t>
+      </w:r>
+      <w:proofErr w:type="spellEnd"/>
+      <w:r>
+        <w:rPr>
+          <w:lang w:val="en-US"/>
+        </w:rPr>
+        <w:t>)</w:t>
+      </w:r>
+      <w:r>
+        <w:rPr>
+          <w:lang w:val="en-US"/>
+        </w:rPr>
+        <w:t>.</w:t>
+      </w:r>
+    </w:p>
+    <w:p>
+      <w:pPr>
+        <w:pStyle w:val="Geenafstand"/>
+        <w:rPr>
+          <w:lang w:val="en-US"/>
+        </w:rPr>
+      </w:pPr>
+    </w:p>
+    <w:p>
+      <w:pPr>
+        <w:pStyle w:val="Geenafstand"/>
+        <w:rPr>
+          <w:lang w:val="en-US"/>
+        </w:rPr>
+      </w:pPr>
+      <w:r>
+        <w:rPr>
+          <w:lang w:val="en-US"/>
+        </w:rPr>
+        <w:t>This is the code:</w:t>
+      </w:r>
+    </w:p>
+    <w:p>
+      <w:pPr>
+        <w:pStyle w:val="Geenafstand"/>
+        <w:rPr>
+          <w:lang w:val="en-US"/>
+        </w:rPr>
+      </w:pPr>
+      <w:r>
+        <w:rPr>
+          <w:lang w:val="en-US"/>
+        </w:rPr>
+        <w:t>Notice</w:t>
+      </w:r>
+      <w:r>
+        <w:rPr>
+          <w:lang w:val="en-US"/>
+        </w:rPr>
+        <w:t xml:space="preserve">: </w:t>
+      </w:r>
+    </w:p>
+    <w:p>
+      <w:pPr>
+        <w:pStyle w:val="Geenafstand"/>
+        <w:numPr>
+          <w:ilvl w:val="0"/>
+          <w:numId w:val="3"/>
+        </w:numPr>
+        <w:rPr>
+          <w:lang w:val="en-US"/>
+        </w:rPr>
+      </w:pPr>
+      <w:r>
+        <w:rPr>
+          <w:lang w:val="en-US"/>
+        </w:rPr>
+        <w:t xml:space="preserve">the emit function does not need a value for the parameter, because the Hero to delete is already bound to this instance of the </w:t>
+      </w:r>
+      <w:proofErr w:type="spellStart"/>
+      <w:r>
+        <w:rPr>
+          <w:lang w:val="en-US"/>
+        </w:rPr>
+        <w:t>HeroComponent</w:t>
+      </w:r>
+      <w:proofErr w:type="spellEnd"/>
+      <w:r>
+        <w:rPr>
+          <w:lang w:val="en-US"/>
+        </w:rPr>
+        <w:t xml:space="preserve"> by the *</w:t>
+      </w:r>
+      <w:proofErr w:type="spellStart"/>
+      <w:r>
+        <w:rPr>
+          <w:lang w:val="en-US"/>
+        </w:rPr>
+        <w:t>ngFor</w:t>
+      </w:r>
+      <w:proofErr w:type="spellEnd"/>
+      <w:r>
+        <w:rPr>
+          <w:lang w:val="en-US"/>
+        </w:rPr>
+        <w:t xml:space="preserve"> in the </w:t>
+      </w:r>
+      <w:proofErr w:type="spellStart"/>
+      <w:r>
+        <w:rPr>
+          <w:lang w:val="en-US"/>
+        </w:rPr>
+        <w:t>HeroesComponent</w:t>
+      </w:r>
+      <w:proofErr w:type="spellEnd"/>
+      <w:r>
+        <w:rPr>
+          <w:lang w:val="en-US"/>
+        </w:rPr>
+        <w:t xml:space="preserve"> </w:t>
+      </w:r>
+      <w:r>
+        <w:rPr>
+          <w:lang w:val="en-US"/>
+        </w:rPr>
+        <w:t> </w:t>
+      </w:r>
+      <w:r>
+        <w:rPr>
+          <w:rFonts w:ascii="Courier New" w:hAnsi="Courier New" w:cs="Courier New"/>
+          <w:sz w:val="20"/>
+          <w:szCs w:val="20"/>
+          <w:lang w:val="en-US"/>
+        </w:rPr>
+        <w:t>[hero]="hero"</w:t>
+      </w:r>
+      <w:r>
+        <w:rPr>
+          <w:sz w:val="20"/>
+          <w:szCs w:val="20"/>
+          <w:lang w:val="en-US"/>
+        </w:rPr>
+        <w:t>.</w:t>
+      </w:r>
+    </w:p>
+    <w:p>
+      <w:pPr>
+        <w:pStyle w:val="Geenafstand"/>
+        <w:numPr>
+          <w:ilvl w:val="0"/>
+          <w:numId w:val="3"/>
+        </w:numPr>
+        <w:rPr>
+          <w:lang w:val="en-US"/>
+        </w:rPr>
+      </w:pPr>
+      <w:r>
+        <w:rPr>
+          <w:lang w:val="en-US"/>
+        </w:rPr>
+        <w:t>T</w:t>
+      </w:r>
+      <w:r>
+        <w:rPr>
+          <w:lang w:val="en-US"/>
+        </w:rPr>
+        <w:t xml:space="preserve">he casting to </w:t>
+      </w:r>
+      <w:proofErr w:type="spellStart"/>
+      <w:r>
+        <w:rPr>
+          <w:lang w:val="en-US"/>
+        </w:rPr>
+        <w:t>HeroComponent</w:t>
+      </w:r>
+      <w:proofErr w:type="spellEnd"/>
+      <w:r>
+        <w:rPr>
+          <w:lang w:val="en-US"/>
+        </w:rPr>
+        <w:t xml:space="preserve"> which is not necessary but does result in a nice list of methods in the </w:t>
+      </w:r>
+      <w:proofErr w:type="spellStart"/>
+      <w:r>
+        <w:rPr>
+          <w:lang w:val="en-US"/>
+        </w:rPr>
+        <w:t>outcomplet</w:t>
+      </w:r>
+      <w:proofErr w:type="spellEnd"/>
+      <w:r>
+        <w:rPr>
+          <w:lang w:val="en-US"/>
+        </w:rPr>
+        <w:t>. Try this at home.</w:t>
+      </w:r>
+    </w:p>
+    <w:p>
+      <w:pPr>
+        <w:pStyle w:val="Geenafstand"/>
+        <w:numPr>
+          <w:ilvl w:val="0"/>
+          <w:numId w:val="3"/>
+        </w:numPr>
+        <w:rPr>
+          <w:lang w:val="en-US"/>
+        </w:rPr>
+      </w:pPr>
+      <w:proofErr w:type="spellStart"/>
+      <w:r>
+        <w:rPr>
+          <w:lang w:val="en-US"/>
+        </w:rPr>
+        <w:t>Insteads</w:t>
+      </w:r>
+      <w:proofErr w:type="spellEnd"/>
+      <w:r>
+        <w:rPr>
+          <w:lang w:val="en-US"/>
+        </w:rPr>
+        <w:t xml:space="preserve"> of </w:t>
+      </w:r>
+      <w:proofErr w:type="spellStart"/>
+      <w:r>
+        <w:rPr>
+          <w:lang w:val="en-US"/>
+        </w:rPr>
+        <w:t>delete.emit</w:t>
+      </w:r>
+      <w:proofErr w:type="spellEnd"/>
+      <w:r>
+        <w:rPr>
+          <w:lang w:val="en-US"/>
+        </w:rPr>
+        <w:t xml:space="preserve">(undefined) you can also use: </w:t>
+      </w:r>
+      <w:proofErr w:type="spellStart"/>
+      <w:r>
+        <w:rPr>
+          <w:lang w:val="en-US"/>
+        </w:rPr>
+        <w:t>delete.next</w:t>
+      </w:r>
+      <w:proofErr w:type="spellEnd"/>
+      <w:r>
+        <w:rPr>
+          <w:lang w:val="en-US"/>
+        </w:rPr>
+        <w:t>();</w:t>
+      </w:r>
+    </w:p>
+    <w:p>
+      <w:pPr>
+        <w:pStyle w:val="Geenafstand"/>
+        <w:rPr>
+          <w:lang w:val="en-US"/>
+        </w:rPr>
+      </w:pPr>
+    </w:p>
+    <w:p>
+      <w:pPr>
+        <w:pStyle w:val="Geenafstand"/>
+        <w:tabs>
+          <w:tab w:val="left" w:pos="284"/>
+        </w:tabs>
+        <w:rPr>
+          <w:rFonts w:ascii="Courier New" w:hAnsi="Courier New" w:cs="Courier New"/>
+          <w:sz w:val="16"/>
+          <w:szCs w:val="16"/>
+          <w:lang w:val="en-US"/>
+        </w:rPr>
+      </w:pPr>
+      <w:r>
+        <w:rPr>
+          <w:rFonts w:ascii="Courier New" w:hAnsi="Courier New" w:cs="Courier New"/>
+          <w:sz w:val="16"/>
+          <w:szCs w:val="16"/>
+          <w:lang w:val="en-US"/>
+        </w:rPr>
+        <w:t xml:space="preserve">    it(`should call the delete method with the right hero,</w:t>
+      </w:r>
+    </w:p>
+    <w:p>
+      <w:pPr>
+        <w:pStyle w:val="Geenafstand"/>
+        <w:rPr>
+          <w:rFonts w:ascii="Courier New" w:hAnsi="Courier New" w:cs="Courier New"/>
+          <w:sz w:val="16"/>
+          <w:szCs w:val="16"/>
+          <w:lang w:val="en-US"/>
+        </w:rPr>
+      </w:pPr>
+      <w:r>
+        <w:rPr>
+          <w:rFonts w:ascii="Courier New" w:hAnsi="Courier New" w:cs="Courier New"/>
+          <w:sz w:val="16"/>
+          <w:szCs w:val="16"/>
+          <w:lang w:val="en-US"/>
+        </w:rPr>
+        <w:t xml:space="preserve">    when the </w:t>
+      </w:r>
+      <w:proofErr w:type="spellStart"/>
+      <w:r>
+        <w:rPr>
+          <w:rFonts w:ascii="Courier New" w:hAnsi="Courier New" w:cs="Courier New"/>
+          <w:sz w:val="16"/>
+          <w:szCs w:val="16"/>
+          <w:lang w:val="en-US"/>
+        </w:rPr>
+        <w:t>delete.emit</w:t>
+      </w:r>
+      <w:proofErr w:type="spellEnd"/>
+      <w:r>
+        <w:rPr>
+          <w:rFonts w:ascii="Courier New" w:hAnsi="Courier New" w:cs="Courier New"/>
+          <w:sz w:val="16"/>
+          <w:szCs w:val="16"/>
+          <w:lang w:val="en-US"/>
+        </w:rPr>
+        <w:t xml:space="preserve">() property of child </w:t>
+      </w:r>
+      <w:proofErr w:type="spellStart"/>
+      <w:r>
+        <w:rPr>
+          <w:rFonts w:ascii="Courier New" w:hAnsi="Courier New" w:cs="Courier New"/>
+          <w:sz w:val="16"/>
+          <w:szCs w:val="16"/>
+          <w:lang w:val="en-US"/>
+        </w:rPr>
+        <w:t>HeroComponent</w:t>
+      </w:r>
+      <w:proofErr w:type="spellEnd"/>
+      <w:r>
+        <w:rPr>
+          <w:rFonts w:ascii="Courier New" w:hAnsi="Courier New" w:cs="Courier New"/>
+          <w:sz w:val="16"/>
+          <w:szCs w:val="16"/>
+          <w:lang w:val="en-US"/>
+        </w:rPr>
+        <w:t xml:space="preserve"> was called`, () =&gt; {</w:t>
+      </w:r>
+    </w:p>
+    <w:p>
+      <w:pPr>
+        <w:pStyle w:val="Geenafstand"/>
+        <w:rPr>
+          <w:rFonts w:ascii="Courier New" w:hAnsi="Courier New" w:cs="Courier New"/>
+          <w:sz w:val="16"/>
+          <w:szCs w:val="16"/>
+          <w:lang w:val="en-US"/>
+        </w:rPr>
+      </w:pPr>
+    </w:p>
+    <w:p>
+      <w:pPr>
+        <w:pStyle w:val="Geenafstand"/>
+        <w:rPr>
+          <w:rFonts w:ascii="Courier New" w:hAnsi="Courier New" w:cs="Courier New"/>
+          <w:sz w:val="16"/>
+          <w:szCs w:val="16"/>
+          <w:lang w:val="en-US"/>
+        </w:rPr>
+      </w:pPr>
+      <w:r>
+        <w:rPr>
+          <w:rFonts w:ascii="Courier New" w:hAnsi="Courier New" w:cs="Courier New"/>
+          <w:sz w:val="16"/>
+          <w:szCs w:val="16"/>
+          <w:lang w:val="en-US"/>
+        </w:rPr>
+        <w:t xml:space="preserve">       </w:t>
+      </w:r>
+      <w:proofErr w:type="spellStart"/>
+      <w:r>
+        <w:rPr>
+          <w:rFonts w:ascii="Courier New" w:hAnsi="Courier New" w:cs="Courier New"/>
+          <w:sz w:val="16"/>
+          <w:szCs w:val="16"/>
+          <w:lang w:val="en-US"/>
+        </w:rPr>
+        <w:t>mockHeroService.getHeroes.and.returnValue</w:t>
+      </w:r>
+      <w:proofErr w:type="spellEnd"/>
+      <w:r>
+        <w:rPr>
+          <w:rFonts w:ascii="Courier New" w:hAnsi="Courier New" w:cs="Courier New"/>
+          <w:sz w:val="16"/>
+          <w:szCs w:val="16"/>
+          <w:lang w:val="en-US"/>
+        </w:rPr>
+        <w:t>(of(HEROES));</w:t>
+      </w:r>
+    </w:p>
+    <w:p>
+      <w:pPr>
+        <w:pStyle w:val="Geenafstand"/>
+        <w:rPr>
+          <w:rFonts w:ascii="Courier New" w:hAnsi="Courier New" w:cs="Courier New"/>
+          <w:sz w:val="16"/>
+          <w:szCs w:val="16"/>
+          <w:lang w:val="en-US"/>
+        </w:rPr>
+      </w:pPr>
+      <w:r>
+        <w:rPr>
+          <w:rFonts w:ascii="Courier New" w:hAnsi="Courier New" w:cs="Courier New"/>
+          <w:sz w:val="16"/>
+          <w:szCs w:val="16"/>
+          <w:lang w:val="en-US"/>
+        </w:rPr>
+        <w:t xml:space="preserve">       </w:t>
+      </w:r>
+      <w:proofErr w:type="spellStart"/>
+      <w:r>
+        <w:rPr>
+          <w:rFonts w:ascii="Courier New" w:hAnsi="Courier New" w:cs="Courier New"/>
+          <w:sz w:val="16"/>
+          <w:szCs w:val="16"/>
+          <w:lang w:val="en-US"/>
+        </w:rPr>
+        <w:t>spyOn</w:t>
+      </w:r>
+      <w:proofErr w:type="spellEnd"/>
+      <w:r>
+        <w:rPr>
+          <w:rFonts w:ascii="Courier New" w:hAnsi="Courier New" w:cs="Courier New"/>
+          <w:sz w:val="16"/>
+          <w:szCs w:val="16"/>
+          <w:lang w:val="en-US"/>
+        </w:rPr>
+        <w:t>(</w:t>
+      </w:r>
+      <w:proofErr w:type="spellStart"/>
+      <w:r>
+        <w:rPr>
+          <w:rFonts w:ascii="Courier New" w:hAnsi="Courier New" w:cs="Courier New"/>
+          <w:sz w:val="16"/>
+          <w:szCs w:val="16"/>
+          <w:lang w:val="en-US"/>
+        </w:rPr>
+        <w:t>fixture.componentInstance</w:t>
+      </w:r>
+      <w:proofErr w:type="spellEnd"/>
+      <w:r>
+        <w:rPr>
+          <w:rFonts w:ascii="Courier New" w:hAnsi="Courier New" w:cs="Courier New"/>
+          <w:sz w:val="16"/>
+          <w:szCs w:val="16"/>
+          <w:lang w:val="en-US"/>
+        </w:rPr>
+        <w:t>, 'delete');</w:t>
+      </w:r>
+    </w:p>
+    <w:p>
+      <w:pPr>
+        <w:pStyle w:val="Geenafstand"/>
+        <w:rPr>
+          <w:rFonts w:ascii="Courier New" w:hAnsi="Courier New" w:cs="Courier New"/>
+          <w:sz w:val="16"/>
+          <w:szCs w:val="16"/>
+          <w:lang w:val="en-US"/>
+        </w:rPr>
+      </w:pPr>
+      <w:r>
+        <w:rPr>
+          <w:rFonts w:ascii="Courier New" w:hAnsi="Courier New" w:cs="Courier New"/>
+          <w:sz w:val="16"/>
+          <w:szCs w:val="16"/>
+          <w:lang w:val="en-US"/>
+        </w:rPr>
+        <w:t xml:space="preserve">       </w:t>
+      </w:r>
+    </w:p>
+    <w:p>
+      <w:pPr>
+        <w:pStyle w:val="Geenafstand"/>
+        <w:rPr>
+          <w:rFonts w:ascii="Courier New" w:hAnsi="Courier New" w:cs="Courier New"/>
+          <w:sz w:val="16"/>
+          <w:szCs w:val="16"/>
+          <w:lang w:val="en-US"/>
+        </w:rPr>
+      </w:pPr>
+      <w:r>
+        <w:rPr>
+          <w:rFonts w:ascii="Courier New" w:hAnsi="Courier New" w:cs="Courier New"/>
+          <w:sz w:val="16"/>
+          <w:szCs w:val="16"/>
+          <w:lang w:val="en-US"/>
+        </w:rPr>
+        <w:t xml:space="preserve">       </w:t>
+      </w:r>
+      <w:proofErr w:type="spellStart"/>
+      <w:r>
+        <w:rPr>
+          <w:rFonts w:ascii="Courier New" w:hAnsi="Courier New" w:cs="Courier New"/>
+          <w:sz w:val="16"/>
+          <w:szCs w:val="16"/>
+          <w:lang w:val="en-US"/>
+        </w:rPr>
+        <w:t>fixture.detectChanges</w:t>
+      </w:r>
+      <w:proofErr w:type="spellEnd"/>
+      <w:r>
+        <w:rPr>
+          <w:rFonts w:ascii="Courier New" w:hAnsi="Courier New" w:cs="Courier New"/>
+          <w:sz w:val="16"/>
+          <w:szCs w:val="16"/>
+          <w:lang w:val="en-US"/>
+        </w:rPr>
+        <w:t>();</w:t>
+      </w:r>
+    </w:p>
+    <w:p>
+      <w:pPr>
+        <w:pStyle w:val="Geenafstand"/>
+        <w:rPr>
+          <w:rFonts w:ascii="Courier New" w:hAnsi="Courier New" w:cs="Courier New"/>
+          <w:sz w:val="16"/>
+          <w:szCs w:val="16"/>
+          <w:lang w:val="en-US"/>
+        </w:rPr>
+      </w:pPr>
+    </w:p>
+    <w:p>
+      <w:pPr>
+        <w:pStyle w:val="Geenafstand"/>
+        <w:rPr>
+          <w:rFonts w:ascii="Courier New" w:hAnsi="Courier New" w:cs="Courier New"/>
+          <w:sz w:val="16"/>
+          <w:szCs w:val="16"/>
+          <w:lang w:val="en-US"/>
+        </w:rPr>
+      </w:pPr>
+      <w:r>
+        <w:rPr>
+          <w:rFonts w:ascii="Courier New" w:hAnsi="Courier New" w:cs="Courier New"/>
+          <w:sz w:val="16"/>
+          <w:szCs w:val="16"/>
+          <w:lang w:val="en-US"/>
+        </w:rPr>
+        <w:t xml:space="preserve">       const </w:t>
+      </w:r>
+      <w:proofErr w:type="spellStart"/>
+      <w:r>
+        <w:rPr>
+          <w:rFonts w:ascii="Courier New" w:hAnsi="Courier New" w:cs="Courier New"/>
+          <w:sz w:val="16"/>
+          <w:szCs w:val="16"/>
+          <w:lang w:val="en-US"/>
+        </w:rPr>
+        <w:t>heroComponents</w:t>
+      </w:r>
+      <w:proofErr w:type="spellEnd"/>
+      <w:r>
+        <w:rPr>
+          <w:rFonts w:ascii="Courier New" w:hAnsi="Courier New" w:cs="Courier New"/>
+          <w:sz w:val="16"/>
+          <w:szCs w:val="16"/>
+          <w:lang w:val="en-US"/>
+        </w:rPr>
+        <w:t xml:space="preserve"> = </w:t>
+      </w:r>
+      <w:proofErr w:type="spellStart"/>
+      <w:r>
+        <w:rPr>
+          <w:rFonts w:ascii="Courier New" w:hAnsi="Courier New" w:cs="Courier New"/>
+          <w:sz w:val="16"/>
+          <w:szCs w:val="16"/>
+          <w:lang w:val="en-US"/>
+        </w:rPr>
+        <w:t>fixture.debugElement.queryAll</w:t>
+      </w:r>
+      <w:proofErr w:type="spellEnd"/>
+      <w:r>
+        <w:rPr>
+          <w:rFonts w:ascii="Courier New" w:hAnsi="Courier New" w:cs="Courier New"/>
+          <w:sz w:val="16"/>
+          <w:szCs w:val="16"/>
+          <w:lang w:val="en-US"/>
+        </w:rPr>
+        <w:t>(</w:t>
+      </w:r>
+      <w:proofErr w:type="spellStart"/>
+      <w:r>
+        <w:rPr>
+          <w:rFonts w:ascii="Courier New" w:hAnsi="Courier New" w:cs="Courier New"/>
+          <w:sz w:val="16"/>
+          <w:szCs w:val="16"/>
+          <w:highlight w:val="lightGray"/>
+          <w:lang w:val="en-US"/>
+        </w:rPr>
+        <w:t>By.directive</w:t>
+      </w:r>
+      <w:proofErr w:type="spellEnd"/>
+      <w:r>
+        <w:rPr>
+          <w:rFonts w:ascii="Courier New" w:hAnsi="Courier New" w:cs="Courier New"/>
+          <w:sz w:val="16"/>
+          <w:szCs w:val="16"/>
+          <w:highlight w:val="lightGray"/>
+          <w:lang w:val="en-US"/>
+        </w:rPr>
+        <w:t>(</w:t>
+      </w:r>
+      <w:proofErr w:type="spellStart"/>
+      <w:r>
+        <w:rPr>
+          <w:rFonts w:ascii="Courier New" w:hAnsi="Courier New" w:cs="Courier New"/>
+          <w:sz w:val="16"/>
+          <w:szCs w:val="16"/>
+          <w:highlight w:val="lightGray"/>
+          <w:lang w:val="en-US"/>
+        </w:rPr>
+        <w:t>HeroComponent</w:t>
+      </w:r>
+      <w:proofErr w:type="spellEnd"/>
+      <w:r>
+        <w:rPr>
+          <w:rFonts w:ascii="Courier New" w:hAnsi="Courier New" w:cs="Courier New"/>
+          <w:sz w:val="16"/>
+          <w:szCs w:val="16"/>
+          <w:highlight w:val="lightGray"/>
+          <w:lang w:val="en-US"/>
+        </w:rPr>
+        <w:t>)</w:t>
+      </w:r>
+      <w:r>
+        <w:rPr>
+          <w:rFonts w:ascii="Courier New" w:hAnsi="Courier New" w:cs="Courier New"/>
+          <w:sz w:val="16"/>
+          <w:szCs w:val="16"/>
+          <w:lang w:val="en-US"/>
+        </w:rPr>
+        <w:t>);</w:t>
+      </w:r>
+    </w:p>
+    <w:p>
+      <w:pPr>
+        <w:pStyle w:val="Geenafstand"/>
+        <w:rPr>
+          <w:rFonts w:ascii="Courier New" w:hAnsi="Courier New" w:cs="Courier New"/>
+          <w:sz w:val="14"/>
+          <w:szCs w:val="14"/>
+          <w:lang w:val="en-US"/>
+        </w:rPr>
+      </w:pPr>
+      <w:r>
+        <w:rPr>
+          <w:rFonts w:ascii="Courier New" w:hAnsi="Courier New" w:cs="Courier New"/>
+          <w:sz w:val="16"/>
+          <w:szCs w:val="16"/>
+          <w:lang w:val="en-US"/>
+        </w:rPr>
+        <w:t xml:space="preserve">       </w:t>
+      </w:r>
+      <w:r>
+        <w:rPr>
+          <w:rFonts w:ascii="Courier New" w:hAnsi="Courier New" w:cs="Courier New"/>
+          <w:sz w:val="16"/>
+          <w:szCs w:val="16"/>
+          <w:highlight w:val="lightGray"/>
+          <w:lang w:val="en-US"/>
+        </w:rPr>
+        <w:t>(&lt;HeroComponent&gt;</w:t>
+      </w:r>
+      <w:r>
+        <w:rPr>
+          <w:rFonts w:ascii="Courier New" w:hAnsi="Courier New" w:cs="Courier New"/>
+          <w:sz w:val="16"/>
+          <w:szCs w:val="16"/>
+          <w:lang w:val="en-US"/>
+        </w:rPr>
+        <w:t>heroComponents[0].componentInstance</w:t>
+      </w:r>
+      <w:r>
+        <w:rPr>
+          <w:rFonts w:ascii="Courier New" w:hAnsi="Courier New" w:cs="Courier New"/>
+          <w:sz w:val="16"/>
+          <w:szCs w:val="16"/>
+          <w:highlight w:val="lightGray"/>
+          <w:lang w:val="en-US"/>
+        </w:rPr>
+        <w:t>)</w:t>
+      </w:r>
+      <w:r>
+        <w:rPr>
+          <w:rFonts w:ascii="Courier New" w:hAnsi="Courier New" w:cs="Courier New"/>
+          <w:sz w:val="16"/>
+          <w:szCs w:val="16"/>
+          <w:lang w:val="en-US"/>
+        </w:rPr>
+        <w:t>.</w:t>
+      </w:r>
+      <w:r>
+        <w:rPr>
+          <w:rFonts w:ascii="Courier New" w:hAnsi="Courier New" w:cs="Courier New"/>
+          <w:b/>
+          <w:bCs/>
+          <w:sz w:val="16"/>
+          <w:szCs w:val="16"/>
+          <w:highlight w:val="lightGray"/>
+          <w:lang w:val="en-US"/>
+        </w:rPr>
+        <w:t>delete.</w:t>
+      </w:r>
+      <w:r>
+        <w:rPr>
+          <w:rFonts w:ascii="Courier New" w:hAnsi="Courier New" w:cs="Courier New"/>
+          <w:b/>
+          <w:bCs/>
+          <w:sz w:val="16"/>
+          <w:szCs w:val="16"/>
+          <w:highlight w:val="lightGray"/>
+          <w:lang w:val="en-US"/>
+        </w:rPr>
+        <w:t>next()</w:t>
+      </w:r>
+      <w:r>
+        <w:rPr>
+          <w:rFonts w:ascii="Courier New" w:hAnsi="Courier New" w:cs="Courier New"/>
+          <w:b/>
+          <w:bCs/>
+          <w:sz w:val="16"/>
+          <w:szCs w:val="16"/>
+          <w:highlight w:val="lightGray"/>
+          <w:lang w:val="en-US"/>
+        </w:rPr>
+        <w:t xml:space="preserve">; </w:t>
+      </w:r>
+      <w:r>
+        <w:rPr>
+          <w:rFonts w:ascii="Courier New" w:hAnsi="Courier New" w:cs="Courier New"/>
+          <w:sz w:val="14"/>
+          <w:szCs w:val="14"/>
+          <w:highlight w:val="lightGray"/>
+          <w:lang w:val="en-US"/>
+        </w:rPr>
+        <w:t xml:space="preserve">// or </w:t>
+      </w:r>
+      <w:r>
+        <w:rPr>
+          <w:rFonts w:ascii="Courier New" w:hAnsi="Courier New" w:cs="Courier New"/>
+          <w:b/>
+          <w:bCs/>
+          <w:sz w:val="14"/>
+          <w:szCs w:val="14"/>
+          <w:highlight w:val="lightGray"/>
+          <w:lang w:val="en-US"/>
+        </w:rPr>
+        <w:t>e</w:t>
+      </w:r>
+      <w:r>
+        <w:rPr>
+          <w:rFonts w:ascii="Courier New" w:hAnsi="Courier New" w:cs="Courier New"/>
+          <w:b/>
+          <w:bCs/>
+          <w:sz w:val="14"/>
+          <w:szCs w:val="14"/>
+          <w:highlight w:val="lightGray"/>
+          <w:lang w:val="en-US"/>
+        </w:rPr>
+        <w:t>mit</w:t>
+      </w:r>
+      <w:r>
+        <w:rPr>
+          <w:rFonts w:ascii="Courier New" w:hAnsi="Courier New" w:cs="Courier New"/>
+          <w:sz w:val="14"/>
+          <w:szCs w:val="14"/>
+          <w:highlight w:val="lightGray"/>
+          <w:lang w:val="en-US"/>
+        </w:rPr>
+        <w:t>(undefined)</w:t>
+      </w:r>
+      <w:r>
+        <w:rPr>
+          <w:rFonts w:ascii="Courier New" w:hAnsi="Courier New" w:cs="Courier New"/>
+          <w:sz w:val="14"/>
+          <w:szCs w:val="14"/>
+          <w:lang w:val="en-US"/>
+        </w:rPr>
+        <w:t>;</w:t>
+      </w:r>
+    </w:p>
+    <w:p>
+      <w:pPr>
+        <w:pStyle w:val="Geenafstand"/>
+        <w:rPr>
+          <w:rFonts w:ascii="Courier New" w:hAnsi="Courier New" w:cs="Courier New"/>
+          <w:sz w:val="16"/>
+          <w:szCs w:val="16"/>
+          <w:lang w:val="en-US"/>
+        </w:rPr>
+      </w:pPr>
+    </w:p>
+    <w:p>
+      <w:pPr>
+        <w:pStyle w:val="Geenafstand"/>
+        <w:rPr>
+          <w:rFonts w:ascii="Courier New" w:hAnsi="Courier New" w:cs="Courier New"/>
+          <w:sz w:val="16"/>
+          <w:szCs w:val="16"/>
+          <w:lang w:val="en-US"/>
+        </w:rPr>
+      </w:pPr>
+      <w:r>
+        <w:rPr>
+          <w:rFonts w:ascii="Courier New" w:hAnsi="Courier New" w:cs="Courier New"/>
+          <w:sz w:val="16"/>
+          <w:szCs w:val="16"/>
+          <w:lang w:val="en-US"/>
+        </w:rPr>
+        <w:t xml:space="preserve">       expect(fixture.componentInstance.delete).toHaveBeenCalledWith(HEROES[0]);</w:t>
+      </w:r>
+    </w:p>
+    <w:p>
+      <w:pPr>
+        <w:pStyle w:val="Geenafstand"/>
+        <w:rPr>
+          <w:lang w:val="en-US"/>
+        </w:rPr>
+      </w:pPr>
+      <w:r>
+        <w:rPr>
+          <w:rFonts w:ascii="Courier New" w:hAnsi="Courier New" w:cs="Courier New"/>
+          <w:sz w:val="16"/>
+          <w:szCs w:val="16"/>
+          <w:lang w:val="en-US"/>
+        </w:rPr>
+        <w:t xml:space="preserve">   })</w:t>
+      </w:r>
+      <w:r>
+        <w:rPr>
+          <w:lang w:val="en-US"/>
+        </w:rPr>
+        <w:t xml:space="preserve"> </w:t>
+      </w:r>
+    </w:p>
+    <w:p>
+      <w:pPr>
+        <w:pStyle w:val="Geenafstand"/>
+        <w:rPr>
+          <w:lang w:val="en-US"/>
+        </w:rPr>
+      </w:pPr>
+    </w:p>
+    <w:p>
+      <w:pPr>
+        <w:pStyle w:val="Kop2"/>
+        <w:rPr>
+          <w:lang w:val="en-US"/>
+        </w:rPr>
+      </w:pPr>
+      <w:r>
+        <w:rPr>
+          <w:lang w:val="en-US"/>
+        </w:rPr>
+        <w:t>Raising events from children</w:t>
+      </w:r>
+    </w:p>
+    <w:p>
+      <w:pPr>
+        <w:pStyle w:val="Geenafstand"/>
+        <w:rPr>
+          <w:lang w:val="en-US"/>
+        </w:rPr>
+      </w:pPr>
+      <w:r>
+        <w:rPr>
+          <w:lang w:val="en-US"/>
+        </w:rPr>
+        <w:t xml:space="preserve">In the previous test we </w:t>
+      </w:r>
+      <w:proofErr w:type="spellStart"/>
+      <w:r>
+        <w:rPr>
+          <w:lang w:val="en-US"/>
+        </w:rPr>
+        <w:t>emited</w:t>
+      </w:r>
+      <w:proofErr w:type="spellEnd"/>
+      <w:r>
+        <w:rPr>
+          <w:lang w:val="en-US"/>
+        </w:rPr>
+        <w:t xml:space="preserve"> the event from the child component </w:t>
+      </w:r>
+      <w:proofErr w:type="spellStart"/>
+      <w:r>
+        <w:rPr>
+          <w:lang w:val="en-US"/>
+        </w:rPr>
+        <w:t>HeroComponent</w:t>
+      </w:r>
+      <w:proofErr w:type="spellEnd"/>
+      <w:r>
+        <w:rPr>
+          <w:lang w:val="en-US"/>
+        </w:rPr>
+        <w:t xml:space="preserve">. As the </w:t>
+      </w:r>
+      <w:proofErr w:type="spellStart"/>
+      <w:r>
+        <w:rPr>
+          <w:lang w:val="en-US"/>
+        </w:rPr>
+        <w:t>debugElement</w:t>
+      </w:r>
+      <w:proofErr w:type="spellEnd"/>
+      <w:r>
+        <w:rPr>
+          <w:lang w:val="en-US"/>
+        </w:rPr>
+        <w:t xml:space="preserve"> of this component has a </w:t>
+      </w:r>
+      <w:proofErr w:type="spellStart"/>
+      <w:r>
+        <w:rPr>
+          <w:lang w:val="en-US"/>
+        </w:rPr>
+        <w:t>triggerEventHandler</w:t>
+      </w:r>
+      <w:proofErr w:type="spellEnd"/>
+      <w:r>
+        <w:rPr>
+          <w:lang w:val="en-US"/>
+        </w:rPr>
+        <w:t xml:space="preserve"> (like all </w:t>
+      </w:r>
+      <w:proofErr w:type="spellStart"/>
+      <w:r>
+        <w:rPr>
+          <w:lang w:val="en-US"/>
+        </w:rPr>
+        <w:t>debugElements</w:t>
+      </w:r>
+      <w:proofErr w:type="spellEnd"/>
+      <w:r>
+        <w:rPr>
+          <w:lang w:val="en-US"/>
+        </w:rPr>
+        <w:t xml:space="preserve">), it’s also possible to call this trigger </w:t>
+      </w:r>
+      <w:proofErr w:type="spellStart"/>
+      <w:r>
+        <w:rPr>
+          <w:lang w:val="en-US"/>
+        </w:rPr>
+        <w:t>eventHandler</w:t>
+      </w:r>
+      <w:proofErr w:type="spellEnd"/>
+      <w:r>
+        <w:rPr>
+          <w:lang w:val="en-US"/>
+        </w:rPr>
+        <w:t xml:space="preserve"> (instead of calling </w:t>
+      </w:r>
+      <w:proofErr w:type="spellStart"/>
+      <w:r>
+        <w:rPr>
+          <w:lang w:val="en-US"/>
+        </w:rPr>
+        <w:t>delete.emit</w:t>
+      </w:r>
+      <w:proofErr w:type="spellEnd"/>
+      <w:r>
+        <w:rPr>
+          <w:lang w:val="en-US"/>
+        </w:rPr>
+        <w:t xml:space="preserve">(undefined)’. </w:t>
+      </w:r>
+    </w:p>
+    <w:p>
+      <w:pPr>
+        <w:pStyle w:val="Geenafstand"/>
+        <w:rPr>
+          <w:lang w:val="en-US"/>
+        </w:rPr>
+      </w:pPr>
+    </w:p>
+    <w:p>
+      <w:pPr>
+        <w:pStyle w:val="Geenafstand"/>
+        <w:rPr>
+          <w:rFonts w:ascii="Courier New" w:hAnsi="Courier New" w:cs="Courier New"/>
+          <w:sz w:val="16"/>
+          <w:szCs w:val="16"/>
+          <w:lang w:val="en-US"/>
+        </w:rPr>
+      </w:pPr>
+      <w:r>
+        <w:rPr>
+          <w:lang w:val="en-US"/>
+        </w:rPr>
+        <w:t>The code looks a little smaller, like so:</w:t>
+      </w:r>
+    </w:p>
+    <w:p>
+      <w:pPr>
+        <w:pStyle w:val="Geenafstand"/>
+        <w:rPr>
+          <w:rFonts w:ascii="Courier New" w:hAnsi="Courier New" w:cs="Courier New"/>
+          <w:sz w:val="16"/>
+          <w:szCs w:val="16"/>
+          <w:lang w:val="en-US"/>
+        </w:rPr>
+      </w:pPr>
+      <w:r>
+        <w:rPr>
+          <w:rFonts w:ascii="Courier New" w:hAnsi="Courier New" w:cs="Courier New"/>
+          <w:sz w:val="16"/>
+          <w:szCs w:val="16"/>
+          <w:lang w:val="en-US"/>
+        </w:rPr>
+        <w:t>    it(`should call the delete method with the right hero,</w:t>
+      </w:r>
+    </w:p>
+    <w:p>
+      <w:pPr>
+        <w:pStyle w:val="Geenafstand"/>
+        <w:rPr>
+          <w:rFonts w:ascii="Courier New" w:hAnsi="Courier New" w:cs="Courier New"/>
+          <w:sz w:val="16"/>
+          <w:szCs w:val="16"/>
+          <w:lang w:val="en-US"/>
+        </w:rPr>
+      </w:pPr>
+      <w:r>
+        <w:rPr>
+          <w:rFonts w:ascii="Courier New" w:hAnsi="Courier New" w:cs="Courier New"/>
+          <w:sz w:val="16"/>
+          <w:szCs w:val="16"/>
+          <w:lang w:val="en-US"/>
+        </w:rPr>
+        <w:t>    when the triggerEventHandler on the HeroComponent was called`, () =&gt; {</w:t>
+      </w:r>
+    </w:p>
+    <w:p>
+      <w:pPr>
+        <w:pStyle w:val="Geenafstand"/>
+        <w:rPr>
+          <w:rFonts w:ascii="Courier New" w:hAnsi="Courier New" w:cs="Courier New"/>
+          <w:sz w:val="16"/>
+          <w:szCs w:val="16"/>
+          <w:lang w:val="en-US"/>
+        </w:rPr>
+      </w:pPr>
+    </w:p>
+    <w:p>
+      <w:pPr>
+        <w:pStyle w:val="Geenafstand"/>
+        <w:rPr>
+          <w:rFonts w:ascii="Courier New" w:hAnsi="Courier New" w:cs="Courier New"/>
+          <w:sz w:val="16"/>
+          <w:szCs w:val="16"/>
+          <w:lang w:val="en-US"/>
+        </w:rPr>
+      </w:pPr>
+      <w:r>
+        <w:rPr>
+          <w:rFonts w:ascii="Courier New" w:hAnsi="Courier New" w:cs="Courier New"/>
+          <w:sz w:val="16"/>
+          <w:szCs w:val="16"/>
+          <w:lang w:val="en-US"/>
+        </w:rPr>
+        <w:t>       </w:t>
+      </w:r>
+      <w:proofErr w:type="spellStart"/>
+      <w:r>
+        <w:rPr>
+          <w:rFonts w:ascii="Courier New" w:hAnsi="Courier New" w:cs="Courier New"/>
+          <w:sz w:val="16"/>
+          <w:szCs w:val="16"/>
+          <w:lang w:val="en-US"/>
+        </w:rPr>
+        <w:t>mockHeroService.getHeroes.and.returnValue</w:t>
+      </w:r>
+      <w:proofErr w:type="spellEnd"/>
+      <w:r>
+        <w:rPr>
+          <w:rFonts w:ascii="Courier New" w:hAnsi="Courier New" w:cs="Courier New"/>
+          <w:sz w:val="16"/>
+          <w:szCs w:val="16"/>
+          <w:lang w:val="en-US"/>
+        </w:rPr>
+        <w:t>(of(HEROES));</w:t>
+      </w:r>
+    </w:p>
+    <w:p>
+      <w:pPr>
+        <w:pStyle w:val="Geenafstand"/>
+        <w:rPr>
+          <w:rFonts w:ascii="Courier New" w:hAnsi="Courier New" w:cs="Courier New"/>
+          <w:sz w:val="16"/>
+          <w:szCs w:val="16"/>
+          <w:lang w:val="en-US"/>
+        </w:rPr>
+      </w:pPr>
+      <w:r>
+        <w:rPr>
+          <w:rFonts w:ascii="Courier New" w:hAnsi="Courier New" w:cs="Courier New"/>
+          <w:sz w:val="16"/>
+          <w:szCs w:val="16"/>
+          <w:lang w:val="en-US"/>
+        </w:rPr>
+        <w:t>       </w:t>
+      </w:r>
+      <w:proofErr w:type="spellStart"/>
+      <w:r>
+        <w:rPr>
+          <w:rFonts w:ascii="Courier New" w:hAnsi="Courier New" w:cs="Courier New"/>
+          <w:sz w:val="16"/>
+          <w:szCs w:val="16"/>
+          <w:lang w:val="en-US"/>
+        </w:rPr>
+        <w:t>spyOn</w:t>
+      </w:r>
+      <w:proofErr w:type="spellEnd"/>
+      <w:r>
+        <w:rPr>
+          <w:rFonts w:ascii="Courier New" w:hAnsi="Courier New" w:cs="Courier New"/>
+          <w:sz w:val="16"/>
+          <w:szCs w:val="16"/>
+          <w:lang w:val="en-US"/>
+        </w:rPr>
+        <w:t>(</w:t>
+      </w:r>
+      <w:proofErr w:type="spellStart"/>
+      <w:r>
+        <w:rPr>
+          <w:rFonts w:ascii="Courier New" w:hAnsi="Courier New" w:cs="Courier New"/>
+          <w:sz w:val="16"/>
+          <w:szCs w:val="16"/>
+          <w:lang w:val="en-US"/>
+        </w:rPr>
+        <w:t>fixture.componentInstance</w:t>
+      </w:r>
+      <w:proofErr w:type="spellEnd"/>
+      <w:r>
+        <w:rPr>
+          <w:rFonts w:ascii="Courier New" w:hAnsi="Courier New" w:cs="Courier New"/>
+          <w:sz w:val="16"/>
+          <w:szCs w:val="16"/>
+          <w:lang w:val="en-US"/>
+        </w:rPr>
+        <w:t>, 'delete');</w:t>
+      </w:r>
+    </w:p>
+    <w:p>
+      <w:pPr>
+        <w:pStyle w:val="Geenafstand"/>
+        <w:rPr>
+          <w:rFonts w:ascii="Courier New" w:hAnsi="Courier New" w:cs="Courier New"/>
+          <w:sz w:val="16"/>
+          <w:szCs w:val="16"/>
+          <w:lang w:val="en-US"/>
+        </w:rPr>
+      </w:pPr>
+      <w:r>
+        <w:rPr>
+          <w:rFonts w:ascii="Courier New" w:hAnsi="Courier New" w:cs="Courier New"/>
+          <w:sz w:val="16"/>
+          <w:szCs w:val="16"/>
+          <w:lang w:val="en-US"/>
+        </w:rPr>
+        <w:t>       </w:t>
+      </w:r>
+    </w:p>
+    <w:p>
+      <w:pPr>
+        <w:pStyle w:val="Geenafstand"/>
+        <w:rPr>
+          <w:rFonts w:ascii="Courier New" w:hAnsi="Courier New" w:cs="Courier New"/>
+          <w:sz w:val="16"/>
+          <w:szCs w:val="16"/>
+          <w:lang w:val="en-US"/>
+        </w:rPr>
+      </w:pPr>
+      <w:r>
+        <w:rPr>
+          <w:rFonts w:ascii="Courier New" w:hAnsi="Courier New" w:cs="Courier New"/>
+          <w:sz w:val="16"/>
+          <w:szCs w:val="16"/>
+          <w:lang w:val="en-US"/>
+        </w:rPr>
+        <w:t>       </w:t>
+      </w:r>
+      <w:proofErr w:type="spellStart"/>
+      <w:r>
+        <w:rPr>
+          <w:rFonts w:ascii="Courier New" w:hAnsi="Courier New" w:cs="Courier New"/>
+          <w:sz w:val="16"/>
+          <w:szCs w:val="16"/>
+          <w:lang w:val="en-US"/>
+        </w:rPr>
+        <w:t>fixture.detectChanges</w:t>
+      </w:r>
+      <w:proofErr w:type="spellEnd"/>
+      <w:r>
+        <w:rPr>
+          <w:rFonts w:ascii="Courier New" w:hAnsi="Courier New" w:cs="Courier New"/>
+          <w:sz w:val="16"/>
+          <w:szCs w:val="16"/>
+          <w:lang w:val="en-US"/>
+        </w:rPr>
+        <w:t>();</w:t>
+      </w:r>
+    </w:p>
+    <w:p>
+      <w:pPr>
+        <w:pStyle w:val="Geenafstand"/>
+        <w:rPr>
+          <w:rFonts w:ascii="Courier New" w:hAnsi="Courier New" w:cs="Courier New"/>
+          <w:sz w:val="16"/>
+          <w:szCs w:val="16"/>
+          <w:lang w:val="en-US"/>
+        </w:rPr>
+      </w:pPr>
+    </w:p>
+    <w:p>
+      <w:pPr>
+        <w:pStyle w:val="Geenafstand"/>
+        <w:rPr>
+          <w:rFonts w:ascii="Courier New" w:hAnsi="Courier New" w:cs="Courier New"/>
+          <w:sz w:val="16"/>
+          <w:szCs w:val="16"/>
+          <w:lang w:val="en-US"/>
+        </w:rPr>
+      </w:pPr>
+      <w:r>
+        <w:rPr>
+          <w:rFonts w:ascii="Courier New" w:hAnsi="Courier New" w:cs="Courier New"/>
+          <w:sz w:val="16"/>
+          <w:szCs w:val="16"/>
+          <w:lang w:val="en-US"/>
+        </w:rPr>
+        <w:t>       const heroComponents = fixture.debugElement.queryAll(By.directive(HeroComponent));</w:t>
+      </w:r>
+    </w:p>
+    <w:p>
+      <w:pPr>
+        <w:pStyle w:val="Geenafstand"/>
+        <w:rPr>
+          <w:rFonts w:ascii="Courier New" w:hAnsi="Courier New" w:cs="Courier New"/>
+          <w:sz w:val="16"/>
+          <w:szCs w:val="16"/>
+          <w:lang w:val="en-US"/>
+        </w:rPr>
+      </w:pPr>
+      <w:r>
+        <w:rPr>
+          <w:rFonts w:ascii="Courier New" w:hAnsi="Courier New" w:cs="Courier New"/>
+          <w:sz w:val="16"/>
+          <w:szCs w:val="16"/>
+          <w:lang w:val="en-US"/>
+        </w:rPr>
+        <w:t>       </w:t>
+      </w:r>
+      <w:proofErr w:type="spellStart"/>
+      <w:r>
+        <w:rPr>
+          <w:rFonts w:ascii="Courier New" w:hAnsi="Courier New" w:cs="Courier New"/>
+          <w:sz w:val="16"/>
+          <w:szCs w:val="16"/>
+          <w:lang w:val="en-US"/>
+        </w:rPr>
+        <w:t>heroComponents</w:t>
+      </w:r>
+      <w:proofErr w:type="spellEnd"/>
+      <w:r>
+        <w:rPr>
+          <w:rFonts w:ascii="Courier New" w:hAnsi="Courier New" w:cs="Courier New"/>
+          <w:sz w:val="16"/>
+          <w:szCs w:val="16"/>
+          <w:lang w:val="en-US"/>
+        </w:rPr>
+        <w:t>[0].</w:t>
+      </w:r>
+      <w:proofErr w:type="spellStart"/>
+      <w:r>
+        <w:rPr>
+          <w:rFonts w:ascii="Courier New" w:hAnsi="Courier New" w:cs="Courier New"/>
+          <w:b/>
+          <w:bCs/>
+          <w:sz w:val="16"/>
+          <w:szCs w:val="16"/>
+          <w:highlight w:val="lightGray"/>
+          <w:lang w:val="en-US"/>
+        </w:rPr>
+        <w:t>triggerEventHandler</w:t>
+      </w:r>
+      <w:proofErr w:type="spellEnd"/>
+      <w:r>
+        <w:rPr>
+          <w:rFonts w:ascii="Courier New" w:hAnsi="Courier New" w:cs="Courier New"/>
+          <w:b/>
+          <w:bCs/>
+          <w:sz w:val="16"/>
+          <w:szCs w:val="16"/>
+          <w:highlight w:val="lightGray"/>
+          <w:lang w:val="en-US"/>
+        </w:rPr>
+        <w:t>('delete', null);</w:t>
+      </w:r>
+      <w:r>
+        <w:rPr>
+          <w:rFonts w:ascii="Courier New" w:hAnsi="Courier New" w:cs="Courier New"/>
+          <w:sz w:val="16"/>
+          <w:szCs w:val="16"/>
+          <w:lang w:val="en-US"/>
+        </w:rPr>
+        <w:t> </w:t>
+      </w:r>
+    </w:p>
+    <w:p>
+      <w:pPr>
+        <w:pStyle w:val="Geenafstand"/>
+        <w:rPr>
+          <w:rFonts w:ascii="Courier New" w:hAnsi="Courier New" w:cs="Courier New"/>
+          <w:sz w:val="16"/>
+          <w:szCs w:val="16"/>
+          <w:lang w:val="en-US"/>
+        </w:rPr>
+      </w:pPr>
+    </w:p>
+    <w:p>
+      <w:pPr>
+        <w:pStyle w:val="Geenafstand"/>
+        <w:rPr>
+          <w:rFonts w:ascii="Courier New" w:hAnsi="Courier New" w:cs="Courier New"/>
+          <w:sz w:val="16"/>
+          <w:szCs w:val="16"/>
+          <w:lang w:val="en-US"/>
+        </w:rPr>
+      </w:pPr>
+      <w:r>
+        <w:rPr>
+          <w:rFonts w:ascii="Courier New" w:hAnsi="Courier New" w:cs="Courier New"/>
+          <w:sz w:val="16"/>
+          <w:szCs w:val="16"/>
+          <w:lang w:val="en-US"/>
+        </w:rPr>
+        <w:t>       expect(fixture.componentInstance.delete).toHaveBeenCalledWith(HEROES[0]);</w:t>
+      </w:r>
+    </w:p>
+    <w:p>
+      <w:pPr>
+        <w:pStyle w:val="Geenafstand"/>
+        <w:rPr>
+          <w:rFonts w:ascii="Courier New" w:hAnsi="Courier New" w:cs="Courier New"/>
+          <w:sz w:val="16"/>
+          <w:szCs w:val="16"/>
+          <w:lang w:val="en-US"/>
+        </w:rPr>
+      </w:pPr>
+      <w:r>
+        <w:rPr>
+          <w:rFonts w:ascii="Courier New" w:hAnsi="Courier New" w:cs="Courier New"/>
+          <w:sz w:val="16"/>
+          <w:szCs w:val="16"/>
+          <w:lang w:val="en-US"/>
+        </w:rPr>
+        <w:t>   })</w:t>
+      </w:r>
+    </w:p>
+    <w:p>
+      <w:pPr>
+        <w:pStyle w:val="Geenafstand"/>
+        <w:rPr>
+          <w:rFonts w:ascii="Courier New" w:hAnsi="Courier New" w:cs="Courier New"/>
+          <w:sz w:val="16"/>
+          <w:szCs w:val="16"/>
           <w:lang w:val="en-US"/>
         </w:rPr>
       </w:pPr>
@@ -17939,14 +19425,14 @@
           <w:lang w:val="en-US"/>
         </w:rPr>
       </w:pPr>
-      <w:bookmarkStart w:id="17" w:name="_Toc47169345"/>
+      <w:bookmarkStart w:id="18" w:name="_Toc47251873"/>
       <w:r>
         <w:rPr>
           <w:lang w:val="en-US"/>
         </w:rPr>
         <w:t>Appendix</w:t>
       </w:r>
-      <w:bookmarkEnd w:id="17"/>
+      <w:bookmarkEnd w:id="18"/>
     </w:p>
     <w:p>
       <w:pPr>
@@ -17955,14 +19441,14 @@
           <w:lang w:val="en-US"/>
         </w:rPr>
       </w:pPr>
-      <w:bookmarkStart w:id="18" w:name="_Toc47169346"/>
+      <w:bookmarkStart w:id="19" w:name="_Toc47251874"/>
       <w:r>
         <w:rPr>
           <w:lang w:val="en-US"/>
         </w:rPr>
         <w:t>Sources</w:t>
       </w:r>
-      <w:bookmarkEnd w:id="18"/>
+      <w:bookmarkEnd w:id="19"/>
     </w:p>
     <w:p>
       <w:pPr>
@@ -18071,6 +19557,95 @@
 <file path=word/numbering.xml><?xml version="1.0" encoding="utf-8"?>
 <w:numbering xmlns:wpc="http://schemas.microsoft.com/office/word/2010/wordprocessingCanvas" xmlns:cx="http://schemas.microsoft.com/office/drawing/2014/chartex" xmlns:cx1="http://schemas.microsoft.com/office/drawing/2015/9/8/chartex" xmlns:cx2="http://schemas.microsoft.com/office/drawing/2015/10/21/chartex" xmlns:cx3="http://schemas.microsoft.com/office/drawing/2016/5/9/chartex" xmlns:cx4="http://schemas.microsoft.com/office/drawing/2016/5/10/chartex" xmlns:cx5="http://schemas.microsoft.com/office/drawing/2016/5/11/chartex" xmlns:cx6="http://schemas.microsoft.com/office/drawing/2016/5/12/chartex" xmlns:cx7="http://schemas.microsoft.com/office/drawing/2016/5/13/chartex" xmlns:cx8="http://schemas.microsoft.com/office/drawing/2016/5/14/chartex" xmlns:mc="http://schemas.openxmlformats.org/markup-compatibility/2006" xmlns:aink="http://schemas.microsoft.com/office/drawing/2016/ink" xmlns:am3d="http://schemas.microsoft.com/office/drawing/2017/model3d" xmlns:o="urn:schemas-microsoft-com:office:office" xmlns:r="http://schemas.openxmlformats.org/officeDocument/2006/relationships" xmlns:m="http://schemas.openxmlformats.org/officeDocument/2006/math" xmlns:v="urn:schemas-microsoft-com:vml" xmlns:wp14="http://schemas.microsoft.com/office/word/2010/wordprocessingDrawing" xmlns:wp="http://schemas.openxmlformats.org/drawingml/2006/wordprocessingDrawing" xmlns:w10="urn:schemas-microsoft-com:office:word" xmlns:w="http://schemas.openxmlformats.org/wordprocessingml/2006/main" xmlns:w14="http://schemas.microsoft.com/office/word/2010/wordml" xmlns:w15="http://schemas.microsoft.com/office/word/2012/wordml" xmlns:w16cex="http://schemas.microsoft.com/office/word/2018/wordml/cex" xmlns:w16cid="http://schemas.microsoft.com/office/word/2016/wordml/cid" xmlns:w16="http://schemas.microsoft.com/office/word/2018/wordml" xmlns:w16se="http://schemas.microsoft.com/office/word/2015/wordml/symex" xmlns:wpg="http://schemas.microsoft.com/office/word/2010/wordprocessingGroup" xmlns:wpi="http://schemas.microsoft.com/office/word/2010/wordprocessingInk" xmlns:wne="http://schemas.microsoft.com/office/word/2006/wordml" xmlns:wps="http://schemas.microsoft.com/office/word/2010/wordprocessingShape" mc:Ignorable="w14 w15 w16se w16cid w16 w16cex wp14">
   <w:abstractNum w:abstractNumId="0" w15:restartNumberingAfterBreak="0">
+    <w:nsid w:val="57A46742"/>
+    <w:multiLevelType w:val="hybridMultilevel"/>
+    <w:tmpl w:val="5CBC2FC2"/>
+    <w:lvl w:ilvl="0" w:tplc="0413000F">
+      <w:start w:val="1"/>
+      <w:numFmt w:val="decimal"/>
+      <w:lvlText w:val="%1."/>
+      <w:lvlJc w:val="left"/>
+      <w:pPr>
+        <w:ind w:left="360" w:hanging="360"/>
+      </w:pPr>
+      <w:rPr>
+        <w:rFonts w:hint="default"/>
+      </w:rPr>
+    </w:lvl>
+    <w:lvl w:ilvl="1" w:tplc="04130019" w:tentative="1">
+      <w:start w:val="1"/>
+      <w:numFmt w:val="lowerLetter"/>
+      <w:lvlText w:val="%2."/>
+      <w:lvlJc w:val="left"/>
+      <w:pPr>
+        <w:ind w:left="1080" w:hanging="360"/>
+      </w:pPr>
+    </w:lvl>
+    <w:lvl w:ilvl="2" w:tplc="0413001B" w:tentative="1">
+      <w:start w:val="1"/>
+      <w:numFmt w:val="lowerRoman"/>
+      <w:lvlText w:val="%3."/>
+      <w:lvlJc w:val="right"/>
+      <w:pPr>
+        <w:ind w:left="1800" w:hanging="180"/>
+      </w:pPr>
+    </w:lvl>
+    <w:lvl w:ilvl="3" w:tplc="0413000F" w:tentative="1">
+      <w:start w:val="1"/>
+      <w:numFmt w:val="decimal"/>
+      <w:lvlText w:val="%4."/>
+      <w:lvlJc w:val="left"/>
+      <w:pPr>
+        <w:ind w:left="2520" w:hanging="360"/>
+      </w:pPr>
+    </w:lvl>
+    <w:lvl w:ilvl="4" w:tplc="04130019" w:tentative="1">
+      <w:start w:val="1"/>
+      <w:numFmt w:val="lowerLetter"/>
+      <w:lvlText w:val="%5."/>
+      <w:lvlJc w:val="left"/>
+      <w:pPr>
+        <w:ind w:left="3240" w:hanging="360"/>
+      </w:pPr>
+    </w:lvl>
+    <w:lvl w:ilvl="5" w:tplc="0413001B" w:tentative="1">
+      <w:start w:val="1"/>
+      <w:numFmt w:val="lowerRoman"/>
+      <w:lvlText w:val="%6."/>
+      <w:lvlJc w:val="right"/>
+      <w:pPr>
+        <w:ind w:left="3960" w:hanging="180"/>
+      </w:pPr>
+    </w:lvl>
+    <w:lvl w:ilvl="6" w:tplc="0413000F" w:tentative="1">
+      <w:start w:val="1"/>
+      <w:numFmt w:val="decimal"/>
+      <w:lvlText w:val="%7."/>
+      <w:lvlJc w:val="left"/>
+      <w:pPr>
+        <w:ind w:left="4680" w:hanging="360"/>
+      </w:pPr>
+    </w:lvl>
+    <w:lvl w:ilvl="7" w:tplc="04130019" w:tentative="1">
+      <w:start w:val="1"/>
+      <w:numFmt w:val="lowerLetter"/>
+      <w:lvlText w:val="%8."/>
+      <w:lvlJc w:val="left"/>
+      <w:pPr>
+        <w:ind w:left="5400" w:hanging="360"/>
+      </w:pPr>
+    </w:lvl>
+    <w:lvl w:ilvl="8" w:tplc="0413001B" w:tentative="1">
+      <w:start w:val="1"/>
+      <w:numFmt w:val="lowerRoman"/>
+      <w:lvlText w:val="%9."/>
+      <w:lvlJc w:val="right"/>
+      <w:pPr>
+        <w:ind w:left="6120" w:hanging="180"/>
+      </w:pPr>
+    </w:lvl>
+  </w:abstractNum>
+  <w:abstractNum w:abstractNumId="1" w15:restartNumberingAfterBreak="0">
     <w:nsid w:val="5ECF7A5C"/>
     <w:multiLevelType w:val="hybridMultilevel"/>
     <w:tmpl w:val="E2CA0386"/>
@@ -18183,7 +19758,7 @@
       </w:rPr>
     </w:lvl>
   </w:abstractNum>
-  <w:abstractNum w:abstractNumId="1" w15:restartNumberingAfterBreak="0">
+  <w:abstractNum w:abstractNumId="2" w15:restartNumberingAfterBreak="0">
     <w:nsid w:val="72CA087C"/>
     <w:multiLevelType w:val="hybridMultilevel"/>
     <w:tmpl w:val="6AA6D0F6"/>
@@ -18297,10 +19872,13 @@
     </w:lvl>
   </w:abstractNum>
   <w:num w:numId="1">
-    <w:abstractNumId w:val="0"/>
+    <w:abstractNumId w:val="1"/>
   </w:num>
   <w:num w:numId="2">
-    <w:abstractNumId w:val="1"/>
+    <w:abstractNumId w:val="2"/>
+  </w:num>
+  <w:num w:numId="3">
+    <w:abstractNumId w:val="0"/>
   </w:num>
 </w:numbering>
 </file>
@@ -18772,7 +20350,6 @@
   <w:style w:type="character" w:default="1" w:styleId="Standaardalinea-lettertype">
     <w:name w:val="Default Paragraph Font"/>
     <w:uiPriority w:val="1"/>
-    <w:semiHidden/>
     <w:unhideWhenUsed/>
   </w:style>
   <w:style w:type="table" w:default="1" w:styleId="Standaardtabel">

--- a/src/docs/Unit testing in Angular.docx
+++ b/src/docs/Unit testing in Angular.docx
@@ -86,7 +86,7 @@
           <w:r>
             <w:fldChar w:fldCharType="separate"/>
           </w:r>
-          <w:hyperlink w:anchor="_Toc47860754" w:history="1">
+          <w:hyperlink w:anchor="_Toc47982281" w:history="1">
             <w:r>
               <w:rPr>
                 <w:rStyle w:val="Hyperlink"/>
@@ -114,7 +114,7 @@
                 <w:noProof/>
                 <w:webHidden/>
               </w:rPr>
-              <w:instrText xml:space="preserve"> PAGEREF _Toc47860754 \h </w:instrText>
+              <w:instrText xml:space="preserve"> PAGEREF _Toc47982281 \h </w:instrText>
             </w:r>
             <w:r>
               <w:rPr>
@@ -157,7 +157,7 @@
               <w:lang w:eastAsia="nl-NL"/>
             </w:rPr>
           </w:pPr>
-          <w:hyperlink w:anchor="_Toc47860755" w:history="1">
+          <w:hyperlink w:anchor="_Toc47982282" w:history="1">
             <w:r>
               <w:rPr>
                 <w:rStyle w:val="Hyperlink"/>
@@ -185,7 +185,7 @@
                 <w:noProof/>
                 <w:webHidden/>
               </w:rPr>
-              <w:instrText xml:space="preserve"> PAGEREF _Toc47860755 \h </w:instrText>
+              <w:instrText xml:space="preserve"> PAGEREF _Toc47982282 \h </w:instrText>
             </w:r>
             <w:r>
               <w:rPr>
@@ -228,7 +228,7 @@
               <w:lang w:eastAsia="nl-NL"/>
             </w:rPr>
           </w:pPr>
-          <w:hyperlink w:anchor="_Toc47860756" w:history="1">
+          <w:hyperlink w:anchor="_Toc47982283" w:history="1">
             <w:r>
               <w:rPr>
                 <w:rStyle w:val="Hyperlink"/>
@@ -256,7 +256,7 @@
                 <w:noProof/>
                 <w:webHidden/>
               </w:rPr>
-              <w:instrText xml:space="preserve"> PAGEREF _Toc47860756 \h </w:instrText>
+              <w:instrText xml:space="preserve"> PAGEREF _Toc47982283 \h </w:instrText>
             </w:r>
             <w:r>
               <w:rPr>
@@ -299,7 +299,7 @@
               <w:lang w:eastAsia="nl-NL"/>
             </w:rPr>
           </w:pPr>
-          <w:hyperlink w:anchor="_Toc47860757" w:history="1">
+          <w:hyperlink w:anchor="_Toc47982284" w:history="1">
             <w:r>
               <w:rPr>
                 <w:rStyle w:val="Hyperlink"/>
@@ -327,7 +327,7 @@
                 <w:noProof/>
                 <w:webHidden/>
               </w:rPr>
-              <w:instrText xml:space="preserve"> PAGEREF _Toc47860757 \h </w:instrText>
+              <w:instrText xml:space="preserve"> PAGEREF _Toc47982284 \h </w:instrText>
             </w:r>
             <w:r>
               <w:rPr>
@@ -370,7 +370,7 @@
               <w:lang w:eastAsia="nl-NL"/>
             </w:rPr>
           </w:pPr>
-          <w:hyperlink w:anchor="_Toc47860758" w:history="1">
+          <w:hyperlink w:anchor="_Toc47982285" w:history="1">
             <w:r>
               <w:rPr>
                 <w:rStyle w:val="Hyperlink"/>
@@ -398,7 +398,7 @@
                 <w:noProof/>
                 <w:webHidden/>
               </w:rPr>
-              <w:instrText xml:space="preserve"> PAGEREF _Toc47860758 \h </w:instrText>
+              <w:instrText xml:space="preserve"> PAGEREF _Toc47982285 \h </w:instrText>
             </w:r>
             <w:r>
               <w:rPr>
@@ -441,7 +441,7 @@
               <w:lang w:eastAsia="nl-NL"/>
             </w:rPr>
           </w:pPr>
-          <w:hyperlink w:anchor="_Toc47860759" w:history="1">
+          <w:hyperlink w:anchor="_Toc47982286" w:history="1">
             <w:r>
               <w:rPr>
                 <w:rStyle w:val="Hyperlink"/>
@@ -469,7 +469,7 @@
                 <w:noProof/>
                 <w:webHidden/>
               </w:rPr>
-              <w:instrText xml:space="preserve"> PAGEREF _Toc47860759 \h </w:instrText>
+              <w:instrText xml:space="preserve"> PAGEREF _Toc47982286 \h </w:instrText>
             </w:r>
             <w:r>
               <w:rPr>
@@ -512,7 +512,7 @@
               <w:lang w:eastAsia="nl-NL"/>
             </w:rPr>
           </w:pPr>
-          <w:hyperlink w:anchor="_Toc47860760" w:history="1">
+          <w:hyperlink w:anchor="_Toc47982287" w:history="1">
             <w:r>
               <w:rPr>
                 <w:rStyle w:val="Hyperlink"/>
@@ -540,7 +540,7 @@
                 <w:noProof/>
                 <w:webHidden/>
               </w:rPr>
-              <w:instrText xml:space="preserve"> PAGEREF _Toc47860760 \h </w:instrText>
+              <w:instrText xml:space="preserve"> PAGEREF _Toc47982287 \h </w:instrText>
             </w:r>
             <w:r>
               <w:rPr>
@@ -583,7 +583,7 @@
               <w:lang w:eastAsia="nl-NL"/>
             </w:rPr>
           </w:pPr>
-          <w:hyperlink w:anchor="_Toc47860761" w:history="1">
+          <w:hyperlink w:anchor="_Toc47982288" w:history="1">
             <w:r>
               <w:rPr>
                 <w:rStyle w:val="Hyperlink"/>
@@ -611,7 +611,7 @@
                 <w:noProof/>
                 <w:webHidden/>
               </w:rPr>
-              <w:instrText xml:space="preserve"> PAGEREF _Toc47860761 \h </w:instrText>
+              <w:instrText xml:space="preserve"> PAGEREF _Toc47982288 \h </w:instrText>
             </w:r>
             <w:r>
               <w:rPr>
@@ -654,7 +654,7 @@
               <w:lang w:eastAsia="nl-NL"/>
             </w:rPr>
           </w:pPr>
-          <w:hyperlink w:anchor="_Toc47860762" w:history="1">
+          <w:hyperlink w:anchor="_Toc47982289" w:history="1">
             <w:r>
               <w:rPr>
                 <w:rStyle w:val="Hyperlink"/>
@@ -682,7 +682,7 @@
                 <w:noProof/>
                 <w:webHidden/>
               </w:rPr>
-              <w:instrText xml:space="preserve"> PAGEREF _Toc47860762 \h </w:instrText>
+              <w:instrText xml:space="preserve"> PAGEREF _Toc47982289 \h </w:instrText>
             </w:r>
             <w:r>
               <w:rPr>
@@ -725,7 +725,7 @@
               <w:lang w:eastAsia="nl-NL"/>
             </w:rPr>
           </w:pPr>
-          <w:hyperlink w:anchor="_Toc47860763" w:history="1">
+          <w:hyperlink w:anchor="_Toc47982290" w:history="1">
             <w:r>
               <w:rPr>
                 <w:rStyle w:val="Hyperlink"/>
@@ -753,7 +753,7 @@
                 <w:noProof/>
                 <w:webHidden/>
               </w:rPr>
-              <w:instrText xml:space="preserve"> PAGEREF _Toc47860763 \h </w:instrText>
+              <w:instrText xml:space="preserve"> PAGEREF _Toc47982290 \h </w:instrText>
             </w:r>
             <w:r>
               <w:rPr>
@@ -796,7 +796,7 @@
               <w:lang w:eastAsia="nl-NL"/>
             </w:rPr>
           </w:pPr>
-          <w:hyperlink w:anchor="_Toc47860764" w:history="1">
+          <w:hyperlink w:anchor="_Toc47982291" w:history="1">
             <w:r>
               <w:rPr>
                 <w:rStyle w:val="Hyperlink"/>
@@ -824,7 +824,7 @@
                 <w:noProof/>
                 <w:webHidden/>
               </w:rPr>
-              <w:instrText xml:space="preserve"> PAGEREF _Toc47860764 \h </w:instrText>
+              <w:instrText xml:space="preserve"> PAGEREF _Toc47982291 \h </w:instrText>
             </w:r>
             <w:r>
               <w:rPr>
@@ -867,7 +867,7 @@
               <w:lang w:eastAsia="nl-NL"/>
             </w:rPr>
           </w:pPr>
-          <w:hyperlink w:anchor="_Toc47860765" w:history="1">
+          <w:hyperlink w:anchor="_Toc47982292" w:history="1">
             <w:r>
               <w:rPr>
                 <w:rStyle w:val="Hyperlink"/>
@@ -895,7 +895,7 @@
                 <w:noProof/>
                 <w:webHidden/>
               </w:rPr>
-              <w:instrText xml:space="preserve"> PAGEREF _Toc47860765 \h </w:instrText>
+              <w:instrText xml:space="preserve"> PAGEREF _Toc47982292 \h </w:instrText>
             </w:r>
             <w:r>
               <w:rPr>
@@ -938,7 +938,7 @@
               <w:lang w:eastAsia="nl-NL"/>
             </w:rPr>
           </w:pPr>
-          <w:hyperlink w:anchor="_Toc47860766" w:history="1">
+          <w:hyperlink w:anchor="_Toc47982293" w:history="1">
             <w:r>
               <w:rPr>
                 <w:rStyle w:val="Hyperlink"/>
@@ -966,7 +966,7 @@
                 <w:noProof/>
                 <w:webHidden/>
               </w:rPr>
-              <w:instrText xml:space="preserve"> PAGEREF _Toc47860766 \h </w:instrText>
+              <w:instrText xml:space="preserve"> PAGEREF _Toc47982293 \h </w:instrText>
             </w:r>
             <w:r>
               <w:rPr>
@@ -1009,7 +1009,7 @@
               <w:lang w:eastAsia="nl-NL"/>
             </w:rPr>
           </w:pPr>
-          <w:hyperlink w:anchor="_Toc47860767" w:history="1">
+          <w:hyperlink w:anchor="_Toc47982294" w:history="1">
             <w:r>
               <w:rPr>
                 <w:rStyle w:val="Hyperlink"/>
@@ -1037,7 +1037,7 @@
                 <w:noProof/>
                 <w:webHidden/>
               </w:rPr>
-              <w:instrText xml:space="preserve"> PAGEREF _Toc47860767 \h </w:instrText>
+              <w:instrText xml:space="preserve"> PAGEREF _Toc47982294 \h </w:instrText>
             </w:r>
             <w:r>
               <w:rPr>
@@ -1080,7 +1080,7 @@
               <w:lang w:eastAsia="nl-NL"/>
             </w:rPr>
           </w:pPr>
-          <w:hyperlink w:anchor="_Toc47860768" w:history="1">
+          <w:hyperlink w:anchor="_Toc47982295" w:history="1">
             <w:r>
               <w:rPr>
                 <w:rStyle w:val="Hyperlink"/>
@@ -1108,7 +1108,7 @@
                 <w:noProof/>
                 <w:webHidden/>
               </w:rPr>
-              <w:instrText xml:space="preserve"> PAGEREF _Toc47860768 \h </w:instrText>
+              <w:instrText xml:space="preserve"> PAGEREF _Toc47982295 \h </w:instrText>
             </w:r>
             <w:r>
               <w:rPr>
@@ -1151,7 +1151,7 @@
               <w:lang w:eastAsia="nl-NL"/>
             </w:rPr>
           </w:pPr>
-          <w:hyperlink w:anchor="_Toc47860769" w:history="1">
+          <w:hyperlink w:anchor="_Toc47982296" w:history="1">
             <w:r>
               <w:rPr>
                 <w:rStyle w:val="Hyperlink"/>
@@ -1179,7 +1179,7 @@
                 <w:noProof/>
                 <w:webHidden/>
               </w:rPr>
-              <w:instrText xml:space="preserve"> PAGEREF _Toc47860769 \h </w:instrText>
+              <w:instrText xml:space="preserve"> PAGEREF _Toc47982296 \h </w:instrText>
             </w:r>
             <w:r>
               <w:rPr>
@@ -1222,7 +1222,7 @@
               <w:lang w:eastAsia="nl-NL"/>
             </w:rPr>
           </w:pPr>
-          <w:hyperlink w:anchor="_Toc47860770" w:history="1">
+          <w:hyperlink w:anchor="_Toc47982297" w:history="1">
             <w:r>
               <w:rPr>
                 <w:rStyle w:val="Hyperlink"/>
@@ -1250,7 +1250,7 @@
                 <w:noProof/>
                 <w:webHidden/>
               </w:rPr>
-              <w:instrText xml:space="preserve"> PAGEREF _Toc47860770 \h </w:instrText>
+              <w:instrText xml:space="preserve"> PAGEREF _Toc47982297 \h </w:instrText>
             </w:r>
             <w:r>
               <w:rPr>
@@ -1293,7 +1293,7 @@
               <w:lang w:eastAsia="nl-NL"/>
             </w:rPr>
           </w:pPr>
-          <w:hyperlink w:anchor="_Toc47860771" w:history="1">
+          <w:hyperlink w:anchor="_Toc47982298" w:history="1">
             <w:r>
               <w:rPr>
                 <w:rStyle w:val="Hyperlink"/>
@@ -1321,7 +1321,7 @@
                 <w:noProof/>
                 <w:webHidden/>
               </w:rPr>
-              <w:instrText xml:space="preserve"> PAGEREF _Toc47860771 \h </w:instrText>
+              <w:instrText xml:space="preserve"> PAGEREF _Toc47982298 \h </w:instrText>
             </w:r>
             <w:r>
               <w:rPr>
@@ -1364,7 +1364,7 @@
               <w:lang w:eastAsia="nl-NL"/>
             </w:rPr>
           </w:pPr>
-          <w:hyperlink w:anchor="_Toc47860772" w:history="1">
+          <w:hyperlink w:anchor="_Toc47982299" w:history="1">
             <w:r>
               <w:rPr>
                 <w:rStyle w:val="Hyperlink"/>
@@ -1392,7 +1392,7 @@
                 <w:noProof/>
                 <w:webHidden/>
               </w:rPr>
-              <w:instrText xml:space="preserve"> PAGEREF _Toc47860772 \h </w:instrText>
+              <w:instrText xml:space="preserve"> PAGEREF _Toc47982299 \h </w:instrText>
             </w:r>
             <w:r>
               <w:rPr>
@@ -1435,7 +1435,7 @@
               <w:lang w:eastAsia="nl-NL"/>
             </w:rPr>
           </w:pPr>
-          <w:hyperlink w:anchor="_Toc47860773" w:history="1">
+          <w:hyperlink w:anchor="_Toc47982300" w:history="1">
             <w:r>
               <w:rPr>
                 <w:rStyle w:val="Hyperlink"/>
@@ -1463,7 +1463,7 @@
                 <w:noProof/>
                 <w:webHidden/>
               </w:rPr>
-              <w:instrText xml:space="preserve"> PAGEREF _Toc47860773 \h </w:instrText>
+              <w:instrText xml:space="preserve"> PAGEREF _Toc47982300 \h </w:instrText>
             </w:r>
             <w:r>
               <w:rPr>
@@ -1506,7 +1506,7 @@
               <w:lang w:eastAsia="nl-NL"/>
             </w:rPr>
           </w:pPr>
-          <w:hyperlink w:anchor="_Toc47860774" w:history="1">
+          <w:hyperlink w:anchor="_Toc47982301" w:history="1">
             <w:r>
               <w:rPr>
                 <w:rStyle w:val="Hyperlink"/>
@@ -1534,7 +1534,7 @@
                 <w:noProof/>
                 <w:webHidden/>
               </w:rPr>
-              <w:instrText xml:space="preserve"> PAGEREF _Toc47860774 \h </w:instrText>
+              <w:instrText xml:space="preserve"> PAGEREF _Toc47982301 \h </w:instrText>
             </w:r>
             <w:r>
               <w:rPr>
@@ -1577,7 +1577,7 @@
               <w:lang w:eastAsia="nl-NL"/>
             </w:rPr>
           </w:pPr>
-          <w:hyperlink w:anchor="_Toc47860775" w:history="1">
+          <w:hyperlink w:anchor="_Toc47982302" w:history="1">
             <w:r>
               <w:rPr>
                 <w:rStyle w:val="Hyperlink"/>
@@ -1605,7 +1605,7 @@
                 <w:noProof/>
                 <w:webHidden/>
               </w:rPr>
-              <w:instrText xml:space="preserve"> PAGEREF _Toc47860775 \h </w:instrText>
+              <w:instrText xml:space="preserve"> PAGEREF _Toc47982302 \h </w:instrText>
             </w:r>
             <w:r>
               <w:rPr>
@@ -1648,7 +1648,7 @@
               <w:lang w:eastAsia="nl-NL"/>
             </w:rPr>
           </w:pPr>
-          <w:hyperlink w:anchor="_Toc47860776" w:history="1">
+          <w:hyperlink w:anchor="_Toc47982303" w:history="1">
             <w:r>
               <w:rPr>
                 <w:rStyle w:val="Hyperlink"/>
@@ -1676,7 +1676,7 @@
                 <w:noProof/>
                 <w:webHidden/>
               </w:rPr>
-              <w:instrText xml:space="preserve"> PAGEREF _Toc47860776 \h </w:instrText>
+              <w:instrText xml:space="preserve"> PAGEREF _Toc47982303 \h </w:instrText>
             </w:r>
             <w:r>
               <w:rPr>
@@ -1719,7 +1719,7 @@
               <w:lang w:eastAsia="nl-NL"/>
             </w:rPr>
           </w:pPr>
-          <w:hyperlink w:anchor="_Toc47860777" w:history="1">
+          <w:hyperlink w:anchor="_Toc47982304" w:history="1">
             <w:r>
               <w:rPr>
                 <w:rStyle w:val="Hyperlink"/>
@@ -1747,7 +1747,7 @@
                 <w:noProof/>
                 <w:webHidden/>
               </w:rPr>
-              <w:instrText xml:space="preserve"> PAGEREF _Toc47860777 \h </w:instrText>
+              <w:instrText xml:space="preserve"> PAGEREF _Toc47982304 \h </w:instrText>
             </w:r>
             <w:r>
               <w:rPr>
@@ -1790,7 +1790,7 @@
               <w:lang w:eastAsia="nl-NL"/>
             </w:rPr>
           </w:pPr>
-          <w:hyperlink w:anchor="_Toc47860778" w:history="1">
+          <w:hyperlink w:anchor="_Toc47982305" w:history="1">
             <w:r>
               <w:rPr>
                 <w:rStyle w:val="Hyperlink"/>
@@ -1818,7 +1818,7 @@
                 <w:noProof/>
                 <w:webHidden/>
               </w:rPr>
-              <w:instrText xml:space="preserve"> PAGEREF _Toc47860778 \h </w:instrText>
+              <w:instrText xml:space="preserve"> PAGEREF _Toc47982305 \h </w:instrText>
             </w:r>
             <w:r>
               <w:rPr>
@@ -1838,7 +1838,7 @@
                 <w:noProof/>
                 <w:webHidden/>
               </w:rPr>
-              <w:t>13</w:t>
+              <w:t>14</w:t>
             </w:r>
             <w:r>
               <w:rPr>
@@ -1861,7 +1861,7 @@
               <w:lang w:eastAsia="nl-NL"/>
             </w:rPr>
           </w:pPr>
-          <w:hyperlink w:anchor="_Toc47860779" w:history="1">
+          <w:hyperlink w:anchor="_Toc47982306" w:history="1">
             <w:r>
               <w:rPr>
                 <w:rStyle w:val="Hyperlink"/>
@@ -1889,78 +1889,7 @@
                 <w:noProof/>
                 <w:webHidden/>
               </w:rPr>
-              <w:instrText xml:space="preserve"> PAGEREF _Toc47860779 \h </w:instrText>
-            </w:r>
-            <w:r>
-              <w:rPr>
-                <w:noProof/>
-                <w:webHidden/>
-              </w:rPr>
-            </w:r>
-            <w:r>
-              <w:rPr>
-                <w:noProof/>
-                <w:webHidden/>
-              </w:rPr>
-              <w:fldChar w:fldCharType="separate"/>
-            </w:r>
-            <w:r>
-              <w:rPr>
-                <w:noProof/>
-                <w:webHidden/>
-              </w:rPr>
-              <w:t>13</w:t>
-            </w:r>
-            <w:r>
-              <w:rPr>
-                <w:noProof/>
-                <w:webHidden/>
-              </w:rPr>
-              <w:fldChar w:fldCharType="end"/>
-            </w:r>
-          </w:hyperlink>
-        </w:p>
-        <w:p>
-          <w:pPr>
-            <w:pStyle w:val="Inhopg1"/>
-            <w:tabs>
-              <w:tab w:val="right" w:leader="dot" w:pos="9062"/>
-            </w:tabs>
-            <w:rPr>
-              <w:rFonts w:eastAsiaTheme="minorEastAsia"/>
-              <w:noProof/>
-              <w:lang w:eastAsia="nl-NL"/>
-            </w:rPr>
-          </w:pPr>
-          <w:hyperlink w:anchor="_Toc47860780" w:history="1">
-            <w:r>
-              <w:rPr>
-                <w:rStyle w:val="Hyperlink"/>
-                <w:noProof/>
-                <w:lang w:val="en-US"/>
-              </w:rPr>
-              <w:t>Appendix</w:t>
-            </w:r>
-            <w:r>
-              <w:rPr>
-                <w:noProof/>
-                <w:webHidden/>
-              </w:rPr>
-              <w:tab/>
-            </w:r>
-            <w:r>
-              <w:rPr>
-                <w:noProof/>
-                <w:webHidden/>
-              </w:rPr>
-              <w:fldChar w:fldCharType="begin"/>
-            </w:r>
-            <w:r>
-              <w:rPr>
-                <w:noProof/>
-                <w:webHidden/>
-              </w:rPr>
-              <w:instrText xml:space="preserve"> PAGEREF _Toc47860780 \h </w:instrText>
+              <w:instrText xml:space="preserve"> PAGEREF _Toc47982306 \h </w:instrText>
             </w:r>
             <w:r>
               <w:rPr>
@@ -1993,6 +1922,77 @@
         </w:p>
         <w:p>
           <w:pPr>
+            <w:pStyle w:val="Inhopg1"/>
+            <w:tabs>
+              <w:tab w:val="right" w:leader="dot" w:pos="9062"/>
+            </w:tabs>
+            <w:rPr>
+              <w:rFonts w:eastAsiaTheme="minorEastAsia"/>
+              <w:noProof/>
+              <w:lang w:eastAsia="nl-NL"/>
+            </w:rPr>
+          </w:pPr>
+          <w:hyperlink w:anchor="_Toc47982307" w:history="1">
+            <w:r>
+              <w:rPr>
+                <w:rStyle w:val="Hyperlink"/>
+                <w:noProof/>
+                <w:lang w:val="en-US"/>
+              </w:rPr>
+              <w:t>Appendix</w:t>
+            </w:r>
+            <w:r>
+              <w:rPr>
+                <w:noProof/>
+                <w:webHidden/>
+              </w:rPr>
+              <w:tab/>
+            </w:r>
+            <w:r>
+              <w:rPr>
+                <w:noProof/>
+                <w:webHidden/>
+              </w:rPr>
+              <w:fldChar w:fldCharType="begin"/>
+            </w:r>
+            <w:r>
+              <w:rPr>
+                <w:noProof/>
+                <w:webHidden/>
+              </w:rPr>
+              <w:instrText xml:space="preserve"> PAGEREF _Toc47982307 \h </w:instrText>
+            </w:r>
+            <w:r>
+              <w:rPr>
+                <w:noProof/>
+                <w:webHidden/>
+              </w:rPr>
+            </w:r>
+            <w:r>
+              <w:rPr>
+                <w:noProof/>
+                <w:webHidden/>
+              </w:rPr>
+              <w:fldChar w:fldCharType="separate"/>
+            </w:r>
+            <w:r>
+              <w:rPr>
+                <w:noProof/>
+                <w:webHidden/>
+              </w:rPr>
+              <w:t>16</w:t>
+            </w:r>
+            <w:r>
+              <w:rPr>
+                <w:noProof/>
+                <w:webHidden/>
+              </w:rPr>
+              <w:fldChar w:fldCharType="end"/>
+            </w:r>
+          </w:hyperlink>
+        </w:p>
+        <w:p>
+          <w:pPr>
             <w:pStyle w:val="Inhopg2"/>
             <w:tabs>
               <w:tab w:val="right" w:leader="dot" w:pos="9062"/>
@@ -2003,7 +2003,7 @@
               <w:lang w:eastAsia="nl-NL"/>
             </w:rPr>
           </w:pPr>
-          <w:hyperlink w:anchor="_Toc47860781" w:history="1">
+          <w:hyperlink w:anchor="_Toc47982308" w:history="1">
             <w:r>
               <w:rPr>
                 <w:rStyle w:val="Hyperlink"/>
@@ -2031,7 +2031,7 @@
                 <w:noProof/>
                 <w:webHidden/>
               </w:rPr>
-              <w:instrText xml:space="preserve"> PAGEREF _Toc47860781 \h </w:instrText>
+              <w:instrText xml:space="preserve"> PAGEREF _Toc47982308 \h </w:instrText>
             </w:r>
             <w:r>
               <w:rPr>
@@ -2051,7 +2051,7 @@
                 <w:noProof/>
                 <w:webHidden/>
               </w:rPr>
-              <w:t>15</w:t>
+              <w:t>16</w:t>
             </w:r>
             <w:r>
               <w:rPr>
@@ -2091,16 +2091,16 @@
         </w:rPr>
         <w:br w:type="page"/>
       </w:r>
-    </w:p>
-    <w:p>
-      <w:pPr>
+      <w:r>
         <w:rPr>
           <w:b/>
           <w:bCs/>
           <w:sz w:val="20"/>
           <w:szCs w:val="20"/>
         </w:rPr>
-      </w:pPr>
+        <w:lastRenderedPageBreak/>
+        <w:t xml:space="preserve"> </w:t>
+      </w:r>
     </w:p>
     <w:p>
       <w:pPr>
@@ -2109,7 +2109,7 @@
           <w:lang w:val="en-US"/>
         </w:rPr>
       </w:pPr>
-      <w:bookmarkStart w:id="0" w:name="_Toc47860754"/>
+      <w:bookmarkStart w:id="0" w:name="_Toc47982281"/>
       <w:r>
         <w:rPr>
           <w:lang w:val="en-US"/>
@@ -2144,7 +2144,7 @@
           <w:lang w:val="en-US"/>
         </w:rPr>
       </w:pPr>
-      <w:bookmarkStart w:id="1" w:name="_Toc47860755"/>
+      <w:bookmarkStart w:id="1" w:name="_Toc47982282"/>
       <w:r>
         <w:rPr>
           <w:lang w:val="en-US"/>
@@ -2182,7 +2182,7 @@
           <w:lang w:val="en-US"/>
         </w:rPr>
       </w:pPr>
-      <w:bookmarkStart w:id="2" w:name="_Toc47860756"/>
+      <w:bookmarkStart w:id="2" w:name="_Toc47982283"/>
       <w:r>
         <w:rPr>
           <w:lang w:val="en-US"/>
@@ -2379,7 +2379,7 @@
           <w:lang w:val="en-US"/>
         </w:rPr>
       </w:pPr>
-      <w:bookmarkStart w:id="3" w:name="_Toc47860757"/>
+      <w:bookmarkStart w:id="3" w:name="_Toc47982284"/>
       <w:r>
         <w:rPr>
           <w:lang w:val="en-US"/>
@@ -2453,7 +2453,7 @@
           <w:lang w:val="en-US"/>
         </w:rPr>
       </w:pPr>
-      <w:bookmarkStart w:id="4" w:name="_Toc47860758"/>
+      <w:bookmarkStart w:id="4" w:name="_Toc47982285"/>
       <w:r>
         <w:rPr>
           <w:lang w:val="en-US"/>
@@ -2567,7 +2567,7 @@
           <w:lang w:val="en-US"/>
         </w:rPr>
       </w:pPr>
-      <w:bookmarkStart w:id="5" w:name="_Toc47860759"/>
+      <w:bookmarkStart w:id="5" w:name="_Toc47982286"/>
       <w:r>
         <w:rPr>
           <w:lang w:val="en-US"/>
@@ -2664,7 +2664,7 @@
           <w:lang w:val="en-US"/>
         </w:rPr>
       </w:pPr>
-      <w:bookmarkStart w:id="6" w:name="_Toc47860760"/>
+      <w:bookmarkStart w:id="6" w:name="_Toc47982287"/>
       <w:r>
         <w:rPr>
           <w:lang w:val="en-US"/>
@@ -2731,7 +2731,7 @@
           <w:lang w:val="en-US"/>
         </w:rPr>
       </w:pPr>
-      <w:bookmarkStart w:id="7" w:name="_Toc47860761"/>
+      <w:bookmarkStart w:id="7" w:name="_Toc47982288"/>
       <w:r>
         <w:rPr>
           <w:lang w:val="en-US"/>
@@ -4816,7 +4816,7 @@
           <w:lang w:val="en-US"/>
         </w:rPr>
       </w:pPr>
-      <w:bookmarkStart w:id="8" w:name="_Toc47860762"/>
+      <w:bookmarkStart w:id="8" w:name="_Toc47982289"/>
       <w:r>
         <w:rPr>
           <w:lang w:val="en-US"/>
@@ -5402,7 +5402,7 @@
           <w:lang w:val="en-US"/>
         </w:rPr>
       </w:pPr>
-      <w:bookmarkStart w:id="9" w:name="_Toc47860763"/>
+      <w:bookmarkStart w:id="9" w:name="_Toc47982290"/>
       <w:r>
         <w:rPr>
           <w:lang w:val="en-US"/>
@@ -5479,7 +5479,7 @@
           <w:lang w:val="en-US"/>
         </w:rPr>
       </w:pPr>
-      <w:bookmarkStart w:id="10" w:name="_Toc47860764"/>
+      <w:bookmarkStart w:id="10" w:name="_Toc47982291"/>
       <w:proofErr w:type="spellStart"/>
       <w:r>
         <w:rPr>
@@ -6198,7 +6198,7 @@
           <w:lang w:val="en-US"/>
         </w:rPr>
       </w:pPr>
-      <w:bookmarkStart w:id="11" w:name="_Toc47860765"/>
+      <w:bookmarkStart w:id="11" w:name="_Toc47982292"/>
       <w:r>
         <w:rPr>
           <w:lang w:val="en-US"/>
@@ -7704,7 +7704,7 @@
           <w:lang w:val="en-US"/>
         </w:rPr>
       </w:pPr>
-      <w:bookmarkStart w:id="12" w:name="_Toc47860766"/>
+      <w:bookmarkStart w:id="12" w:name="_Toc47982293"/>
       <w:r>
         <w:rPr>
           <w:lang w:val="en-US"/>
@@ -12567,7 +12567,7 @@
           <w:lang w:val="en-US"/>
         </w:rPr>
       </w:pPr>
-      <w:bookmarkStart w:id="13" w:name="_Toc47860767"/>
+      <w:bookmarkStart w:id="13" w:name="_Toc47982294"/>
       <w:r>
         <w:rPr>
           <w:lang w:val="en-US"/>
@@ -12623,7 +12623,7 @@
           <w:lang w:val="en-US"/>
         </w:rPr>
       </w:pPr>
-      <w:bookmarkStart w:id="14" w:name="_Toc47860768"/>
+      <w:bookmarkStart w:id="14" w:name="_Toc47982295"/>
       <w:r>
         <w:rPr>
           <w:lang w:val="en-US"/>
@@ -15703,7 +15703,7 @@
           <w:lang w:val="en-US"/>
         </w:rPr>
       </w:pPr>
-      <w:bookmarkStart w:id="15" w:name="_Toc47860769"/>
+      <w:bookmarkStart w:id="15" w:name="_Toc47982296"/>
       <w:r>
         <w:rPr>
           <w:lang w:val="en-US"/>
@@ -17507,7 +17507,7 @@
           <w:lang w:val="en-US"/>
         </w:rPr>
       </w:pPr>
-      <w:bookmarkStart w:id="16" w:name="_Toc47860770"/>
+      <w:bookmarkStart w:id="16" w:name="_Toc47982297"/>
       <w:r>
         <w:rPr>
           <w:lang w:val="en-US"/>
@@ -17530,7 +17530,7 @@
           <w:lang w:val="en-US"/>
         </w:rPr>
       </w:pPr>
-      <w:bookmarkStart w:id="17" w:name="_Toc47860771"/>
+      <w:bookmarkStart w:id="17" w:name="_Toc47982298"/>
       <w:r>
         <w:rPr>
           <w:lang w:val="en-US"/>
@@ -18661,7 +18661,7 @@
           <w:lang w:val="en-US"/>
         </w:rPr>
       </w:pPr>
-      <w:bookmarkStart w:id="18" w:name="_Toc47860772"/>
+      <w:bookmarkStart w:id="18" w:name="_Toc47982299"/>
       <w:r>
         <w:rPr>
           <w:lang w:val="en-US"/>
@@ -19543,7 +19543,7 @@
           <w:lang w:val="en-US"/>
         </w:rPr>
       </w:pPr>
-      <w:bookmarkStart w:id="19" w:name="_Toc47860773"/>
+      <w:bookmarkStart w:id="19" w:name="_Toc47982300"/>
       <w:r>
         <w:rPr>
           <w:lang w:val="en-US"/>
@@ -20073,7 +20073,7 @@
           <w:lang w:val="en-US"/>
         </w:rPr>
       </w:pPr>
-      <w:bookmarkStart w:id="20" w:name="_Toc47860774"/>
+      <w:bookmarkStart w:id="20" w:name="_Toc47982301"/>
       <w:r>
         <w:rPr>
           <w:lang w:val="en-US"/>
@@ -21020,7 +21020,7 @@
           <w:lang w:val="en-US"/>
         </w:rPr>
       </w:pPr>
-      <w:bookmarkStart w:id="21" w:name="_Toc47860775"/>
+      <w:bookmarkStart w:id="21" w:name="_Toc47982302"/>
       <w:r>
         <w:rPr>
           <w:lang w:val="en-US"/>
@@ -22777,7 +22777,7 @@
           <w:lang w:val="en-US"/>
         </w:rPr>
       </w:pPr>
-      <w:bookmarkStart w:id="22" w:name="_Toc47860776"/>
+      <w:bookmarkStart w:id="22" w:name="_Toc47982303"/>
       <w:r>
         <w:rPr>
           <w:lang w:val="en-US"/>
@@ -23814,7 +23814,7 @@
           <w:lang w:val="en-US"/>
         </w:rPr>
       </w:pPr>
-      <w:bookmarkStart w:id="23" w:name="_Toc47860777"/>
+      <w:bookmarkStart w:id="23" w:name="_Toc47982304"/>
       <w:r>
         <w:rPr>
           <w:lang w:val="en-US"/>
@@ -24163,14 +24163,6 @@
       <w:pPr>
         <w:pStyle w:val="Geenafstand"/>
         <w:rPr>
-          <w:lang w:val="en-US"/>
-        </w:rPr>
-      </w:pPr>
-    </w:p>
-    <w:p>
-      <w:pPr>
-        <w:pStyle w:val="Geenafstand"/>
-        <w:rPr>
           <w:rFonts w:ascii="Courier New" w:hAnsi="Courier New" w:cs="Courier New"/>
           <w:sz w:val="16"/>
           <w:szCs w:val="16"/>
@@ -24840,7 +24832,7 @@
           <w:lang w:val="en-US"/>
         </w:rPr>
       </w:pPr>
-      <w:bookmarkStart w:id="24" w:name="_Toc47860778"/>
+      <w:bookmarkStart w:id="24" w:name="_Toc47982305"/>
       <w:r>
         <w:rPr>
           <w:lang w:val="en-US"/>
@@ -24856,6 +24848,1497 @@
           <w:lang w:val="en-US"/>
         </w:rPr>
       </w:pPr>
+      <w:r>
+        <w:rPr>
+          <w:lang w:val="en-US"/>
+        </w:rPr>
+        <w:t xml:space="preserve">For asynchronous testing we use the save() method of </w:t>
+      </w:r>
+      <w:proofErr w:type="spellStart"/>
+      <w:r>
+        <w:rPr>
+          <w:lang w:val="en-US"/>
+        </w:rPr>
+        <w:t>HeroDetailComponent</w:t>
+      </w:r>
+      <w:proofErr w:type="spellEnd"/>
+      <w:r>
+        <w:rPr>
+          <w:lang w:val="en-US"/>
+        </w:rPr>
+        <w:t xml:space="preserve">. We will simulate async by calling </w:t>
+      </w:r>
+      <w:proofErr w:type="spellStart"/>
+      <w:r>
+        <w:rPr>
+          <w:lang w:val="en-US"/>
+        </w:rPr>
+        <w:t>heroService.saveHero</w:t>
+      </w:r>
+      <w:proofErr w:type="spellEnd"/>
+      <w:r>
+        <w:rPr>
+          <w:lang w:val="en-US"/>
+        </w:rPr>
+        <w:t xml:space="preserve"> with a timeout of 250 </w:t>
+      </w:r>
+      <w:proofErr w:type="spellStart"/>
+      <w:r>
+        <w:rPr>
+          <w:lang w:val="en-US"/>
+        </w:rPr>
+        <w:t>millies</w:t>
+      </w:r>
+      <w:proofErr w:type="spellEnd"/>
+      <w:r>
+        <w:rPr>
+          <w:lang w:val="en-US"/>
+        </w:rPr>
+        <w:t>.</w:t>
+      </w:r>
+    </w:p>
+    <w:p>
+      <w:pPr>
+        <w:pStyle w:val="Geenafstand"/>
+        <w:rPr>
+          <w:lang w:val="en-US"/>
+        </w:rPr>
+      </w:pPr>
+    </w:p>
+    <w:p>
+      <w:pPr>
+        <w:pStyle w:val="Geenafstand"/>
+        <w:rPr>
+          <w:lang w:val="en-US"/>
+        </w:rPr>
+      </w:pPr>
+      <w:r>
+        <w:rPr>
+          <w:lang w:val="en-US"/>
+        </w:rPr>
+        <w:t xml:space="preserve">First approach is using the </w:t>
+      </w:r>
+      <w:r>
+        <w:rPr>
+          <w:b/>
+          <w:bCs/>
+          <w:lang w:val="en-US"/>
+        </w:rPr>
+        <w:t>done</w:t>
+      </w:r>
+      <w:r>
+        <w:rPr>
+          <w:lang w:val="en-US"/>
+        </w:rPr>
+        <w:t xml:space="preserve"> function.</w:t>
+      </w:r>
+      <w:r>
+        <w:rPr>
+          <w:lang w:val="en-US"/>
+        </w:rPr>
+        <w:t xml:space="preserve"> You put the expect in a timeout which is long enough to process all your asynchronous code, and then you call done()</w:t>
+      </w:r>
+    </w:p>
+    <w:p>
+      <w:pPr>
+        <w:pStyle w:val="Geenafstand"/>
+        <w:rPr>
+          <w:lang w:val="en-US"/>
+        </w:rPr>
+      </w:pPr>
+      <w:r>
+        <w:rPr>
+          <w:lang w:val="en-US"/>
+        </w:rPr>
+        <w:t xml:space="preserve">Disadvantage: </w:t>
+      </w:r>
+    </w:p>
+    <w:p>
+      <w:pPr>
+        <w:pStyle w:val="Geenafstand"/>
+        <w:numPr>
+          <w:ilvl w:val="0"/>
+          <w:numId w:val="2"/>
+        </w:numPr>
+        <w:rPr>
+          <w:lang w:val="en-US"/>
+        </w:rPr>
+      </w:pPr>
+      <w:r>
+        <w:rPr>
+          <w:lang w:val="en-US"/>
+        </w:rPr>
+        <w:t xml:space="preserve">We have to add code (timeout and done) which makes the test more complex. </w:t>
+      </w:r>
+    </w:p>
+    <w:p>
+      <w:pPr>
+        <w:pStyle w:val="Geenafstand"/>
+        <w:numPr>
+          <w:ilvl w:val="0"/>
+          <w:numId w:val="2"/>
+        </w:numPr>
+        <w:rPr>
+          <w:lang w:val="en-US"/>
+        </w:rPr>
+      </w:pPr>
+      <w:r>
+        <w:rPr>
+          <w:lang w:val="en-US"/>
+        </w:rPr>
+        <w:t>We have to build in a delay (for how long?) which makes testing slow.</w:t>
+      </w:r>
+    </w:p>
+    <w:p>
+      <w:pPr>
+        <w:pStyle w:val="Geenafstand"/>
+        <w:rPr>
+          <w:lang w:val="en-US"/>
+        </w:rPr>
+      </w:pPr>
+    </w:p>
+    <w:p>
+      <w:pPr>
+        <w:pStyle w:val="Geenafstand"/>
+        <w:rPr>
+          <w:lang w:val="en-US"/>
+        </w:rPr>
+      </w:pPr>
+      <w:r>
+        <w:rPr>
+          <w:lang w:val="en-US"/>
+        </w:rPr>
+        <w:t>Code:</w:t>
+      </w:r>
+    </w:p>
+    <w:p>
+      <w:pPr>
+        <w:pStyle w:val="Geenafstand"/>
+        <w:rPr>
+          <w:rFonts w:ascii="Courier New" w:hAnsi="Courier New" w:cs="Courier New"/>
+          <w:sz w:val="16"/>
+          <w:szCs w:val="16"/>
+          <w:lang w:val="en-US"/>
+        </w:rPr>
+      </w:pPr>
+      <w:r>
+        <w:rPr>
+          <w:lang w:val="en-US"/>
+        </w:rPr>
+        <w:t>    </w:t>
+      </w:r>
+      <w:r>
+        <w:rPr>
+          <w:rFonts w:ascii="Courier New" w:hAnsi="Courier New" w:cs="Courier New"/>
+          <w:sz w:val="16"/>
+          <w:szCs w:val="16"/>
+          <w:lang w:val="en-US"/>
+        </w:rPr>
+        <w:t>fit('should call updateHero when save is called', (</w:t>
+      </w:r>
+      <w:r>
+        <w:rPr>
+          <w:rFonts w:ascii="Courier New" w:hAnsi="Courier New" w:cs="Courier New"/>
+          <w:sz w:val="16"/>
+          <w:szCs w:val="16"/>
+          <w:highlight w:val="lightGray"/>
+          <w:lang w:val="en-US"/>
+        </w:rPr>
+        <w:t>done</w:t>
+      </w:r>
+      <w:r>
+        <w:rPr>
+          <w:rFonts w:ascii="Courier New" w:hAnsi="Courier New" w:cs="Courier New"/>
+          <w:sz w:val="16"/>
+          <w:szCs w:val="16"/>
+          <w:lang w:val="en-US"/>
+        </w:rPr>
+        <w:t>) =&gt; {</w:t>
+      </w:r>
+    </w:p>
+    <w:p>
+      <w:pPr>
+        <w:pStyle w:val="Geenafstand"/>
+        <w:rPr>
+          <w:rFonts w:ascii="Courier New" w:hAnsi="Courier New" w:cs="Courier New"/>
+          <w:sz w:val="16"/>
+          <w:szCs w:val="16"/>
+          <w:lang w:val="en-US"/>
+        </w:rPr>
+      </w:pPr>
+    </w:p>
+    <w:p>
+      <w:pPr>
+        <w:pStyle w:val="Geenafstand"/>
+        <w:rPr>
+          <w:rFonts w:ascii="Courier New" w:hAnsi="Courier New" w:cs="Courier New"/>
+          <w:sz w:val="16"/>
+          <w:szCs w:val="16"/>
+          <w:lang w:val="en-US"/>
+        </w:rPr>
+      </w:pPr>
+      <w:r>
+        <w:rPr>
+          <w:rFonts w:ascii="Courier New" w:hAnsi="Courier New" w:cs="Courier New"/>
+          <w:sz w:val="16"/>
+          <w:szCs w:val="16"/>
+          <w:lang w:val="en-US"/>
+        </w:rPr>
+        <w:t>        mockHeroService.getHero.and.returnValue(of({id: 1, name: "pietje", strength: 33}));</w:t>
+      </w:r>
+    </w:p>
+    <w:p>
+      <w:pPr>
+        <w:pStyle w:val="Geenafstand"/>
+        <w:rPr>
+          <w:rFonts w:ascii="Courier New" w:hAnsi="Courier New" w:cs="Courier New"/>
+          <w:sz w:val="16"/>
+          <w:szCs w:val="16"/>
+          <w:lang w:val="en-US"/>
+        </w:rPr>
+      </w:pPr>
+      <w:r>
+        <w:rPr>
+          <w:rFonts w:ascii="Courier New" w:hAnsi="Courier New" w:cs="Courier New"/>
+          <w:sz w:val="16"/>
+          <w:szCs w:val="16"/>
+          <w:lang w:val="en-US"/>
+        </w:rPr>
+        <w:t>        </w:t>
+      </w:r>
+      <w:proofErr w:type="spellStart"/>
+      <w:r>
+        <w:rPr>
+          <w:rFonts w:ascii="Courier New" w:hAnsi="Courier New" w:cs="Courier New"/>
+          <w:sz w:val="16"/>
+          <w:szCs w:val="16"/>
+          <w:lang w:val="en-US"/>
+        </w:rPr>
+        <w:t>mockHeroService.updateHero.and.returnValue</w:t>
+      </w:r>
+      <w:proofErr w:type="spellEnd"/>
+      <w:r>
+        <w:rPr>
+          <w:rFonts w:ascii="Courier New" w:hAnsi="Courier New" w:cs="Courier New"/>
+          <w:sz w:val="16"/>
+          <w:szCs w:val="16"/>
+          <w:lang w:val="en-US"/>
+        </w:rPr>
+        <w:t>(of({}));</w:t>
+      </w:r>
+    </w:p>
+    <w:p>
+      <w:pPr>
+        <w:pStyle w:val="Geenafstand"/>
+        <w:rPr>
+          <w:rFonts w:ascii="Courier New" w:hAnsi="Courier New" w:cs="Courier New"/>
+          <w:sz w:val="16"/>
+          <w:szCs w:val="16"/>
+          <w:lang w:val="en-US"/>
+        </w:rPr>
+      </w:pPr>
+      <w:r>
+        <w:rPr>
+          <w:rFonts w:ascii="Courier New" w:hAnsi="Courier New" w:cs="Courier New"/>
+          <w:sz w:val="16"/>
+          <w:szCs w:val="16"/>
+          <w:lang w:val="en-US"/>
+        </w:rPr>
+        <w:t>        </w:t>
+      </w:r>
+      <w:proofErr w:type="spellStart"/>
+      <w:r>
+        <w:rPr>
+          <w:rFonts w:ascii="Courier New" w:hAnsi="Courier New" w:cs="Courier New"/>
+          <w:sz w:val="16"/>
+          <w:szCs w:val="16"/>
+          <w:lang w:val="en-US"/>
+        </w:rPr>
+        <w:t>fixture.detectChanges</w:t>
+      </w:r>
+      <w:proofErr w:type="spellEnd"/>
+      <w:r>
+        <w:rPr>
+          <w:rFonts w:ascii="Courier New" w:hAnsi="Courier New" w:cs="Courier New"/>
+          <w:sz w:val="16"/>
+          <w:szCs w:val="16"/>
+          <w:lang w:val="en-US"/>
+        </w:rPr>
+        <w:t>();</w:t>
+      </w:r>
+    </w:p>
+    <w:p>
+      <w:pPr>
+        <w:pStyle w:val="Geenafstand"/>
+        <w:rPr>
+          <w:rFonts w:ascii="Courier New" w:hAnsi="Courier New" w:cs="Courier New"/>
+          <w:sz w:val="16"/>
+          <w:szCs w:val="16"/>
+          <w:lang w:val="en-US"/>
+        </w:rPr>
+      </w:pPr>
+    </w:p>
+    <w:p>
+      <w:pPr>
+        <w:pStyle w:val="Geenafstand"/>
+        <w:rPr>
+          <w:rFonts w:ascii="Courier New" w:hAnsi="Courier New" w:cs="Courier New"/>
+          <w:sz w:val="16"/>
+          <w:szCs w:val="16"/>
+          <w:lang w:val="en-US"/>
+        </w:rPr>
+      </w:pPr>
+      <w:r>
+        <w:rPr>
+          <w:rFonts w:ascii="Courier New" w:hAnsi="Courier New" w:cs="Courier New"/>
+          <w:sz w:val="16"/>
+          <w:szCs w:val="16"/>
+          <w:lang w:val="en-US"/>
+        </w:rPr>
+        <w:t>        </w:t>
+      </w:r>
+      <w:proofErr w:type="spellStart"/>
+      <w:r>
+        <w:rPr>
+          <w:rFonts w:ascii="Courier New" w:hAnsi="Courier New" w:cs="Courier New"/>
+          <w:sz w:val="16"/>
+          <w:szCs w:val="16"/>
+          <w:lang w:val="en-US"/>
+        </w:rPr>
+        <w:t>fixture.componentInstance.save</w:t>
+      </w:r>
+      <w:proofErr w:type="spellEnd"/>
+      <w:r>
+        <w:rPr>
+          <w:rFonts w:ascii="Courier New" w:hAnsi="Courier New" w:cs="Courier New"/>
+          <w:sz w:val="16"/>
+          <w:szCs w:val="16"/>
+          <w:lang w:val="en-US"/>
+        </w:rPr>
+        <w:t>();</w:t>
+      </w:r>
+    </w:p>
+    <w:p>
+      <w:pPr>
+        <w:pStyle w:val="Geenafstand"/>
+        <w:rPr>
+          <w:rFonts w:ascii="Courier New" w:hAnsi="Courier New" w:cs="Courier New"/>
+          <w:sz w:val="16"/>
+          <w:szCs w:val="16"/>
+          <w:lang w:val="en-US"/>
+        </w:rPr>
+      </w:pPr>
+      <w:r>
+        <w:rPr>
+          <w:rFonts w:ascii="Courier New" w:hAnsi="Courier New" w:cs="Courier New"/>
+          <w:sz w:val="16"/>
+          <w:szCs w:val="16"/>
+          <w:lang w:val="en-US"/>
+        </w:rPr>
+        <w:t>        </w:t>
+      </w:r>
+      <w:proofErr w:type="spellStart"/>
+      <w:r>
+        <w:rPr>
+          <w:rFonts w:ascii="Courier New" w:hAnsi="Courier New" w:cs="Courier New"/>
+          <w:sz w:val="16"/>
+          <w:szCs w:val="16"/>
+          <w:highlight w:val="lightGray"/>
+          <w:lang w:val="en-US"/>
+        </w:rPr>
+        <w:t>setTimeout</w:t>
+      </w:r>
+      <w:proofErr w:type="spellEnd"/>
+      <w:r>
+        <w:rPr>
+          <w:rFonts w:ascii="Courier New" w:hAnsi="Courier New" w:cs="Courier New"/>
+          <w:sz w:val="16"/>
+          <w:szCs w:val="16"/>
+          <w:highlight w:val="lightGray"/>
+          <w:lang w:val="en-US"/>
+        </w:rPr>
+        <w:t>(</w:t>
+      </w:r>
+      <w:r>
+        <w:rPr>
+          <w:rFonts w:ascii="Courier New" w:hAnsi="Courier New" w:cs="Courier New"/>
+          <w:sz w:val="16"/>
+          <w:szCs w:val="16"/>
+          <w:lang w:val="en-US"/>
+        </w:rPr>
+        <w:t>() =&gt; {</w:t>
+      </w:r>
+    </w:p>
+    <w:p>
+      <w:pPr>
+        <w:pStyle w:val="Geenafstand"/>
+        <w:rPr>
+          <w:rFonts w:ascii="Courier New" w:hAnsi="Courier New" w:cs="Courier New"/>
+          <w:sz w:val="16"/>
+          <w:szCs w:val="16"/>
+          <w:lang w:val="en-US"/>
+        </w:rPr>
+      </w:pPr>
+      <w:r>
+        <w:rPr>
+          <w:rFonts w:ascii="Courier New" w:hAnsi="Courier New" w:cs="Courier New"/>
+          <w:sz w:val="16"/>
+          <w:szCs w:val="16"/>
+          <w:lang w:val="en-US"/>
+        </w:rPr>
+        <w:t>            </w:t>
+      </w:r>
+      <w:r>
+        <w:rPr>
+          <w:rFonts w:ascii="Courier New" w:hAnsi="Courier New" w:cs="Courier New"/>
+          <w:sz w:val="16"/>
+          <w:szCs w:val="16"/>
+          <w:highlight w:val="lightGray"/>
+          <w:lang w:val="en-US"/>
+        </w:rPr>
+        <w:t>expect(mockHeroService.updateHero).toHaveBeenCalled()</w:t>
+      </w:r>
+      <w:r>
+        <w:rPr>
+          <w:rFonts w:ascii="Courier New" w:hAnsi="Courier New" w:cs="Courier New"/>
+          <w:sz w:val="16"/>
+          <w:szCs w:val="16"/>
+          <w:lang w:val="en-US"/>
+        </w:rPr>
+        <w:t>;</w:t>
+      </w:r>
+    </w:p>
+    <w:p>
+      <w:pPr>
+        <w:pStyle w:val="Geenafstand"/>
+        <w:rPr>
+          <w:rFonts w:ascii="Courier New" w:hAnsi="Courier New" w:cs="Courier New"/>
+          <w:sz w:val="16"/>
+          <w:szCs w:val="16"/>
+          <w:lang w:val="en-US"/>
+        </w:rPr>
+      </w:pPr>
+      <w:r>
+        <w:rPr>
+          <w:rFonts w:ascii="Courier New" w:hAnsi="Courier New" w:cs="Courier New"/>
+          <w:sz w:val="16"/>
+          <w:szCs w:val="16"/>
+          <w:lang w:val="en-US"/>
+        </w:rPr>
+        <w:t>            </w:t>
+      </w:r>
+      <w:r>
+        <w:rPr>
+          <w:rFonts w:ascii="Courier New" w:hAnsi="Courier New" w:cs="Courier New"/>
+          <w:b/>
+          <w:bCs/>
+          <w:sz w:val="16"/>
+          <w:szCs w:val="16"/>
+          <w:highlight w:val="lightGray"/>
+          <w:lang w:val="en-US"/>
+        </w:rPr>
+        <w:t>done()</w:t>
+      </w:r>
+      <w:r>
+        <w:rPr>
+          <w:rFonts w:ascii="Courier New" w:hAnsi="Courier New" w:cs="Courier New"/>
+          <w:sz w:val="16"/>
+          <w:szCs w:val="16"/>
+          <w:highlight w:val="lightGray"/>
+          <w:lang w:val="en-US"/>
+        </w:rPr>
+        <w:t>;</w:t>
+      </w:r>
+    </w:p>
+    <w:p>
+      <w:pPr>
+        <w:pStyle w:val="Geenafstand"/>
+        <w:rPr>
+          <w:rFonts w:ascii="Courier New" w:hAnsi="Courier New" w:cs="Courier New"/>
+          <w:sz w:val="16"/>
+          <w:szCs w:val="16"/>
+          <w:lang w:val="en-US"/>
+        </w:rPr>
+      </w:pPr>
+      <w:r>
+        <w:rPr>
+          <w:rFonts w:ascii="Courier New" w:hAnsi="Courier New" w:cs="Courier New"/>
+          <w:sz w:val="16"/>
+          <w:szCs w:val="16"/>
+          <w:lang w:val="en-US"/>
+        </w:rPr>
+        <w:t>        }, </w:t>
+      </w:r>
+      <w:r>
+        <w:rPr>
+          <w:rFonts w:ascii="Courier New" w:hAnsi="Courier New" w:cs="Courier New"/>
+          <w:b/>
+          <w:bCs/>
+          <w:sz w:val="16"/>
+          <w:szCs w:val="16"/>
+          <w:highlight w:val="lightGray"/>
+          <w:lang w:val="en-US"/>
+        </w:rPr>
+        <w:t>300</w:t>
+      </w:r>
+      <w:r>
+        <w:rPr>
+          <w:rFonts w:ascii="Courier New" w:hAnsi="Courier New" w:cs="Courier New"/>
+          <w:sz w:val="16"/>
+          <w:szCs w:val="16"/>
+          <w:highlight w:val="lightGray"/>
+          <w:lang w:val="en-US"/>
+        </w:rPr>
+        <w:t>)</w:t>
+      </w:r>
+    </w:p>
+    <w:p>
+      <w:pPr>
+        <w:pStyle w:val="Geenafstand"/>
+        <w:rPr>
+          <w:rFonts w:ascii="Courier New" w:hAnsi="Courier New" w:cs="Courier New"/>
+          <w:sz w:val="16"/>
+          <w:szCs w:val="16"/>
+          <w:lang w:val="en-US"/>
+        </w:rPr>
+      </w:pPr>
+      <w:r>
+        <w:rPr>
+          <w:rFonts w:ascii="Courier New" w:hAnsi="Courier New" w:cs="Courier New"/>
+          <w:sz w:val="16"/>
+          <w:szCs w:val="16"/>
+          <w:lang w:val="en-US"/>
+        </w:rPr>
+        <w:t>    })</w:t>
+      </w:r>
+    </w:p>
+    <w:p>
+      <w:pPr>
+        <w:pStyle w:val="Geenafstand"/>
+        <w:rPr>
+          <w:rFonts w:ascii="Courier New" w:hAnsi="Courier New" w:cs="Courier New"/>
+          <w:sz w:val="16"/>
+          <w:szCs w:val="16"/>
+          <w:lang w:val="en-US"/>
+        </w:rPr>
+      </w:pPr>
+    </w:p>
+    <w:p>
+      <w:pPr>
+        <w:pStyle w:val="Geenafstand"/>
+        <w:rPr>
+          <w:lang w:val="en-US"/>
+        </w:rPr>
+      </w:pPr>
+      <w:r>
+        <w:rPr>
+          <w:lang w:val="en-US"/>
+        </w:rPr>
+        <w:t>Second approach is using</w:t>
+      </w:r>
+      <w:r>
+        <w:rPr>
+          <w:lang w:val="en-US"/>
+        </w:rPr>
+        <w:t xml:space="preserve"> the </w:t>
+      </w:r>
+      <w:proofErr w:type="spellStart"/>
+      <w:r>
+        <w:rPr>
+          <w:b/>
+          <w:bCs/>
+          <w:lang w:val="en-US"/>
+        </w:rPr>
+        <w:t>fakeAsync</w:t>
+      </w:r>
+      <w:proofErr w:type="spellEnd"/>
+      <w:r>
+        <w:rPr>
+          <w:lang w:val="en-US"/>
+        </w:rPr>
+        <w:t xml:space="preserve"> function.</w:t>
+      </w:r>
+      <w:r>
+        <w:rPr>
+          <w:lang w:val="en-US"/>
+        </w:rPr>
+        <w:t xml:space="preserve"> </w:t>
+      </w:r>
+    </w:p>
+    <w:p>
+      <w:pPr>
+        <w:pStyle w:val="Geenafstand"/>
+        <w:rPr>
+          <w:lang w:val="en-US"/>
+        </w:rPr>
+      </w:pPr>
+      <w:r>
+        <w:rPr>
+          <w:lang w:val="en-US"/>
+        </w:rPr>
+        <w:t xml:space="preserve">Wrap the whole test a </w:t>
+      </w:r>
+      <w:proofErr w:type="spellStart"/>
+      <w:r>
+        <w:rPr>
+          <w:lang w:val="en-US"/>
+        </w:rPr>
+        <w:t>fakeAsync</w:t>
+      </w:r>
+      <w:proofErr w:type="spellEnd"/>
+      <w:r>
+        <w:rPr>
+          <w:lang w:val="en-US"/>
+        </w:rPr>
+        <w:t>(….)  function. Before the expect call tick(</w:t>
+      </w:r>
+      <w:proofErr w:type="spellStart"/>
+      <w:r>
+        <w:rPr>
+          <w:lang w:val="en-US"/>
+        </w:rPr>
+        <w:t>nnn</w:t>
+      </w:r>
+      <w:proofErr w:type="spellEnd"/>
+      <w:r>
+        <w:rPr>
+          <w:lang w:val="en-US"/>
+        </w:rPr>
+        <w:t>) or flush(). tick</w:t>
+      </w:r>
+      <w:r>
+        <w:rPr>
+          <w:lang w:val="en-US"/>
+        </w:rPr>
+        <w:t>(</w:t>
+      </w:r>
+      <w:proofErr w:type="spellStart"/>
+      <w:r>
+        <w:rPr>
+          <w:lang w:val="en-US"/>
+        </w:rPr>
+        <w:t>nnn</w:t>
+      </w:r>
+      <w:proofErr w:type="spellEnd"/>
+      <w:r>
+        <w:rPr>
+          <w:lang w:val="en-US"/>
+        </w:rPr>
+        <w:t>)</w:t>
+      </w:r>
+      <w:r>
+        <w:rPr>
+          <w:lang w:val="en-US"/>
+        </w:rPr>
+        <w:t xml:space="preserve"> will </w:t>
+      </w:r>
+      <w:proofErr w:type="spellStart"/>
+      <w:r>
+        <w:rPr>
+          <w:lang w:val="en-US"/>
+        </w:rPr>
+        <w:t>fastforward</w:t>
+      </w:r>
+      <w:proofErr w:type="spellEnd"/>
+      <w:r>
+        <w:rPr>
+          <w:lang w:val="en-US"/>
+        </w:rPr>
+        <w:t xml:space="preserve"> the clock by the number of seconds you </w:t>
+      </w:r>
+      <w:proofErr w:type="spellStart"/>
+      <w:r>
+        <w:rPr>
+          <w:lang w:val="en-US"/>
+        </w:rPr>
+        <w:t>specifiy</w:t>
+      </w:r>
+      <w:proofErr w:type="spellEnd"/>
+      <w:r>
+        <w:rPr>
+          <w:lang w:val="en-US"/>
+        </w:rPr>
+        <w:t>. Flush will also do that but determines the number of seconds to forward itself. In most of the cases flush() will be sufficient.</w:t>
+      </w:r>
+    </w:p>
+    <w:p>
+      <w:pPr>
+        <w:pStyle w:val="Geenafstand"/>
+        <w:rPr>
+          <w:lang w:val="en-US"/>
+        </w:rPr>
+      </w:pPr>
+      <w:proofErr w:type="spellStart"/>
+      <w:r>
+        <w:rPr>
+          <w:lang w:val="en-US"/>
+        </w:rPr>
+        <w:t>fakeAsync</w:t>
+      </w:r>
+      <w:proofErr w:type="spellEnd"/>
+      <w:r>
+        <w:rPr>
+          <w:lang w:val="en-US"/>
+        </w:rPr>
+        <w:t xml:space="preserve"> handles observables and promises.</w:t>
+      </w:r>
+    </w:p>
+    <w:p>
+      <w:pPr>
+        <w:pStyle w:val="Geenafstand"/>
+        <w:rPr>
+          <w:lang w:val="en-US"/>
+        </w:rPr>
+      </w:pPr>
+    </w:p>
+    <w:p>
+      <w:pPr>
+        <w:pStyle w:val="Geenafstand"/>
+        <w:rPr>
+          <w:lang w:val="en-US"/>
+        </w:rPr>
+      </w:pPr>
+      <w:r>
+        <w:rPr>
+          <w:lang w:val="en-US"/>
+        </w:rPr>
+        <w:t>Code:</w:t>
+      </w:r>
+    </w:p>
+    <w:p>
+      <w:pPr>
+        <w:pStyle w:val="Geenafstand"/>
+        <w:rPr>
+          <w:rFonts w:ascii="Courier New" w:hAnsi="Courier New" w:cs="Courier New"/>
+          <w:sz w:val="16"/>
+          <w:szCs w:val="16"/>
+          <w:highlight w:val="lightGray"/>
+          <w:lang w:val="en-US"/>
+        </w:rPr>
+      </w:pPr>
+      <w:r>
+        <w:rPr>
+          <w:lang w:val="en-US"/>
+        </w:rPr>
+        <w:t>    </w:t>
+      </w:r>
+      <w:r>
+        <w:rPr>
+          <w:rFonts w:ascii="Courier New" w:hAnsi="Courier New" w:cs="Courier New"/>
+          <w:sz w:val="16"/>
+          <w:szCs w:val="16"/>
+          <w:lang w:val="en-US"/>
+        </w:rPr>
+        <w:t>fit('should call updateHero when save is called (with done)', </w:t>
+      </w:r>
+      <w:r>
+        <w:rPr>
+          <w:rFonts w:ascii="Courier New" w:hAnsi="Courier New" w:cs="Courier New"/>
+          <w:sz w:val="16"/>
+          <w:szCs w:val="16"/>
+          <w:highlight w:val="lightGray"/>
+          <w:lang w:val="en-US"/>
+        </w:rPr>
+        <w:t>fakeAsync</w:t>
+      </w:r>
+      <w:r>
+        <w:rPr>
+          <w:rFonts w:ascii="Courier New" w:hAnsi="Courier New" w:cs="Courier New"/>
+          <w:b/>
+          <w:bCs/>
+          <w:sz w:val="16"/>
+          <w:szCs w:val="16"/>
+          <w:highlight w:val="lightGray"/>
+          <w:lang w:val="en-US"/>
+        </w:rPr>
+        <w:t>(</w:t>
+      </w:r>
+      <w:r>
+        <w:rPr>
+          <w:rFonts w:ascii="Courier New" w:hAnsi="Courier New" w:cs="Courier New"/>
+          <w:sz w:val="16"/>
+          <w:szCs w:val="16"/>
+          <w:highlight w:val="lightGray"/>
+          <w:lang w:val="en-US"/>
+        </w:rPr>
+        <w:t>() =&gt; {</w:t>
+      </w:r>
+    </w:p>
+    <w:p>
+      <w:pPr>
+        <w:pStyle w:val="Geenafstand"/>
+        <w:rPr>
+          <w:rFonts w:ascii="Courier New" w:hAnsi="Courier New" w:cs="Courier New"/>
+          <w:sz w:val="16"/>
+          <w:szCs w:val="16"/>
+          <w:lang w:val="en-US"/>
+        </w:rPr>
+      </w:pPr>
+    </w:p>
+    <w:p>
+      <w:pPr>
+        <w:pStyle w:val="Geenafstand"/>
+        <w:rPr>
+          <w:rFonts w:ascii="Courier New" w:hAnsi="Courier New" w:cs="Courier New"/>
+          <w:sz w:val="16"/>
+          <w:szCs w:val="16"/>
+          <w:lang w:val="en-US"/>
+        </w:rPr>
+      </w:pPr>
+      <w:r>
+        <w:rPr>
+          <w:rFonts w:ascii="Courier New" w:hAnsi="Courier New" w:cs="Courier New"/>
+          <w:sz w:val="16"/>
+          <w:szCs w:val="16"/>
+          <w:lang w:val="en-US"/>
+        </w:rPr>
+        <w:t>        mockHeroService.getHero.and.returnValue(of({ id: 1, name: "pietje", strength: 33 }));</w:t>
+      </w:r>
+    </w:p>
+    <w:p>
+      <w:pPr>
+        <w:pStyle w:val="Geenafstand"/>
+        <w:rPr>
+          <w:rFonts w:ascii="Courier New" w:hAnsi="Courier New" w:cs="Courier New"/>
+          <w:sz w:val="16"/>
+          <w:szCs w:val="16"/>
+          <w:lang w:val="en-US"/>
+        </w:rPr>
+      </w:pPr>
+      <w:r>
+        <w:rPr>
+          <w:rFonts w:ascii="Courier New" w:hAnsi="Courier New" w:cs="Courier New"/>
+          <w:sz w:val="16"/>
+          <w:szCs w:val="16"/>
+          <w:lang w:val="en-US"/>
+        </w:rPr>
+        <w:t>        </w:t>
+      </w:r>
+      <w:proofErr w:type="spellStart"/>
+      <w:r>
+        <w:rPr>
+          <w:rFonts w:ascii="Courier New" w:hAnsi="Courier New" w:cs="Courier New"/>
+          <w:sz w:val="16"/>
+          <w:szCs w:val="16"/>
+          <w:lang w:val="en-US"/>
+        </w:rPr>
+        <w:t>mockHeroService.updateHero.and.returnValue</w:t>
+      </w:r>
+      <w:proofErr w:type="spellEnd"/>
+      <w:r>
+        <w:rPr>
+          <w:rFonts w:ascii="Courier New" w:hAnsi="Courier New" w:cs="Courier New"/>
+          <w:sz w:val="16"/>
+          <w:szCs w:val="16"/>
+          <w:lang w:val="en-US"/>
+        </w:rPr>
+        <w:t>(of({}));</w:t>
+      </w:r>
+    </w:p>
+    <w:p>
+      <w:pPr>
+        <w:pStyle w:val="Geenafstand"/>
+        <w:rPr>
+          <w:rFonts w:ascii="Courier New" w:hAnsi="Courier New" w:cs="Courier New"/>
+          <w:sz w:val="16"/>
+          <w:szCs w:val="16"/>
+          <w:lang w:val="en-US"/>
+        </w:rPr>
+      </w:pPr>
+      <w:r>
+        <w:rPr>
+          <w:rFonts w:ascii="Courier New" w:hAnsi="Courier New" w:cs="Courier New"/>
+          <w:sz w:val="16"/>
+          <w:szCs w:val="16"/>
+          <w:lang w:val="en-US"/>
+        </w:rPr>
+        <w:t>        </w:t>
+      </w:r>
+      <w:proofErr w:type="spellStart"/>
+      <w:r>
+        <w:rPr>
+          <w:rFonts w:ascii="Courier New" w:hAnsi="Courier New" w:cs="Courier New"/>
+          <w:sz w:val="16"/>
+          <w:szCs w:val="16"/>
+          <w:lang w:val="en-US"/>
+        </w:rPr>
+        <w:t>fixture.detectChanges</w:t>
+      </w:r>
+      <w:proofErr w:type="spellEnd"/>
+      <w:r>
+        <w:rPr>
+          <w:rFonts w:ascii="Courier New" w:hAnsi="Courier New" w:cs="Courier New"/>
+          <w:sz w:val="16"/>
+          <w:szCs w:val="16"/>
+          <w:lang w:val="en-US"/>
+        </w:rPr>
+        <w:t>();</w:t>
+      </w:r>
+    </w:p>
+    <w:p>
+      <w:pPr>
+        <w:pStyle w:val="Geenafstand"/>
+        <w:rPr>
+          <w:rFonts w:ascii="Courier New" w:hAnsi="Courier New" w:cs="Courier New"/>
+          <w:sz w:val="16"/>
+          <w:szCs w:val="16"/>
+          <w:lang w:val="en-US"/>
+        </w:rPr>
+      </w:pPr>
+    </w:p>
+    <w:p>
+      <w:pPr>
+        <w:pStyle w:val="Geenafstand"/>
+        <w:rPr>
+          <w:rFonts w:ascii="Courier New" w:hAnsi="Courier New" w:cs="Courier New"/>
+          <w:sz w:val="16"/>
+          <w:szCs w:val="16"/>
+          <w:lang w:val="en-US"/>
+        </w:rPr>
+      </w:pPr>
+      <w:r>
+        <w:rPr>
+          <w:rFonts w:ascii="Courier New" w:hAnsi="Courier New" w:cs="Courier New"/>
+          <w:sz w:val="16"/>
+          <w:szCs w:val="16"/>
+          <w:lang w:val="en-US"/>
+        </w:rPr>
+        <w:t>        </w:t>
+      </w:r>
+      <w:proofErr w:type="spellStart"/>
+      <w:r>
+        <w:rPr>
+          <w:rFonts w:ascii="Courier New" w:hAnsi="Courier New" w:cs="Courier New"/>
+          <w:sz w:val="16"/>
+          <w:szCs w:val="16"/>
+          <w:lang w:val="en-US"/>
+        </w:rPr>
+        <w:t>fixture.componentInstance.save</w:t>
+      </w:r>
+      <w:proofErr w:type="spellEnd"/>
+      <w:r>
+        <w:rPr>
+          <w:rFonts w:ascii="Courier New" w:hAnsi="Courier New" w:cs="Courier New"/>
+          <w:sz w:val="16"/>
+          <w:szCs w:val="16"/>
+          <w:lang w:val="en-US"/>
+        </w:rPr>
+        <w:t>();</w:t>
+      </w:r>
+    </w:p>
+    <w:p>
+      <w:pPr>
+        <w:pStyle w:val="Geenafstand"/>
+        <w:rPr>
+          <w:rFonts w:ascii="Courier New" w:hAnsi="Courier New" w:cs="Courier New"/>
+          <w:sz w:val="16"/>
+          <w:szCs w:val="16"/>
+          <w:lang w:val="en-US"/>
+        </w:rPr>
+      </w:pPr>
+      <w:r>
+        <w:rPr>
+          <w:rFonts w:ascii="Courier New" w:hAnsi="Courier New" w:cs="Courier New"/>
+          <w:sz w:val="16"/>
+          <w:szCs w:val="16"/>
+          <w:lang w:val="en-US"/>
+        </w:rPr>
+        <w:t>        </w:t>
+      </w:r>
+    </w:p>
+    <w:p>
+      <w:pPr>
+        <w:pStyle w:val="Geenafstand"/>
+        <w:rPr>
+          <w:rFonts w:ascii="Courier New" w:hAnsi="Courier New" w:cs="Courier New"/>
+          <w:sz w:val="16"/>
+          <w:szCs w:val="16"/>
+          <w:lang w:val="en-US"/>
+        </w:rPr>
+      </w:pPr>
+      <w:r>
+        <w:rPr>
+          <w:rFonts w:ascii="Courier New" w:hAnsi="Courier New" w:cs="Courier New"/>
+          <w:sz w:val="16"/>
+          <w:szCs w:val="16"/>
+          <w:lang w:val="en-US"/>
+        </w:rPr>
+        <w:t>        </w:t>
+      </w:r>
+      <w:r>
+        <w:rPr>
+          <w:rFonts w:ascii="Courier New" w:hAnsi="Courier New" w:cs="Courier New"/>
+          <w:sz w:val="16"/>
+          <w:szCs w:val="16"/>
+          <w:highlight w:val="lightGray"/>
+          <w:lang w:val="en-US"/>
+        </w:rPr>
+        <w:t>flush(); // </w:t>
+      </w:r>
+      <w:r>
+        <w:rPr>
+          <w:rFonts w:ascii="Courier New" w:hAnsi="Courier New" w:cs="Courier New"/>
+          <w:b/>
+          <w:bCs/>
+          <w:sz w:val="16"/>
+          <w:szCs w:val="16"/>
+          <w:highlight w:val="lightGray"/>
+          <w:lang w:val="en-US"/>
+        </w:rPr>
+        <w:t>or</w:t>
+      </w:r>
+      <w:r>
+        <w:rPr>
+          <w:rFonts w:ascii="Courier New" w:hAnsi="Courier New" w:cs="Courier New"/>
+          <w:sz w:val="16"/>
+          <w:szCs w:val="16"/>
+          <w:highlight w:val="lightGray"/>
+          <w:lang w:val="en-US"/>
+        </w:rPr>
+        <w:t> tick(</w:t>
+      </w:r>
+      <w:r>
+        <w:rPr>
+          <w:rFonts w:ascii="Courier New" w:hAnsi="Courier New" w:cs="Courier New"/>
+          <w:sz w:val="16"/>
+          <w:szCs w:val="16"/>
+          <w:highlight w:val="lightGray"/>
+          <w:lang w:val="en-US"/>
+        </w:rPr>
+        <w:t>250</w:t>
+      </w:r>
+      <w:r>
+        <w:rPr>
+          <w:rFonts w:ascii="Courier New" w:hAnsi="Courier New" w:cs="Courier New"/>
+          <w:sz w:val="16"/>
+          <w:szCs w:val="16"/>
+          <w:highlight w:val="lightGray"/>
+          <w:lang w:val="en-US"/>
+        </w:rPr>
+        <w:t>);</w:t>
+      </w:r>
+    </w:p>
+    <w:p>
+      <w:pPr>
+        <w:pStyle w:val="Geenafstand"/>
+        <w:rPr>
+          <w:rFonts w:ascii="Courier New" w:hAnsi="Courier New" w:cs="Courier New"/>
+          <w:sz w:val="16"/>
+          <w:szCs w:val="16"/>
+          <w:lang w:val="en-US"/>
+        </w:rPr>
+      </w:pPr>
+      <w:r>
+        <w:rPr>
+          <w:rFonts w:ascii="Courier New" w:hAnsi="Courier New" w:cs="Courier New"/>
+          <w:sz w:val="16"/>
+          <w:szCs w:val="16"/>
+          <w:lang w:val="en-US"/>
+        </w:rPr>
+        <w:t>        expect(</w:t>
+      </w:r>
+      <w:proofErr w:type="spellStart"/>
+      <w:r>
+        <w:rPr>
+          <w:rFonts w:ascii="Courier New" w:hAnsi="Courier New" w:cs="Courier New"/>
+          <w:sz w:val="16"/>
+          <w:szCs w:val="16"/>
+          <w:lang w:val="en-US"/>
+        </w:rPr>
+        <w:t>mockHeroService.updateHero</w:t>
+      </w:r>
+      <w:proofErr w:type="spellEnd"/>
+      <w:r>
+        <w:rPr>
+          <w:rFonts w:ascii="Courier New" w:hAnsi="Courier New" w:cs="Courier New"/>
+          <w:sz w:val="16"/>
+          <w:szCs w:val="16"/>
+          <w:lang w:val="en-US"/>
+        </w:rPr>
+        <w:t>).</w:t>
+      </w:r>
+      <w:proofErr w:type="spellStart"/>
+      <w:r>
+        <w:rPr>
+          <w:rFonts w:ascii="Courier New" w:hAnsi="Courier New" w:cs="Courier New"/>
+          <w:sz w:val="16"/>
+          <w:szCs w:val="16"/>
+          <w:lang w:val="en-US"/>
+        </w:rPr>
+        <w:t>toHaveBeenCalled</w:t>
+      </w:r>
+      <w:proofErr w:type="spellEnd"/>
+      <w:r>
+        <w:rPr>
+          <w:rFonts w:ascii="Courier New" w:hAnsi="Courier New" w:cs="Courier New"/>
+          <w:sz w:val="16"/>
+          <w:szCs w:val="16"/>
+          <w:lang w:val="en-US"/>
+        </w:rPr>
+        <w:t>();</w:t>
+      </w:r>
+    </w:p>
+    <w:p>
+      <w:pPr>
+        <w:pStyle w:val="Geenafstand"/>
+        <w:rPr>
+          <w:lang w:val="en-US"/>
+        </w:rPr>
+      </w:pPr>
+      <w:r>
+        <w:rPr>
+          <w:rFonts w:ascii="Courier New" w:hAnsi="Courier New" w:cs="Courier New"/>
+          <w:sz w:val="16"/>
+          <w:szCs w:val="16"/>
+          <w:lang w:val="en-US"/>
+        </w:rPr>
+        <w:t>    })</w:t>
+      </w:r>
+      <w:r>
+        <w:rPr>
+          <w:rFonts w:ascii="Courier New" w:hAnsi="Courier New" w:cs="Courier New"/>
+          <w:b/>
+          <w:bCs/>
+          <w:sz w:val="16"/>
+          <w:szCs w:val="16"/>
+          <w:highlight w:val="lightGray"/>
+          <w:lang w:val="en-US"/>
+        </w:rPr>
+        <w:t>)</w:t>
+      </w:r>
+    </w:p>
+    <w:p>
+      <w:pPr>
+        <w:pStyle w:val="Geenafstand"/>
+        <w:rPr>
+          <w:lang w:val="en-US"/>
+        </w:rPr>
+      </w:pPr>
+    </w:p>
+    <w:p>
+      <w:pPr>
+        <w:pStyle w:val="Geenafstand"/>
+        <w:rPr>
+          <w:lang w:val="en-US"/>
+        </w:rPr>
+      </w:pPr>
+      <w:r>
+        <w:rPr>
+          <w:lang w:val="en-US"/>
+        </w:rPr>
+        <w:t xml:space="preserve">Third approach is using the async function. This looks a lot like </w:t>
+      </w:r>
+      <w:proofErr w:type="spellStart"/>
+      <w:r>
+        <w:rPr>
+          <w:lang w:val="en-US"/>
+        </w:rPr>
+        <w:t>fakeAsync</w:t>
+      </w:r>
+      <w:proofErr w:type="spellEnd"/>
+      <w:r>
+        <w:rPr>
+          <w:lang w:val="en-US"/>
+        </w:rPr>
+        <w:t>, but it’s only suitable for promises, not for observables.</w:t>
+      </w:r>
+      <w:r>
+        <w:rPr>
+          <w:lang w:val="en-US"/>
+        </w:rPr>
+        <w:t xml:space="preserve"> Async is used combine with </w:t>
+      </w:r>
+      <w:proofErr w:type="spellStart"/>
+      <w:r>
+        <w:rPr>
+          <w:lang w:val="en-US"/>
+        </w:rPr>
+        <w:t>whenStable</w:t>
+      </w:r>
+      <w:proofErr w:type="spellEnd"/>
+      <w:r>
+        <w:rPr>
+          <w:lang w:val="en-US"/>
+        </w:rPr>
+        <w:t>:</w:t>
+      </w:r>
+    </w:p>
+    <w:p>
+      <w:pPr>
+        <w:pStyle w:val="Geenafstand"/>
+        <w:rPr>
+          <w:rFonts w:ascii="Courier New" w:hAnsi="Courier New" w:cs="Courier New"/>
+          <w:sz w:val="16"/>
+          <w:szCs w:val="16"/>
+          <w:lang w:val="en-US"/>
+        </w:rPr>
+      </w:pPr>
+      <w:proofErr w:type="spellStart"/>
+      <w:r>
+        <w:rPr>
+          <w:rFonts w:ascii="Courier New" w:hAnsi="Courier New" w:cs="Courier New"/>
+          <w:sz w:val="16"/>
+          <w:szCs w:val="16"/>
+          <w:lang w:val="en-US"/>
+        </w:rPr>
+        <w:lastRenderedPageBreak/>
+        <w:t>fixture.wehnStable</w:t>
+      </w:r>
+      <w:proofErr w:type="spellEnd"/>
+      <w:r>
+        <w:rPr>
+          <w:rFonts w:ascii="Courier New" w:hAnsi="Courier New" w:cs="Courier New"/>
+          <w:sz w:val="16"/>
+          <w:szCs w:val="16"/>
+          <w:lang w:val="en-US"/>
+        </w:rPr>
+        <w:t>().then( () =&gt; {</w:t>
+      </w:r>
+    </w:p>
+    <w:p>
+      <w:pPr>
+        <w:pStyle w:val="Geenafstand"/>
+        <w:rPr>
+          <w:rFonts w:ascii="Courier New" w:hAnsi="Courier New" w:cs="Courier New"/>
+          <w:sz w:val="16"/>
+          <w:szCs w:val="16"/>
+          <w:lang w:val="en-US"/>
+        </w:rPr>
+      </w:pPr>
+      <w:r>
+        <w:rPr>
+          <w:rFonts w:ascii="Courier New" w:hAnsi="Courier New" w:cs="Courier New"/>
+          <w:sz w:val="16"/>
+          <w:szCs w:val="16"/>
+          <w:lang w:val="en-US"/>
+        </w:rPr>
+        <w:tab/>
+      </w:r>
+      <w:r>
+        <w:rPr>
+          <w:rFonts w:ascii="Courier New" w:hAnsi="Courier New" w:cs="Courier New"/>
+          <w:sz w:val="16"/>
+          <w:szCs w:val="16"/>
+          <w:lang w:val="en-US"/>
+        </w:rPr>
+        <w:t>expect(</w:t>
+      </w:r>
+      <w:proofErr w:type="spellStart"/>
+      <w:r>
+        <w:rPr>
+          <w:rFonts w:ascii="Courier New" w:hAnsi="Courier New" w:cs="Courier New"/>
+          <w:sz w:val="16"/>
+          <w:szCs w:val="16"/>
+          <w:lang w:val="en-US"/>
+        </w:rPr>
+        <w:t>mockHeroService.updateHero</w:t>
+      </w:r>
+      <w:proofErr w:type="spellEnd"/>
+      <w:r>
+        <w:rPr>
+          <w:rFonts w:ascii="Courier New" w:hAnsi="Courier New" w:cs="Courier New"/>
+          <w:sz w:val="16"/>
+          <w:szCs w:val="16"/>
+          <w:lang w:val="en-US"/>
+        </w:rPr>
+        <w:t>).</w:t>
+      </w:r>
+      <w:proofErr w:type="spellStart"/>
+      <w:r>
+        <w:rPr>
+          <w:rFonts w:ascii="Courier New" w:hAnsi="Courier New" w:cs="Courier New"/>
+          <w:sz w:val="16"/>
+          <w:szCs w:val="16"/>
+          <w:lang w:val="en-US"/>
+        </w:rPr>
+        <w:t>toHaveBeenCalled</w:t>
+      </w:r>
+      <w:proofErr w:type="spellEnd"/>
+      <w:r>
+        <w:rPr>
+          <w:rFonts w:ascii="Courier New" w:hAnsi="Courier New" w:cs="Courier New"/>
+          <w:sz w:val="16"/>
+          <w:szCs w:val="16"/>
+          <w:lang w:val="en-US"/>
+        </w:rPr>
+        <w:t>();</w:t>
+      </w:r>
+    </w:p>
+    <w:p>
+      <w:pPr>
+        <w:pStyle w:val="Geenafstand"/>
+        <w:rPr>
+          <w:rFonts w:ascii="Courier New" w:hAnsi="Courier New" w:cs="Courier New"/>
+          <w:sz w:val="16"/>
+          <w:szCs w:val="16"/>
+          <w:lang w:val="en-US"/>
+        </w:rPr>
+      </w:pPr>
+      <w:r>
+        <w:rPr>
+          <w:rFonts w:ascii="Courier New" w:hAnsi="Courier New" w:cs="Courier New"/>
+          <w:sz w:val="16"/>
+          <w:szCs w:val="16"/>
+          <w:lang w:val="en-US"/>
+        </w:rPr>
+        <w:t xml:space="preserve">} </w:t>
+      </w:r>
+    </w:p>
+    <w:p>
+      <w:pPr>
+        <w:pStyle w:val="Geenafstand"/>
+        <w:rPr>
+          <w:b/>
+          <w:bCs/>
+          <w:lang w:val="en-US"/>
+        </w:rPr>
+      </w:pPr>
+    </w:p>
+    <w:p>
+      <w:pPr>
+        <w:pStyle w:val="Geenafstand"/>
+        <w:rPr>
+          <w:lang w:val="en-US"/>
+        </w:rPr>
+      </w:pPr>
+      <w:proofErr w:type="spellStart"/>
+      <w:r>
+        <w:rPr>
+          <w:b/>
+          <w:bCs/>
+          <w:lang w:val="en-US"/>
+        </w:rPr>
+        <w:t>Conslusion</w:t>
+      </w:r>
+      <w:proofErr w:type="spellEnd"/>
+      <w:r>
+        <w:rPr>
+          <w:lang w:val="en-US"/>
+        </w:rPr>
+        <w:t xml:space="preserve">: Most of the time </w:t>
+      </w:r>
+      <w:proofErr w:type="spellStart"/>
+      <w:r>
+        <w:rPr>
+          <w:lang w:val="en-US"/>
+        </w:rPr>
+        <w:t>fakeAsync</w:t>
+      </w:r>
+      <w:proofErr w:type="spellEnd"/>
+      <w:r>
+        <w:rPr>
+          <w:lang w:val="en-US"/>
+        </w:rPr>
+        <w:t xml:space="preserve"> with flus</w:t>
+      </w:r>
+      <w:r>
+        <w:rPr>
+          <w:lang w:val="en-US"/>
+        </w:rPr>
+        <w:t>h</w:t>
+      </w:r>
+      <w:r>
+        <w:rPr>
+          <w:lang w:val="en-US"/>
+        </w:rPr>
+        <w:t>() or tick(</w:t>
+      </w:r>
+      <w:proofErr w:type="spellStart"/>
+      <w:r>
+        <w:rPr>
+          <w:lang w:val="en-US"/>
+        </w:rPr>
+        <w:t>nnn</w:t>
+      </w:r>
+      <w:proofErr w:type="spellEnd"/>
+      <w:r>
+        <w:rPr>
+          <w:lang w:val="en-US"/>
+        </w:rPr>
+        <w:t>) will be the best option</w:t>
+      </w:r>
+      <w:r>
+        <w:rPr>
+          <w:lang w:val="en-US"/>
+        </w:rPr>
+        <w:t xml:space="preserve"> as:</w:t>
+      </w:r>
+    </w:p>
+    <w:p>
+      <w:pPr>
+        <w:pStyle w:val="Geenafstand"/>
+        <w:numPr>
+          <w:ilvl w:val="0"/>
+          <w:numId w:val="2"/>
+        </w:numPr>
+        <w:rPr>
+          <w:lang w:val="en-US"/>
+        </w:rPr>
+      </w:pPr>
+      <w:r>
+        <w:rPr>
+          <w:lang w:val="en-US"/>
+        </w:rPr>
+        <w:t>The code is more simple/easier to read</w:t>
+      </w:r>
+    </w:p>
+    <w:p>
+      <w:pPr>
+        <w:pStyle w:val="Geenafstand"/>
+        <w:numPr>
+          <w:ilvl w:val="0"/>
+          <w:numId w:val="2"/>
+        </w:numPr>
+        <w:rPr>
+          <w:lang w:val="en-US"/>
+        </w:rPr>
+      </w:pPr>
+      <w:r>
+        <w:rPr>
+          <w:lang w:val="en-US"/>
+        </w:rPr>
+        <w:t>Handles both promises and observables</w:t>
+      </w:r>
+    </w:p>
+    <w:p>
+      <w:pPr>
+        <w:pStyle w:val="Geenafstand"/>
+        <w:numPr>
+          <w:ilvl w:val="0"/>
+          <w:numId w:val="2"/>
+        </w:numPr>
+        <w:rPr>
+          <w:lang w:val="en-US"/>
+        </w:rPr>
+      </w:pPr>
+      <w:r>
+        <w:rPr>
+          <w:lang w:val="en-US"/>
+        </w:rPr>
+        <w:t xml:space="preserve">Does not delay the test by x * </w:t>
+      </w:r>
+      <w:proofErr w:type="spellStart"/>
+      <w:r>
+        <w:rPr>
+          <w:lang w:val="en-US"/>
+        </w:rPr>
+        <w:t>nnn</w:t>
+      </w:r>
+      <w:proofErr w:type="spellEnd"/>
+      <w:r>
+        <w:rPr>
+          <w:lang w:val="en-US"/>
+        </w:rPr>
+        <w:t xml:space="preserve"> </w:t>
+      </w:r>
+      <w:proofErr w:type="spellStart"/>
+      <w:r>
+        <w:rPr>
+          <w:lang w:val="en-US"/>
+        </w:rPr>
+        <w:t>millieseconds</w:t>
+      </w:r>
+      <w:proofErr w:type="spellEnd"/>
     </w:p>
     <w:p>
       <w:pPr>
@@ -24872,7 +26355,7 @@
           <w:lang w:val="en-US"/>
         </w:rPr>
       </w:pPr>
-      <w:bookmarkStart w:id="25" w:name="_Toc47860779"/>
+      <w:bookmarkStart w:id="25" w:name="_Toc47982306"/>
       <w:r>
         <w:rPr>
           <w:lang w:val="en-US"/>
@@ -24896,6 +26379,62 @@
           <w:lang w:val="en-US"/>
         </w:rPr>
       </w:pPr>
+      <w:r>
+        <w:rPr>
+          <w:lang w:val="en-US"/>
+        </w:rPr>
+        <w:t>Run it with: ng test –code-coverage</w:t>
+      </w:r>
+    </w:p>
+    <w:p>
+      <w:pPr>
+        <w:pStyle w:val="Geenafstand"/>
+        <w:rPr>
+          <w:lang w:val="en-US"/>
+        </w:rPr>
+      </w:pPr>
+      <w:r>
+        <w:rPr>
+          <w:lang w:val="en-US"/>
+        </w:rPr>
+        <w:t>Reports only over the .spec files. So if you have 100% coverage that means the spec files you have cover 100%. But if a component or a service does not have a spec file coverage will still be 100%</w:t>
+      </w:r>
+    </w:p>
+    <w:p>
+      <w:pPr>
+        <w:pStyle w:val="Geenafstand"/>
+        <w:rPr>
+          <w:lang w:val="en-US"/>
+        </w:rPr>
+      </w:pPr>
+      <w:r>
+        <w:rPr>
+          <w:lang w:val="en-US"/>
+        </w:rPr>
+        <w:t xml:space="preserve">For output open the index.html file in the coverage </w:t>
+      </w:r>
+      <w:proofErr w:type="spellStart"/>
+      <w:r>
+        <w:rPr>
+          <w:lang w:val="en-US"/>
+        </w:rPr>
+        <w:t>dir</w:t>
+      </w:r>
+      <w:proofErr w:type="spellEnd"/>
+      <w:r>
+        <w:rPr>
+          <w:lang w:val="en-US"/>
+        </w:rPr>
+        <w:t xml:space="preserve"> on the root of the project.</w:t>
+      </w:r>
+    </w:p>
+    <w:p>
+      <w:pPr>
+        <w:pStyle w:val="Geenafstand"/>
+        <w:rPr>
+          <w:lang w:val="en-US"/>
+        </w:rPr>
+      </w:pPr>
     </w:p>
     <w:p>
       <w:pPr>
@@ -25059,7 +26598,7 @@
           <w:lang w:val="en-US"/>
         </w:rPr>
       </w:pPr>
-      <w:bookmarkStart w:id="26" w:name="_Toc47860780"/>
+      <w:bookmarkStart w:id="26" w:name="_Toc47982307"/>
       <w:r>
         <w:rPr>
           <w:lang w:val="en-US"/>
@@ -25075,7 +26614,7 @@
           <w:lang w:val="en-US"/>
         </w:rPr>
       </w:pPr>
-      <w:bookmarkStart w:id="27" w:name="_Toc47860781"/>
+      <w:bookmarkStart w:id="27" w:name="_Toc47982308"/>
       <w:r>
         <w:rPr>
           <w:lang w:val="en-US"/>
